--- a/supports/note_méthodologique.docx
+++ b/supports/note_méthodologique.docx
@@ -561,7 +561,7 @@
           <w:r>
             <w:fldChar w:fldCharType="separate"/>
           </w:r>
-          <w:hyperlink w:anchor="_Toc95129002" w:history="1">
+          <w:hyperlink w:anchor="_Toc95152062" w:history="1">
             <w:r>
               <w:rPr>
                 <w:rStyle w:val="Lienhypertexte"/>
@@ -603,7 +603,7 @@
                 <w:noProof/>
                 <w:webHidden/>
               </w:rPr>
-              <w:instrText xml:space="preserve"> PAGEREF _Toc95129002 \h </w:instrText>
+              <w:instrText xml:space="preserve"> PAGEREF _Toc95152062 \h </w:instrText>
             </w:r>
             <w:r>
               <w:rPr>
@@ -647,7 +647,7 @@
               <w:lang w:eastAsia="fr-FR"/>
             </w:rPr>
           </w:pPr>
-          <w:hyperlink w:anchor="_Toc95129003" w:history="1">
+          <w:hyperlink w:anchor="_Toc95152063" w:history="1">
             <w:r>
               <w:rPr>
                 <w:rStyle w:val="Lienhypertexte"/>
@@ -668,7 +668,7 @@
                 <w:rStyle w:val="Lienhypertexte"/>
                 <w:noProof/>
               </w:rPr>
-              <w:t>Présentation des donnes</w:t>
+              <w:t>Présentation des données</w:t>
             </w:r>
             <w:r>
               <w:rPr>
@@ -689,7 +689,7 @@
                 <w:noProof/>
                 <w:webHidden/>
               </w:rPr>
-              <w:instrText xml:space="preserve"> PAGEREF _Toc95129003 \h </w:instrText>
+              <w:instrText xml:space="preserve"> PAGEREF _Toc95152063 \h </w:instrText>
             </w:r>
             <w:r>
               <w:rPr>
@@ -733,7 +733,7 @@
               <w:lang w:eastAsia="fr-FR"/>
             </w:rPr>
           </w:pPr>
-          <w:hyperlink w:anchor="_Toc95129004" w:history="1">
+          <w:hyperlink w:anchor="_Toc95152064" w:history="1">
             <w:r>
               <w:rPr>
                 <w:rStyle w:val="Lienhypertexte"/>
@@ -775,7 +775,7 @@
                 <w:noProof/>
                 <w:webHidden/>
               </w:rPr>
-              <w:instrText xml:space="preserve"> PAGEREF _Toc95129004 \h </w:instrText>
+              <w:instrText xml:space="preserve"> PAGEREF _Toc95152064 \h </w:instrText>
             </w:r>
             <w:r>
               <w:rPr>
@@ -819,7 +819,7 @@
               <w:lang w:eastAsia="fr-FR"/>
             </w:rPr>
           </w:pPr>
-          <w:hyperlink w:anchor="_Toc95129005" w:history="1">
+          <w:hyperlink w:anchor="_Toc95152065" w:history="1">
             <w:r>
               <w:rPr>
                 <w:rStyle w:val="Lienhypertexte"/>
@@ -861,7 +861,7 @@
                 <w:noProof/>
                 <w:webHidden/>
               </w:rPr>
-              <w:instrText xml:space="preserve"> PAGEREF _Toc95129005 \h </w:instrText>
+              <w:instrText xml:space="preserve"> PAGEREF _Toc95152065 \h </w:instrText>
             </w:r>
             <w:r>
               <w:rPr>
@@ -905,7 +905,7 @@
               <w:lang w:eastAsia="fr-FR"/>
             </w:rPr>
           </w:pPr>
-          <w:hyperlink w:anchor="_Toc95129006" w:history="1">
+          <w:hyperlink w:anchor="_Toc95152066" w:history="1">
             <w:r>
               <w:rPr>
                 <w:rStyle w:val="Lienhypertexte"/>
@@ -947,7 +947,7 @@
                 <w:noProof/>
                 <w:webHidden/>
               </w:rPr>
-              <w:instrText xml:space="preserve"> PAGEREF _Toc95129006 \h </w:instrText>
+              <w:instrText xml:space="preserve"> PAGEREF _Toc95152066 \h </w:instrText>
             </w:r>
             <w:r>
               <w:rPr>
@@ -991,7 +991,7 @@
               <w:lang w:eastAsia="fr-FR"/>
             </w:rPr>
           </w:pPr>
-          <w:hyperlink w:anchor="_Toc95129012" w:history="1">
+          <w:hyperlink w:anchor="_Toc95152072" w:history="1">
             <w:r>
               <w:rPr>
                 <w:rStyle w:val="Lienhypertexte"/>
@@ -1033,7 +1033,7 @@
                 <w:noProof/>
                 <w:webHidden/>
               </w:rPr>
-              <w:instrText xml:space="preserve"> PAGEREF _Toc95129012 \h </w:instrText>
+              <w:instrText xml:space="preserve"> PAGEREF _Toc95152072 \h </w:instrText>
             </w:r>
             <w:r>
               <w:rPr>
@@ -1077,7 +1077,7 @@
               <w:lang w:eastAsia="fr-FR"/>
             </w:rPr>
           </w:pPr>
-          <w:hyperlink w:anchor="_Toc95129013" w:history="1">
+          <w:hyperlink w:anchor="_Toc95152073" w:history="1">
             <w:r>
               <w:rPr>
                 <w:rStyle w:val="Lienhypertexte"/>
@@ -1119,7 +1119,7 @@
                 <w:noProof/>
                 <w:webHidden/>
               </w:rPr>
-              <w:instrText xml:space="preserve"> PAGEREF _Toc95129013 \h </w:instrText>
+              <w:instrText xml:space="preserve"> PAGEREF _Toc95152073 \h </w:instrText>
             </w:r>
             <w:r>
               <w:rPr>
@@ -1163,7 +1163,7 @@
               <w:lang w:eastAsia="fr-FR"/>
             </w:rPr>
           </w:pPr>
-          <w:hyperlink w:anchor="_Toc95129014" w:history="1">
+          <w:hyperlink w:anchor="_Toc95152074" w:history="1">
             <w:r>
               <w:rPr>
                 <w:rStyle w:val="Lienhypertexte"/>
@@ -1205,7 +1205,7 @@
                 <w:noProof/>
                 <w:webHidden/>
               </w:rPr>
-              <w:instrText xml:space="preserve"> PAGEREF _Toc95129014 \h </w:instrText>
+              <w:instrText xml:space="preserve"> PAGEREF _Toc95152074 \h </w:instrText>
             </w:r>
             <w:r>
               <w:rPr>
@@ -1249,7 +1249,7 @@
               <w:lang w:eastAsia="fr-FR"/>
             </w:rPr>
           </w:pPr>
-          <w:hyperlink w:anchor="_Toc95129015" w:history="1">
+          <w:hyperlink w:anchor="_Toc95152075" w:history="1">
             <w:r>
               <w:rPr>
                 <w:rStyle w:val="Lienhypertexte"/>
@@ -1291,7 +1291,7 @@
                 <w:noProof/>
                 <w:webHidden/>
               </w:rPr>
-              <w:instrText xml:space="preserve"> PAGEREF _Toc95129015 \h </w:instrText>
+              <w:instrText xml:space="preserve"> PAGEREF _Toc95152075 \h </w:instrText>
             </w:r>
             <w:r>
               <w:rPr>
@@ -1335,7 +1335,7 @@
               <w:lang w:eastAsia="fr-FR"/>
             </w:rPr>
           </w:pPr>
-          <w:hyperlink w:anchor="_Toc95129016" w:history="1">
+          <w:hyperlink w:anchor="_Toc95152076" w:history="1">
             <w:r>
               <w:rPr>
                 <w:rStyle w:val="Lienhypertexte"/>
@@ -1377,7 +1377,7 @@
                 <w:noProof/>
                 <w:webHidden/>
               </w:rPr>
-              <w:instrText xml:space="preserve"> PAGEREF _Toc95129016 \h </w:instrText>
+              <w:instrText xml:space="preserve"> PAGEREF _Toc95152076 \h </w:instrText>
             </w:r>
             <w:r>
               <w:rPr>
@@ -1421,7 +1421,7 @@
               <w:lang w:eastAsia="fr-FR"/>
             </w:rPr>
           </w:pPr>
-          <w:hyperlink w:anchor="_Toc95129017" w:history="1">
+          <w:hyperlink w:anchor="_Toc95152077" w:history="1">
             <w:r>
               <w:rPr>
                 <w:rStyle w:val="Lienhypertexte"/>
@@ -1442,7 +1442,7 @@
                 <w:rStyle w:val="Lienhypertexte"/>
                 <w:noProof/>
               </w:rPr>
-              <w:t>Limites et les améliorations possibles</w:t>
+              <w:t>Limites et améliorations possibles</w:t>
             </w:r>
             <w:r>
               <w:rPr>
@@ -1463,7 +1463,7 @@
                 <w:noProof/>
                 <w:webHidden/>
               </w:rPr>
-              <w:instrText xml:space="preserve"> PAGEREF _Toc95129017 \h </w:instrText>
+              <w:instrText xml:space="preserve"> PAGEREF _Toc95152077 \h </w:instrText>
             </w:r>
             <w:r>
               <w:rPr>
@@ -1483,7 +1483,7 @@
                 <w:noProof/>
                 <w:webHidden/>
               </w:rPr>
-              <w:t>7</w:t>
+              <w:t>8</w:t>
             </w:r>
             <w:r>
               <w:rPr>
@@ -1530,7 +1530,7 @@
           <w:bCs/>
         </w:rPr>
       </w:pPr>
-      <w:bookmarkStart w:id="0" w:name="_Toc95129002"/>
+      <w:bookmarkStart w:id="0" w:name="_Toc95152062"/>
       <w:r>
         <w:rPr>
           <w:b/>
@@ -1656,10 +1656,22 @@
         <w:jc w:val="both"/>
       </w:pPr>
       <w:r>
-        <w:t>La mission est d</w:t>
-      </w:r>
-      <w:r>
-        <w:t>éveloppée un algorithme de classification qui classifie la demande en crédit accepté ou rejeté.</w:t>
+        <w:t xml:space="preserve">La mission est </w:t>
+      </w:r>
+      <w:r>
+        <w:t xml:space="preserve">de </w:t>
+      </w:r>
+      <w:r>
+        <w:t>d</w:t>
+      </w:r>
+      <w:r>
+        <w:t>évelopp</w:t>
+      </w:r>
+      <w:r>
+        <w:t>er</w:t>
+      </w:r>
+      <w:r>
+        <w:t xml:space="preserve"> un algorithme qui classifie la demande en crédit accepté ou rejeté.</w:t>
       </w:r>
     </w:p>
     <w:p>
@@ -1751,13 +1763,27 @@
           <w:bCs/>
         </w:rPr>
       </w:pPr>
-      <w:bookmarkStart w:id="1" w:name="_Toc95129003"/>
+      <w:bookmarkStart w:id="1" w:name="_Toc95152063"/>
       <w:r>
         <w:rPr>
           <w:b/>
           <w:bCs/>
         </w:rPr>
-        <w:t>Présentation des donnes</w:t>
+        <w:t>Présentation des donn</w:t>
+      </w:r>
+      <w:r>
+        <w:rPr>
+          <w:b/>
+          <w:bCs/>
+        </w:rPr>
+        <w:t>ée</w:t>
+      </w:r>
+      <w:r>
+        <w:rPr>
+          <w:b/>
+          <w:bCs/>
+        </w:rPr>
+        <w:t>s</w:t>
       </w:r>
       <w:bookmarkEnd w:id="1"/>
     </w:p>
@@ -1840,7 +1866,13 @@
         <w:jc w:val="both"/>
       </w:pPr>
       <w:r>
-        <w:t>Il y a de tables de données qui viennent des autres institutions comme :</w:t>
+        <w:t>Il y a de tables de données qui viennent des autres institutions</w:t>
+      </w:r>
+      <w:r>
+        <w:t xml:space="preserve"> </w:t>
+      </w:r>
+      <w:r>
+        <w:t>:</w:t>
       </w:r>
     </w:p>
     <w:p>
@@ -1879,15 +1911,17 @@
         </w:numPr>
         <w:jc w:val="both"/>
       </w:pPr>
+      <w:proofErr w:type="spellStart"/>
       <w:r>
         <w:t>Bureau</w:t>
       </w:r>
       <w:r>
-        <w:t xml:space="preserve"> </w:t>
+        <w:t>_</w:t>
       </w:r>
       <w:r>
         <w:t>balance</w:t>
       </w:r>
+      <w:proofErr w:type="spellEnd"/>
       <w:r>
         <w:t xml:space="preserve"> </w:t>
       </w:r>
@@ -1995,7 +2029,10 @@
       </w:r>
       <w:proofErr w:type="gramEnd"/>
       <w:r>
-        <w:t xml:space="preserve"> Historique de remboursement des crédits précédemment</w:t>
+        <w:t xml:space="preserve"> Historique de remboursement des crédits précédent</w:t>
+      </w:r>
+      <w:r>
+        <w:t>s</w:t>
       </w:r>
     </w:p>
     <w:p>
@@ -2037,7 +2074,7 @@
           <w:bCs/>
         </w:rPr>
       </w:pPr>
-      <w:bookmarkStart w:id="2" w:name="_Toc95129004"/>
+      <w:bookmarkStart w:id="2" w:name="_Toc95152064"/>
       <w:r>
         <w:rPr>
           <w:b/>
@@ -2061,7 +2098,7 @@
           <w:bCs/>
         </w:rPr>
       </w:pPr>
-      <w:bookmarkStart w:id="3" w:name="_Toc95129005"/>
+      <w:bookmarkStart w:id="3" w:name="_Toc95152065"/>
       <w:r>
         <w:rPr>
           <w:b/>
@@ -2561,7 +2598,7 @@
           <w:bCs/>
         </w:rPr>
       </w:pPr>
-      <w:bookmarkStart w:id="4" w:name="_Toc95129006"/>
+      <w:bookmarkStart w:id="4" w:name="_Toc95152066"/>
       <w:r>
         <w:rPr>
           <w:b/>
@@ -2694,9 +2731,11 @@
       <w:bookmarkStart w:id="5" w:name="_Toc95125179"/>
       <w:bookmarkStart w:id="6" w:name="_Toc95125214"/>
       <w:bookmarkStart w:id="7" w:name="_Toc95129007"/>
+      <w:bookmarkStart w:id="8" w:name="_Toc95152067"/>
       <w:bookmarkEnd w:id="5"/>
       <w:bookmarkEnd w:id="6"/>
       <w:bookmarkEnd w:id="7"/>
+      <w:bookmarkEnd w:id="8"/>
     </w:p>
     <w:p>
       <w:pPr>
@@ -2720,12 +2759,14 @@
           <w:szCs w:val="24"/>
         </w:rPr>
       </w:pPr>
-      <w:bookmarkStart w:id="8" w:name="_Toc95125180"/>
-      <w:bookmarkStart w:id="9" w:name="_Toc95125215"/>
-      <w:bookmarkStart w:id="10" w:name="_Toc95129008"/>
-      <w:bookmarkEnd w:id="8"/>
+      <w:bookmarkStart w:id="9" w:name="_Toc95125180"/>
+      <w:bookmarkStart w:id="10" w:name="_Toc95125215"/>
+      <w:bookmarkStart w:id="11" w:name="_Toc95129008"/>
+      <w:bookmarkStart w:id="12" w:name="_Toc95152068"/>
       <w:bookmarkEnd w:id="9"/>
       <w:bookmarkEnd w:id="10"/>
+      <w:bookmarkEnd w:id="11"/>
+      <w:bookmarkEnd w:id="12"/>
     </w:p>
     <w:p>
       <w:pPr>
@@ -2749,12 +2790,14 @@
           <w:szCs w:val="24"/>
         </w:rPr>
       </w:pPr>
-      <w:bookmarkStart w:id="11" w:name="_Toc95125181"/>
-      <w:bookmarkStart w:id="12" w:name="_Toc95125216"/>
-      <w:bookmarkStart w:id="13" w:name="_Toc95129009"/>
-      <w:bookmarkEnd w:id="11"/>
-      <w:bookmarkEnd w:id="12"/>
+      <w:bookmarkStart w:id="13" w:name="_Toc95125181"/>
+      <w:bookmarkStart w:id="14" w:name="_Toc95125216"/>
+      <w:bookmarkStart w:id="15" w:name="_Toc95129009"/>
+      <w:bookmarkStart w:id="16" w:name="_Toc95152069"/>
       <w:bookmarkEnd w:id="13"/>
+      <w:bookmarkEnd w:id="14"/>
+      <w:bookmarkEnd w:id="15"/>
+      <w:bookmarkEnd w:id="16"/>
     </w:p>
     <w:p>
       <w:pPr>
@@ -2778,12 +2821,14 @@
           <w:szCs w:val="24"/>
         </w:rPr>
       </w:pPr>
-      <w:bookmarkStart w:id="14" w:name="_Toc95125182"/>
-      <w:bookmarkStart w:id="15" w:name="_Toc95125217"/>
-      <w:bookmarkStart w:id="16" w:name="_Toc95129010"/>
-      <w:bookmarkEnd w:id="14"/>
-      <w:bookmarkEnd w:id="15"/>
-      <w:bookmarkEnd w:id="16"/>
+      <w:bookmarkStart w:id="17" w:name="_Toc95125182"/>
+      <w:bookmarkStart w:id="18" w:name="_Toc95125217"/>
+      <w:bookmarkStart w:id="19" w:name="_Toc95129010"/>
+      <w:bookmarkStart w:id="20" w:name="_Toc95152070"/>
+      <w:bookmarkEnd w:id="17"/>
+      <w:bookmarkEnd w:id="18"/>
+      <w:bookmarkEnd w:id="19"/>
+      <w:bookmarkEnd w:id="20"/>
     </w:p>
     <w:p>
       <w:pPr>
@@ -2807,12 +2852,14 @@
           <w:szCs w:val="24"/>
         </w:rPr>
       </w:pPr>
-      <w:bookmarkStart w:id="17" w:name="_Toc95125183"/>
-      <w:bookmarkStart w:id="18" w:name="_Toc95125218"/>
-      <w:bookmarkStart w:id="19" w:name="_Toc95129011"/>
-      <w:bookmarkEnd w:id="17"/>
-      <w:bookmarkEnd w:id="18"/>
-      <w:bookmarkEnd w:id="19"/>
+      <w:bookmarkStart w:id="21" w:name="_Toc95125183"/>
+      <w:bookmarkStart w:id="22" w:name="_Toc95125218"/>
+      <w:bookmarkStart w:id="23" w:name="_Toc95129011"/>
+      <w:bookmarkStart w:id="24" w:name="_Toc95152071"/>
+      <w:bookmarkEnd w:id="21"/>
+      <w:bookmarkEnd w:id="22"/>
+      <w:bookmarkEnd w:id="23"/>
+      <w:bookmarkEnd w:id="24"/>
     </w:p>
     <w:p>
       <w:pPr>
@@ -2826,7 +2873,7 @@
           <w:bCs/>
         </w:rPr>
       </w:pPr>
-      <w:bookmarkStart w:id="20" w:name="_Toc95129012"/>
+      <w:bookmarkStart w:id="25" w:name="_Toc95152072"/>
       <w:r>
         <w:rPr>
           <w:b/>
@@ -2834,7 +2881,7 @@
         </w:rPr>
         <w:t>Traitements initiaux</w:t>
       </w:r>
-      <w:bookmarkEnd w:id="20"/>
+      <w:bookmarkEnd w:id="25"/>
       <w:r>
         <w:rPr>
           <w:b/>
@@ -3060,15 +3107,6 @@
           <w:lang w:val="en-CA"/>
         </w:rPr>
         <w:tab/>
-      </w:r>
-      <w:r>
-        <w:rPr>
-          <w:rStyle w:val="n"/>
-          <w:color w:val="212121"/>
-          <w:sz w:val="18"/>
-          <w:szCs w:val="18"/>
-          <w:lang w:val="en-CA"/>
-        </w:rPr>
         <w:t>df</w:t>
       </w:r>
       <w:r>
@@ -3777,7 +3815,7 @@
         <w:jc w:val="both"/>
       </w:pPr>
       <w:r>
-        <w:t>À travers de cette transformation, l'usage de la mémoire est passé de 2.1Gb à 9</w:t>
+        <w:t>À travers cette transformation, l'usage de la mémoire est passé de 2.1Gb à 9</w:t>
       </w:r>
       <w:r>
         <w:t>41 Mb.</w:t>
@@ -3816,7 +3854,13 @@
         <w:t>le traitement des valeurs manquantes</w:t>
       </w:r>
       <w:r>
-        <w:t xml:space="preserve"> à travers de l’imputation de la moyennée basée sur la colonne</w:t>
+        <w:t xml:space="preserve"> à travers l’imputation de la moyenn</w:t>
+      </w:r>
+      <w:r>
+        <w:t>e</w:t>
+      </w:r>
+      <w:r>
+        <w:t xml:space="preserve"> basée sur la colonne</w:t>
       </w:r>
       <w:r>
         <w:t>.</w:t>
@@ -3841,7 +3885,7 @@
           <w:bCs/>
         </w:rPr>
       </w:pPr>
-      <w:bookmarkStart w:id="21" w:name="_Toc95129013"/>
+      <w:bookmarkStart w:id="26" w:name="_Toc95152073"/>
       <w:r>
         <w:rPr>
           <w:b/>
@@ -3849,7 +3893,7 @@
         </w:rPr>
         <w:t>Données déséquilibrées</w:t>
       </w:r>
-      <w:bookmarkEnd w:id="21"/>
+      <w:bookmarkEnd w:id="26"/>
       <w:r>
         <w:rPr>
           <w:b/>
@@ -3865,17 +3909,20 @@
         <w:jc w:val="both"/>
       </w:pPr>
       <w:r>
+        <w:rPr>
+          <w:noProof/>
+        </w:rPr>
         <w:drawing>
-          <wp:anchor distT="0" distB="0" distL="114300" distR="114300" simplePos="0" relativeHeight="251661312" behindDoc="0" locked="0" layoutInCell="1" allowOverlap="1" wp14:anchorId="2AA79EAB" wp14:editId="1041071B">
+          <wp:anchor distT="0" distB="0" distL="114300" distR="114300" simplePos="0" relativeHeight="251661312" behindDoc="0" locked="0" layoutInCell="1" allowOverlap="1" wp14:anchorId="2AA79EAB" wp14:editId="399E8222">
             <wp:simplePos x="0" y="0"/>
             <wp:positionH relativeFrom="column">
-              <wp:posOffset>457200</wp:posOffset>
+              <wp:posOffset>459105</wp:posOffset>
             </wp:positionH>
             <wp:positionV relativeFrom="paragraph">
-              <wp:posOffset>37465</wp:posOffset>
+              <wp:posOffset>38100</wp:posOffset>
             </wp:positionV>
-            <wp:extent cx="2336800" cy="1281745"/>
-            <wp:effectExtent l="0" t="0" r="6350" b="0"/>
+            <wp:extent cx="2235835" cy="1226185"/>
+            <wp:effectExtent l="0" t="0" r="0" b="0"/>
             <wp:wrapSquare wrapText="bothSides"/>
             <wp:docPr id="1" name="Image 3">
               <a:extLst xmlns:a="http://schemas.openxmlformats.org/drawingml/2006/main">
@@ -3917,7 +3964,7 @@
                   <pic:spPr>
                     <a:xfrm>
                       <a:off x="0" y="0"/>
-                      <a:ext cx="2336800" cy="1281745"/>
+                      <a:ext cx="2235835" cy="1226185"/>
                     </a:xfrm>
                     <a:prstGeom prst="rect">
                       <a:avLst/>
@@ -3926,6 +3973,12 @@
                 </pic:pic>
               </a:graphicData>
             </a:graphic>
+            <wp14:sizeRelH relativeFrom="margin">
+              <wp14:pctWidth>0</wp14:pctWidth>
+            </wp14:sizeRelH>
+            <wp14:sizeRelV relativeFrom="margin">
+              <wp14:pctHeight>0</wp14:pctHeight>
+            </wp14:sizeRelV>
           </wp:anchor>
         </w:drawing>
       </w:r>
@@ -3936,7 +3989,16 @@
         <w:t>e la mission</w:t>
       </w:r>
       <w:r>
-        <w:t xml:space="preserve"> s’agit d’un problème de classification déséquilibré</w:t>
+        <w:t xml:space="preserve"> </w:t>
+      </w:r>
+      <w:r>
+        <w:t xml:space="preserve">a </w:t>
+      </w:r>
+      <w:r>
+        <w:t>un problème de classification déséquilibré</w:t>
+      </w:r>
+      <w:r>
+        <w:t>e</w:t>
       </w:r>
       <w:r>
         <w:t>.</w:t>
@@ -3956,16 +4018,19 @@
         <w:jc w:val="both"/>
       </w:pPr>
       <w:r>
-        <w:t>Une modification de l’ensemble de données est possible avant d’entraîner le modèle prédictif afin</w:t>
+        <w:t>Une modification de l’ensemble de</w:t>
+      </w:r>
+      <w:r>
+        <w:t>s</w:t>
+      </w:r>
+      <w:r>
+        <w:t xml:space="preserve"> données est possible avant d’entraîner le modèle prédictif afin</w:t>
       </w:r>
       <w:r>
         <w:t xml:space="preserve"> d</w:t>
       </w:r>
       <w:r>
-        <w:t>’équilibrer</w:t>
-      </w:r>
-      <w:r>
-        <w:t xml:space="preserve"> les données</w:t>
+        <w:t>’équilibrer les données</w:t>
       </w:r>
       <w:r>
         <w:t xml:space="preserve"> (égaliser les clases).</w:t>
@@ -4008,7 +4073,16 @@
         <w:t>rééchantillonnage (re-sampling)</w:t>
       </w:r>
       <w:r>
-        <w:t xml:space="preserve">, faisons concentration sur </w:t>
+        <w:t xml:space="preserve">, </w:t>
+      </w:r>
+      <w:r>
+        <w:t>en se concentrant</w:t>
+      </w:r>
+      <w:r>
+        <w:t xml:space="preserve"> </w:t>
+      </w:r>
+      <w:r>
+        <w:t xml:space="preserve">sur </w:t>
       </w:r>
       <w:r>
         <w:t>la méthode</w:t>
@@ -4017,48 +4091,96 @@
         <w:t xml:space="preserve"> </w:t>
       </w:r>
       <w:r>
-        <w:t>le sur-échantillonnage (</w:t>
+        <w:t>du</w:t>
+      </w:r>
+      <w:r>
+        <w:rPr>
+          <w:i/>
+          <w:iCs/>
+        </w:rPr>
+        <w:t xml:space="preserve"> sur-échantillonnage (</w:t>
       </w:r>
       <w:proofErr w:type="spellStart"/>
       <w:r>
+        <w:rPr>
+          <w:i/>
+          <w:iCs/>
+        </w:rPr>
         <w:t>Oversampling</w:t>
       </w:r>
       <w:proofErr w:type="spellEnd"/>
       <w:r>
+        <w:rPr>
+          <w:i/>
+          <w:iCs/>
+        </w:rPr>
         <w:t>) avec SMOTE</w:t>
       </w:r>
       <w:r>
         <w:rPr>
           <w:rStyle w:val="Appelnotedebasdep"/>
+          <w:i/>
+          <w:iCs/>
         </w:rPr>
         <w:footnoteReference w:id="1"/>
       </w:r>
       <w:r>
+        <w:rPr>
+          <w:i/>
+          <w:iCs/>
+        </w:rPr>
         <w:t xml:space="preserve"> (</w:t>
       </w:r>
       <w:proofErr w:type="spellStart"/>
       <w:r>
+        <w:rPr>
+          <w:i/>
+          <w:iCs/>
+        </w:rPr>
         <w:t>Synthetic</w:t>
       </w:r>
       <w:proofErr w:type="spellEnd"/>
       <w:r>
+        <w:rPr>
+          <w:i/>
+          <w:iCs/>
+        </w:rPr>
         <w:t xml:space="preserve"> </w:t>
       </w:r>
       <w:proofErr w:type="spellStart"/>
       <w:r>
+        <w:rPr>
+          <w:i/>
+          <w:iCs/>
+        </w:rPr>
         <w:t>Minority</w:t>
       </w:r>
       <w:proofErr w:type="spellEnd"/>
       <w:r>
+        <w:rPr>
+          <w:i/>
+          <w:iCs/>
+        </w:rPr>
         <w:t xml:space="preserve"> </w:t>
       </w:r>
       <w:proofErr w:type="spellStart"/>
       <w:r>
+        <w:rPr>
+          <w:i/>
+          <w:iCs/>
+        </w:rPr>
         <w:t>Oversampling</w:t>
       </w:r>
       <w:proofErr w:type="spellEnd"/>
       <w:r>
-        <w:t xml:space="preserve"> Technique). </w:t>
+        <w:rPr>
+          <w:i/>
+          <w:iCs/>
+        </w:rPr>
+        <w:t xml:space="preserve"> Technique).</w:t>
+      </w:r>
+      <w:r>
+        <w:t xml:space="preserve"> </w:t>
       </w:r>
     </w:p>
     <w:p>
@@ -4075,9 +4197,12 @@
         <w:jc w:val="center"/>
       </w:pPr>
       <w:r>
+        <w:rPr>
+          <w:noProof/>
+        </w:rPr>
         <w:drawing>
-          <wp:inline distT="0" distB="0" distL="0" distR="0" wp14:anchorId="650C431F" wp14:editId="29BA475D">
-            <wp:extent cx="3534343" cy="1951718"/>
+          <wp:inline distT="0" distB="0" distL="0" distR="0" wp14:anchorId="650C431F" wp14:editId="5CAAAE89">
+            <wp:extent cx="3492921" cy="1928844"/>
             <wp:effectExtent l="0" t="0" r="0" b="0"/>
             <wp:docPr id="2" name="Image 8">
               <a:extLst xmlns:a="http://schemas.openxmlformats.org/drawingml/2006/main">
@@ -4113,7 +4238,7 @@
                   <pic:spPr>
                     <a:xfrm>
                       <a:off x="0" y="0"/>
-                      <a:ext cx="3534343" cy="1951718"/>
+                      <a:ext cx="3508896" cy="1937666"/>
                     </a:xfrm>
                     <a:prstGeom prst="rect">
                       <a:avLst/>
@@ -4157,7 +4282,7 @@
           <w:bCs/>
         </w:rPr>
       </w:pPr>
-      <w:bookmarkStart w:id="22" w:name="_Toc95129014"/>
+      <w:bookmarkStart w:id="27" w:name="_Toc95152074"/>
       <w:r>
         <w:rPr>
           <w:b/>
@@ -4166,7 +4291,7 @@
         <w:lastRenderedPageBreak/>
         <w:t>Fonction coût</w:t>
       </w:r>
-      <w:bookmarkEnd w:id="22"/>
+      <w:bookmarkEnd w:id="27"/>
       <w:r>
         <w:rPr>
           <w:b/>
@@ -4277,14 +4402,7 @@
           <w:b/>
           <w:bCs/>
         </w:rPr>
-        <w:t>TN</w:t>
-      </w:r>
-      <w:r>
-        <w:rPr>
-          <w:b/>
-          <w:bCs/>
-        </w:rPr>
-        <w:t xml:space="preserve"> (Vrais Négatifs)</w:t>
+        <w:t>TN (Vrais Négatifs)</w:t>
       </w:r>
       <w:r>
         <w:t xml:space="preserve"> </w:t>
@@ -4408,7 +4526,7 @@
         <w:rPr>
           <w:u w:val="single"/>
         </w:rPr>
-        <w:t>prédites</w:t>
+        <w:t>prédits</w:t>
       </w:r>
       <w:r>
         <w:t xml:space="preserve"> de manière </w:t>
@@ -4435,20 +4553,10 @@
           <w:b/>
           <w:bCs/>
         </w:rPr>
-        <w:t>FN</w:t>
-      </w:r>
-      <w:r>
-        <w:rPr>
-          <w:b/>
-          <w:bCs/>
-        </w:rPr>
-        <w:t xml:space="preserve"> (Faux Négatif)</w:t>
-      </w:r>
-      <w:r>
-        <w:t xml:space="preserve"> </w:t>
-      </w:r>
-      <w:r>
-        <w:t xml:space="preserve">: des prêts qui </w:t>
+        <w:t>FN (Faux Négatif)</w:t>
+      </w:r>
+      <w:r>
+        <w:t xml:space="preserve"> : des prêts qui </w:t>
       </w:r>
       <w:r>
         <w:rPr>
@@ -4463,7 +4571,7 @@
         <w:rPr>
           <w:u w:val="single"/>
         </w:rPr>
-        <w:t>prédites</w:t>
+        <w:t>prédits</w:t>
       </w:r>
       <w:r>
         <w:t xml:space="preserve"> de manière </w:t>
@@ -4490,37 +4598,25 @@
         <w:rPr>
           <w:u w:val="single"/>
         </w:rPr>
-        <w:t xml:space="preserve">Faux Positif </w:t>
+        <w:t>Faux Positif (FP)</w:t>
+      </w:r>
+      <w:r>
+        <w:t xml:space="preserve"> constitue </w:t>
       </w:r>
       <w:r>
         <w:rPr>
           <w:u w:val="single"/>
         </w:rPr>
-        <w:t>(FP)</w:t>
-      </w:r>
-      <w:r>
-        <w:t xml:space="preserve"> constitue </w:t>
+        <w:t>une perte d'opportunité</w:t>
+      </w:r>
+      <w:r>
+        <w:t xml:space="preserve"> pour la banque, à la différence d'un </w:t>
       </w:r>
       <w:r>
         <w:rPr>
           <w:u w:val="single"/>
         </w:rPr>
-        <w:t>une perte d'opportunité</w:t>
-      </w:r>
-      <w:r>
-        <w:t xml:space="preserve"> pour la banque, à la différence d'un </w:t>
-      </w:r>
-      <w:r>
-        <w:rPr>
-          <w:u w:val="single"/>
-        </w:rPr>
-        <w:t xml:space="preserve">Faux Négatif </w:t>
-      </w:r>
-      <w:r>
-        <w:rPr>
-          <w:u w:val="single"/>
-        </w:rPr>
-        <w:t>(FN)</w:t>
+        <w:t>Faux Négatif (FN)</w:t>
       </w:r>
       <w:r>
         <w:t xml:space="preserve"> qui constitue </w:t>
@@ -4619,7 +4715,10 @@
         <w:t>engendrent des pertes 10 fois</w:t>
       </w:r>
       <w:r>
-        <w:t xml:space="preserve"> par rapport aux autres</w:t>
+        <w:t xml:space="preserve"> supérieures</w:t>
+      </w:r>
+      <w:r>
+        <w:t xml:space="preserve"> aux autres</w:t>
       </w:r>
       <w:r>
         <w:t xml:space="preserve">. </w:t>
@@ -4631,8 +4730,26 @@
         <w:jc w:val="both"/>
       </w:pPr>
       <w:r>
-        <w:t>Ces poids ont été fixé arbitrairement et il est tout à fait envisageable de les modifier à la convenance de l’optique métier.</w:t>
-      </w:r>
+        <w:t>Ces poids ont été fixé</w:t>
+      </w:r>
+      <w:r>
+        <w:t>s</w:t>
+      </w:r>
+      <w:r>
+        <w:t xml:space="preserve"> arbitrairement et il est tout à fait envisageable de les modifier </w:t>
+      </w:r>
+      <w:r>
+        <w:t>en fonction de</w:t>
+      </w:r>
+      <w:r>
+        <w:t xml:space="preserve"> l’optique métier.</w:t>
+      </w:r>
+    </w:p>
+    <w:p>
+      <w:pPr>
+        <w:ind w:left="708"/>
+        <w:jc w:val="both"/>
+      </w:pPr>
     </w:p>
     <w:p>
       <w:pPr>
@@ -6527,7 +6644,7 @@
           <w:bCs/>
         </w:rPr>
       </w:pPr>
-      <w:bookmarkStart w:id="23" w:name="_Toc95129015"/>
+      <w:bookmarkStart w:id="28" w:name="_Toc95152075"/>
       <w:proofErr w:type="spellStart"/>
       <w:r>
         <w:rPr>
@@ -6536,7 +6653,7 @@
         </w:rPr>
         <w:t>Hyperopt</w:t>
       </w:r>
-      <w:bookmarkEnd w:id="23"/>
+      <w:bookmarkEnd w:id="28"/>
       <w:proofErr w:type="spellEnd"/>
     </w:p>
     <w:p>
@@ -6564,36 +6681,60 @@
         <w:t xml:space="preserve">, </w:t>
       </w:r>
       <w:r>
-        <w:t xml:space="preserve">conçu pour automatiser la recherche d'une configuration optimale d'hyperparamètres basé sur une optimisation bayésienne et prise en charge par la méthodologie SMBO (optimisation globale de </w:t>
+        <w:t>conçu pour automatiser la recherche d'une configuration optimale d'hyperparamètres basé</w:t>
+      </w:r>
+      <w:r>
+        <w:t>e</w:t>
+      </w:r>
+      <w:r>
+        <w:t xml:space="preserve"> sur une optimisation bayésienne et prise en charge par la méthodologie SMBO (optimisation globale de </w:t>
       </w:r>
       <w:r>
         <w:lastRenderedPageBreak/>
-        <w:t>modèle séquentielle)</w:t>
+        <w:t>modèle</w:t>
+      </w:r>
+      <w:r>
+        <w:t>s</w:t>
+      </w:r>
+      <w:r>
+        <w:t xml:space="preserve"> séquentiel</w:t>
+      </w:r>
+      <w:r>
+        <w:t>s</w:t>
+      </w:r>
+      <w:r>
+        <w:t>)</w:t>
+      </w:r>
+      <w:r>
+        <w:t xml:space="preserve">. </w:t>
+      </w:r>
+      <w:r>
+        <w:t>Les hyperparamètres seront basés sur les paramètres déjà existants dans le kernel choisi</w:t>
       </w:r>
       <w:r>
         <w:t>.</w:t>
       </w:r>
+    </w:p>
+    <w:p>
+      <w:pPr>
+        <w:ind w:left="708"/>
+      </w:pPr>
+      <w:r>
+        <w:t>Il est nécessaire de dire que le kernel choisi a déjà un cross-validation mis en œuvre. C’est pour cela qu</w:t>
+      </w:r>
+      <w:r>
+        <w:t xml:space="preserve">e dans cette partie, </w:t>
+      </w:r>
+      <w:r>
+        <w:t xml:space="preserve">on va faire attention </w:t>
+      </w:r>
+      <w:r>
+        <w:t>à</w:t>
+      </w:r>
       <w:r>
         <w:t xml:space="preserve"> </w:t>
       </w:r>
       <w:r>
-        <w:t>Les hyperparamètres seront basés sur les paramètres déjà existants dans le kernel choisi</w:t>
-      </w:r>
-    </w:p>
-    <w:p>
-      <w:pPr>
-        <w:ind w:left="708"/>
-      </w:pPr>
-      <w:r>
-        <w:t>Il est nécessaire de dire que le kernel choisi a déjà un cross-validation mis en œuvre. C’est pour cela qu</w:t>
-      </w:r>
-      <w:r>
-        <w:t xml:space="preserve">e dans cette partie, </w:t>
-      </w:r>
-      <w:r>
-        <w:t xml:space="preserve">on va faire attention sur </w:t>
-      </w:r>
-      <w:r>
         <w:t>l'</w:t>
       </w:r>
       <w:proofErr w:type="spellStart"/>
@@ -6606,6 +6747,9 @@
       </w:r>
       <w:r>
         <w:t>du modèle</w:t>
+      </w:r>
+      <w:r>
+        <w:t>.</w:t>
       </w:r>
     </w:p>
     <w:p>
@@ -6672,6 +6816,7 @@
                                 <w:color w:val="212121"/>
                                 <w:sz w:val="18"/>
                                 <w:szCs w:val="18"/>
+                                <w:lang w:val="en-CA"/>
                               </w:rPr>
                             </w:pPr>
                             <w:r>
@@ -6680,6 +6825,7 @@
                                 <w:color w:val="212121"/>
                                 <w:sz w:val="18"/>
                                 <w:szCs w:val="18"/>
+                                <w:lang w:val="en-CA"/>
                               </w:rPr>
                               <w:t>N_ESTIMATORS</w:t>
                             </w:r>
@@ -6688,6 +6834,7 @@
                                 <w:color w:val="212121"/>
                                 <w:sz w:val="18"/>
                                 <w:szCs w:val="18"/>
+                                <w:lang w:val="en-CA"/>
                               </w:rPr>
                               <w:t xml:space="preserve"> </w:t>
                             </w:r>
@@ -6699,6 +6846,7 @@
                                 <w:color w:val="212121"/>
                                 <w:sz w:val="18"/>
                                 <w:szCs w:val="18"/>
+                                <w:lang w:val="en-CA"/>
                               </w:rPr>
                               <w:t>=</w:t>
                             </w:r>
@@ -6707,6 +6855,7 @@
                                 <w:color w:val="212121"/>
                                 <w:sz w:val="18"/>
                                 <w:szCs w:val="18"/>
+                                <w:lang w:val="en-CA"/>
                               </w:rPr>
                               <w:t xml:space="preserve"> </w:t>
                             </w:r>
@@ -6716,6 +6865,7 @@
                                 <w:color w:val="212121"/>
                                 <w:sz w:val="18"/>
                                 <w:szCs w:val="18"/>
+                                <w:lang w:val="en-CA"/>
                               </w:rPr>
                               <w:t>[</w:t>
                             </w:r>
@@ -6725,6 +6875,7 @@
                                 <w:color w:val="212121"/>
                                 <w:sz w:val="18"/>
                                 <w:szCs w:val="18"/>
+                                <w:lang w:val="en-CA"/>
                               </w:rPr>
                               <w:t>8000</w:t>
                             </w:r>
@@ -6734,6 +6885,7 @@
                                 <w:color w:val="212121"/>
                                 <w:sz w:val="18"/>
                                 <w:szCs w:val="18"/>
+                                <w:lang w:val="en-CA"/>
                               </w:rPr>
                               <w:t>,</w:t>
                             </w:r>
@@ -6742,6 +6894,7 @@
                                 <w:color w:val="212121"/>
                                 <w:sz w:val="18"/>
                                 <w:szCs w:val="18"/>
+                                <w:lang w:val="en-CA"/>
                               </w:rPr>
                               <w:t xml:space="preserve"> </w:t>
                             </w:r>
@@ -6751,6 +6904,7 @@
                                 <w:color w:val="212121"/>
                                 <w:sz w:val="18"/>
                                 <w:szCs w:val="18"/>
+                                <w:lang w:val="en-CA"/>
                               </w:rPr>
                               <w:t>10000</w:t>
                             </w:r>
@@ -6760,6 +6914,7 @@
                                 <w:color w:val="212121"/>
                                 <w:sz w:val="18"/>
                                 <w:szCs w:val="18"/>
+                                <w:lang w:val="en-CA"/>
                               </w:rPr>
                               <w:t>,</w:t>
                             </w:r>
@@ -6768,6 +6923,7 @@
                                 <w:color w:val="212121"/>
                                 <w:sz w:val="18"/>
                                 <w:szCs w:val="18"/>
+                                <w:lang w:val="en-CA"/>
                               </w:rPr>
                               <w:t xml:space="preserve"> </w:t>
                             </w:r>
@@ -6777,6 +6933,7 @@
                                 <w:color w:val="212121"/>
                                 <w:sz w:val="18"/>
                                 <w:szCs w:val="18"/>
+                                <w:lang w:val="en-CA"/>
                               </w:rPr>
                               <w:t>12000</w:t>
                             </w:r>
@@ -6786,6 +6943,7 @@
                                 <w:color w:val="212121"/>
                                 <w:sz w:val="18"/>
                                 <w:szCs w:val="18"/>
+                                <w:lang w:val="en-CA"/>
                               </w:rPr>
                               <w:t>]</w:t>
                             </w:r>
@@ -6798,6 +6956,7 @@
                                 <w:color w:val="212121"/>
                                 <w:sz w:val="18"/>
                                 <w:szCs w:val="18"/>
+                                <w:lang w:val="en-CA"/>
                               </w:rPr>
                             </w:pPr>
                             <w:r>
@@ -6806,6 +6965,7 @@
                                 <w:color w:val="212121"/>
                                 <w:sz w:val="18"/>
                                 <w:szCs w:val="18"/>
+                                <w:lang w:val="en-CA"/>
                               </w:rPr>
                               <w:t>NUM_LEAVES</w:t>
                             </w:r>
@@ -6814,6 +6974,7 @@
                                 <w:color w:val="212121"/>
                                 <w:sz w:val="18"/>
                                 <w:szCs w:val="18"/>
+                                <w:lang w:val="en-CA"/>
                               </w:rPr>
                               <w:t xml:space="preserve"> </w:t>
                             </w:r>
@@ -6825,6 +6986,7 @@
                                 <w:color w:val="212121"/>
                                 <w:sz w:val="18"/>
                                 <w:szCs w:val="18"/>
+                                <w:lang w:val="en-CA"/>
                               </w:rPr>
                               <w:t>=</w:t>
                             </w:r>
@@ -6833,6 +6995,7 @@
                                 <w:color w:val="212121"/>
                                 <w:sz w:val="18"/>
                                 <w:szCs w:val="18"/>
+                                <w:lang w:val="en-CA"/>
                               </w:rPr>
                               <w:t xml:space="preserve"> </w:t>
                             </w:r>
@@ -6842,6 +7005,7 @@
                                 <w:color w:val="212121"/>
                                 <w:sz w:val="18"/>
                                 <w:szCs w:val="18"/>
+                                <w:lang w:val="en-CA"/>
                               </w:rPr>
                               <w:t>[</w:t>
                             </w:r>
@@ -6851,6 +7015,7 @@
                                 <w:color w:val="212121"/>
                                 <w:sz w:val="18"/>
                                 <w:szCs w:val="18"/>
+                                <w:lang w:val="en-CA"/>
                               </w:rPr>
                               <w:t>32</w:t>
                             </w:r>
@@ -6860,6 +7025,7 @@
                                 <w:color w:val="212121"/>
                                 <w:sz w:val="18"/>
                                 <w:szCs w:val="18"/>
+                                <w:lang w:val="en-CA"/>
                               </w:rPr>
                               <w:t>,</w:t>
                             </w:r>
@@ -6868,6 +7034,7 @@
                                 <w:color w:val="212121"/>
                                 <w:sz w:val="18"/>
                                 <w:szCs w:val="18"/>
+                                <w:lang w:val="en-CA"/>
                               </w:rPr>
                               <w:t xml:space="preserve"> </w:t>
                             </w:r>
@@ -6877,6 +7044,7 @@
                                 <w:color w:val="212121"/>
                                 <w:sz w:val="18"/>
                                 <w:szCs w:val="18"/>
+                                <w:lang w:val="en-CA"/>
                               </w:rPr>
                               <w:t>34</w:t>
                             </w:r>
@@ -6886,6 +7054,7 @@
                                 <w:color w:val="212121"/>
                                 <w:sz w:val="18"/>
                                 <w:szCs w:val="18"/>
+                                <w:lang w:val="en-CA"/>
                               </w:rPr>
                               <w:t>,</w:t>
                             </w:r>
@@ -6894,6 +7063,7 @@
                                 <w:color w:val="212121"/>
                                 <w:sz w:val="18"/>
                                 <w:szCs w:val="18"/>
+                                <w:lang w:val="en-CA"/>
                               </w:rPr>
                               <w:t xml:space="preserve"> </w:t>
                             </w:r>
@@ -6903,6 +7073,7 @@
                                 <w:color w:val="212121"/>
                                 <w:sz w:val="18"/>
                                 <w:szCs w:val="18"/>
+                                <w:lang w:val="en-CA"/>
                               </w:rPr>
                               <w:t>36</w:t>
                             </w:r>
@@ -6912,6 +7083,7 @@
                                 <w:color w:val="212121"/>
                                 <w:sz w:val="18"/>
                                 <w:szCs w:val="18"/>
+                                <w:lang w:val="en-CA"/>
                               </w:rPr>
                               <w:t>]</w:t>
                             </w:r>
@@ -6924,6 +7096,7 @@
                                 <w:color w:val="212121"/>
                                 <w:sz w:val="18"/>
                                 <w:szCs w:val="18"/>
+                                <w:lang w:val="en-CA"/>
                               </w:rPr>
                             </w:pPr>
                             <w:r>
@@ -6932,6 +7105,7 @@
                                 <w:color w:val="212121"/>
                                 <w:sz w:val="18"/>
                                 <w:szCs w:val="18"/>
+                                <w:lang w:val="en-CA"/>
                               </w:rPr>
                               <w:t>MAX_DEPTH</w:t>
                             </w:r>
@@ -6940,6 +7114,7 @@
                                 <w:color w:val="212121"/>
                                 <w:sz w:val="18"/>
                                 <w:szCs w:val="18"/>
+                                <w:lang w:val="en-CA"/>
                               </w:rPr>
                               <w:t xml:space="preserve"> </w:t>
                             </w:r>
@@ -6951,6 +7126,7 @@
                                 <w:color w:val="212121"/>
                                 <w:sz w:val="18"/>
                                 <w:szCs w:val="18"/>
+                                <w:lang w:val="en-CA"/>
                               </w:rPr>
                               <w:t>=</w:t>
                             </w:r>
@@ -6959,6 +7135,7 @@
                                 <w:color w:val="212121"/>
                                 <w:sz w:val="18"/>
                                 <w:szCs w:val="18"/>
+                                <w:lang w:val="en-CA"/>
                               </w:rPr>
                               <w:t xml:space="preserve"> </w:t>
                             </w:r>
@@ -6968,6 +7145,7 @@
                                 <w:color w:val="212121"/>
                                 <w:sz w:val="18"/>
                                 <w:szCs w:val="18"/>
+                                <w:lang w:val="en-CA"/>
                               </w:rPr>
                               <w:t>[</w:t>
                             </w:r>
@@ -6977,6 +7155,7 @@
                                 <w:color w:val="212121"/>
                                 <w:sz w:val="18"/>
                                 <w:szCs w:val="18"/>
+                                <w:lang w:val="en-CA"/>
                               </w:rPr>
                               <w:t>7</w:t>
                             </w:r>
@@ -6986,6 +7165,7 @@
                                 <w:color w:val="212121"/>
                                 <w:sz w:val="18"/>
                                 <w:szCs w:val="18"/>
+                                <w:lang w:val="en-CA"/>
                               </w:rPr>
                               <w:t>,</w:t>
                             </w:r>
@@ -6994,6 +7174,7 @@
                                 <w:color w:val="212121"/>
                                 <w:sz w:val="18"/>
                                 <w:szCs w:val="18"/>
+                                <w:lang w:val="en-CA"/>
                               </w:rPr>
                               <w:t xml:space="preserve"> </w:t>
                             </w:r>
@@ -7003,6 +7184,7 @@
                                 <w:color w:val="212121"/>
                                 <w:sz w:val="18"/>
                                 <w:szCs w:val="18"/>
+                                <w:lang w:val="en-CA"/>
                               </w:rPr>
                               <w:t>8</w:t>
                             </w:r>
@@ -7012,6 +7194,7 @@
                                 <w:color w:val="212121"/>
                                 <w:sz w:val="18"/>
                                 <w:szCs w:val="18"/>
+                                <w:lang w:val="en-CA"/>
                               </w:rPr>
                               <w:t>,</w:t>
                             </w:r>
@@ -7020,6 +7203,7 @@
                                 <w:color w:val="212121"/>
                                 <w:sz w:val="18"/>
                                 <w:szCs w:val="18"/>
+                                <w:lang w:val="en-CA"/>
                               </w:rPr>
                               <w:t xml:space="preserve"> </w:t>
                             </w:r>
@@ -7029,6 +7213,7 @@
                                 <w:color w:val="212121"/>
                                 <w:sz w:val="18"/>
                                 <w:szCs w:val="18"/>
+                                <w:lang w:val="en-CA"/>
                               </w:rPr>
                               <w:t>9</w:t>
                             </w:r>
@@ -7038,6 +7223,7 @@
                                 <w:color w:val="212121"/>
                                 <w:sz w:val="18"/>
                                 <w:szCs w:val="18"/>
+                                <w:lang w:val="en-CA"/>
                               </w:rPr>
                               <w:t>]</w:t>
                             </w:r>
@@ -8168,6 +8354,7 @@
                           <w:color w:val="212121"/>
                           <w:sz w:val="18"/>
                           <w:szCs w:val="18"/>
+                          <w:lang w:val="en-CA"/>
                         </w:rPr>
                       </w:pPr>
                       <w:r>
@@ -8176,6 +8363,7 @@
                           <w:color w:val="212121"/>
                           <w:sz w:val="18"/>
                           <w:szCs w:val="18"/>
+                          <w:lang w:val="en-CA"/>
                         </w:rPr>
                         <w:t>N_ESTIMATORS</w:t>
                       </w:r>
@@ -8184,6 +8372,7 @@
                           <w:color w:val="212121"/>
                           <w:sz w:val="18"/>
                           <w:szCs w:val="18"/>
+                          <w:lang w:val="en-CA"/>
                         </w:rPr>
                         <w:t xml:space="preserve"> </w:t>
                       </w:r>
@@ -8195,6 +8384,7 @@
                           <w:color w:val="212121"/>
                           <w:sz w:val="18"/>
                           <w:szCs w:val="18"/>
+                          <w:lang w:val="en-CA"/>
                         </w:rPr>
                         <w:t>=</w:t>
                       </w:r>
@@ -8203,6 +8393,7 @@
                           <w:color w:val="212121"/>
                           <w:sz w:val="18"/>
                           <w:szCs w:val="18"/>
+                          <w:lang w:val="en-CA"/>
                         </w:rPr>
                         <w:t xml:space="preserve"> </w:t>
                       </w:r>
@@ -8212,6 +8403,7 @@
                           <w:color w:val="212121"/>
                           <w:sz w:val="18"/>
                           <w:szCs w:val="18"/>
+                          <w:lang w:val="en-CA"/>
                         </w:rPr>
                         <w:t>[</w:t>
                       </w:r>
@@ -8221,6 +8413,7 @@
                           <w:color w:val="212121"/>
                           <w:sz w:val="18"/>
                           <w:szCs w:val="18"/>
+                          <w:lang w:val="en-CA"/>
                         </w:rPr>
                         <w:t>8000</w:t>
                       </w:r>
@@ -8230,6 +8423,7 @@
                           <w:color w:val="212121"/>
                           <w:sz w:val="18"/>
                           <w:szCs w:val="18"/>
+                          <w:lang w:val="en-CA"/>
                         </w:rPr>
                         <w:t>,</w:t>
                       </w:r>
@@ -8238,6 +8432,7 @@
                           <w:color w:val="212121"/>
                           <w:sz w:val="18"/>
                           <w:szCs w:val="18"/>
+                          <w:lang w:val="en-CA"/>
                         </w:rPr>
                         <w:t xml:space="preserve"> </w:t>
                       </w:r>
@@ -8247,6 +8442,7 @@
                           <w:color w:val="212121"/>
                           <w:sz w:val="18"/>
                           <w:szCs w:val="18"/>
+                          <w:lang w:val="en-CA"/>
                         </w:rPr>
                         <w:t>10000</w:t>
                       </w:r>
@@ -8256,6 +8452,7 @@
                           <w:color w:val="212121"/>
                           <w:sz w:val="18"/>
                           <w:szCs w:val="18"/>
+                          <w:lang w:val="en-CA"/>
                         </w:rPr>
                         <w:t>,</w:t>
                       </w:r>
@@ -8264,6 +8461,7 @@
                           <w:color w:val="212121"/>
                           <w:sz w:val="18"/>
                           <w:szCs w:val="18"/>
+                          <w:lang w:val="en-CA"/>
                         </w:rPr>
                         <w:t xml:space="preserve"> </w:t>
                       </w:r>
@@ -8273,6 +8471,7 @@
                           <w:color w:val="212121"/>
                           <w:sz w:val="18"/>
                           <w:szCs w:val="18"/>
+                          <w:lang w:val="en-CA"/>
                         </w:rPr>
                         <w:t>12000</w:t>
                       </w:r>
@@ -8282,6 +8481,7 @@
                           <w:color w:val="212121"/>
                           <w:sz w:val="18"/>
                           <w:szCs w:val="18"/>
+                          <w:lang w:val="en-CA"/>
                         </w:rPr>
                         <w:t>]</w:t>
                       </w:r>
@@ -8294,6 +8494,7 @@
                           <w:color w:val="212121"/>
                           <w:sz w:val="18"/>
                           <w:szCs w:val="18"/>
+                          <w:lang w:val="en-CA"/>
                         </w:rPr>
                       </w:pPr>
                       <w:r>
@@ -8302,6 +8503,7 @@
                           <w:color w:val="212121"/>
                           <w:sz w:val="18"/>
                           <w:szCs w:val="18"/>
+                          <w:lang w:val="en-CA"/>
                         </w:rPr>
                         <w:t>NUM_LEAVES</w:t>
                       </w:r>
@@ -8310,6 +8512,7 @@
                           <w:color w:val="212121"/>
                           <w:sz w:val="18"/>
                           <w:szCs w:val="18"/>
+                          <w:lang w:val="en-CA"/>
                         </w:rPr>
                         <w:t xml:space="preserve"> </w:t>
                       </w:r>
@@ -8321,6 +8524,7 @@
                           <w:color w:val="212121"/>
                           <w:sz w:val="18"/>
                           <w:szCs w:val="18"/>
+                          <w:lang w:val="en-CA"/>
                         </w:rPr>
                         <w:t>=</w:t>
                       </w:r>
@@ -8329,6 +8533,7 @@
                           <w:color w:val="212121"/>
                           <w:sz w:val="18"/>
                           <w:szCs w:val="18"/>
+                          <w:lang w:val="en-CA"/>
                         </w:rPr>
                         <w:t xml:space="preserve"> </w:t>
                       </w:r>
@@ -8338,6 +8543,7 @@
                           <w:color w:val="212121"/>
                           <w:sz w:val="18"/>
                           <w:szCs w:val="18"/>
+                          <w:lang w:val="en-CA"/>
                         </w:rPr>
                         <w:t>[</w:t>
                       </w:r>
@@ -8347,6 +8553,7 @@
                           <w:color w:val="212121"/>
                           <w:sz w:val="18"/>
                           <w:szCs w:val="18"/>
+                          <w:lang w:val="en-CA"/>
                         </w:rPr>
                         <w:t>32</w:t>
                       </w:r>
@@ -8356,6 +8563,7 @@
                           <w:color w:val="212121"/>
                           <w:sz w:val="18"/>
                           <w:szCs w:val="18"/>
+                          <w:lang w:val="en-CA"/>
                         </w:rPr>
                         <w:t>,</w:t>
                       </w:r>
@@ -8364,6 +8572,7 @@
                           <w:color w:val="212121"/>
                           <w:sz w:val="18"/>
                           <w:szCs w:val="18"/>
+                          <w:lang w:val="en-CA"/>
                         </w:rPr>
                         <w:t xml:space="preserve"> </w:t>
                       </w:r>
@@ -8373,6 +8582,7 @@
                           <w:color w:val="212121"/>
                           <w:sz w:val="18"/>
                           <w:szCs w:val="18"/>
+                          <w:lang w:val="en-CA"/>
                         </w:rPr>
                         <w:t>34</w:t>
                       </w:r>
@@ -8382,6 +8592,7 @@
                           <w:color w:val="212121"/>
                           <w:sz w:val="18"/>
                           <w:szCs w:val="18"/>
+                          <w:lang w:val="en-CA"/>
                         </w:rPr>
                         <w:t>,</w:t>
                       </w:r>
@@ -8390,6 +8601,7 @@
                           <w:color w:val="212121"/>
                           <w:sz w:val="18"/>
                           <w:szCs w:val="18"/>
+                          <w:lang w:val="en-CA"/>
                         </w:rPr>
                         <w:t xml:space="preserve"> </w:t>
                       </w:r>
@@ -8399,6 +8611,7 @@
                           <w:color w:val="212121"/>
                           <w:sz w:val="18"/>
                           <w:szCs w:val="18"/>
+                          <w:lang w:val="en-CA"/>
                         </w:rPr>
                         <w:t>36</w:t>
                       </w:r>
@@ -8408,6 +8621,7 @@
                           <w:color w:val="212121"/>
                           <w:sz w:val="18"/>
                           <w:szCs w:val="18"/>
+                          <w:lang w:val="en-CA"/>
                         </w:rPr>
                         <w:t>]</w:t>
                       </w:r>
@@ -8420,6 +8634,7 @@
                           <w:color w:val="212121"/>
                           <w:sz w:val="18"/>
                           <w:szCs w:val="18"/>
+                          <w:lang w:val="en-CA"/>
                         </w:rPr>
                       </w:pPr>
                       <w:r>
@@ -8428,6 +8643,7 @@
                           <w:color w:val="212121"/>
                           <w:sz w:val="18"/>
                           <w:szCs w:val="18"/>
+                          <w:lang w:val="en-CA"/>
                         </w:rPr>
                         <w:t>MAX_DEPTH</w:t>
                       </w:r>
@@ -8436,6 +8652,7 @@
                           <w:color w:val="212121"/>
                           <w:sz w:val="18"/>
                           <w:szCs w:val="18"/>
+                          <w:lang w:val="en-CA"/>
                         </w:rPr>
                         <w:t xml:space="preserve"> </w:t>
                       </w:r>
@@ -8447,6 +8664,7 @@
                           <w:color w:val="212121"/>
                           <w:sz w:val="18"/>
                           <w:szCs w:val="18"/>
+                          <w:lang w:val="en-CA"/>
                         </w:rPr>
                         <w:t>=</w:t>
                       </w:r>
@@ -8455,6 +8673,7 @@
                           <w:color w:val="212121"/>
                           <w:sz w:val="18"/>
                           <w:szCs w:val="18"/>
+                          <w:lang w:val="en-CA"/>
                         </w:rPr>
                         <w:t xml:space="preserve"> </w:t>
                       </w:r>
@@ -8464,6 +8683,7 @@
                           <w:color w:val="212121"/>
                           <w:sz w:val="18"/>
                           <w:szCs w:val="18"/>
+                          <w:lang w:val="en-CA"/>
                         </w:rPr>
                         <w:t>[</w:t>
                       </w:r>
@@ -8473,6 +8693,7 @@
                           <w:color w:val="212121"/>
                           <w:sz w:val="18"/>
                           <w:szCs w:val="18"/>
+                          <w:lang w:val="en-CA"/>
                         </w:rPr>
                         <w:t>7</w:t>
                       </w:r>
@@ -8482,6 +8703,7 @@
                           <w:color w:val="212121"/>
                           <w:sz w:val="18"/>
                           <w:szCs w:val="18"/>
+                          <w:lang w:val="en-CA"/>
                         </w:rPr>
                         <w:t>,</w:t>
                       </w:r>
@@ -8490,6 +8712,7 @@
                           <w:color w:val="212121"/>
                           <w:sz w:val="18"/>
                           <w:szCs w:val="18"/>
+                          <w:lang w:val="en-CA"/>
                         </w:rPr>
                         <w:t xml:space="preserve"> </w:t>
                       </w:r>
@@ -8499,6 +8722,7 @@
                           <w:color w:val="212121"/>
                           <w:sz w:val="18"/>
                           <w:szCs w:val="18"/>
+                          <w:lang w:val="en-CA"/>
                         </w:rPr>
                         <w:t>8</w:t>
                       </w:r>
@@ -8508,6 +8732,7 @@
                           <w:color w:val="212121"/>
                           <w:sz w:val="18"/>
                           <w:szCs w:val="18"/>
+                          <w:lang w:val="en-CA"/>
                         </w:rPr>
                         <w:t>,</w:t>
                       </w:r>
@@ -8516,6 +8741,7 @@
                           <w:color w:val="212121"/>
                           <w:sz w:val="18"/>
                           <w:szCs w:val="18"/>
+                          <w:lang w:val="en-CA"/>
                         </w:rPr>
                         <w:t xml:space="preserve"> </w:t>
                       </w:r>
@@ -8525,6 +8751,7 @@
                           <w:color w:val="212121"/>
                           <w:sz w:val="18"/>
                           <w:szCs w:val="18"/>
+                          <w:lang w:val="en-CA"/>
                         </w:rPr>
                         <w:t>9</w:t>
                       </w:r>
@@ -8534,6 +8761,7 @@
                           <w:color w:val="212121"/>
                           <w:sz w:val="18"/>
                           <w:szCs w:val="18"/>
+                          <w:lang w:val="en-CA"/>
                         </w:rPr>
                         <w:t>]</w:t>
                       </w:r>
@@ -9649,7 +9877,13 @@
         <w:t>our optimiser la performance et le temps</w:t>
       </w:r>
       <w:r>
-        <w:t>, on a pris en compte, les suivants points :</w:t>
+        <w:t>, on a pris en compte, les</w:t>
+      </w:r>
+      <w:r>
+        <w:t xml:space="preserve"> points</w:t>
+      </w:r>
+      <w:r>
+        <w:t xml:space="preserve"> suivants :</w:t>
       </w:r>
     </w:p>
     <w:p>
@@ -9693,10 +9927,16 @@
         <w:t xml:space="preserve">Définir </w:t>
       </w:r>
       <w:r>
-        <w:t>les suivants paramètres avant de lancer la modélisation</w:t>
-      </w:r>
-      <w:r>
-        <w:t xml:space="preserve"> (pour optimiser les temps d’exécution et pour le dire au modèle que le jeu de données est déjà équilibré.)</w:t>
+        <w:t xml:space="preserve">les </w:t>
+      </w:r>
+      <w:r>
+        <w:t xml:space="preserve">paramètres </w:t>
+      </w:r>
+      <w:r>
+        <w:t>suivants avant de lancer la modélisation</w:t>
+      </w:r>
+      <w:r>
+        <w:t xml:space="preserve"> (pour optimiser les temps d’exécution et pour dire au modèle que le jeu de données est déjà équilibré.)</w:t>
       </w:r>
     </w:p>
     <w:p>
@@ -9784,7 +10024,7 @@
           <w:bCs/>
         </w:rPr>
       </w:pPr>
-      <w:bookmarkStart w:id="24" w:name="_Toc95129016"/>
+      <w:bookmarkStart w:id="29" w:name="_Toc95152076"/>
       <w:r>
         <w:rPr>
           <w:b/>
@@ -9792,7 +10032,7 @@
         </w:rPr>
         <w:t>Interprétation du modèle</w:t>
       </w:r>
-      <w:bookmarkEnd w:id="24"/>
+      <w:bookmarkEnd w:id="29"/>
     </w:p>
     <w:p>
       <w:pPr>
@@ -10045,28 +10285,47 @@
         <w:br/>
       </w:r>
       <w:r>
-        <w:t xml:space="preserve">À travers l’optimisation du modèle fait, on a réussi des meilleurs scores que ceux du précédent.  </w:t>
-      </w:r>
-      <w:r>
-        <w:t>Voici les meilleurs paramètres du modèle</w:t>
-      </w:r>
-    </w:p>
-    <w:p>
+        <w:t xml:space="preserve">À travers l’optimisation du modèle </w:t>
+      </w:r>
+      <w:r>
+        <w:t>mis en œuvre</w:t>
+      </w:r>
+      <w:r>
+        <w:t xml:space="preserve">, on a réussi </w:t>
+      </w:r>
+      <w:r>
+        <w:t xml:space="preserve">à avoir </w:t>
+      </w:r>
+      <w:r>
+        <w:t>de meilleurs scores que précéde</w:t>
+      </w:r>
+      <w:r>
+        <w:t>mment</w:t>
+      </w:r>
+      <w:r>
+        <w:t xml:space="preserve">.  </w:t>
+      </w:r>
+    </w:p>
+    <w:p>
+      <w:pPr>
+        <w:ind w:left="426"/>
+        <w:jc w:val="both"/>
+      </w:pPr>
       <w:r>
         <w:rPr>
           <w:noProof/>
         </w:rPr>
         <w:drawing>
-          <wp:anchor distT="0" distB="0" distL="114300" distR="114300" simplePos="0" relativeHeight="251669504" behindDoc="0" locked="0" layoutInCell="1" allowOverlap="1" wp14:anchorId="623AB1D9" wp14:editId="1644E503">
+          <wp:anchor distT="0" distB="0" distL="114300" distR="114300" simplePos="0" relativeHeight="251669504" behindDoc="0" locked="0" layoutInCell="1" allowOverlap="1" wp14:anchorId="623AB1D9" wp14:editId="13CFF07D">
             <wp:simplePos x="0" y="0"/>
             <wp:positionH relativeFrom="column">
-              <wp:posOffset>739962</wp:posOffset>
+              <wp:posOffset>741045</wp:posOffset>
             </wp:positionH>
             <wp:positionV relativeFrom="paragraph">
-              <wp:posOffset>0</wp:posOffset>
+              <wp:posOffset>283845</wp:posOffset>
             </wp:positionV>
-            <wp:extent cx="1823085" cy="1551305"/>
-            <wp:effectExtent l="0" t="0" r="5715" b="0"/>
+            <wp:extent cx="1663700" cy="1415415"/>
+            <wp:effectExtent l="0" t="0" r="0" b="0"/>
             <wp:wrapSquare wrapText="bothSides"/>
             <wp:docPr id="17" name="Image 17"/>
             <wp:cNvGraphicFramePr>
@@ -10094,7 +10353,7 @@
                   <pic:spPr>
                     <a:xfrm>
                       <a:off x="0" y="0"/>
-                      <a:ext cx="1823085" cy="1551305"/>
+                      <a:ext cx="1663700" cy="1415415"/>
                     </a:xfrm>
                     <a:prstGeom prst="rect">
                       <a:avLst/>
@@ -10111,6 +10370,9 @@
             </wp14:sizeRelV>
           </wp:anchor>
         </w:drawing>
+      </w:r>
+      <w:r>
+        <w:t>Voici les meilleurs paramètres du modèle</w:t>
       </w:r>
     </w:p>
     <w:p/>
@@ -10211,28 +10473,7 @@
         <w:t xml:space="preserve">Ce sont </w:t>
       </w:r>
       <w:r>
-        <w:t>des</w:t>
-      </w:r>
-      <w:r>
-        <w:t xml:space="preserve"> score</w:t>
-      </w:r>
-      <w:r>
-        <w:t>s</w:t>
-      </w:r>
-      <w:r>
-        <w:t xml:space="preserve"> normalisé</w:t>
-      </w:r>
-      <w:r>
-        <w:t>s</w:t>
-      </w:r>
-      <w:r>
-        <w:t xml:space="preserve"> provenant d'autres </w:t>
-      </w:r>
-      <w:r>
-        <w:t>institutions</w:t>
-      </w:r>
-      <w:r>
-        <w:t xml:space="preserve">.  </w:t>
+        <w:t xml:space="preserve">des scores normalisés provenant d'autres institutions.  </w:t>
       </w:r>
     </w:p>
     <w:p>
@@ -10268,11 +10509,17 @@
         <w:t xml:space="preserve">le remarquer </w:t>
       </w:r>
       <w:r>
-        <w:t xml:space="preserve">à travers des terminaisons de noms de </w:t>
+        <w:t xml:space="preserve">au </w:t>
+      </w:r>
+      <w:r>
+        <w:t xml:space="preserve">travers des terminaisons de noms de </w:t>
       </w:r>
       <w:proofErr w:type="spellStart"/>
       <w:r>
-        <w:t>features</w:t>
+        <w:t>F</w:t>
+      </w:r>
+      <w:r>
+        <w:t>eatures</w:t>
       </w:r>
       <w:proofErr w:type="spellEnd"/>
       <w:r>
@@ -10300,11 +10547,18 @@
         <w:ind w:left="709" w:hanging="284"/>
       </w:pPr>
       <w:r>
-        <w:t xml:space="preserve">Le modèle a pris en compte des différentes variables </w:t>
+        <w:t xml:space="preserve">Le modèle a pris en compte </w:t>
+      </w:r>
+      <w:r>
+        <w:t>les</w:t>
+      </w:r>
+      <w:r>
+        <w:t xml:space="preserve"> différentes variables </w:t>
       </w:r>
       <w:r>
         <w:br/>
       </w:r>
+      <w:proofErr w:type="spellStart"/>
       <w:r>
         <w:rPr>
           <w:b/>
@@ -10315,7 +10569,20 @@
           <w:sz w:val="18"/>
           <w:szCs w:val="18"/>
         </w:rPr>
-        <w:t>Variables personnelles</w:t>
+        <w:t>Variables</w:t>
+      </w:r>
+      <w:proofErr w:type="spellEnd"/>
+      <w:r>
+        <w:rPr>
+          <w:b/>
+          <w:bCs/>
+          <w:i/>
+          <w:iCs/>
+          <w:color w:val="2E74B5" w:themeColor="accent5" w:themeShade="BF"/>
+          <w:sz w:val="18"/>
+          <w:szCs w:val="18"/>
+        </w:rPr>
+        <w:t xml:space="preserve"> personnelles</w:t>
       </w:r>
       <w:r>
         <w:rPr>
@@ -10391,15 +10658,15 @@
           <w:bCs/>
         </w:rPr>
       </w:pPr>
-      <w:bookmarkStart w:id="25" w:name="_Toc95129017"/>
+      <w:bookmarkStart w:id="30" w:name="_Toc95152077"/>
       <w:r>
         <w:rPr>
           <w:b/>
           <w:bCs/>
         </w:rPr>
-        <w:t>Limites et les améliorations possibles</w:t>
-      </w:r>
-      <w:bookmarkEnd w:id="25"/>
+        <w:t>Limites et améliorations possibles</w:t>
+      </w:r>
+      <w:bookmarkEnd w:id="30"/>
     </w:p>
     <w:p/>
     <w:p>
@@ -10428,13 +10695,7 @@
         </w:numPr>
       </w:pPr>
       <w:r>
-        <w:t xml:space="preserve">Il est nécessaire de faire </w:t>
-      </w:r>
-      <w:r>
-        <w:t>une réduction</w:t>
-      </w:r>
-      <w:r>
-        <w:t xml:space="preserve"> de données pour éviter le « </w:t>
+        <w:t>Il est nécessaire de faire une réduction de données pour éviter le « </w:t>
       </w:r>
       <w:proofErr w:type="spellStart"/>
       <w:r>
@@ -10726,83 +10987,55 @@
           <w:sz w:val="16"/>
           <w:szCs w:val="16"/>
         </w:rPr>
-        <w:t xml:space="preserve">SMOTE </w:t>
-      </w:r>
+        <w:t>SMOTE (</w:t>
+      </w:r>
+      <w:proofErr w:type="spellStart"/>
       <w:r>
         <w:rPr>
           <w:sz w:val="16"/>
           <w:szCs w:val="16"/>
         </w:rPr>
-        <w:t>(</w:t>
-      </w:r>
-      <w:proofErr w:type="spellStart"/>
+        <w:t>Synthetic</w:t>
+      </w:r>
+      <w:proofErr w:type="spellEnd"/>
       <w:r>
         <w:rPr>
           <w:sz w:val="16"/>
           <w:szCs w:val="16"/>
         </w:rPr>
-        <w:t>Synthetic</w:t>
-      </w:r>
-      <w:proofErr w:type="spellEnd"/>
+        <w:t xml:space="preserve"> </w:t>
+      </w:r>
+      <w:proofErr w:type="spellStart"/>
       <w:r>
         <w:rPr>
           <w:sz w:val="16"/>
           <w:szCs w:val="16"/>
         </w:rPr>
-        <w:t xml:space="preserve"> </w:t>
-      </w:r>
-      <w:proofErr w:type="spellStart"/>
+        <w:t>Minority</w:t>
+      </w:r>
+      <w:proofErr w:type="spellEnd"/>
       <w:r>
         <w:rPr>
           <w:sz w:val="16"/>
           <w:szCs w:val="16"/>
         </w:rPr>
-        <w:t>Minority</w:t>
-      </w:r>
-      <w:proofErr w:type="spellEnd"/>
+        <w:t xml:space="preserve"> </w:t>
+      </w:r>
+      <w:proofErr w:type="spellStart"/>
       <w:r>
         <w:rPr>
           <w:sz w:val="16"/>
           <w:szCs w:val="16"/>
         </w:rPr>
-        <w:t xml:space="preserve"> </w:t>
-      </w:r>
-      <w:proofErr w:type="spellStart"/>
+        <w:t>Oversampling</w:t>
+      </w:r>
+      <w:proofErr w:type="spellEnd"/>
       <w:r>
         <w:rPr>
           <w:sz w:val="16"/>
           <w:szCs w:val="16"/>
         </w:rPr>
-        <w:t>Oversampling</w:t>
-      </w:r>
-      <w:proofErr w:type="spellEnd"/>
-      <w:r>
-        <w:rPr>
-          <w:sz w:val="16"/>
-          <w:szCs w:val="16"/>
-        </w:rPr>
-        <w:t xml:space="preserve"> Technique)</w:t>
-      </w:r>
-      <w:r>
-        <w:rPr>
-          <w:sz w:val="16"/>
-          <w:szCs w:val="16"/>
-        </w:rPr>
-        <w:t> : C</w:t>
-      </w:r>
-      <w:r>
-        <w:rPr>
-          <w:sz w:val="16"/>
-          <w:szCs w:val="16"/>
-        </w:rPr>
-        <w:t>onsiste à synthétiser des éléments pour la classe minoritaire, à partir de ceux qui existent déjà en choisissant aléatoirement un point de la classe minoritaire et à calculer les k plus proches voisins de ce point</w:t>
-      </w:r>
-      <w:r>
-        <w:rPr>
-          <w:sz w:val="16"/>
-          <w:szCs w:val="16"/>
-        </w:rPr>
-        <w:t>.</w:t>
+        <w:t xml:space="preserve"> Technique) : Consiste à synthétiser des éléments pour la classe minoritaire, à partir de ceux qui existent déjà en choisissant aléatoirement un point de la classe minoritaire et à calculer les k plus proches voisins de ce point.</w:t>
       </w:r>
     </w:p>
   </w:footnote>
@@ -12814,6 +13047,7 @@
   <w:style w:type="character" w:default="1" w:styleId="Policepardfaut">
     <w:name w:val="Default Paragraph Font"/>
     <w:uiPriority w:val="1"/>
+    <w:semiHidden/>
     <w:unhideWhenUsed/>
   </w:style>
   <w:style w:type="table" w:default="1" w:styleId="TableauNormal">

--- a/supports/note_méthodologique.docx
+++ b/supports/note_méthodologique.docx
@@ -8,7 +8,7 @@
           <w:noProof/>
         </w:rPr>
         <w:drawing>
-          <wp:anchor distT="0" distB="0" distL="114300" distR="114300" simplePos="0" relativeHeight="251653120" behindDoc="0" locked="0" layoutInCell="1" allowOverlap="1" wp14:anchorId="5CB32164" wp14:editId="4B4B5B0F">
+          <wp:anchor distT="0" distB="0" distL="114300" distR="114300" simplePos="0" relativeHeight="251652096" behindDoc="0" locked="0" layoutInCell="1" allowOverlap="1" wp14:anchorId="5CB32164" wp14:editId="14E7BCB0">
             <wp:simplePos x="0" y="0"/>
             <wp:positionH relativeFrom="column">
               <wp:posOffset>0</wp:posOffset>
@@ -94,7 +94,7 @@
           <w:noProof/>
         </w:rPr>
         <w:drawing>
-          <wp:anchor distT="0" distB="0" distL="114300" distR="114300" simplePos="0" relativeHeight="251657216" behindDoc="0" locked="0" layoutInCell="1" allowOverlap="1" wp14:anchorId="4057235E" wp14:editId="24F1219F">
+          <wp:anchor distT="0" distB="0" distL="114300" distR="114300" simplePos="0" relativeHeight="251656192" behindDoc="0" locked="0" layoutInCell="1" allowOverlap="1" wp14:anchorId="4057235E" wp14:editId="193E78F7">
             <wp:simplePos x="0" y="0"/>
             <wp:positionH relativeFrom="column">
               <wp:posOffset>6350</wp:posOffset>
@@ -264,7 +264,7 @@
                 <w:noProof/>
               </w:rPr>
               <w:drawing>
-                <wp:inline distT="0" distB="0" distL="0" distR="0" wp14:anchorId="59566C5C" wp14:editId="51A39C10">
+                <wp:inline distT="0" distB="0" distL="0" distR="0" wp14:anchorId="59566C5C" wp14:editId="0CB36B15">
                   <wp:extent cx="1467134" cy="1461173"/>
                   <wp:effectExtent l="0" t="0" r="0" b="5715"/>
                   <wp:docPr id="5" name="Image 5"/>
@@ -561,7 +561,7 @@
           <w:r>
             <w:fldChar w:fldCharType="separate"/>
           </w:r>
-          <w:hyperlink w:anchor="_Toc95152062" w:history="1">
+          <w:hyperlink w:anchor="_Toc96510239" w:history="1">
             <w:r>
               <w:rPr>
                 <w:rStyle w:val="Lienhypertexte"/>
@@ -603,7 +603,7 @@
                 <w:noProof/>
                 <w:webHidden/>
               </w:rPr>
-              <w:instrText xml:space="preserve"> PAGEREF _Toc95152062 \h </w:instrText>
+              <w:instrText xml:space="preserve"> PAGEREF _Toc96510239 \h </w:instrText>
             </w:r>
             <w:r>
               <w:rPr>
@@ -647,7 +647,7 @@
               <w:lang w:eastAsia="fr-FR"/>
             </w:rPr>
           </w:pPr>
-          <w:hyperlink w:anchor="_Toc95152063" w:history="1">
+          <w:hyperlink w:anchor="_Toc96510240" w:history="1">
             <w:r>
               <w:rPr>
                 <w:rStyle w:val="Lienhypertexte"/>
@@ -689,7 +689,7 @@
                 <w:noProof/>
                 <w:webHidden/>
               </w:rPr>
-              <w:instrText xml:space="preserve"> PAGEREF _Toc95152063 \h </w:instrText>
+              <w:instrText xml:space="preserve"> PAGEREF _Toc96510240 \h </w:instrText>
             </w:r>
             <w:r>
               <w:rPr>
@@ -733,7 +733,7 @@
               <w:lang w:eastAsia="fr-FR"/>
             </w:rPr>
           </w:pPr>
-          <w:hyperlink w:anchor="_Toc95152064" w:history="1">
+          <w:hyperlink w:anchor="_Toc96510241" w:history="1">
             <w:r>
               <w:rPr>
                 <w:rStyle w:val="Lienhypertexte"/>
@@ -775,7 +775,7 @@
                 <w:noProof/>
                 <w:webHidden/>
               </w:rPr>
-              <w:instrText xml:space="preserve"> PAGEREF _Toc95152064 \h </w:instrText>
+              <w:instrText xml:space="preserve"> PAGEREF _Toc96510241 \h </w:instrText>
             </w:r>
             <w:r>
               <w:rPr>
@@ -819,7 +819,7 @@
               <w:lang w:eastAsia="fr-FR"/>
             </w:rPr>
           </w:pPr>
-          <w:hyperlink w:anchor="_Toc95152065" w:history="1">
+          <w:hyperlink w:anchor="_Toc96510242" w:history="1">
             <w:r>
               <w:rPr>
                 <w:rStyle w:val="Lienhypertexte"/>
@@ -840,7 +840,7 @@
                 <w:rStyle w:val="Lienhypertexte"/>
                 <w:noProof/>
               </w:rPr>
-              <w:t>Sélection du Kernel</w:t>
+              <w:t>Sélection du Kernel pour la Feature Engineering</w:t>
             </w:r>
             <w:r>
               <w:rPr>
@@ -861,7 +861,7 @@
                 <w:noProof/>
                 <w:webHidden/>
               </w:rPr>
-              <w:instrText xml:space="preserve"> PAGEREF _Toc95152065 \h </w:instrText>
+              <w:instrText xml:space="preserve"> PAGEREF _Toc96510242 \h </w:instrText>
             </w:r>
             <w:r>
               <w:rPr>
@@ -905,7 +905,7 @@
               <w:lang w:eastAsia="fr-FR"/>
             </w:rPr>
           </w:pPr>
-          <w:hyperlink w:anchor="_Toc95152066" w:history="1">
+          <w:hyperlink w:anchor="_Toc96510243" w:history="1">
             <w:r>
               <w:rPr>
                 <w:rStyle w:val="Lienhypertexte"/>
@@ -947,7 +947,7 @@
                 <w:noProof/>
                 <w:webHidden/>
               </w:rPr>
-              <w:instrText xml:space="preserve"> PAGEREF _Toc95152066 \h </w:instrText>
+              <w:instrText xml:space="preserve"> PAGEREF _Toc96510243 \h </w:instrText>
             </w:r>
             <w:r>
               <w:rPr>
@@ -991,7 +991,7 @@
               <w:lang w:eastAsia="fr-FR"/>
             </w:rPr>
           </w:pPr>
-          <w:hyperlink w:anchor="_Toc95152072" w:history="1">
+          <w:hyperlink w:anchor="_Toc96510249" w:history="1">
             <w:r>
               <w:rPr>
                 <w:rStyle w:val="Lienhypertexte"/>
@@ -1033,7 +1033,7 @@
                 <w:noProof/>
                 <w:webHidden/>
               </w:rPr>
-              <w:instrText xml:space="preserve"> PAGEREF _Toc95152072 \h </w:instrText>
+              <w:instrText xml:space="preserve"> PAGEREF _Toc96510249 \h </w:instrText>
             </w:r>
             <w:r>
               <w:rPr>
@@ -1053,7 +1053,7 @@
                 <w:noProof/>
                 <w:webHidden/>
               </w:rPr>
-              <w:t>5</w:t>
+              <w:t>4</w:t>
             </w:r>
             <w:r>
               <w:rPr>
@@ -1077,7 +1077,7 @@
               <w:lang w:eastAsia="fr-FR"/>
             </w:rPr>
           </w:pPr>
-          <w:hyperlink w:anchor="_Toc95152073" w:history="1">
+          <w:hyperlink w:anchor="_Toc96510250" w:history="1">
             <w:r>
               <w:rPr>
                 <w:rStyle w:val="Lienhypertexte"/>
@@ -1119,7 +1119,7 @@
                 <w:noProof/>
                 <w:webHidden/>
               </w:rPr>
-              <w:instrText xml:space="preserve"> PAGEREF _Toc95152073 \h </w:instrText>
+              <w:instrText xml:space="preserve"> PAGEREF _Toc96510250 \h </w:instrText>
             </w:r>
             <w:r>
               <w:rPr>
@@ -1163,7 +1163,7 @@
               <w:lang w:eastAsia="fr-FR"/>
             </w:rPr>
           </w:pPr>
-          <w:hyperlink w:anchor="_Toc95152074" w:history="1">
+          <w:hyperlink w:anchor="_Toc96510251" w:history="1">
             <w:r>
               <w:rPr>
                 <w:rStyle w:val="Lienhypertexte"/>
@@ -1184,7 +1184,7 @@
                 <w:rStyle w:val="Lienhypertexte"/>
                 <w:noProof/>
               </w:rPr>
-              <w:t>Fonction coût</w:t>
+              <w:t>Modèles par défaut</w:t>
             </w:r>
             <w:r>
               <w:rPr>
@@ -1205,7 +1205,7 @@
                 <w:noProof/>
                 <w:webHidden/>
               </w:rPr>
-              <w:instrText xml:space="preserve"> PAGEREF _Toc95152074 \h </w:instrText>
+              <w:instrText xml:space="preserve"> PAGEREF _Toc96510251 \h </w:instrText>
             </w:r>
             <w:r>
               <w:rPr>
@@ -1225,7 +1225,7 @@
                 <w:noProof/>
                 <w:webHidden/>
               </w:rPr>
-              <w:t>6</w:t>
+              <w:t>5</w:t>
             </w:r>
             <w:r>
               <w:rPr>
@@ -1249,7 +1249,7 @@
               <w:lang w:eastAsia="fr-FR"/>
             </w:rPr>
           </w:pPr>
-          <w:hyperlink w:anchor="_Toc95152075" w:history="1">
+          <w:hyperlink w:anchor="_Toc96510252" w:history="1">
             <w:r>
               <w:rPr>
                 <w:rStyle w:val="Lienhypertexte"/>
@@ -1270,7 +1270,7 @@
                 <w:rStyle w:val="Lienhypertexte"/>
                 <w:noProof/>
               </w:rPr>
-              <w:t>Hyperopt</w:t>
+              <w:t>Modélisation finale</w:t>
             </w:r>
             <w:r>
               <w:rPr>
@@ -1291,7 +1291,7 @@
                 <w:noProof/>
                 <w:webHidden/>
               </w:rPr>
-              <w:instrText xml:space="preserve"> PAGEREF _Toc95152075 \h </w:instrText>
+              <w:instrText xml:space="preserve"> PAGEREF _Toc96510252 \h </w:instrText>
             </w:r>
             <w:r>
               <w:rPr>
@@ -1312,6 +1312,178 @@
                 <w:webHidden/>
               </w:rPr>
               <w:t>6</w:t>
+            </w:r>
+            <w:r>
+              <w:rPr>
+                <w:noProof/>
+                <w:webHidden/>
+              </w:rPr>
+              <w:fldChar w:fldCharType="end"/>
+            </w:r>
+          </w:hyperlink>
+        </w:p>
+        <w:p>
+          <w:pPr>
+            <w:pStyle w:val="TM3"/>
+            <w:tabs>
+              <w:tab w:val="left" w:pos="1540"/>
+              <w:tab w:val="right" w:leader="dot" w:pos="9350"/>
+            </w:tabs>
+            <w:rPr>
+              <w:rFonts w:eastAsiaTheme="minorEastAsia"/>
+              <w:noProof/>
+              <w:lang w:eastAsia="fr-FR"/>
+            </w:rPr>
+          </w:pPr>
+          <w:hyperlink w:anchor="_Toc96510253" w:history="1">
+            <w:r>
+              <w:rPr>
+                <w:rStyle w:val="Lienhypertexte"/>
+                <w:noProof/>
+              </w:rPr>
+              <w:t>3.2.4.1.</w:t>
+            </w:r>
+            <w:r>
+              <w:rPr>
+                <w:rFonts w:eastAsiaTheme="minorEastAsia"/>
+                <w:noProof/>
+                <w:lang w:eastAsia="fr-FR"/>
+              </w:rPr>
+              <w:tab/>
+            </w:r>
+            <w:r>
+              <w:rPr>
+                <w:rStyle w:val="Lienhypertexte"/>
+                <w:noProof/>
+              </w:rPr>
+              <w:t>Fonction coût</w:t>
+            </w:r>
+            <w:r>
+              <w:rPr>
+                <w:noProof/>
+                <w:webHidden/>
+              </w:rPr>
+              <w:tab/>
+            </w:r>
+            <w:r>
+              <w:rPr>
+                <w:noProof/>
+                <w:webHidden/>
+              </w:rPr>
+              <w:fldChar w:fldCharType="begin"/>
+            </w:r>
+            <w:r>
+              <w:rPr>
+                <w:noProof/>
+                <w:webHidden/>
+              </w:rPr>
+              <w:instrText xml:space="preserve"> PAGEREF _Toc96510253 \h </w:instrText>
+            </w:r>
+            <w:r>
+              <w:rPr>
+                <w:noProof/>
+                <w:webHidden/>
+              </w:rPr>
+            </w:r>
+            <w:r>
+              <w:rPr>
+                <w:noProof/>
+                <w:webHidden/>
+              </w:rPr>
+              <w:fldChar w:fldCharType="separate"/>
+            </w:r>
+            <w:r>
+              <w:rPr>
+                <w:noProof/>
+                <w:webHidden/>
+              </w:rPr>
+              <w:t>6</w:t>
+            </w:r>
+            <w:r>
+              <w:rPr>
+                <w:noProof/>
+                <w:webHidden/>
+              </w:rPr>
+              <w:fldChar w:fldCharType="end"/>
+            </w:r>
+          </w:hyperlink>
+        </w:p>
+        <w:p>
+          <w:pPr>
+            <w:pStyle w:val="TM3"/>
+            <w:tabs>
+              <w:tab w:val="left" w:pos="1540"/>
+              <w:tab w:val="right" w:leader="dot" w:pos="9350"/>
+            </w:tabs>
+            <w:rPr>
+              <w:rFonts w:eastAsiaTheme="minorEastAsia"/>
+              <w:noProof/>
+              <w:lang w:eastAsia="fr-FR"/>
+            </w:rPr>
+          </w:pPr>
+          <w:hyperlink w:anchor="_Toc96510254" w:history="1">
+            <w:r>
+              <w:rPr>
+                <w:rStyle w:val="Lienhypertexte"/>
+                <w:noProof/>
+              </w:rPr>
+              <w:t>3.2.4.2.</w:t>
+            </w:r>
+            <w:r>
+              <w:rPr>
+                <w:rFonts w:eastAsiaTheme="minorEastAsia"/>
+                <w:noProof/>
+                <w:lang w:eastAsia="fr-FR"/>
+              </w:rPr>
+              <w:tab/>
+            </w:r>
+            <w:r>
+              <w:rPr>
+                <w:rStyle w:val="Lienhypertexte"/>
+                <w:noProof/>
+              </w:rPr>
+              <w:t>Résultats de modélisation</w:t>
+            </w:r>
+            <w:r>
+              <w:rPr>
+                <w:noProof/>
+                <w:webHidden/>
+              </w:rPr>
+              <w:tab/>
+            </w:r>
+            <w:r>
+              <w:rPr>
+                <w:noProof/>
+                <w:webHidden/>
+              </w:rPr>
+              <w:fldChar w:fldCharType="begin"/>
+            </w:r>
+            <w:r>
+              <w:rPr>
+                <w:noProof/>
+                <w:webHidden/>
+              </w:rPr>
+              <w:instrText xml:space="preserve"> PAGEREF _Toc96510254 \h </w:instrText>
+            </w:r>
+            <w:r>
+              <w:rPr>
+                <w:noProof/>
+                <w:webHidden/>
+              </w:rPr>
+            </w:r>
+            <w:r>
+              <w:rPr>
+                <w:noProof/>
+                <w:webHidden/>
+              </w:rPr>
+              <w:fldChar w:fldCharType="separate"/>
+            </w:r>
+            <w:r>
+              <w:rPr>
+                <w:noProof/>
+                <w:webHidden/>
+              </w:rPr>
+              <w:t>7</w:t>
             </w:r>
             <w:r>
               <w:rPr>
@@ -1335,7 +1507,7 @@
               <w:lang w:eastAsia="fr-FR"/>
             </w:rPr>
           </w:pPr>
-          <w:hyperlink w:anchor="_Toc95152076" w:history="1">
+          <w:hyperlink w:anchor="_Toc96510255" w:history="1">
             <w:r>
               <w:rPr>
                 <w:rStyle w:val="Lienhypertexte"/>
@@ -1377,7 +1549,7 @@
                 <w:noProof/>
                 <w:webHidden/>
               </w:rPr>
-              <w:instrText xml:space="preserve"> PAGEREF _Toc95152076 \h </w:instrText>
+              <w:instrText xml:space="preserve"> PAGEREF _Toc96510255 \h </w:instrText>
             </w:r>
             <w:r>
               <w:rPr>
@@ -1397,7 +1569,179 @@
                 <w:noProof/>
                 <w:webHidden/>
               </w:rPr>
-              <w:t>7</w:t>
+              <w:t>8</w:t>
+            </w:r>
+            <w:r>
+              <w:rPr>
+                <w:noProof/>
+                <w:webHidden/>
+              </w:rPr>
+              <w:fldChar w:fldCharType="end"/>
+            </w:r>
+          </w:hyperlink>
+        </w:p>
+        <w:p>
+          <w:pPr>
+            <w:pStyle w:val="TM2"/>
+            <w:tabs>
+              <w:tab w:val="left" w:pos="880"/>
+              <w:tab w:val="right" w:leader="dot" w:pos="9350"/>
+            </w:tabs>
+            <w:rPr>
+              <w:rFonts w:eastAsiaTheme="minorEastAsia"/>
+              <w:noProof/>
+              <w:lang w:eastAsia="fr-FR"/>
+            </w:rPr>
+          </w:pPr>
+          <w:hyperlink w:anchor="_Toc96510256" w:history="1">
+            <w:r>
+              <w:rPr>
+                <w:rStyle w:val="Lienhypertexte"/>
+                <w:noProof/>
+              </w:rPr>
+              <w:t>4.1.</w:t>
+            </w:r>
+            <w:r>
+              <w:rPr>
+                <w:rFonts w:eastAsiaTheme="minorEastAsia"/>
+                <w:noProof/>
+                <w:lang w:eastAsia="fr-FR"/>
+              </w:rPr>
+              <w:tab/>
+            </w:r>
+            <w:r>
+              <w:rPr>
+                <w:rStyle w:val="Lienhypertexte"/>
+                <w:noProof/>
+              </w:rPr>
+              <w:t>Interprétation global</w:t>
+            </w:r>
+            <w:r>
+              <w:rPr>
+                <w:noProof/>
+                <w:webHidden/>
+              </w:rPr>
+              <w:tab/>
+            </w:r>
+            <w:r>
+              <w:rPr>
+                <w:noProof/>
+                <w:webHidden/>
+              </w:rPr>
+              <w:fldChar w:fldCharType="begin"/>
+            </w:r>
+            <w:r>
+              <w:rPr>
+                <w:noProof/>
+                <w:webHidden/>
+              </w:rPr>
+              <w:instrText xml:space="preserve"> PAGEREF _Toc96510256 \h </w:instrText>
+            </w:r>
+            <w:r>
+              <w:rPr>
+                <w:noProof/>
+                <w:webHidden/>
+              </w:rPr>
+            </w:r>
+            <w:r>
+              <w:rPr>
+                <w:noProof/>
+                <w:webHidden/>
+              </w:rPr>
+              <w:fldChar w:fldCharType="separate"/>
+            </w:r>
+            <w:r>
+              <w:rPr>
+                <w:noProof/>
+                <w:webHidden/>
+              </w:rPr>
+              <w:t>8</w:t>
+            </w:r>
+            <w:r>
+              <w:rPr>
+                <w:noProof/>
+                <w:webHidden/>
+              </w:rPr>
+              <w:fldChar w:fldCharType="end"/>
+            </w:r>
+          </w:hyperlink>
+        </w:p>
+        <w:p>
+          <w:pPr>
+            <w:pStyle w:val="TM2"/>
+            <w:tabs>
+              <w:tab w:val="left" w:pos="880"/>
+              <w:tab w:val="right" w:leader="dot" w:pos="9350"/>
+            </w:tabs>
+            <w:rPr>
+              <w:rFonts w:eastAsiaTheme="minorEastAsia"/>
+              <w:noProof/>
+              <w:lang w:eastAsia="fr-FR"/>
+            </w:rPr>
+          </w:pPr>
+          <w:hyperlink w:anchor="_Toc96510257" w:history="1">
+            <w:r>
+              <w:rPr>
+                <w:rStyle w:val="Lienhypertexte"/>
+                <w:noProof/>
+              </w:rPr>
+              <w:t>4.2.</w:t>
+            </w:r>
+            <w:r>
+              <w:rPr>
+                <w:rFonts w:eastAsiaTheme="minorEastAsia"/>
+                <w:noProof/>
+                <w:lang w:eastAsia="fr-FR"/>
+              </w:rPr>
+              <w:tab/>
+            </w:r>
+            <w:r>
+              <w:rPr>
+                <w:rStyle w:val="Lienhypertexte"/>
+                <w:noProof/>
+              </w:rPr>
+              <w:t>Interprétation locale</w:t>
+            </w:r>
+            <w:r>
+              <w:rPr>
+                <w:noProof/>
+                <w:webHidden/>
+              </w:rPr>
+              <w:tab/>
+            </w:r>
+            <w:r>
+              <w:rPr>
+                <w:noProof/>
+                <w:webHidden/>
+              </w:rPr>
+              <w:fldChar w:fldCharType="begin"/>
+            </w:r>
+            <w:r>
+              <w:rPr>
+                <w:noProof/>
+                <w:webHidden/>
+              </w:rPr>
+              <w:instrText xml:space="preserve"> PAGEREF _Toc96510257 \h </w:instrText>
+            </w:r>
+            <w:r>
+              <w:rPr>
+                <w:noProof/>
+                <w:webHidden/>
+              </w:rPr>
+            </w:r>
+            <w:r>
+              <w:rPr>
+                <w:noProof/>
+                <w:webHidden/>
+              </w:rPr>
+              <w:fldChar w:fldCharType="separate"/>
+            </w:r>
+            <w:r>
+              <w:rPr>
+                <w:noProof/>
+                <w:webHidden/>
+              </w:rPr>
+              <w:t>8</w:t>
             </w:r>
             <w:r>
               <w:rPr>
@@ -1421,7 +1765,7 @@
               <w:lang w:eastAsia="fr-FR"/>
             </w:rPr>
           </w:pPr>
-          <w:hyperlink w:anchor="_Toc95152077" w:history="1">
+          <w:hyperlink w:anchor="_Toc96510258" w:history="1">
             <w:r>
               <w:rPr>
                 <w:rStyle w:val="Lienhypertexte"/>
@@ -1463,7 +1807,7 @@
                 <w:noProof/>
                 <w:webHidden/>
               </w:rPr>
-              <w:instrText xml:space="preserve"> PAGEREF _Toc95152077 \h </w:instrText>
+              <w:instrText xml:space="preserve"> PAGEREF _Toc96510258 \h </w:instrText>
             </w:r>
             <w:r>
               <w:rPr>
@@ -1483,7 +1827,7 @@
                 <w:noProof/>
                 <w:webHidden/>
               </w:rPr>
-              <w:t>8</w:t>
+              <w:t>9</w:t>
             </w:r>
             <w:r>
               <w:rPr>
@@ -1514,9 +1858,6 @@
     <w:p/>
     <w:p/>
     <w:p/>
-    <w:p/>
-    <w:p/>
-    <w:p/>
     <w:p>
       <w:pPr>
         <w:pStyle w:val="Titre1"/>
@@ -1530,7 +1871,7 @@
           <w:bCs/>
         </w:rPr>
       </w:pPr>
-      <w:bookmarkStart w:id="0" w:name="_Toc95152062"/>
+      <w:bookmarkStart w:id="0" w:name="_Toc96510239"/>
       <w:r>
         <w:rPr>
           <w:b/>
@@ -1557,7 +1898,7 @@
           <w:noProof/>
         </w:rPr>
         <w:drawing>
-          <wp:anchor distT="0" distB="0" distL="114300" distR="114300" simplePos="0" relativeHeight="251658240" behindDoc="0" locked="0" layoutInCell="1" allowOverlap="1" wp14:anchorId="343F57B7" wp14:editId="0CA700B6">
+          <wp:anchor distT="0" distB="0" distL="114300" distR="114300" simplePos="0" relativeHeight="251657216" behindDoc="0" locked="0" layoutInCell="1" allowOverlap="1" wp14:anchorId="343F57B7" wp14:editId="5A1FC5D1">
             <wp:simplePos x="0" y="0"/>
             <wp:positionH relativeFrom="column">
               <wp:posOffset>4324350</wp:posOffset>
@@ -1763,7 +2104,7 @@
           <w:bCs/>
         </w:rPr>
       </w:pPr>
-      <w:bookmarkStart w:id="1" w:name="_Toc95152063"/>
+      <w:bookmarkStart w:id="1" w:name="_Toc96510240"/>
       <w:r>
         <w:rPr>
           <w:b/>
@@ -1803,7 +2144,7 @@
           <w:szCs w:val="28"/>
         </w:rPr>
         <w:drawing>
-          <wp:inline distT="0" distB="0" distL="0" distR="0" wp14:anchorId="4DFA9FEA" wp14:editId="7DD2F2FF">
+          <wp:inline distT="0" distB="0" distL="0" distR="0" wp14:anchorId="4DFA9FEA" wp14:editId="0FF4BDD1">
             <wp:extent cx="3981450" cy="2696410"/>
             <wp:effectExtent l="0" t="0" r="0" b="0"/>
             <wp:docPr id="9" name="Image 9"/>
@@ -2074,7 +2415,7 @@
           <w:bCs/>
         </w:rPr>
       </w:pPr>
-      <w:bookmarkStart w:id="2" w:name="_Toc95152064"/>
+      <w:bookmarkStart w:id="2" w:name="_Toc96510241"/>
       <w:r>
         <w:rPr>
           <w:b/>
@@ -2098,13 +2439,50 @@
           <w:bCs/>
         </w:rPr>
       </w:pPr>
-      <w:bookmarkStart w:id="3" w:name="_Toc95152065"/>
+      <w:bookmarkStart w:id="3" w:name="_Toc96510242"/>
       <w:r>
         <w:rPr>
           <w:b/>
           <w:bCs/>
         </w:rPr>
         <w:t>Sélection du Kernel</w:t>
+      </w:r>
+      <w:r>
+        <w:rPr>
+          <w:b/>
+          <w:bCs/>
+        </w:rPr>
+        <w:t xml:space="preserve"> pour la </w:t>
+      </w:r>
+      <w:proofErr w:type="spellStart"/>
+      <w:r>
+        <w:rPr>
+          <w:b/>
+          <w:bCs/>
+        </w:rPr>
+        <w:t>F</w:t>
+      </w:r>
+      <w:r>
+        <w:rPr>
+          <w:b/>
+          <w:bCs/>
+        </w:rPr>
+        <w:t>e</w:t>
+      </w:r>
+      <w:r>
+        <w:rPr>
+          <w:b/>
+          <w:bCs/>
+        </w:rPr>
+        <w:t>ature</w:t>
+      </w:r>
+      <w:proofErr w:type="spellEnd"/>
+      <w:r>
+        <w:rPr>
+          <w:b/>
+          <w:bCs/>
+        </w:rPr>
+        <w:t xml:space="preserve"> Engineering</w:t>
       </w:r>
       <w:bookmarkEnd w:id="3"/>
     </w:p>
@@ -2126,7 +2504,7 @@
           <w:noProof/>
         </w:rPr>
         <w:drawing>
-          <wp:anchor distT="0" distB="0" distL="114300" distR="114300" simplePos="0" relativeHeight="251659264" behindDoc="0" locked="0" layoutInCell="1" allowOverlap="1" wp14:anchorId="213CD32F" wp14:editId="20C11946">
+          <wp:anchor distT="0" distB="0" distL="114300" distR="114300" simplePos="0" relativeHeight="251658240" behindDoc="0" locked="0" layoutInCell="1" allowOverlap="1" wp14:anchorId="213CD32F" wp14:editId="3B22BB11">
             <wp:simplePos x="0" y="0"/>
             <wp:positionH relativeFrom="column">
               <wp:posOffset>3219450</wp:posOffset>
@@ -2182,7 +2560,15 @@
         </w:drawing>
       </w:r>
       <w:r>
-        <w:t>Le kernel utilisé pour le projet est</w:t>
+        <w:t xml:space="preserve">Le kernel utilisé pour le </w:t>
+      </w:r>
+      <w:proofErr w:type="spellStart"/>
+      <w:r>
+        <w:t>preprocessing</w:t>
+      </w:r>
+      <w:proofErr w:type="spellEnd"/>
+      <w:r>
+        <w:t xml:space="preserve"> est</w:t>
       </w:r>
       <w:r>
         <w:t xml:space="preserve"> </w:t>
@@ -2312,17 +2698,29 @@
         <w:jc w:val="both"/>
       </w:pPr>
       <w:r>
-        <w:t xml:space="preserve">L’opportunité d'utiliser un Framework basé sur le Gradient </w:t>
-      </w:r>
-      <w:proofErr w:type="spellStart"/>
-      <w:r>
-        <w:t>Boosting</w:t>
-      </w:r>
-      <w:proofErr w:type="spellEnd"/>
+        <w:t>Le kernel recommandé dans le projet</w:t>
+      </w:r>
     </w:p>
     <w:p>
       <w:pPr>
         <w:pStyle w:val="Sansinterligne"/>
+        <w:jc w:val="both"/>
+      </w:pPr>
+    </w:p>
+    <w:p>
+      <w:pPr>
+        <w:pStyle w:val="Sansinterligne"/>
+        <w:ind w:left="359"/>
+        <w:jc w:val="both"/>
+      </w:pPr>
+      <w:r>
+        <w:t>Tout au long du kernel, des traitements sont faits pour obtenir des nouvelles données</w:t>
+      </w:r>
+    </w:p>
+    <w:p>
+      <w:pPr>
+        <w:pStyle w:val="Sansinterligne"/>
+        <w:ind w:left="359"/>
         <w:jc w:val="both"/>
       </w:pPr>
     </w:p>
@@ -2333,34 +2731,70 @@
           <w:ilvl w:val="0"/>
           <w:numId w:val="8"/>
         </w:numPr>
-        <w:jc w:val="both"/>
-      </w:pPr>
-      <w:r>
-        <w:t>Le kernel recommandé dans le projet</w:t>
+      </w:pPr>
+      <w:r>
+        <w:t xml:space="preserve">Identification et traitement des variables catégorielles </w:t>
+      </w:r>
+      <w:r>
+        <w:br/>
+      </w:r>
+      <w:r>
+        <w:br/>
+      </w:r>
+      <w:r>
+        <w:t>Création de nouvelles variables</w:t>
       </w:r>
     </w:p>
     <w:p>
       <w:pPr>
         <w:pStyle w:val="Sansinterligne"/>
-        <w:jc w:val="both"/>
-      </w:pPr>
+        <w:ind w:left="1079"/>
+        <w:rPr>
+          <w:color w:val="808080" w:themeColor="background1" w:themeShade="80"/>
+          <w:sz w:val="18"/>
+          <w:szCs w:val="18"/>
+          <w:lang w:val="en-CA"/>
+        </w:rPr>
+      </w:pPr>
+      <w:r>
+        <w:rPr>
+          <w:color w:val="808080" w:themeColor="background1" w:themeShade="80"/>
+          <w:sz w:val="18"/>
+          <w:szCs w:val="18"/>
+          <w:lang w:val="en-CA"/>
+        </w:rPr>
+        <w:t>DAYS_EMP_% = DAYS_EMP / DAYS_BIRTH</w:t>
+      </w:r>
     </w:p>
     <w:p>
       <w:pPr>
         <w:pStyle w:val="Sansinterligne"/>
-        <w:ind w:left="359"/>
-        <w:jc w:val="both"/>
-      </w:pPr>
-      <w:r>
-        <w:t>Tout au long du kernel, des traitements sont faits pour obtenir des nouvelles données</w:t>
-      </w:r>
-    </w:p>
-    <w:p>
-      <w:pPr>
-        <w:pStyle w:val="Sansinterligne"/>
-        <w:ind w:left="359"/>
-        <w:jc w:val="both"/>
-      </w:pPr>
+        <w:ind w:left="730" w:firstLine="349"/>
+        <w:rPr>
+          <w:color w:val="808080" w:themeColor="background1" w:themeShade="80"/>
+          <w:sz w:val="18"/>
+          <w:szCs w:val="18"/>
+          <w:lang w:val="en-CA"/>
+        </w:rPr>
+      </w:pPr>
+      <w:r>
+        <w:rPr>
+          <w:color w:val="808080" w:themeColor="background1" w:themeShade="80"/>
+          <w:sz w:val="18"/>
+          <w:szCs w:val="18"/>
+          <w:lang w:val="en-CA"/>
+        </w:rPr>
+        <w:t>Min, Max, Mean, Sum, Var</w:t>
+      </w:r>
+      <w:r>
+        <w:rPr>
+          <w:color w:val="808080" w:themeColor="background1" w:themeShade="80"/>
+          <w:sz w:val="18"/>
+          <w:szCs w:val="18"/>
+          <w:lang w:val="en-CA"/>
+        </w:rPr>
+        <w:br/>
+      </w:r>
     </w:p>
     <w:p>
       <w:pPr>
@@ -2371,16 +2805,7 @@
         </w:numPr>
       </w:pPr>
       <w:r>
-        <w:t xml:space="preserve">Identification et traitement des variables catégorielles </w:t>
-      </w:r>
-      <w:r>
-        <w:br/>
-      </w:r>
-      <w:r>
-        <w:br/>
-      </w:r>
-      <w:r>
-        <w:t>Création de nouvelles variables</w:t>
+        <w:t>Unification de jeux des données</w:t>
       </w:r>
     </w:p>
     <w:p>
@@ -2401,43 +2826,93 @@
           <w:szCs w:val="18"/>
           <w:lang w:val="en-CA"/>
         </w:rPr>
-        <w:t>DAYS_EMP_% = DAYS_EMP / DAYS_BIRTH</w:t>
-      </w:r>
-    </w:p>
-    <w:p>
-      <w:pPr>
-        <w:pStyle w:val="Sansinterligne"/>
-        <w:ind w:left="730" w:firstLine="349"/>
+        <w:t xml:space="preserve">+700 variables </w:t>
+      </w:r>
+      <w:proofErr w:type="spellStart"/>
+      <w:r>
         <w:rPr>
           <w:color w:val="808080" w:themeColor="background1" w:themeShade="80"/>
           <w:sz w:val="18"/>
           <w:szCs w:val="18"/>
           <w:lang w:val="en-CA"/>
         </w:rPr>
+        <w:t>en</w:t>
+      </w:r>
+      <w:proofErr w:type="spellEnd"/>
+      <w:r>
+        <w:rPr>
+          <w:color w:val="808080" w:themeColor="background1" w:themeShade="80"/>
+          <w:sz w:val="18"/>
+          <w:szCs w:val="18"/>
+          <w:lang w:val="en-CA"/>
+        </w:rPr>
+        <w:t xml:space="preserve"> total</w:t>
+      </w:r>
+      <w:r>
+        <w:rPr>
+          <w:color w:val="808080" w:themeColor="background1" w:themeShade="80"/>
+          <w:sz w:val="18"/>
+          <w:szCs w:val="18"/>
+          <w:lang w:val="en-CA"/>
+        </w:rPr>
+        <w:br/>
+      </w:r>
+    </w:p>
+    <w:p>
+      <w:pPr>
+        <w:pStyle w:val="Sansinterligne"/>
+        <w:ind w:left="1079"/>
+        <w:rPr>
+          <w:color w:val="808080" w:themeColor="background1" w:themeShade="80"/>
+          <w:sz w:val="18"/>
+          <w:szCs w:val="18"/>
+          <w:lang w:val="en-CA"/>
+        </w:rPr>
+      </w:pPr>
+    </w:p>
+    <w:p>
+      <w:pPr>
+        <w:pStyle w:val="Titre2"/>
+        <w:numPr>
+          <w:ilvl w:val="1"/>
+          <w:numId w:val="6"/>
+        </w:numPr>
+        <w:ind w:left="567"/>
+        <w:rPr>
+          <w:b/>
+          <w:bCs/>
+        </w:rPr>
+      </w:pPr>
+      <w:bookmarkStart w:id="4" w:name="_Toc96510243"/>
+      <w:r>
+        <w:rPr>
+          <w:b/>
+          <w:bCs/>
+        </w:rPr>
+        <w:t>Optimisation du modèle</w:t>
+      </w:r>
+      <w:bookmarkEnd w:id="4"/>
+      <w:r>
+        <w:rPr>
+          <w:b/>
+          <w:bCs/>
+        </w:rPr>
+        <w:br/>
+      </w:r>
+    </w:p>
+    <w:p>
+      <w:pPr>
+        <w:jc w:val="center"/>
       </w:pPr>
       <w:r>
         <w:rPr>
           <w:noProof/>
         </w:rPr>
         <w:drawing>
-          <wp:anchor distT="0" distB="0" distL="114300" distR="114300" simplePos="0" relativeHeight="251660288" behindDoc="0" locked="0" layoutInCell="1" allowOverlap="1" wp14:anchorId="59C1C2B1" wp14:editId="2AF356FE">
-            <wp:simplePos x="0" y="0"/>
-            <wp:positionH relativeFrom="column">
-              <wp:posOffset>3810000</wp:posOffset>
-            </wp:positionH>
-            <wp:positionV relativeFrom="paragraph">
-              <wp:posOffset>100965</wp:posOffset>
-            </wp:positionV>
-            <wp:extent cx="1841566" cy="417033"/>
-            <wp:effectExtent l="0" t="0" r="6350" b="2540"/>
-            <wp:wrapSquare wrapText="bothSides"/>
-            <wp:docPr id="6" name="Graphique 5">
-              <a:extLst xmlns:a="http://schemas.openxmlformats.org/drawingml/2006/main">
-                <a:ext uri="{FF2B5EF4-FFF2-40B4-BE49-F238E27FC236}">
-                  <a16:creationId xmlns:a16="http://schemas.microsoft.com/office/drawing/2014/main" id="{C8202CA0-CDEA-447A-BCD6-0A3C2CE19B83}"/>
-                </a:ext>
-              </a:extLst>
-            </wp:docPr>
+          <wp:inline distT="0" distB="0" distL="0" distR="0" wp14:anchorId="544B0C16" wp14:editId="3E6F413C">
+            <wp:extent cx="5943600" cy="1358265"/>
+            <wp:effectExtent l="0" t="0" r="0" b="0"/>
+            <wp:docPr id="10" name="Image 10"/>
             <wp:cNvGraphicFramePr>
               <a:graphicFrameLocks xmlns:a="http://schemas.openxmlformats.org/drawingml/2006/main" noChangeAspect="1"/>
             </wp:cNvGraphicFramePr>
@@ -2445,28 +2920,11 @@
               <a:graphicData uri="http://schemas.openxmlformats.org/drawingml/2006/picture">
                 <pic:pic xmlns:pic="http://schemas.openxmlformats.org/drawingml/2006/picture">
                   <pic:nvPicPr>
-                    <pic:cNvPr id="6" name="Graphique 5">
-                      <a:extLst>
-                        <a:ext uri="{FF2B5EF4-FFF2-40B4-BE49-F238E27FC236}">
-                          <a16:creationId xmlns:a16="http://schemas.microsoft.com/office/drawing/2014/main" id="{C8202CA0-CDEA-447A-BCD6-0A3C2CE19B83}"/>
-                        </a:ext>
-                      </a:extLst>
-                    </pic:cNvPr>
-                    <pic:cNvPicPr>
-                      <a:picLocks noChangeAspect="1"/>
-                    </pic:cNvPicPr>
+                    <pic:cNvPr id="1" name=""/>
+                    <pic:cNvPicPr/>
                   </pic:nvPicPr>
                   <pic:blipFill>
-                    <a:blip r:embed="rId14" cstate="print">
-                      <a:extLst>
-                        <a:ext uri="{28A0092B-C50C-407E-A947-70E740481C1C}">
-                          <a14:useLocalDpi xmlns:a14="http://schemas.microsoft.com/office/drawing/2010/main" val="0"/>
-                        </a:ext>
-                        <a:ext uri="{96DAC541-7B7A-43D3-8B79-37D633B846F1}">
-                          <asvg:svgBlip xmlns:asvg="http://schemas.microsoft.com/office/drawing/2016/SVG/main" r:embed="rId15"/>
-                        </a:ext>
-                      </a:extLst>
-                    </a:blip>
+                    <a:blip r:embed="rId14"/>
                     <a:stretch>
                       <a:fillRect/>
                     </a:stretch>
@@ -2474,186 +2932,7 @@
                   <pic:spPr>
                     <a:xfrm>
                       <a:off x="0" y="0"/>
-                      <a:ext cx="1841566" cy="417033"/>
-                    </a:xfrm>
-                    <a:prstGeom prst="rect">
-                      <a:avLst/>
-                    </a:prstGeom>
-                  </pic:spPr>
-                </pic:pic>
-              </a:graphicData>
-            </a:graphic>
-          </wp:anchor>
-        </w:drawing>
-      </w:r>
-      <w:r>
-        <w:rPr>
-          <w:color w:val="808080" w:themeColor="background1" w:themeShade="80"/>
-          <w:sz w:val="18"/>
-          <w:szCs w:val="18"/>
-          <w:lang w:val="en-CA"/>
-        </w:rPr>
-        <w:t>Min, Max, Mean, Sum, Var</w:t>
-      </w:r>
-      <w:r>
-        <w:rPr>
-          <w:color w:val="808080" w:themeColor="background1" w:themeShade="80"/>
-          <w:sz w:val="18"/>
-          <w:szCs w:val="18"/>
-          <w:lang w:val="en-CA"/>
-        </w:rPr>
-        <w:br/>
-      </w:r>
-    </w:p>
-    <w:p>
-      <w:pPr>
-        <w:pStyle w:val="Sansinterligne"/>
-        <w:numPr>
-          <w:ilvl w:val="0"/>
-          <w:numId w:val="8"/>
-        </w:numPr>
-      </w:pPr>
-      <w:r>
-        <w:t>Unification de jeux des données</w:t>
-      </w:r>
-    </w:p>
-    <w:p>
-      <w:pPr>
-        <w:pStyle w:val="Sansinterligne"/>
-        <w:ind w:left="1079"/>
-        <w:rPr>
-          <w:color w:val="808080" w:themeColor="background1" w:themeShade="80"/>
-          <w:sz w:val="18"/>
-          <w:szCs w:val="18"/>
-          <w:lang w:val="en-CA"/>
-        </w:rPr>
-      </w:pPr>
-      <w:r>
-        <w:rPr>
-          <w:color w:val="808080" w:themeColor="background1" w:themeShade="80"/>
-          <w:sz w:val="18"/>
-          <w:szCs w:val="18"/>
-          <w:lang w:val="en-CA"/>
-        </w:rPr>
-        <w:t xml:space="preserve">+700 variables </w:t>
-      </w:r>
-      <w:proofErr w:type="spellStart"/>
-      <w:r>
-        <w:rPr>
-          <w:color w:val="808080" w:themeColor="background1" w:themeShade="80"/>
-          <w:sz w:val="18"/>
-          <w:szCs w:val="18"/>
-          <w:lang w:val="en-CA"/>
-        </w:rPr>
-        <w:t>en</w:t>
-      </w:r>
-      <w:proofErr w:type="spellEnd"/>
-      <w:r>
-        <w:rPr>
-          <w:color w:val="808080" w:themeColor="background1" w:themeShade="80"/>
-          <w:sz w:val="18"/>
-          <w:szCs w:val="18"/>
-          <w:lang w:val="en-CA"/>
-        </w:rPr>
-        <w:t xml:space="preserve"> total</w:t>
-      </w:r>
-      <w:r>
-        <w:rPr>
-          <w:color w:val="808080" w:themeColor="background1" w:themeShade="80"/>
-          <w:sz w:val="18"/>
-          <w:szCs w:val="18"/>
-          <w:lang w:val="en-CA"/>
-        </w:rPr>
-        <w:br/>
-      </w:r>
-    </w:p>
-    <w:p>
-      <w:pPr>
-        <w:pStyle w:val="Sansinterligne"/>
-        <w:numPr>
-          <w:ilvl w:val="0"/>
-          <w:numId w:val="8"/>
-        </w:numPr>
-      </w:pPr>
-      <w:r>
-        <w:t>Modélisation avec LGBMClassifier</w:t>
-      </w:r>
-    </w:p>
-    <w:p>
-      <w:pPr>
-        <w:pStyle w:val="Sansinterligne"/>
-        <w:jc w:val="both"/>
-      </w:pPr>
-    </w:p>
-    <w:p>
-      <w:pPr>
-        <w:pStyle w:val="Titre2"/>
-        <w:numPr>
-          <w:ilvl w:val="1"/>
-          <w:numId w:val="6"/>
-        </w:numPr>
-        <w:ind w:left="567"/>
-        <w:rPr>
-          <w:b/>
-          <w:bCs/>
-        </w:rPr>
-      </w:pPr>
-      <w:bookmarkStart w:id="4" w:name="_Toc95152066"/>
-      <w:r>
-        <w:rPr>
-          <w:b/>
-          <w:bCs/>
-        </w:rPr>
-        <w:t>Optimisation du modèle</w:t>
-      </w:r>
-      <w:bookmarkEnd w:id="4"/>
-      <w:r>
-        <w:rPr>
-          <w:b/>
-          <w:bCs/>
-        </w:rPr>
-        <w:br/>
-      </w:r>
-    </w:p>
-    <w:p>
-      <w:pPr>
-        <w:jc w:val="center"/>
-      </w:pPr>
-      <w:r>
-        <w:rPr>
-          <w:noProof/>
-        </w:rPr>
-        <w:drawing>
-          <wp:inline distT="0" distB="0" distL="0" distR="0" wp14:anchorId="097F5F50" wp14:editId="545D0977">
-            <wp:extent cx="4933699" cy="1352550"/>
-            <wp:effectExtent l="0" t="0" r="635" b="0"/>
-            <wp:docPr id="12" name="Image 12"/>
-            <wp:cNvGraphicFramePr>
-              <a:graphicFrameLocks xmlns:a="http://schemas.openxmlformats.org/drawingml/2006/main" noChangeAspect="1"/>
-            </wp:cNvGraphicFramePr>
-            <a:graphic xmlns:a="http://schemas.openxmlformats.org/drawingml/2006/main">
-              <a:graphicData uri="http://schemas.openxmlformats.org/drawingml/2006/picture">
-                <pic:pic xmlns:pic="http://schemas.openxmlformats.org/drawingml/2006/picture">
-                  <pic:nvPicPr>
-                    <pic:cNvPr id="12" name="Image 12"/>
-                    <pic:cNvPicPr/>
-                  </pic:nvPicPr>
-                  <pic:blipFill>
-                    <a:blip r:embed="rId16" cstate="print">
-                      <a:extLst>
-                        <a:ext uri="{28A0092B-C50C-407E-A947-70E740481C1C}">
-                          <a14:useLocalDpi xmlns:a14="http://schemas.microsoft.com/office/drawing/2010/main" val="0"/>
-                        </a:ext>
-                      </a:extLst>
-                    </a:blip>
-                    <a:stretch>
-                      <a:fillRect/>
-                    </a:stretch>
-                  </pic:blipFill>
-                  <pic:spPr>
-                    <a:xfrm>
-                      <a:off x="0" y="0"/>
-                      <a:ext cx="4965946" cy="1361390"/>
+                      <a:ext cx="5943600" cy="1358265"/>
                     </a:xfrm>
                     <a:prstGeom prst="rect">
                       <a:avLst/>
@@ -2672,6 +2951,38 @@
         <w:ind w:left="359"/>
         <w:jc w:val="both"/>
       </w:pPr>
+      <w:r>
+        <w:t>Pour faire l</w:t>
+      </w:r>
+      <w:r>
+        <w:t>a modélisation</w:t>
+      </w:r>
+      <w:r>
+        <w:t xml:space="preserve">, on va </w:t>
+      </w:r>
+      <w:r>
+        <w:t>prendre en compte</w:t>
+      </w:r>
+      <w:r>
+        <w:t xml:space="preserve"> le </w:t>
+      </w:r>
+      <w:proofErr w:type="spellStart"/>
+      <w:r>
+        <w:t>Feature</w:t>
+      </w:r>
+      <w:proofErr w:type="spellEnd"/>
+      <w:r>
+        <w:t xml:space="preserve"> Engineering déjà fait </w:t>
+      </w:r>
+      <w:r>
+        <w:t>dans le</w:t>
+      </w:r>
+      <w:r>
+        <w:t xml:space="preserve"> kernel choisi</w:t>
+      </w:r>
+      <w:r>
+        <w:t xml:space="preserve">. </w:t>
+      </w:r>
     </w:p>
     <w:p>
       <w:pPr>
@@ -2679,32 +2990,6 @@
         <w:ind w:left="359"/>
         <w:jc w:val="both"/>
       </w:pPr>
-      <w:r>
-        <w:t xml:space="preserve">Pour faire l’optimisation du modèle, on va </w:t>
-      </w:r>
-      <w:r>
-        <w:t>prendre en compte</w:t>
-      </w:r>
-      <w:r>
-        <w:t xml:space="preserve"> le </w:t>
-      </w:r>
-      <w:proofErr w:type="spellStart"/>
-      <w:r>
-        <w:t>Feature</w:t>
-      </w:r>
-      <w:proofErr w:type="spellEnd"/>
-      <w:r>
-        <w:t xml:space="preserve"> Engineering déjà fait </w:t>
-      </w:r>
-      <w:r>
-        <w:t>dans le</w:t>
-      </w:r>
-      <w:r>
-        <w:t xml:space="preserve"> kernel choisi</w:t>
-      </w:r>
-      <w:r>
-        <w:t xml:space="preserve">. </w:t>
-      </w:r>
     </w:p>
     <w:p>
       <w:pPr>
@@ -2732,10 +3017,16 @@
       <w:bookmarkStart w:id="6" w:name="_Toc95125214"/>
       <w:bookmarkStart w:id="7" w:name="_Toc95129007"/>
       <w:bookmarkStart w:id="8" w:name="_Toc95152067"/>
+      <w:bookmarkStart w:id="9" w:name="_Toc96508299"/>
+      <w:bookmarkStart w:id="10" w:name="_Toc96508318"/>
+      <w:bookmarkStart w:id="11" w:name="_Toc96510244"/>
       <w:bookmarkEnd w:id="5"/>
       <w:bookmarkEnd w:id="6"/>
       <w:bookmarkEnd w:id="7"/>
       <w:bookmarkEnd w:id="8"/>
+      <w:bookmarkEnd w:id="9"/>
+      <w:bookmarkEnd w:id="10"/>
+      <w:bookmarkEnd w:id="11"/>
     </w:p>
     <w:p>
       <w:pPr>
@@ -2759,14 +3050,20 @@
           <w:szCs w:val="24"/>
         </w:rPr>
       </w:pPr>
-      <w:bookmarkStart w:id="9" w:name="_Toc95125180"/>
-      <w:bookmarkStart w:id="10" w:name="_Toc95125215"/>
-      <w:bookmarkStart w:id="11" w:name="_Toc95129008"/>
-      <w:bookmarkStart w:id="12" w:name="_Toc95152068"/>
-      <w:bookmarkEnd w:id="9"/>
-      <w:bookmarkEnd w:id="10"/>
-      <w:bookmarkEnd w:id="11"/>
+      <w:bookmarkStart w:id="12" w:name="_Toc95125180"/>
+      <w:bookmarkStart w:id="13" w:name="_Toc95125215"/>
+      <w:bookmarkStart w:id="14" w:name="_Toc95129008"/>
+      <w:bookmarkStart w:id="15" w:name="_Toc95152068"/>
+      <w:bookmarkStart w:id="16" w:name="_Toc96508300"/>
+      <w:bookmarkStart w:id="17" w:name="_Toc96508319"/>
+      <w:bookmarkStart w:id="18" w:name="_Toc96510245"/>
       <w:bookmarkEnd w:id="12"/>
+      <w:bookmarkEnd w:id="13"/>
+      <w:bookmarkEnd w:id="14"/>
+      <w:bookmarkEnd w:id="15"/>
+      <w:bookmarkEnd w:id="16"/>
+      <w:bookmarkEnd w:id="17"/>
+      <w:bookmarkEnd w:id="18"/>
     </w:p>
     <w:p>
       <w:pPr>
@@ -2790,14 +3087,20 @@
           <w:szCs w:val="24"/>
         </w:rPr>
       </w:pPr>
-      <w:bookmarkStart w:id="13" w:name="_Toc95125181"/>
-      <w:bookmarkStart w:id="14" w:name="_Toc95125216"/>
-      <w:bookmarkStart w:id="15" w:name="_Toc95129009"/>
-      <w:bookmarkStart w:id="16" w:name="_Toc95152069"/>
-      <w:bookmarkEnd w:id="13"/>
-      <w:bookmarkEnd w:id="14"/>
-      <w:bookmarkEnd w:id="15"/>
-      <w:bookmarkEnd w:id="16"/>
+      <w:bookmarkStart w:id="19" w:name="_Toc95125181"/>
+      <w:bookmarkStart w:id="20" w:name="_Toc95125216"/>
+      <w:bookmarkStart w:id="21" w:name="_Toc95129009"/>
+      <w:bookmarkStart w:id="22" w:name="_Toc95152069"/>
+      <w:bookmarkStart w:id="23" w:name="_Toc96508301"/>
+      <w:bookmarkStart w:id="24" w:name="_Toc96508320"/>
+      <w:bookmarkStart w:id="25" w:name="_Toc96510246"/>
+      <w:bookmarkEnd w:id="19"/>
+      <w:bookmarkEnd w:id="20"/>
+      <w:bookmarkEnd w:id="21"/>
+      <w:bookmarkEnd w:id="22"/>
+      <w:bookmarkEnd w:id="23"/>
+      <w:bookmarkEnd w:id="24"/>
+      <w:bookmarkEnd w:id="25"/>
     </w:p>
     <w:p>
       <w:pPr>
@@ -2821,14 +3124,20 @@
           <w:szCs w:val="24"/>
         </w:rPr>
       </w:pPr>
-      <w:bookmarkStart w:id="17" w:name="_Toc95125182"/>
-      <w:bookmarkStart w:id="18" w:name="_Toc95125217"/>
-      <w:bookmarkStart w:id="19" w:name="_Toc95129010"/>
-      <w:bookmarkStart w:id="20" w:name="_Toc95152070"/>
-      <w:bookmarkEnd w:id="17"/>
-      <w:bookmarkEnd w:id="18"/>
-      <w:bookmarkEnd w:id="19"/>
-      <w:bookmarkEnd w:id="20"/>
+      <w:bookmarkStart w:id="26" w:name="_Toc95125182"/>
+      <w:bookmarkStart w:id="27" w:name="_Toc95125217"/>
+      <w:bookmarkStart w:id="28" w:name="_Toc95129010"/>
+      <w:bookmarkStart w:id="29" w:name="_Toc95152070"/>
+      <w:bookmarkStart w:id="30" w:name="_Toc96508302"/>
+      <w:bookmarkStart w:id="31" w:name="_Toc96508321"/>
+      <w:bookmarkStart w:id="32" w:name="_Toc96510247"/>
+      <w:bookmarkEnd w:id="26"/>
+      <w:bookmarkEnd w:id="27"/>
+      <w:bookmarkEnd w:id="28"/>
+      <w:bookmarkEnd w:id="29"/>
+      <w:bookmarkEnd w:id="30"/>
+      <w:bookmarkEnd w:id="31"/>
+      <w:bookmarkEnd w:id="32"/>
     </w:p>
     <w:p>
       <w:pPr>
@@ -2852,14 +3161,20 @@
           <w:szCs w:val="24"/>
         </w:rPr>
       </w:pPr>
-      <w:bookmarkStart w:id="21" w:name="_Toc95125183"/>
-      <w:bookmarkStart w:id="22" w:name="_Toc95125218"/>
-      <w:bookmarkStart w:id="23" w:name="_Toc95129011"/>
-      <w:bookmarkStart w:id="24" w:name="_Toc95152071"/>
-      <w:bookmarkEnd w:id="21"/>
-      <w:bookmarkEnd w:id="22"/>
-      <w:bookmarkEnd w:id="23"/>
-      <w:bookmarkEnd w:id="24"/>
+      <w:bookmarkStart w:id="33" w:name="_Toc95125183"/>
+      <w:bookmarkStart w:id="34" w:name="_Toc95125218"/>
+      <w:bookmarkStart w:id="35" w:name="_Toc95129011"/>
+      <w:bookmarkStart w:id="36" w:name="_Toc95152071"/>
+      <w:bookmarkStart w:id="37" w:name="_Toc96508303"/>
+      <w:bookmarkStart w:id="38" w:name="_Toc96508322"/>
+      <w:bookmarkStart w:id="39" w:name="_Toc96510248"/>
+      <w:bookmarkEnd w:id="33"/>
+      <w:bookmarkEnd w:id="34"/>
+      <w:bookmarkEnd w:id="35"/>
+      <w:bookmarkEnd w:id="36"/>
+      <w:bookmarkEnd w:id="37"/>
+      <w:bookmarkEnd w:id="38"/>
+      <w:bookmarkEnd w:id="39"/>
     </w:p>
     <w:p>
       <w:pPr>
@@ -2873,7 +3188,7 @@
           <w:bCs/>
         </w:rPr>
       </w:pPr>
-      <w:bookmarkStart w:id="25" w:name="_Toc95152072"/>
+      <w:bookmarkStart w:id="40" w:name="_Toc96510249"/>
       <w:r>
         <w:rPr>
           <w:b/>
@@ -2881,7 +3196,7 @@
         </w:rPr>
         <w:t>Traitements initiaux</w:t>
       </w:r>
-      <w:bookmarkEnd w:id="25"/>
+      <w:bookmarkEnd w:id="40"/>
       <w:r>
         <w:rPr>
           <w:b/>
@@ -2912,9 +3227,6 @@
         <w:ind w:left="720"/>
         <w:jc w:val="both"/>
       </w:pPr>
-      <w:r>
-        <w:t xml:space="preserve"> </w:t>
-      </w:r>
     </w:p>
     <w:p>
       <w:pPr>
@@ -2940,6 +3252,7 @@
           <w:szCs w:val="18"/>
           <w:lang w:val="en-CA"/>
         </w:rPr>
+        <w:lastRenderedPageBreak/>
         <w:t>if</w:t>
       </w:r>
       <w:r>
@@ -3272,6 +3585,7 @@
         <w:spacing w:line="244" w:lineRule="atLeast"/>
         <w:ind w:left="1068"/>
         <w:rPr>
+          <w:rStyle w:val="p"/>
           <w:color w:val="212121"/>
           <w:sz w:val="18"/>
           <w:szCs w:val="18"/>
@@ -3296,8 +3610,6 @@
       <w:r>
         <w:rPr>
           <w:rStyle w:val="k"/>
-          <w:b/>
-          <w:bCs/>
           <w:color w:val="212121"/>
           <w:lang w:val="en-CA"/>
         </w:rPr>
@@ -3854,7 +4166,60 @@
         <w:t>le traitement des valeurs manquantes</w:t>
       </w:r>
       <w:r>
-        <w:t xml:space="preserve"> à travers l’imputation de la moyenn</w:t>
+        <w:t xml:space="preserve"> à travers</w:t>
+      </w:r>
+      <w:r>
+        <w:t> :</w:t>
+      </w:r>
+    </w:p>
+    <w:p>
+      <w:pPr>
+        <w:pStyle w:val="Sansinterligne"/>
+        <w:ind w:left="720"/>
+        <w:jc w:val="both"/>
+      </w:pPr>
+    </w:p>
+    <w:p>
+      <w:pPr>
+        <w:pStyle w:val="Sansinterligne"/>
+        <w:numPr>
+          <w:ilvl w:val="0"/>
+          <w:numId w:val="15"/>
+        </w:numPr>
+        <w:jc w:val="both"/>
+      </w:pPr>
+      <w:r>
+        <w:t>Suppression</w:t>
+      </w:r>
+      <w:r>
+        <w:t xml:space="preserve"> </w:t>
+      </w:r>
+      <w:r>
+        <w:t>des</w:t>
+      </w:r>
+      <w:r>
+        <w:t xml:space="preserve"> colonnes avec 20 % ou plus de valeurs </w:t>
+      </w:r>
+      <w:proofErr w:type="spellStart"/>
+      <w:r>
+        <w:t>manquantes</w:t>
+      </w:r>
+      <w:proofErr w:type="spellEnd"/>
+    </w:p>
+    <w:p>
+      <w:pPr>
+        <w:pStyle w:val="Sansinterligne"/>
+        <w:numPr>
+          <w:ilvl w:val="0"/>
+          <w:numId w:val="15"/>
+        </w:numPr>
+        <w:jc w:val="both"/>
+      </w:pPr>
+      <w:r>
+        <w:t>L’imputation</w:t>
+      </w:r>
+      <w:r>
+        <w:t xml:space="preserve"> de la moyenn</w:t>
       </w:r>
       <w:r>
         <w:t>e</w:t>
@@ -3885,41 +4250,19 @@
           <w:bCs/>
         </w:rPr>
       </w:pPr>
-      <w:bookmarkStart w:id="26" w:name="_Toc95152073"/>
-      <w:r>
-        <w:rPr>
-          <w:b/>
-          <w:bCs/>
-        </w:rPr>
-        <w:t>Données déséquilibrées</w:t>
-      </w:r>
-      <w:bookmarkEnd w:id="26"/>
-      <w:r>
-        <w:rPr>
-          <w:b/>
-          <w:bCs/>
-        </w:rPr>
-        <w:br/>
-      </w:r>
-    </w:p>
-    <w:p>
-      <w:pPr>
-        <w:pStyle w:val="Sansinterligne"/>
-        <w:ind w:left="720"/>
-        <w:jc w:val="both"/>
-      </w:pPr>
+      <w:bookmarkStart w:id="41" w:name="_Toc96510250"/>
       <w:r>
         <w:rPr>
           <w:noProof/>
         </w:rPr>
         <w:drawing>
-          <wp:anchor distT="0" distB="0" distL="114300" distR="114300" simplePos="0" relativeHeight="251661312" behindDoc="0" locked="0" layoutInCell="1" allowOverlap="1" wp14:anchorId="2AA79EAB" wp14:editId="399E8222">
+          <wp:anchor distT="0" distB="0" distL="114300" distR="114300" simplePos="0" relativeHeight="251660288" behindDoc="0" locked="0" layoutInCell="1" allowOverlap="1" wp14:anchorId="2AA79EAB" wp14:editId="4D266E44">
             <wp:simplePos x="0" y="0"/>
             <wp:positionH relativeFrom="column">
               <wp:posOffset>459105</wp:posOffset>
             </wp:positionH>
             <wp:positionV relativeFrom="paragraph">
-              <wp:posOffset>38100</wp:posOffset>
+              <wp:posOffset>355092</wp:posOffset>
             </wp:positionV>
             <wp:extent cx="2235835" cy="1226185"/>
             <wp:effectExtent l="0" t="0" r="0" b="0"/>
@@ -3950,7 +4293,7 @@
                     </pic:cNvPicPr>
                   </pic:nvPicPr>
                   <pic:blipFill>
-                    <a:blip r:embed="rId17" cstate="print">
+                    <a:blip r:embed="rId15" cstate="print">
                       <a:extLst>
                         <a:ext uri="{28A0092B-C50C-407E-A947-70E740481C1C}">
                           <a14:useLocalDpi xmlns:a14="http://schemas.microsoft.com/office/drawing/2010/main" val="0"/>
@@ -3983,25 +4326,19 @@
         </w:drawing>
       </w:r>
       <w:r>
-        <w:t>L’analyse exploratoire a montré qu</w:t>
-      </w:r>
-      <w:r>
-        <w:t>e la mission</w:t>
-      </w:r>
-      <w:r>
-        <w:t xml:space="preserve"> </w:t>
-      </w:r>
-      <w:r>
-        <w:t xml:space="preserve">a </w:t>
-      </w:r>
-      <w:r>
-        <w:t>un problème de classification déséquilibré</w:t>
-      </w:r>
-      <w:r>
-        <w:t>e</w:t>
-      </w:r>
-      <w:r>
-        <w:t>.</w:t>
+        <w:rPr>
+          <w:b/>
+          <w:bCs/>
+        </w:rPr>
+        <w:t>Données déséquilibrées</w:t>
+      </w:r>
+      <w:bookmarkEnd w:id="41"/>
+      <w:r>
+        <w:rPr>
+          <w:b/>
+          <w:bCs/>
+        </w:rPr>
+        <w:br/>
       </w:r>
     </w:p>
     <w:p>
@@ -4010,6 +4347,27 @@
         <w:ind w:left="720"/>
         <w:jc w:val="both"/>
       </w:pPr>
+      <w:r>
+        <w:t>L’analyse exploratoire a montré qu</w:t>
+      </w:r>
+      <w:r>
+        <w:t>e la mission</w:t>
+      </w:r>
+      <w:r>
+        <w:t xml:space="preserve"> </w:t>
+      </w:r>
+      <w:r>
+        <w:t xml:space="preserve">a </w:t>
+      </w:r>
+      <w:r>
+        <w:t>un problème de classification déséquilibré</w:t>
+      </w:r>
+      <w:r>
+        <w:t>e</w:t>
+      </w:r>
+      <w:r>
+        <w:t>.</w:t>
+      </w:r>
     </w:p>
     <w:p>
       <w:pPr>
@@ -4017,24 +4375,6 @@
         <w:ind w:left="720"/>
         <w:jc w:val="both"/>
       </w:pPr>
-      <w:r>
-        <w:t>Une modification de l’ensemble de</w:t>
-      </w:r>
-      <w:r>
-        <w:t>s</w:t>
-      </w:r>
-      <w:r>
-        <w:t xml:space="preserve"> données est possible avant d’entraîner le modèle prédictif afin</w:t>
-      </w:r>
-      <w:r>
-        <w:t xml:space="preserve"> d</w:t>
-      </w:r>
-      <w:r>
-        <w:t>’équilibrer les données</w:t>
-      </w:r>
-      <w:r>
-        <w:t xml:space="preserve"> (égaliser les clases).</w:t>
-      </w:r>
     </w:p>
     <w:p>
       <w:pPr>
@@ -4042,6 +4382,24 @@
         <w:ind w:left="720"/>
         <w:jc w:val="both"/>
       </w:pPr>
+      <w:r>
+        <w:t>Une modification de l’ensemble de</w:t>
+      </w:r>
+      <w:r>
+        <w:t>s</w:t>
+      </w:r>
+      <w:r>
+        <w:t xml:space="preserve"> données est possible avant d’entraîner le modèle prédictif afin</w:t>
+      </w:r>
+      <w:r>
+        <w:t xml:space="preserve"> d</w:t>
+      </w:r>
+      <w:r>
+        <w:t>’équilibrer les données</w:t>
+      </w:r>
+      <w:r>
+        <w:t xml:space="preserve"> (égaliser les clases).</w:t>
+      </w:r>
     </w:p>
     <w:p>
       <w:pPr>
@@ -4056,6 +4414,15 @@
         <w:ind w:left="720"/>
         <w:jc w:val="both"/>
       </w:pPr>
+      <w:r>
+        <w:t>(0) Ce sont des prêts qui ont été remboursés</w:t>
+      </w:r>
+      <w:r>
+        <w:t xml:space="preserve"> et </w:t>
+      </w:r>
+      <w:r>
+        <w:t>(1) Ce sont des prêts qui n'ont pas été remboursés</w:t>
+      </w:r>
     </w:p>
     <w:p>
       <w:pPr>
@@ -4063,35 +4430,50 @@
         <w:ind w:left="720"/>
         <w:jc w:val="both"/>
       </w:pPr>
+    </w:p>
+    <w:p>
+      <w:pPr>
+        <w:pStyle w:val="Sansinterligne"/>
+        <w:ind w:left="720"/>
+        <w:jc w:val="both"/>
+      </w:pPr>
       <w:r>
         <w:t>Dans ce cas,</w:t>
       </w:r>
       <w:r>
-        <w:t xml:space="preserve"> on va utiliser une stratégie appelée </w:t>
+        <w:t xml:space="preserve"> on va utiliser </w:t>
+      </w:r>
+      <w:r>
+        <w:t>deux stratégiques :</w:t>
+      </w:r>
+    </w:p>
+    <w:p>
+      <w:pPr>
+        <w:pStyle w:val="Sansinterligne"/>
+        <w:ind w:left="720"/>
+        <w:jc w:val="both"/>
+      </w:pPr>
+    </w:p>
+    <w:p>
+      <w:pPr>
+        <w:pStyle w:val="Sansinterligne"/>
+        <w:numPr>
+          <w:ilvl w:val="0"/>
+          <w:numId w:val="16"/>
+        </w:numPr>
+        <w:jc w:val="both"/>
+      </w:pPr>
+      <w:r>
+        <w:t>Une</w:t>
+      </w:r>
+      <w:r>
+        <w:t xml:space="preserve"> stratégie appelée </w:t>
       </w:r>
       <w:r>
         <w:t>rééchantillonnage (re-sampling)</w:t>
       </w:r>
       <w:r>
-        <w:t xml:space="preserve">, </w:t>
-      </w:r>
-      <w:r>
-        <w:t>en se concentrant</w:t>
-      </w:r>
-      <w:r>
-        <w:t xml:space="preserve"> </w:t>
-      </w:r>
-      <w:r>
-        <w:t xml:space="preserve">sur </w:t>
-      </w:r>
-      <w:r>
-        <w:t>la méthode</w:t>
-      </w:r>
-      <w:r>
-        <w:t xml:space="preserve"> </w:t>
-      </w:r>
-      <w:r>
-        <w:t>du</w:t>
+        <w:t>, en se concentrant sur la méthode du</w:t>
       </w:r>
       <w:r>
         <w:rPr>
@@ -4186,9 +4568,36 @@
     <w:p>
       <w:pPr>
         <w:pStyle w:val="Sansinterligne"/>
-        <w:ind w:left="720"/>
+        <w:ind w:left="1440"/>
         <w:jc w:val="both"/>
       </w:pPr>
+    </w:p>
+    <w:p>
+      <w:pPr>
+        <w:pStyle w:val="Sansinterligne"/>
+        <w:numPr>
+          <w:ilvl w:val="0"/>
+          <w:numId w:val="16"/>
+        </w:numPr>
+        <w:jc w:val="both"/>
+      </w:pPr>
+      <w:r>
+        <w:t xml:space="preserve">Utilisation de </w:t>
+      </w:r>
+      <w:proofErr w:type="spellStart"/>
+      <w:r>
+        <w:t>class_weight</w:t>
+      </w:r>
+      <w:proofErr w:type="spellEnd"/>
+      <w:r>
+        <w:t xml:space="preserve"> comme paramètres</w:t>
+      </w:r>
+      <w:r>
+        <w:t xml:space="preserve"> </w:t>
+      </w:r>
+      <w:r>
+        <w:t>pour faire une pondération inversement proportionnellement à la fréquence des classes</w:t>
+      </w:r>
     </w:p>
     <w:p>
       <w:pPr>
@@ -4196,21 +4605,350 @@
         <w:ind w:left="720"/>
         <w:jc w:val="center"/>
       </w:pPr>
+    </w:p>
+    <w:p>
+      <w:pPr>
+        <w:pStyle w:val="Titre3"/>
+        <w:numPr>
+          <w:ilvl w:val="2"/>
+          <w:numId w:val="10"/>
+        </w:numPr>
+        <w:rPr>
+          <w:b/>
+          <w:bCs/>
+        </w:rPr>
+      </w:pPr>
+      <w:bookmarkStart w:id="42" w:name="_Toc96510251"/>
+      <w:r>
+        <w:rPr>
+          <w:b/>
+          <w:bCs/>
+        </w:rPr>
+        <w:t>Modèles par défaut</w:t>
+      </w:r>
+      <w:bookmarkEnd w:id="42"/>
+    </w:p>
+    <w:p>
       <w:r>
         <w:rPr>
           <w:noProof/>
         </w:rPr>
+        <mc:AlternateContent>
+          <mc:Choice Requires="wpg">
+            <w:drawing>
+              <wp:anchor distT="0" distB="0" distL="114300" distR="114300" simplePos="0" relativeHeight="251682816" behindDoc="1" locked="0" layoutInCell="1" allowOverlap="1" wp14:anchorId="25541EA6" wp14:editId="0BB63A0B">
+                <wp:simplePos x="0" y="0"/>
+                <wp:positionH relativeFrom="column">
+                  <wp:posOffset>327025</wp:posOffset>
+                </wp:positionH>
+                <wp:positionV relativeFrom="paragraph">
+                  <wp:posOffset>50902</wp:posOffset>
+                </wp:positionV>
+                <wp:extent cx="3329305" cy="1629410"/>
+                <wp:effectExtent l="0" t="0" r="4445" b="8890"/>
+                <wp:wrapTight wrapText="bothSides">
+                  <wp:wrapPolygon edited="0">
+                    <wp:start x="0" y="0"/>
+                    <wp:lineTo x="0" y="21465"/>
+                    <wp:lineTo x="21505" y="21465"/>
+                    <wp:lineTo x="21505" y="0"/>
+                    <wp:lineTo x="0" y="0"/>
+                  </wp:wrapPolygon>
+                </wp:wrapTight>
+                <wp:docPr id="24" name="Groupe 24"/>
+                <wp:cNvGraphicFramePr/>
+                <a:graphic xmlns:a="http://schemas.openxmlformats.org/drawingml/2006/main">
+                  <a:graphicData uri="http://schemas.microsoft.com/office/word/2010/wordprocessingGroup">
+                    <wpg:wgp>
+                      <wpg:cNvGrpSpPr/>
+                      <wpg:grpSpPr>
+                        <a:xfrm>
+                          <a:off x="0" y="0"/>
+                          <a:ext cx="3329305" cy="1629410"/>
+                          <a:chOff x="0" y="0"/>
+                          <a:chExt cx="3329305" cy="1629410"/>
+                        </a:xfrm>
+                      </wpg:grpSpPr>
+                      <pic:pic xmlns:pic="http://schemas.openxmlformats.org/drawingml/2006/picture">
+                        <pic:nvPicPr>
+                          <pic:cNvPr id="23" name="Image 7">
+                            <a:extLst>
+                              <a:ext uri="{FF2B5EF4-FFF2-40B4-BE49-F238E27FC236}">
+                                <a16:creationId xmlns:a16="http://schemas.microsoft.com/office/drawing/2014/main" id="{CE345296-1C02-4865-B48E-D18B84B24763}"/>
+                              </a:ext>
+                            </a:extLst>
+                          </pic:cNvPr>
+                          <pic:cNvPicPr>
+                            <a:picLocks noChangeAspect="1"/>
+                          </pic:cNvPicPr>
+                        </pic:nvPicPr>
+                        <pic:blipFill>
+                          <a:blip r:embed="rId16"/>
+                          <a:stretch>
+                            <a:fillRect/>
+                          </a:stretch>
+                        </pic:blipFill>
+                        <pic:spPr>
+                          <a:xfrm>
+                            <a:off x="0" y="0"/>
+                            <a:ext cx="3329305" cy="1629410"/>
+                          </a:xfrm>
+                          <a:prstGeom prst="rect">
+                            <a:avLst/>
+                          </a:prstGeom>
+                        </pic:spPr>
+                      </pic:pic>
+                      <wps:wsp>
+                        <wps:cNvPr id="30" name="Rectangle 29">
+                          <a:extLst>
+                            <a:ext uri="{FF2B5EF4-FFF2-40B4-BE49-F238E27FC236}">
+                              <a16:creationId xmlns:a16="http://schemas.microsoft.com/office/drawing/2014/main" id="{C92E8240-2B5C-4247-9B3B-F116AD964755}"/>
+                            </a:ext>
+                          </a:extLst>
+                        </wps:cNvPr>
+                        <wps:cNvSpPr/>
+                        <wps:spPr>
+                          <a:xfrm>
+                            <a:off x="1588618" y="103632"/>
+                            <a:ext cx="605421" cy="1448410"/>
+                          </a:xfrm>
+                          <a:prstGeom prst="rect">
+                            <a:avLst/>
+                          </a:prstGeom>
+                          <a:noFill/>
+                          <a:ln w="19050">
+                            <a:solidFill>
+                              <a:srgbClr val="CC00CC"/>
+                            </a:solidFill>
+                            <a:prstDash val="sysDash"/>
+                          </a:ln>
+                        </wps:spPr>
+                        <wps:style>
+                          <a:lnRef idx="2">
+                            <a:schemeClr val="accent1">
+                              <a:shade val="50000"/>
+                            </a:schemeClr>
+                          </a:lnRef>
+                          <a:fillRef idx="1">
+                            <a:schemeClr val="accent1"/>
+                          </a:fillRef>
+                          <a:effectRef idx="0">
+                            <a:schemeClr val="accent1"/>
+                          </a:effectRef>
+                          <a:fontRef idx="minor">
+                            <a:schemeClr val="lt1"/>
+                          </a:fontRef>
+                        </wps:style>
+                        <wps:txbx>
+                          <w:txbxContent>
+                            <w:p>
+                              <w:pPr>
+                                <w:jc w:val="center"/>
+                              </w:pPr>
+                            </w:p>
+                          </w:txbxContent>
+                        </wps:txbx>
+                        <wps:bodyPr wrap="square" rtlCol="0" anchor="ctr">
+                          <a:noAutofit/>
+                        </wps:bodyPr>
+                      </wps:wsp>
+                    </wpg:wgp>
+                  </a:graphicData>
+                </a:graphic>
+              </wp:anchor>
+            </w:drawing>
+          </mc:Choice>
+          <mc:Fallback>
+            <w:pict>
+              <v:group w14:anchorId="25541EA6" id="Groupe 24" o:spid="_x0000_s1026" style="position:absolute;margin-left:25.75pt;margin-top:4pt;width:262.15pt;height:128.3pt;z-index:-251633664" coordsize="33293,16294" o:gfxdata="UEsDBBQABgAIAAAAIQCxgme2CgEAABMCAAATAAAAW0NvbnRlbnRfVHlwZXNdLnhtbJSRwU7DMAyG&#10;70i8Q5QralN2QAit3YGOIyA0HiBK3DaicaI4lO3tSbpNgokh7Rjb3+8vyXK1tSObIJBxWPPbsuIM&#10;UDltsK/5++apuOeMokQtR4dQ8x0QXzXXV8vNzgOxRCPVfIjRPwhBagArqXQeMHU6F6yM6Rh64aX6&#10;kD2IRVXdCeUwAsYi5gzeLFvo5OcY2XqbynsTjz1nj/u5vKrmxmY+18WfRICRThDp/WiUjOluYkJ9&#10;4lUcnMpEzjM0GE83SfzMhtz57fRzwYF7SY8ZjAb2KkN8ljaZCx1IwMK1TpX/Z2RJS4XrOqOgbAOt&#10;Z+rodC5buy8MMF0a3ibsDaZjupi/tPkGAAD//wMAUEsDBBQABgAIAAAAIQA4/SH/1gAAAJQBAAAL&#10;AAAAX3JlbHMvLnJlbHOkkMFqwzAMhu+DvYPRfXGawxijTi+j0GvpHsDYimMaW0Yy2fr2M4PBMnrb&#10;Ub/Q94l/f/hMi1qRJVI2sOt6UJgd+ZiDgffL8ekFlFSbvV0oo4EbChzGx4f9GRdb25HMsYhqlCwG&#10;5lrLq9biZkxWOiqY22YiTra2kYMu1l1tQD30/bPm3wwYN0x18gb45AdQl1tp5j/sFB2T0FQ7R0nT&#10;NEV3j6o9feQzro1iOWA14Fm+Q8a1a8+Bvu/d/dMb2JY5uiPbhG/ktn4cqGU/er3pcvwCAAD//wMA&#10;UEsDBBQABgAIAAAAIQDOLTAiQAMAAAUIAAAOAAAAZHJzL2Uyb0RvYy54bWykVe1u2jAU/T9p72Dl&#10;f5sQCoOoUFWwVpWmDbXbAxjHSaw6tmcbAm+/649AW7p165AINrkf5557rn15tWs52lJtmBSzZHCe&#10;JYgKIksm6lny4/vN2SRBxmJRYi4FnSV7apKr+ccPl50qaC4byUuqEQQRpujULGmsVUWaGtLQFptz&#10;qaiAl5XULbaw1XVaatxB9JaneZaN007qUmlJqDHw7zK8TOY+flVRYr9VlaEW8VkC2Kx/av9cu2c6&#10;v8RFrbFqGIkw8DtQtJgJSHoItcQWo41mJ6FaRrQ0srLnRLaprCpGqK8BqhlkL6q51XKjfC110dXq&#10;QBNQ+4Knd4clX7e3Wj2olQYmOlUDF37natlVunW/gBLtPGX7A2V0ZxGBP4fDfDrMRgki8G4wzqcX&#10;g0gqaYD5Ez/SfH7DM+0Tp8/gKEYK+EYOYHXCwdtaAS+70TSJQdq/itFi/bhRZ9AuhS1bM87s3ksP&#10;GuNAie2KkZUOG6BzpRErZ0k+TJDALUj+rsU1RZ+c1Jy9MwkO2BX0RZJHg4RcNFjU9NookCww6azT&#10;5+Z++yzbmjN1wzh3TXLrWBfI+4U8XqEmSG8pyaalwoZZ0pRDiVKYhimTIF3Qdk2hFn1XekC4MFZT&#10;SxqXsILE9wDWAX3ywqM8AnMlGFDX/+rpoAogTRt7S2WL3ALAAQZoBS7w9ouJaHqTyGEA4JEBHqdz&#10;OGxMTxfsTgj7p3l6aLCiAMGFPQpgCMdNEIBjCZrLKcqnrq/R7jB05ncMDUaTyXgAJ6ibrWw4HubO&#10;HRf98I2z0UU+iLN3cTGJs/dernAhpJOTz8EF6iDrNBtlnl0jOSt7sRldrxdcoy2GY3WxyLLFwgsW&#10;dPDUzLVhiU0T7MzeuE005AKa45gIzfEru+fU1cfFPa1giuB8yUNydx3QQ0ZMCGh2EF41uKQhwSiD&#10;T4+j9/Dq9AFd5CDaGDsG6C1DkD52kHW096T72+QALLLyJ2fae/jMUtiDc8uE1K9VxqGqmDnY9yQF&#10;ahxLdrfegYlbrmW5h+Omg+trlpifG+zONm35QobbDgvSSDgNiA3JhLzeWFkxPyXHADEHTIRf+bvG&#10;0xbvRXeZPd17q+PtPf8FAAD//wMAUEsDBAoAAAAAAAAAIQDqPs4vkGoAAJBqAAAUAAAAZHJzL21l&#10;ZGlhL2ltYWdlMS5wbmeJUE5HDQoaCgAAAA1JSERSAAADVgAAAaIIAgAAAGuiwBoAAAABc1JHQgCu&#10;zhzpAABqSklEQVR4Xu2dCZxN9f///7Zk32UJMRIJlUqLJVsYS7aokVIoLaSIRGOUJURRWiwRIlvC&#10;WGYsSSoqpUi+WUZJ1rEv2f8vfb7f87vduTNzZ+6Ze8+993ke8ziPM+d+zufz/jw/n3PO67w/W6bL&#10;ly//PzYIQAACEIAABCAAgXAikDmcMkteIQABCEAAAhCAAASuEEACUg8gAAEIQAACEIBA2BFAAoZd&#10;kZNhCEAAAhCAAAQggASkDkAAAhCAAAQgAIGwI4AEDLsiJ8MQgAAEIAABCEAACUgdgAAEIAABCEAA&#10;AmFHAAkYdkVOhv1JoGPHjjfccIM/U/Q9rfPnz48dO/a+++676aabZPyKFSt8j9OuGF566SWZ9Oef&#10;f6YpQrtK4ejRo3fcccegQYNSTv3TTz+VkdqnyUgFPnjwYN++fWvXrl2pUiXFcPz48bTGkEL49evX&#10;K863337bxjgzNKr0YXzttdduv/32w4cPZ6htRA6B0CCABAyNcgy+XOzYsUMP62bNmlWvXl1So2bN&#10;mk888cScOXPOnj0bfJkJLYsnT548bty4okWLdu7c+dlnny1btmxo5S/9uZEy/vvvv7t165b+KFK8&#10;UgJ3wYIFUjBPPfWUyGfPnj2DEjLR2qWMM9TItEau0jl37tw777yT1gsJD4EwJIAEDMNCD3yW9YCW&#10;+Js+fXquXLlatWr1+OOPy/Oxc+fOAQMGPPTQQ4G3zz4Lhg8fvmTJEvvi80dMn3/+ec6cOT/88MPn&#10;n3++e/fuERER/kjV8Wn89ddfs2bNuv/++6+55pqMMFbC5euvv7777rtHjRrVo0cPkc9oCZgRuQh4&#10;nEWKFNEjRSWl8gq4MRgAAYcTQAI6vIBC0Lz3339frVF6j86ePVtPasm+F154YejQoWpw1E8ShaGU&#10;5xIlSgSdhDpw4ECBAgWuuuqqUCoI3/OiunrhwgXJC9+j8hjDoUOHLl26JOdrBsUfPtGqjFRSKq/w&#10;yTI5hUD6CCAB08eNq9JJQL245ALMli3b+PHjq1Wr5hZL3bp1J02a5HpSLrQOHTqosbhq1arNmzf/&#10;4IMP5CxxDVDvn+3UqVMSkXXq1FEw+WlM9zW9BqQp1aetSpUqDRo0kNPR9UKra9SPP/7YqVMnJXHL&#10;Lbeo6XPTpk2uwfbv3y+DH3zwwXvuucc0WPfq1Uut2K5hlCn1slIrXkJCQs+ePe+6666KFSsqfoVx&#10;a2vTeozz589XbHfeeaesksFK0c1NuHnzZnmAFImSE5CYmBhpMtfkrP5wn3zyiZgoHrmOXnnllRMn&#10;TqRaKgojJ1OjRo10lRoclbo8T9ZVVsx79uxRjrSJbXJxmqyp46D4CK8ibNy4sWS9CT9z5kzZpuKQ&#10;f1ftpxI3bvGkWrIKL9uioqJuvvlm9cB7+umn3bBbEf70009ym5kCEtLo6GiVWgoovCkFt8t1ybx5&#10;84oXL37rrbe6/fT7778rdcGUnSrZ1atXe0x63759r776av369WVkjRo11F75888/WyHFWWWtf1U9&#10;DHmVhf5VeU2cOPGRRx4RRl2oaqMLN27c6LH6uaWbQjuvqbHffvutLjHJaVP45KDpm00BVKVjY2Nb&#10;t26tO1c3wrBhw8zN+M033+hakRGEF1988ciRI27xpFqlFd4WjCZdmVeyZEmVF8ufpvpAIECYE0AC&#10;hnkF8Hf21cVbokGyrEKFCh7TdnU+jR49Wm2RevGr1VhCUA90nZFqUQyu1+pfNSV/8cUXer9K//3x&#10;xx+SUHot6doZM2ZIPTzwwAOnT59W18OkbbJSD3p7KVHFr7esrtLB999/b8Wv4wkTJuTNm1c2P/ro&#10;o3rNx8XFtW3bduvWrW72K9127dpJPEn66CB37txJM/jmm2/q1a5e/02aNHnsscck3SRWli1bZoVU&#10;I6xkhPb6SQHUD09aqk2bNkkHQIz8Z9OLWQYbl+ozzzyTcnFqeIEil/jOkyeP8qIcSf4KnaSkuVBK&#10;Tl3Q9Ks2HWiT+Eg5TnlwlbQEq5gofilRFbHEwVtvvXXjjTe2b99ecl89C6VjXOPxpmSFRWUt9SBl&#10;qXg0FEPGJ+WgN706D6xZs0a6StZKJ6lHqYil0A6YaikkzfK2bdtUakn1365du1TWqhKqGEpdBaFS&#10;iI+Pd4vhl19+Uc1UbVSBqr5J7aleSd2q0pqQutag1seDIa+y0L+q/CKZOXPme++9Vx8qkrnSYSpx&#10;5deXW1f1WUlIJykSk5y2VB2c+ojq37+/siDg8hNPmTJFanv58uVdu3bNly+fykgO74ULF0oFutrm&#10;TZW2C6OVrkpK5aVS84US10Ig9AnotcoGAb8R0HtO4k+iIdUUf/jhB4WUU0c+MBNYUu/JJ5/Uyffe&#10;e8+6XG9TndF5jSMxJ7/77judkUNC7opjx46Zk9JnlStX1mvYunDdunUKpm3atGnWSb3PdKZhw4YX&#10;L140J9U8J0+Mq7W//vqr3vdSJ9bJ3bt3m6jkYHPL18MPP6zz1knp0Vq1akmPugZLTEw0/548eVIB&#10;JAKUBSuAHJ+KQXLQOqNBo4aM5KZFRnpCJ6Vo3Qxw/Vf6TGG0l0/OnJfbUi9LkVEWrJBCqi2FeMxP&#10;JmtJId922226XE4vE0xFoExJn6n4zBlvStagkIiUq8yyZMiQIYazZa36j8p4qSUrOQWW71AM5TW0&#10;LkxTKXjMuNSb0pWL2u1XlYvOSwxZ500V0ma8UNqUcVkobSr1ZgWTwXKkSdJZ9dbUIhWuaxJS1Vb1&#10;MOf37t2rqySLrWAeL7QKyApmKrw8sslh8Zhxc1JX6VpVle3bt5szMjsyMlKcVUxWvnTXSKcq5JYt&#10;W0wwL6u0jRhNuioRmSHNmkKm+AkCEMALGPoq31E51Ke57PGmQ73eoAqpoZHq322ykDVrVr0g5RGR&#10;m8ctUy+//LLlPpQEufbaa6U8evfuLW+HCVmqVCm18/722296S7leW6ZMGYkn64xe1XqlqU3KcgQW&#10;KlTIzZ+n154EjV57bs7IwoULy5WSKm3lIkuWLK7BChYsaP5duXKlfF16syoLVgB56eSt+eqrr9zc&#10;WvI2qaOhRUZSTMeubYtulshaeWg0zkN+u0yZMplfr7vuOjml9NNnn32WquUeA7hBlkqQapH8sopY&#10;RaBWTjUOWo2z3pSsQSHvr9qXrXTl3JV70tUMuUhlvFxTrjVKLkmlKOeT9EdymUqhFDxeIuGl81ZV&#10;NGEk41QuqmySmG5VyDUSNQ3rC0RhVLWs8zK4S5cuuh3keE6BvPJrVQ8TrFixYtJ/0r7+H+6gqmJ1&#10;bNXtJk+2viX0KWLlS/dmixYtZKTlI/emSmcERlNSptTYIACB5AggAakbfiWgry6lZ0mQFNKWI0G/&#10;qvOTaxg1QukVqNZA1ynTJDJKly7tGsz0qZffxfWkXrrSf/LquZ5UF0C9t1zPmPeZSd1seoWrA5Z8&#10;NnI4mV5TkhfqBeXW50nSMNUhFGojluuuadOm8heqLc+t957HLEusyKPpZlLS3Kmbmk5K+CaHVKLh&#10;zJkzMjJ//vyuYQxhuTbTVw/cIHskb07qTW+S8KZkTRiTcWuTHtKEea5nTK849WlTZzXXTZ4zlbWa&#10;Fz1mKuVS8HiJ9KjOW18UrhlRFXLT9K5STyGNkVJsbkYavZ5cB0fLjA0bNjz33HNSWmaaRm3yW+vX&#10;lPs7pq80U74q6Q2l8LopXK8yWjzlsnar0qas7cWohmnFmbRXYkZgIU4IBC8BJGDwll1QWu6mBlLI&#10;g5FHbn4X64yreHLzDCmM3jHau503J5O67txskDNPZywH0tSpU9XKrLZLeebUii3fm1x9ElIK4zYw&#10;xVyY8tavXz85LHPkyKEOeepBJfklN6ecjuYq77OcNHdGhSQddWHZk3Lk6Z6F2CNkN7+pIa/ROd5n&#10;01ibFKnbGaPM1D6rISmum/o46rwa3D0WR8ql4PESMz+LW4kbI+Un9liFrJPGSHVtdDNSQytSMNJc&#10;rmZluQ/VZVBKSwdyr6r6GYnpZkxqVc+G393K2lQ5jyfTUdb2YtT0jbLt6quvtiHbRAGB0CWABAzd&#10;snVkzvStL7vULSlV68yrxc1ppzOmKTmp7Es1Qo8BksZvzhgRozeZPDeSoXpbq1e+mqHNhG0e1Z43&#10;rk29NTUOQw2y6q+mmNXuvGrVKjUImte5yZTJoOtmS5b9w9ObUvDGkuTCuJWXKSb5yf7jaXPzxlm2&#10;pVwKHrNgBIoRc9ZmjJTH0e0SNyNNsHfffdejkSl3HhgzZozG06jpXJdrIJHcgap+bpN1Gze2pbos&#10;Y9It670pRC/DeFOlMwKjKSm3NnQvbSYYBMKHABIwfMraETlVlzW90jSCUv3KPRpk+TZMk5+ZWsXa&#10;5DBTG5N6X7k1yaU7b3LvuXnOzEwZGoigvRqS9B5VJ0LX2do0AY0GeKY7RXOhJIUG5OoFL0egOoqp&#10;k6JOmiwbA6xNr3ZJHMukdKcr3SDvoxp83RqLDWGTX/9s3pSssUfDYlxNktfNrcFa43IUwHUEd5qy&#10;4LEUPMag5ledV2O666/GSJWOWwdTtxI0kx+lz0hV+PLly7tOLanqauqDtZl7wWp7Neflxk6uHdy6&#10;0GhHN+PTBDDVwN5U6YzAaErKrdtAqtYSAALhRgAJGG4lHuD8Sr3J7aHWWC0H5zYDnyxT9zi5xIyJ&#10;mtdDew3+tZb71LtKi23oFaj5R+zKhl6TGuxpxaYJBfX+1hgRMyBDEkGySYJPss+EkeUal5q+PkZS&#10;t+r7b3pDWrEZQaZUtJdTUB31Fi9e7Drx20cffaQhn5ojxhr8kb68q5+i+sCpbVSjO60YpD7VsUyi&#10;XGOl0xdtOq7ypmQ1v4+6c8n56lpJ5Dd16z2p6VFkvOag0dBmV0uEOjnJlWopeMyR6oN8h24T8qlb&#10;qgbnqmeq65STpgq5RqK8qK+qqpk1BYz1qxqs1UEzBYYaCaQqanX7U+VRa7Lb55NcoeXKldPHjHVe&#10;d4qYmMbQFDbTKzRDh5V4U6UzAqOGxqu83PqSpqOucgkEQpvAlT46bBDwJwENrZBnS3PFScnJwaY+&#10;5loRRG1nemfrbWd1OdfYUslBzSenYaGaylgi6csvv5S3TE3JmpDFLoM1Rcvrr78u6anuffK4qOuV&#10;en1J5BkHifYaBal+exJPepFL/8lnJtFmRgSn1Qa9kjVlhl7qcgtJz2laDTUHazSAhq8aN484KGlN&#10;Lq1eXxr1qTBSn2vXrlVLtGYVTmtyScNrUmtBll6RrlIWJGSXLl0qdatpYjRi2vf4vYzBm5IVCmVZ&#10;MztK5GmItAjI9aVp3vRSd3UNipuIaUSwKomKUgOcVbWkaRRYE9e5Trho2ZZqKXjMhRorNdDYlL4Z&#10;amA2TYyn+fA0LbmGBpsqJAmoOXE0YMgKI5Eq8arKrM8eVXi5ptRHTU47lYLEvcrXfAB43FRhBg4c&#10;qBn75DNWl0rpPFUYt/h1oe4IQdB0fao2qsBmuLrsSTp7pWsqypEQqWVZY010lepby5YtvSxEL4N5&#10;WaXtxajvBA21Ue7s6i7iZWYJBoGgI4AXMOiKLBQMliNQDh4JHTVXaSZhdeeXg0QqZPDgwZrmw8qh&#10;5pjVHMLyyWnKEjmr5P+TPJo8eXKqA2+9ZyQ1ppjlGZIwkhBUs6wOXJ0H6n2lPlh6Z2u9KQlEM/Nw&#10;+hxyetNrChU5bOT70SgTEZD/Rot/qDnYMlheE7mL9EqWMtAqvXrfaz5kdQWzRaLJ66NcSIuop5Qw&#10;6vWv1TsksiWzvCdmS0hvSlZqRrZpGIR0qiavlvDSXl5kNwPkvxQfaXT1tFPZqZ+lXJv6ZpBy8miq&#10;N6Xg8UIJLOkq+Whdf5Xo1CSXSk7iTGUqYadvG8k1txikxhYsWKABQKbCKyMS92oAHTFihKRqCkhV&#10;+vLnSQHrFli0aJHGfSs5t0G4ulxfU7p31F1Bi4sIl4Sm7qNUO0toynQNdTILkKgSmsl6bN+8qdL2&#10;YtQM8Pq+CrHVxm0vFyKEgAhkcm2WgggEwoeAPCUa4SsxKi9I+OSanKabgFpXJTTl0pMa82boT7oT&#10;4kIfCajDsTo8SKy7TdbjY7RcDoHQI4AXMPTKlBxBAAL2E5Ce0JBwNa0mXf/N/sSIMb0E1BAvD6tK&#10;Cv2XXoRcF0YEkIBhVNhkFQIQ8IWAGujV5U6NjL5EwrUZSkB9PTXvo7pLZmgqRA6B0CCABAyNciQX&#10;EICAPwio84BZA43NmQQ0MEhjaJxpG1ZBwGkE6AvotBLBHghAAAIQgAAEIJDhBPACZjhiEoAABCAA&#10;AQhAAAJOI+A4L2Bi4slLl/5v7lyn8cIeCEAAAhCAAAQcQqBIkSsLMLptmr9Jk26eOZPK7OgOyUKG&#10;mqFxUQULFtCipmayW7fNBgmoefk1cZpmGtOsY1q8QTM8WWlo9Uz1zN27d6/KQzOuDRgwwCwYn8KG&#10;BMzQ2kDkEIAABCAAgZAh4FECaoXArFmz586dL8znb9KsfxcvXjh+/EjWrJk1w27SQrehIVhTsEZF&#10;RWnVV+01ybtrGu+//76m79eMpto0UJ/JFELmriMjEIAABCAAAWcSkP8P/aeikQLOmjVbgQKFrTVO&#10;3crLVwkoP9+WLVs0CEvxaq9ja0VXk7wS1qIOWn1BjsBrrrnGmdUFqyAAAQj4n8Dx48f69evdoEHN&#10;Nm2axccvczNg5MihDRvWMn91697VsGFtE8A6qYPate94880ROpmQsLNz546NG9fV33PPPa1//Z8d&#10;UoSAcwiEuf/PtSAyZcrssjT9v4rIVwmoRl4JOzMJp/ZaoUhnrBSeflpPooSa/9u0uqtz6geWQAAC&#10;EAgsgVGjhmu5kYUL46OjB48aNWznzh2u9rz44svLl39p/ho0aFS3bn3zq3VSF2pt37p1G+hk4cJF&#10;Bg8evnTpqsWLV9SsWTsm5uXAZo3UIQAB5xPwtS/g5s2bNQ+7tW6mFnQfOXKktYSllsLcvn37yy+/&#10;LF+g1sfUdE1a99P5ULAQAhCAQEYT0CJmd9xxhzrJlC1bVmlp3WR9TmsV6aTpKuQ999zzwQcfKLzr&#10;r1oR+J133tF6GK4OjwsXLmglaK0+/NNPP2V0FogfAs4k8MsvW0qU8ND1LeDWTpkyac+ePf37/6vL&#10;nB+s+uuv3ytXvjFpQr5KQDUEa4l0LbcqF6DW0KxRo4Y6/BUsWNCkpKbhoUOHail6HY8fP14OwuTW&#10;brcsYziIH2oDSUAAAgEn8NtvW7t167xq1VfGkhkzpm3c+MOIEW8mNWzp0tgPP5wwe7b72sQ9enSr&#10;Vu2Wzp2ftC5p3PjeM2fOqO+NTnbq1CXgecQACGQ0AY/DQWyUgC1bNj106GBsbFz+/AVMXjp2fHDb&#10;tt8+/TS2RIkSSXO3YcP3MTEDFi1y79eR0RxSjj85CehrQ3ChQoUqVaoUGxur5LXXsaX/dObaa69d&#10;s2aNDtQX8Jtvvrn++usDS4HUIQABCDiEgLRa7ty5LWN0fPr0KY+2LVu2uHHjSLe+Tfv27ZNkbNLk&#10;Sj9sa1u2bLX+nn++T4UKFR2STczwnkD6+oYq/hUr4jp0aKtOpe3a3f/TTz/qzN69f9WseZvVbXTK&#10;lInem0FINwIlSpSMj48zJ7dv35buJSLloXcaW18loPITExMzffp0+QK1HzRokM6ozXfTpk06UBPw&#10;hg0bmjdv3rJlS00W065dO6flH3sgAAEIBIRAjhw5Tp06aSWt3jI5c+ZKasn+/VekXuPGTd1+WrYs&#10;tmrVm/VycjuvaFu2bDN48MAjRw4HJF8kmm4C6esb+t1369577+1+/QbGx68ZN26Ca5VYuvRz03MU&#10;l3C6C0UX6u6TJ97EsGRJbJMm/70Z5dsaO/bN+++PbNKkwfDhQ7Q+tb7rXnihu7yGdeveo7+DBw9O&#10;mPB+v34vDhzYv169WosXL9K/OjZRbdz4o/rHNWhQu0WLJrGxC3Xm66/XPvhgm3r1ajZv3ujjj6f6&#10;YrOX19ogATXty5w5czQpjPblypVTwhMmTKhSpYoOSpcuPXnyZHV2WbJkiZqAU50U0EujCQYBCEAg&#10;2AmUKlVGnWd27/7DZGT79t/Klr3y/HTb5AK86aaqJUtem+T8kqS60IRRQ7DeRgcPHgh2RGFlv9TD&#10;F1+s6tKlW86cOatVu1ljeuLilngkoJCrV6+yHMCTJo1/7LEuN91URXP/FilSVH9hxc0PmRVbfaFp&#10;lL1u2BUr4uWSN4mOGzfmjz9+nzp15ty5Cw4cOKDeGvoAGz36bY3N+vzzr/RXpEgRBVuz5ot69Rqs&#10;WPFFo0ZNLGv37dsrsfjAAw8uW7Zy2rSZFSrcoJ+GDHn1pZf6r1q19uOP51SvfrsfsmaDBPSDlSQB&#10;AQhAIMQI6G1Rp07diRPf1xv95583rl2rN8R/Xy2uOZUEdGvt1a+bNv106NABvVeskHIFqXOhXlHy&#10;LL7zzpt58uQpU+bKKBO2YCGwe/fvmTNnKV36v4MYIiIqJDezz+rVK9Uv7eabb1XWVOJbt245cuRo&#10;+/YtW7WKHD16+Nmz/7ckRtu2zXVy6NBBWrshWDg4085/HIGLv/12XZky1/1PZF9esGB+z5698uXL&#10;lytXrk6dHl++/L+NxW5ZkEdMd7oE+tVXX239FBe39Pbba9x3X2PN25cvX34jAeUmU6HrFs6bN2/F&#10;ipX8gAIJ6AfIJAEBCEDAA4FevV46d+5s8+YNY2L69+rVr1y5CPXwU/8t7U3ozZt/ljPPVeqZ82qW&#10;0kvFteH4xImTikTDQSQF/vxz96hRb2u+GKAHEYH09Q1Vc796mEkUjhs3cfLkGdu2/UdjTpVrqYqJ&#10;E6fOnbto0qRp6mP66qsDggiFA01t0iQyPn6pWnIjI//bCnzkyBH52jt16qCWXP317Nn96NEjHi0v&#10;WrRY0vP79+9P6tofNmzk119/pQEoTz3VRZ95fuCABPQDZJKAAAQg4IFA3rz5hg0btWLF2k8/XSx/&#10;gEIUK1ZMPbe0N6HVBKxfk/YR7NOn/yuvvOYao2TijBnzdG1s7Io33hhbvjxj74KsyqWvb+hVV10R&#10;+m3bttcisFqjtX37DuvWXRljrtbkihVvlFepYMFCGh4k95Vrx9MgQ+MAc4sXL1G8eEnps3vv/e/0&#10;nKKdPfvVM2bMXbFijf5Wrlyjll9ZmnRK6kyZPGRAM0Dt2fOn2w833lh55Mg3ly5dUbv2vf37v+SH&#10;fCMB/QCZJCAAAQhAAAIpEUhf31C1GBYtmsqyW0aUJLc+BKXiJQFN5jdu3AdS6ia8lty4//5WY8aM&#10;MiuiqS/gunVf60CTomhk98mTJ1KOVv0Cv/tuvXoWyol77NjR3377j1ZQW7ZsiS5U03CuXLnVcOyl&#10;Yb4E80cavtjHtRCAAAQgAIGQJ5DuvqGRkc3nzZutFuHjx4/Pnj3z7rtridUvv2z+449dGhgkefHW&#10;W2/cckt11xmIQh5mRmTw2mtLVar0r9mVn3mmh2a+69LlUY327d692++//650r7uubMOGjVq3bqHW&#10;YY0ITs6SYsWKjx49dsaM6ffdV7djx4c00aBCquNvq1bNFNv8+XNjYgZnRC7c4vR1amjbTWRqaNuR&#10;EiEEIAABCDifgLxHw4a9KueQegh069ZdfQPUK7RjxwemTZtj+gaob2jPnk8vXBjn2jdAbiSJvBUr&#10;lqlRWP0Bnnqqh7qBLl++bPz4d6ULNVLhtttqPP10j0KFCjufQDoszOipodNhkgMvyajVQWzPKhLQ&#10;dqRECAEIBJxAgXxXZf2n21bAtwvnzh45di7gZmAABGwhgAT0BiMS0BtKhIEABCCQIQT0otowwhEr&#10;tlXvM/HgwVQ6KmUIAiKFQAYQQAJ6AzWjFojzJm3CQAACEIAABCAAAQg4igDDQRxVHBgDAQhAAAIQ&#10;gAAE/EGA4SD+oEwaEIBAmBOgITjMK4Br9ukYamNloCHYG5j0BfSGEmEgAAEIZAgBJGCGYA3OSKkM&#10;NpYbEtAbmPQF9IYSYSAAAQhAAAIQgEBYEKAvYFgUM5mEAAQgAAEIhCeBnLmyFyiQy5c/xZAcOi3p&#10;275964cfbq/9ggXzfSH8119/NWpUz8Rw5523nj592pfYvLmWvoDeUCIMBCAAAZ8I0PbnE77QupjK&#10;YGN5etMQLPEX1edjXxKdMaLDkSOnPMYgCThq1JiIiPI7dmx/9NGo+fMXFylSJH1pSQI+9tjDcXGr&#10;jARctUrrg+dMX1RuV9EQbAtGIoEABCAAAQhAAALuBKQC8+TJe/Dggd9/39Wz57MSc3INxsYuMOE2&#10;bfrpiSce1xn9rV//jc6MHfumCfPss0/u3ftXQIDSEBwQ7CQKAQhAAAIQgEDoEPjpp4358+e//voK&#10;0dEv9+zZa/Lk6R988OHUqVN27Uo4duxY3769n332uenTZ3300YxKlSor24880klhdKZhw8bjxo0N&#10;CAgkYECwkygEIAABCEAAAqFA4OWX+7Rr1+rpp7s+/XT3P//cvWvXrlde6dex44PdunU+d+6cJKAW&#10;dy5btmzVqtWU2yxZsuTNm1cH33zzVefOj0RFPTBjxrRt234LCAgkYECwkygEIAABCEAAAqFAYOjQ&#10;EbNnz3/11aExMa8cOXJEvsBp0z4xf599tvjee+tdvnzZLZ9q+X3rrdGvvTZsxow5/fsPPHv2bEBA&#10;IAEDgp1Ew5fA8ePH+vXr3aBBzTZtmsXHL3MDMXLk0IYNa5m/unXvatiwtgkwb96szp076syQITFJ&#10;2X344fiaNW/77rv14YuVnEMAAhAIKIH69RvWqHHnmjWfX3311UuXxhpb5AI8depklSrVEhIS1B1Q&#10;Zy5evHj8+PFTp05ly5a1YMFCly5dmj9/bqAMRwIGijzphimBUaOGZ8uWbeHC+OjowaNGDdu5c4cr&#10;iBdffHn58i/NX4MGjerWrW9+LVy4yKOPdm7atEVSanv2/Ll69cpChQqHKVCyDQEIQMAZBJ566tlF&#10;ixb26zdg+fL4Dh3aPfRQ25Ejh50/fz5fvnyvv/7GmDGjdbJTpw5bt/5avvz19eo1VCvwM888WaJE&#10;iUCZz6QwgSJPuuFI4MyZM02a1J06dVbp0mWU/9dee6Vw4aJPPdU9KQuFbNGi0YgRb95yS3Xr1/Hj&#10;39Vws/79Y1zD9+rVo23bdlKWffsOuP32GuGINRjyzDwgwVBKfrKRymAjaG8mhdGsftmvyupLomfP&#10;XTh9KjBttb6YbV3LpDC2YCQSCPhEYPfu3zNnzmL0n7aIiAoJCTs9xijHXv78BW6++daU01u1aoVa&#10;E+66q6ZPZnExBCAAgdAlIPWmWf18+Qtq/ZdCwdIQHLq1npw5j4B8e7lz57bs0vHp056nG122bHHj&#10;xpGZMmVKIROaO378+HE9evRyXkaxCAIQgAAEnE4ACej0EsK+UCKQI0cOdQ22cqQewTlz5kqawf37&#10;923c+EPjxk1TzvukSR80ahRZokTJUEJEXiAAAQhAwD8EkID+4UwqELhCoFSpMhoOtnv3HwbH9u2/&#10;lS1bLikauQBvuqlqyZLXpkxtw4bv5s79RF0G9XfgwP7o6H7Tp08BNAQgAAEIQMAbAkhAbygRBgL2&#10;EJAXsE6duhMnvq8W4Z9/3rh27Rdy43mUgE2aNHM9f+HCBU0cpekDLl26qAP9q1/HjHlXI0smT/5Y&#10;fxoyrNHErVu3s8dQYoEABCAAgVAngAQM9RImfw4j0KvXS+fOnW3evGFMTP9evfqVKxexb98+zQKo&#10;vbFU88hr2G+9eg1cDf/oo0n1698jJ19c3FId6F/9mi9ffs0FY/4yZ86cJ08eu9YUdxgzzIEABCAA&#10;AfsJMCmM/UyJEQIQgIAbAeYBoUpYBKgMNlYGbyaFyZMrW9arrvIl0Qvnzp04dd6XGAJ7bXKTwiAB&#10;A1supA4BCIQFAd76YVHM3mWSyuAdJ69CeSMBCxTItWFEF6+iSyZQ9T4TNaeMxx9btmyaPXt2Tfiv&#10;KaCjojref38rBduxY/vbb7+p9YIvXbp8ww0Ve/bsdc01xczly5Yt0aLAZkW466+v8OyzzxUrVtwt&#10;5rlzZ7/xxutTp86sUOEG85NSGTVqTEREefOv5pfu3v356tVv8zJC5gX0pfS5FgIQgAAEIAABCHgg&#10;oDWCp0+fpb3WAjl48KDWf+ve/anmzVvOnbvw008XVa1arUePpy9cuOJEXLBg/pQpkwYPHj5r1qf6&#10;a9WqbWJiYtIYY2MX3Hbb7YsWLUgVt5cRJhcPfQFTJUwACEAAAhCAAAQgkBIBuejy5Mmrntxz5nxy&#10;663VtWSwCf3QQw9rCtjly+N0PGnSeHkES5cubX6SG69y5ZvcIt2+fdvRo0f69x+4fPmyc+fOpQzd&#10;mwhTiAEJSJ2GQIYQKJDvKrVQOORPxmRIJokUAhCAAAT+IfDTTxvz58+vtl1puJtuquJKpXLlKtu2&#10;bTt8+LBm79JxysAWLfosMrJ58eIlrr/+hjVrVqcQ2MsIU4iBvoBUXghkCAHndPe58q3ZZ+LBgycy&#10;JJ9E6h0B59QHKoN3JZaBoagMNsJ1SF/Ay5cv79nz5+uvv1GrVp2XXup98823PPhgByubo0ePzJo1&#10;a4cOjzRt2nD58i80e0NyBNShsEWLxhMmTLn22lLqNag5Yt96a5wCt2rV7I033nLtC9ijxwtlylyX&#10;aoQmoQzsC5iQkNC+fftGjRppv2vXLteM9enT5/7/bRUrVly5cqWNBU9UEIAABCAAAQhAILAE1Atw&#10;9uz5r746NCbmFfXtkyNw8+ZNrib98sum8uWvL1SoUJEiRbds2exm7eTJEzt2fFB/mu3/yy+/0KpR&#10;zz7bTeM/3nvvnQ0bvtdiUQpfoECBY8eOWRcePXpUZ5KL0HsaNjQEDxw4MCoqKi4uTvvo6GjXtEeM&#10;GLHgn2348OH58uWrVauW95YREgIQgAAEIAABCAQFAXX+q1HjzmnTJrdt217SbeXK5cbsmTOnnzhx&#10;4r77Gun48ce7jBkzWiOFzU/r1n0tsfjYY12mTftEf9WrXxkC0qtX388+W6y/BQuWNG3afPHiWIW8&#10;/fYaCxfO1+JSOv7666+yZMlSqlSp5CL0HpevDcESvPL/rV+/XgbJuBo1asTHxxcsWNDNgsGDB+vM&#10;gAEDUrUsMfGkBlGnGowAEHA4Aee09QgUbX8Bry3OqQ9UBiqDRSAEKoM3DcEZOi+g63QtWvyzU6eH&#10;Z8/+VL303n77LTUNq4FYTkENAVHfPoN9yZLYTz75WJPCZMqUyUwKY80Xo9HEDzxw/6JFcVZL8Y8/&#10;bhg8eNDcuQvOnv1bEW7c+KNWAcibN2/Pnr11baoRWgWdUfMCbt68uW/fvosXLzYpRUZGjhw5snLl&#10;yq73mIa0yP83ZcqUSpUqpXrvIQFTRUSAoCDgnFc+EtAJFcY59SEE3vpOKFBfbKAy+ELP7VpvJKCN&#10;yQVpVIGUgEuWLJkwYcL8+fODlB1mQyB9BHycjDR9iXq8Sm99G2MjqvQRcEh9oDKkr/jsvYrKYC9P&#10;t9h++WVLiRJlMjSJ4Io8oySgNw3BnTt3rlu37sMPP+wNMryA3lAijPMJOOdDHy+gE2qLc+oDXsCA&#10;1wcqg41FgBfQG5gZNSJYA1LUvBsbe6W7ovY6dusIuG/fvg0bNjRr1swbKwkDAQhAAAIQgAAEIOAH&#10;AjaMCI6JiZk+fboGhWg/aNAgGd21a9dNm/47Ilrtv3IBar5EP2SGJCAAAQhAAAIQgAAEvCFggwSM&#10;iIiYM2eOJoXRvly5ckpVPf+qVPnv/NdPPfXUm2++6Y0phIEABCAAAQhAAAIQ8A8BGySgfwwlFQhA&#10;AAIQgAAEIAABuwggAe0iSTwQgAAEIAABCDiOQM7c2QoUyOXLn2JILleaF7B9+9ZmeY+33npj/fpv&#10;OnXqUKtWjbFjg6D909epoW0vakYE246UCANCwDmD/pR9BoEGpA64Juqc+kBloDJYBEKgMngzIlji&#10;r9Pk53wp9ymPjTly5JTHGFynhlYAzQ59+vTpzz9fqRmRe/R43pdEbbw2o0YE22giUUEAAhCAAAQg&#10;AIHgJVCqVOkbbqio9dKCIgs0BAdFMWEkBCAAAQhAAAJOJPDyy31MQ7DW/HWifcnbhAQMrvLCWghA&#10;AAIQgAAEHERg6NAR06Z9or8777zbQWZ5YQoS0AtIBIEABCAAAQhAAAKhRQAJGFrlSW4gAAEIQAAC&#10;EICAFwSQgF5AIggEIAABCEAAAhBIjcDGjT82b9545syPP/tsng4c3juQSWFSK09+h0C6CDhnEhCZ&#10;HwJTP6SrEBx0kXPqA5Uh4NWCymBjEXgzKYxm9cue7SpfEj17/tzpk+d9iSGw1zIpTGD5kzoEIAAB&#10;CEAAAgEgIPWmWf18+Qtq/ZcCcRqCA1AdSRICEIAABCAAAQgElgASMLD8SR0CEIAABCAAAQgEgAAS&#10;MADQSRICEIAABCAAgYwjcPny5YyLPLhivnz5UqZMnk1GAgZXUWItBCAAAQhAAAIpEciR4+oTJ46h&#10;AkXgwoXzhw8fypUrl0dejAjmRoJAhhBwzqA/ZY9BoBlSxmmJ1Dn1gcqQlnLLkLBUBhuxehwRfP78&#10;+d27d58587eNCQVpVFmzZilQoEDhwoUzZ/bg8kMCBmmxYrbTCTjnKY8EdEJdcU59QAIGvD5QGWws&#10;Ao8S0Mb4QzsqGoJDu3zJHQQgAAEIQAACEPBAAAlItYAABCAAAQhAAAJhRwAJGHZFToYhAAEIQAAC&#10;EIAAEpA6AAEIQAACEIAABMKOABIw7IqcDEMAAhCAAAQgAAEkIHUAAhCAAAQgAAEIhB0BJGDYFTkZ&#10;hgAEIAABCEAAAkhA6gAEIAABCEAAAhAIOwJIwLArcjIMAQhAAAIQgAAEkIDUAQhAAAIQgAAEIBB2&#10;BJCAYVfkZBgCEIAABCAAAQggAakDEIAABCAAAQhAIOwIIAHDrsjJMAQgAAEIQAACEEACUgcgAAEI&#10;QAACEIBA2BFAAoZdkZNhCEAAAhCAAAQggASkDkAAAhCAAAQgAIGwI4AEDLsiJ8MQgAAEIAABCEDA&#10;BgmYkJDQvn37Ro0aab9r1y43pkuWLGnevHmzZs20P3ToEMQhAAEIQAACEIAABAJOwAYJOHDgwKio&#10;qLi4OO2jo6Nds7Rp06Z33nnnww8/jI2NnTFjRp48eQKeYQyAAAQgAAEIQAACEPBVAiYmJm7ZskVO&#10;PqHUXseHDx+2sE6ZMuXxxx8vUqSIzkj/Zc+eHeIQgAAEIAABCEAAAgEn4KsE3Lt37zXXXJMlSxbl&#10;RPuiRYvqjJWrHTt27N69u0OHDq1atXr33XcvX74c8AxjAAQgAAEIQAACEIBAJh9l2ebNm/v27bt4&#10;8WKDMjIycuTIkZUrVzb/qv9fyZIlx44de+7cuS5dujz44IMtW7YEOgTChMCGEV0cktPqfSY6xJJw&#10;NsMh9YHK4IRKSGVwQilgg68SUA3BGgiyfv16uQAvXrxYo0aN+Pj4ggULGrJPPvlkkyZNjOybMGGC&#10;HIRunQWTFkBi4slLl3AWUjODnkCRInkc8pQXSr31Dx48EfRMgzkDzqkPVIaA1yMqg41FIJg2xhZu&#10;UfnaEFyoUKFKlSpptIfAaa9jS//pjHoHrl27Vo7G8+fPr1u3rmLFiuHGl/xCAAIQgAAEIAABBxLw&#10;VQIqSzExMdOnT5cvUPtBgwbpTNeuXTUWWAdNmzaVRlTrsByB5cuXb9u2rQMRYBIEIAABCEAAAhAI&#10;NwK+NgTbzouGYNuREmFACDinrUfZp+0vIHXANVHn1AcqA5XBIhAClYGGYF/qsw1eQF+S51oIQAAC&#10;EIAABCAAAf8TQAL6nzkpQgACEIAABCAAgQATQAIGuABIHgIQgAAEIAABCPifABLQ/8xJEQIQgAAE&#10;IAABCASYABIwwAVA8hCAAAQgAAEIQMD/BJCA/mdOihCAAAQgAAEIQCDABJCAAS4AkocABCAAAQhA&#10;AAL+J4AE9D9zUoQABCAAAQhAAAIBJoAEDHABkDwEIAABCEAAAhDwPwEkoP+ZkyIEIAABCEAAAhAI&#10;MAEkYIALgOQhAAEIQAACEICA/wkgAf3PnBQhAAEIQAACEIBAgAkgAQNcACQPAQhAAAIQgAAE/E8A&#10;Ceh/5qQIAQhAAAIQgAAEAkwACRjgAiB5CEAAAhCAAAQg4H8CSED/MydFCEAAAhCAAAQgEGACSMAA&#10;FwDJQwACEIAABCAAAf8TQAL6nzkpQgACEIAABCAAgQATQAIGuABIHgIQgAAEIAABCPifABLQ/8xJ&#10;EQIQgAAEIAABCASYABIwwAVA8hCAAAQgAAEIQMD/BJCA/mdOihCAAAQgAAEIQCDABJCAAS4AkocA&#10;BCAAAQhAAAL+J4AE9D9zUoQABCAAAQhAAAIBJoAEDHABkDwEIAABCEAAAhDwPwEkoD+YHz9+rF+/&#10;3g0a1GzTpll8/DK3JJcsWVS79h0NG9Yyfz/88L0JkNxV33//bVRUm/r17+ne/cl9+/b6IwOkAQEI&#10;QAACEIBAaBFAAvqjPEeNGp4tW7aFC+OjowePGjVs584dbqlWrlxl+fIvzd+tt95mfvV41dGjR/v3&#10;f7FLl6eWLFlVseKN0dH9/JEB0oAABCAAAQhAILQIIAEzvDzPnDnzxRerunTpljNnzmrVbq5Zs3Zc&#10;3JJUU03uKkVVtmxEvXoNsmfP/vjjT2zfvu3333elGhsBIAABCEAAAhCAgCsBJGCG14fdu3/PnDlL&#10;6dJlTEoRERUSEna6pbpt23+aNq3/4IOtp0yZeOHCBf2a3FW6tnz5683lOXLkKFmyZEKCu08xw7NE&#10;AhCAAAQgAAEIBDkBJGCGF6D8eblz57aS0fHp06dcU61W7ZapU2ctWrR8yJARK1bEzZw5Tb8md9WZ&#10;M6dz5XKL7XSG54EEIAABCEAAAhAILQJIwAwvT/nqTp06aSVz6tSpnDlzuaZasuS1JUqUzJw5c0RE&#10;+U6dunz++Urj4fN4VY4cORXDv2PLmeF5IAEIQAACEIAABEKLABIww8uzVKkyFy9e3L37D5PS9u2/&#10;lS1bLrlUM2XK9P/+32X9mtxVunbHjt/M5fIU7tnzp7oGZngeSAACEIAABCAAgdAigATM8PKUP69O&#10;nboTJ74vxfbzzxvXrv2iUaNI11S/+earw4cTdUYDO9QXsGbNOjpO7qratetqQPHq1SvPnj07efKE&#10;iIjry5S5LsPzQAIQgAAEIAABCIQWASSgP8qzV6+Xzp0727x5w5iY/r169StXLmLfvn2aAlB7Jb9h&#10;w3ePPvqQZg3s3fu5OnXqPfLI48ampFfpZIECBQYPHjF+/LtNmtTbsmXzoEFD/ZEB0oAABCAAAQhA&#10;ILQIZLp8+Uqzoy9bQkLCSy+9pPnq8ufPP3z48Ouu+z+n1Ntvvz1jxoyiRYsq/ltvvXXgwIGpJpSY&#10;ePLSJV9NSjUVAkAgowkUKZJnw4guGZ2Kl/FX7zPx4METXgYmWEYQcE59oDJkRPmmKU4qQ5pwpRxY&#10;MG2MLdyissELKGEXFRUVFxenfXR0tBvBli1bLvhn80b/hRt98gsBCEAAAhCAAAQCQsBXCZiYmLhl&#10;y5ZmzZrJeu11fPjw4YDkhEQhAAEIQAACEIAABLwk4KsE3Lt37zXXXJMlSxalp73afHXGNe3Fixc3&#10;b9788ccf//HHH720iWAQgAAEIAABCEAAAhlKwNe+gJs3b+7bt690nrEyMjJy5MiRlStXNv8ePHhQ&#10;HQS1PO5XX33Vu3fvJUuWaDRDhuYnsJFfunA+c9ZsgbXBSt1RxjiEiZ/NcFRfQD/nneSSEnBIfVBf&#10;QEon4ASoDAEvAgwQAV8loBqCGzVqtH79erkANftdjRo14uPjCxYsmBRu69atNWrkjjvuSJl7UA8H&#10;cU4nX0Gm03dg73AqQ2D5Oy1159QHngwBrxtUBhuLgOEgvsD0tSG4UKFClSpVio2NlRHa69hV/+3f&#10;v98Y9+uvv+7Zs6ds2bK+2Mq1EIAABCAAAQhAAAK2EPBVAsqImJiY6dOnyxeo/aBBg3Sma9eumzZt&#10;0sHo0aM1RqRFixYDBgwYMWJEkSJFbDGaSCAAAQhAAAIQgAAEfCFggwSMiIiYM2eOJoXRvly5K0uf&#10;TZgwoUqVKjrQNIFyDS5cuHDevHl16lxZ9IINAhCAAAQgAAEIQCDgBGyQgAHPAwZAAAIQgAAEIAAB&#10;CKSJABIwTbgIDAEIQAACEIAABEKBABIwFEqRPEAAAhCAAAQgAIE0EUACpgkXgSEAAQhAAAIQgEAo&#10;EEAChkIpkgcIQAACEIAABCCQJgJIwDThIjAEIAABCEAAAhAIBQJIwFAoRfIAAQhAAAIQgAAE0kQA&#10;CZgmXASGAAQgAAEIQAACoUAACRgKpUgeIAABCEAAAhCAQJoIIAHThIvAEIAABCAAAQhAIBQIIAFD&#10;oRTJAwQgAAEIQAACEEgTASRgmnARGAIQgAAEIAABCIQCASRgKJQieYAABCAAAQhAAAJpIoAETBMu&#10;AkMAAhCAAAQgAIFQIIAEDIVSJA8QgAAEIAABCEAgTQSQgGnCRWAIQAACEIAABCAQCgSQgKFQiuQB&#10;AhCAAAQgAAEIpIkAEjBNuAgMAQhAAAIQgAAEQoEAEjAUSpE8QAACEIAABCAAgTQRQAKmCReBIQAB&#10;CEAAAhCAQCgQ8CABP/vss61bt1qZ07HOhEJeyQMEIAABCEAAAhCAwD8EPEjAMWPGFC9e3OJTrFgx&#10;nQEXBCAAAQhAAAIQgEDIEPAgAU+ePJk7d24rh3ny5Dl+/HjIZJiMQAACEIAABCAAAQh4kIARERFx&#10;cXEWmuXLl+sMpCAAAQhAAAIQgAAEQoaABwnYu3fvAQMGdO/efcSIEc8++2z//v379u0bMhkmIxCA&#10;AAQgAAEIQAACHiTgbbfdFhsbW6VKlTNnzlStWlXH1atXhxQEIAABCEAAAhCAQMgQ8DwpTIkSJZ54&#10;4omBAwdq7zo0JGSyTUYgAAEIQAACEIBAOBP4Pwn4yiuvGBAvvvhinyRbODMi7xCAAAQgAAEIQCDE&#10;CPyfBLz22mtN3sqUKVM6yRZi2SY7EIAABCAAAQhAIJwJ/J8EfPLJJwXi4sWLmgiwa9euGgjiuoUz&#10;I/IOAQhAAAIQgAAEQoyAe1/ALFmyvP7669mzZw+xfJIdCEAAAhCAAAQgAAGLgIfhIHXr1l21ahWM&#10;IAABCEAAAhCAAARClYAHCXj27NkePXp07NjRdVxIqOaffEEAAhCAAAQgAIEwJOBBAlaoUKFbt241&#10;atRwHRcShmjIMgQgAAEIQAACEAhVAh4kYPv27d3GguhMCvlPSEhQgEaNGmm/a9eupCF37txZrVq1&#10;4cOHhypE8gUBCEAAAhCAAASCi4AHCSgx55aHpk2bppArzSAdFRWlZYW1j46OdgupIcYK0KBBg+Di&#10;grUQgAAEIAABCEAghAl4kICXL192zfDJkyczZcqUHILExMQtW7Y0a9ZMAbTX8eHDh10Djx8//t57&#10;773uuutCGCJZgwAEIAABCEAAAsFF4F8SsE6dOpJrGg6ivbXVrFkzBR/e3r17r7nmGk0lo2xrX7Ro&#10;UZ2xEGzdunXt2rWdOnUKLihYCwEIQAACEIAABEKbQCZXn9+3336rf7Uu8IQJE0y25f8rVKhQuXLl&#10;kqOwefPmvn37Ll682ASIjIwcOXJk5cqVdXz+/Hk1DQ8bNqx8+fJvv/326dOnFTK0aSp3G0Z0cUge&#10;q/eZ6BBLwtYMKkPYFr3HjDukPvBkcEK1pDI4oRSw4V8S0OA4c+ZMjhw5vESjhmD1HVy/fr1cgOr2&#10;p3HE8fHxBQsW1OV//fVXq1atcuXKpePjx49LXEogvvbaaynHnJh48tKlf7VEe2mJE4IVKZLHITe2&#10;aOhBf/DgCSdgCU8bqAzhWe7J5do59YEnQ8BrJpXBxiIQTBtjC7eoPPQFlJh7880369evX716deFQ&#10;S+706dOT4yIfYaVKlWJjYxVAex0b/aetRIkSkoaaZVrbo48+2q5du1T1X7jRJ78QgAAEIAABCEAg&#10;IAQ8SMAhQ4b89ttvb7zxhhkFcv3118+cOTMF42JiYqQR5QvUftCgQQqpJYY3bdoUkPyQKAQgAAEI&#10;QAACEIBAqgQ8SMCVK1eOGjXqlltuyZz5yq8a7bF///4UIoqIiJgzZ44mhdHe9BpUV8IqVaq4XtK9&#10;e/dw6AiYKm4CQAACEIAABCAAAScQ8CABs2XLpl59lnGa5CV//vxOsBUbIAABCEAAAhCAAARsIeBB&#10;AjZu3Fgeu927dyuBAwcOvPrqqylPDW2LHUQCAQhAAAIQgAAEIOA3Ah4k4PPPP1+yZMkWLVpoGK96&#10;+Gmqv2eeecZvBpEQBCAAAQhAAAIQgEBGE/iXBNQ0LtoOHTr02GOPLVq0SH37tNfEzjqT0XYQPwQg&#10;AAEIQAACEICA3wj8SwLWq1dPc8GYrWHDhg888ID25qTfDCIhCEAAAhCAAAQgAIGMJvAvCXjDDTeU&#10;KVOmZ8+emslPy3788ssv1j6j7SB+CEAAAhCAAAQgAAG/EfiXBFywYMHYsWOPHj2qhd20TJyWfdMi&#10;b5op2iwBzAYBCEAAAhCAAAQgEBoE3IeDVKhQQcOBNTWgugCuXr26Zs2a8gWGRlbJBQQgAAEIQAAC&#10;EICAIeBhRLDO7tq167vvvtu4caMWfMubNy+wIAABCEAAAhCAAARCicC/JKCagD/++OO2bdtqFpic&#10;OXNqwbdp06aVKlUqlDJMXiAAAQhAAAIQgAAE/iUBa9WqJdnXoEGD6OjoatWq/f7779/8b4MUBCAA&#10;AQhAAAIQgEDIEPiXBCxSpMjZs2dnz57d/9/bgAEDQibDZAQCEIAABCAAAQhA4F8SUHPBeNw0OgRS&#10;EIAABCAAAQhAAAIhQ8DzcJCQyR4ZgQAEIAABCEAAAhBISgAJSK2AAAQgAAEIQAACYUcACRh2RU6G&#10;IQABCEAAAhCAABKQOgABCEAAAhCAAATCjgASMOyKnAxDAAIQgAAEIAABJCB1AAIQgAAEIAABCIQd&#10;ASRg2BU5GYYABCAAAQhAAAJIQOoABCAAAQhAAAIQCDsCSMCwK3IyDAEIQAACEIAABJCA1AEIQAAC&#10;EIAABCAQdgSQgGFX5GQYAhCAAAQgAAEIIAGpAxCAAAQgAAEIQCDsCCABw67IyTAEIAABCEAAAhBA&#10;AlIHIAABCEAAAhCAQNgRQAKGXZGTYQhAAAIQgAAEIIAEpA5AAAIQgAAEIACBsCOABAy7IifDEIAA&#10;BCAAAQhAAAlIHYAABCAAAQhAAAJhRwAJGHZFToYhAAEIQAACEIAAEpA6AAEIQAACEIAABMKOABIw&#10;7IqcDEMAAhCAAAQgAAEbJGBCQkL79u0bNWqk/a5du1yZzps3r3nz5vfff7/2U6dOBTcEIAABCEAA&#10;AhCAgBMI2CABBw4cGBUVFRcXp310dLRrrqQLFy5cuGDBgpkzZ06ePHnr1q1OyDM2QAACEIAABCAA&#10;gTAn4KsETExM3LJlS7NmzcRRex0fPnzYYpo7d+5MmTLp37///vv8+fPmmA0CEIAABCAAAQhAILAE&#10;Ml2+fNkXCzZv3ty3b9/FixebSCIjI0eOHFm5cmUrzpUrV44ePfqPP/7o1atXp06dfEkrKK7dMKKL&#10;Q+ys3meiQywJWzOoDGFb9B4z7pD6wJPBCdWSyuCEUsCGDJeABvFff/31zDPPjBo1qly5cilDT0w8&#10;eemST6o0gIVapEgeh9zYgqAH/cGDJwJII8yTpjKEeQVwy75z6gNPhoDXTCqDjUUgmDbGFm5R+doQ&#10;XLx48f3791+8eFHgtD9w4IDOJIVYokSJKlWqrF69Otz4kl8IQAACEIAABCDgQAK+SsBChQpVqlQp&#10;NjZWedNexwULFrTyuWPHDnOsDoLr16+vUKGCAxFgEgQgAAEIQAACEAg3Ar5KQPGKiYmZPn26Bv9q&#10;P2jQIJ3p2rXrpk2bdDBr1qymTZtqUhj1Anz44Ydr1qwZbnzJLwQgAAEIQAACEHAgAV/7AtqeJfoC&#10;2oWUHj92kUxfPM7p7iP7qQzpK0Qbr3JOfaAy2Fis6YuKypA+bh6voi+gLzBt8AL6kjzXQgACEIAA&#10;BCAAAQj4nwAS0P/MSRECEIAABCAAAQgEmAASMMAFQPIQgAAEIAABCEDA/wSQgP5nTooQgAAEIAAB&#10;CEAgwASQgAEuAJKHAAQgAAEIQAAC/ieABPQ/c1KEAAQgAAEIQAACASaABAxwAZA8BCAAAQhAAAIQ&#10;8D8BJKD/mZMiBCAAAQhAAAIQCDABJGCAC4DkIQABCEAAAhCAgP8JIAH9z5wUIQABCEAAAhCAQIAJ&#10;IAEDXAAkDwEIQAACEIAABPxPAAnof+akCAEIQAACEIAABAJMAAkY4AIgeQhAAAIQgAAEIOB/AkhA&#10;/zMnRQhAAAIQgAAEIBBgAkjAABcAyUMAAhCAAAQgAAH/E0AC+p85KUIAAhCAAAQgAIEAE0ACBrgA&#10;SB4CEIAABCAAAQj4nwAS0P/MSRECEIAABCAAAQgEmAASMMAFQPIQgAAEIAABCEDA/wSQgP5nTooQ&#10;gAAEIAABCEAgwASQgAEuAJKHAAQgAAEIQAAC/ieABPQ/c1KEAAQgAAEIQAACASaABAxwAZA8BCAA&#10;AQhAAAIQ8D8BJKD/mZMiBCAAAQhAAAIQCDABJGCAC4DkIQABCEAAAhCAgP8JIAH9z5wUIQABCEAA&#10;AhCAQIAJIAEDXAAkDwEIQAACEIAABPxPAAnof+akCAEIQAACEIAABAJMAAkY4AIgeQhAAAIQgAAE&#10;IOB/AkhA/zMnRQhAAAIQgAAEIBBgAkjAABcAyUMAAhCAAAQgAAH/E0AC+p85KUIAAhCAAAQgAIEA&#10;E0ACBrgASB4CEIAABCAAAQj4nwAS0P/MSRECEIAABCAAAQgEmIANEjAhIaF9+/aNGjXSfteuXa4Z&#10;GjduXNOmTVu0aNG6desvv/wywHkleQhAAAIQgAAEIACBfwjYIAEHDhwYFRUVFxenfXR0tCvYqlWr&#10;zp07d+HChUOHDn3++ef//vtvsEMAAhCAAAQgAAEIBJyArxIwMTFxy5YtzZo1U0601/Hhw4etXNWq&#10;VStHjhz694Ybbrh8+fLRo0cDnmEMgAAEIAABCEAAAhDIJGXmC4XNmzf37dt38eLFJpLIyMiRI0dW&#10;rlzZLc758+dPnTpVe1/SCoprN4zo4hA7q/eZ6BBLwtYMKkPYFr3HjDukPvBkcEK1pDI4oRSwwR8S&#10;8Ntvv+3Tp8+HH35Yrly5VIknJp68dMknVZpqEhkXoEiRPA65sZVHPegPHjyRcZkl5pQJUBmoIa4E&#10;nFMfeDIEvGZSGWwsAsG0MbZwi8rXhuDixYvv37//4sWLAqf9gQMHdMYV4o8//vjiiy9qXIg3+i/c&#10;6JNfCEAAAhCAAAQgEBACvkrAQoUKVapUKTY2VtZrr+OCBQtaOfn55581CmTs2LFJm4YDklsShQAE&#10;IAABCEAAAhAQAV8loKKIiYmZPn26JoXRftCgQTrTtWvXTZs26UD/ahSwhgnf/8/2n//8B+gQgAAE&#10;IAABCEAAAgEnYIMEjIiImDNnjiaF0d609k6YMKFKlSo6mDdv3rp16xb8b9O44IBnGAMgAAEIQAAC&#10;EIAABGyQgECEAAQgAAEIQAACEAguAkjA4CovrIUABCAAAQhAAAI2EEAC2gCRKCAAAQhAAAIQgEBw&#10;EUACBld5YS0EIAABCEAAAhCwgQAS0AaIRAEBCEAAAhCAAASCiwASMLjKC2shAAEIQAACEICADQSQ&#10;gDZAJAoIQAACEIAABCAQXASQgMFVXlgLAQhAAAIQgAAEbCCABLQBIlFAAAIQgAAEIACB4CKABAyu&#10;8sJaCEAAAhCAAAQgYAMBJKANEIkCAhCAAAQgAAEIBBcBJGBwlRfWQgACEIAABCAAARsIIAFtgEgU&#10;EIAABCAAAQhAILgIIAGDq7ywFgIQgAAEIAABCNhAAAloA0SigAAEIAABCEAAAsFFAAkYXOWFtRCA&#10;AAQgAAEIQMAGAkhAGyASBQQgAAEIQAACEAguAkjA4CovrIUABCAAAQhAAAI2EEAC2gCRKCAAAQhA&#10;AAIQgEBwEUACBld5YS0EIAABCEAAAhCwgQAS0AaIRAEBCEAAAhCAAASCiwASMLjKC2shAAEIQAAC&#10;EICADQSQgDZAJAoIQAACEIAABCAQXASQgMFVXlgLAQhAAAIQgAAEbCCABLQBIlFAAAIQgAAEIACB&#10;4CKABAyu8sJaCEAAAhCAAAQgYAMBJKANEIkCAhCAAAQgAAEIBBcBJGBwlRfWQgACEIAABCAAARsI&#10;IAFtgEgUEIAABCAAAQhAILgIIAGDq7ywFgIQgAAEIAABCNhAAAloA0SigAAEIAABCEAAAsFFAAkY&#10;XOWFtRCAAAQgAAEIQMAGAkhAGyASBQQgAAEIQAACEAguAkjA4CovrIUABCAAAQhAAAI2ELBBAiYk&#10;JLRv375Ro0ba79q1y9WotWvXtm7d+qabbho+fLgNxhIFBCAAAQhAAAIQgIAdBGyQgAMHDoyKioqL&#10;i9M+Ojra1apSpUoNHjy4c+fOdphKHBCAAAQgAAEIQAAC9hDwVQImJiZu2bKlWbNmMkd7HR8+fNgy&#10;rUyZMjfeeGPWrFntMZZYIAABCEAAAhCAAATsIJDp8uXLvsSzefPmvn37Ll682EQSGRk5cuTIypUr&#10;u8b59ttvnz59WsF8SShYrt0wootDTK3eZ6JDLAlbM6gMYVv0HjPukPrAk8EJ1ZLK4IRSwAbHScDE&#10;xJOXLvmkSgNYqEWK5HHIjS0IetAfPHgigDTCPGkqQ5hXALfsO6c+8GQIeM2kMthYBIJpY2zhFpWv&#10;DcHFixffv3//xYsXBU77AwcO6Ey4QSS/EIAABCAAAQhAILgI+CoBCxUqVKlSpdjYWGVbex0XLFgw&#10;uBBgLQQgAAEIQAACEAg3Ar5KQPGKiYmZPn26JoXRftCgQTrTtWvXTZs26eD777+vXbv25MmTP/nk&#10;Ex18+eWX4caX/EIAAhAICgLHjx/r1693gwY127RpFh+/LKnNs2Z93KKFnvR1hg4ddO7cOSvAihVx&#10;HTq01YXt2t3/008/6vzmzZt69ny6SZN6zZo1GDCg76FDh4KCAEZCINwI2CABIyIi5syZo0lhtC9X&#10;rpwITpgwoUqVKjq47bbb1qxZ88MPP/z44486qFWrVrjxJb8QgAAEgoLAqFHDs2XLtnBhfHT04FGj&#10;hu3cucPV7PXrv5k+/aO33np3zpxFf/21Z9KkD8yv33237r333u7Xb2B8/Jpx4yaUKFFSJ0+cON6i&#10;Reu5cxfOnRubM2dOScagIICREAg3AjZIwHBDRn4hAAEIhBiBM2fOfPHFqi5dukmxVat2c82atePi&#10;lrjmcenS2GbN7i9XLiJv3rydOnXRv+bXSZPGP/ZYl5tuqpI5c+YiRYrqTyfvuuueevUa5MqV++qr&#10;r27Tpv2mTT+FGC6yA4HQIIAEDI1yJBcQgAAE0k9g9+7fM2fOUrp0GRNFRESFhISdrtHp3/Llrzdn&#10;ypevcPhw4rFjRzUEcOvWLUeOHG3fvmWrVpGjRw8/e/ZvNyN++umHsmWvtA6xQQACTiOABHRaiWAP&#10;BCAAAX8TkBcwd+7cVqo6Pn36lKsRZ86cllfPnDEhNdvrkSOHL1y4sHr1ynHjJk6ePGPbtv9MmTLJ&#10;9art27dNnjzxmWee83d+SA8CEPCCABLQC0gEgQAEIBDSBHLkyHHq1Ekri6dOncqZM5drjnPkyKmT&#10;5owJqSbjq67KroO2bdsXLlw4f/787dt3WLfuK+uqP//c3bt3j+ee61Wt2i0hDY/MQSBYCSABg7Xk&#10;sBsCEICAXQRKlSqjVt3du/8wEW7f/ptb663+1cn//bqtYMFC+fLlV7/AokWv8WjDvn17NSi4U6fO&#10;jRs3tctI4oEABOwlgAS0lyexQQACEAg+AvIC1qlTd+LE99Ui/PPPG9eu/aJRo0jXbEjJLV68UD0C&#10;jx8//tFHk5o0ubIuvLbIyObz5s1Wi7DOz5498+67r0z7cPDggR49urVu/UDLlm2DjwUWQyBsCCAB&#10;w6aoySgEIACB5An06vXSuXNnmzdvGBPTv1evfhr8u2/fvoYNa2mvi+688+6oqI4Sdm3bNi9WrHjn&#10;zk+amDQ6uGLFGx96qPXDDz9QocINjzzyuE4uWvSZJo6ZPHmCLjd/gIcABBxIwNc1gm3PEmsE24WU&#10;lUDtIpm+eJyzDKjspzKkrxBtvMo59YHKYGOxpi8qKkP6uHm8ijWCfYGJF9AXelwLAQhAAAIQgAAE&#10;gpIAEjAoiw2jIQABCEAAAhlEIH2rBb766iv339/ovvvqPPhga3UGsGz7+++/33jj9aZN62t1wWee&#10;6ZpBNhNtOgggAdMBjUsgAIEgJmDj603DIzp37ti4cV39Pffc027TKQcxI0wPbwLpWy3w4Yc7af3A&#10;+Pgvhg8fPWHCe1u3/moojhgx5MSJY9Onz12yZFX37i+EN1pn5R4J6KzywBoIQCCjCdj4eitcuMjg&#10;wcOXLl21ePEKLaoWE/NyRhvve/znLpxX9ymH/OXNd2VmQTZHEUj3aoEaQnTVVVcpL5kyXfnbs+dP&#10;Hf/xx661a9f06dO/QIECWbJkqVixkqMyG+bGMBzEzgrgnE6+yhWdvu0s2rTHRWVIOzN/XKHXW5Mm&#10;dadOnWUWQ3vttVcKFy761FPdrbQ1HrZ48RJPPvmMznz//bdq21q4MM7VMr3Sund/skeP3vXrN7TO&#10;a5GMBQs+fffdMStX/t/cyK5XOac+6MnQabJTluuY8tiYgwdP+KPgnZSGoypDUv6//ba1W7fOq1b9&#10;tybPmDFt48YfRox400L46KMPPfLIY/Xr36czR48ebdasgT6BNE+k/lWD79Kli86ePavh4e+8M0Hz&#10;h2s56Zkzp9122x1adbpQocKPP/7EvffWt7E0GA7iC0y8gL7Q41oIQCDICKRvMVyTSb3e6te/Jyqq&#10;rd5kd911j5Xzxo3v1fm33hrZseNjQYYDcyGQhED6Vgs00fTu/VJ8/BotGFi7dl3jEdQkkTt37tDq&#10;gp99tuz55/sMGRKza1cC1B1CAAnokILADAhAwB8E7H29GYuXLVutP73eKlSo6I88kAYEMpJA+lYL&#10;tCxSa2+1ajdL+c2fP1cns2fPnjVr1kcf7ZwtW7Zbbql+yy23ffvtuow0n7jTQAAJmAZYBIUABIKd&#10;gL2vN4uGom3Zss3gwQO1TkawI8L+MCeQvtUC3aBpvUHTFzAi4vow5+nk7CMBnVw62AYBCNhMwN7X&#10;m6txly5d0uQXcn7YbDHRZSSB9A0PnzdvlkaC1617l5o1Xa3TTCjt27fUaigvvND90KGDGWl4Bsad&#10;vtUC9fGzYkXc6dOnJf7Wr/9Gx9Wr3yYrb7751muuKTZ9+hT1l9Xagz/+uKFGjbsy0HqiTgsBJGBa&#10;aBEWAhAIcgL2vt6++26d+s7rnXfq1Ml33nkzT548ZcqUDXJC4WV++oaHayS4WjabNm3hCkvi5oMP&#10;xg0bNkpTn5QoUULjioIXZbpWC8z02WfzWreObNKk3rhxb/Xo0atWrXtFQK3AYvLNN1+py6xmhxkw&#10;YFCZMtcFL5kQs5wRwXYWqHPGeSlXjAi2s2jTHheVIe3M/HSFHD/Dhr363Xfr8+bN161b9/vua6xl&#10;cDt2fGDatDnFihWTEZ98Mv3jj6dqVOO999br3buferUfOXLklVf6bt/+26VLlxWmbdsHW7RopZCr&#10;Vq2YOPE9ef7U4UlL5Sq28uU9N3s5pz4wItiqZz4ODx8//l0Vff/+/3UEvvPOW6ozvXr1VfxyAbZs&#10;2WTWrM9Klrw2abV2VGUI9hHZjAj25bmJF9AXelwLAQgEHwEpP7klVqxY++mni6X/lAGpuuXLvzT6&#10;T9uDDz68SBPcxn/x8ssDzahGTWn2zjvjNeZDJzWhjNF/2urVazBjxjxdGxu74o03xian/4KPUXhY&#10;7Mvw8KSELv+zmfPmYOfO7eEBklwGKwEkYLCWHHZDAAIQgIAvBHwZHp40Xc0T9Pnny7dv33b27N+T&#10;J0/IlCmT+ob6Yh7XQiCjCSABM5ow8UMAAhCAgBMJ+Dg83C1Lmv348cefHDCgT5s2zTW7uGZFLlr0&#10;GidmG5sg8D8CSEDqAgQgAAEIhCMBW4aHu4Jr06bdJ5/Mj41dXqdOPQ0SKls2wuFYWS3Q4QWU0eYx&#10;HMROws7p5KtcMRzEzqJNe1xUhrQzs/mKPHmvvjp7Npsj9SG6DSO6+HC1bZcyHMQV5cCB/bSk7Usv&#10;vbJt239efPG59977UAvdWgHWrft66NBBY8a8p/Vg5N6rVKmyWUtQ85tI4am19+DB/X36DNBkyBr3&#10;qrEge/bsluzbv3//4MHRVapUM8sMJt2c83AIgcrAcBBfHg2hLAH/Gff3mmZt0NqFTz75rOn37brN&#10;mvXxP+P+/tYXmxn3p1+Tu0qrhY4ePXz//n033niThoAVK1bcyTd2ChLQ/1h8qaB2XWtjrs+fPz9o&#10;UP+tW3/dt2/v2LHv33rrlbmvqAxeYrGrQL2JR++GqD4fexPSD2FmjOiABEzKOeBrBKdjeLhyMWnS&#10;B9J/VnYee6xr585Pnjhx4tlnu2o+5Jw5c0VGNu/a9SlJQ4c/HJCAfrj3nZxEKDcEp2/CJ49XaSXs&#10;/v1f7NLlKU34pKkfoqP14RisW3hisTHXKviqVW9+5ZXXChUqFKyV4H92gyXYSxD7fSSQjuHhSlGC&#10;b+3a760//auTmhXyo48+0UjzhQvjunV7Njn956PBXA4BGwmErATUUK8vvljVpUs39cnVeoU1a9aO&#10;i1viCm7p0thmze6Xzz9v3rydOnXRv/o1uasUldz7mgBCs389/vgTGvP1+++7bCwGv0UVnljszbVW&#10;umzXLkqVKnNmz5/4fitNHxMCi48AuRwCEIBAUBMIWQmYvgmfkrsqIWGnNeOXBpGVLFkyIWFHMBZ8&#10;eGKxN9fBWO4ebQZLyBQlGYEABCCQDgIhKwHTN+FTcledOXM6V67cFt/cuXNrJcR04A74JeGJxd5c&#10;B7wQ7TIALHaRJB4IQAACwUggZCVg+iZ8Su6qHDlynjp1yipgHat9ORjLOzyx2JvrYCx3jzaDJWSK&#10;koykSkDDwzU8yCF/qVpLAAj4h0DISsD0TfiU3FVly5bbseM3UyTynWjMl/MnfPJYgcITi7259s+d&#10;6YdUwOIHyCThEAKaHkjDwx3y5xAmmAGBkJWA8nDUqVN34sT3pdh+/nnj2rVfNGoU6VrejRs3Xbx4&#10;oTr5HT9+/KOPJjVp0ky/JndV7dp1d+7csXr1Ss38pLkAIiKuL1PmumCsPeGJxd5cq9zPnTunmqAD&#10;TQ+mA2th0OCqEmAJrvLCWghAAAL2EghZCShMvXq9pDd18+YNY2L69+rVT4N/9+3b17BhLe316513&#10;3h0V1bFHj25t2zbXJH9mVL/Hq3RSi8QPHjxi/Ph3mzSpt2XL5kGDhtpbDP6MLTyx2JhrFVZUVJv6&#10;9e85ePDACy88qwNNEOjPErQxLbDYCJOoIAABCAQXgVCeGtr/JeGcOd+Vd1YH8X8FcE2RyhBY/kqd&#10;qaE9FkEIzAacjqpFZQjVysDqIOm4HaxLbPACJiQktG/fvlGjRtrv2rXL1RotoTNo0KAGDRo0bNhw&#10;zpw5vhjKtRCAAAQgAAEIQAACdhGwQQIOHDgwKioqLi5O++joaFfLFi1a9Mcff8THx8+aNevtt9/+&#10;888/7bKbeCAAAQhAAAIQgAAE0k3A14bgxMRE+f/Wr1+vxXDk86tRo4YEX8GCBY1BTzzxROvWrRs3&#10;vrI476uvvlqiRIkuXVJZKP3IkVOXLl1Od34Ce2GhQrk3vd83sDZYqVfpNjwx8aRDjAlDM6gMAS90&#10;FUGPYZ8F3AxjwNh+LR3ycNCTofecQQ7B8sYDA/3zmKIyeCzxEKgMKlmHVOZgNMNXCbh58+a+ffsu&#10;XrzYZD4yMnLkyJGVK1c2/zZv3nzIkCFVq1bV8YQJE/bv3z9gwIBgxITNEIAABCAAAQhAIJQI2NAQ&#10;HEo4yAsEIAABCEAAAhAIBwK+SsDixYvLt6cmYMHS/sCBAzpjgdPxX3/9Zf7du3dvsWLFwoEpeYQA&#10;BCAAAQhAAAIOJ+CrBCxUqFClSpViY2OVT+11bHUE1Bn1AtRA4EuXLh0+fHjFihXqNehwHJgHAQhA&#10;AAIQgAAEwoGAr30BxWjHjh0vvfSS1tjImzfv8OHDy5Ur17Vr1x49elSpUkV+QY0C+eqrrxRMJzVr&#10;TDgwJY8QgAAEIAABCEDA4QRskIAOzyHmQQACEIAABCAAAQi4EfC1IRigEIAABCAAAQhAAAJBRwAJ&#10;GHRFhsEQgAAEIAABCEDAVwJIQF8Jcj0EIAABCEAAAhAIOgJIwKArMgyGAAQgAAEIQAACvhJAAl4h&#10;WK9ePc1f06JFi4YNGz711FM//PCDr1x9uP7kyZOvvfaaLGn2z/b+++8rMq2wrNHW6Y5Vczd27NjR&#10;XK7ZeZo0adKyZcudO3fef//9f//9d7qjdeCFpiiVL+21FM358+d9MVKrWmvNQxNDRrCyKp5KRNMn&#10;+WKqovrtt998icFcq3pSv359ZVZbz549fY/QxKAZA7Q+kF2xZUQ8QVdz3IpbUy5oQfbkyKhYP//8&#10;c7dfP/3004SEBOvkrl27NJODOLRq1UoPw1GjRpkJX60qocWfunfvfuLECZ3UoqA33HCD60NJwXTm&#10;1KlTGVE63scZXOWoB5Se7ZourWnTprrjxH/79u3eZ9aEtB5Trs95LyNJ7sZUnDfeeKN5DujpNHXq&#10;VC8jTC6YKszatWvNr+mw08fUuTxZApfZLl+uW7fuf/7zH0MiLi6uevXqGzduDAgYzaEYFRU1aNCg&#10;s2fPyoAzZ87o3tPB2LFjX3/9dVtM6ty585IlS9IUlZ5TaQofwMBWUV64cEGTEGnpQl+M2b179x13&#10;3OFLDClfa1mr6qdlFfft25futFzrcLoj0YUPP/zwqlWrvI/By7qR0SS9Nzi5kEFac7zMuMdidT2p&#10;t/Ldd989b948E6F0nj5ET58+7Vol9HR67rnnPvjgA51ct26dhIu+VHWj6V+pzzZt2lSoUEFfsF6a&#10;lEHBgqsce/Xq9cwzzxw7dkw0hFdP5mXLlrmSkQrX+ZRZ+XJzJXet6/nExMSbb75Z6z74UmQ2vsJ8&#10;MYNr3QjgBXQXx/fdd9+DDz44adIk/aD5DqdPn25CWMc6iI6OfuSRR/SsGTp06DfffCPRpk/Pjz76&#10;yITU8Ztvvin9ce+99y5atGjKlClt27bVs/L777/XrzExMSZybVu2bNFjVEViGaHY9uzZ069fv6uu&#10;ukonr776ast7Z8JIKyg5fabri1wxm5OzZs3Sh5o+17Qos6Zp1CNDqRi/pvKiANZnogzesGHDG2+8&#10;YaK1vtrlEezSpYse4rpErwETrX6dOHGiQr7zzjvumBz/vzS0Ns1VKUtFVcUhx6f4WOtZK1PGX6jz&#10;+hRWsJ9++kmZbf3Ptnr1arcsWqxUvmPGjFGEOrCqh0eA3kPSu1Om6jWsS1RnHnjgAVmlTZabSDwm&#10;qhqlHKl2DR482KpFP//8s2zTee11bJW+nDqKUFnWut7yjyqAUjl48GCqRiYXobwXDz30kJyXejfI&#10;eyEzFKdxWietgZofVKpCtE2FdPIWXDXHImm5geVGUsmqAaF3797t2rWznH/ffvutyksuXt3+ukq3&#10;uWqCao4K5euvv/7444/l8FbNNxHmzp1blSRHjhyuJSW1p0aDfPnymZM5c+aUMjCunfnz56t2OapY&#10;nV+OcruqTWbIkCHmMZUpUyY9xs0CCrq5VHxPP/20SkdPJ3lbzcP50Ucf1QvCcFaR6bWi18HcuXPN&#10;GddWi6RPM/Or3k0qKaVi3kfe3Jjy7GbLlk0vI4X//fffZYPudL2D1qxZY9LVgXm66icF0Bk9D/X8&#10;kcGqh3rf6bX1ySeffPbZZ8rO+PHjXe3Uc1UPDeVONVP+FxOhDvSkUpz6yQmuZUdVbJuNQRSLgJsH&#10;JT4+Xreizvft23fatGkGkXWsA73G9HzRJ/Kdd94pRagPNflv9DQ0X8CKzXjsdBNWq1ZNKkHHUh66&#10;Sgd6QDdo0MB82EnqSca5FoFuD7VEJy0U6xNK71HjIFRaMlKx6fjWW2/VQnw6MFb98ssvErKySmeO&#10;Hj2qvesnneunv/lqlyNH97OJSvHrWnOsX80XfxBtgq+nmx49Ko5nn33WWC4IxlchxVOrVi39q00B&#10;5GQ1WRYBfYjr8SQRpjPaK5jOuHKzPBxW+epXU+jJAUyVm1Xx9DiWpjclq6V0TPWQmpcZJpKkiSpw&#10;zZo15YwxtUvm6Tmrk3Xq1NFk7Dqp97qOdUZ26ldJAZ1Ua6yc3Pr20PHAgQNHjx7tZqSqh8SEAGrT&#10;qyWFCC0Pa6dOnSQvTPWTyJAmSLkGpoolIAGCtOZYrKy6pHtZ71qdl3avWLGi8emqWOXA0zNBekKO&#10;bbX/mpOWx1dfgJMnT/ZI3qoSt99+uzSlqaWqeEpIdUzRqrrqplO9dYgXMFieALqDdJd5ZK4Hvm5e&#10;ud/Mr9bB7Nmz1T1DZ3799dd77rlHDzRzI5vGCut5ldzTTAVkSnzBggWSaK6XuJmhqLTWl8xTC7Ua&#10;KKy6oS892aDA27ZtU6Iy7NChQ1KW+lcn9ZMC6EAuZH1jmzjNO8jVC+j2XDUvWT0D9UDTgSK0qqjS&#10;dUKlCsgTyT+J4gX0IKmFPmWhLQ0nL50+kcuWLasbNXPmzNdcc42+5CQEzYV6nWuvO0ciQ0JNxzfd&#10;dJPpqRMREVGqVCl9Nuku1d1ofXabC1NNWl/hL7/8sr639K6V92Xr1q26SkpUalI3krSLrFL8etb3&#10;799fbwJvvhj0MSq18cILL0gDdejQQYJG33DmQj3lvYnBUWH0rNEDTq8ovauMo1QvJ7mp9D2qRnBh&#10;1/tPTg6V3YsvvqhnlkRz1qxZf/zxR32bqkOVIGivL3LzOetxM+V77bXXmkJPAWCqZGSY3ljyPqpJ&#10;yLh+9XyUnXryPv/883oaWo46t0RVRipr01VRP+XJk0cHypq+19Wip+O77rpLx6azlxw28kmbOqml&#10;uvVwN8cee4/J/SOA2vRpnlyE2bNnNxVb9KT/jDNJzifVSdWltNbAVCn5J0Bw1RyPTPRBoj6Cej7o&#10;V63PJA+KFUxuFT2pVE/0CEqh16DC60NUpaknm9Ur2lQJ+aSvv/76kSNHWnHqyaNHkFxZek8XKFDA&#10;P8WUairBWI766hZzPQp0K5kM1q5d21ptVe8LiW/jUZP406+66XRHFy5cWMdJl91K7mmm54A+FXSJ&#10;vl31nEmZpKqKCl3rvq5cuVJtXJs2bVLtUup6LOjC8uXL6zGiHlPydOhLQ//qpH5SAAXT14LczG+9&#10;9ZbqjPFxprCZJ5tpa9ZDW3GqG+J1111nIky1uAngCwEkoAd6qut60umHLFmy6APXhFDVtILq/WeO&#10;FcD12PSe1mZO6lfrWA9fOaLMr3rfz5w5U3eI/G3mzW1tUory0Fghkxont02RIkXU7LJw4cKqVasa&#10;q/S9JQEnuanm6S+++EJx6vtSb2i5haQkUm3sk+7U49u89bVJmKp9wSStR4Yv1SuA16oI9IiUl0I2&#10;qFlcn5VqYFXuJIAETUUj8aeCkICTCtdrTBD0vrQgCKPeoMnZ71boKQA0MUgb6fmuJpukEep1pVYP&#10;tdJKj0rwKYCKUiFVgipl2WlVPI81zS1CWSLx6nrS/GvEpTbVQ+tYkVs1NrmcJheh1KeJWTeIDuQv&#10;NOikBlQJ01oDA1hPkiYdLDXHIzRTXm51wIRMuf7opavnngn5xBNPqCi1/rvbaCpVGD0ZzD1lNtN2&#10;KYHowG9F55ejmOs70/RCkYQScz2RpJ8M21y5cpkDtfwOGzZMjwipMfXkOXfunE6m7CxI7mnm+hxI&#10;4S3jVrXk4FBzlsZzJK1yqgBJHxEKJi2rd1zp0qXV7KAnW8o3uOvr0jTXeKzAjnpKhIwxSED3otQ7&#10;THX3scce0w+qweaxqK8TjzdA+uqBPq/lXJGLO6kmkOdGGkXtyOY+1+tfX+SuqajVUgHktdK3vunM&#10;oXtG33OSg3pwq2lAH2FyeslZqI9I9SbRyzjVrz35w9TPw3IZyotjPYbSl0EnXCVp8t1335lPSUEr&#10;WbKkHitqITW+PWVQlKQL5YSTA0OtGLfccot+ku/QGK9GtFQ9slY2UwWoDnN6vs+YMSM5MnqPquxM&#10;Wcta+Rd1IF1lqoHHTYtxq5SVR/2qLuRmnKZO6hKTC+1VNwyBdG+pRih/qlqWrVq6d+9efXIkrYEK&#10;Jmu9f+uk22DfLwyumuOWX93vEhPSCjqv5viUB4lLZJhqo03PIjlsrIeAvg08jqbXY9CtRql/ixqR&#10;1WPBd/L2xuD8chRJdYCTgLZKQT71pBD0sJI7X1/+ypF61JkAcv/rM1XtsOZB4XaV908zb25MGaC6&#10;JGsVWJ4/fZoqOb0m9OUsaai09NLRvzqpn6RrFUzPUhmsr2sNdjHvUJ20splyQcsdqOTMg1qD1u2t&#10;FcTmRgAJ+F8gkgJmUhjdTnqfqRbqB/ne5SXSeTnnpbHsqj3yxKijq17z8p+7xSmZohEYev7KN256&#10;+rsFUE9B6Qm5x9977z052/Wrngvqj6jAslNvXzUK6DUsCWu6c0kImryksElQqtetBqMpEnkNNR45&#10;BeVhF4SMi0dFKZebGk1ERg8gJaQ21hEjRoiM/G2maUwPNf2k/CqYGlPkjlUn93fffXfcuHGCJkFm&#10;OrJ4aaQtAGWkHMMqQbXpqxu4Gvr19Z8/f/7kbNAHvVzC6s2tSqJ+/SVKlFBInZRbUT2+lTXtNWzF&#10;+u73Mi9uwbyJUMML9AJQitrUeC2vRtIaqIyYAE4eDhJcNUf3uO5us6l7g1VwGjqgZju9fSUX9IRx&#10;a2dwLV/dEarzehbJsSdPj3ot6wNYPUF1rTqEqLuLugqY8KahXw8HaUp1RHGNRBeq44RugfRVsIy4&#10;KojKUe49fWXpFhZb3fKSPm7j/8RHjyw14iuABluYj0NtKtlu3brpEml3FYEbRu+fZincmGb8ljaZ&#10;p/eR6oNS0c2uBijdyPIv6KGqpmptOtC/OqmfTD+BpUuX6l9VLdUcU2F0uR5TZjhIyoWuB7LabeTR&#10;MH3uJX/dhiVlRJ0J2ziveHHDNvMBzLge39KXpjcVGwQgAAG7CMiTZJrp1b1MekIeYmsMr11JEA8E&#10;MpSAPtHlNVQS+iqWU0btchmaXDhHjgT0d+nLKy5Pibzl6iord6C/kyc9CEAgpAloRLa8MubbXsN1&#10;jfOGDQJBREBtXPp0UWuYvl7U0KEBTEFkfHCZigQMrvLCWghAAAIQgAAEIGADAbxQNkAkCghAAAIQ&#10;gAAEIBBcBJCAwVVeWAsBCEAAAhCAAARsIIAEtAEiUUAAAhCAAAQgAIHgIoAEDK7ywloIhDUBreCi&#10;OTJSmF9QE4lppoywZkTmIQABCHhHAAnoHSdCQQACNhHQzHNaBUfTR1vxabYwCTvJO5tSIBoIQAAC&#10;EEidABIwdUaEgAAE7CWgxVq0Ap6JU8sYauEQe+MnNghAAAIQSJUAEjBVRASAAARsJiC3n7UWmQ60&#10;ioBJQAsS9OnT584779Ri9lq4wqzQrenBtOKFVsTSalpaFMsyRYG18EDNmjW1OpmWQkl1vWOb80B0&#10;EIAABIKcABIwyAsQ8yEQhAS0aKEWANCyctJtWplQi/KZTLz22msSdlqmbNq0aVpVWWsD6OTs2bM/&#10;//xzKUX9qwljrez27dtX65LFx8frJ63+rIUTg5AEJkMAAhAIGAEkYMDQkzAEwpmAcQRKummNVLPI&#10;qXx+koNaK1lrQ2ktVC2iqCVHdV7rjWp11OLFi2s90yeffNJAO3To0Jo1a+QFzJkzZ6FChTp16mS1&#10;LIczVfIOAQhAwHsCSEDvWRESAhCwjYAkYGxs7Pz583VgIj1y5Mj58+dLlChh/tXB/v37dXDgwAHp&#10;P+ukOfjrr780LlitwLf9s0VHR7uOL7HNSiKCAAQgELoEkIChW7bkDAIOJqARIXL1qW/ffffdZ8ws&#10;UKBAtmzZpO3Mv3v37jXewSJFiujYOmkOihUrdtVVV61bt+77f7YffvgBL6CDSxvTIAABJxJAAjqx&#10;VLAJAuFAYMiQIR999JFack1mM2fO3LhxYw3sUDfBPXv2TJ482fQRbNKkiboG7tu379ixY+PHjzeB&#10;ixYtes8997z++usKrBbkP/7449tvvw0HaOQRAhCAgF0EkIB2kSQeCEAgbQRKly5dpUoV12teeeWV&#10;HDlyNGjQICoqqlmzZm3atNGv7dq1U4Ov2otbtWpluQx1fsSIEWo4joyMvP3223v06HHw4MG0JU9o&#10;CEAAAuFNINPly5fDmwC5hwAEIAABCEAAAmFHAC9g2BU5GYYABCAAAQhAAAJIQOoABCAAAQhAAAIQ&#10;CDsCSMCwK3IyDAEIQAACEIAABJCA1AEIQAACEIAABCAQdgSQgGFX5GQYAhCAAAQgAAEIIAGpAxCA&#10;AAQgAAEIQCDsCCABw67IyTAEIAABCEAAAhD4/80Sjq62SnsbAAAAAElFTkSuQmCCUEsDBBQABgAI&#10;AAAAIQBpBUir3wAAAAgBAAAPAAAAZHJzL2Rvd25yZXYueG1sTI9BS8NAEIXvgv9hGcGb3aSaWNJM&#10;SinqqQi2gvS2zU6T0OxuyG6T9N87nuxxeI8335evJtOKgXrfOIsQzyIQZEunG1shfO/fnxYgfFBW&#10;q9ZZQriSh1Vxf5erTLvRftGwC5XgEeszhVCH0GVS+rImo/zMdWQ5O7neqMBnX0ndq5HHTSvnUZRK&#10;oxrLH2rV0aam8ry7GISPUY3r5/ht2J5Pm+thn3z+bGNCfHyY1ksQgabwX4Y/fEaHgpmO7mK1Fy1C&#10;EifcRFiwEcfJa8ImR4R5+pKCLHJ5K1D8AgAA//8DAFBLAwQUAAYACAAAACEAqiYOvrwAAAAhAQAA&#10;GQAAAGRycy9fcmVscy9lMm9Eb2MueG1sLnJlbHOEj0FqwzAQRfeF3EHMPpadRSjFsjeh4G1IDjBI&#10;Y1nEGglJLfXtI8gmgUCX8z//PaYf//wqfillF1hB17QgiHUwjq2C6+V7/wkiF2SDa2BSsFGGcdh9&#10;9GdasdRRXlzMolI4K1hKiV9SZr2Qx9yESFybOSSPpZ7Jyoj6hpbkoW2PMj0zYHhhiskoSJPpQFy2&#10;WM3/s8M8O02noH88cXmjkM5XdwVislQUeDIOH2HXRLYgh16+PDbcAQAA//8DAFBLAQItABQABgAI&#10;AAAAIQCxgme2CgEAABMCAAATAAAAAAAAAAAAAAAAAAAAAABbQ29udGVudF9UeXBlc10ueG1sUEsB&#10;Ai0AFAAGAAgAAAAhADj9If/WAAAAlAEAAAsAAAAAAAAAAAAAAAAAOwEAAF9yZWxzLy5yZWxzUEsB&#10;Ai0AFAAGAAgAAAAhAM4tMCJAAwAABQgAAA4AAAAAAAAAAAAAAAAAOgIAAGRycy9lMm9Eb2MueG1s&#10;UEsBAi0ACgAAAAAAAAAhAOo+zi+QagAAkGoAABQAAAAAAAAAAAAAAAAApgUAAGRycy9tZWRpYS9p&#10;bWFnZTEucG5nUEsBAi0AFAAGAAgAAAAhAGkFSKvfAAAACAEAAA8AAAAAAAAAAAAAAAAAaHAAAGRy&#10;cy9kb3ducmV2LnhtbFBLAQItABQABgAIAAAAIQCqJg6+vAAAACEBAAAZAAAAAAAAAAAAAAAAAHRx&#10;AABkcnMvX3JlbHMvZTJvRG9jLnhtbC5yZWxzUEsFBgAAAAAGAAYAfAEAAGdyAAAAAA==&#10;">
+                <v:shapetype id="_x0000_t75" coordsize="21600,21600" o:spt="75" o:preferrelative="t" path="m@4@5l@4@11@9@11@9@5xe" filled="f" stroked="f">
+                  <v:stroke joinstyle="miter"/>
+                  <v:formulas>
+                    <v:f eqn="if lineDrawn pixelLineWidth 0"/>
+                    <v:f eqn="sum @0 1 0"/>
+                    <v:f eqn="sum 0 0 @1"/>
+                    <v:f eqn="prod @2 1 2"/>
+                    <v:f eqn="prod @3 21600 pixelWidth"/>
+                    <v:f eqn="prod @3 21600 pixelHeight"/>
+                    <v:f eqn="sum @0 0 1"/>
+                    <v:f eqn="prod @6 1 2"/>
+                    <v:f eqn="prod @7 21600 pixelWidth"/>
+                    <v:f eqn="sum @8 21600 0"/>
+                    <v:f eqn="prod @7 21600 pixelHeight"/>
+                    <v:f eqn="sum @10 21600 0"/>
+                  </v:formulas>
+                  <v:path o:extrusionok="f" gradientshapeok="t" o:connecttype="rect"/>
+                  <o:lock v:ext="edit" aspectratio="t"/>
+                </v:shapetype>
+                <v:shape id="Image 7" o:spid="_x0000_s1027" type="#_x0000_t75" style="position:absolute;width:33293;height:16294;visibility:visible;mso-wrap-style:square" o:gfxdata="UEsDBBQABgAIAAAAIQDb4fbL7gAAAIUBAAATAAAAW0NvbnRlbnRfVHlwZXNdLnhtbHyQz07DMAyH&#10;70i8Q+QralM4IITa7kDhCAiNB7ASt43WOlEcyvb2pNu4IODoPz9/n1xv9vOkForiPDdwXVagiI23&#10;jocG3rdPxR0oScgWJ8/UwIEENu3lRb09BBKV0ywNjCmFe63FjDSjlD4Q50nv44wpl3HQAc0OB9I3&#10;VXWrjedEnIq03oC27qjHjympx31un0wiTQLq4bS4shrAECZnMGVTvbD9QSnOhDInjzsyuiBXWQP0&#10;r4R18jfgnHvJr4nOknrFmJ5xzhraRtHWf3Kkpfz/yGo5S+H73hkquyhdjr3R8m2lj09svwAAAP//&#10;AwBQSwMEFAAGAAgAAAAhAFr0LFu/AAAAFQEAAAsAAABfcmVscy8ucmVsc2zPwWrDMAwG4Ptg72B0&#10;X5TuUMaI01uh19I+gLGVxCy2jGSy9e1nemrHjpL4P0nD4SetZiPRyNnCruvBUPYcYp4tXC/Htw8w&#10;Wl0ObuVMFm6kcBhfX4Yzra62kC6xqGlKVgtLreUTUf1CyWnHhXKbTCzJ1VbKjMX5LzcTvvf9HuXR&#10;gPHJNKdgQU5hB+ZyK23zHztFL6w81c5zQp6m6P9TMfB3PtPWFCczVQtB9N4U2rp2HOA44NMz4y8A&#10;AAD//wMAUEsDBBQABgAIAAAAIQCPSiypwgAAANsAAAAPAAAAZHJzL2Rvd25yZXYueG1sRI9Li8JA&#10;EITvC/6HoYW9rRMVgkQnIhJBEA/rA69NpvPATE/MjDH7752FhT0WVfUVtVoPphE9da62rGA6iUAQ&#10;51bXXCq4nHdfCxDOI2tsLJOCH3KwTkcfK0y0ffE39SdfigBhl6CCyvs2kdLlFRl0E9sSB6+wnUEf&#10;ZFdK3eErwE0jZ1EUS4M1h4UKW9pWlN9PT6Mge+gpl0d311lc+Ofhiresj5X6HA+bJQhPg/8P/7X3&#10;WsFsDr9fwg+Q6RsAAP//AwBQSwECLQAUAAYACAAAACEA2+H2y+4AAACFAQAAEwAAAAAAAAAAAAAA&#10;AAAAAAAAW0NvbnRlbnRfVHlwZXNdLnhtbFBLAQItABQABgAIAAAAIQBa9CxbvwAAABUBAAALAAAA&#10;AAAAAAAAAAAAAB8BAABfcmVscy8ucmVsc1BLAQItABQABgAIAAAAIQCPSiypwgAAANsAAAAPAAAA&#10;AAAAAAAAAAAAAAcCAABkcnMvZG93bnJldi54bWxQSwUGAAAAAAMAAwC3AAAA9gIAAAAA&#10;">
+                  <v:imagedata r:id="rId17" o:title=""/>
+                </v:shape>
+                <v:rect id="Rectangle 29" o:spid="_x0000_s1028" style="position:absolute;left:15886;top:1036;width:6054;height:14484;visibility:visible;mso-wrap-style:square;v-text-anchor:middle" o:gfxdata="UEsDBBQABgAIAAAAIQDb4fbL7gAAAIUBAAATAAAAW0NvbnRlbnRfVHlwZXNdLnhtbHyQz07DMAyH&#10;70i8Q+QralM4IITa7kDhCAiNB7ASt43WOlEcyvb2pNu4IODoPz9/n1xv9vOkForiPDdwXVagiI23&#10;jocG3rdPxR0oScgWJ8/UwIEENu3lRb09BBKV0ywNjCmFe63FjDSjlD4Q50nv44wpl3HQAc0OB9I3&#10;VXWrjedEnIq03oC27qjHjympx31un0wiTQLq4bS4shrAECZnMGVTvbD9QSnOhDInjzsyuiBXWQP0&#10;r4R18jfgnHvJr4nOknrFmJ5xzhraRtHWf3Kkpfz/yGo5S+H73hkquyhdjr3R8m2lj09svwAAAP//&#10;AwBQSwMEFAAGAAgAAAAhAFr0LFu/AAAAFQEAAAsAAABfcmVscy8ucmVsc2zPwWrDMAwG4Ptg72B0&#10;X5TuUMaI01uh19I+gLGVxCy2jGSy9e1nemrHjpL4P0nD4SetZiPRyNnCruvBUPYcYp4tXC/Htw8w&#10;Wl0ObuVMFm6kcBhfX4Yzra62kC6xqGlKVgtLreUTUf1CyWnHhXKbTCzJ1VbKjMX5LzcTvvf9HuXR&#10;gPHJNKdgQU5hB+ZyK23zHztFL6w81c5zQp6m6P9TMfB3PtPWFCczVQtB9N4U2rp2HOA44NMz4y8A&#10;AAD//wMAUEsDBBQABgAIAAAAIQAfr5oUwQAAANsAAAAPAAAAZHJzL2Rvd25yZXYueG1sRE9NT8JA&#10;EL2b8B82Y+JNtiAhWlkIIQgkxIPYeJ50x26lO1u6K5R/zxxMPL6879mi9406UxfrwAZGwwwUcRls&#10;zZWB4vPt8RlUTMgWm8Bk4EoRFvPB3QxzGy78QedDqpSEcMzRgEupzbWOpSOPcRhaYuG+Q+cxCewq&#10;bTu8SLhv9DjLptpjzdLgsKWVo/J4+PUGnvqXn2J/mlTvm/XXdhSPk8LtgzEP9/3yFVSiPv2L/9w7&#10;Kz5ZL1/kB+j5DQAA//8DAFBLAQItABQABgAIAAAAIQDb4fbL7gAAAIUBAAATAAAAAAAAAAAAAAAA&#10;AAAAAABbQ29udGVudF9UeXBlc10ueG1sUEsBAi0AFAAGAAgAAAAhAFr0LFu/AAAAFQEAAAsAAAAA&#10;AAAAAAAAAAAAHwEAAF9yZWxzLy5yZWxzUEsBAi0AFAAGAAgAAAAhAB+vmhTBAAAA2wAAAA8AAAAA&#10;AAAAAAAAAAAABwIAAGRycy9kb3ducmV2LnhtbFBLBQYAAAAAAwADALcAAAD1AgAAAAA=&#10;" filled="f" strokecolor="#c0c" strokeweight="1.5pt">
+                  <v:stroke dashstyle="3 1"/>
+                  <v:textbox>
+                    <w:txbxContent>
+                      <w:p>
+                        <w:pPr>
+                          <w:jc w:val="center"/>
+                        </w:pPr>
+                      </w:p>
+                    </w:txbxContent>
+                  </v:textbox>
+                </v:rect>
+                <w10:wrap type="tight"/>
+              </v:group>
+            </w:pict>
+          </mc:Fallback>
+        </mc:AlternateContent>
+      </w:r>
+      <w:r>
+        <w:t xml:space="preserve">Au moment de réaliser la modélisation en prenant en compte les valeurs par défaut, le </w:t>
+      </w:r>
+      <w:proofErr w:type="spellStart"/>
+      <w:r>
+        <w:t>LightGMB</w:t>
+      </w:r>
+      <w:proofErr w:type="spellEnd"/>
+      <w:r>
+        <w:t xml:space="preserve"> a obtenu le meilleur résultat.</w:t>
+      </w:r>
+    </w:p>
+    <w:p/>
+    <w:p/>
+    <w:p/>
+    <w:p>
+      <w:pPr>
+        <w:pStyle w:val="Titre3"/>
+        <w:numPr>
+          <w:ilvl w:val="2"/>
+          <w:numId w:val="10"/>
+        </w:numPr>
+        <w:rPr>
+          <w:b/>
+          <w:bCs/>
+        </w:rPr>
+      </w:pPr>
+      <w:bookmarkStart w:id="43" w:name="_Toc96510252"/>
+      <w:r>
+        <w:rPr>
+          <w:b/>
+          <w:bCs/>
+        </w:rPr>
+        <w:lastRenderedPageBreak/>
+        <w:t>Modélisation finale</w:t>
+      </w:r>
+      <w:bookmarkEnd w:id="43"/>
+      <w:r>
+        <w:rPr>
+          <w:b/>
+          <w:bCs/>
+        </w:rPr>
+        <w:br/>
+      </w:r>
+    </w:p>
+    <w:p>
+      <w:r>
+        <w:t>On va utiliser trois algorithmes (</w:t>
+      </w:r>
+      <w:proofErr w:type="spellStart"/>
+      <w:r>
+        <w:t>Random</w:t>
+      </w:r>
+      <w:proofErr w:type="spellEnd"/>
+      <w:r>
+        <w:t xml:space="preserve"> Forest, </w:t>
+      </w:r>
+      <w:proofErr w:type="spellStart"/>
+      <w:r>
+        <w:t>LightGBM</w:t>
+      </w:r>
+      <w:proofErr w:type="spellEnd"/>
+      <w:r>
+        <w:t xml:space="preserve"> et Gradient </w:t>
+      </w:r>
+      <w:proofErr w:type="spellStart"/>
+      <w:r>
+        <w:t>Boosting</w:t>
+      </w:r>
+      <w:proofErr w:type="spellEnd"/>
+      <w:r>
+        <w:t>).</w:t>
+      </w:r>
+    </w:p>
+    <w:p>
+      <w:pPr>
+        <w:pStyle w:val="Titre3"/>
+        <w:numPr>
+          <w:ilvl w:val="3"/>
+          <w:numId w:val="10"/>
+        </w:numPr>
+        <w:rPr>
+          <w:b/>
+          <w:bCs/>
+        </w:rPr>
+      </w:pPr>
+      <w:bookmarkStart w:id="44" w:name="_Toc96510253"/>
+      <w:r>
+        <w:rPr>
+          <w:b/>
+          <w:bCs/>
+        </w:rPr>
+        <w:t>Fonction coût</w:t>
+      </w:r>
+      <w:bookmarkEnd w:id="44"/>
+      <w:r>
+        <w:rPr>
+          <w:b/>
+          <w:bCs/>
+        </w:rPr>
+        <w:br/>
+      </w:r>
+    </w:p>
+    <w:p>
+      <w:pPr>
+        <w:ind w:left="708" w:firstLine="12"/>
+        <w:jc w:val="both"/>
+      </w:pPr>
+      <w:r>
+        <w:t xml:space="preserve">Pour ce projet, une fonction coût a été développée dans l’objectif de </w:t>
+      </w:r>
+      <w:r>
+        <w:t xml:space="preserve">pénaliser des </w:t>
+      </w:r>
+      <w:r>
+        <w:rPr>
+          <w:u w:val="single"/>
+        </w:rPr>
+        <w:t>Faux Négatifs</w:t>
+      </w:r>
+      <w:r>
+        <w:t xml:space="preserve">. </w:t>
+      </w:r>
+    </w:p>
+    <w:p>
+      <w:pPr>
+        <w:pStyle w:val="Paragraphedeliste"/>
+        <w:jc w:val="both"/>
+      </w:pPr>
+      <w:r>
+        <w:rPr>
+          <w:noProof/>
+          <w:sz w:val="20"/>
+          <w:szCs w:val="20"/>
+        </w:rPr>
         <w:drawing>
-          <wp:inline distT="0" distB="0" distL="0" distR="0" wp14:anchorId="650C431F" wp14:editId="5CAAAE89">
-            <wp:extent cx="3492921" cy="1928844"/>
-            <wp:effectExtent l="0" t="0" r="0" b="0"/>
-            <wp:docPr id="2" name="Image 8">
-              <a:extLst xmlns:a="http://schemas.openxmlformats.org/drawingml/2006/main">
-                <a:ext uri="{FF2B5EF4-FFF2-40B4-BE49-F238E27FC236}">
-                  <a16:creationId xmlns:a16="http://schemas.microsoft.com/office/drawing/2014/main" id="{26D72FA3-ED7A-42FD-9212-E64F76089F4D}"/>
-                </a:ext>
-              </a:extLst>
-            </wp:docPr>
+          <wp:anchor distT="0" distB="0" distL="114300" distR="114300" simplePos="0" relativeHeight="251661312" behindDoc="0" locked="0" layoutInCell="1" allowOverlap="1" wp14:anchorId="122E9E1A" wp14:editId="645E4F25">
+            <wp:simplePos x="0" y="0"/>
+            <wp:positionH relativeFrom="column">
+              <wp:posOffset>4518025</wp:posOffset>
+            </wp:positionH>
+            <wp:positionV relativeFrom="paragraph">
+              <wp:posOffset>76098</wp:posOffset>
+            </wp:positionV>
+            <wp:extent cx="1429385" cy="1440815"/>
+            <wp:effectExtent l="0" t="0" r="0" b="6985"/>
+            <wp:wrapSquare wrapText="bothSides"/>
+            <wp:docPr id="3" name="Image 3"/>
             <wp:cNvGraphicFramePr>
               <a:graphicFrameLocks xmlns:a="http://schemas.openxmlformats.org/drawingml/2006/main" noChangeAspect="1"/>
             </wp:cNvGraphicFramePr>
@@ -4218,19 +4956,17 @@
               <a:graphicData uri="http://schemas.openxmlformats.org/drawingml/2006/picture">
                 <pic:pic xmlns:pic="http://schemas.openxmlformats.org/drawingml/2006/picture">
                   <pic:nvPicPr>
-                    <pic:cNvPr id="9" name="Image 8">
+                    <pic:cNvPr id="1" name=""/>
+                    <pic:cNvPicPr/>
+                  </pic:nvPicPr>
+                  <pic:blipFill>
+                    <a:blip r:embed="rId18">
                       <a:extLst>
-                        <a:ext uri="{FF2B5EF4-FFF2-40B4-BE49-F238E27FC236}">
-                          <a16:creationId xmlns:a16="http://schemas.microsoft.com/office/drawing/2014/main" id="{26D72FA3-ED7A-42FD-9212-E64F76089F4D}"/>
+                        <a:ext uri="{28A0092B-C50C-407E-A947-70E740481C1C}">
+                          <a14:useLocalDpi xmlns:a14="http://schemas.microsoft.com/office/drawing/2010/main" val="0"/>
                         </a:ext>
                       </a:extLst>
-                    </pic:cNvPr>
-                    <pic:cNvPicPr>
-                      <a:picLocks noChangeAspect="1"/>
-                    </pic:cNvPicPr>
-                  </pic:nvPicPr>
-                  <pic:blipFill>
-                    <a:blip r:embed="rId18"/>
+                    </a:blip>
                     <a:stretch>
                       <a:fillRect/>
                     </a:stretch>
@@ -4238,7 +4974,7 @@
                   <pic:spPr>
                     <a:xfrm>
                       <a:off x="0" y="0"/>
-                      <a:ext cx="3508896" cy="1937666"/>
+                      <a:ext cx="1429385" cy="1440815"/>
                     </a:xfrm>
                     <a:prstGeom prst="rect">
                       <a:avLst/>
@@ -4247,102 +4983,333 @@
                 </pic:pic>
               </a:graphicData>
             </a:graphic>
-          </wp:inline>
+            <wp14:sizeRelH relativeFrom="margin">
+              <wp14:pctWidth>0</wp14:pctWidth>
+            </wp14:sizeRelH>
+            <wp14:sizeRelV relativeFrom="margin">
+              <wp14:pctHeight>0</wp14:pctHeight>
+            </wp14:sizeRelV>
+          </wp:anchor>
         </w:drawing>
       </w:r>
     </w:p>
     <w:p>
       <w:pPr>
-        <w:pStyle w:val="Sansinterligne"/>
-        <w:ind w:left="720"/>
+        <w:pStyle w:val="Paragraphedeliste"/>
+        <w:numPr>
+          <w:ilvl w:val="0"/>
+          <w:numId w:val="11"/>
+        </w:numPr>
+        <w:ind w:left="993" w:hanging="284"/>
         <w:jc w:val="both"/>
-      </w:pPr>
-      <w:r>
-        <w:t>(0) Ce sont des prêts qui ont été remboursés</w:t>
-      </w:r>
-      <w:r>
-        <w:t xml:space="preserve"> et </w:t>
-      </w:r>
-      <w:r>
-        <w:t>(1) Ce sont des prêts qui n'ont pas été remboursés</w:t>
-      </w:r>
-      <w:r>
-        <w:t>.</w:t>
-      </w:r>
-    </w:p>
-    <w:p>
-      <w:pPr>
-        <w:pStyle w:val="Titre3"/>
-        <w:numPr>
-          <w:ilvl w:val="2"/>
-          <w:numId w:val="10"/>
-        </w:numPr>
+        <w:rPr>
+          <w:sz w:val="20"/>
+          <w:szCs w:val="20"/>
+        </w:rPr>
+      </w:pPr>
+      <w:r>
         <w:rPr>
           <w:b/>
           <w:bCs/>
-        </w:rPr>
-      </w:pPr>
-      <w:bookmarkStart w:id="27" w:name="_Toc95152074"/>
+          <w:sz w:val="20"/>
+          <w:szCs w:val="20"/>
+        </w:rPr>
+        <w:t>TN (Vrais Négatifs)</w:t>
+      </w:r>
+      <w:r>
+        <w:rPr>
+          <w:sz w:val="20"/>
+          <w:szCs w:val="20"/>
+        </w:rPr>
+        <w:t xml:space="preserve"> : des prêts qui </w:t>
+      </w:r>
+      <w:r>
+        <w:rPr>
+          <w:sz w:val="20"/>
+          <w:szCs w:val="20"/>
+          <w:u w:val="single"/>
+        </w:rPr>
+        <w:t>ne sont pas en défaut</w:t>
+      </w:r>
+      <w:r>
+        <w:rPr>
+          <w:sz w:val="20"/>
+          <w:szCs w:val="20"/>
+        </w:rPr>
+        <w:t xml:space="preserve"> et ont été </w:t>
+      </w:r>
+      <w:r>
+        <w:rPr>
+          <w:sz w:val="20"/>
+          <w:szCs w:val="20"/>
+          <w:u w:val="single"/>
+        </w:rPr>
+        <w:t>prédits correctement</w:t>
+      </w:r>
+    </w:p>
+    <w:p>
+      <w:pPr>
+        <w:pStyle w:val="Paragraphedeliste"/>
+        <w:numPr>
+          <w:ilvl w:val="0"/>
+          <w:numId w:val="11"/>
+        </w:numPr>
+        <w:ind w:left="993" w:hanging="284"/>
+        <w:jc w:val="both"/>
+        <w:rPr>
+          <w:sz w:val="20"/>
+          <w:szCs w:val="20"/>
+        </w:rPr>
+      </w:pPr>
       <w:r>
         <w:rPr>
           <w:b/>
           <w:bCs/>
-        </w:rPr>
-        <w:lastRenderedPageBreak/>
-        <w:t>Fonction coût</w:t>
-      </w:r>
-      <w:bookmarkEnd w:id="27"/>
+          <w:sz w:val="20"/>
+          <w:szCs w:val="20"/>
+        </w:rPr>
+        <w:t xml:space="preserve">TP (Vrais Positifs) : </w:t>
+      </w:r>
+      <w:r>
+        <w:rPr>
+          <w:sz w:val="20"/>
+          <w:szCs w:val="20"/>
+          <w:u w:val="single"/>
+        </w:rPr>
+        <w:t>sont en défaut</w:t>
+      </w:r>
+      <w:r>
+        <w:rPr>
+          <w:sz w:val="20"/>
+          <w:szCs w:val="20"/>
+        </w:rPr>
+        <w:t xml:space="preserve"> et ont été </w:t>
+      </w:r>
+      <w:r>
+        <w:rPr>
+          <w:sz w:val="20"/>
+          <w:szCs w:val="20"/>
+          <w:u w:val="single"/>
+        </w:rPr>
+        <w:t>prédits correctement</w:t>
+      </w:r>
+    </w:p>
+    <w:p>
+      <w:pPr>
+        <w:pStyle w:val="Paragraphedeliste"/>
+        <w:numPr>
+          <w:ilvl w:val="0"/>
+          <w:numId w:val="11"/>
+        </w:numPr>
+        <w:ind w:left="993" w:hanging="284"/>
+        <w:jc w:val="both"/>
+        <w:rPr>
+          <w:sz w:val="20"/>
+          <w:szCs w:val="20"/>
+        </w:rPr>
+      </w:pPr>
       <w:r>
         <w:rPr>
           <w:b/>
           <w:bCs/>
-        </w:rPr>
+          <w:sz w:val="20"/>
+          <w:szCs w:val="20"/>
+        </w:rPr>
+        <w:t>FP (Faux Positif)</w:t>
+      </w:r>
+      <w:r>
+        <w:rPr>
+          <w:sz w:val="20"/>
+          <w:szCs w:val="20"/>
+        </w:rPr>
+        <w:t xml:space="preserve"> : des prêts qui </w:t>
+      </w:r>
+      <w:r>
+        <w:rPr>
+          <w:sz w:val="20"/>
+          <w:szCs w:val="20"/>
+          <w:u w:val="single"/>
+        </w:rPr>
+        <w:t>ne sont pas en défaut</w:t>
+      </w:r>
+      <w:r>
+        <w:rPr>
+          <w:sz w:val="20"/>
+          <w:szCs w:val="20"/>
+        </w:rPr>
+        <w:t xml:space="preserve"> et ont été </w:t>
+      </w:r>
+      <w:r>
+        <w:rPr>
+          <w:sz w:val="20"/>
+          <w:szCs w:val="20"/>
+          <w:u w:val="single"/>
+        </w:rPr>
+        <w:t>prédits</w:t>
+      </w:r>
+      <w:r>
+        <w:rPr>
+          <w:sz w:val="20"/>
+          <w:szCs w:val="20"/>
+        </w:rPr>
+        <w:t xml:space="preserve"> de manière </w:t>
+      </w:r>
+      <w:r>
+        <w:rPr>
+          <w:sz w:val="20"/>
+          <w:szCs w:val="20"/>
+          <w:u w:val="single"/>
+        </w:rPr>
+        <w:t>incorrecte</w:t>
+      </w:r>
+    </w:p>
+    <w:p>
+      <w:pPr>
+        <w:pStyle w:val="Paragraphedeliste"/>
+        <w:numPr>
+          <w:ilvl w:val="0"/>
+          <w:numId w:val="11"/>
+        </w:numPr>
+        <w:ind w:left="993" w:hanging="284"/>
+        <w:jc w:val="both"/>
+        <w:rPr>
+          <w:sz w:val="20"/>
+          <w:szCs w:val="20"/>
+        </w:rPr>
+      </w:pPr>
+      <w:r>
+        <w:rPr>
+          <w:b/>
+          <w:bCs/>
+          <w:sz w:val="20"/>
+          <w:szCs w:val="20"/>
+        </w:rPr>
+        <w:t>FN (Faux Négatif)</w:t>
+      </w:r>
+      <w:r>
+        <w:rPr>
+          <w:sz w:val="20"/>
+          <w:szCs w:val="20"/>
+        </w:rPr>
+        <w:t xml:space="preserve"> : des prêts qui </w:t>
+      </w:r>
+      <w:r>
+        <w:rPr>
+          <w:sz w:val="20"/>
+          <w:szCs w:val="20"/>
+          <w:u w:val="single"/>
+        </w:rPr>
+        <w:t>sont en défaut</w:t>
+      </w:r>
+      <w:r>
+        <w:rPr>
+          <w:sz w:val="20"/>
+          <w:szCs w:val="20"/>
+        </w:rPr>
+        <w:t xml:space="preserve"> et ont été </w:t>
+      </w:r>
+      <w:r>
+        <w:rPr>
+          <w:sz w:val="20"/>
+          <w:szCs w:val="20"/>
+          <w:u w:val="single"/>
+        </w:rPr>
+        <w:t>prédits</w:t>
+      </w:r>
+      <w:r>
+        <w:rPr>
+          <w:sz w:val="20"/>
+          <w:szCs w:val="20"/>
+        </w:rPr>
+        <w:t xml:space="preserve"> de manière </w:t>
+      </w:r>
+      <w:r>
+        <w:rPr>
+          <w:sz w:val="20"/>
+          <w:szCs w:val="20"/>
+          <w:u w:val="single"/>
+        </w:rPr>
+        <w:t>incorrecte</w:t>
+      </w:r>
+    </w:p>
+    <w:p>
+      <w:pPr>
+        <w:ind w:left="708"/>
+        <w:jc w:val="both"/>
+      </w:pPr>
+      <w:r>
         <w:br/>
       </w:r>
-    </w:p>
-    <w:p>
-      <w:pPr>
-        <w:ind w:left="708" w:firstLine="12"/>
+      <w:r>
+        <w:t xml:space="preserve">Un </w:t>
+      </w:r>
+      <w:r>
+        <w:rPr>
+          <w:u w:val="single"/>
+        </w:rPr>
+        <w:t>Faux Positif (FP)</w:t>
+      </w:r>
+      <w:r>
+        <w:t xml:space="preserve"> constitue </w:t>
+      </w:r>
+      <w:r>
+        <w:rPr>
+          <w:u w:val="single"/>
+        </w:rPr>
+        <w:t>une perte d'opportunité</w:t>
+      </w:r>
+      <w:r>
+        <w:t xml:space="preserve"> pour la banque, à la différence d'un </w:t>
+      </w:r>
+      <w:r>
+        <w:rPr>
+          <w:u w:val="single"/>
+        </w:rPr>
+        <w:t>Faux Négatif (FN)</w:t>
+      </w:r>
+      <w:r>
+        <w:t xml:space="preserve"> qui constitue </w:t>
+      </w:r>
+      <w:r>
+        <w:rPr>
+          <w:u w:val="single"/>
+        </w:rPr>
+        <w:t>une perte pour créance irrécouvrable</w:t>
+      </w:r>
+      <w:r>
+        <w:t>.</w:t>
+      </w:r>
+    </w:p>
+    <w:p>
+      <w:pPr>
+        <w:ind w:left="708"/>
         <w:jc w:val="both"/>
       </w:pPr>
       <w:r>
-        <w:t xml:space="preserve">Pour ce projet, une fonction coût a été développée dans l’objectif de </w:t>
-      </w:r>
-      <w:r>
-        <w:t xml:space="preserve">pénaliser des </w:t>
-      </w:r>
-      <w:r>
-        <w:rPr>
-          <w:u w:val="single"/>
-        </w:rPr>
-        <w:t>Faux Négatifs</w:t>
-      </w:r>
-      <w:r>
-        <w:t xml:space="preserve">. </w:t>
-      </w:r>
-    </w:p>
-    <w:p>
-      <w:pPr>
-        <w:pStyle w:val="Paragraphedeliste"/>
-        <w:jc w:val="both"/>
-      </w:pPr>
-      <w:r>
         <w:rPr>
           <w:noProof/>
         </w:rPr>
         <w:drawing>
-          <wp:anchor distT="0" distB="0" distL="114300" distR="114300" simplePos="0" relativeHeight="251662336" behindDoc="0" locked="0" layoutInCell="1" allowOverlap="1" wp14:anchorId="122E9E1A" wp14:editId="6A50893C">
+          <wp:anchor distT="0" distB="0" distL="114300" distR="114300" simplePos="0" relativeHeight="251678720" behindDoc="1" locked="0" layoutInCell="1" allowOverlap="1" wp14:anchorId="03CCE8F0" wp14:editId="00CDF2F1">
             <wp:simplePos x="0" y="0"/>
             <wp:positionH relativeFrom="column">
-              <wp:posOffset>4347845</wp:posOffset>
+              <wp:posOffset>483870</wp:posOffset>
             </wp:positionH>
             <wp:positionV relativeFrom="paragraph">
-              <wp:posOffset>99695</wp:posOffset>
+              <wp:posOffset>56515</wp:posOffset>
             </wp:positionV>
-            <wp:extent cx="1633220" cy="1645920"/>
-            <wp:effectExtent l="0" t="0" r="5080" b="0"/>
-            <wp:wrapSquare wrapText="bothSides"/>
-            <wp:docPr id="3" name="Image 3"/>
+            <wp:extent cx="1550035" cy="1241425"/>
+            <wp:effectExtent l="0" t="0" r="0" b="0"/>
+            <wp:wrapTight wrapText="bothSides">
+              <wp:wrapPolygon edited="0">
+                <wp:start x="0" y="0"/>
+                <wp:lineTo x="0" y="21213"/>
+                <wp:lineTo x="21237" y="21213"/>
+                <wp:lineTo x="21237" y="0"/>
+                <wp:lineTo x="0" y="0"/>
+              </wp:wrapPolygon>
+            </wp:wrapTight>
+            <wp:docPr id="16" name="Image 16"/>
             <wp:cNvGraphicFramePr>
               <a:graphicFrameLocks xmlns:a="http://schemas.openxmlformats.org/drawingml/2006/main" noChangeAspect="1"/>
             </wp:cNvGraphicFramePr>
@@ -4368,7 +5335,7 @@
                   <pic:spPr>
                     <a:xfrm>
                       <a:off x="0" y="0"/>
-                      <a:ext cx="1633220" cy="1645920"/>
+                      <a:ext cx="1550035" cy="1241425"/>
                     </a:xfrm>
                     <a:prstGeom prst="rect">
                       <a:avLst/>
@@ -4386,201 +5353,38 @@
           </wp:anchor>
         </w:drawing>
       </w:r>
-    </w:p>
-    <w:p>
-      <w:pPr>
-        <w:pStyle w:val="Paragraphedeliste"/>
-        <w:numPr>
-          <w:ilvl w:val="0"/>
-          <w:numId w:val="11"/>
-        </w:numPr>
-        <w:ind w:left="993" w:hanging="284"/>
-        <w:jc w:val="both"/>
-      </w:pPr>
-      <w:r>
-        <w:rPr>
-          <w:b/>
-          <w:bCs/>
-        </w:rPr>
-        <w:t>TN (Vrais Négatifs)</w:t>
+      <w:r>
+        <w:br/>
+      </w:r>
+      <w:r>
+        <w:t xml:space="preserve">Ces valeurs de coefficients signifient que les </w:t>
+      </w:r>
+      <w:r>
+        <w:rPr>
+          <w:u w:val="single"/>
+        </w:rPr>
+        <w:t>Faux Négatif (FN)</w:t>
       </w:r>
       <w:r>
         <w:t xml:space="preserve"> </w:t>
       </w:r>
       <w:r>
-        <w:t xml:space="preserve">: des prêts qui </w:t>
-      </w:r>
-      <w:r>
-        <w:rPr>
-          <w:u w:val="single"/>
-        </w:rPr>
-        <w:t>ne sont pas en défaut</w:t>
-      </w:r>
-      <w:r>
-        <w:t xml:space="preserve"> et ont été </w:t>
-      </w:r>
-      <w:r>
-        <w:rPr>
-          <w:u w:val="single"/>
-        </w:rPr>
-        <w:t>prédits correctement</w:t>
-      </w:r>
-    </w:p>
-    <w:p>
-      <w:pPr>
-        <w:pStyle w:val="Paragraphedeliste"/>
-        <w:numPr>
-          <w:ilvl w:val="0"/>
-          <w:numId w:val="11"/>
-        </w:numPr>
-        <w:ind w:left="993" w:hanging="284"/>
-        <w:jc w:val="both"/>
-      </w:pPr>
-      <w:r>
-        <w:rPr>
-          <w:b/>
-          <w:bCs/>
-        </w:rPr>
-        <w:t>TP</w:t>
-      </w:r>
-      <w:r>
-        <w:rPr>
-          <w:b/>
-          <w:bCs/>
-        </w:rPr>
-        <w:t xml:space="preserve"> (Vrais Positifs)</w:t>
-      </w:r>
-      <w:r>
-        <w:rPr>
-          <w:b/>
-          <w:bCs/>
-        </w:rPr>
-        <w:t xml:space="preserve"> </w:t>
-      </w:r>
-      <w:r>
-        <w:rPr>
-          <w:b/>
-          <w:bCs/>
-        </w:rPr>
-        <w:t xml:space="preserve">: </w:t>
-      </w:r>
-      <w:r>
-        <w:t xml:space="preserve">des prêts qui </w:t>
-      </w:r>
-      <w:r>
-        <w:rPr>
-          <w:u w:val="single"/>
-        </w:rPr>
-        <w:t>sont en défaut</w:t>
-      </w:r>
-      <w:r>
-        <w:t xml:space="preserve"> et ont été </w:t>
-      </w:r>
-      <w:r>
-        <w:rPr>
-          <w:u w:val="single"/>
-        </w:rPr>
-        <w:t>prédits correctement</w:t>
-      </w:r>
-    </w:p>
-    <w:p>
-      <w:pPr>
-        <w:pStyle w:val="Paragraphedeliste"/>
-        <w:numPr>
-          <w:ilvl w:val="0"/>
-          <w:numId w:val="11"/>
-        </w:numPr>
-        <w:ind w:left="993" w:hanging="284"/>
-        <w:jc w:val="both"/>
-      </w:pPr>
-      <w:r>
-        <w:rPr>
-          <w:b/>
-          <w:bCs/>
-        </w:rPr>
-        <w:t>FP</w:t>
-      </w:r>
-      <w:r>
-        <w:rPr>
-          <w:b/>
-          <w:bCs/>
-        </w:rPr>
-        <w:t xml:space="preserve"> (Faux Positif)</w:t>
-      </w:r>
-      <w:r>
-        <w:t xml:space="preserve"> </w:t>
-      </w:r>
-      <w:r>
-        <w:t xml:space="preserve">: des prêts qui </w:t>
-      </w:r>
-      <w:r>
-        <w:rPr>
-          <w:u w:val="single"/>
-        </w:rPr>
-        <w:t>ne sont pas en défaut</w:t>
-      </w:r>
-      <w:r>
-        <w:t xml:space="preserve"> et ont été </w:t>
-      </w:r>
-      <w:r>
-        <w:rPr>
-          <w:u w:val="single"/>
-        </w:rPr>
-        <w:t>prédits</w:t>
-      </w:r>
-      <w:r>
-        <w:t xml:space="preserve"> de manière </w:t>
-      </w:r>
-      <w:r>
-        <w:rPr>
-          <w:u w:val="single"/>
-        </w:rPr>
-        <w:t>incorrecte</w:t>
-      </w:r>
-    </w:p>
-    <w:p>
-      <w:pPr>
-        <w:pStyle w:val="Paragraphedeliste"/>
-        <w:numPr>
-          <w:ilvl w:val="0"/>
-          <w:numId w:val="11"/>
-        </w:numPr>
-        <w:ind w:left="993" w:hanging="284"/>
-        <w:jc w:val="both"/>
-      </w:pPr>
-      <w:r>
-        <w:rPr>
-          <w:b/>
-          <w:bCs/>
-        </w:rPr>
-        <w:t>FN (Faux Négatif)</w:t>
-      </w:r>
-      <w:r>
-        <w:t xml:space="preserve"> : des prêts qui </w:t>
-      </w:r>
-      <w:r>
-        <w:rPr>
-          <w:u w:val="single"/>
-        </w:rPr>
-        <w:t>sont en défaut</w:t>
-      </w:r>
-      <w:r>
-        <w:t xml:space="preserve"> et ont été </w:t>
-      </w:r>
-      <w:r>
-        <w:rPr>
-          <w:u w:val="single"/>
-        </w:rPr>
-        <w:t>prédits</w:t>
-      </w:r>
-      <w:r>
-        <w:t xml:space="preserve"> de manière </w:t>
-      </w:r>
-      <w:r>
-        <w:rPr>
-          <w:u w:val="single"/>
-        </w:rPr>
-        <w:t>incorrecte</w:t>
+        <w:t>engendrent des pertes 10</w:t>
+      </w:r>
+      <w:r>
+        <w:t>0</w:t>
+      </w:r>
+      <w:r>
+        <w:t xml:space="preserve"> fois</w:t>
+      </w:r>
+      <w:r>
+        <w:t xml:space="preserve"> supérieures</w:t>
+      </w:r>
+      <w:r>
+        <w:t xml:space="preserve"> aux autres</w:t>
+      </w:r>
+      <w:r>
+        <w:t xml:space="preserve">. </w:t>
       </w:r>
     </w:p>
     <w:p>
@@ -4589,147 +5393,6 @@
         <w:jc w:val="both"/>
       </w:pPr>
       <w:r>
-        <w:br/>
-      </w:r>
-      <w:r>
-        <w:t xml:space="preserve">Un </w:t>
-      </w:r>
-      <w:r>
-        <w:rPr>
-          <w:u w:val="single"/>
-        </w:rPr>
-        <w:t>Faux Positif (FP)</w:t>
-      </w:r>
-      <w:r>
-        <w:t xml:space="preserve"> constitue </w:t>
-      </w:r>
-      <w:r>
-        <w:rPr>
-          <w:u w:val="single"/>
-        </w:rPr>
-        <w:t>une perte d'opportunité</w:t>
-      </w:r>
-      <w:r>
-        <w:t xml:space="preserve"> pour la banque, à la différence d'un </w:t>
-      </w:r>
-      <w:r>
-        <w:rPr>
-          <w:u w:val="single"/>
-        </w:rPr>
-        <w:t>Faux Négatif (FN)</w:t>
-      </w:r>
-      <w:r>
-        <w:t xml:space="preserve"> qui constitue </w:t>
-      </w:r>
-      <w:r>
-        <w:rPr>
-          <w:u w:val="single"/>
-        </w:rPr>
-        <w:t>une perte pour créance irrécouvrable</w:t>
-      </w:r>
-      <w:r>
-        <w:t>.</w:t>
-      </w:r>
-    </w:p>
-    <w:p>
-      <w:pPr>
-        <w:ind w:left="708"/>
-        <w:jc w:val="both"/>
-      </w:pPr>
-      <w:r>
-        <w:rPr>
-          <w:noProof/>
-        </w:rPr>
-        <w:drawing>
-          <wp:anchor distT="0" distB="0" distL="114300" distR="114300" simplePos="0" relativeHeight="251663360" behindDoc="0" locked="0" layoutInCell="1" allowOverlap="1" wp14:anchorId="1F99F80C" wp14:editId="2EADA375">
-            <wp:simplePos x="0" y="0"/>
-            <wp:positionH relativeFrom="column">
-              <wp:posOffset>437073</wp:posOffset>
-            </wp:positionH>
-            <wp:positionV relativeFrom="paragraph">
-              <wp:posOffset>8890</wp:posOffset>
-            </wp:positionV>
-            <wp:extent cx="1931670" cy="1546225"/>
-            <wp:effectExtent l="0" t="0" r="0" b="0"/>
-            <wp:wrapSquare wrapText="bothSides"/>
-            <wp:docPr id="13" name="Image 13"/>
-            <wp:cNvGraphicFramePr>
-              <a:graphicFrameLocks xmlns:a="http://schemas.openxmlformats.org/drawingml/2006/main" noChangeAspect="1"/>
-            </wp:cNvGraphicFramePr>
-            <a:graphic xmlns:a="http://schemas.openxmlformats.org/drawingml/2006/main">
-              <a:graphicData uri="http://schemas.openxmlformats.org/drawingml/2006/picture">
-                <pic:pic xmlns:pic="http://schemas.openxmlformats.org/drawingml/2006/picture">
-                  <pic:nvPicPr>
-                    <pic:cNvPr id="1" name=""/>
-                    <pic:cNvPicPr/>
-                  </pic:nvPicPr>
-                  <pic:blipFill>
-                    <a:blip r:embed="rId20">
-                      <a:extLst>
-                        <a:ext uri="{28A0092B-C50C-407E-A947-70E740481C1C}">
-                          <a14:useLocalDpi xmlns:a14="http://schemas.microsoft.com/office/drawing/2010/main" val="0"/>
-                        </a:ext>
-                      </a:extLst>
-                    </a:blip>
-                    <a:stretch>
-                      <a:fillRect/>
-                    </a:stretch>
-                  </pic:blipFill>
-                  <pic:spPr>
-                    <a:xfrm>
-                      <a:off x="0" y="0"/>
-                      <a:ext cx="1931670" cy="1546225"/>
-                    </a:xfrm>
-                    <a:prstGeom prst="rect">
-                      <a:avLst/>
-                    </a:prstGeom>
-                  </pic:spPr>
-                </pic:pic>
-              </a:graphicData>
-            </a:graphic>
-            <wp14:sizeRelH relativeFrom="margin">
-              <wp14:pctWidth>0</wp14:pctWidth>
-            </wp14:sizeRelH>
-            <wp14:sizeRelV relativeFrom="margin">
-              <wp14:pctHeight>0</wp14:pctHeight>
-            </wp14:sizeRelV>
-          </wp:anchor>
-        </w:drawing>
-      </w:r>
-      <w:r>
-        <w:br/>
-      </w:r>
-      <w:r>
-        <w:t xml:space="preserve">Ces valeurs de coefficients signifient que les </w:t>
-      </w:r>
-      <w:r>
-        <w:rPr>
-          <w:u w:val="single"/>
-        </w:rPr>
-        <w:t>Faux Négatif (FN)</w:t>
-      </w:r>
-      <w:r>
-        <w:t xml:space="preserve"> </w:t>
-      </w:r>
-      <w:r>
-        <w:t>engendrent des pertes 10 fois</w:t>
-      </w:r>
-      <w:r>
-        <w:t xml:space="preserve"> supérieures</w:t>
-      </w:r>
-      <w:r>
-        <w:t xml:space="preserve"> aux autres</w:t>
-      </w:r>
-      <w:r>
-        <w:t xml:space="preserve">. </w:t>
-      </w:r>
-    </w:p>
-    <w:p>
-      <w:pPr>
-        <w:ind w:left="708"/>
-        <w:jc w:val="both"/>
-      </w:pPr>
-      <w:r>
         <w:t>Ces poids ont été fixé</w:t>
       </w:r>
       <w:r>
@@ -4744,12 +5407,6 @@
       <w:r>
         <w:t xml:space="preserve"> l’optique métier.</w:t>
       </w:r>
-    </w:p>
-    <w:p>
-      <w:pPr>
-        <w:ind w:left="708"/>
-        <w:jc w:val="both"/>
-      </w:pPr>
     </w:p>
     <w:p>
       <w:pPr>
@@ -4771,7 +5428,7 @@
         <mc:AlternateContent>
           <mc:Choice Requires="wps">
             <w:drawing>
-              <wp:anchor distT="45720" distB="45720" distL="114300" distR="114300" simplePos="0" relativeHeight="251665408" behindDoc="0" locked="0" layoutInCell="1" allowOverlap="1" wp14:anchorId="6A39EBFC" wp14:editId="56647F1E">
+              <wp:anchor distT="45720" distB="45720" distL="114300" distR="114300" simplePos="0" relativeHeight="251664384" behindDoc="0" locked="0" layoutInCell="1" allowOverlap="1" wp14:anchorId="6A39EBFC" wp14:editId="101F9A69">
                 <wp:simplePos x="0" y="0"/>
                 <wp:positionH relativeFrom="column">
                   <wp:posOffset>484505</wp:posOffset>
@@ -5720,7 +6377,7 @@
                 <v:stroke joinstyle="miter"/>
                 <v:path gradientshapeok="t" o:connecttype="rect"/>
               </v:shapetype>
-              <v:shape id="Zone de texte 2" o:spid="_x0000_s1026" type="#_x0000_t202" style="position:absolute;left:0;text-align:left;margin-left:38.15pt;margin-top:8.7pt;width:432.85pt;height:110.6pt;z-index:251665408;visibility:visible;mso-wrap-style:square;mso-width-percent:0;mso-height-percent:200;mso-wrap-distance-left:9pt;mso-wrap-distance-top:3.6pt;mso-wrap-distance-right:9pt;mso-wrap-distance-bottom:3.6pt;mso-position-horizontal:absolute;mso-position-horizontal-relative:text;mso-position-vertical:absolute;mso-position-vertical-relative:text;mso-width-percent:0;mso-height-percent:200;mso-width-relative:margin;mso-height-relative:margin;v-text-anchor:top" o:gfxdata="UEsDBBQABgAIAAAAIQC2gziS/gAAAOEBAAATAAAAW0NvbnRlbnRfVHlwZXNdLnhtbJSRQU7DMBBF&#10;90jcwfIWJU67QAgl6YK0S0CoHGBkTxKLZGx5TGhvj5O2G0SRWNoz/78nu9wcxkFMGNg6quQqL6RA&#10;0s5Y6ir5vt9lD1JwBDIwOMJKHpHlpr69KfdHjyxSmriSfYz+USnWPY7AufNIadK6MEJMx9ApD/oD&#10;OlTrorhX2lFEilmcO2RdNtjC5xDF9pCuTyYBB5bi6bQ4syoJ3g9WQ0ymaiLzg5KdCXlKLjvcW893&#10;SUOqXwnz5DrgnHtJTxOsQfEKIT7DmDSUCaxw7Rqn8787ZsmRM9e2VmPeBN4uqYvTtW7jvijg9N/y&#10;JsXecLq0q+WD6m8AAAD//wMAUEsDBBQABgAIAAAAIQA4/SH/1gAAAJQBAAALAAAAX3JlbHMvLnJl&#10;bHOkkMFqwzAMhu+DvYPRfXGawxijTi+j0GvpHsDYimMaW0Yy2fr2M4PBMnrbUb/Q94l/f/hMi1qR&#10;JVI2sOt6UJgd+ZiDgffL8ekFlFSbvV0oo4EbChzGx4f9GRdb25HMsYhqlCwG5lrLq9biZkxWOiqY&#10;22YiTra2kYMu1l1tQD30/bPm3wwYN0x18gb45AdQl1tp5j/sFB2T0FQ7R0nTNEV3j6o9feQzro1i&#10;OWA14Fm+Q8a1a8+Bvu/d/dMb2JY5uiPbhG/ktn4cqGU/er3pcvwCAAD//wMAUEsDBBQABgAIAAAA&#10;IQCOV7TgEQIAACAEAAAOAAAAZHJzL2Uyb0RvYy54bWysk99v2yAQx98n7X9AvC+2I6dtrDhVly7T&#10;pO6H1O0PwBjHaMAxILGzv34HTtOo216m8YCAO77cfe5Y3Y5akYNwXoKpaTHLKRGGQyvNrqbfvm7f&#10;3FDiAzMtU2BETY/C09v161erwVZiDj2oVjiCIsZXg61pH4KtsszzXmjmZ2CFQWMHTrOAW7fLWscG&#10;VNcqm+f5VTaAa60DLrzH0/vJSNdJv+sED5+7zotAVE0xtpBml+Ymztl6xaqdY7aX/BQG+4coNJMG&#10;Hz1L3bPAyN7J36S05A48dGHGQWfQdZKLlANmU+QvsnnsmRUpF4Tj7RmT/3+y/NPh0X5xJIxvYcQC&#10;piS8fQD+3RMDm56ZnbhzDoZesBYfLiKybLC+Ol2NqH3lo0gzfIQWi8z2AZLQ2DkdqWCeBNWxAMcz&#10;dDEGwvFwUS6vi+WCEo62oszLq3kqS8aqp+vW+fBegCZxUVOHVU3y7PDgQwyHVU8u8TUPSrZbqVTa&#10;uF2zUY4cGHbANo2UwQs3ZchQ0+VivpgI/FUiT+NPEloGbGUldU1vzk6sitzemTY1WmBSTWsMWZkT&#10;yMhuohjGZkTHCLSB9ohIHUwti18MFz24n5QM2K419T/2zAlK1AeDZVkWZRn7O23KxTUyJO7S0lxa&#10;mOEoVdNAybTchPQnEjB7h+XbygT2OZJTrNiGiffpy8Q+v9wnr+ePvf4FAAD//wMAUEsDBBQABgAI&#10;AAAAIQDr1pB93gAAAAkBAAAPAAAAZHJzL2Rvd25yZXYueG1sTI/BTsMwEETvSPyDtUhcKuqQtGkJ&#10;cSqo1BOnhnJ34yWJiNfBdtv071lOcNyZ0eybcjPZQZzRh96Rgsd5AgKpcaanVsHhffewBhGiJqMH&#10;R6jgigE21e1NqQvjLrTHcx1bwSUUCq2gi3EspAxNh1aHuRuR2Pt03urIp2+l8frC5XaQaZLk0uqe&#10;+EOnR9x22HzVJ6sg/66z2duHmdH+unv1jV2a7WGp1P3d9PIMIuIU/8Lwi8/oUDHT0Z3IBDEoWOUZ&#10;J1lfLUCw/7RIedtRQZqtc5BVKf8vqH4AAAD//wMAUEsBAi0AFAAGAAgAAAAhALaDOJL+AAAA4QEA&#10;ABMAAAAAAAAAAAAAAAAAAAAAAFtDb250ZW50X1R5cGVzXS54bWxQSwECLQAUAAYACAAAACEAOP0h&#10;/9YAAACUAQAACwAAAAAAAAAAAAAAAAAvAQAAX3JlbHMvLnJlbHNQSwECLQAUAAYACAAAACEAjle0&#10;4BECAAAgBAAADgAAAAAAAAAAAAAAAAAuAgAAZHJzL2Uyb0RvYy54bWxQSwECLQAUAAYACAAAACEA&#10;69aQfd4AAAAJAQAADwAAAAAAAAAAAAAAAABrBAAAZHJzL2Rvd25yZXYueG1sUEsFBgAAAAAEAAQA&#10;8wAAAHYFAAAAAA==&#10;">
+              <v:shape id="Zone de texte 2" o:spid="_x0000_s1029" type="#_x0000_t202" style="position:absolute;left:0;text-align:left;margin-left:38.15pt;margin-top:8.7pt;width:432.85pt;height:110.6pt;z-index:251664384;visibility:visible;mso-wrap-style:square;mso-width-percent:0;mso-height-percent:200;mso-wrap-distance-left:9pt;mso-wrap-distance-top:3.6pt;mso-wrap-distance-right:9pt;mso-wrap-distance-bottom:3.6pt;mso-position-horizontal:absolute;mso-position-horizontal-relative:text;mso-position-vertical:absolute;mso-position-vertical-relative:text;mso-width-percent:0;mso-height-percent:200;mso-width-relative:margin;mso-height-relative:margin;v-text-anchor:top" o:gfxdata="UEsDBBQABgAIAAAAIQC2gziS/gAAAOEBAAATAAAAW0NvbnRlbnRfVHlwZXNdLnhtbJSRQU7DMBBF&#10;90jcwfIWJU67QAgl6YK0S0CoHGBkTxKLZGx5TGhvj5O2G0SRWNoz/78nu9wcxkFMGNg6quQqL6RA&#10;0s5Y6ir5vt9lD1JwBDIwOMJKHpHlpr69KfdHjyxSmriSfYz+USnWPY7AufNIadK6MEJMx9ApD/oD&#10;OlTrorhX2lFEilmcO2RdNtjC5xDF9pCuTyYBB5bi6bQ4syoJ3g9WQ0ymaiLzg5KdCXlKLjvcW893&#10;SUOqXwnz5DrgnHtJTxOsQfEKIT7DmDSUCaxw7Rqn8787ZsmRM9e2VmPeBN4uqYvTtW7jvijg9N/y&#10;JsXecLq0q+WD6m8AAAD//wMAUEsDBBQABgAIAAAAIQA4/SH/1gAAAJQBAAALAAAAX3JlbHMvLnJl&#10;bHOkkMFqwzAMhu+DvYPRfXGawxijTi+j0GvpHsDYimMaW0Yy2fr2M4PBMnrbUb/Q94l/f/hMi1qR&#10;JVI2sOt6UJgd+ZiDgffL8ekFlFSbvV0oo4EbChzGx4f9GRdb25HMsYhqlCwG5lrLq9biZkxWOiqY&#10;22YiTra2kYMu1l1tQD30/bPm3wwYN0x18gb45AdQl1tp5j/sFB2T0FQ7R0nTNEV3j6o9feQzro1i&#10;OWA14Fm+Q8a1a8+Bvu/d/dMb2JY5uiPbhG/ktn4cqGU/er3pcvwCAAD//wMAUEsDBBQABgAIAAAA&#10;IQA/kItgFAIAACcEAAAOAAAAZHJzL2Uyb0RvYy54bWysk99v2yAQx98n7X9AvC+2I6dtrDhVly7T&#10;pO6H1O0PwBjbaJhjQGJnf/0O7KZRt71M4wFxHHy5+9yxuR17RY7COgm6pNkipURoDrXUbUm/fd2/&#10;uaHEeaZrpkCLkp6Eo7fb1682gynEEjpQtbAERbQrBlPSzntTJInjneiZW4ARGp0N2J55NG2b1JYN&#10;qN6rZJmmV8kAtjYWuHAOd+8nJ91G/aYR3H9uGic8USXF2HycbZyrMCfbDStay0wn+RwG+4coeiY1&#10;PnqWumeekYOVv0n1kltw0PgFhz6BppFcxBwwmyx9kc1jx4yIuSAcZ86Y3P+T5Z+Oj+aLJX58CyMW&#10;MCbhzAPw745o2HVMt+LOWhg6wWp8OAvIksG4Yr4aULvCBZFq+Ag1FpkdPEShsbF9oIJ5ElTHApzO&#10;0MXoCcfNVb6+ztYrSjj6sjzNr5axLAkrnq4b6/x7AT0Ji5JarGqUZ8cH50M4rHg6El5zoGS9l0pF&#10;w7bVTllyZNgB+zhiBi+OKU2Gkq5Xy9VE4K8SaRx/kuilx1ZWsi/pzfkQKwK3d7qOjeaZVNMaQ1Z6&#10;BhnYTRT9WI1E1jPlwLWC+oRkLUydiz8NFx3Yn5QM2LUldT8OzApK1AeN1VlneR7aPBr56hpREnvp&#10;qS49THOUKqmnZFrufPwakZu5wyruZeT7HMkcMnZjxD7/nNDul3Y89fy/t78AAAD//wMAUEsDBBQA&#10;BgAIAAAAIQDr1pB93gAAAAkBAAAPAAAAZHJzL2Rvd25yZXYueG1sTI/BTsMwEETvSPyDtUhcKuqQ&#10;tGkJcSqo1BOnhnJ34yWJiNfBdtv071lOcNyZ0eybcjPZQZzRh96Rgsd5AgKpcaanVsHhffewBhGi&#10;JqMHR6jgigE21e1NqQvjLrTHcx1bwSUUCq2gi3EspAxNh1aHuRuR2Pt03urIp2+l8frC5XaQaZLk&#10;0uqe+EOnR9x22HzVJ6sg/66z2duHmdH+unv1jV2a7WGp1P3d9PIMIuIU/8Lwi8/oUDHT0Z3IBDEo&#10;WOUZJ1lfLUCw/7RIedtRQZqtc5BVKf8vqH4AAAD//wMAUEsBAi0AFAAGAAgAAAAhALaDOJL+AAAA&#10;4QEAABMAAAAAAAAAAAAAAAAAAAAAAFtDb250ZW50X1R5cGVzXS54bWxQSwECLQAUAAYACAAAACEA&#10;OP0h/9YAAACUAQAACwAAAAAAAAAAAAAAAAAvAQAAX3JlbHMvLnJlbHNQSwECLQAUAAYACAAAACEA&#10;P5CLYBQCAAAnBAAADgAAAAAAAAAAAAAAAAAuAgAAZHJzL2Uyb0RvYy54bWxQSwECLQAUAAYACAAA&#10;ACEA69aQfd4AAAAJAQAADwAAAAAAAAAAAAAAAABuBAAAZHJzL2Rvd25yZXYueG1sUEsFBgAAAAAE&#10;AAQA8wAAAHkFAAAAAA==&#10;">
                 <v:textbox style="mso-fit-shape-to-text:t">
                   <w:txbxContent>
                     <w:p>
@@ -6629,14 +7286,9 @@
     </w:p>
     <w:p>
       <w:pPr>
-        <w:ind w:left="708" w:firstLine="12"/>
-      </w:pPr>
-    </w:p>
-    <w:p>
-      <w:pPr>
         <w:pStyle w:val="Titre3"/>
         <w:numPr>
-          <w:ilvl w:val="2"/>
+          <w:ilvl w:val="3"/>
           <w:numId w:val="10"/>
         </w:numPr>
         <w:rPr>
@@ -6644,3690 +7296,34 @@
           <w:bCs/>
         </w:rPr>
       </w:pPr>
-      <w:bookmarkStart w:id="28" w:name="_Toc95152075"/>
-      <w:proofErr w:type="spellStart"/>
+      <w:bookmarkStart w:id="45" w:name="_Toc96510254"/>
       <w:r>
         <w:rPr>
           <w:b/>
           <w:bCs/>
         </w:rPr>
-        <w:t>Hyperopt</w:t>
-      </w:r>
-      <w:bookmarkEnd w:id="28"/>
-      <w:proofErr w:type="spellEnd"/>
-    </w:p>
-    <w:p>
-      <w:pPr>
-        <w:ind w:left="708"/>
-      </w:pPr>
-    </w:p>
-    <w:p>
-      <w:pPr>
-        <w:ind w:left="708"/>
-        <w:jc w:val="both"/>
-      </w:pPr>
-      <w:r>
-        <w:t xml:space="preserve">Pour réaliser l’optimisation du modèle, on a pris en compte l’outil </w:t>
-      </w:r>
-      <w:proofErr w:type="spellStart"/>
-      <w:r>
-        <w:rPr>
-          <w:u w:val="single"/>
-        </w:rPr>
-        <w:t>HyperOpt</w:t>
-      </w:r>
-      <w:proofErr w:type="spellEnd"/>
-      <w:r>
-        <w:t xml:space="preserve">, </w:t>
-      </w:r>
-      <w:r>
-        <w:t>conçu pour automatiser la recherche d'une configuration optimale d'hyperparamètres basé</w:t>
-      </w:r>
-      <w:r>
-        <w:t>e</w:t>
-      </w:r>
-      <w:r>
-        <w:t xml:space="preserve"> sur une optimisation bayésienne et prise en charge par la méthodologie SMBO (optimisation globale de </w:t>
-      </w:r>
-      <w:r>
         <w:lastRenderedPageBreak/>
-        <w:t>modèle</w:t>
-      </w:r>
-      <w:r>
-        <w:t>s</w:t>
-      </w:r>
-      <w:r>
-        <w:t xml:space="preserve"> séquentiel</w:t>
-      </w:r>
-      <w:r>
-        <w:t>s</w:t>
-      </w:r>
-      <w:r>
-        <w:t>)</w:t>
-      </w:r>
-      <w:r>
-        <w:t xml:space="preserve">. </w:t>
-      </w:r>
-      <w:r>
-        <w:t>Les hyperparamètres seront basés sur les paramètres déjà existants dans le kernel choisi</w:t>
-      </w:r>
-      <w:r>
-        <w:t>.</w:t>
-      </w:r>
-    </w:p>
-    <w:p>
-      <w:pPr>
-        <w:ind w:left="708"/>
-      </w:pPr>
-      <w:r>
-        <w:t>Il est nécessaire de dire que le kernel choisi a déjà un cross-validation mis en œuvre. C’est pour cela qu</w:t>
-      </w:r>
-      <w:r>
-        <w:t xml:space="preserve">e dans cette partie, </w:t>
-      </w:r>
-      <w:r>
-        <w:t xml:space="preserve">on va faire attention </w:t>
-      </w:r>
-      <w:r>
-        <w:t>à</w:t>
-      </w:r>
-      <w:r>
-        <w:t xml:space="preserve"> </w:t>
-      </w:r>
-      <w:r>
-        <w:t>l'</w:t>
-      </w:r>
-      <w:proofErr w:type="spellStart"/>
-      <w:r>
-        <w:t>hyperparametrisation</w:t>
-      </w:r>
-      <w:proofErr w:type="spellEnd"/>
-      <w:r>
-        <w:t xml:space="preserve"> </w:t>
-      </w:r>
-      <w:r>
-        <w:t>du modèle</w:t>
-      </w:r>
-      <w:r>
-        <w:t>.</w:t>
-      </w:r>
-    </w:p>
-    <w:p>
-      <w:pPr>
-        <w:ind w:left="708"/>
-        <w:jc w:val="both"/>
-      </w:pPr>
-      <w:r>
-        <w:rPr>
-          <w:noProof/>
-          <w:lang w:val="en-CA"/>
-        </w:rPr>
-        <mc:AlternateContent>
-          <mc:Choice Requires="wps">
-            <w:drawing>
-              <wp:anchor distT="45720" distB="45720" distL="114300" distR="114300" simplePos="0" relativeHeight="251667456" behindDoc="0" locked="0" layoutInCell="1" allowOverlap="1" wp14:anchorId="682486FF" wp14:editId="686D83E7">
-                <wp:simplePos x="0" y="0"/>
-                <wp:positionH relativeFrom="column">
-                  <wp:posOffset>190666</wp:posOffset>
-                </wp:positionH>
-                <wp:positionV relativeFrom="paragraph">
-                  <wp:posOffset>7620</wp:posOffset>
-                </wp:positionV>
-                <wp:extent cx="5764530" cy="1404620"/>
-                <wp:effectExtent l="0" t="0" r="26670" b="16510"/>
-                <wp:wrapSquare wrapText="bothSides"/>
-                <wp:docPr id="14" name="Zone de texte 2"/>
-                <wp:cNvGraphicFramePr>
-                  <a:graphicFrameLocks xmlns:a="http://schemas.openxmlformats.org/drawingml/2006/main"/>
-                </wp:cNvGraphicFramePr>
-                <a:graphic xmlns:a="http://schemas.openxmlformats.org/drawingml/2006/main">
-                  <a:graphicData uri="http://schemas.microsoft.com/office/word/2010/wordprocessingShape">
-                    <wps:wsp>
-                      <wps:cNvSpPr txBox="1">
-                        <a:spLocks noChangeArrowheads="1"/>
-                      </wps:cNvSpPr>
-                      <wps:spPr bwMode="auto">
-                        <a:xfrm>
-                          <a:off x="0" y="0"/>
-                          <a:ext cx="5764530" cy="1404620"/>
-                        </a:xfrm>
-                        <a:prstGeom prst="rect">
-                          <a:avLst/>
-                        </a:prstGeom>
-                        <a:solidFill>
-                          <a:srgbClr val="FFFFFF"/>
-                        </a:solidFill>
-                        <a:ln w="9525">
-                          <a:solidFill>
-                            <a:srgbClr val="000000"/>
-                          </a:solidFill>
-                          <a:miter lim="800000"/>
-                          <a:headEnd/>
-                          <a:tailEnd/>
-                        </a:ln>
-                      </wps:spPr>
-                      <wps:txbx>
-                        <w:txbxContent>
-                          <w:p>
-                            <w:pPr>
-                              <w:pStyle w:val="PrformatHTML"/>
-                              <w:spacing w:line="244" w:lineRule="atLeast"/>
-                              <w:rPr>
-                                <w:color w:val="212121"/>
-                                <w:sz w:val="18"/>
-                                <w:szCs w:val="18"/>
-                                <w:lang w:val="en-CA"/>
-                              </w:rPr>
-                            </w:pPr>
-                            <w:r>
-                              <w:rPr>
-                                <w:rStyle w:val="n"/>
-                                <w:color w:val="212121"/>
-                                <w:sz w:val="18"/>
-                                <w:szCs w:val="18"/>
-                                <w:lang w:val="en-CA"/>
-                              </w:rPr>
-                              <w:t>N_ESTIMATORS</w:t>
-                            </w:r>
-                            <w:r>
-                              <w:rPr>
-                                <w:color w:val="212121"/>
-                                <w:sz w:val="18"/>
-                                <w:szCs w:val="18"/>
-                                <w:lang w:val="en-CA"/>
-                              </w:rPr>
-                              <w:t xml:space="preserve"> </w:t>
-                            </w:r>
-                            <w:r>
-                              <w:rPr>
-                                <w:rStyle w:val="o"/>
-                                <w:b/>
-                                <w:bCs/>
-                                <w:color w:val="212121"/>
-                                <w:sz w:val="18"/>
-                                <w:szCs w:val="18"/>
-                                <w:lang w:val="en-CA"/>
-                              </w:rPr>
-                              <w:t>=</w:t>
-                            </w:r>
-                            <w:r>
-                              <w:rPr>
-                                <w:color w:val="212121"/>
-                                <w:sz w:val="18"/>
-                                <w:szCs w:val="18"/>
-                                <w:lang w:val="en-CA"/>
-                              </w:rPr>
-                              <w:t xml:space="preserve"> </w:t>
-                            </w:r>
-                            <w:r>
-                              <w:rPr>
-                                <w:rStyle w:val="p"/>
-                                <w:color w:val="212121"/>
-                                <w:sz w:val="18"/>
-                                <w:szCs w:val="18"/>
-                                <w:lang w:val="en-CA"/>
-                              </w:rPr>
-                              <w:t>[</w:t>
-                            </w:r>
-                            <w:r>
-                              <w:rPr>
-                                <w:rStyle w:val="mi"/>
-                                <w:color w:val="212121"/>
-                                <w:sz w:val="18"/>
-                                <w:szCs w:val="18"/>
-                                <w:lang w:val="en-CA"/>
-                              </w:rPr>
-                              <w:t>8000</w:t>
-                            </w:r>
-                            <w:r>
-                              <w:rPr>
-                                <w:rStyle w:val="p"/>
-                                <w:color w:val="212121"/>
-                                <w:sz w:val="18"/>
-                                <w:szCs w:val="18"/>
-                                <w:lang w:val="en-CA"/>
-                              </w:rPr>
-                              <w:t>,</w:t>
-                            </w:r>
-                            <w:r>
-                              <w:rPr>
-                                <w:color w:val="212121"/>
-                                <w:sz w:val="18"/>
-                                <w:szCs w:val="18"/>
-                                <w:lang w:val="en-CA"/>
-                              </w:rPr>
-                              <w:t xml:space="preserve"> </w:t>
-                            </w:r>
-                            <w:r>
-                              <w:rPr>
-                                <w:rStyle w:val="mi"/>
-                                <w:color w:val="212121"/>
-                                <w:sz w:val="18"/>
-                                <w:szCs w:val="18"/>
-                                <w:lang w:val="en-CA"/>
-                              </w:rPr>
-                              <w:t>10000</w:t>
-                            </w:r>
-                            <w:r>
-                              <w:rPr>
-                                <w:rStyle w:val="p"/>
-                                <w:color w:val="212121"/>
-                                <w:sz w:val="18"/>
-                                <w:szCs w:val="18"/>
-                                <w:lang w:val="en-CA"/>
-                              </w:rPr>
-                              <w:t>,</w:t>
-                            </w:r>
-                            <w:r>
-                              <w:rPr>
-                                <w:color w:val="212121"/>
-                                <w:sz w:val="18"/>
-                                <w:szCs w:val="18"/>
-                                <w:lang w:val="en-CA"/>
-                              </w:rPr>
-                              <w:t xml:space="preserve"> </w:t>
-                            </w:r>
-                            <w:r>
-                              <w:rPr>
-                                <w:rStyle w:val="mi"/>
-                                <w:color w:val="212121"/>
-                                <w:sz w:val="18"/>
-                                <w:szCs w:val="18"/>
-                                <w:lang w:val="en-CA"/>
-                              </w:rPr>
-                              <w:t>12000</w:t>
-                            </w:r>
-                            <w:r>
-                              <w:rPr>
-                                <w:rStyle w:val="p"/>
-                                <w:color w:val="212121"/>
-                                <w:sz w:val="18"/>
-                                <w:szCs w:val="18"/>
-                                <w:lang w:val="en-CA"/>
-                              </w:rPr>
-                              <w:t>]</w:t>
-                            </w:r>
-                          </w:p>
-                          <w:p>
-                            <w:pPr>
-                              <w:pStyle w:val="PrformatHTML"/>
-                              <w:spacing w:line="244" w:lineRule="atLeast"/>
-                              <w:rPr>
-                                <w:color w:val="212121"/>
-                                <w:sz w:val="18"/>
-                                <w:szCs w:val="18"/>
-                                <w:lang w:val="en-CA"/>
-                              </w:rPr>
-                            </w:pPr>
-                            <w:r>
-                              <w:rPr>
-                                <w:rStyle w:val="n"/>
-                                <w:color w:val="212121"/>
-                                <w:sz w:val="18"/>
-                                <w:szCs w:val="18"/>
-                                <w:lang w:val="en-CA"/>
-                              </w:rPr>
-                              <w:t>NUM_LEAVES</w:t>
-                            </w:r>
-                            <w:r>
-                              <w:rPr>
-                                <w:color w:val="212121"/>
-                                <w:sz w:val="18"/>
-                                <w:szCs w:val="18"/>
-                                <w:lang w:val="en-CA"/>
-                              </w:rPr>
-                              <w:t xml:space="preserve"> </w:t>
-                            </w:r>
-                            <w:r>
-                              <w:rPr>
-                                <w:rStyle w:val="o"/>
-                                <w:b/>
-                                <w:bCs/>
-                                <w:color w:val="212121"/>
-                                <w:sz w:val="18"/>
-                                <w:szCs w:val="18"/>
-                                <w:lang w:val="en-CA"/>
-                              </w:rPr>
-                              <w:t>=</w:t>
-                            </w:r>
-                            <w:r>
-                              <w:rPr>
-                                <w:color w:val="212121"/>
-                                <w:sz w:val="18"/>
-                                <w:szCs w:val="18"/>
-                                <w:lang w:val="en-CA"/>
-                              </w:rPr>
-                              <w:t xml:space="preserve"> </w:t>
-                            </w:r>
-                            <w:r>
-                              <w:rPr>
-                                <w:rStyle w:val="p"/>
-                                <w:color w:val="212121"/>
-                                <w:sz w:val="18"/>
-                                <w:szCs w:val="18"/>
-                                <w:lang w:val="en-CA"/>
-                              </w:rPr>
-                              <w:t>[</w:t>
-                            </w:r>
-                            <w:r>
-                              <w:rPr>
-                                <w:rStyle w:val="mi"/>
-                                <w:color w:val="212121"/>
-                                <w:sz w:val="18"/>
-                                <w:szCs w:val="18"/>
-                                <w:lang w:val="en-CA"/>
-                              </w:rPr>
-                              <w:t>32</w:t>
-                            </w:r>
-                            <w:r>
-                              <w:rPr>
-                                <w:rStyle w:val="p"/>
-                                <w:color w:val="212121"/>
-                                <w:sz w:val="18"/>
-                                <w:szCs w:val="18"/>
-                                <w:lang w:val="en-CA"/>
-                              </w:rPr>
-                              <w:t>,</w:t>
-                            </w:r>
-                            <w:r>
-                              <w:rPr>
-                                <w:color w:val="212121"/>
-                                <w:sz w:val="18"/>
-                                <w:szCs w:val="18"/>
-                                <w:lang w:val="en-CA"/>
-                              </w:rPr>
-                              <w:t xml:space="preserve"> </w:t>
-                            </w:r>
-                            <w:r>
-                              <w:rPr>
-                                <w:rStyle w:val="mi"/>
-                                <w:color w:val="212121"/>
-                                <w:sz w:val="18"/>
-                                <w:szCs w:val="18"/>
-                                <w:lang w:val="en-CA"/>
-                              </w:rPr>
-                              <w:t>34</w:t>
-                            </w:r>
-                            <w:r>
-                              <w:rPr>
-                                <w:rStyle w:val="p"/>
-                                <w:color w:val="212121"/>
-                                <w:sz w:val="18"/>
-                                <w:szCs w:val="18"/>
-                                <w:lang w:val="en-CA"/>
-                              </w:rPr>
-                              <w:t>,</w:t>
-                            </w:r>
-                            <w:r>
-                              <w:rPr>
-                                <w:color w:val="212121"/>
-                                <w:sz w:val="18"/>
-                                <w:szCs w:val="18"/>
-                                <w:lang w:val="en-CA"/>
-                              </w:rPr>
-                              <w:t xml:space="preserve"> </w:t>
-                            </w:r>
-                            <w:r>
-                              <w:rPr>
-                                <w:rStyle w:val="mi"/>
-                                <w:color w:val="212121"/>
-                                <w:sz w:val="18"/>
-                                <w:szCs w:val="18"/>
-                                <w:lang w:val="en-CA"/>
-                              </w:rPr>
-                              <w:t>36</w:t>
-                            </w:r>
-                            <w:r>
-                              <w:rPr>
-                                <w:rStyle w:val="p"/>
-                                <w:color w:val="212121"/>
-                                <w:sz w:val="18"/>
-                                <w:szCs w:val="18"/>
-                                <w:lang w:val="en-CA"/>
-                              </w:rPr>
-                              <w:t>]</w:t>
-                            </w:r>
-                          </w:p>
-                          <w:p>
-                            <w:pPr>
-                              <w:pStyle w:val="PrformatHTML"/>
-                              <w:spacing w:line="244" w:lineRule="atLeast"/>
-                              <w:rPr>
-                                <w:color w:val="212121"/>
-                                <w:sz w:val="18"/>
-                                <w:szCs w:val="18"/>
-                                <w:lang w:val="en-CA"/>
-                              </w:rPr>
-                            </w:pPr>
-                            <w:r>
-                              <w:rPr>
-                                <w:rStyle w:val="n"/>
-                                <w:color w:val="212121"/>
-                                <w:sz w:val="18"/>
-                                <w:szCs w:val="18"/>
-                                <w:lang w:val="en-CA"/>
-                              </w:rPr>
-                              <w:t>MAX_DEPTH</w:t>
-                            </w:r>
-                            <w:r>
-                              <w:rPr>
-                                <w:color w:val="212121"/>
-                                <w:sz w:val="18"/>
-                                <w:szCs w:val="18"/>
-                                <w:lang w:val="en-CA"/>
-                              </w:rPr>
-                              <w:t xml:space="preserve"> </w:t>
-                            </w:r>
-                            <w:r>
-                              <w:rPr>
-                                <w:rStyle w:val="o"/>
-                                <w:b/>
-                                <w:bCs/>
-                                <w:color w:val="212121"/>
-                                <w:sz w:val="18"/>
-                                <w:szCs w:val="18"/>
-                                <w:lang w:val="en-CA"/>
-                              </w:rPr>
-                              <w:t>=</w:t>
-                            </w:r>
-                            <w:r>
-                              <w:rPr>
-                                <w:color w:val="212121"/>
-                                <w:sz w:val="18"/>
-                                <w:szCs w:val="18"/>
-                                <w:lang w:val="en-CA"/>
-                              </w:rPr>
-                              <w:t xml:space="preserve"> </w:t>
-                            </w:r>
-                            <w:r>
-                              <w:rPr>
-                                <w:rStyle w:val="p"/>
-                                <w:color w:val="212121"/>
-                                <w:sz w:val="18"/>
-                                <w:szCs w:val="18"/>
-                                <w:lang w:val="en-CA"/>
-                              </w:rPr>
-                              <w:t>[</w:t>
-                            </w:r>
-                            <w:r>
-                              <w:rPr>
-                                <w:rStyle w:val="mi"/>
-                                <w:color w:val="212121"/>
-                                <w:sz w:val="18"/>
-                                <w:szCs w:val="18"/>
-                                <w:lang w:val="en-CA"/>
-                              </w:rPr>
-                              <w:t>7</w:t>
-                            </w:r>
-                            <w:r>
-                              <w:rPr>
-                                <w:rStyle w:val="p"/>
-                                <w:color w:val="212121"/>
-                                <w:sz w:val="18"/>
-                                <w:szCs w:val="18"/>
-                                <w:lang w:val="en-CA"/>
-                              </w:rPr>
-                              <w:t>,</w:t>
-                            </w:r>
-                            <w:r>
-                              <w:rPr>
-                                <w:color w:val="212121"/>
-                                <w:sz w:val="18"/>
-                                <w:szCs w:val="18"/>
-                                <w:lang w:val="en-CA"/>
-                              </w:rPr>
-                              <w:t xml:space="preserve"> </w:t>
-                            </w:r>
-                            <w:r>
-                              <w:rPr>
-                                <w:rStyle w:val="mi"/>
-                                <w:color w:val="212121"/>
-                                <w:sz w:val="18"/>
-                                <w:szCs w:val="18"/>
-                                <w:lang w:val="en-CA"/>
-                              </w:rPr>
-                              <w:t>8</w:t>
-                            </w:r>
-                            <w:r>
-                              <w:rPr>
-                                <w:rStyle w:val="p"/>
-                                <w:color w:val="212121"/>
-                                <w:sz w:val="18"/>
-                                <w:szCs w:val="18"/>
-                                <w:lang w:val="en-CA"/>
-                              </w:rPr>
-                              <w:t>,</w:t>
-                            </w:r>
-                            <w:r>
-                              <w:rPr>
-                                <w:color w:val="212121"/>
-                                <w:sz w:val="18"/>
-                                <w:szCs w:val="18"/>
-                                <w:lang w:val="en-CA"/>
-                              </w:rPr>
-                              <w:t xml:space="preserve"> </w:t>
-                            </w:r>
-                            <w:r>
-                              <w:rPr>
-                                <w:rStyle w:val="mi"/>
-                                <w:color w:val="212121"/>
-                                <w:sz w:val="18"/>
-                                <w:szCs w:val="18"/>
-                                <w:lang w:val="en-CA"/>
-                              </w:rPr>
-                              <w:t>9</w:t>
-                            </w:r>
-                            <w:r>
-                              <w:rPr>
-                                <w:rStyle w:val="p"/>
-                                <w:color w:val="212121"/>
-                                <w:sz w:val="18"/>
-                                <w:szCs w:val="18"/>
-                                <w:lang w:val="en-CA"/>
-                              </w:rPr>
-                              <w:t>]</w:t>
-                            </w:r>
-                          </w:p>
-                          <w:p>
-                            <w:pPr>
-                              <w:pStyle w:val="PrformatHTML"/>
-                              <w:spacing w:line="244" w:lineRule="atLeast"/>
-                              <w:rPr>
-                                <w:sz w:val="18"/>
-                                <w:szCs w:val="18"/>
-                                <w:lang w:val="en-CA"/>
-                              </w:rPr>
-                            </w:pPr>
-                          </w:p>
-                          <w:p>
-                            <w:pPr>
-                              <w:pStyle w:val="PrformatHTML"/>
-                              <w:spacing w:line="244" w:lineRule="atLeast"/>
-                              <w:rPr>
-                                <w:color w:val="212121"/>
-                                <w:lang w:val="en-CA"/>
-                              </w:rPr>
-                            </w:pPr>
-                            <w:r>
-                              <w:rPr>
-                                <w:rStyle w:val="n"/>
-                                <w:color w:val="212121"/>
-                                <w:lang w:val="en-CA"/>
-                              </w:rPr>
-                              <w:t>space_params</w:t>
-                            </w:r>
-                            <w:r>
-                              <w:rPr>
-                                <w:color w:val="212121"/>
-                                <w:lang w:val="en-CA"/>
-                              </w:rPr>
-                              <w:t xml:space="preserve"> </w:t>
-                            </w:r>
-                            <w:r>
-                              <w:rPr>
-                                <w:rStyle w:val="o"/>
-                                <w:b/>
-                                <w:bCs/>
-                                <w:color w:val="212121"/>
-                                <w:lang w:val="en-CA"/>
-                              </w:rPr>
-                              <w:t>=</w:t>
-                            </w:r>
-                            <w:r>
-                              <w:rPr>
-                                <w:color w:val="212121"/>
-                                <w:lang w:val="en-CA"/>
-                              </w:rPr>
-                              <w:t xml:space="preserve"> </w:t>
-                            </w:r>
-                            <w:r>
-                              <w:rPr>
-                                <w:rStyle w:val="p"/>
-                                <w:color w:val="212121"/>
-                                <w:lang w:val="en-CA"/>
-                              </w:rPr>
-                              <w:t>{</w:t>
-                            </w:r>
-                          </w:p>
-                          <w:p>
-                            <w:pPr>
-                              <w:pStyle w:val="PrformatHTML"/>
-                              <w:spacing w:line="244" w:lineRule="atLeast"/>
-                              <w:rPr>
-                                <w:color w:val="212121"/>
-                                <w:lang w:val="en-CA"/>
-                              </w:rPr>
-                            </w:pPr>
-                            <w:r>
-                              <w:rPr>
-                                <w:color w:val="212121"/>
-                                <w:lang w:val="en-CA"/>
-                              </w:rPr>
-                              <w:t xml:space="preserve">    </w:t>
-                            </w:r>
-                            <w:r>
-                              <w:rPr>
-                                <w:rStyle w:val="s2"/>
-                                <w:color w:val="212121"/>
-                                <w:lang w:val="en-CA"/>
-                              </w:rPr>
-                              <w:t>"n_estimators"</w:t>
-                            </w:r>
-                            <w:r>
-                              <w:rPr>
-                                <w:rStyle w:val="p"/>
-                                <w:color w:val="212121"/>
-                                <w:lang w:val="en-CA"/>
-                              </w:rPr>
-                              <w:t>:</w:t>
-                            </w:r>
-                            <w:r>
-                              <w:rPr>
-                                <w:color w:val="212121"/>
-                                <w:lang w:val="en-CA"/>
-                              </w:rPr>
-                              <w:t xml:space="preserve"> </w:t>
-                            </w:r>
-                            <w:r>
-                              <w:rPr>
-                                <w:rStyle w:val="n"/>
-                                <w:color w:val="212121"/>
-                                <w:lang w:val="en-CA"/>
-                              </w:rPr>
-                              <w:t>hp</w:t>
-                            </w:r>
-                            <w:r>
-                              <w:rPr>
-                                <w:rStyle w:val="o"/>
-                                <w:b/>
-                                <w:bCs/>
-                                <w:color w:val="212121"/>
-                                <w:lang w:val="en-CA"/>
-                              </w:rPr>
-                              <w:t>.</w:t>
-                            </w:r>
-                            <w:r>
-                              <w:rPr>
-                                <w:rStyle w:val="n"/>
-                                <w:color w:val="212121"/>
-                                <w:lang w:val="en-CA"/>
-                              </w:rPr>
-                              <w:t>choice</w:t>
-                            </w:r>
-                            <w:r>
-                              <w:rPr>
-                                <w:rStyle w:val="p"/>
-                                <w:color w:val="212121"/>
-                                <w:lang w:val="en-CA"/>
-                              </w:rPr>
-                              <w:t>(</w:t>
-                            </w:r>
-                            <w:r>
-                              <w:rPr>
-                                <w:rStyle w:val="s2"/>
-                                <w:color w:val="212121"/>
-                                <w:lang w:val="en-CA"/>
-                              </w:rPr>
-                              <w:t>"n_estimators"</w:t>
-                            </w:r>
-                            <w:r>
-                              <w:rPr>
-                                <w:rStyle w:val="p"/>
-                                <w:color w:val="212121"/>
-                                <w:lang w:val="en-CA"/>
-                              </w:rPr>
-                              <w:t>,</w:t>
-                            </w:r>
-                            <w:r>
-                              <w:rPr>
-                                <w:color w:val="212121"/>
-                                <w:lang w:val="en-CA"/>
-                              </w:rPr>
-                              <w:t xml:space="preserve"> </w:t>
-                            </w:r>
-                            <w:r>
-                              <w:rPr>
-                                <w:rStyle w:val="n"/>
-                                <w:color w:val="212121"/>
-                                <w:lang w:val="en-CA"/>
-                              </w:rPr>
-                              <w:t>N_ESTIMATORS</w:t>
-                            </w:r>
-                            <w:r>
-                              <w:rPr>
-                                <w:rStyle w:val="p"/>
-                                <w:color w:val="212121"/>
-                                <w:lang w:val="en-CA"/>
-                              </w:rPr>
-                              <w:t>),</w:t>
-                            </w:r>
-                          </w:p>
-                          <w:p>
-                            <w:pPr>
-                              <w:pStyle w:val="PrformatHTML"/>
-                              <w:spacing w:line="244" w:lineRule="atLeast"/>
-                              <w:rPr>
-                                <w:color w:val="212121"/>
-                                <w:lang w:val="en-CA"/>
-                              </w:rPr>
-                            </w:pPr>
-                            <w:r>
-                              <w:rPr>
-                                <w:color w:val="212121"/>
-                                <w:lang w:val="en-CA"/>
-                              </w:rPr>
-                              <w:t xml:space="preserve">    </w:t>
-                            </w:r>
-                            <w:r>
-                              <w:rPr>
-                                <w:rStyle w:val="s2"/>
-                                <w:color w:val="212121"/>
-                                <w:lang w:val="en-CA"/>
-                              </w:rPr>
-                              <w:t>"learning_rate"</w:t>
-                            </w:r>
-                            <w:r>
-                              <w:rPr>
-                                <w:rStyle w:val="p"/>
-                                <w:color w:val="212121"/>
-                                <w:lang w:val="en-CA"/>
-                              </w:rPr>
-                              <w:t>:</w:t>
-                            </w:r>
-                            <w:r>
-                              <w:rPr>
-                                <w:color w:val="212121"/>
-                                <w:lang w:val="en-CA"/>
-                              </w:rPr>
-                              <w:t xml:space="preserve">  </w:t>
-                            </w:r>
-                            <w:r>
-                              <w:rPr>
-                                <w:rStyle w:val="n"/>
-                                <w:color w:val="212121"/>
-                                <w:lang w:val="en-CA"/>
-                              </w:rPr>
-                              <w:t>hp</w:t>
-                            </w:r>
-                            <w:r>
-                              <w:rPr>
-                                <w:rStyle w:val="o"/>
-                                <w:b/>
-                                <w:bCs/>
-                                <w:color w:val="212121"/>
-                                <w:lang w:val="en-CA"/>
-                              </w:rPr>
-                              <w:t>.</w:t>
-                            </w:r>
-                            <w:r>
-                              <w:rPr>
-                                <w:rStyle w:val="n"/>
-                                <w:color w:val="212121"/>
-                                <w:lang w:val="en-CA"/>
-                              </w:rPr>
-                              <w:t>uniform</w:t>
-                            </w:r>
-                            <w:r>
-                              <w:rPr>
-                                <w:rStyle w:val="p"/>
-                                <w:color w:val="212121"/>
-                                <w:lang w:val="en-CA"/>
-                              </w:rPr>
-                              <w:t>(</w:t>
-                            </w:r>
-                            <w:r>
-                              <w:rPr>
-                                <w:rStyle w:val="s2"/>
-                                <w:color w:val="212121"/>
-                                <w:lang w:val="en-CA"/>
-                              </w:rPr>
-                              <w:t>"learning_rate"</w:t>
-                            </w:r>
-                            <w:r>
-                              <w:rPr>
-                                <w:rStyle w:val="p"/>
-                                <w:color w:val="212121"/>
-                                <w:lang w:val="en-CA"/>
-                              </w:rPr>
-                              <w:t>,</w:t>
-                            </w:r>
-                            <w:r>
-                              <w:rPr>
-                                <w:color w:val="212121"/>
-                                <w:lang w:val="en-CA"/>
-                              </w:rPr>
-                              <w:t xml:space="preserve"> </w:t>
-                            </w:r>
-                            <w:r>
-                              <w:rPr>
-                                <w:rStyle w:val="mf"/>
-                                <w:color w:val="212121"/>
-                                <w:lang w:val="en-CA"/>
-                              </w:rPr>
-                              <w:t>0.002</w:t>
-                            </w:r>
-                            <w:r>
-                              <w:rPr>
-                                <w:rStyle w:val="p"/>
-                                <w:color w:val="212121"/>
-                                <w:lang w:val="en-CA"/>
-                              </w:rPr>
-                              <w:t>,</w:t>
-                            </w:r>
-                            <w:r>
-                              <w:rPr>
-                                <w:color w:val="212121"/>
-                                <w:lang w:val="en-CA"/>
-                              </w:rPr>
-                              <w:t xml:space="preserve"> </w:t>
-                            </w:r>
-                            <w:r>
-                              <w:rPr>
-                                <w:rStyle w:val="mf"/>
-                                <w:color w:val="212121"/>
-                                <w:lang w:val="en-CA"/>
-                              </w:rPr>
-                              <w:t>0.003</w:t>
-                            </w:r>
-                            <w:r>
-                              <w:rPr>
-                                <w:rStyle w:val="p"/>
-                                <w:color w:val="212121"/>
-                                <w:lang w:val="en-CA"/>
-                              </w:rPr>
-                              <w:t>),</w:t>
-                            </w:r>
-                          </w:p>
-                          <w:p>
-                            <w:pPr>
-                              <w:pStyle w:val="PrformatHTML"/>
-                              <w:spacing w:line="244" w:lineRule="atLeast"/>
-                              <w:rPr>
-                                <w:color w:val="212121"/>
-                                <w:lang w:val="en-CA"/>
-                              </w:rPr>
-                            </w:pPr>
-                            <w:r>
-                              <w:rPr>
-                                <w:color w:val="212121"/>
-                                <w:lang w:val="en-CA"/>
-                              </w:rPr>
-                              <w:t xml:space="preserve">    </w:t>
-                            </w:r>
-                            <w:r>
-                              <w:rPr>
-                                <w:rStyle w:val="s2"/>
-                                <w:color w:val="212121"/>
-                                <w:lang w:val="en-CA"/>
-                              </w:rPr>
-                              <w:t>"num_leaves"</w:t>
-                            </w:r>
-                            <w:r>
-                              <w:rPr>
-                                <w:rStyle w:val="p"/>
-                                <w:color w:val="212121"/>
-                                <w:lang w:val="en-CA"/>
-                              </w:rPr>
-                              <w:t>:</w:t>
-                            </w:r>
-                            <w:r>
-                              <w:rPr>
-                                <w:color w:val="212121"/>
-                                <w:lang w:val="en-CA"/>
-                              </w:rPr>
-                              <w:t xml:space="preserve">  </w:t>
-                            </w:r>
-                            <w:r>
-                              <w:rPr>
-                                <w:rStyle w:val="n"/>
-                                <w:color w:val="212121"/>
-                                <w:lang w:val="en-CA"/>
-                              </w:rPr>
-                              <w:t>hp</w:t>
-                            </w:r>
-                            <w:r>
-                              <w:rPr>
-                                <w:rStyle w:val="o"/>
-                                <w:b/>
-                                <w:bCs/>
-                                <w:color w:val="212121"/>
-                                <w:lang w:val="en-CA"/>
-                              </w:rPr>
-                              <w:t>.</w:t>
-                            </w:r>
-                            <w:r>
-                              <w:rPr>
-                                <w:rStyle w:val="n"/>
-                                <w:color w:val="212121"/>
-                                <w:lang w:val="en-CA"/>
-                              </w:rPr>
-                              <w:t>choice</w:t>
-                            </w:r>
-                            <w:r>
-                              <w:rPr>
-                                <w:rStyle w:val="p"/>
-                                <w:color w:val="212121"/>
-                                <w:lang w:val="en-CA"/>
-                              </w:rPr>
-                              <w:t>(</w:t>
-                            </w:r>
-                            <w:r>
-                              <w:rPr>
-                                <w:rStyle w:val="s2"/>
-                                <w:color w:val="212121"/>
-                                <w:lang w:val="en-CA"/>
-                              </w:rPr>
-                              <w:t>"num_leaves"</w:t>
-                            </w:r>
-                            <w:r>
-                              <w:rPr>
-                                <w:rStyle w:val="p"/>
-                                <w:color w:val="212121"/>
-                                <w:lang w:val="en-CA"/>
-                              </w:rPr>
-                              <w:t>,</w:t>
-                            </w:r>
-                            <w:r>
-                              <w:rPr>
-                                <w:color w:val="212121"/>
-                                <w:lang w:val="en-CA"/>
-                              </w:rPr>
-                              <w:t xml:space="preserve"> </w:t>
-                            </w:r>
-                            <w:r>
-                              <w:rPr>
-                                <w:rStyle w:val="n"/>
-                                <w:color w:val="212121"/>
-                                <w:lang w:val="en-CA"/>
-                              </w:rPr>
-                              <w:t>NUM_LEAVES</w:t>
-                            </w:r>
-                            <w:r>
-                              <w:rPr>
-                                <w:rStyle w:val="p"/>
-                                <w:color w:val="212121"/>
-                                <w:lang w:val="en-CA"/>
-                              </w:rPr>
-                              <w:t>),</w:t>
-                            </w:r>
-                          </w:p>
-                          <w:p>
-                            <w:pPr>
-                              <w:pStyle w:val="PrformatHTML"/>
-                              <w:spacing w:line="244" w:lineRule="atLeast"/>
-                              <w:rPr>
-                                <w:color w:val="212121"/>
-                                <w:lang w:val="en-CA"/>
-                              </w:rPr>
-                            </w:pPr>
-                            <w:r>
-                              <w:rPr>
-                                <w:color w:val="212121"/>
-                                <w:lang w:val="en-CA"/>
-                              </w:rPr>
-                              <w:t xml:space="preserve">    </w:t>
-                            </w:r>
-                            <w:r>
-                              <w:rPr>
-                                <w:rStyle w:val="s2"/>
-                                <w:color w:val="212121"/>
-                                <w:lang w:val="en-CA"/>
-                              </w:rPr>
-                              <w:t>"max_depth"</w:t>
-                            </w:r>
-                            <w:r>
-                              <w:rPr>
-                                <w:rStyle w:val="p"/>
-                                <w:color w:val="212121"/>
-                                <w:lang w:val="en-CA"/>
-                              </w:rPr>
-                              <w:t>:</w:t>
-                            </w:r>
-                            <w:r>
-                              <w:rPr>
-                                <w:color w:val="212121"/>
-                                <w:lang w:val="en-CA"/>
-                              </w:rPr>
-                              <w:t xml:space="preserve"> </w:t>
-                            </w:r>
-                            <w:r>
-                              <w:rPr>
-                                <w:rStyle w:val="n"/>
-                                <w:color w:val="212121"/>
-                                <w:lang w:val="en-CA"/>
-                              </w:rPr>
-                              <w:t>hp</w:t>
-                            </w:r>
-                            <w:r>
-                              <w:rPr>
-                                <w:rStyle w:val="o"/>
-                                <w:b/>
-                                <w:bCs/>
-                                <w:color w:val="212121"/>
-                                <w:lang w:val="en-CA"/>
-                              </w:rPr>
-                              <w:t>.</w:t>
-                            </w:r>
-                            <w:r>
-                              <w:rPr>
-                                <w:rStyle w:val="n"/>
-                                <w:color w:val="212121"/>
-                                <w:lang w:val="en-CA"/>
-                              </w:rPr>
-                              <w:t>choice</w:t>
-                            </w:r>
-                            <w:r>
-                              <w:rPr>
-                                <w:rStyle w:val="p"/>
-                                <w:color w:val="212121"/>
-                                <w:lang w:val="en-CA"/>
-                              </w:rPr>
-                              <w:t>(</w:t>
-                            </w:r>
-                            <w:r>
-                              <w:rPr>
-                                <w:rStyle w:val="s2"/>
-                                <w:color w:val="212121"/>
-                                <w:lang w:val="en-CA"/>
-                              </w:rPr>
-                              <w:t>"max_depth"</w:t>
-                            </w:r>
-                            <w:r>
-                              <w:rPr>
-                                <w:rStyle w:val="p"/>
-                                <w:color w:val="212121"/>
-                                <w:lang w:val="en-CA"/>
-                              </w:rPr>
-                              <w:t>,</w:t>
-                            </w:r>
-                            <w:r>
-                              <w:rPr>
-                                <w:color w:val="212121"/>
-                                <w:lang w:val="en-CA"/>
-                              </w:rPr>
-                              <w:t xml:space="preserve"> </w:t>
-                            </w:r>
-                            <w:r>
-                              <w:rPr>
-                                <w:rStyle w:val="n"/>
-                                <w:color w:val="212121"/>
-                                <w:lang w:val="en-CA"/>
-                              </w:rPr>
-                              <w:t>MAX_DEPTH</w:t>
-                            </w:r>
-                            <w:r>
-                              <w:rPr>
-                                <w:rStyle w:val="p"/>
-                                <w:color w:val="212121"/>
-                                <w:lang w:val="en-CA"/>
-                              </w:rPr>
-                              <w:t>),</w:t>
-                            </w:r>
-                          </w:p>
-                          <w:p>
-                            <w:pPr>
-                              <w:pStyle w:val="PrformatHTML"/>
-                              <w:spacing w:line="244" w:lineRule="atLeast"/>
-                              <w:rPr>
-                                <w:color w:val="212121"/>
-                                <w:lang w:val="en-CA"/>
-                              </w:rPr>
-                            </w:pPr>
-                            <w:r>
-                              <w:rPr>
-                                <w:color w:val="212121"/>
-                                <w:lang w:val="en-CA"/>
-                              </w:rPr>
-                              <w:t xml:space="preserve">    </w:t>
-                            </w:r>
-                            <w:r>
-                              <w:rPr>
-                                <w:rStyle w:val="s2"/>
-                                <w:color w:val="212121"/>
-                                <w:lang w:val="en-CA"/>
-                              </w:rPr>
-                              <w:t>"reg_alpha"</w:t>
-                            </w:r>
-                            <w:r>
-                              <w:rPr>
-                                <w:rStyle w:val="p"/>
-                                <w:color w:val="212121"/>
-                                <w:lang w:val="en-CA"/>
-                              </w:rPr>
-                              <w:t>:</w:t>
-                            </w:r>
-                            <w:r>
-                              <w:rPr>
-                                <w:color w:val="212121"/>
-                                <w:lang w:val="en-CA"/>
-                              </w:rPr>
-                              <w:t xml:space="preserve"> </w:t>
-                            </w:r>
-                            <w:r>
-                              <w:rPr>
-                                <w:rStyle w:val="n"/>
-                                <w:color w:val="212121"/>
-                                <w:lang w:val="en-CA"/>
-                              </w:rPr>
-                              <w:t>hp</w:t>
-                            </w:r>
-                            <w:r>
-                              <w:rPr>
-                                <w:rStyle w:val="o"/>
-                                <w:b/>
-                                <w:bCs/>
-                                <w:color w:val="212121"/>
-                                <w:lang w:val="en-CA"/>
-                              </w:rPr>
-                              <w:t>.</w:t>
-                            </w:r>
-                            <w:r>
-                              <w:rPr>
-                                <w:rStyle w:val="n"/>
-                                <w:color w:val="212121"/>
-                                <w:lang w:val="en-CA"/>
-                              </w:rPr>
-                              <w:t>uniform</w:t>
-                            </w:r>
-                            <w:r>
-                              <w:rPr>
-                                <w:rStyle w:val="p"/>
-                                <w:color w:val="212121"/>
-                                <w:lang w:val="en-CA"/>
-                              </w:rPr>
-                              <w:t>(</w:t>
-                            </w:r>
-                            <w:r>
-                              <w:rPr>
-                                <w:rStyle w:val="s2"/>
-                                <w:color w:val="212121"/>
-                                <w:lang w:val="en-CA"/>
-                              </w:rPr>
-                              <w:t>"reg_alpha"</w:t>
-                            </w:r>
-                            <w:r>
-                              <w:rPr>
-                                <w:rStyle w:val="p"/>
-                                <w:color w:val="212121"/>
-                                <w:lang w:val="en-CA"/>
-                              </w:rPr>
-                              <w:t>,</w:t>
-                            </w:r>
-                            <w:r>
-                              <w:rPr>
-                                <w:color w:val="212121"/>
-                                <w:lang w:val="en-CA"/>
-                              </w:rPr>
-                              <w:t xml:space="preserve"> </w:t>
-                            </w:r>
-                            <w:r>
-                              <w:rPr>
-                                <w:rStyle w:val="mf"/>
-                                <w:color w:val="212121"/>
-                                <w:lang w:val="en-CA"/>
-                              </w:rPr>
-                              <w:t>0.041545473</w:t>
-                            </w:r>
-                            <w:r>
-                              <w:rPr>
-                                <w:rStyle w:val="p"/>
-                                <w:color w:val="212121"/>
-                                <w:lang w:val="en-CA"/>
-                              </w:rPr>
-                              <w:t>,</w:t>
-                            </w:r>
-                            <w:r>
-                              <w:rPr>
-                                <w:color w:val="212121"/>
-                                <w:lang w:val="en-CA"/>
-                              </w:rPr>
-                              <w:t xml:space="preserve"> </w:t>
-                            </w:r>
-                            <w:r>
-                              <w:rPr>
-                                <w:rStyle w:val="mf"/>
-                                <w:color w:val="212121"/>
-                                <w:lang w:val="en-CA"/>
-                              </w:rPr>
-                              <w:t>0.051</w:t>
-                            </w:r>
-                            <w:r>
-                              <w:rPr>
-                                <w:rStyle w:val="p"/>
-                                <w:color w:val="212121"/>
-                                <w:lang w:val="en-CA"/>
-                              </w:rPr>
-                              <w:t>),</w:t>
-                            </w:r>
-                          </w:p>
-                          <w:p>
-                            <w:pPr>
-                              <w:pStyle w:val="PrformatHTML"/>
-                              <w:spacing w:line="244" w:lineRule="atLeast"/>
-                              <w:rPr>
-                                <w:color w:val="212121"/>
-                                <w:lang w:val="en-CA"/>
-                              </w:rPr>
-                            </w:pPr>
-                            <w:r>
-                              <w:rPr>
-                                <w:color w:val="212121"/>
-                                <w:lang w:val="en-CA"/>
-                              </w:rPr>
-                              <w:t xml:space="preserve">    </w:t>
-                            </w:r>
-                            <w:r>
-                              <w:rPr>
-                                <w:rStyle w:val="s2"/>
-                                <w:color w:val="212121"/>
-                                <w:lang w:val="en-CA"/>
-                              </w:rPr>
-                              <w:t>"reg_lambda"</w:t>
-                            </w:r>
-                            <w:r>
-                              <w:rPr>
-                                <w:rStyle w:val="p"/>
-                                <w:color w:val="212121"/>
-                                <w:lang w:val="en-CA"/>
-                              </w:rPr>
-                              <w:t>:</w:t>
-                            </w:r>
-                            <w:r>
-                              <w:rPr>
-                                <w:color w:val="212121"/>
-                                <w:lang w:val="en-CA"/>
-                              </w:rPr>
-                              <w:t xml:space="preserve"> </w:t>
-                            </w:r>
-                            <w:r>
-                              <w:rPr>
-                                <w:rStyle w:val="n"/>
-                                <w:color w:val="212121"/>
-                                <w:lang w:val="en-CA"/>
-                              </w:rPr>
-                              <w:t>hp</w:t>
-                            </w:r>
-                            <w:r>
-                              <w:rPr>
-                                <w:rStyle w:val="o"/>
-                                <w:b/>
-                                <w:bCs/>
-                                <w:color w:val="212121"/>
-                                <w:lang w:val="en-CA"/>
-                              </w:rPr>
-                              <w:t>.</w:t>
-                            </w:r>
-                            <w:r>
-                              <w:rPr>
-                                <w:rStyle w:val="n"/>
-                                <w:color w:val="212121"/>
-                                <w:lang w:val="en-CA"/>
-                              </w:rPr>
-                              <w:t>uniform</w:t>
-                            </w:r>
-                            <w:r>
-                              <w:rPr>
-                                <w:rStyle w:val="p"/>
-                                <w:color w:val="212121"/>
-                                <w:lang w:val="en-CA"/>
-                              </w:rPr>
-                              <w:t>(</w:t>
-                            </w:r>
-                            <w:r>
-                              <w:rPr>
-                                <w:rStyle w:val="s2"/>
-                                <w:color w:val="212121"/>
-                                <w:lang w:val="en-CA"/>
-                              </w:rPr>
-                              <w:t>"reg_lambda"</w:t>
-                            </w:r>
-                            <w:r>
-                              <w:rPr>
-                                <w:rStyle w:val="p"/>
-                                <w:color w:val="212121"/>
-                                <w:lang w:val="en-CA"/>
-                              </w:rPr>
-                              <w:t>,</w:t>
-                            </w:r>
-                            <w:r>
-                              <w:rPr>
-                                <w:color w:val="212121"/>
-                                <w:lang w:val="en-CA"/>
-                              </w:rPr>
-                              <w:t xml:space="preserve"> </w:t>
-                            </w:r>
-                            <w:r>
-                              <w:rPr>
-                                <w:rStyle w:val="mf"/>
-                                <w:color w:val="212121"/>
-                                <w:lang w:val="en-CA"/>
-                              </w:rPr>
-                              <w:t>0.0735294</w:t>
-                            </w:r>
-                            <w:r>
-                              <w:rPr>
-                                <w:rStyle w:val="p"/>
-                                <w:color w:val="212121"/>
-                                <w:lang w:val="en-CA"/>
-                              </w:rPr>
-                              <w:t>,</w:t>
-                            </w:r>
-                            <w:r>
-                              <w:rPr>
-                                <w:color w:val="212121"/>
-                                <w:lang w:val="en-CA"/>
-                              </w:rPr>
-                              <w:t xml:space="preserve"> </w:t>
-                            </w:r>
-                            <w:r>
-                              <w:rPr>
-                                <w:rStyle w:val="mf"/>
-                                <w:color w:val="212121"/>
-                                <w:lang w:val="en-CA"/>
-                              </w:rPr>
-                              <w:t>0.0835294</w:t>
-                            </w:r>
-                            <w:r>
-                              <w:rPr>
-                                <w:rStyle w:val="p"/>
-                                <w:color w:val="212121"/>
-                                <w:lang w:val="en-CA"/>
-                              </w:rPr>
-                              <w:t>),</w:t>
-                            </w:r>
-                          </w:p>
-                          <w:p>
-                            <w:pPr>
-                              <w:pStyle w:val="PrformatHTML"/>
-                              <w:spacing w:line="244" w:lineRule="atLeast"/>
-                              <w:rPr>
-                                <w:color w:val="212121"/>
-                                <w:lang w:val="en-CA"/>
-                              </w:rPr>
-                            </w:pPr>
-                            <w:r>
-                              <w:rPr>
-                                <w:color w:val="212121"/>
-                                <w:lang w:val="en-CA"/>
-                              </w:rPr>
-                              <w:t xml:space="preserve">    </w:t>
-                            </w:r>
-                            <w:r>
-                              <w:rPr>
-                                <w:rStyle w:val="s2"/>
-                                <w:color w:val="212121"/>
-                                <w:lang w:val="en-CA"/>
-                              </w:rPr>
-                              <w:t>"min_split_gain"</w:t>
-                            </w:r>
-                            <w:r>
-                              <w:rPr>
-                                <w:rStyle w:val="p"/>
-                                <w:color w:val="212121"/>
-                                <w:lang w:val="en-CA"/>
-                              </w:rPr>
-                              <w:t>:</w:t>
-                            </w:r>
-                            <w:r>
-                              <w:rPr>
-                                <w:color w:val="212121"/>
-                                <w:lang w:val="en-CA"/>
-                              </w:rPr>
-                              <w:t xml:space="preserve"> </w:t>
-                            </w:r>
-                            <w:r>
-                              <w:rPr>
-                                <w:rStyle w:val="n"/>
-                                <w:color w:val="212121"/>
-                                <w:lang w:val="en-CA"/>
-                              </w:rPr>
-                              <w:t>hp</w:t>
-                            </w:r>
-                            <w:r>
-                              <w:rPr>
-                                <w:rStyle w:val="o"/>
-                                <w:b/>
-                                <w:bCs/>
-                                <w:color w:val="212121"/>
-                                <w:lang w:val="en-CA"/>
-                              </w:rPr>
-                              <w:t>.</w:t>
-                            </w:r>
-                            <w:r>
-                              <w:rPr>
-                                <w:rStyle w:val="n"/>
-                                <w:color w:val="212121"/>
-                                <w:lang w:val="en-CA"/>
-                              </w:rPr>
-                              <w:t>uniform</w:t>
-                            </w:r>
-                            <w:r>
-                              <w:rPr>
-                                <w:rStyle w:val="p"/>
-                                <w:color w:val="212121"/>
-                                <w:lang w:val="en-CA"/>
-                              </w:rPr>
-                              <w:t>(</w:t>
-                            </w:r>
-                            <w:r>
-                              <w:rPr>
-                                <w:rStyle w:val="s2"/>
-                                <w:color w:val="212121"/>
-                                <w:lang w:val="en-CA"/>
-                              </w:rPr>
-                              <w:t>"min_split_gain"</w:t>
-                            </w:r>
-                            <w:r>
-                              <w:rPr>
-                                <w:rStyle w:val="p"/>
-                                <w:color w:val="212121"/>
-                                <w:lang w:val="en-CA"/>
-                              </w:rPr>
-                              <w:t>,</w:t>
-                            </w:r>
-                            <w:r>
-                              <w:rPr>
-                                <w:color w:val="212121"/>
-                                <w:lang w:val="en-CA"/>
-                              </w:rPr>
-                              <w:t xml:space="preserve"> </w:t>
-                            </w:r>
-                            <w:r>
-                              <w:rPr>
-                                <w:rStyle w:val="mf"/>
-                                <w:color w:val="212121"/>
-                                <w:lang w:val="en-CA"/>
-                              </w:rPr>
-                              <w:t>0.0222415</w:t>
-                            </w:r>
-                            <w:r>
-                              <w:rPr>
-                                <w:rStyle w:val="p"/>
-                                <w:color w:val="212121"/>
-                                <w:lang w:val="en-CA"/>
-                              </w:rPr>
-                              <w:t>,</w:t>
-                            </w:r>
-                            <w:r>
-                              <w:rPr>
-                                <w:color w:val="212121"/>
-                                <w:lang w:val="en-CA"/>
-                              </w:rPr>
-                              <w:t xml:space="preserve"> </w:t>
-                            </w:r>
-                            <w:r>
-                              <w:rPr>
-                                <w:rStyle w:val="mf"/>
-                                <w:color w:val="212121"/>
-                                <w:lang w:val="en-CA"/>
-                              </w:rPr>
-                              <w:t>0.0322415</w:t>
-                            </w:r>
-                            <w:r>
-                              <w:rPr>
-                                <w:rStyle w:val="p"/>
-                                <w:color w:val="212121"/>
-                                <w:lang w:val="en-CA"/>
-                              </w:rPr>
-                              <w:t>),</w:t>
-                            </w:r>
-                          </w:p>
-                          <w:p>
-                            <w:pPr>
-                              <w:pStyle w:val="PrformatHTML"/>
-                              <w:spacing w:line="244" w:lineRule="atLeast"/>
-                              <w:rPr>
-                                <w:color w:val="212121"/>
-                                <w:lang w:val="en-CA"/>
-                              </w:rPr>
-                            </w:pPr>
-                            <w:r>
-                              <w:rPr>
-                                <w:color w:val="212121"/>
-                                <w:lang w:val="en-CA"/>
-                              </w:rPr>
-                              <w:t xml:space="preserve">    </w:t>
-                            </w:r>
-                            <w:r>
-                              <w:rPr>
-                                <w:rStyle w:val="s2"/>
-                                <w:color w:val="212121"/>
-                                <w:lang w:val="en-CA"/>
-                              </w:rPr>
-                              <w:t>"min_child_weight"</w:t>
-                            </w:r>
-                            <w:r>
-                              <w:rPr>
-                                <w:rStyle w:val="p"/>
-                                <w:color w:val="212121"/>
-                                <w:lang w:val="en-CA"/>
-                              </w:rPr>
-                              <w:t>:</w:t>
-                            </w:r>
-                            <w:r>
-                              <w:rPr>
-                                <w:color w:val="212121"/>
-                                <w:lang w:val="en-CA"/>
-                              </w:rPr>
-                              <w:t xml:space="preserve"> </w:t>
-                            </w:r>
-                            <w:r>
-                              <w:rPr>
-                                <w:rStyle w:val="n"/>
-                                <w:color w:val="212121"/>
-                                <w:lang w:val="en-CA"/>
-                              </w:rPr>
-                              <w:t>hp</w:t>
-                            </w:r>
-                            <w:r>
-                              <w:rPr>
-                                <w:rStyle w:val="o"/>
-                                <w:b/>
-                                <w:bCs/>
-                                <w:color w:val="212121"/>
-                                <w:lang w:val="en-CA"/>
-                              </w:rPr>
-                              <w:t>.</w:t>
-                            </w:r>
-                            <w:r>
-                              <w:rPr>
-                                <w:rStyle w:val="n"/>
-                                <w:color w:val="212121"/>
-                                <w:lang w:val="en-CA"/>
-                              </w:rPr>
-                              <w:t>uniform</w:t>
-                            </w:r>
-                            <w:r>
-                              <w:rPr>
-                                <w:rStyle w:val="p"/>
-                                <w:color w:val="212121"/>
-                                <w:lang w:val="en-CA"/>
-                              </w:rPr>
-                              <w:t>(</w:t>
-                            </w:r>
-                            <w:r>
-                              <w:rPr>
-                                <w:rStyle w:val="s2"/>
-                                <w:color w:val="212121"/>
-                                <w:lang w:val="en-CA"/>
-                              </w:rPr>
-                              <w:t>"min_child_weight"</w:t>
-                            </w:r>
-                            <w:r>
-                              <w:rPr>
-                                <w:rStyle w:val="p"/>
-                                <w:color w:val="212121"/>
-                                <w:lang w:val="en-CA"/>
-                              </w:rPr>
-                              <w:t>,</w:t>
-                            </w:r>
-                            <w:r>
-                              <w:rPr>
-                                <w:color w:val="212121"/>
-                                <w:lang w:val="en-CA"/>
-                              </w:rPr>
-                              <w:t xml:space="preserve"> </w:t>
-                            </w:r>
-                            <w:r>
-                              <w:rPr>
-                                <w:rStyle w:val="mf"/>
-                                <w:color w:val="212121"/>
-                                <w:lang w:val="en-CA"/>
-                              </w:rPr>
-                              <w:t>39.3259775</w:t>
-                            </w:r>
-                            <w:r>
-                              <w:rPr>
-                                <w:rStyle w:val="p"/>
-                                <w:color w:val="212121"/>
-                                <w:lang w:val="en-CA"/>
-                              </w:rPr>
-                              <w:t>,</w:t>
-                            </w:r>
-                            <w:r>
-                              <w:rPr>
-                                <w:color w:val="212121"/>
-                                <w:lang w:val="en-CA"/>
-                              </w:rPr>
-                              <w:t xml:space="preserve"> </w:t>
-                            </w:r>
-                            <w:r>
-                              <w:rPr>
-                                <w:rStyle w:val="mi"/>
-                                <w:color w:val="212121"/>
-                                <w:lang w:val="en-CA"/>
-                              </w:rPr>
-                              <w:t>49</w:t>
-                            </w:r>
-                            <w:r>
-                              <w:rPr>
-                                <w:rStyle w:val="p"/>
-                                <w:color w:val="212121"/>
-                                <w:lang w:val="en-CA"/>
-                              </w:rPr>
-                              <w:t>)</w:t>
-                            </w:r>
-                          </w:p>
-                          <w:p>
-                            <w:pPr>
-                              <w:pStyle w:val="PrformatHTML"/>
-                              <w:spacing w:line="244" w:lineRule="atLeast"/>
-                              <w:rPr>
-                                <w:color w:val="212121"/>
-                              </w:rPr>
-                            </w:pPr>
-                            <w:r>
-                              <w:rPr>
-                                <w:rStyle w:val="p"/>
-                                <w:color w:val="212121"/>
-                              </w:rPr>
-                              <w:t>}</w:t>
-                            </w:r>
-                          </w:p>
-                        </w:txbxContent>
-                      </wps:txbx>
-                      <wps:bodyPr rot="0" vert="horz" wrap="square" lIns="91440" tIns="45720" rIns="91440" bIns="45720" anchor="t" anchorCtr="0">
-                        <a:spAutoFit/>
-                      </wps:bodyPr>
-                    </wps:wsp>
-                  </a:graphicData>
-                </a:graphic>
-                <wp14:sizeRelH relativeFrom="margin">
-                  <wp14:pctWidth>0</wp14:pctWidth>
-                </wp14:sizeRelH>
-                <wp14:sizeRelV relativeFrom="margin">
-                  <wp14:pctHeight>20000</wp14:pctHeight>
-                </wp14:sizeRelV>
-              </wp:anchor>
-            </w:drawing>
-          </mc:Choice>
-          <mc:Fallback>
-            <w:pict>
-              <v:shape w14:anchorId="682486FF" id="_x0000_s1027" type="#_x0000_t202" style="position:absolute;left:0;text-align:left;margin-left:15pt;margin-top:.6pt;width:453.9pt;height:110.6pt;z-index:251667456;visibility:visible;mso-wrap-style:square;mso-width-percent:0;mso-height-percent:200;mso-wrap-distance-left:9pt;mso-wrap-distance-top:3.6pt;mso-wrap-distance-right:9pt;mso-wrap-distance-bottom:3.6pt;mso-position-horizontal:absolute;mso-position-horizontal-relative:text;mso-position-vertical:absolute;mso-position-vertical-relative:text;mso-width-percent:0;mso-height-percent:200;mso-width-relative:margin;mso-height-relative:margin;v-text-anchor:top" o:gfxdata="UEsDBBQABgAIAAAAIQC2gziS/gAAAOEBAAATAAAAW0NvbnRlbnRfVHlwZXNdLnhtbJSRQU7DMBBF&#10;90jcwfIWJU67QAgl6YK0S0CoHGBkTxKLZGx5TGhvj5O2G0SRWNoz/78nu9wcxkFMGNg6quQqL6RA&#10;0s5Y6ir5vt9lD1JwBDIwOMJKHpHlpr69KfdHjyxSmriSfYz+USnWPY7AufNIadK6MEJMx9ApD/oD&#10;OlTrorhX2lFEilmcO2RdNtjC5xDF9pCuTyYBB5bi6bQ4syoJ3g9WQ0ymaiLzg5KdCXlKLjvcW893&#10;SUOqXwnz5DrgnHtJTxOsQfEKIT7DmDSUCaxw7Rqn8787ZsmRM9e2VmPeBN4uqYvTtW7jvijg9N/y&#10;JsXecLq0q+WD6m8AAAD//wMAUEsDBBQABgAIAAAAIQA4/SH/1gAAAJQBAAALAAAAX3JlbHMvLnJl&#10;bHOkkMFqwzAMhu+DvYPRfXGawxijTi+j0GvpHsDYimMaW0Yy2fr2M4PBMnrbUb/Q94l/f/hMi1qR&#10;JVI2sOt6UJgd+ZiDgffL8ekFlFSbvV0oo4EbChzGx4f9GRdb25HMsYhqlCwG5lrLq9biZkxWOiqY&#10;22YiTra2kYMu1l1tQD30/bPm3wwYN0x18gb45AdQl1tp5j/sFB2T0FQ7R0nTNEV3j6o9feQzro1i&#10;OWA14Fm+Q8a1a8+Bvu/d/dMb2JY5uiPbhG/ktn4cqGU/er3pcvwCAAD//wMAUEsDBBQABgAIAAAA&#10;IQA4G9dfFAIAACcEAAAOAAAAZHJzL2Uyb0RvYy54bWysk99v2yAQx98n7X9AvC92MidtrThVly7T&#10;pO6H1O0PwIBjNMwxILG7v74HdtOo216m8YA4Dr7cfe5YXw+dJkfpvAJT0fksp0QaDkKZfUW/f9u9&#10;uaTEB2YE02BkRR+kp9eb16/WvS3lAlrQQjqCIsaXva1oG4Its8zzVnbMz8BKg84GXMcCmm6fCcd6&#10;VO90tsjzVdaDE9YBl97j7u3opJuk3zSShy9N42UguqIYW0izS3Md52yzZuXeMdsqPoXB/iGKjimD&#10;j56kbllg5ODUb1Kd4g48NGHGocugaRSXKQfMZp6/yOa+ZVamXBCOtydM/v/J8s/He/vVkTC8gwEL&#10;mJLw9g74D08MbFtm9vLGOehbyQQ+PI/Ist76croaUfvSR5G6/wQCi8wOAZLQ0LguUsE8CapjAR5O&#10;0OUQCMfN5cWqWL5FF0ffvMiL1SKVJWPl03XrfPggoSNxUVGHVU3y7HjnQwyHlU9H4msetBI7pXUy&#10;3L7eakeODDtgl0bK4MUxbUhf0avlYjkS+KtEnsafJDoVsJW16ip6eTrEysjtvRGp0QJTelxjyNpM&#10;ICO7kWIY6oEoMVGOXGsQD0jWwdi5+NNw0YL7RUmPXVtR//PAnKREfzRYnat5UcQ2T0axvECUxJ17&#10;6nMPMxylKhooGZfbkL5G4mZvsIo7lfg+RzKFjN2YsE8/J7b7uZ1OPf/vzSMAAAD//wMAUEsDBBQA&#10;BgAIAAAAIQARXeVq3AAAAAgBAAAPAAAAZHJzL2Rvd25yZXYueG1sTI/BTsMwDIbvSLxDZCQuE0tJ&#10;2YDSdIJJO3FaGfesMW1F45Qk27q3x5zG0f6t399XriY3iCOG2HvScD/PQCA13vbUath9bO6eQMRk&#10;yJrBE2o4Y4RVdX1VmsL6E23xWKdWcAnFwmjoUhoLKWPToTNx7kckzr58cCbxGFppgzlxuRukyrKl&#10;dKYn/tCZEdcdNt/1wWlY/tT57P3Tzmh73ryFxi3serfQ+vZmen0BkXBKl2P4w2d0qJhp7w9koxg0&#10;5BmrJN4rEBw/549ssteglHoAWZXyv0D1CwAA//8DAFBLAQItABQABgAIAAAAIQC2gziS/gAAAOEB&#10;AAATAAAAAAAAAAAAAAAAAAAAAABbQ29udGVudF9UeXBlc10ueG1sUEsBAi0AFAAGAAgAAAAhADj9&#10;If/WAAAAlAEAAAsAAAAAAAAAAAAAAAAALwEAAF9yZWxzLy5yZWxzUEsBAi0AFAAGAAgAAAAhADgb&#10;118UAgAAJwQAAA4AAAAAAAAAAAAAAAAALgIAAGRycy9lMm9Eb2MueG1sUEsBAi0AFAAGAAgAAAAh&#10;ABFd5WrcAAAACAEAAA8AAAAAAAAAAAAAAAAAbgQAAGRycy9kb3ducmV2LnhtbFBLBQYAAAAABAAE&#10;APMAAAB3BQAAAAA=&#10;">
-                <v:textbox style="mso-fit-shape-to-text:t">
-                  <w:txbxContent>
-                    <w:p>
-                      <w:pPr>
-                        <w:pStyle w:val="PrformatHTML"/>
-                        <w:spacing w:line="244" w:lineRule="atLeast"/>
-                        <w:rPr>
-                          <w:color w:val="212121"/>
-                          <w:sz w:val="18"/>
-                          <w:szCs w:val="18"/>
-                          <w:lang w:val="en-CA"/>
-                        </w:rPr>
-                      </w:pPr>
-                      <w:r>
-                        <w:rPr>
-                          <w:rStyle w:val="n"/>
-                          <w:color w:val="212121"/>
-                          <w:sz w:val="18"/>
-                          <w:szCs w:val="18"/>
-                          <w:lang w:val="en-CA"/>
-                        </w:rPr>
-                        <w:t>N_ESTIMATORS</w:t>
-                      </w:r>
-                      <w:r>
-                        <w:rPr>
-                          <w:color w:val="212121"/>
-                          <w:sz w:val="18"/>
-                          <w:szCs w:val="18"/>
-                          <w:lang w:val="en-CA"/>
-                        </w:rPr>
-                        <w:t xml:space="preserve"> </w:t>
-                      </w:r>
-                      <w:r>
-                        <w:rPr>
-                          <w:rStyle w:val="o"/>
-                          <w:b/>
-                          <w:bCs/>
-                          <w:color w:val="212121"/>
-                          <w:sz w:val="18"/>
-                          <w:szCs w:val="18"/>
-                          <w:lang w:val="en-CA"/>
-                        </w:rPr>
-                        <w:t>=</w:t>
-                      </w:r>
-                      <w:r>
-                        <w:rPr>
-                          <w:color w:val="212121"/>
-                          <w:sz w:val="18"/>
-                          <w:szCs w:val="18"/>
-                          <w:lang w:val="en-CA"/>
-                        </w:rPr>
-                        <w:t xml:space="preserve"> </w:t>
-                      </w:r>
-                      <w:r>
-                        <w:rPr>
-                          <w:rStyle w:val="p"/>
-                          <w:color w:val="212121"/>
-                          <w:sz w:val="18"/>
-                          <w:szCs w:val="18"/>
-                          <w:lang w:val="en-CA"/>
-                        </w:rPr>
-                        <w:t>[</w:t>
-                      </w:r>
-                      <w:r>
-                        <w:rPr>
-                          <w:rStyle w:val="mi"/>
-                          <w:color w:val="212121"/>
-                          <w:sz w:val="18"/>
-                          <w:szCs w:val="18"/>
-                          <w:lang w:val="en-CA"/>
-                        </w:rPr>
-                        <w:t>8000</w:t>
-                      </w:r>
-                      <w:r>
-                        <w:rPr>
-                          <w:rStyle w:val="p"/>
-                          <w:color w:val="212121"/>
-                          <w:sz w:val="18"/>
-                          <w:szCs w:val="18"/>
-                          <w:lang w:val="en-CA"/>
-                        </w:rPr>
-                        <w:t>,</w:t>
-                      </w:r>
-                      <w:r>
-                        <w:rPr>
-                          <w:color w:val="212121"/>
-                          <w:sz w:val="18"/>
-                          <w:szCs w:val="18"/>
-                          <w:lang w:val="en-CA"/>
-                        </w:rPr>
-                        <w:t xml:space="preserve"> </w:t>
-                      </w:r>
-                      <w:r>
-                        <w:rPr>
-                          <w:rStyle w:val="mi"/>
-                          <w:color w:val="212121"/>
-                          <w:sz w:val="18"/>
-                          <w:szCs w:val="18"/>
-                          <w:lang w:val="en-CA"/>
-                        </w:rPr>
-                        <w:t>10000</w:t>
-                      </w:r>
-                      <w:r>
-                        <w:rPr>
-                          <w:rStyle w:val="p"/>
-                          <w:color w:val="212121"/>
-                          <w:sz w:val="18"/>
-                          <w:szCs w:val="18"/>
-                          <w:lang w:val="en-CA"/>
-                        </w:rPr>
-                        <w:t>,</w:t>
-                      </w:r>
-                      <w:r>
-                        <w:rPr>
-                          <w:color w:val="212121"/>
-                          <w:sz w:val="18"/>
-                          <w:szCs w:val="18"/>
-                          <w:lang w:val="en-CA"/>
-                        </w:rPr>
-                        <w:t xml:space="preserve"> </w:t>
-                      </w:r>
-                      <w:r>
-                        <w:rPr>
-                          <w:rStyle w:val="mi"/>
-                          <w:color w:val="212121"/>
-                          <w:sz w:val="18"/>
-                          <w:szCs w:val="18"/>
-                          <w:lang w:val="en-CA"/>
-                        </w:rPr>
-                        <w:t>12000</w:t>
-                      </w:r>
-                      <w:r>
-                        <w:rPr>
-                          <w:rStyle w:val="p"/>
-                          <w:color w:val="212121"/>
-                          <w:sz w:val="18"/>
-                          <w:szCs w:val="18"/>
-                          <w:lang w:val="en-CA"/>
-                        </w:rPr>
-                        <w:t>]</w:t>
-                      </w:r>
-                    </w:p>
-                    <w:p>
-                      <w:pPr>
-                        <w:pStyle w:val="PrformatHTML"/>
-                        <w:spacing w:line="244" w:lineRule="atLeast"/>
-                        <w:rPr>
-                          <w:color w:val="212121"/>
-                          <w:sz w:val="18"/>
-                          <w:szCs w:val="18"/>
-                          <w:lang w:val="en-CA"/>
-                        </w:rPr>
-                      </w:pPr>
-                      <w:r>
-                        <w:rPr>
-                          <w:rStyle w:val="n"/>
-                          <w:color w:val="212121"/>
-                          <w:sz w:val="18"/>
-                          <w:szCs w:val="18"/>
-                          <w:lang w:val="en-CA"/>
-                        </w:rPr>
-                        <w:t>NUM_LEAVES</w:t>
-                      </w:r>
-                      <w:r>
-                        <w:rPr>
-                          <w:color w:val="212121"/>
-                          <w:sz w:val="18"/>
-                          <w:szCs w:val="18"/>
-                          <w:lang w:val="en-CA"/>
-                        </w:rPr>
-                        <w:t xml:space="preserve"> </w:t>
-                      </w:r>
-                      <w:r>
-                        <w:rPr>
-                          <w:rStyle w:val="o"/>
-                          <w:b/>
-                          <w:bCs/>
-                          <w:color w:val="212121"/>
-                          <w:sz w:val="18"/>
-                          <w:szCs w:val="18"/>
-                          <w:lang w:val="en-CA"/>
-                        </w:rPr>
-                        <w:t>=</w:t>
-                      </w:r>
-                      <w:r>
-                        <w:rPr>
-                          <w:color w:val="212121"/>
-                          <w:sz w:val="18"/>
-                          <w:szCs w:val="18"/>
-                          <w:lang w:val="en-CA"/>
-                        </w:rPr>
-                        <w:t xml:space="preserve"> </w:t>
-                      </w:r>
-                      <w:r>
-                        <w:rPr>
-                          <w:rStyle w:val="p"/>
-                          <w:color w:val="212121"/>
-                          <w:sz w:val="18"/>
-                          <w:szCs w:val="18"/>
-                          <w:lang w:val="en-CA"/>
-                        </w:rPr>
-                        <w:t>[</w:t>
-                      </w:r>
-                      <w:r>
-                        <w:rPr>
-                          <w:rStyle w:val="mi"/>
-                          <w:color w:val="212121"/>
-                          <w:sz w:val="18"/>
-                          <w:szCs w:val="18"/>
-                          <w:lang w:val="en-CA"/>
-                        </w:rPr>
-                        <w:t>32</w:t>
-                      </w:r>
-                      <w:r>
-                        <w:rPr>
-                          <w:rStyle w:val="p"/>
-                          <w:color w:val="212121"/>
-                          <w:sz w:val="18"/>
-                          <w:szCs w:val="18"/>
-                          <w:lang w:val="en-CA"/>
-                        </w:rPr>
-                        <w:t>,</w:t>
-                      </w:r>
-                      <w:r>
-                        <w:rPr>
-                          <w:color w:val="212121"/>
-                          <w:sz w:val="18"/>
-                          <w:szCs w:val="18"/>
-                          <w:lang w:val="en-CA"/>
-                        </w:rPr>
-                        <w:t xml:space="preserve"> </w:t>
-                      </w:r>
-                      <w:r>
-                        <w:rPr>
-                          <w:rStyle w:val="mi"/>
-                          <w:color w:val="212121"/>
-                          <w:sz w:val="18"/>
-                          <w:szCs w:val="18"/>
-                          <w:lang w:val="en-CA"/>
-                        </w:rPr>
-                        <w:t>34</w:t>
-                      </w:r>
-                      <w:r>
-                        <w:rPr>
-                          <w:rStyle w:val="p"/>
-                          <w:color w:val="212121"/>
-                          <w:sz w:val="18"/>
-                          <w:szCs w:val="18"/>
-                          <w:lang w:val="en-CA"/>
-                        </w:rPr>
-                        <w:t>,</w:t>
-                      </w:r>
-                      <w:r>
-                        <w:rPr>
-                          <w:color w:val="212121"/>
-                          <w:sz w:val="18"/>
-                          <w:szCs w:val="18"/>
-                          <w:lang w:val="en-CA"/>
-                        </w:rPr>
-                        <w:t xml:space="preserve"> </w:t>
-                      </w:r>
-                      <w:r>
-                        <w:rPr>
-                          <w:rStyle w:val="mi"/>
-                          <w:color w:val="212121"/>
-                          <w:sz w:val="18"/>
-                          <w:szCs w:val="18"/>
-                          <w:lang w:val="en-CA"/>
-                        </w:rPr>
-                        <w:t>36</w:t>
-                      </w:r>
-                      <w:r>
-                        <w:rPr>
-                          <w:rStyle w:val="p"/>
-                          <w:color w:val="212121"/>
-                          <w:sz w:val="18"/>
-                          <w:szCs w:val="18"/>
-                          <w:lang w:val="en-CA"/>
-                        </w:rPr>
-                        <w:t>]</w:t>
-                      </w:r>
-                    </w:p>
-                    <w:p>
-                      <w:pPr>
-                        <w:pStyle w:val="PrformatHTML"/>
-                        <w:spacing w:line="244" w:lineRule="atLeast"/>
-                        <w:rPr>
-                          <w:color w:val="212121"/>
-                          <w:sz w:val="18"/>
-                          <w:szCs w:val="18"/>
-                          <w:lang w:val="en-CA"/>
-                        </w:rPr>
-                      </w:pPr>
-                      <w:r>
-                        <w:rPr>
-                          <w:rStyle w:val="n"/>
-                          <w:color w:val="212121"/>
-                          <w:sz w:val="18"/>
-                          <w:szCs w:val="18"/>
-                          <w:lang w:val="en-CA"/>
-                        </w:rPr>
-                        <w:t>MAX_DEPTH</w:t>
-                      </w:r>
-                      <w:r>
-                        <w:rPr>
-                          <w:color w:val="212121"/>
-                          <w:sz w:val="18"/>
-                          <w:szCs w:val="18"/>
-                          <w:lang w:val="en-CA"/>
-                        </w:rPr>
-                        <w:t xml:space="preserve"> </w:t>
-                      </w:r>
-                      <w:r>
-                        <w:rPr>
-                          <w:rStyle w:val="o"/>
-                          <w:b/>
-                          <w:bCs/>
-                          <w:color w:val="212121"/>
-                          <w:sz w:val="18"/>
-                          <w:szCs w:val="18"/>
-                          <w:lang w:val="en-CA"/>
-                        </w:rPr>
-                        <w:t>=</w:t>
-                      </w:r>
-                      <w:r>
-                        <w:rPr>
-                          <w:color w:val="212121"/>
-                          <w:sz w:val="18"/>
-                          <w:szCs w:val="18"/>
-                          <w:lang w:val="en-CA"/>
-                        </w:rPr>
-                        <w:t xml:space="preserve"> </w:t>
-                      </w:r>
-                      <w:r>
-                        <w:rPr>
-                          <w:rStyle w:val="p"/>
-                          <w:color w:val="212121"/>
-                          <w:sz w:val="18"/>
-                          <w:szCs w:val="18"/>
-                          <w:lang w:val="en-CA"/>
-                        </w:rPr>
-                        <w:t>[</w:t>
-                      </w:r>
-                      <w:r>
-                        <w:rPr>
-                          <w:rStyle w:val="mi"/>
-                          <w:color w:val="212121"/>
-                          <w:sz w:val="18"/>
-                          <w:szCs w:val="18"/>
-                          <w:lang w:val="en-CA"/>
-                        </w:rPr>
-                        <w:t>7</w:t>
-                      </w:r>
-                      <w:r>
-                        <w:rPr>
-                          <w:rStyle w:val="p"/>
-                          <w:color w:val="212121"/>
-                          <w:sz w:val="18"/>
-                          <w:szCs w:val="18"/>
-                          <w:lang w:val="en-CA"/>
-                        </w:rPr>
-                        <w:t>,</w:t>
-                      </w:r>
-                      <w:r>
-                        <w:rPr>
-                          <w:color w:val="212121"/>
-                          <w:sz w:val="18"/>
-                          <w:szCs w:val="18"/>
-                          <w:lang w:val="en-CA"/>
-                        </w:rPr>
-                        <w:t xml:space="preserve"> </w:t>
-                      </w:r>
-                      <w:r>
-                        <w:rPr>
-                          <w:rStyle w:val="mi"/>
-                          <w:color w:val="212121"/>
-                          <w:sz w:val="18"/>
-                          <w:szCs w:val="18"/>
-                          <w:lang w:val="en-CA"/>
-                        </w:rPr>
-                        <w:t>8</w:t>
-                      </w:r>
-                      <w:r>
-                        <w:rPr>
-                          <w:rStyle w:val="p"/>
-                          <w:color w:val="212121"/>
-                          <w:sz w:val="18"/>
-                          <w:szCs w:val="18"/>
-                          <w:lang w:val="en-CA"/>
-                        </w:rPr>
-                        <w:t>,</w:t>
-                      </w:r>
-                      <w:r>
-                        <w:rPr>
-                          <w:color w:val="212121"/>
-                          <w:sz w:val="18"/>
-                          <w:szCs w:val="18"/>
-                          <w:lang w:val="en-CA"/>
-                        </w:rPr>
-                        <w:t xml:space="preserve"> </w:t>
-                      </w:r>
-                      <w:r>
-                        <w:rPr>
-                          <w:rStyle w:val="mi"/>
-                          <w:color w:val="212121"/>
-                          <w:sz w:val="18"/>
-                          <w:szCs w:val="18"/>
-                          <w:lang w:val="en-CA"/>
-                        </w:rPr>
-                        <w:t>9</w:t>
-                      </w:r>
-                      <w:r>
-                        <w:rPr>
-                          <w:rStyle w:val="p"/>
-                          <w:color w:val="212121"/>
-                          <w:sz w:val="18"/>
-                          <w:szCs w:val="18"/>
-                          <w:lang w:val="en-CA"/>
-                        </w:rPr>
-                        <w:t>]</w:t>
-                      </w:r>
-                    </w:p>
-                    <w:p>
-                      <w:pPr>
-                        <w:pStyle w:val="PrformatHTML"/>
-                        <w:spacing w:line="244" w:lineRule="atLeast"/>
-                        <w:rPr>
-                          <w:sz w:val="18"/>
-                          <w:szCs w:val="18"/>
-                          <w:lang w:val="en-CA"/>
-                        </w:rPr>
-                      </w:pPr>
-                    </w:p>
-                    <w:p>
-                      <w:pPr>
-                        <w:pStyle w:val="PrformatHTML"/>
-                        <w:spacing w:line="244" w:lineRule="atLeast"/>
-                        <w:rPr>
-                          <w:color w:val="212121"/>
-                          <w:lang w:val="en-CA"/>
-                        </w:rPr>
-                      </w:pPr>
-                      <w:r>
-                        <w:rPr>
-                          <w:rStyle w:val="n"/>
-                          <w:color w:val="212121"/>
-                          <w:lang w:val="en-CA"/>
-                        </w:rPr>
-                        <w:t>space_params</w:t>
-                      </w:r>
-                      <w:r>
-                        <w:rPr>
-                          <w:color w:val="212121"/>
-                          <w:lang w:val="en-CA"/>
-                        </w:rPr>
-                        <w:t xml:space="preserve"> </w:t>
-                      </w:r>
-                      <w:r>
-                        <w:rPr>
-                          <w:rStyle w:val="o"/>
-                          <w:b/>
-                          <w:bCs/>
-                          <w:color w:val="212121"/>
-                          <w:lang w:val="en-CA"/>
-                        </w:rPr>
-                        <w:t>=</w:t>
-                      </w:r>
-                      <w:r>
-                        <w:rPr>
-                          <w:color w:val="212121"/>
-                          <w:lang w:val="en-CA"/>
-                        </w:rPr>
-                        <w:t xml:space="preserve"> </w:t>
-                      </w:r>
-                      <w:r>
-                        <w:rPr>
-                          <w:rStyle w:val="p"/>
-                          <w:color w:val="212121"/>
-                          <w:lang w:val="en-CA"/>
-                        </w:rPr>
-                        <w:t>{</w:t>
-                      </w:r>
-                    </w:p>
-                    <w:p>
-                      <w:pPr>
-                        <w:pStyle w:val="PrformatHTML"/>
-                        <w:spacing w:line="244" w:lineRule="atLeast"/>
-                        <w:rPr>
-                          <w:color w:val="212121"/>
-                          <w:lang w:val="en-CA"/>
-                        </w:rPr>
-                      </w:pPr>
-                      <w:r>
-                        <w:rPr>
-                          <w:color w:val="212121"/>
-                          <w:lang w:val="en-CA"/>
-                        </w:rPr>
-                        <w:t xml:space="preserve">    </w:t>
-                      </w:r>
-                      <w:r>
-                        <w:rPr>
-                          <w:rStyle w:val="s2"/>
-                          <w:color w:val="212121"/>
-                          <w:lang w:val="en-CA"/>
-                        </w:rPr>
-                        <w:t>"n_estimators"</w:t>
-                      </w:r>
-                      <w:r>
-                        <w:rPr>
-                          <w:rStyle w:val="p"/>
-                          <w:color w:val="212121"/>
-                          <w:lang w:val="en-CA"/>
-                        </w:rPr>
-                        <w:t>:</w:t>
-                      </w:r>
-                      <w:r>
-                        <w:rPr>
-                          <w:color w:val="212121"/>
-                          <w:lang w:val="en-CA"/>
-                        </w:rPr>
-                        <w:t xml:space="preserve"> </w:t>
-                      </w:r>
-                      <w:r>
-                        <w:rPr>
-                          <w:rStyle w:val="n"/>
-                          <w:color w:val="212121"/>
-                          <w:lang w:val="en-CA"/>
-                        </w:rPr>
-                        <w:t>hp</w:t>
-                      </w:r>
-                      <w:r>
-                        <w:rPr>
-                          <w:rStyle w:val="o"/>
-                          <w:b/>
-                          <w:bCs/>
-                          <w:color w:val="212121"/>
-                          <w:lang w:val="en-CA"/>
-                        </w:rPr>
-                        <w:t>.</w:t>
-                      </w:r>
-                      <w:r>
-                        <w:rPr>
-                          <w:rStyle w:val="n"/>
-                          <w:color w:val="212121"/>
-                          <w:lang w:val="en-CA"/>
-                        </w:rPr>
-                        <w:t>choice</w:t>
-                      </w:r>
-                      <w:r>
-                        <w:rPr>
-                          <w:rStyle w:val="p"/>
-                          <w:color w:val="212121"/>
-                          <w:lang w:val="en-CA"/>
-                        </w:rPr>
-                        <w:t>(</w:t>
-                      </w:r>
-                      <w:r>
-                        <w:rPr>
-                          <w:rStyle w:val="s2"/>
-                          <w:color w:val="212121"/>
-                          <w:lang w:val="en-CA"/>
-                        </w:rPr>
-                        <w:t>"n_estimators"</w:t>
-                      </w:r>
-                      <w:r>
-                        <w:rPr>
-                          <w:rStyle w:val="p"/>
-                          <w:color w:val="212121"/>
-                          <w:lang w:val="en-CA"/>
-                        </w:rPr>
-                        <w:t>,</w:t>
-                      </w:r>
-                      <w:r>
-                        <w:rPr>
-                          <w:color w:val="212121"/>
-                          <w:lang w:val="en-CA"/>
-                        </w:rPr>
-                        <w:t xml:space="preserve"> </w:t>
-                      </w:r>
-                      <w:r>
-                        <w:rPr>
-                          <w:rStyle w:val="n"/>
-                          <w:color w:val="212121"/>
-                          <w:lang w:val="en-CA"/>
-                        </w:rPr>
-                        <w:t>N_ESTIMATORS</w:t>
-                      </w:r>
-                      <w:r>
-                        <w:rPr>
-                          <w:rStyle w:val="p"/>
-                          <w:color w:val="212121"/>
-                          <w:lang w:val="en-CA"/>
-                        </w:rPr>
-                        <w:t>),</w:t>
-                      </w:r>
-                    </w:p>
-                    <w:p>
-                      <w:pPr>
-                        <w:pStyle w:val="PrformatHTML"/>
-                        <w:spacing w:line="244" w:lineRule="atLeast"/>
-                        <w:rPr>
-                          <w:color w:val="212121"/>
-                          <w:lang w:val="en-CA"/>
-                        </w:rPr>
-                      </w:pPr>
-                      <w:r>
-                        <w:rPr>
-                          <w:color w:val="212121"/>
-                          <w:lang w:val="en-CA"/>
-                        </w:rPr>
-                        <w:t xml:space="preserve">    </w:t>
-                      </w:r>
-                      <w:r>
-                        <w:rPr>
-                          <w:rStyle w:val="s2"/>
-                          <w:color w:val="212121"/>
-                          <w:lang w:val="en-CA"/>
-                        </w:rPr>
-                        <w:t>"learning_rate"</w:t>
-                      </w:r>
-                      <w:r>
-                        <w:rPr>
-                          <w:rStyle w:val="p"/>
-                          <w:color w:val="212121"/>
-                          <w:lang w:val="en-CA"/>
-                        </w:rPr>
-                        <w:t>:</w:t>
-                      </w:r>
-                      <w:r>
-                        <w:rPr>
-                          <w:color w:val="212121"/>
-                          <w:lang w:val="en-CA"/>
-                        </w:rPr>
-                        <w:t xml:space="preserve">  </w:t>
-                      </w:r>
-                      <w:r>
-                        <w:rPr>
-                          <w:rStyle w:val="n"/>
-                          <w:color w:val="212121"/>
-                          <w:lang w:val="en-CA"/>
-                        </w:rPr>
-                        <w:t>hp</w:t>
-                      </w:r>
-                      <w:r>
-                        <w:rPr>
-                          <w:rStyle w:val="o"/>
-                          <w:b/>
-                          <w:bCs/>
-                          <w:color w:val="212121"/>
-                          <w:lang w:val="en-CA"/>
-                        </w:rPr>
-                        <w:t>.</w:t>
-                      </w:r>
-                      <w:r>
-                        <w:rPr>
-                          <w:rStyle w:val="n"/>
-                          <w:color w:val="212121"/>
-                          <w:lang w:val="en-CA"/>
-                        </w:rPr>
-                        <w:t>uniform</w:t>
-                      </w:r>
-                      <w:r>
-                        <w:rPr>
-                          <w:rStyle w:val="p"/>
-                          <w:color w:val="212121"/>
-                          <w:lang w:val="en-CA"/>
-                        </w:rPr>
-                        <w:t>(</w:t>
-                      </w:r>
-                      <w:r>
-                        <w:rPr>
-                          <w:rStyle w:val="s2"/>
-                          <w:color w:val="212121"/>
-                          <w:lang w:val="en-CA"/>
-                        </w:rPr>
-                        <w:t>"learning_rate"</w:t>
-                      </w:r>
-                      <w:r>
-                        <w:rPr>
-                          <w:rStyle w:val="p"/>
-                          <w:color w:val="212121"/>
-                          <w:lang w:val="en-CA"/>
-                        </w:rPr>
-                        <w:t>,</w:t>
-                      </w:r>
-                      <w:r>
-                        <w:rPr>
-                          <w:color w:val="212121"/>
-                          <w:lang w:val="en-CA"/>
-                        </w:rPr>
-                        <w:t xml:space="preserve"> </w:t>
-                      </w:r>
-                      <w:r>
-                        <w:rPr>
-                          <w:rStyle w:val="mf"/>
-                          <w:color w:val="212121"/>
-                          <w:lang w:val="en-CA"/>
-                        </w:rPr>
-                        <w:t>0.002</w:t>
-                      </w:r>
-                      <w:r>
-                        <w:rPr>
-                          <w:rStyle w:val="p"/>
-                          <w:color w:val="212121"/>
-                          <w:lang w:val="en-CA"/>
-                        </w:rPr>
-                        <w:t>,</w:t>
-                      </w:r>
-                      <w:r>
-                        <w:rPr>
-                          <w:color w:val="212121"/>
-                          <w:lang w:val="en-CA"/>
-                        </w:rPr>
-                        <w:t xml:space="preserve"> </w:t>
-                      </w:r>
-                      <w:r>
-                        <w:rPr>
-                          <w:rStyle w:val="mf"/>
-                          <w:color w:val="212121"/>
-                          <w:lang w:val="en-CA"/>
-                        </w:rPr>
-                        <w:t>0.003</w:t>
-                      </w:r>
-                      <w:r>
-                        <w:rPr>
-                          <w:rStyle w:val="p"/>
-                          <w:color w:val="212121"/>
-                          <w:lang w:val="en-CA"/>
-                        </w:rPr>
-                        <w:t>),</w:t>
-                      </w:r>
-                    </w:p>
-                    <w:p>
-                      <w:pPr>
-                        <w:pStyle w:val="PrformatHTML"/>
-                        <w:spacing w:line="244" w:lineRule="atLeast"/>
-                        <w:rPr>
-                          <w:color w:val="212121"/>
-                          <w:lang w:val="en-CA"/>
-                        </w:rPr>
-                      </w:pPr>
-                      <w:r>
-                        <w:rPr>
-                          <w:color w:val="212121"/>
-                          <w:lang w:val="en-CA"/>
-                        </w:rPr>
-                        <w:t xml:space="preserve">    </w:t>
-                      </w:r>
-                      <w:r>
-                        <w:rPr>
-                          <w:rStyle w:val="s2"/>
-                          <w:color w:val="212121"/>
-                          <w:lang w:val="en-CA"/>
-                        </w:rPr>
-                        <w:t>"num_leaves"</w:t>
-                      </w:r>
-                      <w:r>
-                        <w:rPr>
-                          <w:rStyle w:val="p"/>
-                          <w:color w:val="212121"/>
-                          <w:lang w:val="en-CA"/>
-                        </w:rPr>
-                        <w:t>:</w:t>
-                      </w:r>
-                      <w:r>
-                        <w:rPr>
-                          <w:color w:val="212121"/>
-                          <w:lang w:val="en-CA"/>
-                        </w:rPr>
-                        <w:t xml:space="preserve">  </w:t>
-                      </w:r>
-                      <w:r>
-                        <w:rPr>
-                          <w:rStyle w:val="n"/>
-                          <w:color w:val="212121"/>
-                          <w:lang w:val="en-CA"/>
-                        </w:rPr>
-                        <w:t>hp</w:t>
-                      </w:r>
-                      <w:r>
-                        <w:rPr>
-                          <w:rStyle w:val="o"/>
-                          <w:b/>
-                          <w:bCs/>
-                          <w:color w:val="212121"/>
-                          <w:lang w:val="en-CA"/>
-                        </w:rPr>
-                        <w:t>.</w:t>
-                      </w:r>
-                      <w:r>
-                        <w:rPr>
-                          <w:rStyle w:val="n"/>
-                          <w:color w:val="212121"/>
-                          <w:lang w:val="en-CA"/>
-                        </w:rPr>
-                        <w:t>choice</w:t>
-                      </w:r>
-                      <w:r>
-                        <w:rPr>
-                          <w:rStyle w:val="p"/>
-                          <w:color w:val="212121"/>
-                          <w:lang w:val="en-CA"/>
-                        </w:rPr>
-                        <w:t>(</w:t>
-                      </w:r>
-                      <w:r>
-                        <w:rPr>
-                          <w:rStyle w:val="s2"/>
-                          <w:color w:val="212121"/>
-                          <w:lang w:val="en-CA"/>
-                        </w:rPr>
-                        <w:t>"num_leaves"</w:t>
-                      </w:r>
-                      <w:r>
-                        <w:rPr>
-                          <w:rStyle w:val="p"/>
-                          <w:color w:val="212121"/>
-                          <w:lang w:val="en-CA"/>
-                        </w:rPr>
-                        <w:t>,</w:t>
-                      </w:r>
-                      <w:r>
-                        <w:rPr>
-                          <w:color w:val="212121"/>
-                          <w:lang w:val="en-CA"/>
-                        </w:rPr>
-                        <w:t xml:space="preserve"> </w:t>
-                      </w:r>
-                      <w:r>
-                        <w:rPr>
-                          <w:rStyle w:val="n"/>
-                          <w:color w:val="212121"/>
-                          <w:lang w:val="en-CA"/>
-                        </w:rPr>
-                        <w:t>NUM_LEAVES</w:t>
-                      </w:r>
-                      <w:r>
-                        <w:rPr>
-                          <w:rStyle w:val="p"/>
-                          <w:color w:val="212121"/>
-                          <w:lang w:val="en-CA"/>
-                        </w:rPr>
-                        <w:t>),</w:t>
-                      </w:r>
-                    </w:p>
-                    <w:p>
-                      <w:pPr>
-                        <w:pStyle w:val="PrformatHTML"/>
-                        <w:spacing w:line="244" w:lineRule="atLeast"/>
-                        <w:rPr>
-                          <w:color w:val="212121"/>
-                          <w:lang w:val="en-CA"/>
-                        </w:rPr>
-                      </w:pPr>
-                      <w:r>
-                        <w:rPr>
-                          <w:color w:val="212121"/>
-                          <w:lang w:val="en-CA"/>
-                        </w:rPr>
-                        <w:t xml:space="preserve">    </w:t>
-                      </w:r>
-                      <w:r>
-                        <w:rPr>
-                          <w:rStyle w:val="s2"/>
-                          <w:color w:val="212121"/>
-                          <w:lang w:val="en-CA"/>
-                        </w:rPr>
-                        <w:t>"max_depth"</w:t>
-                      </w:r>
-                      <w:r>
-                        <w:rPr>
-                          <w:rStyle w:val="p"/>
-                          <w:color w:val="212121"/>
-                          <w:lang w:val="en-CA"/>
-                        </w:rPr>
-                        <w:t>:</w:t>
-                      </w:r>
-                      <w:r>
-                        <w:rPr>
-                          <w:color w:val="212121"/>
-                          <w:lang w:val="en-CA"/>
-                        </w:rPr>
-                        <w:t xml:space="preserve"> </w:t>
-                      </w:r>
-                      <w:r>
-                        <w:rPr>
-                          <w:rStyle w:val="n"/>
-                          <w:color w:val="212121"/>
-                          <w:lang w:val="en-CA"/>
-                        </w:rPr>
-                        <w:t>hp</w:t>
-                      </w:r>
-                      <w:r>
-                        <w:rPr>
-                          <w:rStyle w:val="o"/>
-                          <w:b/>
-                          <w:bCs/>
-                          <w:color w:val="212121"/>
-                          <w:lang w:val="en-CA"/>
-                        </w:rPr>
-                        <w:t>.</w:t>
-                      </w:r>
-                      <w:r>
-                        <w:rPr>
-                          <w:rStyle w:val="n"/>
-                          <w:color w:val="212121"/>
-                          <w:lang w:val="en-CA"/>
-                        </w:rPr>
-                        <w:t>choice</w:t>
-                      </w:r>
-                      <w:r>
-                        <w:rPr>
-                          <w:rStyle w:val="p"/>
-                          <w:color w:val="212121"/>
-                          <w:lang w:val="en-CA"/>
-                        </w:rPr>
-                        <w:t>(</w:t>
-                      </w:r>
-                      <w:r>
-                        <w:rPr>
-                          <w:rStyle w:val="s2"/>
-                          <w:color w:val="212121"/>
-                          <w:lang w:val="en-CA"/>
-                        </w:rPr>
-                        <w:t>"max_depth"</w:t>
-                      </w:r>
-                      <w:r>
-                        <w:rPr>
-                          <w:rStyle w:val="p"/>
-                          <w:color w:val="212121"/>
-                          <w:lang w:val="en-CA"/>
-                        </w:rPr>
-                        <w:t>,</w:t>
-                      </w:r>
-                      <w:r>
-                        <w:rPr>
-                          <w:color w:val="212121"/>
-                          <w:lang w:val="en-CA"/>
-                        </w:rPr>
-                        <w:t xml:space="preserve"> </w:t>
-                      </w:r>
-                      <w:r>
-                        <w:rPr>
-                          <w:rStyle w:val="n"/>
-                          <w:color w:val="212121"/>
-                          <w:lang w:val="en-CA"/>
-                        </w:rPr>
-                        <w:t>MAX_DEPTH</w:t>
-                      </w:r>
-                      <w:r>
-                        <w:rPr>
-                          <w:rStyle w:val="p"/>
-                          <w:color w:val="212121"/>
-                          <w:lang w:val="en-CA"/>
-                        </w:rPr>
-                        <w:t>),</w:t>
-                      </w:r>
-                    </w:p>
-                    <w:p>
-                      <w:pPr>
-                        <w:pStyle w:val="PrformatHTML"/>
-                        <w:spacing w:line="244" w:lineRule="atLeast"/>
-                        <w:rPr>
-                          <w:color w:val="212121"/>
-                          <w:lang w:val="en-CA"/>
-                        </w:rPr>
-                      </w:pPr>
-                      <w:r>
-                        <w:rPr>
-                          <w:color w:val="212121"/>
-                          <w:lang w:val="en-CA"/>
-                        </w:rPr>
-                        <w:t xml:space="preserve">    </w:t>
-                      </w:r>
-                      <w:r>
-                        <w:rPr>
-                          <w:rStyle w:val="s2"/>
-                          <w:color w:val="212121"/>
-                          <w:lang w:val="en-CA"/>
-                        </w:rPr>
-                        <w:t>"reg_alpha"</w:t>
-                      </w:r>
-                      <w:r>
-                        <w:rPr>
-                          <w:rStyle w:val="p"/>
-                          <w:color w:val="212121"/>
-                          <w:lang w:val="en-CA"/>
-                        </w:rPr>
-                        <w:t>:</w:t>
-                      </w:r>
-                      <w:r>
-                        <w:rPr>
-                          <w:color w:val="212121"/>
-                          <w:lang w:val="en-CA"/>
-                        </w:rPr>
-                        <w:t xml:space="preserve"> </w:t>
-                      </w:r>
-                      <w:r>
-                        <w:rPr>
-                          <w:rStyle w:val="n"/>
-                          <w:color w:val="212121"/>
-                          <w:lang w:val="en-CA"/>
-                        </w:rPr>
-                        <w:t>hp</w:t>
-                      </w:r>
-                      <w:r>
-                        <w:rPr>
-                          <w:rStyle w:val="o"/>
-                          <w:b/>
-                          <w:bCs/>
-                          <w:color w:val="212121"/>
-                          <w:lang w:val="en-CA"/>
-                        </w:rPr>
-                        <w:t>.</w:t>
-                      </w:r>
-                      <w:r>
-                        <w:rPr>
-                          <w:rStyle w:val="n"/>
-                          <w:color w:val="212121"/>
-                          <w:lang w:val="en-CA"/>
-                        </w:rPr>
-                        <w:t>uniform</w:t>
-                      </w:r>
-                      <w:r>
-                        <w:rPr>
-                          <w:rStyle w:val="p"/>
-                          <w:color w:val="212121"/>
-                          <w:lang w:val="en-CA"/>
-                        </w:rPr>
-                        <w:t>(</w:t>
-                      </w:r>
-                      <w:r>
-                        <w:rPr>
-                          <w:rStyle w:val="s2"/>
-                          <w:color w:val="212121"/>
-                          <w:lang w:val="en-CA"/>
-                        </w:rPr>
-                        <w:t>"reg_alpha"</w:t>
-                      </w:r>
-                      <w:r>
-                        <w:rPr>
-                          <w:rStyle w:val="p"/>
-                          <w:color w:val="212121"/>
-                          <w:lang w:val="en-CA"/>
-                        </w:rPr>
-                        <w:t>,</w:t>
-                      </w:r>
-                      <w:r>
-                        <w:rPr>
-                          <w:color w:val="212121"/>
-                          <w:lang w:val="en-CA"/>
-                        </w:rPr>
-                        <w:t xml:space="preserve"> </w:t>
-                      </w:r>
-                      <w:r>
-                        <w:rPr>
-                          <w:rStyle w:val="mf"/>
-                          <w:color w:val="212121"/>
-                          <w:lang w:val="en-CA"/>
-                        </w:rPr>
-                        <w:t>0.041545473</w:t>
-                      </w:r>
-                      <w:r>
-                        <w:rPr>
-                          <w:rStyle w:val="p"/>
-                          <w:color w:val="212121"/>
-                          <w:lang w:val="en-CA"/>
-                        </w:rPr>
-                        <w:t>,</w:t>
-                      </w:r>
-                      <w:r>
-                        <w:rPr>
-                          <w:color w:val="212121"/>
-                          <w:lang w:val="en-CA"/>
-                        </w:rPr>
-                        <w:t xml:space="preserve"> </w:t>
-                      </w:r>
-                      <w:r>
-                        <w:rPr>
-                          <w:rStyle w:val="mf"/>
-                          <w:color w:val="212121"/>
-                          <w:lang w:val="en-CA"/>
-                        </w:rPr>
-                        <w:t>0.051</w:t>
-                      </w:r>
-                      <w:r>
-                        <w:rPr>
-                          <w:rStyle w:val="p"/>
-                          <w:color w:val="212121"/>
-                          <w:lang w:val="en-CA"/>
-                        </w:rPr>
-                        <w:t>),</w:t>
-                      </w:r>
-                    </w:p>
-                    <w:p>
-                      <w:pPr>
-                        <w:pStyle w:val="PrformatHTML"/>
-                        <w:spacing w:line="244" w:lineRule="atLeast"/>
-                        <w:rPr>
-                          <w:color w:val="212121"/>
-                          <w:lang w:val="en-CA"/>
-                        </w:rPr>
-                      </w:pPr>
-                      <w:r>
-                        <w:rPr>
-                          <w:color w:val="212121"/>
-                          <w:lang w:val="en-CA"/>
-                        </w:rPr>
-                        <w:t xml:space="preserve">    </w:t>
-                      </w:r>
-                      <w:r>
-                        <w:rPr>
-                          <w:rStyle w:val="s2"/>
-                          <w:color w:val="212121"/>
-                          <w:lang w:val="en-CA"/>
-                        </w:rPr>
-                        <w:t>"reg_lambda"</w:t>
-                      </w:r>
-                      <w:r>
-                        <w:rPr>
-                          <w:rStyle w:val="p"/>
-                          <w:color w:val="212121"/>
-                          <w:lang w:val="en-CA"/>
-                        </w:rPr>
-                        <w:t>:</w:t>
-                      </w:r>
-                      <w:r>
-                        <w:rPr>
-                          <w:color w:val="212121"/>
-                          <w:lang w:val="en-CA"/>
-                        </w:rPr>
-                        <w:t xml:space="preserve"> </w:t>
-                      </w:r>
-                      <w:r>
-                        <w:rPr>
-                          <w:rStyle w:val="n"/>
-                          <w:color w:val="212121"/>
-                          <w:lang w:val="en-CA"/>
-                        </w:rPr>
-                        <w:t>hp</w:t>
-                      </w:r>
-                      <w:r>
-                        <w:rPr>
-                          <w:rStyle w:val="o"/>
-                          <w:b/>
-                          <w:bCs/>
-                          <w:color w:val="212121"/>
-                          <w:lang w:val="en-CA"/>
-                        </w:rPr>
-                        <w:t>.</w:t>
-                      </w:r>
-                      <w:r>
-                        <w:rPr>
-                          <w:rStyle w:val="n"/>
-                          <w:color w:val="212121"/>
-                          <w:lang w:val="en-CA"/>
-                        </w:rPr>
-                        <w:t>uniform</w:t>
-                      </w:r>
-                      <w:r>
-                        <w:rPr>
-                          <w:rStyle w:val="p"/>
-                          <w:color w:val="212121"/>
-                          <w:lang w:val="en-CA"/>
-                        </w:rPr>
-                        <w:t>(</w:t>
-                      </w:r>
-                      <w:r>
-                        <w:rPr>
-                          <w:rStyle w:val="s2"/>
-                          <w:color w:val="212121"/>
-                          <w:lang w:val="en-CA"/>
-                        </w:rPr>
-                        <w:t>"reg_lambda"</w:t>
-                      </w:r>
-                      <w:r>
-                        <w:rPr>
-                          <w:rStyle w:val="p"/>
-                          <w:color w:val="212121"/>
-                          <w:lang w:val="en-CA"/>
-                        </w:rPr>
-                        <w:t>,</w:t>
-                      </w:r>
-                      <w:r>
-                        <w:rPr>
-                          <w:color w:val="212121"/>
-                          <w:lang w:val="en-CA"/>
-                        </w:rPr>
-                        <w:t xml:space="preserve"> </w:t>
-                      </w:r>
-                      <w:r>
-                        <w:rPr>
-                          <w:rStyle w:val="mf"/>
-                          <w:color w:val="212121"/>
-                          <w:lang w:val="en-CA"/>
-                        </w:rPr>
-                        <w:t>0.0735294</w:t>
-                      </w:r>
-                      <w:r>
-                        <w:rPr>
-                          <w:rStyle w:val="p"/>
-                          <w:color w:val="212121"/>
-                          <w:lang w:val="en-CA"/>
-                        </w:rPr>
-                        <w:t>,</w:t>
-                      </w:r>
-                      <w:r>
-                        <w:rPr>
-                          <w:color w:val="212121"/>
-                          <w:lang w:val="en-CA"/>
-                        </w:rPr>
-                        <w:t xml:space="preserve"> </w:t>
-                      </w:r>
-                      <w:r>
-                        <w:rPr>
-                          <w:rStyle w:val="mf"/>
-                          <w:color w:val="212121"/>
-                          <w:lang w:val="en-CA"/>
-                        </w:rPr>
-                        <w:t>0.0835294</w:t>
-                      </w:r>
-                      <w:r>
-                        <w:rPr>
-                          <w:rStyle w:val="p"/>
-                          <w:color w:val="212121"/>
-                          <w:lang w:val="en-CA"/>
-                        </w:rPr>
-                        <w:t>),</w:t>
-                      </w:r>
-                    </w:p>
-                    <w:p>
-                      <w:pPr>
-                        <w:pStyle w:val="PrformatHTML"/>
-                        <w:spacing w:line="244" w:lineRule="atLeast"/>
-                        <w:rPr>
-                          <w:color w:val="212121"/>
-                          <w:lang w:val="en-CA"/>
-                        </w:rPr>
-                      </w:pPr>
-                      <w:r>
-                        <w:rPr>
-                          <w:color w:val="212121"/>
-                          <w:lang w:val="en-CA"/>
-                        </w:rPr>
-                        <w:t xml:space="preserve">    </w:t>
-                      </w:r>
-                      <w:r>
-                        <w:rPr>
-                          <w:rStyle w:val="s2"/>
-                          <w:color w:val="212121"/>
-                          <w:lang w:val="en-CA"/>
-                        </w:rPr>
-                        <w:t>"min_split_gain"</w:t>
-                      </w:r>
-                      <w:r>
-                        <w:rPr>
-                          <w:rStyle w:val="p"/>
-                          <w:color w:val="212121"/>
-                          <w:lang w:val="en-CA"/>
-                        </w:rPr>
-                        <w:t>:</w:t>
-                      </w:r>
-                      <w:r>
-                        <w:rPr>
-                          <w:color w:val="212121"/>
-                          <w:lang w:val="en-CA"/>
-                        </w:rPr>
-                        <w:t xml:space="preserve"> </w:t>
-                      </w:r>
-                      <w:r>
-                        <w:rPr>
-                          <w:rStyle w:val="n"/>
-                          <w:color w:val="212121"/>
-                          <w:lang w:val="en-CA"/>
-                        </w:rPr>
-                        <w:t>hp</w:t>
-                      </w:r>
-                      <w:r>
-                        <w:rPr>
-                          <w:rStyle w:val="o"/>
-                          <w:b/>
-                          <w:bCs/>
-                          <w:color w:val="212121"/>
-                          <w:lang w:val="en-CA"/>
-                        </w:rPr>
-                        <w:t>.</w:t>
-                      </w:r>
-                      <w:r>
-                        <w:rPr>
-                          <w:rStyle w:val="n"/>
-                          <w:color w:val="212121"/>
-                          <w:lang w:val="en-CA"/>
-                        </w:rPr>
-                        <w:t>uniform</w:t>
-                      </w:r>
-                      <w:r>
-                        <w:rPr>
-                          <w:rStyle w:val="p"/>
-                          <w:color w:val="212121"/>
-                          <w:lang w:val="en-CA"/>
-                        </w:rPr>
-                        <w:t>(</w:t>
-                      </w:r>
-                      <w:r>
-                        <w:rPr>
-                          <w:rStyle w:val="s2"/>
-                          <w:color w:val="212121"/>
-                          <w:lang w:val="en-CA"/>
-                        </w:rPr>
-                        <w:t>"min_split_gain"</w:t>
-                      </w:r>
-                      <w:r>
-                        <w:rPr>
-                          <w:rStyle w:val="p"/>
-                          <w:color w:val="212121"/>
-                          <w:lang w:val="en-CA"/>
-                        </w:rPr>
-                        <w:t>,</w:t>
-                      </w:r>
-                      <w:r>
-                        <w:rPr>
-                          <w:color w:val="212121"/>
-                          <w:lang w:val="en-CA"/>
-                        </w:rPr>
-                        <w:t xml:space="preserve"> </w:t>
-                      </w:r>
-                      <w:r>
-                        <w:rPr>
-                          <w:rStyle w:val="mf"/>
-                          <w:color w:val="212121"/>
-                          <w:lang w:val="en-CA"/>
-                        </w:rPr>
-                        <w:t>0.0222415</w:t>
-                      </w:r>
-                      <w:r>
-                        <w:rPr>
-                          <w:rStyle w:val="p"/>
-                          <w:color w:val="212121"/>
-                          <w:lang w:val="en-CA"/>
-                        </w:rPr>
-                        <w:t>,</w:t>
-                      </w:r>
-                      <w:r>
-                        <w:rPr>
-                          <w:color w:val="212121"/>
-                          <w:lang w:val="en-CA"/>
-                        </w:rPr>
-                        <w:t xml:space="preserve"> </w:t>
-                      </w:r>
-                      <w:r>
-                        <w:rPr>
-                          <w:rStyle w:val="mf"/>
-                          <w:color w:val="212121"/>
-                          <w:lang w:val="en-CA"/>
-                        </w:rPr>
-                        <w:t>0.0322415</w:t>
-                      </w:r>
-                      <w:r>
-                        <w:rPr>
-                          <w:rStyle w:val="p"/>
-                          <w:color w:val="212121"/>
-                          <w:lang w:val="en-CA"/>
-                        </w:rPr>
-                        <w:t>),</w:t>
-                      </w:r>
-                    </w:p>
-                    <w:p>
-                      <w:pPr>
-                        <w:pStyle w:val="PrformatHTML"/>
-                        <w:spacing w:line="244" w:lineRule="atLeast"/>
-                        <w:rPr>
-                          <w:color w:val="212121"/>
-                          <w:lang w:val="en-CA"/>
-                        </w:rPr>
-                      </w:pPr>
-                      <w:r>
-                        <w:rPr>
-                          <w:color w:val="212121"/>
-                          <w:lang w:val="en-CA"/>
-                        </w:rPr>
-                        <w:t xml:space="preserve">    </w:t>
-                      </w:r>
-                      <w:r>
-                        <w:rPr>
-                          <w:rStyle w:val="s2"/>
-                          <w:color w:val="212121"/>
-                          <w:lang w:val="en-CA"/>
-                        </w:rPr>
-                        <w:t>"min_child_weight"</w:t>
-                      </w:r>
-                      <w:r>
-                        <w:rPr>
-                          <w:rStyle w:val="p"/>
-                          <w:color w:val="212121"/>
-                          <w:lang w:val="en-CA"/>
-                        </w:rPr>
-                        <w:t>:</w:t>
-                      </w:r>
-                      <w:r>
-                        <w:rPr>
-                          <w:color w:val="212121"/>
-                          <w:lang w:val="en-CA"/>
-                        </w:rPr>
-                        <w:t xml:space="preserve"> </w:t>
-                      </w:r>
-                      <w:r>
-                        <w:rPr>
-                          <w:rStyle w:val="n"/>
-                          <w:color w:val="212121"/>
-                          <w:lang w:val="en-CA"/>
-                        </w:rPr>
-                        <w:t>hp</w:t>
-                      </w:r>
-                      <w:r>
-                        <w:rPr>
-                          <w:rStyle w:val="o"/>
-                          <w:b/>
-                          <w:bCs/>
-                          <w:color w:val="212121"/>
-                          <w:lang w:val="en-CA"/>
-                        </w:rPr>
-                        <w:t>.</w:t>
-                      </w:r>
-                      <w:r>
-                        <w:rPr>
-                          <w:rStyle w:val="n"/>
-                          <w:color w:val="212121"/>
-                          <w:lang w:val="en-CA"/>
-                        </w:rPr>
-                        <w:t>uniform</w:t>
-                      </w:r>
-                      <w:r>
-                        <w:rPr>
-                          <w:rStyle w:val="p"/>
-                          <w:color w:val="212121"/>
-                          <w:lang w:val="en-CA"/>
-                        </w:rPr>
-                        <w:t>(</w:t>
-                      </w:r>
-                      <w:r>
-                        <w:rPr>
-                          <w:rStyle w:val="s2"/>
-                          <w:color w:val="212121"/>
-                          <w:lang w:val="en-CA"/>
-                        </w:rPr>
-                        <w:t>"min_child_weight"</w:t>
-                      </w:r>
-                      <w:r>
-                        <w:rPr>
-                          <w:rStyle w:val="p"/>
-                          <w:color w:val="212121"/>
-                          <w:lang w:val="en-CA"/>
-                        </w:rPr>
-                        <w:t>,</w:t>
-                      </w:r>
-                      <w:r>
-                        <w:rPr>
-                          <w:color w:val="212121"/>
-                          <w:lang w:val="en-CA"/>
-                        </w:rPr>
-                        <w:t xml:space="preserve"> </w:t>
-                      </w:r>
-                      <w:r>
-                        <w:rPr>
-                          <w:rStyle w:val="mf"/>
-                          <w:color w:val="212121"/>
-                          <w:lang w:val="en-CA"/>
-                        </w:rPr>
-                        <w:t>39.3259775</w:t>
-                      </w:r>
-                      <w:r>
-                        <w:rPr>
-                          <w:rStyle w:val="p"/>
-                          <w:color w:val="212121"/>
-                          <w:lang w:val="en-CA"/>
-                        </w:rPr>
-                        <w:t>,</w:t>
-                      </w:r>
-                      <w:r>
-                        <w:rPr>
-                          <w:color w:val="212121"/>
-                          <w:lang w:val="en-CA"/>
-                        </w:rPr>
-                        <w:t xml:space="preserve"> </w:t>
-                      </w:r>
-                      <w:r>
-                        <w:rPr>
-                          <w:rStyle w:val="mi"/>
-                          <w:color w:val="212121"/>
-                          <w:lang w:val="en-CA"/>
-                        </w:rPr>
-                        <w:t>49</w:t>
-                      </w:r>
-                      <w:r>
-                        <w:rPr>
-                          <w:rStyle w:val="p"/>
-                          <w:color w:val="212121"/>
-                          <w:lang w:val="en-CA"/>
-                        </w:rPr>
-                        <w:t>)</w:t>
-                      </w:r>
-                    </w:p>
-                    <w:p>
-                      <w:pPr>
-                        <w:pStyle w:val="PrformatHTML"/>
-                        <w:spacing w:line="244" w:lineRule="atLeast"/>
-                        <w:rPr>
-                          <w:color w:val="212121"/>
-                        </w:rPr>
-                      </w:pPr>
-                      <w:r>
-                        <w:rPr>
-                          <w:rStyle w:val="p"/>
-                          <w:color w:val="212121"/>
-                        </w:rPr>
-                        <w:t>}</w:t>
-                      </w:r>
-                    </w:p>
-                  </w:txbxContent>
-                </v:textbox>
-                <w10:wrap type="square"/>
-              </v:shape>
-            </w:pict>
-          </mc:Fallback>
-        </mc:AlternateContent>
-      </w:r>
-      <w:r>
-        <w:t>D’ailleurs, p</w:t>
-      </w:r>
-      <w:r>
-        <w:t>our optimiser la performance et le temps</w:t>
-      </w:r>
-      <w:r>
-        <w:t>, on a pris en compte, les</w:t>
-      </w:r>
-      <w:r>
-        <w:t xml:space="preserve"> points</w:t>
-      </w:r>
-      <w:r>
-        <w:t xml:space="preserve"> suivants :</w:t>
-      </w:r>
-    </w:p>
-    <w:p>
-      <w:pPr>
-        <w:pStyle w:val="Paragraphedeliste"/>
-        <w:numPr>
-          <w:ilvl w:val="0"/>
-          <w:numId w:val="8"/>
-        </w:numPr>
-        <w:jc w:val="both"/>
-      </w:pPr>
-      <w:r>
-        <w:t xml:space="preserve">Mettre en œuvre le </w:t>
-      </w:r>
-      <w:proofErr w:type="gramStart"/>
-      <w:r>
-        <w:t>StandardScaler(</w:t>
-      </w:r>
-      <w:proofErr w:type="gramEnd"/>
-      <w:r>
-        <w:t>)</w:t>
-      </w:r>
-    </w:p>
-    <w:p>
-      <w:pPr>
-        <w:pStyle w:val="Paragraphedeliste"/>
-        <w:ind w:left="1079"/>
-        <w:jc w:val="both"/>
-      </w:pPr>
-    </w:p>
-    <w:p>
-      <w:pPr>
-        <w:pStyle w:val="Paragraphedeliste"/>
-        <w:numPr>
-          <w:ilvl w:val="0"/>
-          <w:numId w:val="8"/>
-        </w:numPr>
-        <w:jc w:val="both"/>
-      </w:pPr>
-      <w:r>
-        <w:t xml:space="preserve">Définir </w:t>
-      </w:r>
-      <w:r>
-        <w:t xml:space="preserve">les </w:t>
-      </w:r>
-      <w:r>
-        <w:t xml:space="preserve">paramètres </w:t>
-      </w:r>
-      <w:r>
-        <w:t>suivants avant de lancer la modélisation</w:t>
-      </w:r>
-      <w:r>
-        <w:t xml:space="preserve"> (pour optimiser les temps d’exécution et pour dire au modèle que le jeu de données est déjà équilibré.)</w:t>
-      </w:r>
-    </w:p>
-    <w:p>
-      <w:pPr>
-        <w:pStyle w:val="Paragraphedeliste"/>
-        <w:ind w:left="1079"/>
-        <w:jc w:val="both"/>
-        <w:rPr>
-          <w:lang w:val="en-CA"/>
-        </w:rPr>
-      </w:pPr>
-      <w:proofErr w:type="spellStart"/>
-      <w:r>
-        <w:rPr>
-          <w:lang w:val="en-CA"/>
-        </w:rPr>
-        <w:t>LGBMClassifier</w:t>
-      </w:r>
-      <w:proofErr w:type="spellEnd"/>
-      <w:r>
-        <w:rPr>
-          <w:lang w:val="en-CA"/>
-        </w:rPr>
-        <w:t> </w:t>
-      </w:r>
-    </w:p>
-    <w:p>
-      <w:pPr>
-        <w:pStyle w:val="Paragraphedeliste"/>
-        <w:ind w:left="1079" w:firstLine="337"/>
-        <w:jc w:val="both"/>
-        <w:rPr>
-          <w:lang w:val="en-US"/>
-        </w:rPr>
-      </w:pPr>
-      <w:r>
-        <w:rPr>
-          <w:lang w:val="en-US"/>
-        </w:rPr>
-        <w:t>colsample_bytree=0.8</w:t>
-      </w:r>
-    </w:p>
-    <w:p>
-      <w:pPr>
-        <w:pStyle w:val="Paragraphedeliste"/>
-        <w:ind w:left="1079" w:firstLine="337"/>
-        <w:jc w:val="both"/>
-        <w:rPr>
-          <w:lang w:val="en-US"/>
-        </w:rPr>
-      </w:pPr>
-      <w:r>
-        <w:rPr>
-          <w:lang w:val="en-US"/>
-        </w:rPr>
-        <w:t>subsample=0.8</w:t>
-      </w:r>
-    </w:p>
-    <w:p>
-      <w:pPr>
-        <w:pStyle w:val="Paragraphedeliste"/>
-        <w:ind w:left="1079" w:firstLine="337"/>
-        <w:jc w:val="both"/>
-        <w:rPr>
-          <w:lang w:val="en-US"/>
-        </w:rPr>
-      </w:pPr>
-      <w:r>
-        <w:rPr>
-          <w:lang w:val="en-US"/>
-        </w:rPr>
-        <w:t>Is_unbalance=False</w:t>
-      </w:r>
-    </w:p>
-    <w:p>
-      <w:pPr>
-        <w:pStyle w:val="Titre1"/>
-        <w:numPr>
-          <w:ilvl w:val="0"/>
-          <w:numId w:val="6"/>
-        </w:numPr>
-        <w:ind w:left="426" w:hanging="426"/>
+        <w:t>Résultats de modélisation</w:t>
+      </w:r>
+      <w:bookmarkEnd w:id="45"/>
+      <w:r>
         <w:rPr>
           <w:b/>
           <w:bCs/>
         </w:rPr>
-      </w:pPr>
-      <w:bookmarkStart w:id="29" w:name="_Toc95152076"/>
-      <w:r>
-        <w:rPr>
-          <w:b/>
-          <w:bCs/>
-        </w:rPr>
-        <w:t>Interprétation du modèle</w:t>
-      </w:r>
-      <w:bookmarkEnd w:id="29"/>
-    </w:p>
-    <w:p>
-      <w:pPr>
-        <w:ind w:left="426"/>
-        <w:jc w:val="both"/>
-      </w:pPr>
+        <w:br/>
+      </w:r>
+    </w:p>
+    <w:p>
       <w:r>
         <w:rPr>
           <w:noProof/>
         </w:rPr>
-        <mc:AlternateContent>
-          <mc:Choice Requires="wpg">
-            <w:drawing>
-              <wp:anchor distT="0" distB="0" distL="114300" distR="114300" simplePos="0" relativeHeight="251677696" behindDoc="0" locked="0" layoutInCell="1" allowOverlap="1" wp14:anchorId="20F23BF5" wp14:editId="612371C8">
-                <wp:simplePos x="0" y="0"/>
-                <wp:positionH relativeFrom="column">
-                  <wp:posOffset>3185795</wp:posOffset>
-                </wp:positionH>
-                <wp:positionV relativeFrom="paragraph">
-                  <wp:posOffset>214622</wp:posOffset>
-                </wp:positionV>
-                <wp:extent cx="2910840" cy="2299970"/>
-                <wp:effectExtent l="0" t="0" r="3810" b="5080"/>
-                <wp:wrapSquare wrapText="bothSides"/>
-                <wp:docPr id="22" name="Groupe 22"/>
-                <wp:cNvGraphicFramePr/>
-                <a:graphic xmlns:a="http://schemas.openxmlformats.org/drawingml/2006/main">
-                  <a:graphicData uri="http://schemas.microsoft.com/office/word/2010/wordprocessingGroup">
-                    <wpg:wgp>
-                      <wpg:cNvGrpSpPr/>
-                      <wpg:grpSpPr>
-                        <a:xfrm>
-                          <a:off x="0" y="0"/>
-                          <a:ext cx="2910840" cy="2299970"/>
-                          <a:chOff x="0" y="0"/>
-                          <a:chExt cx="2350135" cy="2063288"/>
-                        </a:xfrm>
-                      </wpg:grpSpPr>
-                      <pic:pic xmlns:pic="http://schemas.openxmlformats.org/drawingml/2006/picture">
-                        <pic:nvPicPr>
-                          <pic:cNvPr id="15" name="Image 15"/>
-                          <pic:cNvPicPr>
-                            <a:picLocks noChangeAspect="1"/>
-                          </pic:cNvPicPr>
-                        </pic:nvPicPr>
-                        <pic:blipFill rotWithShape="1">
-                          <a:blip r:embed="rId21" cstate="print">
-                            <a:extLst>
-                              <a:ext uri="{28A0092B-C50C-407E-A947-70E740481C1C}">
-                                <a14:useLocalDpi xmlns:a14="http://schemas.microsoft.com/office/drawing/2010/main" val="0"/>
-                              </a:ext>
-                            </a:extLst>
-                          </a:blip>
-                          <a:srcRect l="2008" t="2703" r="23137" b="2643"/>
-                          <a:stretch/>
-                        </pic:blipFill>
-                        <pic:spPr bwMode="auto">
-                          <a:xfrm>
-                            <a:off x="0" y="0"/>
-                            <a:ext cx="2350135" cy="1891665"/>
-                          </a:xfrm>
-                          <a:prstGeom prst="rect">
-                            <a:avLst/>
-                          </a:prstGeom>
-                          <a:ln>
-                            <a:noFill/>
-                          </a:ln>
-                          <a:extLst>
-                            <a:ext uri="{53640926-AAD7-44D8-BBD7-CCE9431645EC}">
-                              <a14:shadowObscured xmlns:a14="http://schemas.microsoft.com/office/drawing/2010/main"/>
-                            </a:ext>
-                          </a:extLst>
-                        </pic:spPr>
-                      </pic:pic>
-                      <wpg:grpSp>
-                        <wpg:cNvPr id="21" name="Groupe 21"/>
-                        <wpg:cNvGrpSpPr/>
-                        <wpg:grpSpPr>
-                          <a:xfrm>
-                            <a:off x="398297" y="1910888"/>
-                            <a:ext cx="1760855" cy="152400"/>
-                            <a:chOff x="0" y="24885"/>
-                            <a:chExt cx="1598566" cy="120015"/>
-                          </a:xfrm>
-                        </wpg:grpSpPr>
-                        <pic:pic xmlns:pic="http://schemas.openxmlformats.org/drawingml/2006/picture">
-                          <pic:nvPicPr>
-                            <pic:cNvPr id="18" name="Image 18"/>
-                            <pic:cNvPicPr>
-                              <a:picLocks noChangeAspect="1"/>
-                            </pic:cNvPicPr>
-                          </pic:nvPicPr>
-                          <pic:blipFill rotWithShape="1">
-                            <a:blip r:embed="rId22" cstate="print">
-                              <a:extLst>
-                                <a:ext uri="{28A0092B-C50C-407E-A947-70E740481C1C}">
-                                  <a14:useLocalDpi xmlns:a14="http://schemas.microsoft.com/office/drawing/2010/main" val="0"/>
-                                </a:ext>
-                              </a:extLst>
-                            </a:blip>
-                            <a:srcRect l="76863" t="57146" r="8754" b="38160"/>
-                            <a:stretch/>
-                          </pic:blipFill>
-                          <pic:spPr bwMode="auto">
-                            <a:xfrm>
-                              <a:off x="1200421" y="42219"/>
-                              <a:ext cx="398145" cy="81915"/>
-                            </a:xfrm>
-                            <a:prstGeom prst="rect">
-                              <a:avLst/>
-                            </a:prstGeom>
-                            <a:ln>
-                              <a:noFill/>
-                            </a:ln>
-                            <a:extLst>
-                              <a:ext uri="{53640926-AAD7-44D8-BBD7-CCE9431645EC}">
-                                <a14:shadowObscured xmlns:a14="http://schemas.microsoft.com/office/drawing/2010/main"/>
-                              </a:ext>
-                            </a:extLst>
-                          </pic:spPr>
-                        </pic:pic>
-                        <pic:pic xmlns:pic="http://schemas.openxmlformats.org/drawingml/2006/picture">
-                          <pic:nvPicPr>
-                            <pic:cNvPr id="19" name="Image 19"/>
-                            <pic:cNvPicPr>
-                              <a:picLocks noChangeAspect="1"/>
-                            </pic:cNvPicPr>
-                          </pic:nvPicPr>
-                          <pic:blipFill rotWithShape="1">
-                            <a:blip r:embed="rId23" cstate="print">
-                              <a:extLst>
-                                <a:ext uri="{28A0092B-C50C-407E-A947-70E740481C1C}">
-                                  <a14:useLocalDpi xmlns:a14="http://schemas.microsoft.com/office/drawing/2010/main" val="0"/>
-                                </a:ext>
-                              </a:extLst>
-                            </a:blip>
-                            <a:srcRect l="76863" t="50439" r="1249" b="42682"/>
-                            <a:stretch/>
-                          </pic:blipFill>
-                          <pic:spPr bwMode="auto">
-                            <a:xfrm>
-                              <a:off x="580709" y="24885"/>
-                              <a:ext cx="606425" cy="120015"/>
-                            </a:xfrm>
-                            <a:prstGeom prst="rect">
-                              <a:avLst/>
-                            </a:prstGeom>
-                            <a:ln>
-                              <a:noFill/>
-                            </a:ln>
-                            <a:extLst>
-                              <a:ext uri="{53640926-AAD7-44D8-BBD7-CCE9431645EC}">
-                                <a14:shadowObscured xmlns:a14="http://schemas.microsoft.com/office/drawing/2010/main"/>
-                              </a:ext>
-                            </a:extLst>
-                          </pic:spPr>
-                        </pic:pic>
-                        <pic:pic xmlns:pic="http://schemas.openxmlformats.org/drawingml/2006/picture">
-                          <pic:nvPicPr>
-                            <pic:cNvPr id="20" name="Image 20"/>
-                            <pic:cNvPicPr>
-                              <a:picLocks noChangeAspect="1"/>
-                            </pic:cNvPicPr>
-                          </pic:nvPicPr>
-                          <pic:blipFill rotWithShape="1">
-                            <a:blip r:embed="rId24" cstate="print">
-                              <a:extLst>
-                                <a:ext uri="{28A0092B-C50C-407E-A947-70E740481C1C}">
-                                  <a14:useLocalDpi xmlns:a14="http://schemas.microsoft.com/office/drawing/2010/main" val="0"/>
-                                </a:ext>
-                              </a:extLst>
-                            </a:blip>
-                            <a:srcRect l="76863" t="45838" r="2500" b="48508"/>
-                            <a:stretch/>
-                          </pic:blipFill>
-                          <pic:spPr bwMode="auto">
-                            <a:xfrm>
-                              <a:off x="0" y="33553"/>
-                              <a:ext cx="571500" cy="99060"/>
-                            </a:xfrm>
-                            <a:prstGeom prst="rect">
-                              <a:avLst/>
-                            </a:prstGeom>
-                            <a:ln>
-                              <a:noFill/>
-                            </a:ln>
-                            <a:extLst>
-                              <a:ext uri="{53640926-AAD7-44D8-BBD7-CCE9431645EC}">
-                                <a14:shadowObscured xmlns:a14="http://schemas.microsoft.com/office/drawing/2010/main"/>
-                              </a:ext>
-                            </a:extLst>
-                          </pic:spPr>
-                        </pic:pic>
-                      </wpg:grpSp>
-                    </wpg:wgp>
-                  </a:graphicData>
-                </a:graphic>
-                <wp14:sizeRelH relativeFrom="margin">
-                  <wp14:pctWidth>0</wp14:pctWidth>
-                </wp14:sizeRelH>
-                <wp14:sizeRelV relativeFrom="margin">
-                  <wp14:pctHeight>0</wp14:pctHeight>
-                </wp14:sizeRelV>
-              </wp:anchor>
-            </w:drawing>
-          </mc:Choice>
-          <mc:Fallback>
-            <w:pict>
-              <v:group w14:anchorId="7C188708" id="Groupe 22" o:spid="_x0000_s1026" style="position:absolute;margin-left:250.85pt;margin-top:16.9pt;width:229.2pt;height:181.1pt;z-index:251677696;mso-width-relative:margin;mso-height-relative:margin" coordsize="23501,20632" o:gfxdata="UEsDBBQABgAIAAAAIQCxgme2CgEAABMCAAATAAAAW0NvbnRlbnRfVHlwZXNdLnhtbJSRwU7DMAyG&#10;70i8Q5QralN2QAit3YGOIyA0HiBK3DaicaI4lO3tSbpNgokh7Rjb3+8vyXK1tSObIJBxWPPbsuIM&#10;UDltsK/5++apuOeMokQtR4dQ8x0QXzXXV8vNzgOxRCPVfIjRPwhBagArqXQeMHU6F6yM6Rh64aX6&#10;kD2IRVXdCeUwAsYi5gzeLFvo5OcY2XqbynsTjz1nj/u5vKrmxmY+18WfRICRThDp/WiUjOluYkJ9&#10;4lUcnMpEzjM0GE83SfzMhtz57fRzwYF7SY8ZjAb2KkN8ljaZCx1IwMK1TpX/Z2RJS4XrOqOgbAOt&#10;Z+rodC5buy8MMF0a3ibsDaZjupi/tPkGAAD//wMAUEsDBBQABgAIAAAAIQA4/SH/1gAAAJQBAAAL&#10;AAAAX3JlbHMvLnJlbHOkkMFqwzAMhu+DvYPRfXGawxijTi+j0GvpHsDYimMaW0Yy2fr2M4PBMnrb&#10;Ub/Q94l/f/hMi1qRJVI2sOt6UJgd+ZiDgffL8ekFlFSbvV0oo4EbChzGx4f9GRdb25HMsYhqlCwG&#10;5lrLq9biZkxWOiqY22YiTra2kYMu1l1tQD30/bPm3wwYN0x18gb45AdQl1tp5j/sFB2T0FQ7R0nT&#10;NEV3j6o9feQzro1iOWA14Fm+Q8a1a8+Bvu/d/dMb2JY5uiPbhG/ktn4cqGU/er3pcvwCAAD//wMA&#10;UEsDBBQABgAIAAAAIQCfhZvsogMAAFkOAAAOAAAAZHJzL2Uyb0RvYy54bWzcl11v2zYYhe8H7D8I&#10;um8kUh+WhDjFsKxBga4L1g27pmnaIiqJBEnHyb/fISX5IynWrF0HpBeWSUl8yffwOSR1+fq+76I7&#10;YaxUwzImF2kciYGrtRy2y/jPP968quLIOjasWacGsYwfhI1fX/34w+VeN4KqVnVrYSIEGWyz18u4&#10;dU43SWJ5K3pmL5QWAx5ulOmZQ9Vsk7Vhe0Tvu4SmaZnslVlro7iwFnevx4fxVYi/2QjufttsrHBR&#10;t4wxNheuJlxX/ppcXbJma5huJZ+Gwb5gFD2TAzo9hLpmjkU7I5+E6iU3yqqNu+CqT9RmI7kIOSAb&#10;kj7K5saonQ65bJv9Vh9kgrSPdPrisPz93Y3RH/StgRJ7vYUWoeZzud+Y3v9jlNF9kOzhIJm4dxHH&#10;TVqTtMqhLMczSuu6Xkyi8hbKP2nH21/mllmRkqyYWqZlRqvKT0cyd5ycDUdL3uA3aYDSEw0+zwpa&#10;uZ0R8RSkf1aMnpmPO/0K06WZkyvZSfcQ0MPE+EENd7eS35qxAjlvTSTXsAIyG1gP5N/2bCsi1JGc&#10;b+DfGVswn9E7xT/aaFA/t2zYip+sBrNoHqQ4fz3x1bPuVp3Ub2TXRUa5v6RrP7RMo0cSUPQPp0wB&#10;/CNgPiHWCOO14rteDG50lxEdklaDbaW2cWQa0a8EsjNv1wQzB2c79KeNHJwfMGus4b8jAW832BPm&#10;Ry50kWZoi0JGskUcwXi0zLOpgTPC8dZPvE9vzmiUyoLLaLX/Va3RC9s5FRJ7FpendJGqJmUZJuBA&#10;F7Q31t0I1Ue+gJQw7BCe3b2zbgRxfsVn1g3+Oiiv9/jU3wmD9sOcisjhxEdj8QgFhWgjFMHaIsIN&#10;xPKg/wsjZnVFa+gIxxFvv9E3rJk9SRZlWhWTs0hB8/TTlqR5VQVRWHO0JSnqqijL0ZYEcziCe9Dt&#10;hbsSRJ65Miw55zZ70a6kn3PloqxKuBHAFwuSY57hy2pR5MGWWUXKiRX71b708OSeeHCaU0rq0fAz&#10;paCY5BOkFTj+/+zppxu/l7OV1I+gDUp+R9CCx3/eSk6gTfMMcgBaQnMUsJfktKzof7WZFFW6SBHX&#10;n2aOy+PMbJmWOZ0X1qdr47fcU14atBRnwtOVFnXsdN8RtFgxnwttXlQZNh5ASwvsxQHaqsDpCIrg&#10;yPTVKy1CgtcsK4rpUDXziiU+dOgP53Wdjmv7YSv/lrgejwk4GPnzDb5fUDr7QDqth7eOX4RXfwMA&#10;AP//AwBQSwMECgAAAAAAAAAhAK9lGFmGeAAAhngAABQAAABkcnMvbWVkaWEvaW1hZ2UxLnBuZ4lQ&#10;TkcNChoKAAAADUlIRFIAAALjAAAB1QgGAAAAW7b1iQAAAAFzUkdCAK7OHOkAAAAEZ0FNQQAAsY8L&#10;/GEFAAAACXBIWXMAACHVAAAh1QEEnLSdAAB4G0lEQVR4Xu2995dc552nt3+If/Tx6gevvfbxT/Z4&#10;d483zHjsOeOdDTOr0SiLpERRpCiSYAIBgsiBCEQGCEAABCLnHAgIgcg5CTlnIudAvObzol+o0H2L&#10;7EsUuvptPM85n9Ndt26u9Nxvfe+tfzZy5MgF+/btC3/605+MMcYYY4wxLRD8e+LEiV/8s/3794fj&#10;x4+HL7/80hhjjDHGGNMCwb8R8n+GmTNARERERERaBvwbD1fGRURERERaGGVcRERERKROKOMiIiIi&#10;InVCGRcRERERqRPKuIiIiIhInVDGRURERETqhDIuIiIiIlInlHERERERkTqhjIuIiIiI1AllXERE&#10;RESkTijjIiIiIiJ1QhkXEREREakTyriIiIiISJ1QxkVEnhMePnwYvvrqqxgREWkdKOMiIs8J169f&#10;D/379w+TJ08O9+7daxjaenjw4EG4du1auHLlSsMQEZG2jzIuIlWhgorAHThwIGzevDnm9OnTcThV&#10;1ucVth9hPHbsWNw/uVSaWefXX389DBgwINy9e7dhaOuA59POnTvDb37zmzB27NiGod+d+/fvx+cq&#10;j1FrPPAQEUko4yJSCLKGfPfp0ye88sor4ac//WnMe++9F6ZNmxbOnz//3Ao5ojdv3rwojmvWrMlK&#10;xn/3u9+1OhnneXT27NlYtR84cGC4detWwz2PuHPnTjh16lS4ceNGw5Bv5+LFi6Fbt27ht7/9bThx&#10;4kTDUBGR1ocyLiJNQC7/+Mc/hpdffjl06NAhrFq1Khw8eDBm8eLFoXfv3mHdunVRSp9HaKfYunVr&#10;GDVqVPzWQBl/OpBxnlvTp08PJ0+ebLI/9+3bF1577bWwevXqhiHfDuI+Y8aM8Pvf/z5cunSpYaiI&#10;SOtDGReRJlBJfPvtt2NFHElCPhN85c/9586dezwceaJ6efPmzRj+r5wGEPfbt2/H4fzPeFRAmV+q&#10;sFcObzw94zE943If4zBuUQsC47AOCFlan8aCx3Tcx7zS/4wHaXsqp69cnzT/q1evPrH+/E3zYtrK&#10;+xJF+6po3dK+SvNje8se/DDfyv1UTcYbrzfr1Hi9i0iPA+vF/2mbmHeaPo1D+L9ovgyn3Yf1Y7y0&#10;P9K+Wr9+ffjbv/3bMHPmzMfz4j7mxbIYh3mwz9J+537+pwc9zS/BbeZRua7Mo3K7mUda5wT3FQ2H&#10;yuUX3c+0DOO+MvtYRNo+yriIPAGiMn/+/PDf/tt/i1XFxiKDQFSG++n17dGjR/jJT34SfvSjH4UP&#10;PvggLF++PMpOYu3atbFtALGiJ5iWlxdffDF89tlnUcJoQxg6dGj42c9+FvuaV6xY8XjZ/F2wYEHo&#10;1atXuHDhQmyTYVrGRSyPHj0axwNkhwrqRx99FH7+85+HF154Ibz77rtxuZXb8sUXX8TlUPUfMmRI&#10;XO9+/fpFwV65cmXo2LFj+MUvfhGXwf9Mj4gBUsX0LGPXrl2P9wWtFmwbBzEsl3XjwIX7gOk3bNgQ&#10;58fy2F+dO3eO80bkEgsXLozfPmzatCmu249//OPwy1/+MkycODFWedP8vgnm9/nnn8dWGpbFvqPt&#10;iLaNxjLOOlLl/9WvfhUfF/YX61k5ThFUrLt27Rq/RZk1a1bcZvb5sGHDYhsTrSITJkyIj9Wvf/3r&#10;OE7ahwk+d3g8uZ9lv/nmm2Hp0qVx2TwWY8aMicP//u//Pu6vl156KXz44Ydx/jwOkyZNCp988kl8&#10;HN955524rXPnzo1yP3z48Lh+lZVx9gvPrbRfunfvHvvKmQfjp23m+dauXbv43E6w33lt8PxOzzmG&#10;sSzWmXXnOcM6sl5sP/cTtoXt52CI/dSpU6ewZ8+eJq8vEXn+UMZF5AmQFST8v/7X//qEiBSBZNAz&#10;jWy99dZbUZz+8Ic/xNaWH/zgB7FNgPkxHrKEcCF8iAiShiAiWqm3FzFi2VTlES/kERCW2bNnx1YF&#10;RKx9+/ZxvMGDB8flIEG0N7Cc7du3R9FCrGh7YB1Y3ve///04P8YBhAzJRY6YH+uOLCFISBgHBiyT&#10;eSDdr776atixY0dcFySQ6dnmbdu2xXlS7URCWUekGWlD7lk+9zEdw9heZG7cuHFh/PjxcVmsB+Kc&#10;RJX1YD8h4Gwv+5R9hTwyXWOhbQxCieAisOxTlsPBEpL4T//0T2HQoEGPpfP48eNxH7zxxhtxvdne&#10;jz/+OI7LQc03VePZVzxurCsizHIQfQ5g2OdsG88F1pnt4DFYtGhR3F/kzJkzcV8gsIxD5ZuecdaR&#10;/caB1e7du+Nj+Z/+03+K67VkyZJ4IJSqzzxuLJ/07ds37isO/KiIc5sDC6QY2Gbm+1/+y3+J+4Vl&#10;sl/ef//9eABVeZDCujBPHt8E68z+4SDu0KFDcVh6vfBYceDEY/zpp5/G58uIESMeV+Z5TBmHgx7G&#10;4TFgvLRuIvL8ooyLyBNcvnw5SgnixNUovgmq1KmvvLKdhel69uwZBY2qIxKDjKdKNhLGMMZDdP/x&#10;H/8xVhKpMDIPBAhxQYgBmZkzZ0744Q9/GE/yS1d04at+pqOKTzWZYVQgjxw58oRE8v6G8CFCaR2R&#10;aUSe5TM+0xLEmUpxkjLWkwowsoqgMbxIxtkXzAvBYh4M4y/vq6wL+4HtR6or+6KROvYfFXKqvYC4&#10;cTDC+qYTZfnLtCyTbawG4+7fvz/uP4Qzva+zLlSMEX+El+0gVIQRanrfmRYQSA6QeAzTOhWBjCOs&#10;rPvhw4fjMKrQzJ/HhMeP5TNfthM5R47ZfxxQTJ06Na4nBzkJJJt1Qo6T8PLtw3/8j/8xinwlzAcZ&#10;Z19xIMDzh2Wlx7FSxhnONjJfquU8XpD2Cwc6PLfKyjgHC8yTAzfWHXhecoIv+5UDWtYH+WafpseT&#10;cfg/LU9Enl+UcRF5AlpGkCkE+ZtEDDiJE+maMmXKY7kE5HPZsmVRZhgH+UDGkRhaMpIQI30jR46M&#10;olu5LGSdcaksA/NGUKmsI2aVIMpUcZFgBAeYP8JOBZX1oEqc2kbSOMg0VWoq0pXrDogiQs46U4nl&#10;utxU26m6Mn2RjKe2CKr0LA/hZjzuA0SSfUU7QxoGzA/BY9uQW2BbmTe307iMx7cJrActPdVgmawz&#10;1WXabSrhPb6yTYX5UMmnMs6JuawbYV2pbPO4VLYANYb1Y1paOlK1nkox28NBGgdoCZ5XSDvLZ1zW&#10;hSv1MF5abgoSzb6iVQb4tuPv/u7v4nIqYVuRcSrbHFBV7tfGMp6ekxyMFO0X9gPPt7IyznOf1hza&#10;k9L6s/85kKp8fvGYUi1nPA6WWJ/K9RWR5xdlXESeAIlBbP/hH/4hSsM3kaQP4agESULCkWSkFelA&#10;bJE7WkWS/NJTTqsAbSmVfb3IOJJHpRIqZabxOjEu8+UAAhFE8KmSMk9EjOo886IK3ljGqVSzXpVQ&#10;daaPHcFjWqq5yBcS900yzjoi4Mgh47NM5DxVwRF65Cy13iQQU+SXVh+kE9hWls2BRhK2VElGGpln&#10;NZA8pmdZW7ZsaRj6iMYncCLLCCfbxv5KYZtZDrL8Td+OIOOpx5vlAvOlKsxjxbcBCfYrMs6+YVuY&#10;LxVqls22Vi4fYecvVWf4NhnnmwUOniopknG+XeExb/wY8G0Q++W7yDjSzXMrrXMK8+N5uXHjxjgd&#10;68C06fnEOQE8vmyDiDzfKOMi8gSIA3JFZZxe2G+CE/doZ0H+KkEw6CWnBYEqJPOsJuNJnL+rjCNF&#10;VJXp16VNgPH+83/+z1FcETLWhSu/II3IWZKtajKOsCGy/GX9kDjkl55n1rWajAN/WVfeS9OJi0gX&#10;t2ljYJ82rsoipvQQc+CS2jWqyTgV9+bIOPOj7SJVlhMcqFTKONVkKtO0s3Cb7WqctPwiqsk4y/82&#10;GedkV5bLY1+0XJKWXSsZp5WJlpbG+4V1a66M89hUyjgHkzz/eOwarz9J28BfnhscEHGwwjSIOY+B&#10;iDzfKOMi0gRaExBn+qy5ogcCmqSCdgzEAxGjskpVEOGkzSRJNmLNyWvIaupFfloZT5JMW0DqDWa9&#10;kuQihMyPthfaBjgxMU3L+xvy0xwZZ71Zn7TeTE+Flm35pso482W90rbxl28YGAcpRSg5oZL5I2RM&#10;Q5BSTkzkJNLUfvI0Ms747GO+sWDfcoDCMP5yQib7JvWMMwwhRpxT33yaB8vj/jSsiKeRceaNyNI+&#10;xAEW+zTBvNKBFPB8o2ecAyzWh7CO3N9cGWd8vingIIVWkcr9woEjz4VKGU9VdL61YH1YFvOhb79S&#10;xnl9cNDFgULl64TxmTd/CQdCaR8xDuOz7axTmkZEnk+UcRFpAvLAFSn46h0pRoKoglPVpVpOlRix&#10;oy1k9OjRUUa4sgntKoyDcNLbjFQiJMBw5oW8JMFLbSpUCCtlnBYGll3ZM57kiJPlmD+XTkTMWTbi&#10;yjSp+km/MeJMiwDjcbDAQQNyjzABw6mSNpZxWm+o6FPZZl25P122sVLGmR4RTTKOzCJ57ANkmPu5&#10;hCHbgMQh6lSkmTf7DJlnn7JObCvTJRGkKss+KWpTQXK/ScaB5dFiktaZ5SDmCD8HWEnGARlknkgm&#10;68SPGfHYcpDDOiG11eAghQMs9hnrB8w3/TppZb85ByD0oXMwkcZl+zhY4VddEXr2N887pmdb03OC&#10;AysOIrjyCstinCTr7EuGN5Zx9jcHOTw30mcb+4XHAyFnf7Bf2D+0JNEuw2OR9gsnpLKurBsHF0g5&#10;co+Is82pH56DDKbj8eL5zjbwvGN82lL4VgYR56CBYdzP/uU5yeNRecAiIs8nyriIFILocLIk1V2k&#10;k8oygoV00w+O7AAygjwh6IyDLHPVCESO+5JMIlBUMKkQJxlH1BFqrkJC326CajGiwqUCgfERHZaP&#10;GLEOLIfbiBCV1TRPBI4rrLDOSBPVWMSOZXN1jyRbCBESyrZUwvT0jFMdZx4IJLfpb2Zdk4xTTWWb&#10;03XGET36whFDxAyRQxSpoDI+8O0Bgob8pX2FNHOiKQcmCbaRfYLwVco4gowc8s3BN8E0iDCtO+lx&#10;Q/44SEBQeUzTfmDdOKmWK5iwvWw3y2DfcyWQNF4RfG5wwIHUVso4wkxFulKQeS6wrWx7Gpdlswy+&#10;zWDZiDnTIb08XzjYA+aJrHMwR+sIVybh+cL0PDYcLDU+qRVZ5/Hu0qXLY6lnvyC/lfuF/cH6p4O/&#10;tL08n3husH208rBPeOw40ZXnVGovYTwOFtJzhm3gAIB1YlxEnHlSCecxTc8N9jfbnvaFiDy/KOMi&#10;UhXkBWHmMnAIMlW+ylYMYByEAuFhHEIVlCp1EklArHiPqfwqn/kgK4hsElZgWsZlPsB4yDjyjHiz&#10;DqxL0foAy0jrzLy5zfql9hBgu5DjJHwJ7mdY5fTcRv5YV+4nTJ/mnYalbUz7CsFuvK8QM6ZL4yCp&#10;ldsOiCTjMC7TAH8ZzvxTu8M3wfgsP+0nlsO6sB2V+wEYzn5kf7BebHvRfm0M68f6sC8q15PlNl5P&#10;5sVjwPDKZafx07L5W7RPeI6lx4T1Z35My2PCfBvvE+5nPPZj5bzS8ir3C+M07hkHpkvPa9ab+3i8&#10;Gb9Sopln48ee/ZweP8L/zCsttzn7V0SeD3jvUMZFpFWDtFTKuEgtQZyLZFxEpCVQxkWk1aOMy7NE&#10;GReReqKMi0irh6/5OVmQkzhpVRCpJbTZcN4D5xE0pwVIRKSWKOMikgVUx+nhRcxFagnPKZ5bPMd8&#10;folIS6OMi4iIiIjUCWVcRERERKROKOMiIiIiInVCGRcRERERqRPKuIiIiIhInVDGRURERETqhDIu&#10;IiIiIlInlHERERERkTqhjIuIiIiI1AllXERERESkTijjIiIiIiJ1QhkXEREREakTyriIiIiISJ3I&#10;Tsbv3bsXNm7cGJYtWxa2bt0a7t6923DPn3n48GE4e/ZsWL58efj888/DiRMnGu55kt27d4cdO3aE&#10;mzdvNgwREREREWk5spPx2bNnh0GDBoWZM2eGnj17hnnz5oWvvvqq4d5HnDx5MvTp0ydMmDAhjB8/&#10;PnTq1CkcO3as4d5HHD9+PLzwwgvho48+anKfiIiIiEhLkJWM7927N3Tu3DmcPn063t65c2d49913&#10;n5BpquIDBgwIo0ePDvfv34+iPnLkyDBw4MDw4MGDOM6tW7fi7c8++ywMHTo0irmIiIiISEuTjYwj&#10;2VTDR4wY8bg15erVq+HDDz+M7SjcD7SxMGzOnDnxNixZsiS888474caNG1HIV6xYEWV9//7930nG&#10;EXxE3xhjjDH1Tfr8F8mVbGScF9ynn34axo0b97jCffv27dC1a9cwf/78xy9GRDm1sKxduzZs27Yt&#10;jBkzJvzmN78J165di/3jo0aNCkeOHIkSPmTIkNIyfv369XD06NFYkTfGGGNMfcLnd9G5YyI5kY2M&#10;I+C///3vYw94Yxmnb7zyyJg2FE7cnDZtWpg7d26YMmVKaN++fbh8+XJYuHBhWLx4caygI+bDhg0r&#10;LeMs99y5c+HChQvGGGOMqWMo1onkTDYyDsj14MGDw507d+Jt5PqDDz4Iq1evjjKeUgmV8okTJ4b+&#10;/fuHM2fOhN69e8eWFSSeaV988cU4z/PnzzdMISIiIiLSMmQl41yKsGPHjvFETlpO1qxZE7p37x5F&#10;mssT0gN+8eLFeJRMfzjj7Nq1K47DXyrqDEfiCSeA9uvXL+zbt+9xtV1EREREpKXISsZpLVm6dGk8&#10;iZMqOW0rCDrQaoJYI930kXECJ+PQY75u3brCr7G4KgtXVElXZxERERERaUmyknHgRA1k+9ChQ7Ht&#10;hDYUwo/3IOf0j1ER5wTNNE61qjfzYps9+UOkmGu3L4chq941xjyjbDq2rOHVJiLPK9nJeBGcsDlj&#10;xox49RTEXERqw6Wb58Jr0/7SGPOMsmjPHxpebSLyvNImZBwB53KDVrhFaosybsyzjTIuIm1CxkXk&#10;2aCMG/Nso4yLiDIuIlVRxo15tlHGRUQZF5GqFMl4l0U/DScuHzDGlMyM7cOavJ6UcRFRxkWkKkUy&#10;3nPpLxvuFZEyLN8/rcnrSRkXEWVcRKqijIvUDmVcRIpQxkWkKsq4SO1QxkWkCGVcRKqijIvUDmVc&#10;RIpQxkWkKsq4SO1QxkWkCGVcRKqijIvUDmVcRIpQxkWkKsq4SO1QxkWkCGVcRKqijIvUDmVcRIpQ&#10;xkWkKsq4SO1QxkWkCGVcRKqijIvUDmVcRIpQxkWkKsq4lOH69evhypUr4caNG+HBgwcNQ5ty586d&#10;ON7Vq1fD/fv3G4Y+4uHDh+HWrVsx/A9fffVVHJdpUq5duxbu3bsX7+cvt9Nwxq/k5s2bj+9L68W8&#10;b9++/cR8GS8t81mgjItIEcq4iFRFGZfmgMAeP348jB07NkyYMCH84Q9/CHv27CkU8osXL4bZs2fH&#10;cT/99NOwatWqx0LO+EeOHAnDhw8PkyZNinIMyP306dPjvD/77LMwbty40L9//7B79+5w9+7dsHXr&#10;1jB58uQwceLEMHTo0LBjx47Hyz5//nyYMmVKGD9+fFzmli1boqwz7/nz54eRI0fGeZI1a9Y0OTio&#10;Jcq4iBShjItIVZRxaQ4XLlwIvXr1CnPmzIkSPnXq1Hib4ZUgup988kkU6Z07d4Y//vGP4Y033gib&#10;N2+Ogrx3797Qr1+/8Morr4TXX389XL58OU5H5Xv//v3xfoLMv/DCC+Hw4cNRqjdt2hSFnM+xYcOG&#10;hU6dOsXPMyR+0KBBUcIR93nz5oUOHTqEo0ePxko464Hgs87M99SpU02q6rVEGReRIpRxEamKMi7N&#10;Yfny5VGAUyUbqX3//ffDF198EW8nqIp///vfj9VwQM67dOkSBR0JPnfuXDhw4ECYOXNmlHGEuTFU&#10;vJHrHj16xP+ZDllPEr1x48bw9ttvx0o9Av7qq6/Gajsg9x999FEUcOY9ZMiQsGLFimcq4JUo4yJS&#10;hDIuIlVRxuXbQIhpKaEinfqtkfLu3bvHtpFK+Iz5wQ9+EJYtWxYFmgwcODC89dZbDWM8ggp2kYyn&#10;dpgPPvggVtMT9IJTJafa/t5778XKOaLPchBzetmBdaUFplu3bnFdBgwYEFte+Pw7dOhQ7GW3Z1xE&#10;WhplXESqoozLt0HP9qhRo2KVOZFknD7sSpBher+RaVpZkObf/e53oV27dg1jPKKajCPYS5YsiVVx&#10;quwJRPz3v/99GDx4cOjbt2+srFMFZ/5vvvlmbFcBlj9ixIjQtWvXKOi0ybDeBImnYp5aY54FyriI&#10;FKGMi0hVlHH5NhBcKuBUuFO7B6KL8E6bNi3eroRq+LZt22KryoYNG2Jvec+ePRvufUQ1Gb906VIc&#10;F9lmPkXwWYbcr169OixdujT2pHPFFODAAWFnmY2nP3jwYDwwoP/8WaGMi0gRyriIVEUZl2+Dtg6q&#10;1bSDpJ7xY8eOxUoz/dvfxOnTp8Nrr70WxbmSajLO/OhF37dvX9V2ElpWOnbsGNcJ6edET1pQAJnn&#10;BE6q8437xFkWVXSuqPKsUMZFpAhlXESqooxLc+CzA5GlVYSTMLm0IZcYRM6RY6rmCxYsiNVobnOV&#10;FVpLaDfhaidU15Frri3OvJj+pZdeiideVl5vnPmQJP1ADzltMnyGIdu0mrzzzjvxgIDriFOhpxJ+&#10;8uTJMGvWrHgCJ5V7TjLlkoesB9OxHrTWsH7PCmVcRIrITsZ5U05v8JVv0pUwjN5C3nBJ5deRVEOY&#10;junpI2Q8ESlGGZfmwvW8Ed327dvHkzmRct6L+VxBcmlL4f2Xyx8yDqGnG2EG7uMa4JxcSfWa6jbz&#10;W7lyZXwP5/2aky25hGFlVZvWk8WLF8fxmScnZVZ+lvF5QWsKlfqPP/44SnkaPmPGjNi/znSc2Mln&#10;w7NEGReRIrKTca4PS78gXzMSqh+NhZw3Wb5q5AQhfgiCvkHeyHkDP3HiRKzQMA+uAMAZ+byZi0hT&#10;lHF5WtatWxdlGFl/3lHGRaSIrGScs+f5KpFr2nItWmSc69M27itctGhRHM41Znft2hV69+4dFi5c&#10;GKvgTEffIT2EXPaKSgmCLyJNUcblaaBQwvvt9u3bC7/FfN5QxkWkiKxkHAnnslWpp4+eP7565KvN&#10;BMLduXPn+PUnb/6EPkF+WIKvQ/m6k3EYTt8iFRs+KESkKcq4PA28z/LNo+2Aj1DGRaSIbGScN3VO&#10;zBk/fnw82QfSyTnz58+P9wNv+og3LSqMR2sKFXDO2G98Yg4tK1TG+SnkMrAsY56HXLxxtok89Fjy&#10;UuG4xphvzuf7pjZ5PS3cPb5wXFMuIjmTjYxT0ebHGvgZ5MYyzmWwKl+M/AobZ+nTxkLLCj/o8Nvf&#10;/jaezJngRB3EnrP2K8/Mbw4sl5OT6IE0pi3nwPE9TeSh64JfFI5rjPnmzNny+yavp+mbhheOa5oX&#10;vuH2mxfJnWxknAo3lfHRo0c/vjoKJ2Vytj1n0lfKOP9zSSzaV2hBQcpTmwrwlxM4Oes+nVlfBpbL&#10;iaNcUsuYtpxdB7Y2kYfO839WOK4x5pszY8OnTV5Pk9cOLhzXNC98w115xTSRHMlGxoF2E6Q6nbDJ&#10;iZfvvvtubDNBwFNbSiVUw/v16xf7xrkPEedkTq47ywv5u3y9xXw4Ejemref81VNN5IE2laJxjTHf&#10;nGV/mtLk9bRg17jCcU3z810+x0VaE1nJ+OXLl2NbCteGpfLND0x89tln8aiYX3LjOrH84hotKJzc&#10;iaxzP1dW4eeQkXV+6Y1rynK5LaahMo7cN5Z4Ean/CZy8lvkWitcyr+FqH7q8tnnN877AV9eV4/H+&#10;kO47e/bs4zY33k8YxrwJFTa+8q58L6gch/dHpmV+Z86ceTwdSd+6IQYsn2lY72f5AzKSH57AKSJF&#10;ZCXjwIclveOceImU37lzJ37w8itq/DIbH4z0jPM/V15hnNQTzgcmMk4POS0q/fv3j+MxjPmIyJPU&#10;S8Z5TXOQzGv9rbfeij+1zlWSkNzG8Lrmdc4vQHJ1JU7W5mAbqeZ1ze8M8A0aLW1vvPFGvM0VPv74&#10;xz/GH5fp1KlTzI9+9KPw8ssvx/cLpJufXOeyqPwoDMvmx2r4po3Lov7N3/xNnCfTMV9Enml4H+V9&#10;58MPPwy/+93v4jiIe2uGAwj2BwcZpjapdtCojItIEdnJeBG8+SHUtKLQzy0itaFeMo7Y8oNd/Boj&#10;1XEEGTHndwYaf4vFD3y9+OKL4eDBg3E62tB+9atfxSo4vzXAydwINIK0adOmKMr83kClMCH+tK7x&#10;8+jMn2/MEHFOAG8M8/rZz37W5P2SZfNtG/LN/1TFkf/Kqz21RthHK1asiL+QaZ4+fBZV+6ZVGReR&#10;ItqEjFPVoT3lu/aAi0gx9ZJxWlKoOCM2wOt67dq14fXXXw+XLl2KwxL8ku4777zzuCUEWabKzc+m&#10;c3L3yJEjH19JiRaSnj17xvNPEGZAnJB0quq0ljCc5SLjXDWJ+yvlivn/+Mc/jtLN8Mr3HP5P43Nw&#10;QFV9/fr1T0zf2uD3G0aNGhWvVGWePlylq9rjrYyLSBFtQsb5AKQ63po/8ERypF4yTmWaqjK/oJug&#10;/eyVV15pcgUkJP2nP/1p+OKLL+Kv9NJ+8ld/9VdRqLl0KeeWUF0HesA5oZuWE9ozgKo7AsU5J7S1&#10;8F6yYMGC8P7770chp5WFCj2/JMl7DK1wP/jBD6K8c/4JFfzUM87yuepTx44dY5vKxIkTW/23dewv&#10;9hH7yjx9OE9JGReRMrQJGReRZ0O9ZJwebGScFooEYl4k4xyM05ry6quvxvtpS/nFL34R21eQI6qV&#10;SZZpR+FckSTjTEsfOq0rSbaRcSS6Xbt2sfrNePSg07dOtZtpqJ6nthTG45KrkCrj3EebzAsvvBB/&#10;gIx5tlaU8dpGGReRsijjIlKVesk4FWYq01S9AcndsGFDbFPhvmow3o4dO8Ivf/nL2Bc+e/bs2Gue&#10;qtOcAE5v+JIlS6JkE3q6OUETeQbEGbnnRG8q6cyTajjj8NsF3K6EyjgHAqnSnmA85s3BQWt+b1XG&#10;axtlXETKooyLSFXqJeNUsocNGxbFGZEmY8aMicOQXKSatpXKFpA0nJM8Ca0p9Gsj0ekEzs2bN8fL&#10;o6YKN73k/HYBV2Ph3BNApOghrxyPyjhXTmE+VNLpPQf61Km00/pCiws959zHPLjN+iL19MC3VpTx&#10;2kYZF5GyKOMiUpV6yTgCzAnZ9Gp37949Xsp08ODBUXa5j/5w7qNNBAEfN25cvEwp8s7/qcqNBNNy&#10;gpAjxVSpueJFEm+q6LSf7N+/P95OMB2934g6y2W+nOjIQQLtLAxnfn369Il/uY4581y5cmVcVw4G&#10;0qVTEfhqctYaUMZrG2VcRMqijItIVeol44B00+ON6CLd6ce5CJVsrpLCyZe0lXDVk3RZQYYxbZoH&#10;FXKGcz/jVfZvcx/ve0UtJswnTUe1O02HdDMsheo646dlcSCQ7qNyntaltaKM1zbKuIiURRkXkarU&#10;U8arQdWaSnXjarZ8N5Tx2kYZF5GyKOMiUpXWKuOIeGo1kadDGa9tlHERKYsyLiJVaY0yLrVFGa9t&#10;lHERKYsyLiJVUcbbPsp4baOMi0hZlHERqYoy3vZRxmsbZVxEyqKMi0hVlPG2jzJe2yjjIlIWZVxE&#10;qqKMt32U8dpGGReRsijjIlIVZbzto4zXNsq4iJRFGReRqijjbR9lvLZRxkWkLMq4iFTlu8j4V3dv&#10;hVsrR4Vbq8aYWmTF8HD38MaGvVt7lPHaRhkXkbIo4yJSle8k4zcuhi/f+O/Dl2/9c1ODXHjtvws3&#10;5vdq2Lu1RxmvbZRxESmLMi4iVfluMn4pXHzvfwoX2/8vpgb5st0/DzcX92/Yu7VHGa9tlHERKYsy&#10;LiJVUcbrH2U8ryjjIlIWZVxEqqKM1z/KeF5RxkWkLMq4iFRFGa9/lPG8ooyLSFmUcRGpijJe/yjj&#10;eUUZF5GyKOMiUhVlvP5RxvOKMi4iZWkzMn7//v1w5MiRsGnTprB58+Zw48aNhnue5OrVq2H79u1h&#10;w4YNYf/+/VXfNEVEGW8NUcbzijIuImVpEzLOG9/OnTvDJ598EsaOHRu6d+8eRo0aFa5fv94wRggP&#10;Hz4Mly5dChMmTIjj8ab5/vvvh3Xr1inkIlVQxusfZTyvKOMiUpY2IeNXrlwJn376aax2P3jwINy6&#10;dSv07t07rFy58vGbIsNXrVoVBg4cGM6fPx+HMT7jnT59Ot4WkSdRxusfZTyvKOMiUpY2IeNHjx4N&#10;AwYMeCzVVMFnzpwZxo0bF8UcaGOZP39+GD16dLh27VocduLEidCrV6+wd+/eeFtEnkQZr3+U8byi&#10;jItIWdqEjG/dujX069fv8foj44sXLw4jR4583KpCZXzjxo3h448/Dl988UU4cOBAWLFiRWjfvn1s&#10;cSkDYn/79m1j2nzOXDreRB66L36xcNxHuRNuXTyjjNcwyPjV+R+H2/cfFOzvp8vdu3fD559/rozX&#10;MMg4RaCi/b1kz6Qmr6d5O35fOK5pfmw1ldxpMzJOZfybZJxhnNS5evXq2FdOpk6dGiV+9+7dcZzm&#10;QlsM1fR9+/YZ06azaefaJvLQae5PCsd9lP1h//aNyngt0+574cTEjuFPB48W7O+nC0WJefPmxffD&#10;IrE05cN5SXyeFu3vyWuGNnk9/WFV/8JxTfPCc/jOnTsNn84iedImZJyrolDxPnXqVLyNeM+YMeOJ&#10;NpUiDh48GPr27RvbXMpw79692OpiTFvP8XOHmshD90UvFo77KNfDtXPHlfEahsr45bm9w7XbtX/f&#10;uXnzZli2bJmV8RoGGeeqXUX7e+HOCU1eT7O3jSoc1zQ/fPMtkjNtQsZZ70GDBsWqN19ZXbhwIfTv&#10;3z+sX78+tpQcPnw49pPzVRZfy3IUzTR8AE2bNi1OIyJNsWe8/rFnPK/YMy4iZWkTMo5w0w9OWwon&#10;bnJZw4ULF8aqOJWfHj16hLlz50ZJX7p0aZg9e3YcZ9asWXGYiBSjjNc/ynheUcZFpCxtQsaBijdX&#10;R6F/jKRqN8N69uwZDh06FOWclhTup0XFPjORb0YZr3+U8byijItIWdqMjBdBxZyTk6iEe7a1SHmU&#10;8fpHGc8ryriIlKVNyzgndfCrm9V+Gl9EvhllvP5RxvOKMi4iZWnTMi4iT4cyXv8o43lFGReRsijj&#10;IlIVZbz+UcbzijIuImVRxkWkKsp4/aOM5xVlXETKooyLSFWU8fpHGc8ryriIlEUZF5GqKOP1jzKe&#10;V5RxESmLMi4iVVHG6x9lPK8o4yJSFmVcRKqijNc/ynheUcZFpCzKuIhURRmvf5TxvKKMi0hZlHER&#10;qYoyXv8o43lFGReRsijjIlIVZbz+UcbzijIuImVRxkWkKsp4/aOM5xVlXETKooyLSFWU8fpHGc8r&#10;yriIlEUZF5GqKOP1jzKeV5RxESmLMi4iVVHG6x9lPK8o4yJSFmVcRKqijNc/ynheUcZFpCzKuIhU&#10;RRmvf5TxvKKMi0hZlHERqYoyXv8o43lFGReRsijjIlIVZbz+UcbzijIuImVRxkWkKsp4/aOM5xVl&#10;XETKooyLSFWU8fpHGc8ryriIlEUZF5GqKOP1jzKeV5RxESmLMi4iVVHG6x9lPK8o4yJSluxk/OHD&#10;h+H27dvh5s2b4c6dO/F2Yxj24MGDOA65e/fuE+Pdu3ev6n0i8meU8fpHGc8ryriIlCU7GT916lSY&#10;P39+mDNnTpg3b1683Rhke9OmTWHWrFlxvEWLFj3etuvXr4c1a9aE2bNnh7lz54Zly5aF8+fPK+Qi&#10;BSjj9Y8ynleUcREpS1Yyfvny5TB8+PAo17t37w6TJ08OQ4cOjYJdyd69e0P//v2jkDPe4MGDw9Sp&#10;U8P9+/fDunXrwpgxY8L27dtjxo4dGxYvXhyr7CLyJMp4/aOM5xVlXETKkpWMr1y5Mnz88cfhypUr&#10;8fbJkyfDe++9F6W6koULF4Y+ffo8FuwJEyaEvn37xvaWGTNmhEmTJsXqOS0qVM9586RlRUSeRBmv&#10;f5TxvKKMi0hZspFx2kh4kxs3blyscANy3bVr19i2UtlmcunSpSjpU6ZMCRs3bgwdO3YMhw8fjvdR&#10;NX/rrbfC8uXLw86dO6Ok79u3L97XXFiWMc9DLt4420Qeeix5qXDclAfXLyrjNQwyfmNRv8J9XYus&#10;WLFCGa9h+JzinKWiff35vqlNXk8Ld48vHNeUi0jOZCPjCPiIESNiWwlvdJBknN7xyhcjFXEE/cUX&#10;Xwwvv/xyGD9+fBR0xqGlBaF/4YUX4n1UzS9cuFDqxcz8L178WjiMaeM5fGpfE3notvAXheM+yqVw&#10;8eRhZbyW+VrGL87uGS5eu1Gwv58ufMu4ZMmS+L5aJJamfPhM4bO0aH/P2zauyetpxuYRheOa5oXP&#10;9lSgE8mVbGScr/14o6PfO73wbty4ETp37hx7yJNM85eq97Bhw8L69etj3zj94/SW03O+dOnSKOOb&#10;N2+O/eMMp/eceTUXhP7o0aPh2LFjxrTp7DqwtYk8dJ7/s8JxH+V4OL5vhzJey7T7XjgztXM4dupc&#10;wf5+utDqt2DBAmW8hkHGq30+zNjwaZPX06S1gwrHNc3L8ePHY8upSM5kI+PAiZbdu3cP165di7dP&#10;nDgR3n333dhukkDUP/roo3i1lNS3x/2vvfZaPJmTE0DpPae6ThDygQMHhnPnzsVxmwPzpefcmLae&#10;c1dONpEH2lSKxk25c/mcMl7D0KZybUHfcO/+g8L9/TTh/ZLihW0qtQsyzrenRft76d7JTV5P83eO&#10;LRzXND9lvtkWaY1kJeOsH/3fnKDJ/xMnTgyjR4+OR8Vnz56NVfNdu3bFnj2knaoP1XCG0xvOV7JU&#10;xWl3YXrCuLx5Nr4ii4h4AmdriCdw5hVP4BSRsuCj2cg4nD59OvTr1y906dIlvvHdunUrHhUfOXIk&#10;fPLJJ2H//v3xNtcXR8jpKacNJV1ZBSHnMofdunULPXr0CNOnT398dRYReRJlvP5RxvOKMi4iZclO&#10;xovgayp+yGfatGlWuEVqiDJe/yjjeUUZF5GytAkZp+rNCZmHDh2yd0ykhijj9Y8ynleUcREpS5uQ&#10;cQScvvF0yUMRqQ3KeP2jjOcVZVxEytImZFxEng3KeP2jjOcVZVxEyqKMi0hVlPH6RxnPK8q4iJRF&#10;GReRqijj9Y8ynleUcREpizIuIlVRxusfZTyvKOMiUhZlXESqoozXP8p4XlHGRaQsyriIVEUZr3+U&#10;8byijItIWZRxEamKMl7/KON5RRkXkbIo4yJSFWW8/lHG84oyLiJlUcZFpCrKeP2jjOcVZVxEyqKM&#10;i0hVlPH6RxnPK8q4iJRFGReRqijj9Y8ynleUcREpizIuIlVRxusfZTyvKOMiUhZlXESqoozXP8p4&#10;XlHGRaQsyriIVEUZr3+U8byijItIWZRxEamKMl7/KON5RRkXkbIo4yJSFWW8/lHG84oyLiJlUcZF&#10;pCrKeP2jjOcVZVxEyqKMi0hVlPH6RxnPK8q4iJRFGReRqijj9Y8ynleUcREpizIuIlVRxusfZTyv&#10;KOMiUhZlXESqoozXP8p4XlHGRaQsyriIVEUZr3+U8byijItIWZRxEamKMl7/KON5RRkXkbJkJ+P3&#10;7t0LK1asCDNmzAhr1qwJd+/ebbjnzzx8+DCcPHkyzJ49O463ZcuWJm+O69evj/fNnTs3HDhwIDx4&#10;8KDhHhFJKOP1jzKeV5RxESlLVjJ+586dMGnSpDB27NiwdOnSMGjQoDB58uQmQn7q1KnQr1+/KONL&#10;liwJPXr0iH+R9GvXrsXho0aNCsuXLw+rVq0KJ06cUMZFClDG6x9lPK8o4yJSlqxknAp39+7dw7lz&#10;5+Lt/fv3h3fffTfs27cv3k4sW7Ys9OnTJ9y6dSvenjBhQhgwYEAU7o0bN4YhQ4Y8noeIVEcZr3+U&#10;8byijItIWbKRcaraU6dODaNHj46tKnD9+vXw0UcfxSo59ycOHz4ch1P5Zrv69u0b1q1bF+V85syZ&#10;sbpO9ZxWlgsXLoT79+83TNk8eKNlHYxp6zl/9VQTeeix5KXCcR/lfrh75bwyXsMg49cX9g33nsH7&#10;DgUK3ieV8doFGedb3KL9vXTv5Cavp/m7xhaOa5qfagc/IrmQjYzzghs+fHhsUUktJbdv3w5du3YN&#10;8+fPf0LGuX/RokXhn/7pn8LPf/7z+ObI9Mj7uHHjYtV85MiRYeDAgeHjjz8OmzZtKiXkV65ciTuN&#10;irwxbTmbd61rIg+d5v6kcNxH2R/2b9+ojNcwX7b7XjgxsWP406GjBfv76cL5MvPmzYvvq0ViacqH&#10;b2KrfT5MXjO0yevpD6v6F45rmheewxz8iORMNjLOkS8iPX78+MfiTKUbGefDJMk4f3fv3h2r4Uj6&#10;woULQ7t27aKQI9H0ilNhZx6EqhBSXmbb6VG/dOlSuHz5sjFtOkfPHGgiD90WvVA47qNcCZdPH1HG&#10;axgq4xdn9wyXr98q2N9PF86h4XwaK+O1CzJe7fNh/vbxTV5PM7eMLBzXNC98rnvOl+RONjIOnHjJ&#10;iZk3b96Mt+n7bt++fdiwYUOUcEIFnL7yKVOmPP7qij7x1157LZ6oOX369DBnzpwo4ryAqYoPHjzY&#10;HnKRAuwZr3/sGc8r9oyLSFmykvEjR47EXvC1a9fGXm+q3p988kk8MiZcGeXYsWNhxIgRsaXlzJkz&#10;4eLFi/Hyhd26dYvj0DvOVViOHj0aBRxp54ostLCIyJMo4/WPMp5XlHERKUtWMk4le9u2bVGmhw0b&#10;FttWOAkTkPD+/fvHjUHUJ06cGIUcMae1hfupnN+4cSO2rwwdOjT2jVMpP336tCeAiBSgjNc/ynhe&#10;UcZFpCxZyTjwJkfPdjpbHcFm2NatW+MbIb16DKMNhXEqx0sg9ek+xqu8T0T+jDJe/yjjeUUZF5Gy&#10;ZCfjRXBVFVpWtm/frliL1BBlvP5RxvOKMi4iZWkTMs4bHyd1UgEXkdqhjNc/ynheUcZFpCxtQsZF&#10;5NmgjNc/ynheUcZFpCzKuIhURRmvf5TxvKKMi0hZlHERqYoyXv8o43lFGReRsijjIlIVZbz+Ucbz&#10;ijIuImVRxkWkKsp4/aOM5xVlXETKooyLSFWU8fpHGc8ryriIlEUZF5GqKOP1jzKeV5RxESmLMi4i&#10;VVHG6x9lPK8o4yJSFmVcRKqijNc/ynheUcZFpCzKuIhURRmvf5TxvKKMi0hZlHERqYoyXv8o43lF&#10;GReRsijjIlIVZbz+UcbzijIuImVRxkWkKsp4/aOM5xVlXETKooyLSFWU8fpHGc8ryriIlEUZF5Gq&#10;KOP1jzKeV5RxESmLMi4iVVHG6x9lPK8o4yJSFmVcRKqijNc/ynheUcZFpCzKuIhURRmvf5TxvKKM&#10;i0hZlHERqYoyXv8o43lFGReRsijjIlIVZbz+UcbzijIuImVRxkWkKsp4/aOM5xVlXETK0qIyfuvW&#10;rXD+/Pnw4MGDhiFff3B//abFci9cuNAwRERaC8p4/aOM5xVlXETK0iIy/vDhw3D58uWwdu3aMGzY&#10;sHD48OFw9uzZmJMnT4Zx48aFsWPHNoz9zfAmd+7cuXDixIko8EVveiwP8WfejHfp0qU4rDEMZ5vv&#10;37/fMEREKlHG6x9lPK8o4yJSlhaRcSrhvNm/8sor4YUXXghvvvlmaNeuXQz/v/rqq2Hx4sUNY38z&#10;O3fuDOPHjw+TJ08OY8aMibcbizYiPnfu3DBhwoQ43ujRo+MBQCUcHAwYMCDOg4MCEWmKMl7/KON5&#10;RRkXeZIDBw7EwmgZjh49Gg4ePNhw67tz7969sGfPnljEbc20iIzzxrRly5Yovp06dQqzZ88OCxYs&#10;iJk/f378MLh+/XrD2NU5c+ZM6NmzZ9i6dWusai9dujR06dKlyXpv2LAh9OvXL5w+fTqOR9V9xIgR&#10;T7xBTpo0KfTu3Tt88skn4dixYw1DRaQSZbz+UcbzijL+fIP8bd68OUydOjVcvXq1YWiI/1Mk5Bv7&#10;xN27d8O8efOihCVu374dC4lDhgyJr8tDhw5VfT7lAp41bdq0hlvNg46JQYMGNdz67rDfu3btGj7/&#10;/POGIa2TFpHxBEc5U6ZMCdeuXYvV7BSeaEVtJI1ZtGhRfFB5sgLr+/7774d169Y9Mf2SJUtCjx49&#10;ouCnqvzAgQMfL4ejJCSeqvrQoUPD8ePHG6ZsHmm9jWnruXjjbBN56LHkpcJxUx5cv6iM1zDI+I1F&#10;/Qr3dS2yYsUKZbyGQcb53Cna15/vm9rk9bRw9/jCcU25PAvuP/gqXL95P1y7ca8wjZfLbQqAtOP+&#10;4he/eOKbeyqz7du3D9u3b4+34ebNm+GDDz6IzsJ4jMM39kg7xUTGnTFjRhM3Y1x8ptKdGg9rnMbj&#10;Q7XhiWrTpuGV91feXrlyZSy63rlzJ95GiG/cuPHEOJXzTLfT/4C/pYOZxuMnGg9PtzkQotuCFmRe&#10;i1euXIkdE2maxtNVDi+6ryVoURlnpxw5ciQsX748HqWQZcuWxQ+Dxm0kjWHHcKREUo83Us4RD9X1&#10;yp3Gg963b9/4pEb+P/7448dfUfDg0uayadOmKOEcfZaVcZ5gtLkY09Zz9OzBJvLQbdELheM+ypVw&#10;+fRRZbyGQcYvzu4ZLl+/UbC/ny4URviGURmvXahqImRF+3v+9vFNXk+ztnxaOK5pXhAt3OJZcPTs&#10;zfDDrpvCv//dqvAf3lj9RP7qzdXh+q0nzzfDU3ApHIPXFC2yyVdwkA8//DDs2LEj3gZknG4BPAiv&#10;mDVrVqwgU10HvCYd2CWYHy0cFCG/+OKLKO1U2PmGn2Gcm4dPMQ+yd+/eWAilO4Hx8Z00X/5fv359&#10;WL16dZwP618J86XFhHmuWbMmzod5sg4sg/XYtm1bnO/+/fvj+MyTIiedB6wPjw/7hHERYoqhrOvG&#10;jRvj/fxPCwv/s45JwPlGgHVnnXBTvm1gOQxL28Y8Wbe0zSyf9cAL8T/mx2uRfc72sd3Mn+Esj22n&#10;44JlsP85eMJR8UPmyX0tRYvKOL3ZfO1Ar/ivfvWr8NJLL4XXX3899o1XHi0WwYP/6aefRhlPL7wk&#10;43zNU/lk5QVKrzhV8w4dOoT+/fvHB4h58ABwH8KenjRlZZwjtvRENKYtZ+f+LU3kofO8nxaO+yjH&#10;wrE/bVfGa5l23wunp3wUjpw8U7C/ny6899EuSCtfkVia8kHG+UAv2t/T149s8nqa9MWgwnFN88Jz&#10;GAl7FiDjP+i8Kfzb364K/+711U/kP/yuqYwjiLyeqGzjVO++++7jNthvk3HuHzx4cGyzbSzFlTA/&#10;Xq8LFy6M1V+EktYX2s0odM6ZMyd6DeMx/1SY5D6en3QXcBCOj3GbdaXrYNWqVVFIK6ElGO9im6je&#10;42+sP+7FtPgX68Ey+TaAbUbY2Q5ailknZJjl411sY69evWIRlCIs28F4TM/60U7MuvB4cjDDdKwr&#10;93OQwn5im7kqH2EeTMdBDMvndbd79+64Xngf+wbRZx+z/rgb24tHMi3T8XplvVjPjz76KIwcOTLe&#10;x3aTVFF/1rSYjCPLHG2kkyn56oWv8zjqYsdwxPNNMD3js3N4wgMPUnoiJxnnSZzG40XKk5Tb7GRe&#10;uLSrcMTGA8u6vP3223Fd0tFYc+BggCctTxhj2nLOXj7RRB56LH6xcNyU25fOKuM1DJXxaws+Dnfv&#10;3S/c308T3kv5MLMyXrvw4Y6sFO3vJXsmNXk9zdv5+8JxTfNTWYyrJWVlHCdBCpFAHIEWlJkzZ8b7&#10;vk3GT506FYYPHx6F7Ju2h0p0t27dYhUX30EwKS6ybKajEo2MI/WIJPLLOvBap9KLqLIM3Kt79+7R&#10;yyhUNv6Ggf+RZr45436gC4F1pOCJSCOuPNdZDq0hhHVAfCdOnBgfG0CquQ+BZpnILuPt27cv+lhq&#10;56FCzzwRY7wQ+Wca/iLkbAPbyjJJ2mbGZ72otrPevJ/RJsP+we1oS2Yfs83MCwdN+woPZLkXL14M&#10;HTt2jOvGdKwb0/G4tAQtKuNscOojokJNCwkPIkdPyPO3QR8SO4snAnAEhkzzN8GDTzWcIzmWCezU&#10;1157Lco4R0488Lt27YoPDk9MnrQ8sCLyJJ7AWf94AmdeofhTrbLpCZx5UVbGaa1AlJPs0a5CIRBh&#10;bo6MI63IdnKXIpgGj3rjjTfitHQVIKAIcOfOnaMj0W2AYyUZ5zUOSCvyS8sH9yHX77zzTuxlp6Jc&#10;CU5E1bpyOC0izA+pT9V5QJLpUECkWXeq17wOimSc8/mouAM+xjQUTpmO9eJCH4hxknEOBGgrYbve&#10;e++9xwc3vMbYZvYBzvfWW2/FgyD2BfOg6l0p47RFM59Ro0bF/QBs4/Tp02O1nGVWPj5U1NNj2RK0&#10;mIwDTxrerDiaYQPp5eYJwwcB+TY4IuJB5UFGqNmpHC3xIFIB52sJHmQeICSbB5YnD0d3vCgqj/qA&#10;JwBHkGUvuSPyvKCM1z/KeF5RxtsOZWQcD0EUf/Ob30QpRgCRO8SY4h/+gtziPEm2qcwiktyPIFKl&#10;raxEMx7eksZPt7kfkUSGacelBQT/QSiZD26EmBbJeJ8+faKU8hxFopkPUk7BEidKINKp7zstn75x&#10;2l6QamQc/2I+jMv/qTJOqwmvg9T2Uk3GKZCmLgamY70ayzjzZ3tZBoVVLoVN9Zp1YVsozuKubDOF&#10;VfYP+5EDFv6vrIzjjbTQcGDE8jhIwg05eGAelTKOU7ZZGU9HU8gvDxIP1i9/+cv4ZOSIsjmw49nJ&#10;XJqQJxgPEDuVnnCkmz4pbvN1BZV3nqRU5NOTuxJeCHxFU6ZFReR5Qhmvf5TxvKKMtx2OnLkR/uHD&#10;DeFfvfLH8K9/s/KJ/F+vrgzXbv7ZKxBI2lKQ1wQuQuWXlg3EmAosMkuREAGlcEjrLA7CcwYZxWMo&#10;JOJJeBGVaarhgFwyHfLOXzyH8fEqxJVKM5X1JNEsk7YQWtGAdeSAgPkjxohnmg/F0caFSVyLtiuE&#10;lA4EWnCQWuaLLCO5nJDJOrIOzIdtxrkodDINss+lplPPeCqUAutLe0nyNnwMOcdFkXIkHk9jPdM6&#10;INOIOAct3M+0ldvMfqTanSrubCfVc/Y1Doq00x/PtqblsZ9xSx6/dP4i93NQ1Vw3fVpaVMZ5IvFV&#10;DE88djx/05Oy2ptXc0DIeWA4SuRJIiK1QRmvf5TxvKKMtx3OXfpaJKccCB1G7Q4dR+95Ih9+nVt3&#10;/vxtO9LG64hv/itB7qiYI5U4D6KKnDOM1g78J0GRkuotzyHaLKg2I5qpwszziquCUHlmegqOVJmR&#10;TG5z/hv3If30RzMdw5F3oBLMfBFbfsGcijD3sz7Mp3HREpHFq5BbxqEizfYh2Mg4J1yyLM7Bo42Y&#10;+eN2SDfTIPPMg7ZhzgtkH7COqdrMeLgb4zAd+5B2EpbBsqjY840C8s16shzWmeWw/iyD+aWTSNlm&#10;9hEizfoynAo3VXmEnm8CqK4zH9aN/cdw9hPLochLtR7wYcZrqR+FbFEZ5wnDTuWBTPDg89UCRyjf&#10;FXYwDyIPDg+oiNQGZbz+UcbzijLednjw4GG4euNeuHztbrh8vWm+qvANioJJRitJJx1SjASchyos&#10;LSMMbzw+zx2klfv5m779T3A/y0n3Mz/uZ14M4z4ci+UynKo680jTcpv7+D9Nk+bTGKanwMk4hOmA&#10;+fOegewizmwPQpvWM82b4UzDPLg/LT8ti33Cffxl2jQu47EM/mc4/zOvtBxgeLVtZnrWi+1iGONV&#10;7gPuYzoOjtLjkta5ct24ne5/1rSIjLNz2KkcefGVBEdB7Iy0szga4euP7wrzTxGR2qGM1z/KeF5R&#10;xqWtg/hSeaaqLbWhRWScIwt6hr7//e+Hf/zHfww//OEPH+cHP/hBvN44FXMRaV0o4/WPMp5XlHER&#10;KUuLyDhvTDT508DP2amcAEDfFKGRnmb+9BWCiLQelPH6RxnPK8q4iJSlRWQ8QU83rSqp50dEWjfK&#10;eP2jjOcVZVxEyvLMZZyzZrkOJhdrrwzDUvh5fM6UFZHWhTJe/yjjeUUZF5GyPHMZ5zqSXEec6zfy&#10;tyjIOZeZEZHWhTJe/yjjeUUZF5GyPHMZF5F8UcbrH2U8ryjjIlKWFpVxLvDOhd+5ODwnbqbwYcAv&#10;aIpI60IZr3+U8byijItIWVpMxrkG+Nq1a8Ovf/3r8NOf/jT87Gc/i/nJT34SfvzjH8dfSBKR1oUy&#10;Xv8o43lFGReRsrSojPNLSPxSUvrBH8JPk3bt2vXxz7WKSOtBGa9/lPG8ooyLSFlaTMarwU+PTps2&#10;LYwbN65hiIi0FpTx+kcZzyvKuIiUpUUr45cvXw579+6NVfDdu3fHbN++PQwYMCCMHz++YUwRaS0o&#10;4/WPMp5XlHERKUuLyvj69evDG2+8EX71q1+Fl19+Of4lPXr0iJdAFJHWhTJe/yjjeUUZF5GytKiM&#10;X716NRw6dChWx1keOXjwYPxlzmpvXiJSP5Tx+kcZzyvKuIiUpcVkHG7fvh2OHj0a7t69+1jOaVk5&#10;ceKEMi7SClHG6x9lPK8o4883uA2P/4MHD+L/Cf6vNqzy+ZKGcT4d4b7KaZ4FOBmF0Vu3bjUMKYb1&#10;4CIceBw+B2fOnAlnz56t2TqyDnRKsJzmwsVBTp48GR32aV2S7WL5N27caBjSMrRoZZwe8ZEjR0YJ&#10;Z0cPHTo0XuaQn8S3TUWk9aGM1z/KeF5RxtsOD+/fDQ8ungj3zx8OD84faZKHXz1oGPPPILYbN26M&#10;l2vmPLkEV4+bN29elMYE486fPz9KGCDhiC2/SD5z5swwd+7c2EmAbD4rmPeyZcvCsGHDwpUrVxqG&#10;FpM8rk+fPuH48eNxGM95LsLxXWWc18rFixcfyz37Z/DgweHAgQPxdnNg33LeIb9hwwFMGRj/0qVL&#10;4c6dO/H2qVOnoptycNKStKiM84M/PMHYaCriPKAbNmwIY8eODZMnT24YU0RaC8p4/aOM5xVlvO2A&#10;iF8d+0q4PPC/hiuD/v7JDP5++OpO0+opHkXR8Xe/+130mwSSTeFx27ZtDUNCuHnzZmjfvn1YvHhx&#10;dCSKklxZ7vPPPw979uwJmzdvDuvWrXumVVqKoyyfDoVvg3Xk4KB///6Px08HDd9VxtkHOCCXuQb8&#10;8PTp099apa8EoT5//nw8mChbGUfE8c9UEOYAiWp/OjhoKVpUxjdt2hSmTJkSj2J4w5oxY0bc8EWL&#10;FsWjMhFpXSjj9Y8ynleU8bbD/bMHw6VefxUuvPM/hi/f/RdP5v1/Gb66da1hzEfwuO/YsSM+DyZN&#10;mhQrrKlSyy+Qf/jhh/H+BCLaqVOnWJnmf/wIL0pVWirlSGHl84n/8TVes8OHD4+vX8ZhXH5YkQMA&#10;5HjEiBHxNjC/NWvWxF88Z7qFCxdG2WWdeL4OGjQozJo1K64DINoIMgcVTJcq80UyzvKXL18e/2c9&#10;qJKzXiyHcVkvpucCHhxYIL7cz5X0OMjA//gxyO7du8ftR8oZhhDjihwosAwOUkaPHh2Xu3Xr1vj/&#10;0qVL4/5gvRknLe/w4cNx+Z9++ukT67B69eq4TWPGjInjsPzp06eHV199NfTq1SuuOxV/lsnBEyD5&#10;PJ6sM+vHtx3sB+5n/7Jd3Md+rPzWoywtJuNA+b9bt27hhz/8YbyKCsvkCcFO42sZEWldKOP1jzKe&#10;V5TxtsP9c4fC5T7/bxTvJq/NDv9beHj7SRmnuDhnzpzYekJfNdXx1G7xbTKOfH7yySdhy5YtVZ8/&#10;wHjIL5KI/HFpaNpikE0EGrei8Ll///7QuXPnWIlHOhHTN998M8op3oVUMv6SJUvi/wg5cssFNTiI&#10;QHhZBh0NuBsUyTjLZbvZFgR51KhRcX4sl/mwjtzP/Nl+1gv34xsBqv8sDxFHbFlPKtQff/xxlHKc&#10;lG8ThgwZEqvlCPkLL7zweP/yg5HsL6r7SPaKFSvieHjmzp074zryLQMHCSyTgxFaYth/HTt2jP8z&#10;Tr9+/eJ8WP6xY8fibZZP1Zx1Y7/wP57KdrD/eFzfeeedKOhU5PnL/mQe34UWlXEeSDaQoxK+fuE2&#10;O5Edw04RkdaFMl7/KON5RRlvO5SVcaSMfmdkmIr4Rx99FCvkPB++TcYRXqrZOBJu9E0gwFSNcTZ8&#10;asGCBbH6jQhzm2UT+taZJ+fo8RpnXRBT5o/z0ZFAhZh5UVFn3bniXc+ePeM82R5EOlEk4wmG03qM&#10;XAPLRJ6pcjMPDgb4P31TgLhSjWe83r17x0o5UJlGxpF2to91SfsMwf/ggw/ivmSfsm0TJkyIHsn8&#10;kXHWq127dvF9jfVneaw3YdvZVvYxByYINevLdrM/gIMHZJzlUyHn/yTYVMM5iKDNmnkg5qxL2i9U&#10;yLn9XWhRGQeeMGwEJwFwpMGOYueVOXNWRFoGZbz+UcbzijLedigr4wgZskYlFWFD5KjA4jpIH+Jd&#10;JOO8BqnoIndUpL+pMp5aMiZOnBjlmuowbSe4FZVpWi2AeVClR2aRVcSY8RB55JGCKMvmxEequkg8&#10;/7OuHEyw7lSbqQYjsEloq8k401ClT+KKgNOSQvif+dMmkmDdeb0gzM2VcSrpbC/ryPbxWiNJxins&#10;sh+ogA8cODBW5jmpk22mys+2sFwOWvjNm3Rp7cYyzvaxfMZlvumAhP3A40nrDh7L/Jme/YLYc3DA&#10;4/hdeOYyzg5LTyyeRBxt8dUNP/rDTqLcz5OK/0WkdaGM1z/KeF5RxtsOUcZ7/XXsEY/vaZX5+rX5&#10;sFHPOC5DiwRtFFSBObkROacFAv+hcoyoJxBE2jCQTESP5w8CnarHSB79zvxNtxFTRBNnQ1ypMLOs&#10;JOMINdMwD0SYYQgyMo5/JRmnjYO2GJaNQNL+kirJyCfdClSiEWVEO61HNRlnPkh0tco4Asy2p/mw&#10;XlxdhvHo166VjKe2GdaDSnmXLl1itZo+esahDYb5sd9TZZyDoEoZT5Vx1p1t5bED9hGV+VQZz0rG&#10;WWl2OtJNNZwN48iPHiA2lB3Hk48HSkRaF8p4/aOM5xVlvO1w/8LRcGXYj8Olnn/5tZT/1ZPp/dfh&#10;4e0/f6OPhL311ltRYBHjFCrCSCCyjSx26NAhjkNbCidr4j6Mx3MGD0NE6XNG/KjcUuVNl0hE+vAn&#10;BBn5Q2BphUFqmQdi/tprr8WTCrkP+UcaEV48DCFNMo6gsl5Uy1l3BJW+bdpWaM/gfvwN8UeCmYY0&#10;vrRhgnWk7YUqO0JLgRXPowcbOab6jBhzEMA2cNCCGHMf7R0cRCC2LB8BZ19wG/lmfwHLpprPgQL7&#10;C9knyDjLpt2HgwW2k/3HOlCt5yCDfc36MH8Okl555ZW4D5k2fQPAfOlFZ/+y39hG1pP58D8HWyyH&#10;gxvWj33DARX7hfGZf+qvL8szl3E2jgeAJwJHZRwxsvN5wHjAOUpiQznCaA4ctfFA8gHCg5qOICth&#10;x7AtfCXCvNnhDAMOCpiO4fRIpSe5iDRFGa9/lPG8oow/nyCuvI6Q4kpwK3wnnReHgCKYnFxJSwlO&#10;UglV3759+0ZvoniJXFY+n3AmTrpMXpVcCK/iNkKOoPbo0eNxRZleaQ4EaE1h+gSySzWXdeGgAcnE&#10;qagoI71UrDk5NIFHURFHXJm2MWwLYs20iCrbyjTsE/YNrw2q0Agu0ptAYBFgPJBtYf4MQ5TZR8wH&#10;WDb7koML9gkeR6hc45NpPyDjrAP7j+WwDozDvuGETA5AOIBhGdyHI3KAkXroKRAnqUbqqZQzP9Y/&#10;HcxwwMF8WEduMz4F5vQ4l+WZyzjw4LOxHK2xs/mfB4ZLyrDhPGjsvG+DncyDxJOHIxt2NCcAsHMq&#10;4YiOB5wdx9FQOrJJIs9wlseRGvN6VtstkjvKeP2jjOcVZVzqAX5DlZ2TNlsbyDgHClT5pZgWkfEE&#10;RyYccXBU+Itf/CL88pe/DO+++278qoSvEb4NjvI4qkk9ORwx0vfT+JeS+IqHo5x0xMmbI+LOk5Xl&#10;cFSVjmwYj6MpEWmKMl7/KON5RRmXekDRk+o31/JubVAwpdqOs0kxLSrjgCDTy0RvD9JMqwjL5WuU&#10;b4NKOkd+VMgBqearA04KQK4TVN7py6L/ia83+KqFI7LKcYDL1CDpZWWcN1qe+Ma09Vy4drqJPPRc&#10;8lLhuI/yVbh/7UtlvIZBxq8v7BcePIP3Hd4T+QBXxmsXZBz5KNrfy/40pcnracGucYXjmuan8Wf7&#10;8wj7ADdq3CnQGkjrVtRWLI9oERnngaAizdmpXMOSJwtCy4NDdZoeoG87gZMHkZYSen7SA4rAU2Wn&#10;96fyxciLk16eH/3oR+Gll16KEl/0BOVggBaZsttNjxDN+myPMW05W3avbyIPH839SeG4j3IgHNix&#10;SRmvYb5s971wcuKHYd+hYwX7++nCt4q8f/K+WiSWpny47nG1z4fJa4Y2eT1NWDWgcFzTvPAcbtyn&#10;LZIbLSLjyCtnCP/d3/1d+Id/+IfYaE+zOxWEF198MZ6BXHmSQBHIOx8YnHGbZJwqe2MZ5y8vTiSb&#10;+XOdSC6lSK85kg7MixcxlxzihIaysFz60jmL1pi2nAPH9zaRh64Lf1E47qNcCOePHVDGaxgq4+dn&#10;dA/nL18t2N9PF0424v3YynjtgoxX+3yYu3Vsk9fT9I3DC8c1zQsnElpxldxpERnn5EnO1uUETlpH&#10;6POmV5zL1zCMF1S1HrtKOFmTy9SkXnBehAh1ZY8Uwk1bCiKe5Jufc3311VfjGyTDEHEknh6m5ixX&#10;5HnFnvH6x57xvGLPuIiUpUVknCuacPH51EfHGxYnYiLTle0l3wa94PycLBfQ55qd9IpzCSCqO1Tf&#10;EX3aXrhKCteN5BJBnDRKywq95bTKUDXnMjWIPfNA7GmXUcpFmqKM1z/KeF5RxkWkLC0i41yGkDcp&#10;rhFJewrXwOR6jlwVhdsIdHOu981XUZzwiYDThoJwp2tIMm+q5lycngo418xkHMScfnR61ekr4ytZ&#10;fkGJX57iMotcExOJt+dMpCnKeP2jjOcVZVxEytJiMv7Xf/3X4W/+5m8K85d/+ZdRjpsDb3JUstNZ&#10;w4g4w7hCCz3lVMkZhrg3Hq/x8BSGcZ+IPIkyXv8o43lFGReRsrSIjFO1pm+cywsWhQ8DWlC+K7Sa&#10;0IpC+0q1N0ERKY8yXv8o43lFGReRsrSIjD9r6EOnH9xWE5HaoozXP8p4XlHGRaQsbULGReTZoIzX&#10;P8p4XlHGRaQsyriIVEUZr3+U8byijItIWZRxEamKMl7/KON5RRkXkbIo4yJSFWW8/lHG84oy/nyT&#10;rvCW0pqv1JbTurZ1lHERqYoyXv8o43lFGW878Dhy+WMuDtH4ksiksbxym4tJ8KvfXOGN8EOD6dfA&#10;y8D802WZnwXM9+zZs+Hzzz+P68mV7fghRKkPyriIVEUZr3+U8byijLcdrl+/HiWVHwtcsmRJkyDL&#10;ldy4cSNMmTIl/sI3v32ya9euMHfu3PhDhGVZvnx5WLdu3TOTcX6ThefrggULws6dO+N2conpas9d&#10;ebYo4yJSFWW8/lHG84oy3nagys2PFvKr4ePHj38iPNZUrytZs2ZN/OXvq1evRokmVNX5LRTEnN9c&#10;gdu3b0fxojLNOFSkly5dGpfFr4qvX78+dOzYMXTv3j0eCLAejLd3794wY8aMMHv27DgtMG+G82vm&#10;8+bNi/LPr5sTbiPZLK+SNC/mn37FnOp9+gFEhk2bNi1Of/z48YapQlyv6dOnR4HnAINxOSDZt29f&#10;nB/DN2/eHJ///Ko6VXfWF9mXb0YZF5GqKOP1jzKeV5TxtgMSTJU7yXdlJkyY8ISMI6ZdunQJc+bM&#10;aRjyZ5jPgAEDoqzCpUuXwqeffhrbWZBZXn88bxBylscPGPbs2TP+MjkCTMV97dq14eOPP44tJYzT&#10;p0+fKNwXLlyI/7PsFStWhDFjxoQPPvggruOyZctCjx49wvz586NoV8KBQbdu3cLEiRPD+fPnH7fE&#10;0FbDcpmG9WEeHFwg5r179463J0+eHNef6jrr1r9//9ChQ4d4ILB///54cDF16tR4ELNo0aJ4H7LO&#10;/KUYZVxEqqKM1z/KeF5RxtsOZWUc6dywYUPDkD/DfIYNGxZFFqgaI6qMe/PmzdC+ffsovogtIkuV&#10;GklGiPmf8amUI+SAOCPdrBcyjujTNsO4VLIR840bN8bbLLNv375RqCtBzqlYDx48OLz//vvxIIKK&#10;OG02VLOB6am8075CFR1RB7ZnxIgRsZWGdR46dGjcJ2wL7NmzJ24v8+ObASr5jN+4rUf+jDIuIlVR&#10;xusfZTyvKONth7IyjjBTnW4M80FYEW5IMk7VG0FlGoSaajPDEGWeR1SjEeJjx46F119/Pf4FlkX7&#10;CtVz2kVojWE6nnfIOctCoBlv06ZN8X7WoTHcj6TTXkOVnAo368HtShB7quJJ6Nlu1o99gIyz3mxb&#10;qr4zPQcmjEO7C+szatSoKPZSjDIuIlVRxusfZTyvKONthzIyDqNHj47jNm4JQWKpDNNDDcj42LFj&#10;4wmayDbj0wPOa5EWE6Sb51GqjHPfm2++GWUNeH6xXsgz8p3aWarJ+KBBgwplvBKEG4Hu2rVrrLJX&#10;smPHjtjuwryBHnTWnwp6knEq8KwrsC4cANBLTjsMwS+rvS5EGReRb0AZr3+U8byijLcdkGZ6n5Fs&#10;2kIqw2uGFoxKTp48GTp37hzbTxBsngeIKcNpA+H5wTDuf/vtt+N9Z86cie0eiDPSivQi4yyXVhXE&#10;F+mnYj1p0qQ4X07W7NSpU5xPalNB7JOMDxky5LGMI9mIMduSYDxEedu2bfF/xmN7OGCgko3cU7Hn&#10;ajKMQ7sJlfO0nkxL//qhQ4eijI8cOTJWxpOMMz4HCrt3747zZ/tZD6mOMi4iVVHG6x9lPK8o420H&#10;xJeKMicqctJl4zR+nJFRXAqpRWiR4JUrV0ahRqCpWPfr1y+eAEllm95q+qy5QgnjI9Vc/YT5ILT0&#10;cyP+uBmSTWsL09MDzsmfrB/rwfOO6jXrw236vukdR5wRYqS+8hriDOekTYSfdUSced6yDKr4CDkn&#10;hbK+tJxwMMD8qLAzLtNQcWc9aT1h/TmwSDLOenFpR9afcVm/73J5x+cJZVxEqqKM1z/KeF5Rxp9v&#10;eOyRb6rKBDEFBJjhSDF/GY68MhzZZThVZoYzjPkgugxL41GJT/NNzzH+MjyNw23mVynG3E7jJxrP&#10;j3ESqSpO0voD65PWM80/rX9a70Raf+bBX/lmlHERqYoyXv8o43lFGReRsijjIlIVZbz+UcbzijIu&#10;ImVRxkWkKsp4/aOM5xVlXETKooyLSFWU8fpHGc8ryriIlEUZF5GqKOP1jzKeV5RxESmLMi4iVVHG&#10;6x9lPK8o4yJSFmVcRKqijNc/ynheUcZFpCzKuIhURRmvf5TxvKKMi0hZ2oyM8+bHxej5VSl+Rary&#10;QvWVcHF6fk2L8filqmrjiYgy3hqijOcVZVxEytImZJw3Pn5qdsaMGfFnZj/99NP4k7KVvygF/NrU&#10;unXr4hsmPxfLT8tu2bIl/tqUPD/w88CrV6+Ojz0HcJW/Gpbgp3wZh58CJvzULz9PDDzfDh06FO9f&#10;u3ZtOHv2bBye4ACPcY8cOfL4YI+fPG48z82bN8cDx/TBza+ypXE2bNgQ1y3Bc5n15ieJq33QPwuU&#10;8fpHGc8ryriIlKVNyDiig4QvWLAgVrwRpe7du4edO3c2jPHoJ1sPHz4cRo4cGXbt2hWr44j5oEGD&#10;wpkzZxrGkrYOEvzRRx+F8ePHhx49esQPTg7SGrNw4cJ438SJE+MH7M9//vMwevToKNebNm0KvXr1&#10;ivMYOHBg6NevXzh9+nTDlF9/4C5fHn7605/G+fNTwHD58uUn5jlmzJjw2muvxXH5WWHWYdKkSWHA&#10;gAFxeTNnzoyiDsyDZf3t3/5tGDZsWJODzGeJMl7/KON5RRkXkbK0CRlHppGYVLlEvCdMmBDlJokL&#10;w5DzTz75JBw7dizeZpt79+4dTpw4EceRts3JkyfDG2+8EbZt2xZv79u3L7z11ltPHLQVceDAgfDi&#10;iy/Gg7lz586Frl27hnnz5kWJvnr1aujTp0/8pgWh5kDv7bffjuMwvLK6XQkV8A8//DDOk+ci83vv&#10;vfeaHBjyrc2sWbOi/H/wwQehb9++yvhzFmU8ryjjIlKWNiHje/bsiTKe1h+5WbRoUayCp8okIE5U&#10;JPv37x8rpFQ0aWdBqsrA/JnG5JXPP/88dOzYMT4P+LBElKle8wFaND7jIL7cTzU9tZ907tw5fqvC&#10;/bSW0O40fPjwOD/Gv3HjRpg7d26UcSriRfOkwj148OD4/GR93nnnnTBt2rR4m/kwX8ZlGv6/detW&#10;/BaHeXK7cp7PMl9eP9NEHnosealw3Ef5Kty/9qUyXsMg49cX9gsPnsH7Ds+xFStWKOM1DDLOQXTR&#10;/l72pylNXk8Ldo0rHNc0P3wmi+RMm5Bxem+pGFbK+OLFi5+QcYYhNEuXLg3t27cP7dq1i9VLeoHL&#10;Vhppi6FHndYEk0d4vBCODh06xG9GqEDTf42M9+zZs/DxZJwdO3aE999/P1anqYrv3bs3dOnSJban&#10;IOQc1HEbWac9immYlg9lpH3//v1PzJP+cirzr7zySmxbYZ5U5n/4wx/G5zDtKJzzwPT0nDM/wvqx&#10;riyH9a6c57PMn47sbCIPXRb8vHDcR/l6+w/tVcZrGGT83PSu4fT5Lwv299OF5x+Fi7Fjxz4hlOa7&#10;h29lq30+zNo0usnraer6oYXjmuaF90fP+5LcaRMyTmWcKjcfLIB487X/qFGjYpUSOHrmhD0qmLQI&#10;0JpCvy5f/9OGUObIWhnPL0nGqYxXyjgiTmhhaTwNw6hy0R7CcyxJMQdwHOiNGDEiftOCdH/88cex&#10;5SRNx4cy4txYxrmPcd999904PnLO8/Hv//7v47z4/4svvghvvvlmnD/TsFymSzLO+lfO81lGGW8F&#10;afe9Bhm/VLC/ny68Z3JQqIzXLqVlfIMy/jRRxqUt0CZknDc+vr5nGwCxpg1g/vz5UcKBFgNaB/jQ&#10;SdVyLm04ZMiQeEUMvq5tLsyf8U1e4QRfZJwDNG7zl3MGaDNpPC7h+cE5BqkfPA3nOcVt2kVoQ6GS&#10;TUWbgzTu54OBg0Gk+8qVK4+nI8jPz372s7Bs2bInhr3wwgtRwnluMT0iTsWdb20Yh2FU41ObSpr2&#10;Wadam0rRuCm2qdQ2VMZvLOoXvnpG7zu2qdQ2yDifN0X7+vN9U5u8nhbuHl84rml+yhTTRFojbULG&#10;kZPp06fHDxR6eql400PO1ShoTUGouDrF1q1boyBR2aTSSA8xfbjIvLR9qG7THkL1Gcml5YSWJW4j&#10;2Dz/EfD05s5wKti0kaQ3e/7yQcv0hBM2qYzz3EofDDznZs+eHUWfeTI+cN/UqVPDyy+/HPvEE4g9&#10;LVMcFPBcZh04aKBSzvJYN4bznGae6WCiJT6APIGz/vEEzrziCZwiUpY2IeNABZKvW6lQ8obIJQ6B&#10;Sxim3nCkCHni0nKMx3XJG18jWtouyDMHZbR68Hfo0KFRmqk6c9IkrU6pCo7o0ifOwRrV7wTzQOr5&#10;1oX7qVRzfgICDhwAppM300mZXB8cEHBaYnjeNYbe9E6dOsUrAPHtDeLNc5PnLK0uVNrpXWeeVPg5&#10;mFTGn48o43lFGReRsrQZGS+CiiItKFQYU++4PN8g01wnnKvocA4BzwukllYRvjXhZOBUdeaETPrK&#10;U6sTIMecWMmJm8yD6nrl/Yh7+mEf2k74n95woI2Fg0Eq30Ug3cyT5ywHkcC86RFnXimcOMr6KuPP&#10;R5TxvKKMi0hZ2rSMp6oiMiPyTdDDzY/6IMzyZ5Tx+kcZzyvKuIiUpU3LuEhzoc2p8pr08ghlvP5R&#10;xvOKMi4iZVHGRaQqynj9o4znFWVcRMqijItIVZTx+kcZzyvKuIiURRkXkaoo4/WPMp5XlHERKYsy&#10;LiJVUcbrH2U8ryjjIlIWZVxEqqKM1z/KeF5RxkWkLMq4iFRFGa9/lPG8ooyLSFmUccmCI6dvhJXb&#10;L4TVO780NciqHV+Gu/f+/GNF1VDG6x9lPK8o4yJSFmVcsmD0gqPhr95cHf6/99aaGuT/efuLcOnq&#10;3Ya9Wx1lvP5RxvOKMi4iZVHGJQuGzj4c/vdfrQj/9rerTA3yr36zMnx5RRnPIcp4XlHGRaQsyrhk&#10;wbA5R8L/8fIfw797fbWpQf71q6vCRSvjWUQZzyvKuIiURRmXLFDGaxtlPJ8o43lFGReRsijjkgXK&#10;eG2jjOcTZTyvKOMiUhZlXLJAGa9tlPF8ooznFWVcRMqijEsWKOO1jTKeT5TxvKKMi0hZlHHJAmW8&#10;tlHG84kynleUcREpizIuWaCM1zbKeD5RxvOKMi4iZVHGJQuU8dpGGc8nynheUcZFpCzKuGSBMl7b&#10;KOP5RBnPK8q4iJRFGZcsUMZrG2U8nyjjeUUZF5GyKOOSBcp4baOM5xNlPK8o4yJSFmVcskAZr22U&#10;8XyijOcVZVxEyqKMSxYo47WNMp5PlPG8ooyLSFmyk/H79++HgwcPhh07doQjR47E2405evRovH/n&#10;zp0xbNvp06fDw4cPY86fP//4vlOnTsV5MFxaL8p4baOM5xNlPK8o4yJSlqxk/N69e2Hx4sVhyJAh&#10;Yfz48aFPnz5h0aJFTYR81apV8Q1x4sSJ8c3xtddeCyNHjoxvkIj88OHDw9ixY+M8Pvnkk7B58+ZC&#10;qZfWgzJe2yjj+UQZzyvKuIiUJSsZ37NnT+jWrVs4ceJEvE31+/33348V8mocP348dOrUKU57586d&#10;MGfOnDBp0qQo9tyeNWtWvH3z5s2GKaQ1oozXNsp4PlHG84oyLiJlyUrGZ86cGT799NMo0XDt2rXw&#10;4YcfhmXLlhW2mSDc8+bNC4MGDYrTUP1evXp16N69ezh06FA4e/ZsGDZsWKykM660XpTx2kYZzyfK&#10;eF5RxkWkLNnIOCI9YsSIMG7cuMctJbdv3w5dunQJ8+fPL5TxCxcuRBFHwFO/+K1bt2KLys9//vPw&#10;6quvhtmzZ8eqeJme8QcPHoS7d++aFspXX90Pg2ceVMZrGGT87Jc3vj4ILd7nKWevnGwiDz2WvFQ4&#10;7qPcC3cun1PGaxhk/NqCvuHu14JXvM+/e3gvW758uTJewyDjfDYV7e+leyc3eT3N3zm2cFzT/JT5&#10;/BZpjWQj43xojBkzJvZ5JxlHrLt27Rqr341fjIy/du3a0L9//8fbxTC2c/DgwVHI6R3v2LFjrAyV&#10;qYxfvnw57N69O+zdu9e0QA4f2Bu6jtkU/uLXKwvF0pTPv/laxtdt3hX+VLC/K7Nh+5om8tBp7k8K&#10;x32UP4U/bV2njNcy7b4Xjn/WIezZf7hgfz9d9u3bF+bOnRvfD4vE0pTPhAkTYltk0f6etHpIk9fT&#10;+JX9Csc1zQvP4fRtuUiuZCPjMGPGjFjppuoAFy9eDB988EFYs2ZNvJ1AzGlh4QOGadL4ly5dim0u&#10;CxcujEKPgNPiwkmcZbadI/GrV6+aFsrtm9fCgKl/sjJew1AZP3b64tevk+J9nnL83KEm8tBt0QuF&#10;4z7KtXD17DFlvIahMn5pTq9w9ebtgv39dLlx40ZYunSplfEaBhm/cuVK4f5euHNCk9fT7K2jCsc1&#10;zQuf9RTaRHImKxnnKLhDhw6xKo0QU9Hu1atXbEfhBblx48bHlzCkJ7x3795h165dj/v3koxz0iZH&#10;0mTJkiXxSivcJ60Xe8ZrG3vG84k943nFnnERKUtWMk4lm/7vnj17hn79+sVLHHKpQt74uMLKgAED&#10;onwj41S8R48eHVtKElTD2U7aU6iGk1GjRsWvuTyybt0o47WNMp5PlPG8ooyLSFmyknHgTQ4ppzKO&#10;XCPeBAlHvqmScxu5TvdXwu3UokKKxpHWhzJe2yjj+UQZzyvKuIiUJTsZL4KecPrAN2zYYIW7jaKM&#10;1zbKeD5RxvOKMi4iZWkTMk51m4q4P9zTdlHGaxtlPJ8o43lFGReRsrQJGZe2jzJe2yjj+UQZzyvK&#10;uIiURRmXLFDGaxtlPJ8o43lFGReRsijjkgXKeG2jjOcTZTyvKOMiUhZlXLJAGa9tlPF8ooznFWVc&#10;RMqijEsWKOO1jTKeT5TxvKKMi0hZlHHJAmW8tlHG84kynleUcREpizIuWaCM1zbKeD5RxvOKMi4i&#10;ZVHGJQuU8dpGGc8nynheUcZFpCzKuGSBMl7bKOP5RBnPK8q4iJRFGZcsUMZrG2U8nyjjeUUZF5Gy&#10;KOOSBcp4baOM5xNlPK8o4yJSFmVcskAZr22U8XyijOcVZVxEyqKMSxYo47WNMp5PlPG8ooyLSFmU&#10;cckCZby2UcbziTKeV5RxESmLMi5ZoIzXNsp4PlHG84oyLiJlUcYlC5Tx2kYZzyfKeF5RxkWkLMq4&#10;ZIEyXtso4/lEGc8ryriIlEUZlyxQxmsbZTyfKON5RRkXkbIo45IFynhto4znE2U8ryjjIlIWZVyy&#10;QBmvbZTxfKKM5xVlXETKooxLFijjtY0ynk+U8byijItIWZRxyQJlvLZRxvOJMp5XlHERKUt2Mv7w&#10;4cNw48aNcOXKlfiX241J96dcu3Yt3L59u+HeR9y8eTPed/Xq1XDnzp3C+UjrQRmvbZTxfKKM5xVl&#10;XETKkp2MHz9+PL7ZjR8/Pr7xHT16tOGeP7Nq1ao4zsSJE2MGDRoU5syZE98gyenTp8OUKVPChAkT&#10;wtSpU8PevXvD/fv3G6aW1ogyXtso4/lEGc8ryriIlCUrGb906VLo06dPWL16dTh37lwUbG5T3a6E&#10;2xcuXIg5duxY6Ny5c1i4cGGsfp86dSoMHjw4LF++PN7PNt+6dcvKeCtHGa9tlPF8ooznFWVcRMqS&#10;lYwvW7Ys9OvXL7aYwNmzZ8M777wTNm3aVCjTDNu8eXN47733oshT/UbC+eC5e/duvD9FWjfKeG2j&#10;jOcTZTyvKOMiUpZsZJw3N97oxo0b97ilhIp2ly5dwvz58wuFGmlnGlpSmJ5e8kmTJsX2lH379oXd&#10;u3eHAwcOhOvXr5cScsZlfqZlwv4eOvuwMl7DIOMXLt8u3N+V+fL6mSby0GPJS4Xjpty/9qUyXsMg&#10;4zcW9QtfPYP3HV5bK1asUMZrGGScz6ii/f35vqlNXk8Ld48vHNc0P2U+v0VaI9nIOG9uI0eOjDL+&#10;4MGDOIyTMrt27RrmzZvX5MXIbUR7wIABcQOBEzn50KGHfPHixWHu3LlhxIgRsYWl8Qme3wQHAWfO&#10;nImVefPsc/HLc6HvZzvDXyjjNcu/+VrG/3TwZDh3rnifp+w7uruJPHRd8PPCcR/lXDh7ZJ8yXsMg&#10;4+dndAtnLlws2N9Pl/Pnz4dFixYp4zUMxR7OSyra37M3j2nyepq2YVjhuKZ5oWXVc74kd7KRceSa&#10;N7nRo0eHe/fuxWFUuukH58OksYzThkLFHIFHwoEKOG+W9Jrz4kXq169fH3vI+VBqLiyXE0lPnjxp&#10;WiAXzp4MvSfsCH/x65WFYmnKBxnfte9oOHWqeJ+n7Dm0vYk8dJn/s8JxH+VUOHlglzJey7T7Xjg7&#10;rUs4cfZCwf5+uiCNFCPGjh3bRCrNdwufUydOnCjc3zM3jmryepqybkjhuKZ54Tyw5AQiuZKNjMOS&#10;JUtiW0qSa4S4Xbt2sd2kEsSckzOpgK9cufLxUTPV71mzZoUZM2bEFy8yvnbt2ijjjN9cmH/RV2Xm&#10;2cU2ldrGNpV88rhNpWBf1yK2qdQ2yLhtKi2bxsU4kdzISsY5CbN79+6x4s3RML15vPEh1nxdRdV8&#10;586d8YW5bdu2eKUVKhQJhu/atSsO37NnT5R5PoRocynTpiItjydw1jaewJlPPIEzr3gCp4iUJSsZ&#10;B75W5c0uSTQnaSLZhw4dCgMHDox/ub1ly5Z4CcTGkk01nCus8LUs1yqncp6uziKtF2W8tlHG84ky&#10;nleUcREpS3YyXgT94XzVSguKYt02UcZrG2U8nyjjeUUZF5GytBkZ3759e2xJsXesbaKM1zbKeD5R&#10;xvOKMi4iZWkTMi5tH2W8tlHG84kynleUcREpizIuWaCM1zbKeD5RxvOKMi4iZVHGJQuU8dpGGc8n&#10;ynheUcZFpCzKuGSBMl7bKOP5RBnPK8q4iJRFGZcsUMZrG2U8nyjjeUUZF5GyKOOSBcp4baOM5xNl&#10;PK8o4yJSFmVcskAZr22U8XyijOcVZVxEyqKMSxYo47WNMp5PlPG8ooyLSFmUcckCZby2UcbziTKe&#10;V5RxESmLMi5ZoIzXNsp4PlHG84oyLiJlUcYlC5Tx2kYZzyfKeF5RxkWkLMq4ZIEyXtso4/lEGc8r&#10;yriIlEUZlyxQxmsbZTyfKON5RRkXkbIo45IFynhto4znE2U8ryjjIlIWZVyyQBmvbZTxfKKM5xVl&#10;XETKooxLFijjtY0ynk+U8byijItIWZRxyQJlvLZRxvOJMp5XlHERKYsyLlmgjNc2yng+UcbzijIu&#10;ImVRxiULlPHaRhnPJ8p4XlHGRaQsyrhkgTJe2yjj+UQZzyvKuIiURRmXLFDGaxtlPJ8o43lFGReR&#10;sijjkgXKeG2jjOcTZTyvKOMiUhZlXLJAGa9tlPF8ooznFWVcRMqSnYw/fPiwSRpTNE5KJdWGS+tD&#10;Ga9tlPF8ooznFWVcRMqSnYxfunQpfngsWbIkrFq1Kt5uzPbt28PSpUvDsmXLYubPnx82b978xBvk&#10;vXv34vRr164N165daxgqrRVlvLZRxvOJMp5XlHERKUtWMn79+vX4Zjd16tSwevXqMHr06DBu3Lhw&#10;69athjEewbZ88cUXUbT5oHn77bfD5MmTn3iD3LBhQ3jvvfdCz549w/HjxxuGSmtFGa9tlPF8oozn&#10;FWVcRMqSlYyvX78+9OrV6/F6Hj58OAr1nj174u0i2K4OHTo8Idxnz54NvXv3DosXLw5DhgxRxjNA&#10;Ga9tlPF8ooznFWVcRMqSlYxT3eZDgxYTuHnzZujcuXNYuHBhYd/3nTt3wpQpU8KYMWMevzk+ePAg&#10;zJo1K8ybNy8cPXo0DB06tLSMMy/mY1omPLZDZx1SxmsYZPz85VtfP5eL93nKhWunm8hDzyUvFY77&#10;KF+F+9e+VMZrGGT8+qJ+4cHXr4Piff7dw2trxYoVyngNg4zzGVW0vz/fN7XJ62nB7nGF45rmx/O+&#10;JHeykfH79++H4cOHh7Fjx8YXH9y+fTt07do1inXjFyO3T548GQYMGBC2bt36eBjbyXwuXLgQJfy7&#10;VMavXLkSq/HMyzz7HDn4p9BtzKbwf/56ZaFYmvL5N1/L+IYte8K+fcX7PGXjzrVN5OGjuT8tHPdR&#10;9oV92zYo47VMu++FExM7hL0HjxTs76fL/v37w9y5c+P7apFYmvKZMGFC2Lt3b+H+nrx6SJPX0/iV&#10;/QrHNc0Lz2EKbyI5k42MU42mP5wPDcQcqIx36dIlLFiwoImMU5ng5M3BgweHy5cvx2H0nE+cODFM&#10;mjQpHDhwIPaU066yZcuWcPfut39ln+CFz4mjzNc8+9y4djn0n7I3/IWV8ZqFyviRE+cL93dljpw5&#10;0EQeui16oXDclEunjijjNQyV8Yuze4bL124U7u+nydWrV+PJ7lbGaxdk/OLFi4X7e/728U1eTzO3&#10;jCwc1zQ/qUAnkivZyDhwVZQ+ffqEGzduxNtnzpyJPePIdCWIOW+GI0eODIsWLXrc1sIHD1UgZJy/&#10;yP0777wT//eKKq0be8ZrG3vG84k943nFnnERKUtWMn7q1KnQsWPHeElCxJreb3q+kXPWfebMmfEr&#10;K2R89+7d8UopBw8efFw15w2SK69QISd8ldi/f/9YJa/25imtA2W8tlHG84kynleUcREpS1YyjlQf&#10;OXIkfPjhh+Gtt96KIk5Fm+H0fffr1y8KNrepiHMJxFRFLwK5p0pOhV1aN8p4baOM5xNlPK8o4yJS&#10;lqxkvBr0kG/cuDG+CXJypbQ9lPHaRhnPJ8p4XlHGRaQsbULGOaGSHwHiCie2m7RNlPHaRhnPJ8p4&#10;XlHGRaQsbULGeePjyirpRE1peyjjtY0ynk+U8byijItIWdqEjEvbRxmvbZTxfKKM5xVlXETKooxL&#10;FijjtY0ynk+U8byijItIWZRxyQJlvLZRxvOJMp5XlHERKYsyLlmgjNc2yng+UcbzijIuImVRxiUL&#10;lPHaRhnPJ8p4XlHGRaQsyrhkgTJe2yjj+UQZzyvKuIiURRmXLFDGaxtlPJ8o43lFGReRsijjkgXK&#10;eG2jjOcTZTyvKOMiUhZlXLJAGa9tlPF8ooznFWVcRMqijEsWKOO1jTKeT5TxvKKMi0hZlHHJAmW8&#10;tlHG84kynleUcREpizIuWaCM1zbKeD5RxvOKMi4iZVHGJQuU8dpGGc8nynheUcZFpCzKuGSBMl7b&#10;KOP5RBnPK8q4iJRFGZcsUMZrG2U8nyjjeUUZF5GyKOOSBcp4baOM5xNlPK8o4yJSFmVcskAZr22U&#10;8XyijOcVZVxEyqKMSxYo47WNMp5PlPG8ooyLSFmUcckCZby2UcbziTKeV5RxESmLMi5ZoIzXNsp4&#10;PlHG84oyLiJlUcYlC5Tx2kYZzyfKeF5RxkWkLMq4ZIEyXtso4/lEGc8ryriIlCU7GedN7syZM+HY&#10;sWPh/PnzhW96DOf+48ePx5w6dSpcunQp3nf//v3H958+fTrcuXMnDpfWjTJe2yjj+UQZzyvKuIiU&#10;JTsZ3759e/jkk0/CkCFDwscffxy2bdvWcM+fWbx4cRg+fHgYOXJkzLvvvhs+/fTT8ODBg7B79+7H&#10;w3v16hXmzp0bbt++3TCltFaU8dpGGc8nynheUcZFpCxZyTgV7g4dOoS9e/fG26tXrw4ffPBBuHDh&#10;QrxdBBXxbt26hbVr18aq+JEjR+J8eLPcv39/6Ny58+P5Setl2Owj4X//1R/Dv/3talOD/KvfPEsZ&#10;vxguvvsvwsX3/6WpQb58638INxcp47lEGReRsmQl4wsWLAiDBg0Kt27dirdZ3/fffz+sWbMmPHz4&#10;MA6rhDfEVatWhS5duoTr1683DP0zTD948OBYbS8DyzItm2GzD4e/ePmP4d+/vtrUIP/m1VXhyyt3&#10;Cvd1ZS7eONtEHpDxonFTHly/GL58738OX7b/X00NcqHd98KNRQMK93UtoozXNsg438IW7evP901t&#10;8npauHt84bimXERyJhsZR6z5wBg3blyscAPtJYj2/PnzC1+MV69eDaNGjYoSX3T/zp07Q//+/cPR&#10;o0cbhjSPGzduhHPnzsXec9MyWbRmf+g9blPo99lmU4N8/IfN4diJM4X7ujIHju9pIg9dF/6icNyU&#10;c6eOh2NTuoZjU7uZWmRSp3Bq/bzCfV2LbNq0KSxbtiwsX77c1CArVqyo+vkwZ8vvm7yepm8cXjiu&#10;aV74Zvzu3W//lk+kNZONjCPgiPX48eNj1QGQ8a5du4Z58+Y1kW3kHdnu169fPFmzMbSv0HOOyN+7&#10;d69h6LfDsg8dOhTDfI1py9l5YGsTeegy/2eF4xpjvjnT149s8nqatHZQ4bimeTlw4EA4efJkwye0&#10;SJ5kI+PI9sSJE+OJmEmeaT3p1KlTWLp0aRMZR9SnTZsWK+k3b95sGPoIKttUxJH7sidvclBAjzky&#10;j/Ab05bz5fUzTeTht9P+7/D2rL8zxpTMGzP+psnriTaVoteeaV64uhrngonkTDYyDl988UX48MMP&#10;w9mzZ+OLcM+ePaF9+/bxhYgkX7lyJV6qEDHnSJnK98aNGx9X0hnOOFTX+/btG2We+TC8scxXI8k4&#10;8xFp6xSdwGmMqV08gfPpUMalLZCVjFPRHjNmTKx2c2Lm6NGjY68jss0VUrjc4Y4dO6JYc/WUgQMH&#10;xt69BBV1+vk46ZPWlvXr18fwVVfqQ/82GG/fvn3KuDwXKOPGPNso408Hxbmy532JtDayknHgpExE&#10;GxnnKiicuEF1G0EeOnRoOHHiRJRxXpz0klX2gyPShw8fjpdE5Aos/KXazrjNlXGWhYh7wog8Dyjj&#10;xjzbKONPB1dXK7pamkhOZCfjRdCawomY9I4rySK1Qxk35tlGGReRNiHjVL9pNbF1RERERERyok3I&#10;uIiIiIhIjijjIiIiIiJ1QhkXEREREakTyriIiIiISJ1QxkUkW7iMKZcbLfvjXSIiIq0FZVxEsoQf&#10;++KXdtetWxd/vIvfGvDSpiIikhvKuIhkBxVwLmfKr/AuWLAg/rIuv8Z7/vz5hjFERETyQBkXkeyg&#10;LYUf+erfv3+4du1alHN+iY8fAAN+URdBnzlzZti8eXMczji8xyHvDN+2bVscxvS7d++OmTVrVjh4&#10;8GCcx6lTp+KPic2ePTscOXIkDgPuZ7zFixeHc+fONQwVERH5bijjIpIdyDitKW+99VZYu3Ztw9BH&#10;0L4yefLkMGjQoCjk06dPjzLNj4L17ds33vfHP/4xdO/ePaxZsyZW2D/44IPQs2fPOP6ZM2eiiA8f&#10;PjxKO0LOfWfPng0HDhwIAwYMCCtXrgwLFy4My5cvDzdu3GhYsoiISHmUcRHJEqrdS5YsCe+9915o&#10;37592Lp1a6yO79+/P3Ts2DGcOHEiVr7pI0+CPmbMmMd95Zs2bQqdO3cOO3bsCN26dYsiznj8ou/n&#10;n38ePvvss3Dp0qU4T6ajEo7E9+7dO1bEb9++HcM0IiIi3xVlXESyhkr2lClTopDTN44wd+3aNbaf&#10;JGhb6dGjR1i0aFEUdKD6TWWd8QcOHBjfCLkPwZ40aVKsgDM+GTJkSPzLCaMjRoyIVfd58+bFSrky&#10;LiIiT4MyLiLZQ7WbyvfYsWNjhbtDhw6xqp2grQW5pv+b/4HWlXfeeSd88cUX4ZNPPnlCxqdNmxar&#10;4Vu2bImV8127doULFy7EaS9fvhy2b98eJk6cGFtZfN8UEZGnQRkXkexAvjkx8/jx41Ggb968Gavb&#10;tK3QA45k01NORZxLHjLeqlWrQq9eveL7HC0u48aNi1VuqtuVMs409JIj2lydhWHMg/YXxPz06dNR&#10;yln+0KFDYy+5iIjId0UZF5HsQIYPHToUT8ikPeX999+PVzhBymHPnj3xpEz6yUeOHBmr5Eg2J2O+&#10;++67oV27dvGyiNevX4+95Yg3Uo54A9Vx2lJSPzpVd8Y9fPhw6NOnTxxOnzlynirtIiIi3wVlXESy&#10;BHGmQl7tRMp0HydkJslmnMbjcx//N5bqynER+USaL38VcREReVqUcRERERGROqGMi4iIiIjUCWVc&#10;RERERKROKOMiIiIiInVCGRcRERERqRPKuIiIiIhInVDGRURERETqhDIuIiIiIlInlHERERERkTqh&#10;jIuIiIiI1IknZPz48eNxgDHGGGOMMebZB/+OMr5v377DXyfeMMYYY4wxxrRM9u3bd+H/BwSY8k4V&#10;5k24AAAAAElFTkSuQmCCUEsDBAoAAAAAAAAAIQAo4BRgeGMAAHhjAAAUAAAAZHJzL21lZGlhL2lt&#10;YWdlMi5wbmeJUE5HDQoaCgAAAA1JSERSAAACmwAAAaEIBgAAAC6bfzIAAAABc1JHQgCuzhzpAAAA&#10;BGdBTUEAALGPC/xhBQAAAAlwSFlzAAAh1QAAIdUBBJy0nQAAYw1JREFUeF7tvfeTFGfeb3n/l/3h&#10;nXt37+7d2B837kbse83+/MYbM6ORRpoZaYy8QxKSsBJCQnjvPZLwRkCDQHgnhPcw+BbQuMZIePus&#10;zqPOpropoAuRnZXZ50R8oruy0ldW1anv82Tmf/jyyy9X/fOf/wzGGGOMMcY8yXz99ddb/gP/nD59&#10;Ovz000/GGGOMMcY8keCXeGaUzR9//DGIiIiIiDwpEE5lU0RERERSQdkUERERkdRQNkVEREQkNZRN&#10;EREREUkNZVNEREREUkPZFBEREZHUUDZFREREJDWUTRERERFJDWVTRERERFJD2RQRERGR1FA2RURE&#10;RCQ1lE0RkRS4e/duY0RE2jLKpohICly9ejWMGTMmLFmyJNy+fbthaHbcuXMnXL582c95EWl1lE2R&#10;HEK1DJnhfbt27dqwZs2acPTo0XDz5s02UUm7ceNG2Lt3bzh+/HhViFw5+HB9++23w/jx46tiHc+e&#10;PRs6dOgQvvjii4YhlcOxVV9fH4+769evNwwVEXk4yqZIzkBcdu3aFT7//PPQvn370KlTp5iuXbuG&#10;r776Kly7dq1hzOJSV1cX/vGPf4QhQ4aEK1euNAytLvhwbdeuXZgwYULmsskPk1GjRoXhw4fft79O&#10;nDgR9u/f36J1RDa//vrr8Oqrr8YfNyIiLUHZFMkZJ0+eDO+991744IMPwpEjR8KlS5di8+iBAwfC&#10;uHHjwrFjxxrGLC5U1TZt2hQOHz5c1ZXNapLN7du3h/Pnz99X+Z46dWr45JNPWlSpZFqOv61bt7aJ&#10;HzUi8mRQNkVyBF/2yMFLL70UK1Kl8BzN6InY3Lp1K4oBkrFt27b4Rr9w4ULsuweMe/DgwTgOEkK1&#10;lHF5zDyogCGwTFtbWxvHB5Zz5syZOC3CgfAiHzRrX7x4sVFmWA7LY7nMY8eOHVGEk/kAz+/Zsycu&#10;n+oay2cY8/3hhx/iNEzLc3xYJfNmHqwb65psD03rNKszD7bl3LlzjePzl+1hnZkf4zD/UsHi8y/Z&#10;BraX8Vg3hifzeRA8z7yQ32R9T506dZ9ssq7Mn/kyHst71PzZVubH9jDPZPuYT7KPd+7cGfcVr0vp&#10;vPifHyNMzzgsN9kv7GOW379///jjhdeQ+Sbrw2vF/kzmzzxYHq8V21n6OnKscTwm68Y4POY1Sl4f&#10;5sWxUirevKaMz48lYLnMN5kX+4jXgteW50jz15lmfYaLSPWibIrkCCpUHTt2DD169Ij/PwhEYuHC&#10;hbHP4LvvvhuroPxPBevQoUNxHISApveePXvG0BT/xhtvhA8//DCsWLEiDB06NHTp0iW89dZb4bXX&#10;XgsrV66MooA8zJs3Lzbhf/nll+Gjjz4K77//fhyH+dA3EJCE7t27x+f5y/wZ77vvvovPw7p168Jf&#10;//rX0K9fv7iObBt9UKnQsq4ff/xxnB4ZGjt2bGMTMOvOuiJyyAcsXbo0Ts+ymJYmdsYDmt0HDhwY&#10;9wHrwLqzXXQ7SKZHtpB41oXtZn1oLmZeSN7DQJBmzpwZ58+86RvZq1ev8Pe//z1MnDixcb8hSN26&#10;dQudO3eO28W+pjsE++pBwsQ28Br26dMnTst6vfzyy3G9Fi9eHPr27Rvnx/5nfghdAlLG86wP4/M8&#10;rzmSiXTStM68XnjhhbgegwYNiiLJuowcOTJOw/5k/zMf9hX7mW1MXme2jWODYcmxxr5mWl6PZP+O&#10;Hj067pPS45Z9zrL37dsXHyOdM2bMiOvJa8B2Md/Zs2fH6VjWsmXL4nyZP2FZSLaIVC/KpkiOQB6Q&#10;CiSrtLLUHCpC9GnkZBDe5EnVDcFCwpAJKlZ8Wf/+978P33zzTfyiR8qQsd/97ndR+BAdPheQWySF&#10;cZCmmpqa8Nvf/jbKA1Uo5Hbjxo1RHKi8Mg4y8v3338dpEA5EEYFFspLqFrL5zDPPREGh0sh8kIr1&#10;69dHgWA6snnz5vD666+H3bt3x+lYrzfffDOKHM+zL5AihC9ZFpU41p35IZAvvvhinA+PqfZNnz49&#10;PP3002HDhg1xnojPn/70pygyCDnrghg/99xzUYAeBhU2xHL+/PlxX7N+iDjznzRpUtxeXgcEatiw&#10;YXEdWE+qk+xvRJrH5WBer7zySpRrPqeZP+vFfmN/L1++PK4rwsY4VCp5fXkNkH/2C68F82de7H+k&#10;lf/Zb1OmTIlSzz7hMdMBIspxwD7mOZbBc8gm65zIJnLLD4YRI0bE7WHfI8HPP/98/IGRbBey2bt3&#10;77jtCexzpk1kk9eC43vLli1xOsKxwDD2MY8/++yz+HrwP/Nin3Asi0j1omyK5AiEDPGYPHlyo7CV&#10;A8GhIpR80QOiQEWSShZNj3xBIx5UrBAJ4C8yRCWrVAqQUapWSAfzQaqQN5qlExANpJQqWtI8zbhU&#10;0GhORSgQWKp/SYUyqWwiqs0re4zDSSh8Nq1atSqKFGfdQ3PZZF9QlUNEqNohuMn8mAfbjPwlIgU0&#10;wSNNVPSQrKSyifAk07Icph08eHCTfVkKTchc4oh9lggYsN2sY9KMTlM0lVKqxmxTEk7aoZLHvi0H&#10;68A+4zVI1uv06dPxhwPynrx2bDM/HqgGsk78uECA+cHBvk+WRzUXSU1eO44lZDN5zRKQTfZn6Y8a&#10;ll8qm2wXxwJSnQgjsC2ffvppPBaS/dYS2WQcZL90//DDiW3lBw7rwmvBvOkSUPo6i0j1omyK5Agk&#10;8Z133olfyg+SH+ALmapj6Rcx/69evTr85S9/idXIRDaRy0QomCcCxxd+qcwiOshUqWwiTqUnIyER&#10;CAoyjAQQqpwsA+lAqJA5KpSlsokQ0d8wgeVS2UJcqYxR9US2/vznP0fphOayCVTYaFJlODJCczzz&#10;QkpYJ5pfS0GOkTOkHNFCfBgPuUn2G+vJstmfzWUsgeWzrsyLeSbw4VraZxNRptrHMPZFEiQa4U/2&#10;SXPYVkSfCmayXiyHadnfyWuXyCYVaJbH9rDPeJ2SZbEvETdeX364wMNkk/VqfgyVyiZSyw+bv/3t&#10;b43zA44FqqqVyiZdBdhHyfoSXh/2EU31LJ/XmR8WyevMMV0qxCJSfSibIjljwIABUT5KxQb4IkYE&#10;+UuTJtJRWsnjf4SLL3eqer9WNmnaLBUMPkxorkYMECcqUf/+7/8eJQEpYTrmg+w8TDapRFJ5YzuT&#10;bUSOkQ7EAsrJZgJVP+QQ0aJiSnM6kjtnzpwm4sQ82EcI7cNkEzl8mGyy71hX5sU8E9hX/DBIZJOK&#10;KfOv9JJB5WSTz2pE7mGySZcDXutFixY12e7mUOnkOHhc2eQHBT9gSvuKUm3lx06pbDK/5rLJ614q&#10;m/xYQNxLj9sHQT9auoQ8++yzUeQfto0iki3KpkjOoB8k/TGpFCFWyZcsAongIYD0mWMcZC6REcal&#10;yZiKEzLwa2ST5dBncNq0afFzg3VA0mhyRj6YT9JciygCMsRJJ4mMQjnZpG8eArJgwYLGbWM8RO1B&#10;ssn20N8U+WEaTrhBMJFiqsHIEVLJvuF5xkOCWTbLYZseVzaZlpOx2Hb6hDIt28o+Q3hZR/YlcsQ+&#10;pJKYNH0Dy2B7HiRYjyubvFa8jvwAKO3TyLLpD8s+AF5D9g9izzokr3tLZJPHHI9PPfVU3I+8FqxP&#10;0s+S5SeySQUU+eY1YDkcj1QoqYomsslxy/HB91GyP1gGXRJYb14DXmfWkeG8zryG9NV90P4TkexR&#10;NkVyBl+4SBQiQ7WPChIVo+R/JIMvZ/5H2uh3lzyPJNB/EpAY+vdRHSqVTSpxNF+WyiYigXSVyiZf&#10;8gzjpBeWhVzQTMuyEQGqikgIJ6hwAgwnpSBzjJfIJk3dCClnaScgRqwrze3IaXIWOdWz0mZ0nmdd&#10;WWfkiaZgTo5B7lgn1g0ZYTtYF6QGaWNdqZ4hh9zdJxE/ZBNB5S/rD6wnlVjW4UGyCYgay2T72NdI&#10;PGEdksomcoeUst/YJ/RfZd/zP2dbJ69Bc9hWtp+qdLJeLI99zf4plU32AVKdvHbsV/Y368aPk+QM&#10;c0Qy+bznZCPWiWnZTvpyshyq42xLskzg/2+//TZKc3IGOJVK9ntyrBGOn+ayyXGHSCbHKeNQEeZ1&#10;oJ8t8MOA14ZpWRf2HevAME7a4nmOI6bjOcSa4yC5woKIVCfKpkgO4UufCg/SgCQgEIhbqRDxP4KC&#10;zPAFTcUxqUYB4oiYzZ07t7HKhbggE4hQaaUIWUNUkC+GJ302kQROvOFLn2mo3pXKCRUrqmOsHycn&#10;ITZITCJ4NPVSeWsuC8m6sd6Mz8k1iGFSAeWDi5NjWNdEtuibSQWSaRAr9k8pyBHzYH9R3aUiVyp4&#10;yBCVtkS2gPXkBB7umpNIUzkYn23nRCH2BSKEJHLGO+uYyB/7jm1FMllPtp17pyfyXQ62lX1fWnFF&#10;LNnf/AhIXjvWldcikVtgfCrLrBfbjbjxejPPBLaLpnaeZ59ScQTmzVnfpa8n/9Oflv1b2o2D9UeY&#10;mQf7kK4LzftsMi2vN/0yk76W/LBgXzTv78lxyziJGPP9xDax/zjmHvY6i0j1oWyKSEWUymZbuFuR&#10;VE65E4REpO2ibIpIRSib8iiUTREpRdkUkYpANjlhh356SZOrSCl04eBEqNITmESk7aJsikjFIJz0&#10;oSvtzyeSwHHB8eExIiKgbIqIiIhIaiibIiIiIpIayqaIiIiIpIayKSIiIiKpoWyKiIiISGoomyIi&#10;IiKSGsqmiIiIiKSGsikiIiIiqaFsioiIiEhqKJsiIiIikhrKpoiIiIikRtXLJvdgvnnzZrhx40bZ&#10;++wm9+DlecL4zbl161aM9+gVERERaV2qXja3bdsWZsyYEaZNmxa++eabuMKl0sg6M3zmzJlh0qRJ&#10;YcuWLVEsEy5fvhzGjh0b5syZE65cudIwVERERERag6qWzWPHjoWhQ4eGo0ePhvPnz4fx48eHNWvW&#10;NJHNL7/8Mnz11Vfh3Llzoba2NvTv3z/U1dU1PBvC/Pnzw4ABA8KoUaPixoqIiIhI61G1solQzp49&#10;O0yfPr2xUrlu3bowceLExqZymte7du0aBRRoRh82bFjYtWtXnP7w4cNRVvft2xerm5cuXYrjPQqm&#10;ZRnGGGNMEVJapBFpbapWNhHMESNGxMokbxTYunVrrFAmj/k7derUMHLkyLBz584omd27dw+bNm2K&#10;4vn111/HaX744YeKZJM+oGfOnAnHjx83xhhjch9aB0WyomplE+EbPXp0qKmpaSKbiGXyGK5fvx6W&#10;L18e+2wuXLgwDBkyJOzZsyduFCJKn03eaDTBVyKbFy9eDGfPng319fXGGGNMrmM3MsmSqpVNQCC/&#10;+OKLWKWEFStWhMmTJzdp5i7lwoULYdCgQbGSuWzZstCrV69YCaUfZ7t27cKCBQuanDwkIiIiIulS&#10;1bJJRbJPnz6xonnkyJEojkl/zKVLl8b/r127Fk6ePBmfp3pJ0znVTqSS58iBAwfC8OHDo4zab0VE&#10;RESk9ahq2QREkcpkjx494mWNkEUyZsyYsGPHjiiiCCnPJycKNYcmBKqiiKdIUbhz53a4bYyJ7wUR&#10;qV6qXjbLQTM5Z6XnZX1F0qBLzTPhzZn/nzFtPh8v/FPDu0JEqpFcyibN5lyD0yZxacsom8b8EmVT&#10;pLrJpWyKiLJpTBJlU6S6UTZFcoqyacwvUTZFqhtlUySnNJfNAcvfDmcvnTCm8Om77LUmx76yKVLd&#10;KJsiOaW5bA5b/UHDMyLFZtDKd5oc+8qmSHWjbIrkFGVT2irKpki+UDZFcoqyKW0VZVMkXyibIjlF&#10;2ZS2irIpki+UTZGcomxKW0XZFMkXyqZITlE2pa2ibIrkC2VTJKcom9JWUTZF8oWyKZJTlE1pqyib&#10;IvlC2RTJKcqmtFWUTZF8oWyK5BRls21y8ODBsGfPnnD27NmGIU25c+dOOH78eNi9e3c4fPhwuH37&#10;dsMzvzx36tSpmGQ4n/t79+6N8+TvgQMHwsWLF+Nz58+fbxx+7ty5OCzh5MmT8bnSZVy7di3s378/&#10;jk+OHDkSl/mkUTZF8oWyKZJTlM22BdJWU1MTPvroo9CzZ8/wzjvvhKNHjzY8e4/NmzfHcQYNGhTe&#10;eOONsHbt2jgt2bhxY/jd734XPv7443D58uU4PnI4dOjQMHjw4DBgwIDw/PPPh8WLF8fvg4kTJ8bh&#10;n376afjwww/jFwYcOnQodOrUKfTr1y+89957YcGCBXH+27ZtC7/97W/jfJhu5syZ4datW3GaJ4my&#10;KZIvlE2RnKJsti127twZXnrppcaK5hdffBElkWpiAgL54osvRsEEqpudO3eOFUqmGz16dBg4cGDo&#10;0qVLuHLlShynFOQVEb1w4UKc7+nTp8Pdu3fj9O+++25Yv359/NLo27dvWL58eZyG745XXnklVkS3&#10;bt0a5fP69evxubRQNkXyhbIpklOUzbYDwjdjxowol0mzNE3UVBdLm9P5/7nnnotN2FBfXx86dOgQ&#10;6urqYlM3Arlo0aIHyubs2bPDuHHjGquRV69ejc3nmzZtCt27d49N57W1teGTTz6J8wbmidAuXbo0&#10;bNmyJbz88svh2LFjcbpkXZ80yqZIvlA2RXKKstl2QP5GjBgRxo4d2zDklz6THTt2jP0vExDK3r17&#10;RzFctmxZFNQXXnghnDhxomGMEL755puyssm0SCNN4QkrV64Mb7/9dmjXrl2YNGlSnAaRZblJkzrr&#10;hnzSlI4A07zP+M8++2yU1zSqnMqmSL5QNkVyirLZdkAEkb1Ro0bFKidwEhCVTZq6S6EpfdWqVWHh&#10;woXh22+/jf03S4X0QbI5f/78KJuXLl1qGHIPhtF0TjhBiXnS1A43btyIj6mYllYyz5w5E5v06UP6&#10;pFE2RfKFsimSU5TNtgOCyUk7b731VmOlcMmSJaFXr16NJ/qUg76bVDpLxyknmzR50/zNPBOZbQ5V&#10;UiqWiCuVzX379sXhyO7rr78etm/fft+0rO+aNWsaHj05lE2RfKFsiuQUZbNtweWIkL1p06bFs8o5&#10;YYeThqgmDh8+PFY+b968GZvMEUH6UDIOJwkBkspJPPTJRAKZlj6ZCOLq1avDq6++2uQ7gDPOaban&#10;2ZwTgzgbnROAqLLOmTMnCieCSbV1zJgxcdk0m1NR5Qx3puUsdpbxpFE2RfJF1csmnc9ptuEDj1/f&#10;zX8585jhfLjyAZecmckHMM04DOdDM40PPJEsUTbbHnxG0zdy7ty58YObzz8qlN26dYv9K3mMENIk&#10;Pm/evCZN7HzYI6BcPonQ7E1TOJ+VSOiOHTuaNIMjj5wYxLxYJtfTTKCfJhVL1mPFihVxXOCsdcYn&#10;LIsm9jRQNkXyRdXLJh9aEyZMiJf54Nd7cimOBJp06DjPr30u6cEvboSTszK5RhxNP/3794/D0/rg&#10;E8kCZVPg+++/jyfopH25oWpC2RTJF1Utm7t27YqX+kjuZjF9+vTYRJPIJn+5cDEiSdMOndj79OkT&#10;rxWXXLKD4TQr0bE9uVSHSBFQNoXPQD4f+axrSyibIvmiqmVz8uTJUSSTa77RT4l+QElTD8O5ADHN&#10;R0DlcsiQIU0u3QFUQ7mbRVv7QJZio2xKW0XZFMkXVSub9AGiakkzeiKX9EWiM3rymF/1XOKja9eu&#10;jZf5+OCDD2I/o1Lou/Tll1+2uBmd+dIPiv3BDjKmGtN5/h+afOEOWv5u2fGMKVr6LX2rybH/0YJn&#10;y45n7sXzFiRLOAarUjYRSs6aRBRpCgeu18bt1ko7sfM/Z1vSWZ0zJml237NnT3yOyidnWXJ5kNKL&#10;Gj8KlscFk+kQz0WKjanGdJj7+yZfuH0Xv1l2PGOKlp7fvNLk2O887+my45l74YRZkayoWtkEzpbk&#10;5J/kFxlnRHJpDSqPCGGpdAIXOeYkIZrNeZ5md/pqIppM01KS+SOrxlRrOs9/uskX7tBV75cdz5ii&#10;ZeCKdk2O/Y8WPFd2PHMvzb8vRVqTqpZNLkQ8YMCAxnvuDhs2LAolMkjVk76abACXPKKJ/fPPP48V&#10;Tt5UnKXOXS1oWud5ti850UikCLRmn82kawmtCFxbkfdh0uKQwDh8qXEZHcbhL4+T5zhBj8vrcH1H&#10;PmsYxlUjGDcZzvwZj/dwMg3DCa0NDKfvNScPMg2hYsO4nI3NZdKYH5dKe9jFziXf2GdTJF9UtWwC&#10;Vcrly5dHafzhhx/ilwr9OWlO58vs2LFjUUZ5ni8ange+pOjPyXPcFYN51NXVxedEikBryibiNmXK&#10;lHgZMi4n1qNHjyh6pXDJsVmzZoV+/frFFgh+/HFJMvpK0yWlZ8+e8TE/FLlUDz8IuQbu119/HbvL&#10;MM3f//73+H5FKvlM4nJnM2fOjH23EUiGMy4nBvKXJO97Pg8Yl2s/0nWGC41XE4koI9imZXnQ5ZyU&#10;TZF8UfWyWQ76biZfYiJtldaUTT4faGXg8mJUNLkoOLc8TC7mDcm9uvkBiPwho3/605/i8JEjR8b3&#10;LMJFtRMRRTJ5nEC18rXXXos/ChmHEwQRz+YVVLrTILyl0wKfB6wPy6YlhPWrps8IugMhzVxlA3E3&#10;D8/UqVNjgaEcyqZIvsilbLLSNpFJW6c1ZZOWASqSiVzSrP3CCy/E6lMCktm5c+dYxWQ8Ko6///3v&#10;449DrhiRnLgHiCYn8yWVK/7S35plIJo0jb/zzjuxWwwVSyqgvOcRSWSTvtwM58QHpmU4y2Qd6DbD&#10;vKl6VhPIJtvNDSq4OoZ5eL766itlU6Qg5FI2RaR1ZRNx4xq3SR9MxLG5bCJ9XBeX+2EjjTRj//a3&#10;v413uHn//ffjB00CldFENhFFxBS5RB6Bk/qef/75WOHiREHmNX78+FiprK2tjcMWL14cq61UOZkH&#10;Mrdhw4bwzTffxG42jF9Nl3tRNiuLsilSHJRNkZzSmrLJ/a8RuKSyyUk4f/vb3+67UQJN3kgV2bdv&#10;XxyHzxYqm6V9POnbSXUS2WQapBJxRBqBk4EQVOSTYfylnyb33i6FZXBt3WS9gPGpjDKcEwerBWWz&#10;siibIsVB2RTJKa0pm5ycQ8USiaO6SL9D7taFKNJ0jRyWwpnrnEzUv3//+D99NqlkMi0fOh07doxX&#10;k0AMuUoEV44olVHErHv37mHt2rWxbyY3avjss8/icPp0IqnAtXWRUCqunEzIvJknt6xFVpHRakHZ&#10;rCzKpkhxUDZFckprymZypjkn3XCmN5chS84Wpq8lzeyMQxM217blbPVJkyY1ViKRUU4KQliRQ84a&#10;R76A6+EiknwYlcJwxmV+nMlO30/Ek7PNmRciy3AkFcFETFkuZ8PzPM3spRXPrFE2K4uyKVIclE2R&#10;nNKaspmA1CUBLjGG2CWVzdLnk3ESHjT8YZSbptwwKB3e/LlqQNmsLMqmSHFQNkVyShay2RyaqTlZ&#10;p/nlieR+lM3KomyKFAdlUySnVINs0oyenFEuD0fZrCzKpkhxUDZFcko1yKa0HGWzsiibIsVB2RTJ&#10;KcpmvlA2K4uyKVIclE2RnKJs5gtls7IomyLFQdkUySnKZr5QNiuLsilSHJRNkZyibOYLZbOyKJsi&#10;xUHZFMkplchm82tQmpblSaJsVhZlU6Q4KJsiOaUS2bxz42r46au3w0+T3zEtycRXw429qxr23pNB&#10;2awsyqZIcVA2RXJKRbJ59cdQ//5/CvUf/mfTgpxt97+Eq2smNey9J4OyWVmUTZHioGyK5JTKZPOn&#10;cK7D/x7Odfo/TQtS/96/hGvrvmzYe08GZbOyKJsixUHZFMkpymZ6UTazj7IpUhyUTZGcomymF2Uz&#10;+yibIsVB2RTJKcpmelE2s4+yKVIclE2RnKJsphdlM/somyLFIbeyeezYsbB8+fKwatWqcPny5Yah&#10;97h161bYtm1bWLp0adi+fXu4c+dOwzMixUDZTC/KZvZRNkWKQy5l89ChQ2H06NFRJKdNmxYmTJgQ&#10;NyThxo0bcfikSZPCypUrw+DBg8OyZcuigIoUBWUzvSib2UfZFCkOuZPN27dvh169eoU1a9bEauX1&#10;69fDsGHDws6dOxvG+KXq2b59+1BbWxsf79+/Pwqn3QSkSCib6UXZzD7KpkhxyJ1sXrx4Mbz55puN&#10;H0IIJ1VMqpwJR48ejbJ55MiRWM1kXAS1vr6+YYyHU+62dcZUWzrPf7rJF+7QVe+XHY/cvvKjsllB&#10;kM2ra78ouy8fN1euXAlz5sxRNlsYZJOCQbl9OXBFuybH/kcLnis7nmkakazInWyeOXMmvPTSSw+V&#10;zZs3b4aampowbty4MG/evDBjxozQo0ePcO7cuYYxHg7V07Nnz4YTJ06Euro6Y6oyHef+vskXbv8l&#10;b5cdL+bIAWWzkrT/l3Bq0YhQd+pM+f35GKHFZebMmcpmBaG/fbl92Xvxa02O/S7znyk7nrmXCxcu&#10;NHzDibQ+uZNN1vGNN94IBw4ciI+RTX4Bc6JQKQgncok07tmzJwwZMqTF28c8qaAyLdVQY6oxneY9&#10;1eQLd8DSdmXHizlRq2xWkva/CWeXjAn1538svz8fI6dPnw6zZ89WNivI7t27y+7LPt++0eTY71rz&#10;x7LjmXspPa9BpLXJnWzSLD5w4MAwf/78eCIQUjho0KDYdM5zCCKiSXWSx5ypPnny5FjhZLhIUbDP&#10;Znqxz2b2sc+mSHHInWzCqVOnwtixY2PzOWelr127Nookw/v16xf/cgIRTVY0pSOmSKlIkVA204uy&#10;mX2UTZHikEvZBM5Cv3TpUqxc0uwN69evjwJ67dq1+MGePE+VU6RoKJvpRdnMPsqmSHHIrWw2B/mc&#10;OnVqbE4XaQsom+lF2cw+yqZIcSiMbFLd5NIiVjGlraBsphdlM/somyLFoTCyKdLWUDbTi7KZfZRN&#10;keKgbIrkFGUzvSib2UfZFCkOyqZITlE204uymX2UTZHioGyK5BRlM70om9lH2RQpDsqmSE5RNtOL&#10;spl9lE2R4qBsiuQUZTO9KJvZR9kUKQ7KpkhOUTbTi7KZfZRNkeKgbIrkFGUzvSib2UfZFCkOyqZI&#10;TlE204uymX2UTZHioGyK5BRlM70om9lH2RQpDsqmSE5RNtOLspl9lE2R4qBsiuQUZTO9KJvZR9kU&#10;KQ7KpkhOUTbTi7KZfZRNkeKgbIrkFGUzvSib2UfZFCkOyqZITlE204uymX2UTZHioGyK5BRlM70o&#10;m9lH2RQpDsqmSE5RNtOLspl9lE2R4qBsiuQUZTO9KJvZR9kUKQ7KpkhOUTbTi7KZfZRNkeJQ9bJ5&#10;9+7dcOfOnXD79u34PyklGcbzzccpHc48kuEiRUDZTC/KZvZRNkWKQ9XL5v79+8P8+fPDnDlzwpo1&#10;a+IHdik3btyIw+fOnRvH2bhxYxyGYG7fvj0OnzdvXlixYkW4fPlyw1Qi+UfZTC/KZvZRNkWKQ1XL&#10;5pkzZ8KwYcPC3r17Q11dXRg9enSUydIK5ebNm8OYMWPCsWPHQm1tbRg6dGgc9+TJk3H4gQMH4nPj&#10;x4+P04oUBWUzvSib2UfZFCkOVS2bVCQnT54cbt68GR+vXr06flDTJJ7w7bffhlGjRoUrV66ECxcu&#10;hIEDB4bjx4+Hw4cPh8GDB4dTp07FiubEiRPDunXrGqYSyT/KZnpRNrOPsilSHKpWNmkGHzlyZGxC&#10;T+Ry69atUSxLZRORRCr79esX+vbtG5YuXRrllEybNi18+umnsTrK/82b4B8EldNbt241zseYakzn&#10;+U83+cIdsrJ92fHI9R/PKZsVBNm8vGZSuPkEPwcuXboUu/oomy0LsknRoNy+HLD87SbH/kcLnis7&#10;nrkXvtNEsqLqZbOmpqaJbDKsVDZpLqfpnCb2Pn36hP79+8cKJxLKB9bw4cPDkCFDwieffBI/uFoC&#10;b0qa5Gm+37dvnzFVmQ5f/67JF27vb14vOx75544tymYlaf8voXbugLB3/8Gy+/NxsmfPnjB9+nRl&#10;s4J89913ZfdljwUvNzn2O839Q9nxzL3QvUwkK6q6GZ1q5JQpU+KvMuBEID6okz6bCCmCuWDBgiig&#10;nBiEXK5duzaeEDR27NhYzUQeab4aN25ci85IZ15MRyXCmGpN5/l/aPKFO3jFe2XHi6k/pWxWECqb&#10;F1eMD5euXCu/Px8j58+fD7Nnz1Y2KwgniJbbl/2XvdXk2P+o5tmy45l7uXbtWsM3nEjrU9WyeejQ&#10;odC7d+/4l2ol8sgJQQgjv3hZ5xEjRsR+naw7H+Y0me/atSv2z6R5/fTp03Ejp06dGs9Mb4lsiuQB&#10;+2ymF/tsZh/7bIoUh6qWTcSQpvOOHTuGd955J1YrqWYyHPHk7HKqllQs33///Rgkk3Gohi5cuDB8&#10;+OGHcfjMmTP9ZSeFQtlML8pm9lE2RYpDVcvmg6DvCZcyOnfuXMMQkbaHsplelM3so2yKFIdcyubR&#10;o0fjStskLm0ZZTO9KJvZR9kUKQ65lE0RUTbTjLKZfZRNkeKgbIrkFGUzvSib2UfZFCkOyqZITlE2&#10;04uymX2UTZHioGyK5BRlM70om9lH2RQpDsqmSE5RNtOLspl9lE2R4qBsiuQUZTO9KJvZR9kUKQ7K&#10;pkhOUTbTi7KZfZRNkeKgbIrkFGUzvSib2UfZFCkOyqZITlE204uymX2UTZHioGyK5BRlM70om9lH&#10;2RQpDsqmSE5RNtOLspl9lE2R4qBsiuQUZTO9KJvZR9kUKQ7KpkhOUTbTi7KZfZRNkeKgbIrkFGUz&#10;vSib2UfZFCkOyqZITlE204uymX2UTZHioGyK5BRlM70om9lH2RQpDsqmSE5RNtOLspl9lE2R4qBs&#10;iuQUZTO9KJvZR9kUKQ7KpkhOUTbTi7KZfZRNkeKgbIrkFGUzvSib2UfZFCkOyqZITlE204uymX2U&#10;TZHiUPWyyTqtXr06LF68ONTW1oY7d+40PPMLd+/eDUePHg1LliyJOXnyZByWsG/fvjjtihUrwtmz&#10;ZxuGiuQfZTO9KJvZR9kUKQ5VLZvXrl2LH8x8QC9atCgMGjQoHDx4sIlM8mE0ePDgKJo1NTVh6NCh&#10;ob6+Pty6dSusXbs2jBs3LormunXrwrlz5xqmEsk/ymZ6UTazj7IpUhyqWjbXrFkTxo4dG65cuRIf&#10;L1iwIMyaNauJbFK1RChv3rwZ5XTAgAGxAopwjhw5Mv4vUkSUzfSibGYfZVOkOFStbCKUEyZMiNXK&#10;27dvx2Fbt24No0aNatKUTrWya9eusal97ty5YfLkyVE6t2/fHoYNGxb27t0bc+LEicb5PAqWfePG&#10;jXD9+nVjqjada55u8oU7ZGX7suORaxfrlc0KgmxeWjMxXP/5R2y5/fk4uXz5cpgzZ46y2cIgm4cO&#10;HSq7Lwcsf7vJsf/xgufKjmfuhYKMSFZUrWzyxqBJfP78+Y1yiWxSrSyVTTaAD++33347tG/fPja3&#10;I5sbN24M3bt3jwI6e/bsMHDgwLBhw4aGqR4OTfDIKU32fNgZU43p8PXvmnzh9ln0RtnxYvbsUDYr&#10;SfvfhGPzB4WDR2rL78/HyP79+8OMGTOUzQrCZ3a5fdlz4StNjv1Oc58uO565l9OnTzd8w4m0PlVf&#10;2UQUkT/gg4dm9UQ2qVTywT19+vRw6tSpeKIQzehUNbds2RKroFQTGG/p0qVh9OjR951gVA6WzTKp&#10;bhpTrek8//7KZrnxyPUfzymbFSRWNldPDDduPrnPAT5srWxWlsOHD5fdl80rmx8teK7seOZeku9R&#10;kSyoWtmE7777Lsoj68UbhaoAfTSRQfpxkm7duoWVK1dGoeQNRdMLTep1dXVh+PDh8Qx0htNXatq0&#10;aQ1zFsk/9tlML/bZzD722RQpDlUtm/QzQTCnTJkSKwJUMM+fPx+fo8KJjO7atStWMGlup8l86tSp&#10;cRya4envSR9OnuMvTeMiRUHZTC/KZvZRNkWKQ1XLJtD/kiZyrp9JJZOqJsMQzOPHj8fHFy5cuG8c&#10;QFbpp8Jzly5dahwuUgSUzfSibGYfZVOkOFS9bJZj06ZNsTm9Jf0vRYqKsplelM3so2yKFIdcyiYV&#10;S/phirRllM30omxmH2VTpDjkUjZFRNlMM8pm9lE2RYqDsimSU5TN9KJsZh9lU6Q4KJsiOUXZTC/K&#10;ZvZRNkWKg7IpklOUzfSibGYfZVOkOCibIjlF2Uwvymb2UTZFioOyKZJTlM30omxmH2VTpDgomyI5&#10;RdlML8pm9lE2RYqDsimSU5TN9KJsZh9lU6Q4KJsiOUXZTC/KZvZRNkWKg7IpklOUzfSibGYfZVOk&#10;OCibIjlF2Uwvymb2UTZFioOyKZJTlM30omxmH2VTpDgomyI5RdlML8pm9lE2RYqDsimSU5TN9KJs&#10;Zh9lU6Q4KJsiOUXZTC/KZvZRNkWKg7IpklOUzfSibGYfZVOkOCibIjlF2Uwvymb2UTZFioOyKZJT&#10;lM30omxmH2VTpDi0imzeunUr3L59u+FRCHfv3r1vmIhUhrKZXpTN7KNsihSHVpHNOXPmhM2bNzc8&#10;+kU+p02bFr799tuGISJSKcpmelE2s4+yKVIcUpXNkydPxg+MDz/8MHz22WdhzJgxMaNHjw6dOnUK&#10;S5YsaRjzwRw8eDDMnz8/zJ49O3z33Xfh2rVrsTKacOPGjTh87ty5UWq3bt0abt682fBsCNevXw/z&#10;5s0Ly5Yti9OKFAVlM70om9lH2ZQigGSdO3eu4dGjuXDhQrh48WLDo8q5c+dOOH/+fLh06VLDkOog&#10;Vdk8depUrGB27Ngx9OzZM0ycODFmwoQJUR5Z+MM4c+ZMGDlyZNi+fXs4fPhwGDVqVNi0aVMT2UQu&#10;EdhDhw7FDRk6dGioq6treDaEFStWhE8//TQMHz78kcsTyRPKZnpRNrOPslksKALRwrl06dLGghBi&#10;tHfv3lhUSqCAtHz58lBfXx8fM86uXbvC9OnTw6xZs8LRo0ebOEC1880334SxY8c2PHo0ONPMmTMb&#10;HlUORbVJkyZF96kmUpXNBD5gOcg4aErzqAOGiiYfOMmBuXr16vhBzbQJixYtipVSKpiXL18O/fr1&#10;azwYT5w4ER9zoPJit9T0mdaYak/nmqebfOEOXfV+2fHI7Ss/KpsVBNm8uvaLsvvycXPlypXY+qJs&#10;tix89tfW1pbdlwNXtGty7H+88Lmy45mmeZLwPXz56q3w4+Wb9+X6zdv3LY/qHkWnf/zjH7EgxPOc&#10;t4FELliwoGGsEL+n27dvH/bt2xfHWbduXRgxYkQ4cuRIlFIKVc2/yxmv1CmSx8mw5ikdF0qHlQ6H&#10;ZFjp/EqHJ88l/1OZpACGT/GY933yf5LS8UsfA9uWbF/yXPPllg4jvE94v9BFkeGIHT9uy42fDEvS&#10;/Lm0aBXZZL40ZbMzpkyZEv9i7kjhg+AgpJJZU1MTdwRQxWRY8hgQzP79+8eK5sCBA6N88suInb5w&#10;4cLYxH7s2LGKZJP5c8BQWTWmWtNx3lNNvnD7L21XdryYY0eUzQqCbJ75dlQ4U3+u/P58jNCtiM89&#10;ZbPloVBQbl/2+fb1Jsd+l/nPlB3P3MuT/n6/9LNofjhqd/jvb68O/7Pdmsb8j58fz1x5/D552bFj&#10;RxRLqm50oeM7nvCeoPqXwHd6hw4dopjQOkrLJN/hkMhR6byRuVWrVsXvexyBwhPTLl68OCb5wcL7&#10;b8uWLeH777+PckuLKcMZf+PGjdEdENtE0hJ4zDTJ/FgXpjt9+nSc39q1a+P6b9u2LQ7nMbKMFO/Z&#10;syeG6VlPntu5c2ecDxVeKvc8x7on28h8WDcchuOf9aLSy+vHsAMHDsTpGU6LL/uQgh5dE1kPhtEC&#10;zHjsK4pueBTj40NsL47ENrMudDFk+eyfNGkV2aQ/5SeffBI+/vjj8Pbbb4c+ffqEbt26hbNnzzaM&#10;cT/sQJrQm8smw0plkx1JEzkSOmDAgDBkyJAoihxgiC3/Hz9+PIwfP77FssmyKeHz64sXwJhqTMe5&#10;TWWz35K3y44Xc/SgsllJ2v8mnF48MtSdPlt+fz5G+DKhGVDZbHn40i23L3svfq3JsY9slhvP3Avf&#10;hU8SZPODkbvDv761+mfhXNOY//bz4xkr7pdNjn0kiOrkoEGDYr/ER8kmkkXr5MPOt0ianfnOX79+&#10;fXQCJJD325o1a2JVFGdgWOfOnWPFlP979+4dHQS5ww8YHyFu7iWsAy7B/HEQxmV9EDXWk22iKwDu&#10;QXc+KrCff/552L9/f9znSCfbi1PgQRS+KLQNGzYsCuLu3buj8OFFCBnz5zMCWaSAxv5iHB7jMLQS&#10;s65IKvNAHNkexsV1WH+2mX2KELPsZJpx48ZF6UR8Gc40bBc/AnguzfNaUpdNDrgePXrEHcYHBx8g&#10;bCjVzUf1KeAFnjp1amMzOr8K+FWUHMQcqL169Yq/UhjGeIgnBxiSSl9RKp6U7t98881YXU3mJZJ3&#10;7LOZXuyzmX34jrDPZvVSiWxSTaMFEhHjO7h79+7RCR4lm1Tw6CaHUD2IGTNmRA9A7piW5eIYVHOR&#10;R6SSZSJcHFfAeIgawohsUvxCJBHg0mIW0zFvZA+QPZyCdWdazj+h2sh4rAfiy8k5bGsi97znBw8e&#10;HLsRIJvIHeAoiCXTI8icRM2PAubJerIMHAbZZVrWi23jc4Rto2Lat2/fuK1UMynEsT8RRv5n323Y&#10;sCFKZALbgXAjvogm+wQQWdaZdU+LVpFNfpmwMXxwYO9UDLF9XpyHwcHD+PxaYOfwwiQnCGHyvBjI&#10;JULKC5sYPQcPO5xh7DxK0fzq4AUqfQOI5BllM70om9lH2axuKpFNxOzdd9+NFTTOxUAmkS3kiCJQ&#10;qWwidDyPQNGsTbHqYa2SiCgFJvyAcalccvxQhGJ5SFw52cQVEExkD2dAenEVXCgBSWaeuAggdkxH&#10;JZNtmjx5ctwG5sH0yCZi+DDZxFuAbaZ4xrRIJlJcKpvIJd5ERRgPomqLDLNM9hnD2baHySb7j/ET&#10;GI+rA1HxLJVNHCv3sgmIJQcYLzi/Cp555pnw8ssvN/5aeBDsbOSSXxb026ASyoHFQUwpmj4HHDR8&#10;eFO9JBx0zX8F0e+DF4cXRaQoKJvpRdnMPspmddNS2USAqMBx7CcFIMSJbm98x9McjPgk39t853/0&#10;0UdRrPh+p0maCh3jMi+KSrgEIGocI/xFZqhQUgmlCMW4SOKDKptJYYp14r3JOM2rrGwDlUFOTuZ/&#10;ClaII+uGbCKByXoyHk6CVLK9jAuPI5t8RrBeOBnbQTM7BTOcieZv9hVN8Sw/kU3cim1IZJPmcqSY&#10;dWEZrD8Czr5hfdn/hZNNXgx2EhvM/3QO5kV+XLByXtjk0ggibRFlM70om9lH2axuOBP9sy/2hd93&#10;/T784aMNjXnq58c1351slE1eww8++CDKVgLf3cgNMkTVkmIUkojscXlE5CkBEaJqSUso1TzEi4oj&#10;IFdIFRVFjhneWzRTczY4RS6qeomEIYdMDwga49LqSXN00u8T+aM4VQrrwvKZliIX3fkQQJroKYJx&#10;nLJsrjTBchBBqrY001M5RSrxFeQRqU5OjKZ5nGXiRTgN8ougUo1l3Vku6884LBdJRQaZF8PoZoiA&#10;si24G+vA+rM9/L9y5cr4mYNgsm8Zn+1g+xjOPNknwDqxz5JqbBq0imzygtJxNYEXCtnkIHoceBHY&#10;ocnBLNIWUTbTi7KZfZTN6ubOnbvh7MXr4fiZq/fl0tWbjd/PVNqQKSqTCfyPfPKeAISLE1h4vZsL&#10;D/OhSMXzeARyVfrdj+AxvPQ55sG8WAZew/JYD4QHeMw8GZZUFpk/Mle6nsBjhjM/xmN8QDY5RpE3&#10;ls22lG4z4zMdMs364D2sD+sLVBdZN6ZhnozLX4Yl64x8Mh+quTxO9gXDEHb+T4azbQxnWoYzf2B5&#10;yb5NuiMwDevEegLjsHzWMS1SlU12HBuMTdMEzsIIO4JSMQb/OLBjkxdVpK2ibKYXZTP7KJtSzVBE&#10;w2HSFLQikaps0rmVTsF//vOfw1//+tfw0ksvxbz44otxOM+LyOOhbKYXZTP7KJsixSFV2aRfBaf0&#10;01mVPgyUcpNQeqaUKyKPh7KZXpTN7KNsihSH1GSTTrL0CaAfAH0sEUweJ2F40l9ARCpH2Uwvymb2&#10;UTZFikNqssnlC1577bXw6quvhtdffz3+Xxqa0ksvMSAilaFsphdlM/somyLFITXZpGrJGWg0l/O3&#10;eRienC0lIpWjbKYXZTP7KJsixSHVPpsJnLbPXYNKQ1/Oh90VQEQejrKZXpTN7KNsihSH1GWTSxRx&#10;SyXuGPTKK680hmb0R90bXUQejLKZXpTN7KNsihSHVpFNKpjMOwm3kOJm8MmV9EWkcpTN9KJsZh9l&#10;U6Q4tEozenO42Du3VeKDV0QeD2UzvSib2UfZFCkOrVLZ5Cb23PuUa20SPnA7deoU7w0qIo+Hsple&#10;lM3so2yKFIdWkU1uwv/UU0+Fp59+OvzhD38IzzzzTPwg8aLuIo+PsplelM3so2yKFIdWaUbn5vjM&#10;mzsKcUkkbiDPMBF5fJTN9KJsZh9lU1oTCmP4CZ7yMJLzUJKb0vC+Jgz/NVB843KQN2/ebBjycLgn&#10;O+vxa+7N/iTm0VJaRTYXLlwY1q1bF1+MVatWxfujDxo0yDsIifwKlM30omxmH2WzWHCuxqFDh8LO&#10;nTvj/4ATHD9+PJw8eTI+Bp5jHOQEGIfjYOXKlbFL3pkzZ3612JWDux7OnTs3LvthIIMjRoyI6wOL&#10;Fy8O8+bN+9XrhGiOGTMmHDx4sGHIw2E/DB48OF5a8nHhTo5Dhw6Nf9OmVZrRe/bsGY4cORLOnTsX&#10;+2rOnj079O7dO4qniDweymZ6UTazj7JZ3dy5cTVcXTE6/Dj5nfDTlHfv5efHN/atuk++EJpevXrF&#10;YhM3dQEqalOnTo3ndCQgXe+8807Yu3dvnMf27dvD6NGjo9Rx10HO+0ijZRQRRhp5nz4MZLNPnz5h&#10;0aJF8THTTJ8+/bFkk2uOL1u2LIou8z1w4ECjZD8KinXso0qLdnv27Anr16+P+54q7r59++Ly06ZV&#10;ZLNfv35xIVxXc+TIkXHnJC+QiDweymZ6UTazj7JZ3dy5+mP4cdw/wtn3/2Oo/+B/vZf3/1O4umbC&#10;ffK1e/fuMHny5CiOVAVpNkZ4Zs6c2eTW1chmhw4dojNQtfv888/j5RKZX9LUXHq+B/PYsGFDfG9x&#10;0jHvM4YhqSzz22+/jTLLnQuBSiqytWTJkjgdksdNZqZNmxbnkYyHDyGCuArrkiyzuWwyr+R/3Ibl&#10;zZkzJ24jj1lvpHDXrl1xmcgysk13Qq7Kw7Yy/rFjx8LmzZtjUQ4x37JlS9i4cWNcJ6alksl+opWY&#10;7WM/fPfdd1G82Wb+pzLLPKgOMw7zYBjLZXsOHz4c+vfvHz755JO4zqwD+yDZZ4go28s6UiBkm5FE&#10;ls9zrAvr9DhinbpsAi/YCy+8EP7yl7/EjWfDhg0b1liGFpHKUTbTi7KZfZTN6ubOtZ/CjxNeCfUd&#10;/4+m75+O/+Xn984X9wkJxz5iRiWN5t+kr+DDZBN3oBX0YZXMrVu3xvkiTgMHDozzQghpkmY+CBaC&#10;RnMxjsP/r732WpQm5otc0vrKeq1duzYMHz48SiICmDTb85f3LzSXTR5TIWS9qdwyHFnkfY60IX5I&#10;NutC9ZTlsi4XLlwI27Zti03yrAOPGU51k6Z0qrsU6Pifk6x5DinmL/NgGtaDZbHeSOLFixfjvuA5&#10;5oOAIq+INC3KrCP7h/cWy0PmKQYyD4SYeVNtRe4pDDItjz/88MM4He9HtrGlTf2ltIpsUqJlp33/&#10;/ffxAOQFZuekUQoXaSsom+lF2cw+ymZ1U4ls4gAIJtUyRK5Hjx5RAh8lmzSdjxo16pHNvIgmFUta&#10;S8eOHRvlD2mkokl1jvcej7mRDDKGlCK7PIdIjhs3Lk6PZLFsxpsxY0asPNbW1sZ1SmgumwlILxVD&#10;5guJGCJsHMu899le1gXB5NhG2lg2+4TpKMIxDFEcMmRIdCQkjXVHhtmnzIf3B0KJiCOKdElknuxT&#10;hJPxCM+xXUg78s38GJd9jgSzblQ6GQ8hTirO7D8eMy7bwbrwGrD+U6ZMidXbSmkV2WTl6XSLWbPD&#10;2BCMmw0UkcdD2Uwvymb2UTarm0pkk+/9t99+O76us2bNCu+9916UNeSFZt5ScUPsOnbsGMUJEaTq&#10;+LDCFPNGMDkRmROPJ0yYEB0D+Uqu5Y0oIWyIHLKZdOfDTRDaAQMGROGlEolMIa9UNHnM/BIhhAfJ&#10;JgU05C8ZD5FDapFCxI3lAM+zboh3S2ST/cH2URVln7KdvDcS2WRdcTe2lQom+4CKJZKMLC9YsCAu&#10;g3k8TDbp3sC+YRlsI+LO9iOb7DuG8Xrx+vE5VimpyWbSZ4AVpw/B888/H/7t3/4tdgZOfnUsXbq0&#10;YWwRqRRlM70om9lH2axu+Ez5cdxLsZ/muQ//87188L+Fa2smNsomf5EoXlP6JRLECClC9pA0qm6M&#10;R6gu0myMCFGl69atW2NVj/GRHv4CjoGMImA8j0hNnDixUehoCmccRI7HNAlT6OJ/xmGaNWvWRC9J&#10;ls+8S5eDF7GuybHIcCSvtBoLrDcnQCNuzAenoiqLZHEsJ4KXrEvS1I0E8tnAeEkzOvOiEpzIZnKW&#10;OvNFHtmXTE+TNmKZ+BZBMGlF5i9iyPrS35L9ksgmVVuGI6o0o7OvaYZHoJkXy0SyaeanMsrrx/jM&#10;n+2oKtnEkMePHx9/HfArgBIzcol5szFsGC/wo2ADmQeXRmBHsbNL4TE7hg63JDmACBvHMKZnPiJF&#10;QtlML8pm9lE2q5u7N6+H65u/DlcWDQhXFg+8l0UDw82jWxq/q5GV9u3bN56BDohS3759o1ghZ3gB&#10;1T+aZ5Gk0ssP8T8ugQjxPF3y+J5PQJ4oXlE55C/zoqBFpe7TTz9tlDMEFw/YtGlTo5ACQks1k0oe&#10;80cik0ohy6QpHsFinsA8kMKkaprA+xu5ZVnIL+uC5CGsbFv37t1jpRDvoVmb+dBvEpFkfCQcwaOi&#10;SxIJxXuYnqZ99inTIpFIZtJMz0k+zJv15/MFiUQUqeCyX9h/bCPzo+LJurEfqVoyDuvB8pmW7U+E&#10;kn2Ee7FerC+yyXKai3ZLSE02WUk2loMJc+bMMF4cNoKSNgdC6eUOHgRldHYU4cOHnVJK8kKwkygV&#10;01TPMMZLDmB+IbBsJFekKCib6UXZzD7KZjHABZCapBoJSAtFIApFgBMgUwRRSkQV+B+h4rmk/2Tp&#10;88wXoUWWEEeCGFE9RIqS5xgG+AHzK10f1pH5c7zxPmX+LIflMSxZT+A5RA95ag7bxbJoImccxiV4&#10;CL7Dc6Xrwjqwvcl2sV5ILWE4zxOEnH3EvFgufoPPJFVNxme+bAPPMR7TUcll3uwT/I5hrCPiz/hs&#10;N8thGNMwbfP9wLqyXvxPknlVSmqyWQqXH6APBv003nzzzfDxxx+Hjz766JHLo48CfSnYGcCHNNVR&#10;NjgBO0+smx1OuZudy4ZxgLMT2XmUm9lhIkVB2Uwvymb2UTblcUHAKD5VwxVv8BWKbFQk2zKtIpsI&#10;X3KNLT5o+cBtSdM2/Qp4kZKKZNI0j50n0DxPMz1iyTbQt4B5l4L9U91MpPVRcHAkvyiMqdZ0qXm6&#10;yRfu0FXvlx2P3Lp8UdmsIMjm1bVflN2Xjxtkk2Y2ZbNlQTYpFJTblwNXtGty7H+88Lmy45mmaSvw&#10;Hc77jWpgNcC6JM3wbZVUZROZpFTLvCkDc7Ajjogh4skH74NgPM7GSi5dAIgl/QtK3zSMxwcT1/Gk&#10;akr/juZvKprQkVRKxi0hKYXTSZduAMZUYzp8/bsmX7i9F71RdryYXduUzQpS3/5fwg9zB4b9hw6X&#10;35+PEU5yoF+YstnycKJDuX3Z85tXmhz7neb+oex45l5K+0yKtDapySbCxwcFAvjnP/85Vh8RQTr/&#10;vvvuu7FZm2byB8H0dJxFNpE/4ILwnN2VyCS/XhIBpWMslVCu34UoAtOxTM5m40yulsL82Rc0uxtT&#10;rek076kmX7gDl71TdryYuh+UzQpCZbN+6Zhw7sKT+xzgpAg69iubLQ8nWJTbl32XvNHk2O86/49l&#10;xzP3UtrvUKS1SU02KV9zxhdVRSqZfMgimVQYOdOqJQc+okm/i6T8jFBSGUj6bFLV5GwzlsEwKqnM&#10;n36cCCMfVEguf5NpRIqCfTbTi302s499NkWKQ6qyyan2iCaix62Q6E+JILZU/DgzCpmkokm1kguk&#10;Jhc2pRme63MlFzFNzq7i+lfILM32n332WRyHs6d43Nb7TEixUDbTi7KZfZRNkeKQqmxy6QEucYQQ&#10;0v+S+2tSmeQ6U8giFcdHQQdxpucDOrlmFc3jzJebw/OYM874YCL0s2QY14ZiWSyH4czjYc32InlD&#10;2Uwvymb2UTZFikNqskkFk2tcIZlceJRQ2Uz+p0rJnYUeB6STDyOulyXSVlE204uymX2UTZHikJps&#10;pgmXMqJZXKQto2ymF2Uz+yibIsUhl7IpIspmmlE2s4+yKVIclE2RnKJsphdlM/somyLFQdkUySnK&#10;ZnpRNrOPsilSHJRNkZyibKYXZTP7KJvFgksWciUZTh7mb0svgdgasC6sF+FqNvLkUTZFcoqymV6U&#10;zeyjbFY3CBrH9KVLl+4Llz5sLpO8llwHu1OnTqF///6Nd/prKVx9hnk/aUlFfLkxTPv27UPXrl3D&#10;pk2bGp6RJ4myKZJTlM30omxmH2WzukEoly5dGu8UyG2ok/C4+V376uvr42UQuW00w7kJCzd64UYr&#10;3HSFaiLDEZJEVLnLYF1dXbzNK/9z3Wwun8i0CCJhvtw4hr88BsblvZZMy50FcRuuvX3t2rU4TgLL&#10;2bFjR7wBDM8htKwX82LdmKZ0OiqfzJNlst7JNiLBrDvDWT7DGcZjbhUqyqZIblE204uymX2UzeoG&#10;KVy2bNl9xzOPEbZExGDMmDHxxiqJECbs27cvCiqCxvzmzJkTDhw4EN8r3K6a98uMGTPC6tWrQ9++&#10;fWPlccmSJfF5JBGxnTdvXlxmIrg8ZnlMn9xUhltdczwtXLiwSTM542/cuDF07NixybHGurAcpmEd&#10;GAfRpALKNrKePHf8+PE4D0SYZc2cOTPeiObMmTNh7NixcdnDhw+vuIpbRJRNkZyibKYXZTP7KJvV&#10;TUtlk78dOnQo2zy9c+fOWPGkCkglEfFkWiQOSUNQqEzy/OLFi+O8EVYqkDTFc8dAwF8QTMZlHOSP&#10;5a5fvz506dIlzod5cvtrKpOlsFyk9cUXX4x3HER8EUbkkeUimfxFgvv16xev8w0rVqyI0sn6jBw5&#10;Mq47y2QdWP7s2bPj43Xr1sXKaXPRbmsomyI5RdlML8pm9lE2q5tKZJN+mmvXro2PS0E2Bw8e3EQ2&#10;qVAiJsgjj2mqx02oSiKFSNuRI0dCjx49GpuoaVrnroRIKMcNIshyWQ+m4X+a2lkWzevN4XluZ434&#10;duvWLSxYsCDOh3VK4I6ICGgyjPVkHZHR8ePHR6lkPmwLIoxwsh5UZqnIIrFtGWVTJKcom+lF2cw+&#10;ymZ1U0kzOsI3ZcqUKGalIGzcvrpUNnfv3t0obbW1tWHEiBGxgkjzOM8jm1QpkU2aq4G+kYMGDYrz&#10;4LihuZt5NJdNZLKcbCYgr4gxEolAlvbxXLlyZVwX3sewffv2OE4im999911cDlLJuvCYCilhmVY2&#10;lU2RXKJsphdlM/som9UNsomATZ06NfZNTMJj+mKWyiaiQZ9LmtKRPk4U2rVrV3QOTvqhOXzbtm1R&#10;9BBEJHPr1q1R/mpqamL/y1WrVsXqJVVMJHDUqFFhzZo1cX5UImfNmhWFjvcXEszykdkJEyY0yiaV&#10;TcQ0gf6bLIcmcpa1YcOG2OTN+rMshjM+4yCMbAPVWObFcuhLyjzon5lUNlkH1oemddYV2aTC2dZR&#10;NkVyirKZXpTN7KNsVjeIFdJHJa956LdYKptANRIJQxyRQfo+ImaIHJVLZJITcehTSVWT6iTVTPpq&#10;Iio0kS9atCie7MN7CZGjaZv5cTIP/sIyN2/eHCWR/xkHweV/1gs55SzyBIYjjsyT+dBUz8k8rBei&#10;yvuVdaaJnXH5y3gMp3KZVD6RVKSScYDhdBtgu5i3Z6QrmyK5RdlML8pm9lE2iwUihsQl4XESHieX&#10;P0rC49LhkAwrN05CMn7pOJD8z99SeMw8kiTPlw4vN+xBy0woHVeUTZHcomymF2Uz+yibIsVB2RTJ&#10;KcpmelE2s4+yKVIclE2RnKJsphdlM/somyLFQdkUySnKZnpRNrOPsilSHJRNkZyibKYXZTP7KJsi&#10;xUHZFMkpymZ6UTazj7IpUhyUTZGcomymF2Uz+yibIsUht7LJBWG5kj8XXi29f2kC17biIquMwwVe&#10;uduBSJFQNtOLspl9lE2R4pBL2eQOA9yqinutcq9TbnjPB3kCF1jl6v3cmorbZ/GXOw1wVwPJJ9wJ&#10;gtugcVsw7vLAHSZKL6ALfJFzazLuhTtu3Lgwc+bM+JpzbHC7MO5fyxd9cncJ4E4P69evDzNmzGg8&#10;/lkWxw3zIdx2jLtIcA9cji3uMMHzzI87WnBnC2B6xuNYa34P4DRQNtOLspl9lE2R4pA72eTLnhv3&#10;c3sqqpd80SOT3Ms0AYHo3bt3vPUVcN/V5Gb/kj/Onz8fevToEV9zKtn9+/ePtzFrLnRHjhyJBzOv&#10;N9LZp0+fWNFGTnn9uecutw779NNPw4ULF+KXPz9UPv744/Daa6813jOXY4rbkjEfKuMffPBBnB/H&#10;G8O6d+8eb63GshBPhJZphg8fHl599dXQsWPHstX2J42ymV6UzeyjbIoUh9zJJsL41ltvRbEABICK&#10;F/daTaBqhYz06tUrVqmofiZyKvlj6dKloVu3bo0VxO3bt4fPP//8occr41PN5MdJv3794jz4H3FF&#10;Lrdt2xaPBx5zjHTu3LlRNks5fPhwePPNN+OXHlI5bNiw+CXIvEphXnTtQGy7du2qbOY8ymb2UTZF&#10;ikPuZJMm9BdffLHxQ4gvfZo0kYkEZBNxQCoYFzGhUtVcEB4E43Gzfm7Qb7LP6NGjY6Wa1/7cuXOx&#10;2kj1kCpj83GRR7pQtGvXLj5PBXPgwIGxKZzmc0QVeZw7d24clzD8vffeC7t3775vfpMnT46yynI5&#10;5t59991YwZw/f36YNWtWWLduXThz5kwcl3EY9v7774e6urr75vWk02neU02+cAcsbVd2vJgTtcpm&#10;BUE265eODvU/Hz9l9+djhOOX40PZbHl27dpVdl/2XfJGk2O/y/w/lh3P3Iste5IluZNN1vH111+P&#10;8giIIb+AV65cGR8DgkFTK5UtThJCRAcNGhSHt4SkSnX8+PEorSbbUE3s2bNnlD0kbvPmzeHDDz+M&#10;X0TNx6USiTjSt5PXj/GRUx7Tz5e/yCaV75MnT8bnkUwkcuvWrU3mxXuiQ4cO8Tii+om8vvzyy1F+&#10;WYfly5fHKjtN6sk0VNlZPsdd6bzSSMdmstnv27fKjkfqjhxQNitJ+9+EU4tGhBMnz5Tdn48Tjl/6&#10;ESubLQ8tEOX2Ze/FrzU59rvMf6bseOZe+GEtkhW5k0366dHnDoGkgklzJX02k5M+aOo8ePBg7GeH&#10;IDCMNxnj0L9O8secOXNin82kaZr+uZ999lmsPvP6loY+nf/4xz/ih2s5+BFBxZtjJIGKZLlm9C1b&#10;toRPPvkkLgd4szDe6tWr42OONarm/NBJlr948eLQpUuXVrn6gc3o6cVm9OxjM7pIccidbALVK6pd&#10;fLHTzEk/OUSEZiqaTJHK5AOd6hMngdDsyYlDkj8QQyqImzZtik3WY8aMiRUihA65pHJJNZrHPEcz&#10;d2n/XF53fnDQlEQzJk3qyZnlvAGYP9VI5pX0C2Ve/GBBdJN58ZfjjROP+CFDZZUmcyqezItlMP/2&#10;7dvHY5F5IKBpoWymF2Uz+yibIsUhl7IJiENtbW1MUkWiyWXSpElRGJBPmlF5nr+tccKGpAMix2tL&#10;dZOqNpe8Si59RLM4fXYRQY5fLnlElbsUpqVbBVVIZJFKJtMyD77QmC/SSLWUHyfAlxxVzebVTt4w&#10;LJNxadpHdBFX5kVXDU4OYl4DBgyIEqps5jPKZvZRNkWKQ25lszkIJxLAF7y0DWje5qzz0ibxtoSy&#10;mV6UzeyjbIoUh8LIJpUtmjFb42LaUh1w+SsueUXlsy2ibKYXZTP7KJsixaEwsiltDySzrYomKJvp&#10;RdnMPsqmSHFQNkVyirKZXpTN7KNsihQHZVMkpyib6UXZzD7KpkhxUDZFcoqymV6UzeyjbIoUB2VT&#10;JKcom+lF2cw+yqZIcVA2RXKKsplelM3so2yKFAdlU1LnwqUbYdS8w+HTSfvCZ1/80zwi3X/eT//8&#10;4VLD3nswymZ6UTazj7IpUhyUTUmduvpr4dnuG8N/fW1l+H9eX2Uekf/71ZVh9fazDXvvwSib6UXZ&#10;zD7KpkhxUDYldU6euxae/3xz+G9vrQ7//e015hH5f99cHdburG/Yew9G2Uwvymb2UTZFioOyKamj&#10;bFYWZTP7KJvZR9kUKQ7KpqSOsllZlM3so2xmH2VTpDgom5I6ymZlUTazj7KZfZRNkeKgbErqKJuV&#10;RdnMPspm9lE2RYqDsimpo2xWFmUz+yib2UfZFCkOyqakjrJZWZTN7KNsZh9lU6Q4KJuSOspmZVE2&#10;s4+ymX2UTZHioGxK6iiblUXZzD7KZvZRNkWKg7IpqaNsVhZlM/som9lH2RQpDsqmpI6yWVmUzeyj&#10;bGYfZVOkOCibkjrKZmVRNrOPspl9lE2R4lD1sllXVxdWrVoVli5dGnbt2hVu3LjR8Mwv7Ny5Myxf&#10;vjysXLkyrFixIobtuHPnTjh8+HDjsG3btoXr1683TCWtibJZWZTN7KNsZh9lU6Q4VLVsXrhwIYwd&#10;OzasW7cuiuaIESPCjh07wt27dxvGCOHYsWNh7969MWvXrg2ff/55OHPmTDh79mwYN25c2LBhQ5xm&#10;zJgx8a+0PspmZVE2s4+ymX2UTZHiUNWyuWjRovjBfPPmzfiYCubkyZNj1bI5COjs2bPDpEmT4vj7&#10;9+8Pw4YNi9tENZTpmF5aH2Wzsiib2UfZzD7KpkhxqFrZRCipRtbU1DTK5datW8PIkSPLyibVzK5d&#10;u4Y9e/ZE8bx27VoYP358GD58eJg1a1aU0JZuH9OzjNu3b5snkLr6K+EvPTYpmy0Msrl6+5mfj8Hy&#10;+zNJ55qnm3zhDl31ftnxyK3LF5XNCoJsXln7Rbj9BD8Hrly5EubMmaNstjDI5tGjR8vuy4Er2jU5&#10;9j9e+FzZ8cy9lPveFGktqlY2b926FUWxJbLJG2nhwoWhX79+sXoAyObMmTPDZ599Fj755JP43MmT&#10;J+Nzj4JlnzhxIhw6dMg8gWzbdSD8sdt3ymYL868/y+asJbvDkcPl92eSDl//rskXbp9Fb5Qdjxze&#10;u1PZrCD17f8lHJs/KBw6Ult2fz5ODhw4EGbMmKFsVpCNGzeW3Zc9v3mlybHfed7TZccz93L69OmG&#10;bziR1qeqm9H5ZYswIn+wfv36WK0s7bPJ//Tt7NmzZ9i0aVPD0BDWrFkT+3hevnw5NqtPnTo1TJw4&#10;scm0DwKZZV+cO3cunD9/3vzKHDl2Ovzp0w3KZgtDZfOb746GixfK788kneb9ockX7oBl75QdL+bk&#10;MWWzglDZPLdsbDh/8afy+/Mxwpc9XX2UzZaHlqpy+7LvkjeaHPtda/5YdjxzL3wXimRFVcsmZ5r3&#10;7ds3ViSpVPIhzUlACCMfQpwcxP+bN28O/fv3j+Mk0D+TKijbRJ9N+kohnDYltD722aws9tnMPvbZ&#10;zD722RQpDlUtmzSPc9mibt26hS5dusQmdYQSweRMcyqdyCNNU8uWLWuY6hf4FTd9+vQ4Lc3ofMDz&#10;605aH2Wzsiib2UfZzD7KpkhxqGrZfBA0m3Py0KlTpxqGSDWjbFYWZTP7KJvZR9kUKQ65lE0ua0T/&#10;TJvE84GyWVmUzeyjbGYfZVOkOORSNmlGb8mJPlIdKJuVRdnMPspm9lE2RYpDLmVT8oWyWVmUzeyj&#10;bGYfZVOkOCibkjrKZmVRNrOPspl9lE2R4qBsSuoom5VF2cw+ymb2UTZFioOyKamjbFYWZTP7KJvZ&#10;R9kUKQ7KpqSOsllZlM3so2xmH2VTpDgom5I6ymZlUTazj7KZfZRNkeKgbErqKJuVRdnMPspm9lE2&#10;RYqDsimpo2xWFmUz+yib2UfZFCkOyqakjrJZWZTN7KNsZh9lU6Q4KJuSOspmZVE2s4+ymX2UTZHi&#10;oGxK6iiblUXZzD7KZvZRNkWKg7IpqaNsVhZlM/som9lH2RQpDsqmpI6yWVmUzeyjbGYfZVOkOCib&#10;kjrKZmVRNrOPspl9lE2R4qBsSuoom5VF2cw+ymb2UTZFioOyKamjbFYWZTP7KJvZR9kUKQ7KpqSO&#10;sllZlM3so2xmH2VTpDgom5I6ymZlUTazj7KZfZRNkeKgbErqKJuVRdnMPspm9lE2RYpD1cvm7du3&#10;w6VLl+KK3rx5s2HoPfgA57kkV65cCXfu3Gl4NoTr16/H4czj1q1bDUOlNVE2K4uymX2UzeyjbIoU&#10;BzysqmVz27ZtYcyYMWH48OFhzpw54fLlyw3P/MKSJUvi8+PGjQtjx44N/fv3DydPngx3794N9fX1&#10;YerUqfH5h31wSboom5VF2cw+ymb2UTZFikNVy+aJEydCv379GuURaVy9enX8vxxHjx4NQ4cODRcu&#10;XAjXrl2LArpy5cqGZyUrlM3KomxmH2Uz+yibIsWhqmWTSub06dMbm7/Xrl0bJk6c2KSZPIEmdiqb&#10;NTU1cXzEc8SIEVE8aYpnmgdJqqSLsllZlM3so2xmH2VTpDhUrWwijFQpkcdELrds2RJGjRpVVjb5&#10;UOrYsWOora2NUrl169bQo0ePMGjQoPh39OjR4eLFiw1jPxymZ/kIrPn1qau/Ep7vsUnZbGGQzZXb&#10;Tofbt8rvzyRdap5u8oU7ZFX7suORGz+dVzYrCLJ5ee2kcPPnH6rl9ufjBNnkB7Sy2bIgm4cPHy67&#10;Lwcsb9fk2P944XNlxzP34jkLkiVVK5tUIxHL+fPnx/8BgRw5cuR9sskbafLkybGymbyhvv/++9Cn&#10;T5+4TTw/c+bMMGXKlBZVN1nesWPH4o7Zv3+/+ZXZvG1v+OPH65TNFuZff5bNaYt2hAMHyu/PJB2+&#10;/l2TL9zei94oO17Mzq3KZiVp/5tQO3dg+OfBw+X352Nk7969saVG2Wx51q9fX3Zf9vzmlSbHfqe5&#10;fyg7nrkXuqOJZEVVN6PPnj07TJo0Kdy4cSM+Xr58+X3CyP91dXWxennw4MGGoSHs27cvyidnoSOP&#10;y5Yti49bIpuMw1nsnNlONcL8uvxw8kL482cblc0Whsrmss0nyu7L0nSe/4cmX7iDV7xXdjxy+dxp&#10;ZbOCUNn8ceX4n/fdtfv25eOGLj18pimbLQ+f6eX2Zf9lbzU59j9a8GzZ8cy9JN+jIllQ1bJ56tSp&#10;0L1799iUgvgNGTIk7N69O8ogFc/NmzfH/1etWhX7Z5aKJBvGmelIJ9PyPCcXSetjn83KYp/N7GOf&#10;zexjn02R4lDVsgk0PVGRRBaRy+RkH5rYuSwS/yORu3btapjiFxDPAwcOhPHjx8ez2NetWxeb06X1&#10;UTYri7KZfZTN7KNsihSHqpfNchw6dChMmDAhrrxUP8pmZVE2s4+ymX2UTZHikEvZ5LJGnMAj+UDZ&#10;rCzKZvZRNrOPsilSHHIpm5IvlM3KomxmH2Uz+yibIsVB2ZTUUTYri7KZfZTN7KNsihQHZVNSR9ms&#10;LMpm9lE2s4+yKVIclE1JHWWzsiib2UfZzD7KpkhxUDYldZTNyqJsZh9lM/somyLFQdmU1FE2K4uy&#10;mX2UzeyjbIoUB2VTUkfZrCzKZvZRNrOPsilSHJRNSR1ls7Iom9lH2cw+yqZIcVA2JXWUzcqibGYf&#10;ZTP7KJsixUHZlNRRNiuLspl9lM3so2yKFAdlU1JH2awsymb2UTazj7IpUhyUTUkdZbOyKJvZR9nM&#10;PsqmSHFQNiV1lM3KomxmH2Uz+yibIsVB2ZTUUTYri7KZfZTN7KNsihQHZVNSR9msLMpm9lE2s4+y&#10;KVIclE1JHWWzsiib2UfZzD7KpkhxUDYldZTNyqJsZh9lM/somyLFQdmU1FE2K4uymX2UzeyjbIoU&#10;B2VTUkfZrCzKZvZRNrOPsilSHJRNSR1ls7Iom9lH2cw+yqZIcVA2JXWUzcqibGYfZTP7KJsixaHq&#10;ZfP06dNh1apVYenSpWHfvn3h5s2bDc/8wo4dO8KyZcvCihUrwvLly+O4bFTC7du3w/fffx+2bdt2&#10;37TSOiiblUXZzD7KZvZRNkWKQ1XL5sWLF8P48eOjSG7atCmMGDEi7Nq1K9y9e7dhjBCOHDkSRXL7&#10;9u1RNj/99NNw6tSphmdDnK5z585hyJAh4dKlSw1DpTVRNiuLspl9lM3so2yKFIeqls3FixeHSZMm&#10;hevXr8fHVDCnTp3aRDZL4YOc8W/cuBEfnz17NvTv3z9s3LgxjB07VtnMCGWzsiib2UfZzD7Kpkhx&#10;qFrZvHPnThgzZkyoqamJ/8PWrVvDqFGjGh+Xglh27do17N69Oz6m+Rw5pdrJB1Ylssn8L1++HPeH&#10;+fU5cuxc+NOnG5XNFgbZXPz9D+HST+X3Z5JO855q8oU7aPm7ZceLOVOnbFYQZPPC8rHhx58uld+f&#10;j5H6+vowe/ZsZbOC0HWq3L7st/TNJsd+15pny45n7uXKlSsN33AirU/VyiayOGzYsPtkc+TIkffJ&#10;Jo8XLVoU+vTp0/iGOnnyZJgyZUqU0OPHj4dx48a1WDZZNk3xtbW1UVTNr8uufYfDs93WK5stzL/+&#10;LJtzlu0Lx46V359JOs79fZMv3L7fvlV2vJgDe5XNStL+N6Fu4bBQe7yu/P58jNDlZ8aMGcpmBdmy&#10;ZUvZfdlr0atNjv3O854pO565F37siGRFVTej86E8a9ascOvWrfiYE32QxtJmdP6nb2fPnj1jc3kC&#10;H+pvvfVWGDp0aOjVq1d48803w9y5cz1JKANsRq8sNqNnH5vRs4/N6CLFoaplkxN/+vXrF6uUfFDz&#10;4bN69eoomAcPHozD+X/z5s1xvGvXrjVM+cvJRXxQUZ1cv3597LvJ43JN8JIuymZlUTazj7KZfZRN&#10;keJQ1bJJRZNLHiGSffv2DfPnz4/N5AgmZ6lT6UQeqVjSP/NB1NXVhenTp8d+mNL6KJuVRdnMPspm&#10;9lE2RYpDVcvmg2ClOVGIyqZUP8pmZVE2s4+ymX2UTZHikEvZZF2TqqZUP8pmZVE2s4+ymX2UTZHi&#10;kEvZpHmdM8YlHyiblUXZzD7KZvZRNkWKQy5lU/KFsllZlM3so2xmH2VTpDgom5I6ymZlUTazj7KZ&#10;fZRNkeKgbErqKJuVRdnMPspm9lE2RYqDsimpo2xWFmUz+yib2UfZFCkOyqakjrJZWZTN7KNsZh9l&#10;U6Q4KJuSOspmZVE2s4+ymX2UTZHioGxK6iiblUXZzD7KZvZRNkWKg7IpqaNsVhZlM/som9lH2RQp&#10;DsqmpI6yWVmUzeyjbGYfZVOkOCibkjrKZmVRNrOPspl9lE2R4qBsSuoom5VF2cw+ymb2UTZFioOy&#10;KamjbFYWZTP7KJvZR9kUKQ7KpqSOsllZlM3so2xmH2VTpDgom5I6ymZlUTazj7KZfZRNkeKgbErq&#10;KJuVRdnMPspm9lE2RYqDsimpo2xWFmUz+yib2UfZFCkOyqakjrJZWZTN7KNsZh9lU6Q4KJuSOspm&#10;ZVE2s4+ymX2UTZHioGxK6iiblUXZzD7KZvZRNkWKQ9XL5u3bt8Ply5fDpUuXws2bN8Pdu3cbnvkF&#10;PsB5LsmVK1fCnTt34njXr1+Pw5ie+Ug2KJuVRdnMPspm9lE2RYpD1cvm9u3bw+TJk8OkSZNCTU1N&#10;lMdSVq9eHaZMmRKmTZsW/44YMSKcPn06jrdgwYIwderUMG7cuLB582aFMyOUzcqibGYfZTP7KJsi&#10;xaGqZbOuri707ds3nDp1KlYqR48eHeWytLrJ/0lqa2vDkCFDwvnz52P2798fq6Fs2+effx4uXLjQ&#10;MJW0JspmZVE2s4+ymX2UTZHiUNWyOWfOnFixvHXrVny8Zs2aMHHixNhM3hzGoYI5d+7cxvET6uvr&#10;o4TytyWUCqz59UE2X/hZNv/H26vD/2y3xjwiSPmanWfL7svSdKl5uskX7tBV75cdj9y+8lOo7/hf&#10;Qn3n/8u0IGfb/8dwdd1XZffl4yaRzUSkzMNDixYFhHL7cuCKdk2OfWSz3HimaUSyomplkybvYcOG&#10;hfnz5zfK5datW8PIkSPLyia/gDt16hSOHDly35tqw4YNsSpKf86WgKyePHkyHD16NH7YmV+XAweP&#10;hEWrd4Wvl27/OTvMIzJnyfawY/fBsvuyNB3n/r7JF27fxW+WHY8cPXI4HFw+PRxcMcO0JMumhiM7&#10;NpTdl48bPpvozsPnkWlZ+F4qty97LXq1ybHfed4zZccz93LmzJmy350irUFVyyZiST/NpK/lg2QT&#10;OaS/5qhRo5r0y0Q6jx07Fjp37hx27tzZMPTRXLx4MRw4cCA23xtTrek476kmX7i9F78W9h/dY0zh&#10;03PRy02O/S7z/1j2PWLuhW5lnCwrkgVV3Yw+a9as2L/pxo0b8fGKFSti00pp5ZL/6dvZo0eP+GZK&#10;YDiVyf79+4d169ZV9IsO2eSXYPMKqUg10bzPpjFtNfbZfDQHDx5UNiUzqlo2T5w4ESWSKiMCOHz4&#10;8LBr164ogd98802sdPL/qlWr4lnopVVNNmzw4MFh+fLl8RJICGvp8w9D2ZQ8oGwa80uUzUfD96iy&#10;KVlR1bIJu3fvDoMGDQq9e/cO33//fRRGqpT0wdyyZUv8f8mSJfESSaVQ1WQ6KpsE8dyzZ0/Dsw+H&#10;NyT9W5RNqWaUTWN+ibL5aGgBvHbtWsMjkdal6mWzHHS0nzBhQm7WVyQNlE1jfomyKVLd5FI2OfP8&#10;+PHjVh6lTXP95tVw7eZlY9p8rt+62vCuEJFqJJeyKSIiIiL5QNkUERERkdRQNkVEREQkNZRNERER&#10;EUkNZVNEnghcVoUPFC4d5sl7IiKSoGyKyK8CseQKEQMGDIjXw+3bt2+8pp+IiAgomyLyq7h161bo&#10;1q1bWLhwYRRPPkfOnz/f+Ny2bdviDRlOnz4dh3FjBu7+9d1338Vb6CXTcNeuw4cPxxs53Lx5M975&#10;a8eOHWH9+vXx3s4JTMO0XG9XRESqH2VTRH4VyGO/fv1iuNVrAsOnT58eb8DAXb5mzJgRP2NmzpwZ&#10;hg0bFlauXBmroZs2bQo7d+4Mr7/+evjyyy+jnCKbCxYsCBMnTgw1NTVxvAsXLkT55O5hy5YtC199&#10;9ZUVVBGRHKBsisiv5tKlS1ECP/zww1jhPHfuXLwXc5cuXcLZs2fjbWXp07l///54+9jktnlI5mef&#10;fRbWrl0bPvjgg0Z55C9N8tx29urVq2H8+PFhw4YNUV7HjBkT50/fUKRURESqG2VTRJ4IN27ciB8m&#10;SCJCuGrVqtCzZ89w5cqV+DzN5Rs3bgzjxo1rPIGIpvUOHTqERYsWhV69esWmc6ApvV27drGyOXny&#10;5DBo0KCwefPmcObMmThsyJAh4Ysvvmict4iIVC/Kpoj8KhDHJEBfSk4SWrNmTXj//fdj83fyPBKJ&#10;ONKXk8f0v+zatWtsUi+VTSqgNMtTMU2mLQ3DqYQuXbo0ji8iItWLsikivwo+RKZOnRpPAiKDBw+O&#10;okn/Tfpmzpo1KzaTU73kRB8qk3Pnzg3r1q1rrIDST7NUNmlmnzJlSpgzZ06cJzJK0/qKFSvi+KtX&#10;r479OJFVERGpbpRNEflV0B+zvr4+9r8kVDapXAIfMFQzd+3aFZvMqUrS15ITfRiXPpmcSMR4nInO&#10;vBKoXu7duzdOe/z48cbx9uzZE6dlGPMTEZHqRtkUERERkdRQNkVEREQkNZRNEREREUkNZVNERERE&#10;UkPZFBEREZHUUDZFREREJDWUTRERERFJDWVTRERERFJD2RQRERGR1Ggim9zhg7t2GGOMMcYY8yRy&#10;5syZX2Rz3759x/jHGGOMMcaYJ5WfHfPnv/88//8D873BM9uJa/wAAAAASUVORK5CYIJQSwMECgAA&#10;AAAAAAAhAAImDP9UZQAAVGUAABQAAABkcnMvbWVkaWEvaW1hZ2UzLnBuZ4lQTkcNChoKAAAADUlI&#10;RFIAAAKYAAABpwgGAAAAE/UnLAAAAAFzUkdCAK7OHOkAAAAEZ0FNQQAAsY8L/GEFAAAACXBIWXMA&#10;ACHVAAAh1QEEnLSdAABk6UlEQVR4Xu2997dc151nN/+Hf3OY5R/skf2L7bGXPXbPjL1meXlR062W&#10;1JJaUnerxRbFIDCBBJhAEiSRc44EQGTgIedAZCKRiASEnDMeACEnHmMfvAtWFQpAPfDdV/fg7b3W&#10;Z72qm+tWvVu7vufce//VF198seLPf/5zMMYYY4wx5oemoaHh63/Fg9OnT4e//OUvxhhjjDHGPHVw&#10;StwyCiYDRERERER+CDilgikiIiIiLYaCKSIiIiItioIpIiIiIi2KgikiIiIiLYqCKSIiIiItioIp&#10;IiIiIi2KgikiIiIiLYqCKSIiIiItioIpIiIiIi2KgikiIiIiLYqCKSIiIiItioIpItKCfPfddw8i&#10;ItJWUTBFRFqQu3fvhoMHD4Zly5aFW7duNQ2tL7dv3w7Xrl2L2yYi0hoomCIJgiicOnUq7Nu3L+bS&#10;pUtNY559bty4EU6fPh3/FhHemzlz5oTf/e534cqVK01D68vMmTPDgAEDwsWLF5uGNB9kucj7XUSK&#10;hYIpkhA0u545cyaMGzcuvPjii+Fv//ZvYz788MOwYcOGNlGh2rx5c3jllVfCpk2bmoYUC96DuXPn&#10;FkIw2ZYtW7aEf/mXfwkbN25sGnofqpqXL18Od+7caRryeHbu3Bn3+5o1a5qGiIg8GgVTJCGoIH32&#10;2WfhD3/4Q1i8eHGsXu7duzc0NDSEnj17hvPnzzdN+exy6NChMGrUqPi3iBRJMKk2Lly4MCxfvjwK&#10;ZSk7duwI77zzTmzOr4Xjx4/H/c7nTUTkSSiYIgkxe/bs8Pvf/z5+yWeVJ6qaN2/ejJVN/mbQpEmF&#10;ily/fr2suslj5IdpskoWzzMJYfzVq1fj8Mp+hPTlY3msN5sme57BY5bFMjmuMF2l4CA/zMfrYDxh&#10;PtbNOpiP+UtfEzA96yxdHvNl81RuC2SvkbCe0qpdNi/bU/q6m9MUnO1P5mN/VRNM1sNrYRuz6Sq3&#10;s5Rsu0r3EfOxDMYRxrE8trVyWTyvtr5svpUrV4Zf//rXYevWrQ/2GzBdto/4y2vgMeFx5fuYDWcd&#10;jGN+nmfbwzawHPZRBvOwTqYthecsh3GV7zvLYzzjqm2HiBQL/lcVTJEE4MuVilPnzp3Lvqwr4YuX&#10;5sxPP/00/P3f/3345S9/GV577bUoPQgLnDx5Mjz//PNh/PjxYfjw4VE0fvvb34YvvvgiVkHps/fH&#10;P/4x/OIXvwj9+vV7UBlFDHr16hV69+4dq2IvvfRS+Lu/+7u4/NWrVz/40qd/6NChQ+M6EC2aaEeP&#10;Hh3FIIN1U42dOnVq+Md//Mfw5ptvhnPnzoVZs2aFN954I/zTP/1TzMcffxyOHDnyQFg4Vr3++uth&#10;9+7d8TlitGjRorgNrItxNAezrUDlbdiwYXFf8Hqo/o4YMSJuI8tEzgYNGhQGDx4c+07ymn7+85+H&#10;Tp06hW+//fax+5r5Gxsb4377h3/4h7iv+/TpE5dXKpjsF7aJrgxMx+ul4nzs2LEHr6sSXlfXrl1D&#10;t27dwvTp08MLL7wQt5/nzLd27drQsWPHuK18LtgvGayPrgR8VtiHv/nNb0L37t1jtZLljhkzJr7n&#10;zMt43ifWwbZQ8eS94Dk/ZlgvP2h4D9i3CCkw7dmzZ+O+ZPnsX/bzxIkT42vPPmssp3379vEzl8G2&#10;/uQnPwnr1q2Lz3mvWAefNfYPy+O10Q0ik9DDhw/Hzx3by3v4+eefR3EVkWKiYIokAs3jL7/8chSz&#10;R0kJw7dv3x7+9Kc/RTnhC/zrr7+OfTaRBc5sZhq+7BEp5AHZ+Oabb8KUKVPCP//zP4e33nor9O/f&#10;P3z11VexGZ6+nkgDIAKMQyAQJPrjrV+/PkoPgkGzK8un39+kSZOiICCCCCCSibhmwjZhwoQoWu+/&#10;/35cDuKCrNEMy/Ndu3bF+Rn/0UcfPTiRiWMVAspyWRcyzWujuss8VObYbgQHAUG0kRWEjH2BaPM6&#10;OemF8QgmcskwhJf5ee2ZzGeiVA3mHzlyZJx3/vz5Uep43cg5ry0TTPrHsr/Zj+wjpuvSpUtcB5JW&#10;DUQQmUf8+cs2IfWvvvpqaNeuXdw2nrNslsO2sz8IMss28b6zPl43cobgIvHI9YwZM6JkLlmyJOzZ&#10;s+fBdiCYrPPtt98Oq1atiu8l+x7BY79ngkmlESHkdbEMXhOizbax7lLBZFmVgvnTn/70gWCyPe+9&#10;914Ucz6L27Zti59zlsV7ymvihxCvkdfDNvBDhB8PIlJMFEyRRKC/JZKGSPGFWw2qPVSUEIELFy48&#10;mI7/bWSAShLSw5c9EjRkyJAHEnTixInQoUOHKAOIHvMiX8z3ySefxGkQTJ5TyaIaxjQE2UNWJk+e&#10;HKehgsa2ZOtHUBAqlpNVpBBMtufo0aMPlkOyJmBgWQghVS0qaFApmMgTFS9ECxDYbN3ILzKMtJQu&#10;c8GCBVHW9+/f/0AwkVDOsmZ+pkXG2UfITzWYhn3AezJt2rS4XEAMkSMqbexbwmtHdJEu5iOIMSdo&#10;IbTVYDlIPPsIkWIe5qdKyLL5PGTbihQieuw71sd8H3zwQXxtwDSIGvuCSjMgoexX9mcpLIsfFdk+&#10;y1IqmDxn+3nPEevstSOdfKbYvuYIJj9A+OyVyjbL4scFnyleJ5VhJDl7zXzGsvWKSPFQMEUSgQom&#10;lUlO6OELthpICVUevohL4cuY+Whipa8mX/ZUL0vFCAlkXkQoWz6iRlWJYcC0ffv2jZUwJDQDMUA6&#10;Bw4cGCUHsaHSRDMmTc3vvvtulBmau7O+dQgmVbhMcAF5QDipTjEOwciqgdnJKKWCCWwH0kuzKXKD&#10;+LBMXgMVPJrOaVIuhYodr5+qWyaYCAzrz6CKhoSyPdVg+cgtzcv8zWAZpX0w2ddsL6+BfZGF/YVk&#10;IbLV4L3s0aNHfE+yYzPvB+8Z+wQBy6CSybYyns8J1UD2N+8T60I2afbm/WdaeJxgsm2Vr7tUMHmN&#10;iDGvif2dweeM95XX3hzBpDsFVVPe72z/UJVl+VR9WR8/IHgv2QYqpoh/6fslIsVCwRRJBIQDUUA6&#10;HvXFyjQ0jVcKJuLBFz19BJHBTDDp/1hNMLPlP0owabIuFUykNRNMtoGqFs2bVJ9oZl26dGmsECI8&#10;jxNMKooIBM3wCAxBGpGPRwkm0FSNgCAqVN9otub1UEmkSblSMFkGrx8xzASTZujS/Ypgclmexwkm&#10;zccIZuklk1jGvHnzHggmIoTcUaHj9bA/slBNZN9Vo5pgInC8jwhm6fG6VDBZHoLJPipdF6HrQVYl&#10;/KGCyfKYny4ZGWxftT6YlYKJ4JcKJs3f/Hiiklm6vewftoN9zbIPHDgQ5Z3Xx+epcttFpDgomCIJ&#10;Qf8+moMRm1IQP06SQB4QMqSq9KLaCBgVutIm8qcVTKqFyGPWZA1UK6mOUXmksoYAsL6sypY1kVOZ&#10;epxgsj0sG5FAKlgfQkFT7OMEE5ie7aX5G8FBVjMJorm3FAQYES1tIn8awWR+1sXJQRm8Pvq1ZoLJ&#10;vue107e1OcfYpxVM1kcTOc9Lq5yVIOR8ljiRqZRaBJPXzv7hBK/SCiyvl76tpYKZvafMn4E4lgom&#10;fWbZ16US+ih4j9g2pqdCXfqeiUhxUDBFEoIvYKSMkyjoi4kcEE6uQN7oR0llin6BnDWMiNL3buzY&#10;sVE4sn6KLIcmZU7sQVoACUQk6SdZKphUJUv7YFJdpBLKMCqAVO+orNLvDolAsJBcqnaIHX0FadZF&#10;OkqbyKku8rxUMOkzyQk7SA6SScWN5SCJpYKJAPG62HYkBclhPYyjjyIixGukykrlkGoX28K+orrI&#10;OtgnSByCiUQjZaWygkixzx4lmMAxE5Hm/aDZluUjlwhg1gcT2O8MY51sI6+N5bNfSvsdlsK28R7y&#10;nmTHZt4P5uHHQenxmtdPH0zGA58B1s8JU4g4+47PAiLMST5AFZH9iujTzJ1VChF0mqJLf0AA1x1l&#10;v2c/bti3fBbZR1Rmee3se/ZtqWAyPDtzn8csn+ZvfpBw4hVQdeU9QvLZFvYP2414su3sRz6r7DPG&#10;sT5eL5VxESkmCqZIQiBAnPDBly0VMapwNC3y5Z31hUPgEAzO7OZLmNBszlnImYDQbIuEIamZYPL/&#10;T/N3diIFMD2SkjW5I5hMg7TR/I1wIE7IJk2l2XxsI9MxnuZRmkCzS+5kgokoIXVU3DKQPV4blVbE&#10;kvFc3oh1ZMKDSCK0CBLr49iF5DE9YsQ8bEv2uhASms7ZD+wv+vkhWgg1sE5eI1XMUsFkf/I6H3em&#10;MkKGmFG1y94LmufZr+zfTDDZb8gU+4BqHvsEOUO2HlVlRDBZLvs+m4b3g21n/5TOR6WWz0P2/mbi&#10;TQWUfcLrQOap3GbbxPJ5DxFEtp1l8HqQVfZR5evmdbLfqVYD0yJ/bB/z87r4oVNZwWSfIorsD95H&#10;pmfb2FfZDx72Dz8YeA9YDq+Ffrs0t9OnlNfFFQiojPPaeT3s49LPjogUCwVTJDH4YidIBF+8hC9x&#10;hmXwmC/tbDyPs/my8cyfDS8dRkqHMQ3DgMfZST5cG7Ny+RnZfKXjs+Vk01U+z+C1MDybj+c8zqbL&#10;xvMXqq2rdJk8zpZBKteZzV85X7ae0mHVyObPls981eatnO5Jy2Yc05ROly2jct6nXV/pfuFxNqza&#10;tDxneDYdVK6DHw9UpksFE7J5mYbpeV66TqhcVrYuhkO2XaXjRKS4KJgiUjMIQCaYpSf5iADiV3kW&#10;uYi0TRRMEakZBVMeh4IpIhkKpog0C/oskqzpUiQja/pGLv18iLRtFEwRERERaVEUTBERERFpURRM&#10;EREREWlRFEwRERERaVEUTBERERFpURRMEREREWlRFEwRERERaVEUTBERERFpURRMEREREWlRFEwR&#10;ERERaVEUTBERERFpURRMEREREWlRCi+YjY2NYcuWLWHr1q3h4sWL4bvvvmsac587d+6E/fv3h6+/&#10;/jrs2bMn3Lp1q2nMfW7fvh327dsXzpw50zRERERERPKk0IJ5+fLlMHbs2NDQ0BDGjBkTc+3ataax&#10;99m0aVMYMGBAWLhwYejTp09Yt25d05j77NixI7z44oth2rRpTUNEREREJE8KLZgrVqwI06dPj1VJ&#10;tm3IkCGxmplx9+7d0KNHj7B9+/ZY2dy5c2fo3r17rFoC8/Tu3TsMHz48zJo1Kw4TERERkXwprGAi&#10;jKNGjYoVSUQSaUQ2p06d+qCZHPHs0qVLbAKHI0eOhPfffz9cunQpTo9UzpkzJyxatKhZgsn6WLYx&#10;xhiTcvg+E6kHhRXMmzdvhp49e4aNGzdGoaSvJZI4fvz4B4LJ38mTJ4devXqF+fPnh4kTJ8bm8AsX&#10;LoQDBw7EiifN7MuWLQszZ86M89TC9evXY9P6t99+a4wxxiSZXbt2Fep7XdoWhRVMfnUNHjw4rF+/&#10;/kEFc8aMGWHSpEkPBBOuXr0aTwBau3ZtbFL/7LPPwpUrV8KUKVOifNJsjpTSTH769OmyeR8FMouY&#10;shxjjDEm1WRdxkRam8IKJtAcPnv27PgPgkiOHDkyfPXVVw+asBHBDMRx1apVYfTo0XH6b775Jgrn&#10;6tWrw9ChQ+MJQMeOHbO5QERERCRnCi2YCCEn7WzevDk2c9Mn88aNG/GSQ926dQsHDx4MZ8+ejS+A&#10;vppMS9N4KQjl4sWL45noIiIiIpI/hRZM5JBrW86dOzdehgixpFJ59OjR2L+SSxbRV5LxVDqPHz/e&#10;NOf3sAymrxRPkZTZeHhJ2HBosTFtOpuPLG/6jxCRolFowXwUVDNpDre5W9oqr07/T+FP0/4fY9p0&#10;3pr5n5v+I0SkaCQpmGwnZ5mLtFUUTGMUTJEik6RgirR1FExjFEyRIqNgiiSIgmmMgilSZBRMkQSp&#10;FMwJm3o2jRF5dvl8/Sdln3sFU6S4KJgiCaJgSltEwRRJBwVTJEEUTGmLKJgi6aBgiiSIgiltEQVT&#10;JB0UTJEEUTClLaJgiqSDgimSIAqmtEUUTJF0UDBFEkTBlLaIgimSDgqmSIIomNIWUTBF0kHBFEkQ&#10;BVPaIgqmSDoomCIJomBKW0TBFEkHBVMkQRTMtsfhw4fDtm3bwoEDB8KdO3eahpZz4cKFsHXr1rBz&#10;585w+/btpqEhfPfdd+HixYtxGdnwGzduhB07dsRlEuY5efJknPbq1ath165dcTjzlK7v7NmzcTjj&#10;r1+/HoexrL1795Yt61Hb+ENQMEXSQcEUSRAFs+2A8CFz77zzTujbt29o3759WLVqVdPY7zl69Gjo&#10;2LFj+Oyzz8Ibb7wRhgwZEm7evBnHnTt3Lrz++uvh17/+dRREQDgHDx4c+vXrF/r37x9effXV0Lt3&#10;7yiGCxYsCD179gwDBw4Mf/zjH6M0wunTp0O3bt1C9+7dw7vvvhtGjRoVp0d6f/azn8V5WN7w4cMf&#10;rLslUTBF0kHBFEkQBbPtQDURsfzmm2/i86+//jq8+OKLD0QRbt26FQYMGBClEqhk/uY3vwnr16+P&#10;FcsxY8aEQYMGhZdeeinKZiVIIuK4evXqKLSIJFXJu3fvhpEjR4YvvvgiTjNt2rQwefLkOA/VTkR2&#10;w4YN4eDBg+Hll18OV65ciePyQsEUSQcFUyRBFMy2AyKJ/GViiDw+//zzYePGjfE50FT9ySefxMoj&#10;IIlUGKdPn17W5N2uXbuqgrl9+/ZYGT1z5kx8jrA2NjaGY8eOhV69ekVRRTipaG7ZsuXBNH369Amj&#10;R48O+/fvD7///e+jaJ4/fz6X5nFQMEXSQcEUSRAFs+1A8/NHH30Um7SBKiHN1qXN5EjknDlzwm9/&#10;+9uwcOHCsGTJkvDzn/88TJo0qWmKEA/01QSTKuWnn34aq5QZiCKCSsUTwTx+/Hi4du1anI7+lcB8&#10;VExpZqeayfSvvPJK3Aaqnkzf0iiYIumgYIokiILZdkDu6FdJRRE4Tr/wwgth7dq18XkGTeEMmz17&#10;dli6dGno1KlTlM6MRwkm/StpTkcSK0EiZ86cGQUXYUQ2qXYC66OiOWzYsLITiqiw/vM///ODampL&#10;omCKpIOCKZIgCmbbAbH8+OOP49nckDVHHzlyJD6vBif8UEncs2dP05Dqgkmz99ChQ6MkIpPVQEDf&#10;fPPNeNIOFUuqo8D3xXvvvRcWL14cK6ilMH1p9bSlUDBF0kHBFEkQBbPtQHVw4sSJ8QztQ4cORSGc&#10;OnVqlLqVK1fGs78vXboUj99I6LfffhvFj/6XgDhSnfzyyy9j300qkEzPcE7m4ex0msRL4YQhTiqi&#10;DyZnjE+ZMiWujxN6OnToEMV17ty5oUuXLlFSqZxSLWV6hv/hD3+I62hpFEyRdCi8YF6+fDkeVDlw&#10;0lG98pdydpDkAMlBNOtczkGZ5wxnfF6dzkXqgYLZtqB5GoGjnyQVQ6qJHONmzJgRLwvEY65DyXjC&#10;meYZHPtormb4hAkTYpBMjp2c1MOZ49n1LDN2794dp2MexmeXHGJZ69atC2PHjo0CmzXbI5NIL9Pz&#10;N6/vEgVTJB0KLZgcVDmA8uv5888/j48rr63GmZEjRowIs2bNipfh4CLDSCjDx40bFy+rwQGYX/Ui&#10;zwoKpnC2NpVG+mi2FRRMkXQotGB+9dVXsWmIJhh+IXMwRRwzEEkuDExTDo+5fEaPHj3ir2x+WXPW&#10;Jb/S+cVPZ3SRZwUFU6g60krDMa6toGCKpEOhBZOq5Zo1a+IBlGuuUclsaGh40EzOsK5du8bLeADN&#10;6Jw5Wfo6mBdRpbop8qygYEpbRMEUSYfCCibySHWSiwkjlFQlaQYfP378A8HkL3eo4HZldD6ncznX&#10;YeMyGRlUPxlPP6JaYV30/eR6c8YUMZWCOWZdl6rTGfMsZcTqD8s+9+3vCWa16cz3Kb2ElEhrUljB&#10;RPKoOiKYVCH5J+F6bKWCCTSdL1++PMrnvHnz4t0sstfBMhjHpTUQxlqh6YmmePaJMUVMu2nlgjl4&#10;6XtVpzPmWUq/xW+Xfe7faHiu6nTmfjjbvznffSItSWEFE5BJzn5ELpE+qpVcagPBRDpL+x4xDBlF&#10;JhFLKqBcwoM+mXSCL5XSJ8FyOZnImKKmsoL5xYZuVacz5lnKqHUfl33uqWBWm858n9LvSZHWpNCC&#10;yWU3aCbnL/I4fPjweOIOJ/DwmIsJs80nTpyIl9Vg2h07dkSZ5DId3LqME4AYT/hnE3kWaO0+mHQ1&#10;4cLehMePgv8zLitW2k2F/0f+ZxnOeH4AAhf8zi5BxnK5nFhpcx5nSTOe/3PWyRclw5g+S/Y/zQ9Q&#10;pmNYdukcefawD6ZIOhRaMPkiQhS5DBHVS75A+LLiS4ozyulfwgV+Gc/FhxFRxvNFxBnlnCTEOMIl&#10;i7jmm8izQGsJJv9PdEPh/4/bBX744YehW7duD0kclxTjuojvv/9+vF/1a6+9FruZ8L+IJHKxbloT&#10;3n777dgqQQvD/Pnz48XDuf0gJ+dxd5qzZ89GyeSHIXevYT66ynABb35c/ulPf4rbwTz8oERkkUz6&#10;X3PCH+v+p3/6p7I72BQBtpHr+LKfzJPD54PPXiUKpkg6FFowHwUn7HDpIUv/0lZpLcHkf2zFihWh&#10;b9++UZL48kfi6L5S+v/HD7rf/e53UQQZzsW2EUD6f9EvmtsL8oORSiWSyo/EUrh3NiLJOrJ7b/OD&#10;sRQEE0GtnBcZYRjzEraPH5VFOj5wu0UulI5UmyeHK4MomCJpk6Rgnjp1Kn5xVTsAibQFWkswqSZS&#10;/UcAgf85ZLFjx46xBSEDCeU+19kJBTt37gwffPBBvG92Jp5AFY8K6KZNm+JzoPkboVy1alWUQu4U&#10;g9AipCT7P0cw27dvHyuiTFf6/89jpmXciy++GDZv3lyo4wOvafTo0XFfmieHz0+190/BFEmHJAVT&#10;pK3TWoJJRbB///5RIDM4eY5KYunZqVQQaRbnVoHIFJcG4zlN3b/61a/iBcGBvpI0i69fvz4+RyK4&#10;+xb3t+aHIyxbtiwuv0+fPrE5nGZ3Kp/IKcvt3LlzvNc2Te5ZNZMmccSV6ZmPW8QWqYLJtXjpssP+&#10;MU8Od15TMEXSRsEUSZDWEkyanzmhLqtgAo8rK5iAINInmmR9IhG/3/72tw8qmDSxI4ZZBRPhpMmc&#10;e1tTgQSWT/M6z6mgImbIY+kJQJmoIr+lIsk09AWlelp6olG9UTCbFwVTJH0UTJEEac0m8smTJ4eR&#10;I0fG58gcJ9hx69VHVQgRA/pT0iRMszYn72RCyXPkLxNOmkI5Kaf0ftpMSxWS5SOZyCdN6JXCwXBO&#10;DsrENAM5ef311+NZ6UVBwWxeFEyR9FEwRRKktQSTL3mam5FCzv7mBAzO7qbJm+PFW2+9FZu76UfJ&#10;JcK4o9bEiRPjiT1Zs/iiRYti1ZLKJpLFLV9pekdekURktRQuX8T0nBTDdW+RS4SDZnLmRUBZJtvE&#10;ySBcHQIBpg8n66CZnHmpvhYFBbN5UTBF0kfBFEmQ1hJMoJKI3GUCl/WV5LJhzz//fPxLkzX9Ldes&#10;WRMls7T5HNHjLGrmZRx9KQHB5LiTLS8DsUBOuVoE/Tm5tiUgpfTXZDkMz6qeVDBpimd6xiEnj6qu&#10;1gsFs3lRMEXSR8EUSZDWFMxqIHX0dZw9e3bTEHkcCmbzomCKpI+CKZIgRRBMqpre57g2FMzmRcEU&#10;SR8FUyRB6i2Y0jwUzOZFwRRJHwVTJEEUzLRQMJsXBVMkfRRMkQRRMNNCwWxeFEyR9FEwRRJEwUwL&#10;BbN5UTBF0kfBFEkQBTMtFMzmRcEUSR8FUyRBFMy0UDCbFwVTJH0UTJEEaY5gfnfrZrixZc69zDVP&#10;zJxwc/eqe/vsRtPeaxkUzOZFwRRJHwVTJEGaI5h3rzSGc6//V+Hcm//aPCFnX/+vw4Xez93bZ+eb&#10;9l7LoGA2LwqmSPoomCIJ0jzBvBDOd/w34fy7/6N5Qs51/FG4OPDnUcpbEgWzeVEwRdJHwRRJEAUz&#10;nyiYxYiCKZI+CqZIgiiY+UTBLEYUTJH0UTBFEkTBzCcKZjGiYIqkj4IpkiAKZj5RMIsRBVMkfZIU&#10;zLt374bLly+H8+fPx23meSW3b98OFy7c+2K9N83169erHqxEUkXBzCcKZjGiYIqkT5KCeerUqTBl&#10;ypTQ0NAQxowZE/bu3ds05j7I5dq1a8P48ePjdNOnT49CKvKsoGDmEwWzGFEwRdInScGcMGFCWLNm&#10;Tbh161bYuHFjGDBgQNOY+xw9ejT06NEjiujVq1fD6NGjw9KlS5vGiqSPgplPFMxiRMEUSZ/kBPPa&#10;tWuha9eu4cSJE/H5mTNn4vPTp0/H57B58+YwaNCgcOXKldh8vmTJkjBy5MimsSLpo2DmEwWzGFEw&#10;RdInOcGkOtm5c+fYtxIuXrwYunfvHvbv3x+fw5EjR+KwdevWxRc3atSo0KdPn6axTwYppd+mMUVN&#10;pWCOW9+16nTk2vlTCmaNQTAb+/80XLvUWHVfPk1u3rwZW1wUzNqzbdu2WEyo3Jcj135c9rlvf08w&#10;K6cx5blz507TN5tI65KcYFK5/PTTTx8IJifydOvWrUwwEcQdO3ZEsSQc2EeMGNE09snwT7l9+/aw&#10;c+dOYwqZdtPKBXPQknerTke+/forBbPWvPOjcKrnj8O327ZU3ZdPE6pxCxYsiP3Fq8mUeTjLly+P&#10;x/DKfdlv0Vtln/s3Gp57aBrzffjspfC9Ls8myQkm24hgUqUEhJNqZWNj9SYt+mlOnTo1LFy4sGnI&#10;k0FQ+fVsTFFTWcEc+1XXqtORq+dOKpg1JqtgXr14vuq+fJrwg9UKZvOydevW2H++cl+OXPNR2eee&#10;CmblNKY8VjClXiQnmMgfJ/nMnDkzbu/8+fPDtGnT4vDdu3eHefPmxX+oS5cuxeZzzianPyZ9NUWe&#10;FeyDmU/sg1mM2AdTJH2SE0xAHjlp5+OPP44HbS5BxMHoyy+/DJMmTYqvY8iQIXE8fS9pRhd5llAw&#10;84mCWYwomCLpk6RgVoOO9MglVUyRZx0FM58omMWIgimSPs+MYNLPCbm8ceNG0xCRZxcFM58omMWI&#10;gimSPs+MYIq0JRTMfKJgFiMKpkj6KJgiCaJg5hMFsxhRMEXSR8EUSRAFM58omMWIgimSPgqmSIIo&#10;mPlEwSxGFEyR9FEwRRJEwcwnCmYxomCKpI+CKZIgCmY+UTCLEQVTJH0UTJEEUTDziYJZjCiYIumj&#10;YIokiIKZTxTMYkTBFEkfBVMkQRTMfKJgFiMKpkj6KJgiCaJg5hMFsxhRMEXSR8EUSRAFM58omMWI&#10;gimSPgqmSIIomPlEwSxGFEyR9FEwRRJEwcwnCmYxomCKpI+CKZIgCmY+UTCLEQVTJH0UTJEEUTDz&#10;iYJZjCiYIumjYIokiIKZTxTMYkTBFEkfBVMkQRTMfKJgFiMKpkj6KJgiCaJg5hMFsxhRMEXSR8EU&#10;SRAFM58omMWIgimSPgqmSIIomPlEwSxGFEyR9Cm8YN65cyfcvHkz5u7duw8ddHh+69atcOPGjQfT&#10;ZNy+fbvqcJHUUTDziYJZjCiYIulTaMFEHDds2BBmzpwZpk+fHjZv3hyFs5Rz586FefPmhdmzZ4eG&#10;hoawe/fuOPzKlSth6dKlcRjzcoBHOEWeBRTMfKJgFiMKpkj6FFowkcUxY8aEY8eOhb1794YBAwaE&#10;o0ePNo29D2K5cOHCKJrr168PAwcOjNXKdevWhfHjx4czZ87E5XTp0iUcPny4aS6RtFEw84mCWYwo&#10;mCLpU2jBnDBhQvjyyy+jMNLMzXOqlaUHHiRy8eLFsbK5ZcuW0Ldv3zj9kiVLwrhx48L169ejlH78&#10;8cfhwIEDTXOJpI2CmU8UzGJEwRRJn8IKJsLYv3//sHHjxnig4fmsWbOiUJYeeA4ePBg++OCDMGrU&#10;qNCvX794YILz58+Hrl27hp49e8bhiGqtIKg0zxtT1FQK5rgN3apOR25cOKNg1hgE80L/n4Wbf2ms&#10;ui+fJnTNWbt2rYLZjGzfvj0WFSr35ah1H5d97tvfE8zKaUx5PP9A6kVhBZODMmJYKZgcfEoFc9u2&#10;baFPnz5RMDt37hymTJkSx9MczvxDhw6NotmrV6+aXx9VT5rV2SfGFDHtppUL5uCl71WdjuzZtknB&#10;rDX3BPN0z/8c9ny7o+q+fJrs2bMnduOhu0+lSJnqWbFiRdVjcP/Fb5d97t9oeO6hacz34bN3+fLl&#10;pm82kdalsIIJSCMHmqyJfNKkSWHOnDlNY+9XOXv06BF27twZnx8/fjy8++67sUmc5vFly5bF4fyD&#10;0Qdz/vz5ZXL6KFgu+4L5jCliKiuYY9Z1qTod+cvpowpmjaGCeb7fT8OlxrNV9+XThBMOV61aZQWz&#10;Gfnmm2+qHoNHrPmw7HPffsaPH5rGlMeTW6VeFFowOWln+PDhobGxMVYkhwwZEuXx6tWr8YDNiT1U&#10;L2l+ourIrzVE8uzZs7G/JmefX7t2LZw+fTp07949rFmzpibBFCk69sHMJ/bBLEbsgymSPoUWTKqW&#10;nCX+0UcfhU8++SSexEM1kzPDafJGJA8dOhR69+4dp0Eid+3aFQ9MTDNs2LDQqVOnOC9C6i85eVZQ&#10;MPOJglmMKJgi6VNowXwU9LucOnVqbMoWaYsomPlEwSxGFEyR9ElSMDnD8MiRIzZ3S5tFwcwnCmYx&#10;omCKpE+SgkkzuXIpbRkFM58omMWIgimSPkkKpkhbR8HMJwpmMaJgiqSPgimSIApmPlEwixEFUyR9&#10;FEyRBFEw84mCWYwomCLpo2CKJIiCmU8UzGJEwRRJHwVTJEEUzHyiYBYjCqZI+iiYIgmiYOYTBbMY&#10;UTBF0kfBFEkQBTOfKJjFiIIpkj4KpkiCKJj5RMEsRhRMkfRRMEUSRMHMJwpmMaJgiqSPgimSIApm&#10;PlEwixEFUyR9FEyRBFEw84mCWYwomCLpo2CKJIiCmU8UzGJEwRRJHwVTJEEUzHyiYBYjCqZI+iiY&#10;IgmiYOYTBbMYUTBF0kfBFEkQBTOfKJjFiIIpkj4KpkiCKJj5RMEsRhRMkfRRMEUSRMHMJwpmMaJg&#10;iqSPgimSIApmPlEwixEFUyR9FEyRBFEw84mCWYwomCLpo2CKJIiCmU8UzGJEwRRJn8IL5rVr18Kp&#10;U6dirl+//tBB5+7du6GxsTGcPHkynDlzJty6datpzH3OnTsXTpw4Ecfdvn27aahI2iiY+UTBLEYU&#10;TJH0KbRgIpTz5s0L06ZNiwedBQsWhJs3bzaNvc+hQ4fCuHHjwsyZM8OYMWPC6tWr43BkcuvWrXFY&#10;Q0NDWLx4cbh8+XIcJ5I6CmY+UTCLEQVTJH0KLZibNm0K48ePDzdu3AgXL14M/fv3D3v27Gkae59J&#10;kyaF9evXx8f79u0LvXv3jlXNgwcPhk8//TRWNkWeNRTMfKJgFiMKpkj6FFYwObiMHTs2ViQRRpq+&#10;p0yZEiuVpQcenk+cODFWJ1etWhVGjx4dp1+6dGmYOnVqfE3IKZJaKyz/zp07xhQ2lYL5xcbuVacj&#10;ty6dUzBrDIJ5YcDPwu17glltXz5NOB6tXbtWwWxGduzYEVuhKvfl6K86l33u298TzMppTHmqibpI&#10;a1BYwUQo+/TpEzZu3PhA+GbNmhUrmqX/MPSt7NSpU3j77bdjxZImc6alWX3AgAFRPkeMGBEmTJgQ&#10;rl692jTX40FGDxw4EKugxhQx7aaVC+bQLztVnS5m11YFs8YgmGd6/XU4tO/P1fflU4RjEl106K5T&#10;TabMw6GwUO0YPHBpx7LP/RsNzz00jfk+fPZq/d4TaWkKK5j86h80aFAUTB7zaxbB5OCTCSZ/ly9f&#10;HgWS6uXAgQNDv379opwilFQ34cqVK+Gzzz4LixYtqunXHIJ6/vz5ePKQMUVMu4oK5ui1n1adLub4&#10;QQWzxiCY5/v9bTh/9nT1ffkUoQVlxYoVVjCbkc2bN1c9Bg9b1ansc99+xo8fmsaUp/LEV5HWorCC&#10;CZy8gxQifJzwQ5P5smXLoiRmzebdunV70C/z9OnTsZp55MiReELQ3Llz43BODBo8eHCYPXt2TYIp&#10;UnTsg5lP7INZjNgHUyR9Ci2Yu3btihXJ/fv3h2+++SYMHz48/qqlIkDTN5cfGjJkSBRJTubhIN6j&#10;R4/YJMC8yCcn/mzZsiU2n9NkIPIsoGDmEwWzGFEwRdKn0IJJ5ZIzxJFMKpD0J+GgwzUxGXbp0qUo&#10;nByQ+vbtG0aOHFl21viGDRviWeVIKFVNkWcFBTOfKJjFiIIpkj6FFsxHwcGaJnAEVKQtomDmEwWz&#10;GFEwRdInScE8duxYuHDhQtUDkEhbQMHMJwpmMaJgiqRPkoIp0tZRMPOJglmMKJgi6aNgiiSIgplP&#10;FMxiRMEUSR8FUyRBFMx8omAWIwqmSPoomCIJomDmEwWzGFEwRdJHwRRJEAUznyiYxYiCKZI+CqZI&#10;giiY+UTBLEYUTJH0UTBFEkTBzCcKZjGiYIqkj4IpkiAKZj5RMIsRBVMkfRRMkQRRMPOJglmMKJgi&#10;6aNgiiSIgplPFMxiRMEUSR8FUyRBFMx8omAWIwqmSPoomCIJomDmEwWzGFEwRdJHwRRJEAUznyiY&#10;xYiCKZI+CqZIgiiY+UTBLEYUTJH0UTBFEkTBzCcKZjGiYIqkj4IpkiAKZj5RMIsRBVMkfRRMkQRR&#10;MPOJglmMKJgi6aNgiiSIgplPFMxiRMEUSR8FUyRBFMx8omAWIwqmSPq0imDeunUr3Llzp+lZiAeO&#10;mzdvlg0TkdpRMPOJglmMKJgi6ZOrYCKQ165dC+PGjQtbt26Nj8nFixdDnz59wurVq5umfDS3b98O&#10;V69ejeFx5UGH59evXw9XrlyJy757927TmPtk45FckWcFBTOfKJjFiIIpkj65Cubu3bvDp59+Gl56&#10;6aXQoUOH8PHHH8d8+OGH4dVXXw1btmxpmrI6SOGqVatCQ0NDmDRpUlizZk2UzFJOnToVpk+fHmbO&#10;nBkmT54cRbaUkydPhiFDhsR5RZ4VFMx8omAWIwqmpAzFrsOHDzc9ezIXLlxo1vSV8L9y5syZ6ENF&#10;IlfBPH36dFiyZEn45JNPYhVz0aJFMQsXLgzr16+PzeSPY8eOHXE+dhw7v3///uHQoUNNY+8zY8aM&#10;sHz58rjt33zzTZymtIo5atSoKLlMJ/KsoGDmEwWzGFEwnx0uXboUpkyZEnbt2vXgPUWoeJ/Pnz8f&#10;nzOc8XhBBpI2YsSI0K9fv1hAunHjRtOY4rN///7Qq1evpmdPZu3ataFnz0cfw58ErcVz5syJRbYi&#10;katgZiCZ7HAqkllq6YM5YcKEsGLFiiiMTD9x4sQwd+7csgMPlU2GMX7z5s1hwIABcXqm2bhxY3w+&#10;b968MGvWrKY5ngzzsgxjippKwRy/sUfV6cidy40KZo1BMC8M+Fm4c08wq+3LpwnHk3Xr1imYzcjO&#10;nTvj90Plvhz9Veeyzz2CWTmNKU/p92VLcPX67bDjwKXw7aG/lOfgpXDnbvm6WPeGDRtiiyXf1dl3&#10;/okTJ8Lzzz//oGrHdBSfKCjx+NixY6F3795ROCkwffnll/ExryeDZSGdfPczD8EtGJZ1pyNMl03L&#10;eIYBf5mX4aXLzag2/lHL4/nixYujr2TDEetsHPOzrGxbGcbjbLl042N6KJ22dL08Z9nMy3N8jf+V&#10;I0eOxPXRjZCugpXTV+6Lym3Jk1YRTD4sw4cPD3379o3hgzNy5Mi4Yx4FO4VfLkhitmOQxPHjx5ft&#10;FJbxwQcfxOXyi4HXAefOnQvDhg2LFc9ly5bFX0C1wpvFNh8/ftyYQqbdtHLBHL7yo6rTxezfpWDW&#10;GATzbO+/CccPH6i+L58idNPhGDRmzJiHRMpUDxXfasfgwV++W/a5f7PhuYemMd8HkaMS2JLsOvyX&#10;8L/+cUX4j6+tLsu/b7cq/OVq+bkOSM+gQYPCggULogNkjsH/xIsvvlgmmEuXLo3f73z/Tps2LRam&#10;MhifyRYwDQUlusfhBTQNNzY2xtZRqqUUlZAtBIvlIn50tZs6dWqcluUdOHAgtmxSuNq7d2/Z8vEN&#10;WlCpCLK8lStXxmWxLxFhhJdtxCvOnj0bq6+fffZZ6NatW9wGXhd/Wc/XX38dp2c7WRZdA5FlHm/a&#10;tCmuj/Wzj1gvDsO2kn379sVl4DFZhZJqJ0KK0NL1kFZa9kW2XF4H7zvLZxspwCGvOBU+xTQMo4DH&#10;evOkVQSTAytS2blz5/Dee++FgQMHxmbzy5cvN03xMOwMqo+VgsnBh+cZ/DpiOj44Xbp0iVUCdjAf&#10;KD5YLIcm9NmzZzfN8WT48PIhpInfmCKmUjBHru5cdbqYQ3sUzFrzzo/CuT4/CadPHKu+L58ifAHx&#10;BaNg1h6O69WOwUNXvF/2uUcwK6cx5UGMWhIE89++sCL8h1dXl+Wv/vSwYNJyyXc9J/ZSVMpO7H2c&#10;YCKlgwcPfqz8HD16NAwdOjQ2tfNDhOUghEgjMtW1a9d4/gZCiBcgUwgowoULZAWs7du3x2Z6/vK9&#10;n4EPvfvuu1HsWB5d7xAzHKlTp06x0sp8iBqSi8yyXCQRr0EMafLmdbFO5JPl8EPzlVdeiTLI6+N8&#10;FGSQc0SYnm2kWwDrpXLLeSz4zLZt2+J0jMel2K+snyIa62L9mYDyGJlHXlkn28j2UrFk/+JgzIsX&#10;0X2Q/Z0XuQsmO5gzxtk5vEFIIm86J94gj48DWWQnsIPZOXxI5s+f3zT2voR27949/noA1vH++++H&#10;gwcPxh3KevlQ8yZi+vySQFRFUsc+mPnEPpjFiH0wi0utgsn3NsLFdzDvJaKD0PC9/STBRJz4Hn8U&#10;/PigxZJKJcvAD1gfLZrIF/LJOFyD6ehyAYgaFUukG4nFE3CfUsnCEZimtD9j9v+L4CGse/bsicOR&#10;O9bF/KyP18BrQXRZL48RUKqNgDBS0WX9SDf+wmedqiTT42C8dv4HWEa2XbwOpJP1UVBjHoYhklSq&#10;2Wb2L1VLnrOOrLmc/fPaa6/FH7rsX8Q7G44sI7J50SqCyRvJrwx2GI/5VcWHjjfjcVD2RUT5MPGG&#10;8kYikfxCoHzOjuGXBdUBTJ1fIZSo+RCw83kDecwvi+xDxfaIpI6CmU8UzGJEwSwutQomcsT3M9VE&#10;xIeKIf0uEUcqaC+//HKUJuC9RsJosqb5l+/6yivClJLJJA7BcvlLMWrs2LGxSkqVj2JUpWDiCBSq&#10;cAG2gWkRNuZjWkDWEM/SbnUUp2iKZh4cA5cBZBYhZN7HCSaiDZnHsH6chSIYBbJMMJk+a/FAHum3&#10;ymulMEeTOdtLpfNxgkl1F2/K5JTx7dq1ix5VKpg4GYLJ8LzIXTABuWPHsBN4c/7mb/4m/PGPf3zw&#10;4XoUlKwRSZrW+dXATmVnI5a8GbzZ7Dya3Ln8ER8q3tjSAxPTI6pZaV7kWUDBzCcKZjGiYBaXWgUT&#10;gUGgOB8CaUSIEE7EjSomTedIIN/RfNdTdKJrBM/p4sa0zAfIGN/72WeC5zSPMy0toTQrv/nmm/Ex&#10;1Uyk73GCyXLZPuanmkolMavksQ4kjGpr1myOgNL3EkfCR7KTj9leJJB1IphZv8unFUy2i/2FK7EM&#10;3IaCGtuCLzFfaQWTZSHapYKJFyHd/GX9LLtHjx5x3mqCScEvL1pFMHnjMH3eEF4M/RBY39PC5Yj4&#10;pcNOFWmLKJj5RMEsRhTM4rLv2OXwk/e+Cr/uvLEsv/poY7h87XvB5MQYpAuZzKAqSfMtrYtU2qgU&#10;0hSNpCFwSBPQvIuUUaGjckc/RuQs+0zQkom4MY6+zTQ9I04IFwKLYLJ+hI3KY9afk+noq4i0MT9B&#10;TilAlW4nLoSsIZaEIhlCy3yIMRVCxrNuxI/tovma4UgmfsN6Gc5zhBSQRpaFkLKO0aNHx/myCinS&#10;yfaxXewbjht4E62wPMd7eI3Mw/ZS9UXMKaLhVexvpJirVjCcc1M47iChrJNKaNY1kX2IiFIxzYtW&#10;EUz6PZS+CHYMVs0H7GnA+Nk51Q5AIm0BBTOfKJjFiIJZXG7euhuOnbkWjp99OKWXKcInaKYtfR+R&#10;HyprOADDmYZKGqHCVgoFJL7n8QSqeohWBo9ZDvPhFkzLMKaniIWgIqsMQwyRK2AdrJPhyCLzU8HM&#10;KpWlMA8tpEyTVVKZhyZ/KqEMpwtetl1sA8U0lsf0SDSvkXmy5mrWg0QyD9MzDetheraT6RnPsmm6&#10;zraL8WwLy2f7mYdpeY28ZraD18y6gGWzHSwn2w7WybyZxPMeZO9FXrC+3ASTncOLxsypOrJ8wo6k&#10;NPykPpiPgp1FRNoqCmY+UTCLEQVTiggCxyURqUTKk8lVMCn7vvDCC+G3v/1t+N3vfhf+5V/+Jeb3&#10;v/99aN++fSzbikjzUTDziYJZjCiYIumTq2BSvaR/An0u6B/A2WNZKOtmpWURaR4KZj5RMIsRBVMk&#10;fXITTPoA0N+BIJM0i2fPszCNiDQfBTOfKJjFiIIpkj65CSYVSy5FRLjeFRdVLQ3N5JzpJCLNR8HM&#10;JwpmMaJgiqRPboJJxZJLAzwqXHKAs6VEpPkomPlEwSxGFEyR9MlNMEvhFH36Y5aGs7GqXRpARJ6M&#10;gplPFMxiRMEUSZ/cBZODBDd6f/XVV+P9MAmPueE7Z5mLSPNRMPOJglmMKJgi6dMqgsldfLg4ehau&#10;f1l6o3sRaR4KZj5RMIsRBVMkfXIXzGrQNM4tirJ7YopI81Aw84mCWYwomCLp0yoVTG4VuX79+nhj&#10;eLJmzZrQoUMHzyIXeUoUzHyiYBYjCqZI+rSKYL7++uvhF7/4RfjlL38Z//7qV78K48ePf3BPTBFp&#10;HgpmPlEwixEFUyR9chdMQCQ5c5y/nFHOGeR53mBd5FlHwcwnCmYxomBKa8Hn7ObNm1U/bxmM48Yw&#10;2ZVvuAvhk+apFVyI1LIspmEbfuhNatj21riTYqsIJk3inOjDzqFZvFu3bmHBggVepkjkKVEw84mC&#10;WYwomM8OfM9zy+iLFy8+eE8RnAMHDoTr16/H5wxn/NmzZ+NzYNju3bvD9u3b4wnBed3578iRI2Hh&#10;woWPbVFlW/hMLlq0KD4/evRomDlzZotIGn6EF9Xy+lgf24Cv/RBmzJgRjh8/3vQsP3IXTN6YgQMH&#10;hmPHjsUP0EcffRRGjBgROnbsGN8wEWk+CmY+UTCLEQWzuNy5cDJcmdstXF3UpzwLe4fvbj4safv2&#10;7Yt385szZ84DITt58mR46aWXHlxJhveaq8tMmDAhPkf2GhoawrBhw6LIjRw5Ml7WsNpn4ofAzV4G&#10;DRoUtmzZ8lhZZL2clDxkyJD4fOfOnbFQ9jSCyWtDaLMbzSDR+Fetgsm2NlcOmR6JzVqOOSfm/Pnz&#10;8XGetIpgcsY49yNfuXJlGDNmTLwPOX0w+UCJSPNRMPOJglmMKJjF5dbhLeHsK/9FONf+vy3Pm/86&#10;3L16sWmq+yBN06ZNC0OHDo2ffyqXgGCWXqowE0y8AIlavXp1GDt2bHQFwE24O2D2meAvw5BXWkd5&#10;zDDk7dy5c+H06dNxXFYRZb1UKhlHNZXlIltUUZEtBCyTRaZhXqbLpI9ls028DmC7KZQB8zE/dyjM&#10;ls30dAU8c+ZMfK0sD6GjmsulGhFu1tvY2PggbA+elG07RTm6FLKu0uWyTJbNY14f05ZWeFkPw3ht&#10;7A+mnT9/fujcuXOUPZbDNlE9ZhkU/tiHzMN2MIxtYdnZvijdP80hd8GEyZMnR9tv37592LRpU3zR&#10;PXv29CxykadEwcwnCmYxomAWl1tHt4dzb/w3D///vPOj8N21csE8depU+PTTT6N8IWfICjxOMBEf&#10;KpdU6h4F53RQUSRUOidOnBilCI/55JNPwuzZs2OVsH///lHUWB9XrqESincwPy4ybty4uAy2DQFF&#10;3hi2bNmyuIyDBw/G9bF9pYLJ/LwmpG7z5s2xskkBDdeZPn16lDiumPPmm2+GuXPnhnnz5oUePXpE&#10;UWT9CCbDaWpnPVR38S9uSkMRjmUxPccMmtCR7RUrVkTJ4zHVXPYt+2v58uVx+Ww/csnrZtrRo0fH&#10;pnCklf3zwQcfxGWx7QMGDIjbj7SzProssv/532MfIJ19+vSJ8zOc/Zjti+bQKoLJBg8fPjy+CD4E&#10;7AR2Ul7rE3nWUTDziYJZjCiYxaVWweT943OPqCBiyBfSA48TTKp2VAezcdVgelyCvyyrV69escmZ&#10;zw1ixjIYP2nSpDB16tQ4DbKHtGbzIk0IL88RssWLF8f5KYZRvWObH1XBzGCduE22HOZD5PCptWvX&#10;hnfeeScKHWLIa+c1InV0EUT8ACGdNWtW9CFkPPvsI84IHvOy3Ugsj0eNGhWllul69+4dq47ZtjI+&#10;2y9UJbt27RqrkMxPV0XEF5hvz549UXLZP1R4mY/1Iay8LiQUiWW5DM/6nzaHVhFMNpA3mBeEGfNC&#10;+PBk5XIRaR4KZj5RMIsRBbO41CqYyAyFJMSK736ayqncIUQ0A1frg4kQIoeDBw+OYvIoaGpG4BBS&#10;lt+pU6cHglnadE1lkGXRxEsFEw8Bmo3ffvvtWNFknfTDRDDZ5ilTpkQZQyYphrFtpJpgMp7lU0QD&#10;qq9UUGn+Zvu6d+8ehwOvn/D6Ec9sWxBJqpiZYGavG6FbsmRJXDf9NBHLTDCpvrKfsm1nGMtlGBVM&#10;+rIipF26dInbuHXr1jLB7Nu3b6xg8vpZTyanrA/hxNN4rSyT4SyTbW8uuQkmG0WAC63z5v7DP/xD&#10;+PLLL6PRs+PpiyAizUfBzCcKZjGiYBaXW0e2hXOv/Zf3jyml6fDfhe9K+mAiNnSFo/mWCiHygtQh&#10;XogQXeYQH0BwEC2mQR6RHObLwCWYJgMxpQJJFRB3oUqKFPG5ofJGEYtQNc0qmDhIVjWkuIUI4ibI&#10;IVU+uu6xDrYNAUawkCqGPUowMxGj6Rt4zcgubsPr5KRm1sX8lRXMHyqYpduKVCPT7Gf2BU3vvDYq&#10;u7w29jP7JRNMpkEwqZxSQWWfs794zjqrCSbTNZfcBJMzv+jHwMZhy7xAdiQbyothJ7GzRaT5KJj5&#10;RMEsRhTM4nLrxO7Q+Nl/DBd6PVeenv9f+O7a9w6BkCE+mWARTjahCZoKIn7AY95rzsqmwobsMR0V&#10;xw8//DD6An0LcYWsDyIwjHnpF4ic0fyNFCF2f/zjH2MVkmZk+jQiYIglN3xhucA6EDKkDzmkWRhH&#10;oe8jXfkYRvMyryHbdsaxjaXgMqyfaiFN0vR1pP8or5n/+Z///OdR2qhoIpW8PiQPkUQg2Q8IMG5E&#10;BRYhzQpv7CumYd3sI5bL6+dvdkdEqq5sK03eWdWUk3mYnsomzfUIJsLJcPYz20Y3ApyP4fwI+Oab&#10;b+L+wtUQXySY14ows05kn33aXHITTDac8jVnMnEWOW8sO5odxptCvwXe1MeBUdN3gH4CvIk7duwo&#10;+xUD7AiMmzeD6VgfbwhvJMMZxgeGnSzyrKBg5hMFsxhRMNOHqlvWNzGD7+vsRBOGIzzIFdUxxKZ0&#10;WuSLQhVVREQPb8hAevAB5IyTZpBDmqdZHlJLhY9+g1llkfUhiCwzA9FiW1g3cpZVPRFZhjEug+3C&#10;aaqdeMR2MQ/bgjTznOmRPUSO7eM1IroZCDI+lO0jgnhynEDqgG0nLIthXA+U181f+kYyPS3CbCvr&#10;yOSb9fLa2RfsI6qcLIN9glQjssgk1UmG40xMzzayXQxjX2b7lOUyDY7YXHITTDaSkjNhR9JPgf4A&#10;7HDEk/J49mviUVDCpQ8H/Td4YzHyrMSdgTyy09gxvMmZ5fPGMA+/cDgrjFK5yLOCgplPFMxiRMGU&#10;5sLnBaHKrlVZT9gWpJgKalsmN8EsBclEFLkXOaEfRmbPj4MOrFQ5EUZ+bSCmlMxL5+OgzS8ThnFQ&#10;QmAzkweGc0o//Q9qhXmMKXIqBXP8xh5VpyN3LjcqmDUGwbww4Ofhzj3BrLYvnzZUGBTM2kP1heN4&#10;5X4c/VXnss89glk5jXk4bQFeJ1U93KIIUDls6y2nuQomzdn0i+ANp9RK6ZgPAMNo86fs+ig4uNAH&#10;YOPGjfGDw7KohHLwKf2Hobr53nvvxRIv01PWLSXruEr5ulaYJ7vIqDFFTLtp5YI5as0nVaeLOXpA&#10;wawxCOa5vj8JZ0/evyhzS4TjH01ZCmbtoTmv2jF46Mr3yz73b8748UPTmPLwnStSD3ITTASRiiLV&#10;Sjrd0oyN0dOMzSn677//fuxL8CiQPPpuPkkw+aXLmVI0n9OJlWlKx9PMzvjKpvXHQbWUJncu0GpM&#10;EVMpmMNXfFR1upi93yqYteadH4Uzvf86HDt8sPq+fIrQFYiTFLigcaVImeqh4kuft8p9OXj5u2Wf&#10;+zcbnntoGlMeWhBF6kFugkmnWqSPZm6asOmLgFS2a9cunnyTdWR9HHTW5Sr7yCrVT85iotNvBtLJ&#10;GVD0uwD+mZBX/iKZdKrlTDR+DZdKp0jq2Aczn9gHsxixD6ZI+uQmmJwtxiUAaOZAEDm76t13341n&#10;P9Uqe3SSZRksC2nkukyctENzO03sDOf0fKqcDOMyAdllCZiecZxej+wyvvIMdJFUUTDziYJZjCiY&#10;IumTq2ByrUtOw0f2uIwQ11jiMU0fNEGXXjKgGjSp07cSUSRc+wlJ5BJENHvzl+VzAg/L5i/iyTQ0&#10;xSO0TMc4zixrTjO5SJFRMPOJglmMKJgi6ZObYGYXDf3pT38awwVHf/GLXzx4/uMf//iJ18F8FBx8&#10;aHq3IiltFQUznyiYxYiCKZI+uQkmJ+lQqWS5nOldGSqPSOjTwGWHsguqi7RFFMx8omAWIwqmSPrk&#10;Jph5grzSr1OkraJg5hMFsxhRMEXSJ0nBFGnrKJj5RMEsRhRMkfRRMEUSRMHMJwpmMaJgiqSPgimS&#10;IApmPlEwixEFUyR9FEyRBFEw84mCWYwomMWF94XzILiKS2Uq3zOec1OVXbt2xRN7uQ52c86fyNZV&#10;7bPwQ+EWmpwszHZx2URu5iIti4IpkiAKZj5RMIsRBbO4cPUX7q3PXfYqgwxm8P5xxRhulsKtUrlx&#10;yrRp0+KNUGqFa2FzOcMnXTP7aWCbJk6cGLeLuwtyXe08RLYto2CKJIiCmU8UzGJEwSwu3J2Pm6iM&#10;GzeuLGPHjg03b95smur+7aK5wcnevXvje0moEmZ34mM5gNhxO2fGUVXkrn+IKDdlWbx4cejQoUO8&#10;jz+XJ6T6yXDGNzQ0hMbG+/+n586dizdi4XPDOMSWYbNnz47/e6XbBWwLt67etm1bfEz1lWXzmOmn&#10;Tp0a15eRDUNKs2VR9dyyZUuU7fXr18f5qdCyfm4sk21bW0bBFEkQBTOfKJjFiIJZXBBDqpKV7xmS&#10;WSpyx48fDz179oyiWQrVyB49eoTNmzfH54gcN2XBP7hz3/jx4+P/C3LJNNz+Gek8dOhQbGpnmStX&#10;royVza5du8b1bN26NfzjP/5jnJ/53nrrrSilLIc7+a1du/ahpnn+H7n7H5+1a9euRclcuHBhfG3c&#10;fnrWrFnxtXK7aW5TjURygxe2j+lZzwsvvBDHcwtrhJZ52S7mnTBhQtXPcFtCwRRJEAUznyiYxYiC&#10;WVxqFUxutIKYUbEsBcFE+qj+AXLYpUuX2PQ+YsSIMGjQoNiMTvN4Nox1Ut1E2mjOBoSQSipVyh07&#10;dkTZo2rINnzyySex6RupXLRoUawqVvaxvHjxYlxWx44dw+DBg8POnTvD22+/HaufwHJ4DQgtVVOg&#10;PynbSlWWaibryW4Yg5SyH3h++PDh0K1btzbvVAqmSIIomPlEwSxGFMziUqtgImVUKqtVMPv06fOQ&#10;YDIcGUUoX3rppTBlypQogcOHD4/rZNzIkSOjCAKfD5qiqSgimC+++GJcF1KJFNIMzzRUO2lOrxRM&#10;xhGmp5LJPG+88UZsss+gMtmvX78HrwHJ7dWrV9i+fXsUzN69e8dhQFP5K6+8Et57773w7rvvxsrr&#10;hQsX4ri2ioIpkiAKZj5RMIsRBbO4IGBIIH0uS0OTdCZbgE9QwaR/ZXaGOc3IVBmZn2ZrTgqiikgl&#10;EJnM5I7m8Ndffz1WCocNGxb7NiKIVCJnzpwZpZAKZ//+/aPoVQomElgqmDSdlwomInzy5MkHnzFE&#10;FXllnYgvw9lO+lkikfv27YvTUZlEhvnLdiPKmVTTnE8TOs95vbzWto6CKZIgCmY+UTCLEQWzuCB2&#10;SBhVvNJwwkzlWeSIGTJJqHAihzQzI50ffvhhHMY4qocMX7BgQZRVxBRZw0moZCKS9IFEPGnORgY5&#10;gYizwBFT1v+HP/zhgWBSOaVvJ9uwYsWKMH369DLB5DUwLBNjtoFlr1mzJgolw9g2JHHdunVRJBnG&#10;djANy0IwEdlMMNmOyZMnx22nqsp62zoKpkiCKJj5RMEsRhTMZwcEjMok4eQY4L2l+TjrW8lwxJBp&#10;6X+J2GVCyDCmw0+Yj6ZylsWw7DPCtPR9zJ4jmqXzM0/l56l0u0r7ibIchpVeGgl5ZLv4m8H8iGrp&#10;cllntm2Mb+somCIJomDmEwWzGFEwRdJHwRRJEAUznyiYxYiCKZI+CqZIgiiY+UTBLEYUTJH0UTBF&#10;EkTBzCcKZjGiYIqkj4IpkiAKZj5RMIsRBVMkfRRMkQRRMPOJglmMKJgi6aNgiiSIgplPFMxiRMEU&#10;SR8FUyRBFMx8omAWIwqmSPokKZhclJXbQHGlfK7un91sPoMDE7eW4hZR3B+UabMLvEqa8NnkTg/8&#10;rfbFk43PwgVxuasE03LB22x45cVvswv0Zneg4BZfzFu6rNJ18jcbz1+mz4bzGeMCv9W2r6VRMPOJ&#10;glmMKJgi6cN3Z3KCiVhOnTo13q6KWzNxn9FSuLo+Bylu5cQtqUaNGhVv9yRpsn///jBo0KD4Bd2v&#10;X7+wa9euh758eK+5tRfvO7f/4t62R48ejZ8Fbk/GZ4BbePFZyX5sIIgTJkwI77zzTry3LCCbs2bN&#10;isvidl/cciy73ywSyg8abivGOubOnfvgbg/Hjx+PtztjHaX3480LBTOfKJjFiIIpkj7JCSYVI+7/&#10;eeDAgXgAQiK6du1atu3cZgop4NZOTI8wcN9RSQ9uJ/bpp5/GHwhUB+fPnx+FkOGlcKsvZJLwZf7e&#10;e+9FgVy8eHHo0qXLg1uCIZ6bN2+OEsgXGZ8T7mHLFxpwuzIElOU0NjbG+9JyL1w+a1u3bg0vv/xy&#10;2Lt3bxzPOpmezx7b9MEHH8T1lt52LC8UzHyiYBYjCqZI+iQnmEjCZ599FpsoAYno1q1brHJlUGmi&#10;MjVgwIB4Y3qqX8xXKxzYEAdT/+zcuTN8/PHHsbLIc+7x2q5duzi8clqCOL777ruxss3zIUOGhJEj&#10;R8amcEKFkR8cjEME+fy8+uqrYceOHWXLIQcPHozLOnnyZFzu8OHDYyUU0aVySVWT6fi88ZzKOpKJ&#10;oFYuq6VTKZjjN/aoOh25/ZfzCmaNQTAvDPhZuH1PMKvty6cNP5AUzNrD/zfFgcr9OPqrzmWf+/b3&#10;BLNyGlOeaqIu0hokJ5hULDt37lwmmN27dy8TTA5My5YtC506dYpf+FSpsibQWkAcmP7IkSOmjuG9&#10;njNnTpQ83l+eUz2kirhgwYKq0yN5v/nNb2LXCJqt6Urx5ptvxuZsmtHbt28ff3Awjun53L/wwgth&#10;+fLlZcs6duxYmDRpUvzxwrSsl+1AdpFUPlPIJtuVrbuhoSG88cYbYd++fWXLyiPtppUL5vAVH1ad&#10;jhzds1PBrDEI5pnefx2OHmy595DP0tKlS8OYMWOqypR5OGvXrq16DB607J2yz/0bDc89NI35PhyX&#10;PP9A6kVygolY0mSaVSR5ThM5B/EMvuBp2uREH/65Zs+eHfr371/zLzkqUlTKaGo39Q3ih9RRReS9&#10;RvaoOPIDonJa3m+awwcOHBinZRjN3Hy5jx49On5xMZ7qNk3sjOdL7KWXXopfaKXLYn3IKPOyDD5f&#10;HTp0iMugmsrzF198MYprNg+P33777XDixImyZeWRSsEcteaTqtPFHN2vYNaad34UzvX9STh7+mT1&#10;ffkU4fPDyYYKZu3hB2K1Y/DQlR+Ufe7fvCeYldOY8lSe2CjSWiQnmDRzIosbN26M5X9O9Bk8eHCU&#10;QqSBX2z0lWMaDuxMv3r16vicx5IW9MWiX2PW5zITTCqKWVeG7IcDv9iZlr/VoGmbHx4bNmxoGnJ/&#10;2GuvvfagD2YG/TQRSr7kgOb0vn37xh8rwEEb8V24cGFcP1m1alWsmHuST7qxD2YxYh9MkfRJTjCB&#10;s4iRSs705YzeTDbob8lBnP5w06ZNi33mqBowbM+ePU1zS0pQLaTqyJcO1Ube72HDhsXKND8kONOb&#10;E26AE4A4k5sfGxnIHhVFpHPixImxukm3CsQUaeVz8fzzz8cKEz9IAJmknydN5NlliJieqilN4MyD&#10;MDANnz2moeLJiWSvv/567LvJ9lX7gmwpFMx8omAWIwqmSPokKZgcePjCz8JzwskbdKbPnldOI+nB&#10;+8bnkhO7kDv6PSJ02fvNWeFZxZA+kDStlb7X9JH88MMPYz9MxJRpGU8FkhOB3nrrrdCxY8f4F6EE&#10;qqR0u0AaS2E+KphsB5VKxDXbvo8++ig2j7Ms+mp+/fXXZdvR0iiY+UTBLEYUTJH0SVIwq0HFiD5w&#10;VKfk2Yf3mSbq7du3Nw1pWyiY+UTBLEYUTJH0eWYEk6oWkkm1Up59aM7moudt9f1WMPOJglmMKJgi&#10;6fPMCKZIW0LBzCcKZjGiYIqkj4IpkiAKZj5RMIsRBVMkfRRMkQRRMPOJglmMKJgi6aNgiiSIgplP&#10;FMxiRMEUSR8FUyRBFMx8omAWIwqmSPoomCIJomDmEwWzGFEwRdJHwZTcmb32ZOg0alfoPHa3eUI+&#10;/HxX2HfsctOeezQKZj5RMIsRBVMkfRRMyZ3Pxv85/C9/+DL8Hy+vNE/I//biirB+5/mmPfdoFMx8&#10;omAWIwqmSPoomJI73SftjfL0H15dbZ6Q/+tPq8LGXU+WGwUznyiYxYiCKZI+CqbkjoJZexTM+kbB&#10;LEYUTJH0UTAldxTM2qNg1jcKZjGiYIqkj4IpuaNg1h4Fs75RMIsRBVMkfRRMyR0Fs/YomPWNglmM&#10;KJgi6aNgSu4omLVHwaxvFMxiRMEUSR8FU3JHwaw9CmZ9o2AWIwqmSPoomJI7CmbtUTDrGwWzGFEw&#10;RdJHwZTcUTBrj4JZ3yiYxYiCKZI+CqbkjoJZexTM+kbBLEYUTJH0UTAldxTM2qNg1jcKZjGiYIqk&#10;j4IpuaNg1h4Fs75RMIsRBVMkfQotmBxgzp8/H7Zt2xZ27NgRLl68GO7evds09j579+4NW7ZsCVu3&#10;bo3THThwIM5HTpw4Ecdl81Y7YEn+KJi1R8GsbxTMYkTBFEmfQgvmmTNn4sFm7ty5YerUqWH06NFR&#10;FEvhwL1w4cKwaNGiMHjw4NCzZ88ooYjnsGHDwrx588KUKVPCgAEDwoULF5rmktZEwaw9CmZ9o2AW&#10;IwqmSPoUWjDnz58f5fL27dvh6tWrYeTIkWHt2rVNY8tBKjkwrVy5Mj5GOqdPnx7HnTt3Lnz44Ydh&#10;z5498bm0Lgpm7VEw6xsFsxhRMEXSp7CCycFl6NChYePGjfHxnTt3wqxZs8L48eOrHniQyN69e4eT&#10;J0/G8fv27QtvvPFG+Prrr2MVc/jw4Q81rz8K5jctl24T9yiYNQbB3PDt+ar7sTSVgjl+Y4+q05E7&#10;lxsVzBqDYF4Y8LNw555gVtuXT5t169YpmM3Izp074/G6cj+O/qpz2ecewaycxjwckXpQWMG8detW&#10;6NOnz0OCycGn8h+mdNz169fj+EuXLsUm8nbt2oWOHTuGJUuWxGXWAtOdOnUqnD592vzANJ4/Ez4a&#10;tTX8OwWzpvzVPcFcvO5AOFNlX5am3bRywRy56uOq08Uc2qtg1hgE82yfvwmnjx+qvi+fInT1Wb58&#10;uYLZjGzYsKHqMXjIivfKPvdvzvjxQ9OY8ty4caPpm02kdSl0BXPIkCGxaYnHNJM3NDSEyZMnPySY&#10;Z8+eDa+//no80Sebds6cOWHatGnxH2zXrl2hU6dOcVm1gGAeP348VkPND0vj2ZNNgrmqqlCZ8iCY&#10;C9fuC6eq7MvSVArmiHuCWW26mAO7Fcxa8859wTx57Ej1ffkUQZQQzDFjxlSVKfNw1q9fH0/SrNyX&#10;Q76sEMyG5x6axpSHootIPSisYAJVSfpRInxUJGnm5qxwKpY8RyRpRlm8eHH46KOPYj9NYHpOCMrk&#10;lH8w5mV5lXIq+WMfzNpjH8z6xj6YxYh9MEXSp9CCSfWRE3tmzpwZzwSfPXt2lEX6W3JWOFXGy5cv&#10;h4EDB8Y+ThlIJ03r9OHkRCEkleVQSZDWR8GsPQpmfaNgFiMKpkj6FFowOcBQqaTMjxxm/SsPHToU&#10;K5L0LaGKybUyb9682TTXfahyMjyb98qVK01jpLVRMGuPglnfKJjFiIIpkj6FFsxHQX+mTZs2VT0A&#10;SfFQMGuPglnfKJjFiIIpkj5JCiYXW7fjcjoomLVHwaxvFMxiRMEUSZ8kBVPSQsGsPQpmfaNgFiMK&#10;pkj6KJiSOwpm7VEw6xsFsxhRMEXSR8GU3FEwa4+CWd8omMWIgimSPgqm5I6CWXsUzPpGwSxGFEyR&#10;9FEwJXcUzNqjYNY3CmYxomCKpI+CKbmjYNYeBbO+UTCLEQVTJH0UTMkdBbP2KJj1jYJZjCiYIumj&#10;YEruKJi1R8GsbxTMYkTBFEkfBVNyR8GsPQpmfaNgFiMKpkj6KJiSOwpm7VEw6xsFsxhRMEXSR8GU&#10;3FEwa4+CWd8omMWIgimSPgqm5I6CWXsUzPpGwSxGFEyR9FEwJXcUzNqjYNY3CmYxomCKpI+CKbmj&#10;YNYeBbO+UTCLEQVTJH0UTMkdBbP2KJj1jYJZjCiYIumjYEruKJi1R8GsbxTMYkTBFEkfBVNyR8Gs&#10;PQpmfaNgFiMKpkj6KJiSOwpm7VEw6xsFsxhRMEXSR8GU3FEwa4+CWd8omMWIgimSPgqm5I6CWXsU&#10;zPpGwSxGFEyR9Cm8YF65ciUcPnw45vr1601Dv+fEiRPh4MGD4dChQ3GaM2fONI25z6lTp+L4o0eP&#10;hlu3bjUNldZEwaw9CmZ9o2AWIwqmSPoUWjAvXboUJk6cGEaNGhUGDRoUJkyYEK5evdo09j7z588P&#10;Y8eOjenWrVv45JNPwt27d6OMrlq1KgwYMCAe2BsaGuLypPVRMGuPglnfKJjFiIIpkj6FFszly5dH&#10;MaTyyLYNHTo0bN68uWlsOUjltGnTwuLFi+OBaefOnWHgwIGhsbFlvyik+SiYtUfBrG8UzGJEwRRJ&#10;n0IL5siRI8P69eujPN6+fTvMmDEjVjGrHXioTvbu3TscOXIk3LlzJ8yZMyfMnj07TougsgypDwpm&#10;7VEw6xsFsxhRMEXSp7CCiRQijBs3bowHGqRx1qxZ8eBTeeBBHpctWxab0mlCR0anTp0a+vXrF4f1&#10;798/Pq61msm6Lly4YFogVy5fCp+M2RH+nYJZU/7qnmAu33Q0XLpYfX9maTetXDA/X/tZ1eliThxW&#10;MGsMgnm+39+GC2eOV9+XTxF+/K5cuVLBbEZoqeJ4Xbkvh63qVPa5bz/jxw9NY77PxYsXw82bN5u+&#10;2URal8IKJtI4ePDgWMFEKLMK5qRJkx4STP6JOnToEDZs2PBgWgRz7ty5cfy1a9eiYM6bN++heavB&#10;PyQnDFENNT8sZ04eDZ1GfHNPMFdVFSpTHgRz7so/h2NHq+/PLJWCOXzFR1Wni9mzQ8GsNe/8KJzp&#10;/dfhyMH91fflU+TYsWNh6dKlYcyYMVVlyjyctWvXVj0GD1r+Ttnn/s2G5x6axpSn8rwFkdaisIIJ&#10;yCRN3VQUkcQRI0bEpqZSEEZO5unYsWO4fPlyHMb0ixYtihVP4IQfBJMTgmoRTKYxLZduE/fYRF5j&#10;aCLf8O35qvuxNJWCOX5jj6rTkTuXGxXMGkMF88KAn93bZ09+D5qTdevWWcFsRuhDT5Ghcj+O/qpz&#10;2eeeCmblNObhiNSDQgsmlxaiisnBecmSJfGMcn6NnT9/Pp7wQ2UA8WQaKgQZ/EPxy61v375hzZo1&#10;cV7OQj99+nTTFNKa2Aez9tgHs76xD2YxYh9MkfQptGDyCxaJ3Lp1a9i2bVvsk5PJI1KJbN64cSPs&#10;3bs3Xi+zFKZj3i1btoTt27d7NnkdUTBrj4JZ3yiYxYiCKZI+hRbMR8GliKhMVjsASfFQMGuPglnf&#10;KJjFiIIpkj5JCiZN3ZUVSykuCmbtUTDrGwWzGFEwRdInScGUtFAwa4+CWd8omMWIgimSPgqm5I6C&#10;WXsUzPpGwSxGFEyR9FEwJXcUzNqjYNY3CmYxomCKpI+CKbmjYNYeBbO+UTCLEQVTJH0UTMkdBbP2&#10;KJj1jYJZjCiYIumjYEruKJi1R8GsbxTMYkTBFEkfBVNyR8GsPQpmfaNgFiMKpkj6KJiSOwpm7VEw&#10;6xsFsxhRMEXSR8GU3FEwa4+CWd8omMWIgimSPgqm5I6CWXsUzPpGwSxGFEyR9FEwJXcUzNqjYNY3&#10;CmYxomCKpI+CKbmjYNYeBbO+UTCLEQVTJH0UTMkdBbP2KJj1jYJZjCiYIumjYEruKJi1R8GsbxTM&#10;YkTBFEkfBVNyR8GsPQpmfaNgFiMKpkj6KJiSOwpm7VEw6xsFsxhRMEXSR8GU3FEwa4+CWd8omMWI&#10;gimSPgqm5I6CWXsUzPpGwSxGFEyR9FEwJXcUzNqjYNY3CmYxomCKpI+CKbmjYNYeBbO+UTCLEQVT&#10;JH0UTMkdBbP2KJj1jYJZjCiYIulTaMHkAHP8+PGwZs2asHbt2nD69Olw9+7dprH32bJlS1i1alVY&#10;vXp1nG7r1q1l09y4cSNOc+zYsaYh0toomLVHwaxvFMxiRMEUSZ9CC+aJEyfC2LFjw/Lly8PcuXPD&#10;iBEjQmNj+YEfoUQsyciRI0Pfvn3LBHPZsmXhjTfeCNOmTWsaIq2Ngll7FMz6RsEsRhRMkfQptGDO&#10;nj07zJ8/P9y+fTtcu3YtjB49OlYrq4FUjhkzJlYyM44ePRq6desWJk2aFGbNmtU0VFobBbP2KJj1&#10;jYJZjCiYIulTWMHk4DJ06NCwcePG+PjOnTtREsePH1/1wHPq1KnQp0+f+BdoGqf6yfxUMWfOnBmH&#10;1wKyev36ddMCuXXzZujyxS4Fs8YgmKu3nQo3b1Tfn1naTSsXzHHru1adjlw7f0rBrDEIZmP/n4Vr&#10;F89U3ZdPE45FtLAomLWHlimKCpX7cuTaj8o+9+1n/PihaUx5+O4UqQeFFcxbt26F3r17PySYHHwq&#10;BZNxU6ZMCRMnTowHc8Zv27YtVi45SCGYzalgsoz9+/eHgwcPmh+YE0cPhveHfx3+3curqgqVKc9f&#10;3RPM2V/uCocOVd+fWSoFc+jyTlWni9m1VcGsNe/8KJzu9Z/DwX17qu/Lp8ihQ4fC4sWLYwtLpUiZ&#10;6qEl6sCBAw/tywFLO5Z97t9seO6haUx5rl692vTNJtK6FL6CuW7duviYZvLp06dHkawUzDNnzoTX&#10;Xnst7Ny5M467efNmGDhwYOjevXuUzs8++yx88MEHUTpr+TXHMhBc88Nz59771nXCn61g1hgqmF/t&#10;OHvv8159f2apFMwvNnSvOh25efGsglljqGBeGPCzcPPSuar78mnCsYuTFK1g1p7t27fH43jlvhy1&#10;7uOyzz0VzMppTHkqT4wVaS0KK5gwb968MHny5FhRvHDhQhRODjwcsM+dOxcPQPzzMB0SSXMAMIyz&#10;xnft2hWlc9y4cXFe5qmUU8kf+2DWHvtg1jf2wSxG7IMpkj6FFszz58/HZqWpU6fGvpcLFiyIUnn2&#10;7NnY35KzzNnmwYMHh02bNjXNVQ6yyYlBzCv1QcGsPQpmfaNgFiMKpkj6FFowOcDQh5JLExHkkmH0&#10;zRk1alQs/9PkzXZT1awG01MBzaqb0voomLVHwaxvFMxiRMEUSZ9CC+ajWLFiRTzLsNoBSIqHgll7&#10;FMz6RsEsRhRMkfRJUjCvXLkSq5mSBgpm7VEw6xsFsxhRMEXSJ0nBlLRQMGuPglnfKJjFiIIpkj4K&#10;puSOgll7FMz6RsEsRhRMkfRRMCV3FMzao2DWNwpmMaJgiqSPgim5o2DWHgWzvlEwixEFUyR9FEzJ&#10;HQWz9iiY9Y2CWYwomCLpo2BK7iiYtUfBrG8UzGJEwRRJHwVTckfBrD0KZn2jYBYjCqZI+iiYkjsK&#10;Zu1RMOsbBbMYUTBF0kfBlNxRMGuPglnfKJjFiIIpkj4KpuSOgll7FMz6RsEsRhRMkfRRMCV3FMza&#10;o2DWNwpmMaJgiqSPgim5o2DWHgWzvlEwixEFUyR9FEzJHQWz9iiY9Y2CWYwomCLpo2BK7iiYtUfB&#10;rG8UzGJEwRRJHwVTckfBrD0KZn2jYBYjCqZI+iiYkjsKZu1RMOsbBbMYUTBF0kfBlNxRMGuPglnf&#10;KJjFiIIpkj4KpuSOgll7FMz6RsEsRhRMkfRRMCV3FMzao2DWNwpmMaJgiqSPgim5o2DWHgWzvlEw&#10;ixEFUyR9Ci+YFy5cCDt37gy7du0Kly9ffuigs2/fvrB9+/awY8eOeFA6fPhwHH7r1q1w4MCBOO7I&#10;kSPhzp07cbi0Pgpm7VEw6xsFsxhRMEXSp9CCef78+XiwmTJlShgzZkwYO3bsQ9v45ZdfhoaGhjBj&#10;xozQt2/f0KVLl3hg2r17dxg/fnyYPn166N69e1i3bl3THNLaKJi1R8GsbxTMYkTBFEmfQgvm4sWL&#10;w6xZs2I1kurl8OHDw/r165vGlnP37t0wadKksGzZsnhgunLlSrh69WocvmrVqjBo0KCmKaW16T5x&#10;b/jfX1oZ/n271eYJ+T9fWRU2tLhgNobzHf77cP6d/8E8Iec6/JtwcYCCWe8omCLpU2jBRCg3bNgQ&#10;JfH27dth5syZsSpZ7cDT2NgYevfuHY4fP9405D5Mu3r16jBw4MCmIU+GeVin+eFhX/aavCf836+t&#10;DP9v+9XmCflPbyCY5+/tt+r7M0ulYI7f2KPqdOT25cZw7v3/KZzr9G/NE3L2/f85XBj863DnnmBW&#10;25dPE/4HEExaYCZMmGBqCIJJt6bKffn5Vw8LZuU0pjzVvi9FWoPCCiZVy169eoWNGzfGfxAONlQz&#10;+XVb+Q/DP9HChQtjM/q1a9eaht4H8Rw8eHDYtm1b05DHw7JpmqeJfe/evcYUMu2mlQvm4GXvV53O&#10;mGcp/Zd0KPvcv9nwXNXpzP3s2bMnnD59uunbTaR1KaxgIo2IIb/8kT4qmPS1nDx58kOCiRC+9dZb&#10;YfPmzWXjrl+/HkaPHh37Z964caNp6ONhvZwoRCUUWTWmiKkUzPfm/DIMXN7RmGc6787+u7LPffsZ&#10;P676/2Huh+9GTnYVqQeFFUyYNm1arFoil/SpHDZsWNi0aVOUyKz0z1/6Xb733nuxzyUwHKGk2tmn&#10;T58omgwrlc9HkQmmv/qkyFQ2kRvTFmMfzMfDd7qCKfWi0IJ54sSJMHTo0LB8+fIwd+7cKJz8Kjt3&#10;7lwYMGBAOHbsWJRKTuDhRJ4MJJHKZ8eOHcOiRYviGeT05azl9TEvlzU6c+ZM0xCR4qFgGqNgPgm+&#10;8w4ePNj0TKR1KbRgIntUEukPmW0fVchDhw7FaiaVSfpqUnFEPDOY5uzZs3G+LPRHKZ3mUTAvy715&#10;82bTEJHioWAao2A+CVr/+D4TqQeFFsxHQVWSyxXV0uQt8izScfbfhg6z/saYNp1O8/6+6T9CRIpG&#10;koJJx+VaqpEiIiIi0vokKZgiIiIiUlwUTBERERFpURRMEREREWlRFEwRERERaVEUTBH5QXDCHdfa&#10;47Z0XLuW27qKiEjbRsEUkaeGa9XOmTMnTJo0Kd5Ra8mSJeHixYtNY0VEpK2iYIrIU8MtWd95551Y&#10;veS6tNz4gAomj48ePRrFc+rUqQ9uvXrp0qX4fOzYsWHXrl1xOv5u3rw5zJs3L94KFri9HdMgr5mw&#10;cnkybh07YcKEuGwRESkuCqaIPDVUMAcOHBhGjhwZm8mzO2Ahktxti1u4cpvWr7/+Opw8eTJ07949&#10;LF26ND7v169f+Pbbb+MtYF966aXw5ZdfxmmOHz8ebxG7cePG0NDQEMMdSSZPnhyrpMgot39FbkVE&#10;pJgomCLygzh37lysLHbo0CGMGTMmPl++fHn44osv4m3qkFAEcebMmVFEeQwI5ZQpU6I49u/f/8HN&#10;E5BIhrOcnTt3hm7dusXlDB8+PMpmdqMF7+QlIlJcFEwR+cHQLH7lypXQs2fP2NQ9Y8aMKIM0mQOS&#10;iXzS5J2J4datW8Pnn38eJk6cGEaPHv1APBFRZLVXr16x4kklFKGksolkvv3223GabNkiIlI8FEwR&#10;eWpopj579uwDaaS5mxN9VqxYEZu5kU5EkCbzhQsXhgEDBsR5EFJkk8onFcxSwaSyOXv27DgNwxob&#10;G+Nj+mIiqkeOHIniSYVTRESKiYIpIk8Nxwyas6lCjh8/PlYkOaEHoaRiiTgynH6TNG0zbNSoUXE4&#10;j7msEVJaKphnzpx5sCxOElq/fn3s20lllBN8mH/+/Pn2wRQRKTAKpog8NVQuET2qiwQRZBjhMcM4&#10;riCPDKOaWTktf1kGjyuXWTovwxBXkg0TEZFiomCKiIiISIuiYIqIiIhIi6JgioiIiEiLomCKiIiI&#10;SIuiYIqIiIhIi6JgioiIiEiLomCKiIiISIuiYIqIiIhIi6JgioiIiEiLUiaY3OKNAcYYY4wxxjxt&#10;cMoomLt37z7KA2OMMcYYY35I7nnlvb9/bvz/AUr7L8acKjnAAAAAAElFTkSuQmCCUEsDBAoAAAAA&#10;AAAAIQBB2Aa4TWYAAE1mAAAUAAAAZHJzL21lZGlhL2ltYWdlNC5wbmeJUE5HDQoaCgAAAA1JSERS&#10;AAAClgAAAaoIBgAAALGiBEEAAAABc1JHQgCuzhzpAAAABGdBTUEAALGPC/xhBQAAAAlwSFlzAAAh&#10;1QAAIdUBBJy0nQAAZeJJREFUeF7tvfmXFOedpzv/zj1z7ty5P95zlx9mPN3Wndtuu9s9PW5v3W23&#10;3LZlWWhBQhIIIQSIfd9BILBA7JvYdxD7vptN7FBQbAaxw3v1vFSUokoJJKiiIl/qec75nMqMjD2j&#10;Mp/8vm9E/IcJEyas+vOf/xyMMcYYY4x51sycOXPbf+BBXV1duHr1qjHGGGOMMU8dXBKnjGL5l7/8&#10;JYiIiIiIPAu4pGIpIiIiIt8ZxVJEREREWgTFUkRERERaBMVSRERERFoExVJEREREWgTFUkRERERa&#10;BMVSRERERFoExVJEREREWgTFUkRERERaBMVSRERERFoExVJEREREWgTFUkRERERaBMVSRKSFuH//&#10;fjh37lzYs2dPuHfvXsPQcrl79264fft2wzMRkWJRLEUSA3nhf/XUqVPhxIkT4dKlSw2vPP8gSRcv&#10;Xgy3bt1qGFJbIJOzZ88Ov/71r8P169cbhpbL559/HmbNmtXw7Nm4efNmPM5qRZZFpHZRLEUSArHa&#10;vHlzeO+998IPf/jD8N//+38Pr7zySli9enX88n/eOXjwYHj99dfj9tYiiBcS96//+q81IZa7du0K&#10;L7/8cti7d2/DkGdjyZIl4a233grHjh1rGCIiUhnFUiQRqFTOmzcv/OY3vwlDhgwJW7dujeLAsPff&#10;f/87y0MKUKHt1q1b3PZaJBPLX/3qV6WLJcsfOXJkWLZs2bcqjfw4GTp0aLh8+XLDkMezbt260LNn&#10;z9jMLyLyOBRLkUQ4evRo+P3vfx8+/vjjcOPGjYahD2Xm+PHj4fz58w1DHg5jHEIlMy8WDx48iE3J&#10;9LtDVnmd8e7cuRNfI7zGsOZ98xiH8fPjMC/mkyeb71dffRXHodLKNBk85/X88nmczTebjsf56diO&#10;K1euNFmv/DSsS358YL7Mi7Cs5vuCabPlZOuSn/+TyM+f/UNTeHOxzK8j4+XXoRLZujBNfv7st+x1&#10;tpX5Ze9bnux1mq9Zj2x52f7mx8gf//jH2J2CeWTzzfZFtkzGzdb96tWrcXgGw5kuG4/XGC+bBrLj&#10;LE82TX5ewHawLvn1ycjWgdfy8xeR2kOxFEkAvoTHjh0bm1j37dvX5IuVx1kAAfjss8/CP/3TP8Xm&#10;8t/+9rexisaXMly7di3069cvjB8/PqxYsSK8+OKL4e/+7u9idYvXmD/Nngzr0aNHqKuri9OxDkgT&#10;1dFDhw6Fzp07hx/84AfhD3/4Q6xoZSANc+bMCb/73e/C//yf/zP84he/iMtCMjIWLlwYOnXqFJYv&#10;Xx7+5V/+Jfzbv/1bOHz4cKxEvv3223E6QnUyXyU7ffp0bAqn4gas0+7du8Obb74ZfvKTn8RuAVRx&#10;s33BNrPtP/vZz+K+oNo7derUuJ2AwIwZMybuW+aJuDPeRx99FE6ePNlkP1eCbaIP489//vPw93//&#10;93Fe48aN+5ZYsr+6du0a/uEf/iGuC8vL3o9K8BrdHRhv/vz5cZp//Md/DJ988klc5x07doR27dqF&#10;H/3oR2HgwIFRtvPs378/vj//43/8jzjtxIkTo5hRoczWg/3705/+NO5/uhawrX/605/CoEGD4vvC&#10;dK+++mp8P9euXRs6dOjQ5McLy6TqyXb/8pe/jMcSx9CHH34YJRF4neRZs2ZNXPfsuGK5X375ZTzW&#10;WKcf//jHYcSIEbEvLa8RukB07Ngxvse8Rxs3bnyinItIOSiWIgmApPDFyxd9fX19w9Bvg5AgBvSr&#10;mzZtWli8eHEUnX/+538OkyZNilLCvPr37x9eeumlKC9z586NsoWA8hyxmzJlSpg5c2YchhggUEgc&#10;woiIIpfICvPv1atXFF5kBwngjGjWFeFav359nIb1YRm8DgsWLIjyxfawnjTXInJICc8RGYaxPh98&#10;8EHjZxNiyTSbNm2K86JpHEkZNWpU+OKLL+I6I0eMj0ghOogvy2ZdEVxkCnFhX2Viyb5444034rJZ&#10;XwSVpl+qY4+CfYLAI1XsC2R5wIABUZLzYkkXBeY3fPjwuF2Mx7KQ+0d95rJu7GNEGLlmGpbBvBFD&#10;XmNbZ8yYEQWebcgkbNu2bVG+2Hb2CWLK8lg+PzoOHDgQ31OmW7p0adiyZUu4cOFCXC77jmWyj5k/&#10;gsl+RDyR90wsWW/edySf/cUPDp6z3O7duzeK5eDBg2O3jTzMi/2BWLK+/DBgOsZdtWpVfJ/YPqZj&#10;H7NMjkkEmv1HtZWqPeIpIrUHnw+KpUiNg0y+88478Qs2Xwlrzs6dO6MMInRZRYcv58mTJ0e5QCAy&#10;sUS4qBQxHuMwDKlAhBAuhiNkCAUVvkwsqUAiAAgHYsA8kLthw4bF6ZAxqlmMD1S8ED/WnWkAsWRZ&#10;K1eujMthPvxFFpgHMD1ig0zRDQCaiyWVuX//93+Pz4F58DnGX7aDahyikokO24mMIbpUEVnW6NGj&#10;4/qzHTxnuYgcsplV1ZrDspFaxkFWMwGlIsh+yMSSbUe4kMPs85X5I3xUBLdv3x6HNScTSyrHrBfL&#10;o1kbYedHAlVZtpH9yQ8H1p9t5H3q0qVLXGZ2nDAekk61j/0FCOVrr73WKJQZyCtN5NnlklguyYsl&#10;68/xxfwYzngMO3LkSJxnvmL5JLHk/UDy2a6sigzIMevByULsZx6zziyHsC+z40REagvFUiQBqDRR&#10;qUIukY5HkQlkcyGiKoSAUa1COKiW9e3bN36xA3JA9Q35QyQyOBuYqlQmllSmqC7RNy+DdUNkaCpF&#10;pIC/SCFNylQcWTZCmAkYYtm+ffsoinlYD6SJyh/TIUyILOsNzcUS2ULasuZ21iVb/+nTp8eqHAKZ&#10;3yZkhW1A7jKxZF+w7AzECvGm72olmB/yQ/WWvxnML9/H8syZM3EbGA/hyoKA0dUAyaoE7zHVWsQs&#10;e7/Zd1QmkeJsGOuM/CNeSCbbxnqzv7NlcdywDn/zN3/T2IWA9/VRYknFMXsfM/JiyTZ++umn8ZJK&#10;SF8G0yC1LK9aseQ7h+1kfVluts4cGzT9c9xy7FGtpNKMtPMjK/9+ikhtoViKJABSwZc00kCT8aNA&#10;LJHD5sKAKFEh5P88E8vevXs3VhCRRpq/mTYvWAgIovo4seQ1RBDxQC7oo4n8IXz0CUT4EOIniSXV&#10;SipXCCpNnUxLczRNzZXEMgOZpJKKkLBuNGezjYglEkbFLw+yyHj0C83Esk+fPnH7MtgGpn2SWLJP&#10;82eos++aiyUShcSxPRMmTIjhMe/Vo97LSmLJjwD2C+vFvCETS5aBzGViyb7NlpUtj64QZ8+ejdM9&#10;SSyz9ymjuVjSZE4lublY8mPgSWJJH8vmYllpffmhk60f+4AqMj9U+LHA6837lYpIbaBYiiQCX8g0&#10;g3IySl7+kByaYKnkcAIF1R9OdshDUyjCgRB+F7FE4LITiDKQFZpskUvkgmZvxCE7+QUhQgSomj1O&#10;LGleZ/toZmVZBPmjOftxYgksh+olUsk8+Dxjf1HJpA9hvsLFPJETqmHfRSxZJwSSfZTB/kTOMrFE&#10;ejlJCcluXgV8HM8qlsg5+5UKclaNrgTdA3g/sj6TGdWIJfuJfptUFLOmdeD440dBXiypNLIueTh+&#10;M7Fkn7Dv+UHBe/E42OfsT5bNiWmIff59FZHaQLEUSQS+rPkSRuwQMyQGseDLnWod8siXO9LE8+xO&#10;KdnJEZy8wTyQRJp++cLPiyUVIsQgL5YISL4pnBN9OKOYCmTWJ5FmUc4+RuCYPxJJ0y9SxrwQMEQi&#10;L5bZCSV5sdywYUPsd8gJGsyX9UdymjeFMx/OCkYqEEDCclg2VS3G5wxzql30N+XsaPYL86TfJVVG&#10;KqF83jEMEUay82LJeI9rCgfWj3kzHstjXpywhAhnYgm8V1T3kDPWk7A/2c5HVd2QSYSUE7HyYslZ&#10;4iwvL5b8IKApPJM55JrlZ039jMMPD0Q7+4znNfYDlWym431hf1ItrCTBSD/CmnWxoD8lxyH9cpE9&#10;toPKZHYmf7YuHFNsO8thnvSpRfx5Dznbn31O30mq0vxlOtaX9aT/KevFsjgxjOFsD/uN5dCfWERq&#10;D8VSJCGQJeSCL2ZOHEEyuAwLcpedMIN0ITzIJONQ4UMqkQLkAalBWJCCvFjSdEyVjC/wDGQV2cxX&#10;LBFXJALRYBlIDVUzvvSBE21YPk2trBv97jgRhYpXJpaLFi2KckpTcQbiQYWO9X333XejWNH0iaRm&#10;FVjGZz70FWRbkAuaX1lHhlM5Re6yah39NXk9vy+Q6my5rDMnv1BtzYslss7655t6m8PykXaWTZWY&#10;SiJS1Vz+kCXeH9aNfcZ2se2M96gzm5FJKn+8b3mxRNoR/bxYcjISwzKZYx+zTSyLfZItD2nMPuM5&#10;jlhX1pvtROLYHprn+cHRXCyROd6TrMKZCSHHIccD+5X+j2xjvmKJPCLtLIfjhB88iDbzyiSVYyvb&#10;P6wvxyCVc7pQsB70kaWiyevZPuR4y/aLiNQWiqVIQvDlj2BQLURqCFW8TOqAL30qdFSJECsqPnxB&#10;My0wLpU4kskUr/FFT+UtGw8Qn+zsacbN+liyfObL/BHJ5s2uVPOoJLJ+SBzN5chhJq2sH/NtPh3r&#10;yXjMl/6CLJ/55OWK16mSAfNDXthWlkVTf/N9wTyoQOb3RQbbyv5jX+S3G3HjMzET4UfB/JEtlk9Y&#10;FtVBKqx5QUfgkVTWgfHYtubbnodpWVe6E2TzYVnsS9YrG5a9bwzL3ktgeWwT+4Rt53H2IwKYjvXm&#10;9fz+5X1i3fLrDmwTx0Z+HuznbJtYPu9p8z6WLId9wjazHjxmn1aaF+8d60M4vlgnps/2MdPzGtuS&#10;f49FpLZQLEWkKviCr3Tyjggg7M3FUkTaHoqliFSFYimPQ7EUEVAsRaQqaJak2Zj+ePZvk+bQPE3f&#10;1OxkKhFpmyiWIiIiItIiKJYiIiIi0iIoliIiIiLSIiiWIiIiItIiKJYiIiIi0iIoliIiIiLSIiiW&#10;IiIiItIiKJYiIiIi0iIoliIiIiLSIiiWIiIiItIiKJYiIiIi0iIoliIiIiLSItS8WN6+fTuu1/Xr&#10;18O9e/cahn7D/fv342uMc/PmzfDgwYOGVx7CNF999VW4c+dOwxARERERKYKaFstr166FBQsWhJkz&#10;Z4ZJkyaFzZs3NxFHpPLAgQPh008/DTNmzAhTpkwJ58+fb3j1Ibt27QoDBgwIO3bsaBgiIiIiIkVQ&#10;02K5Zs2aMGvWrLhe+/fvD3369GkijlevXo3SiFxeuXIljjt69Ogm8jlq1KjQtWvXsGLFioYhIiIi&#10;IlIENSuWyOH48ePD7t274/MbN26EIUOGREHMxPHMmTNRLBFM2LlzZ+jQoUMcl2rm4sWLYxVz3Lhx&#10;TyWWzJ/pjTHGmFQjUgY1K5b0iRw8eHA4ePBg4/OxY8eG2bNnN4olVcpBgwaF1atXx41YuHBh+M1v&#10;fhO34/jx47HCefr06TBx4sSnEstbt26FU6dOxWmNMcaY1HLu3LmGbzSR1qVmxZKTboYOHfotsaS5&#10;OxNLfpEdOXIkDqMfJnnzzTejcE6bNi32yeTkH/pgrly5Mk5TDUxTV1cXLly4YIwxxiSX+vr6hm80&#10;kdalZsUS6C+5ffv2+Jgzv6lgrl27trGpOhNM4Dny2L9//9gPs1+/fqFv376xqfy1114Lb7/9dti7&#10;d6/NAyIiIiIFUdNiSfP1hAkT4q+vLVu2hBEjRoTLly/HX2KcLU5lknXmOSf3DB8+PP5FHrn0EDLK&#10;+GPGjInjUwXNy6iIiIiItBw1LZZcf3LOnDlh4MCBsXpJv0k4dOhQ6NatWxTL+fPnx0omUsnZ4c0r&#10;kjShL1++PJ7YIyIiIiLFUdNiWQmqjlQylyxZ0jBEpG3x2dYB4ZXpf21Mm87sXaMa/iNEpJZITizv&#10;3r0bL3ZOE7dIW0SxNEaxFKlVkhPLSifuiLQlFEtjFEuRWiU5sRRp6yiWxiiWIrWKYimSGM3Fst30&#10;74dVh2Ya81wnf8wTxVKkNlEsRRKjuVi+OuOFhldEnl/yxzxRLEVqE8VSJDEUS2mL5I95oliK1CaK&#10;pUhiKJbSFskf80SxFKlNFEuRxFAspS2SP+aJYilSmyiWIomhWEpbJH/ME8VSpDZRLEUSQ7GUtkj+&#10;mCeKpUhtoliKJIZiKW2R/DFPFEuR2kSxFEkMxVLaIvljniiWIrWJYimSGIqltEXyxzxRLEVqE8VS&#10;JDEUS2mL5I95oliK1CaKpUhiKJZthwcPHoTLly+H6dOnh88++yzMnj07Pm/OtWvXwrJly8KkSZPC&#10;hAkTwrFjx8L9+/cbX1uwYEGYNm1auHHjRhx28eLFOM8pU6aEqVOnhvHjx4ft27eHu3fvhp07d8Zh&#10;kydPDosXLw63b9+O01y/fj3Oh+FMd/Lkybh+p0+fDqNGjWqc1+rVq8O9e/fiNC1J/pgniqVIbaJY&#10;iiSGYtl2QATHjRsXhfLAgQNh7NixYcCAAY2yB0jcJ598Evr16xf27dsXFi1aFDp27BjOnTsXRZHp&#10;X3vttfDrX/86XLlyJU5z8+bNcPDgwfjhv2PHjvDuu++GjRs3xuVt3rw5zoe/7du3D7t37w537twJ&#10;M2bMCCNHjgz79++Pj99///0oqFu3bg0vvfRS2LNnT5wfwplJbUuSP+aJYilSmyiWIomhWLYdTpw4&#10;ET766KPGSiOVyJ/+9KfxbwYVyT/+8Y9h/fr18TlS9+abb0bh4zEVRV7Li2UeRPCdd96JkkgFMgsV&#10;yp49e4aVK1eG8+fPh27dusX1gatXr0ZZRUa3bdsWOnToEGW1SPLHPFEsRWoTxVIkMRTLtgOVw759&#10;+8bKIyB0v/jFL2KzdQbS2blz5/CnP/0pVinJq6++GpukMxDASmKJQFIFpQk9W8apU6dis/rEiRPj&#10;spn/l19+Gbp27RqXD1RJeU51dNeuXeH3v/99mD9/fvj888+jyFqxFGm7KJYiiaFYth2Qtj59+jT2&#10;WUTsfvnLX8YqYQZyeOjQodhEPnz48PDpp5/GCuLatWsbxni0WFKB/M1vfhOnz6BySfP4unXrYrV0&#10;yZIl4ciRI7HpO/uOyMRy4cKFcRjjI7szZ84MnTp1CmfOnInjtST5Y54oliK1iWIpkhiKZdsB4UPu&#10;bt26FZ/TJP3zn/889nN8FFlTOCfhZFQSS4SU/pddunRprFY2B6mkGnn8+PEolhcuXIjDqWLSL5Nm&#10;cuaTB6ndtGlTw7OWI3/ME8VSpDZRLEUSQ7FsOyByVAapUCJzNDVzYg79KmlyplKIFBL6OCKOnJmN&#10;jDIO0oeUrlmzJvzzP/9zFNOs+sn0r7zySpPqJ8tAZr/66qv4fTBmzJh4UhCPaRbnJCJeo/8m8kqz&#10;Oc3kzJflUNl84403wuHDhxvm2HLkj3miWIrUJoqlSGIolm0HJJDKI9XB3r17h0GDBsVmZoSRM7Op&#10;NiJ0nJyD+PXo0SP2jayrq4vTczY3lxJ67733YsUSSeSznuk567t///5RJjOQUaqYNL+zPKatr6+P&#10;4yOQH3zwQTyhB3Gl/yfVUebDcOb94YcfRtnN5LUlyR/zRLEUqU1qWiz5MGO9+JVMk0x21mIGj/lQ&#10;XLp0aZgzZ0785c0vd4bzy51rsM2dOzd+0BXRmVykDBRLoWqIZK5ataphyPNP/pgniqVIbVLTYsk6&#10;8YuZX8SII80yfKBmIJVcNJgO4/QhouP68uXLo1xu2bIlyigd2Pl1zesizwOKZduGH85ULbngeVv6&#10;wZw/5oliKVKb1LRYcieHDRs2xMdUIGlqoW9PBs09NOVcunQpftgyLh3MaRoiCCZNMkgpd4YQeR5Q&#10;LNs2fNZlfSrbEvljniiWIrVJzYolH54jRoyId4cA+gpxvTWaxXkNEEv6AtHBnQ9a+iJxBmN+O7hD&#10;BX2OuA1ZtTB/Y2o1k7f0b/IFi1hWGs+Y5yn5Y57M2jmy4njmm4iUQc2KJUJIH6LmYjlr1qzGfxjG&#10;4aK83Bt33rx58QLBf/jDH2IH9AxuR0alk6pmtVDt5GxHmpuMqbV8vKZbky/YdtNfqDieMc9T8sc8&#10;+dO6fhXHMw/DhfJFyqCmK5b0mdy7d298juxRweSCvPlfYgyncnn27Nl4pwmawrP76CKTAwcOjCfv&#10;PA1Mz+UzqIQaU2sZ/0WPJl+wiGWl8Yx5npI/5snkjQMrjmcehpNdRcqgZsUS6GPJCTj0k0QcufwF&#10;98il2Zt1ZTid1/nLfW050YczxBFPLpHBpTgWLFgQq52MY9OAPA+0dh9L/m/4/8n+3x71f5T9LzY/&#10;oSQbnv8fzA9r/ho0n4Y0nyYbn7/ZsObLlueH/DFP7GMpUpvUtFhyu7HRo0fH+9HSRzK7ywMX4eW6&#10;aVQVqUZyWSEuCkwzOWeNU3GkL+Y777wTm8qZnmom8imSOq0plvy/0S2EKy9Mnz49/h/xQy0P4/BD&#10;jv8/zlTmEl/5e0pzFxauucj/MP+7yB+3KmQY0zBvfkTSdMe8+B9mOSyPeXEhb/6nV6xY0fh/TlgG&#10;82Ke2bL56//580n+mCeKpUhtUtNiyZcGX1hUKfly48uFLx4uJUR/SiqXyCWvnzx5Mp4lyevZdNyG&#10;jGTTN/9CFEmR1hRLrsYwbNiweNmuPXv2xEt3Nb92IuPQmoAoHjhwIAwZMiROQzeVL774Il5Qmy4t&#10;TEdXFQSSpjruzkK4/uzbb78d/1f5H0UoP/7443gHmKNHj0ZRRDa5+Dd3kGEaZJLPA/7nuac1osoy&#10;2rdvHyW1lqCrDuvLBcbNk8PneiXyxzxRLEVqk5oWy0rwxUOFA5EUaYu0plhyT2pOost+tC1btiy8&#10;9tprURozOMHurbfeauzThYD+7ne/i5VGbj+IDGYgoDxnXsBfuqtwdQfkEeFEXun6wmvZeLzGcJaV&#10;Hw7Zcz4buGvM4MGDY6W0VkCouQYv62YeH7oz8V5XIn/ME8VSpDZJTiypRlLBqKUvDpHWpDXFkhsO&#10;IEVZtZ/KIPecpkUggxYBxJLLffG/ybVmf/GLX4Tt27dHwaRal4E80FydiSHN2dxzGvnifxuR5faD&#10;yCb3xWY4Eots9OrVK4oHw2m1yD4DkFG6u0yaNCn2q2Z9agmqtp988klsZTGPz6effqpYiiROcmIp&#10;0tZpTbFE8OjnnDVPUo1sLpZIJwLK/ay7desWK5wIJfL3m9/8JjZvZiBYtDhkVUb6Ur788svh8uXL&#10;8XWaxdu1axf7TiOZVB/pm4l0cgkVmscRVprUWTdARJBXLi3GcJZBM3mtoFhWH8VSJH0US5HEaE2x&#10;RIq47Fe+fzOySL/KSjAOVc3XX3899o9EGvft29fwaoiXDOOEOsZDIDgJj5NuMpBJ7qbFZxEyyQk7&#10;NKc3F0VOzkNAm7dc0FT+29/+NvaprhUUy+qjWIqkj2IpkhitKZZUApE/+kvSz5KbFCBJVDCpXuab&#10;uZFFKpn0l6TKyPhcR5bbqdKczUk7NHNTdWRcJJJm8PzNCzjRpXv37lFKkUmavpmeJnaauJHNGzdu&#10;hKFDh0bh5WYIiCtVUyQTac3396wFFMvqo1iKpI9iKZIYrSmWyB1Nzq+88kro0KFDlDxkDmnkLG1u&#10;WID0IQW8jtRxF6xMDrKTcThbm3msX7++sVmdSiV9LvMgh1y7loonZ4ojkMyDvpg0i3MJMZZDv0+W&#10;i2Qibdn4NMVzmTIEtFZQLKuPYimSPoqlSGK0plhmUGHMApy1jVhm1cb869k4GY8a/jgqTVNpGOSH&#10;N3+tFlAsq49iKZI+iqVIYpQhls2h+Zn+j/JkFMvqo1iKpI9iKZIYtSCWNJE3P6FGKqNYVh/FUiR9&#10;FEuRxKgFsZTqUSyrj2Ipkj6KpUhiKJZpoVhWH8VSJH0US5HEUCzTQrGsPoqlSPooliKJoVimhWJZ&#10;fRRLkfRRLEUSQ7FMC8Wy+iiWIumjWIokhmKZFopl9VEsRdJHsRRJjKcRywd3b4evlg0P1z/vaZ6U&#10;eT3CjVVjw/2b1xr2XsugWFYfxVIkfRRLkcT47GnE8vZX4VKP/xrqO/xH84RceOt/CZf7/224/5fz&#10;DXuvZVAsq49iKZI+iqVIYjydWN4Il3u/EC52/N/NE1L/7v8Wrgz+h6/F8kLD3msZFMvqo1iKpI9i&#10;KZIYimUxUSzLj2Ipkj6KpUhiKJbFRLEsP4qlSPooliKJoVgWE8Wy/CiWIumjWIokhmJZTBTL8qNY&#10;iqRPkmJ59+7dcPz48bB///5w5syZcP/+/YZXvoFt4fWDBw+Ga9da9vIhImWiWBYTxbL8KJYi6ZOc&#10;WCKRO3bsCIMGDYofRH369AlHjx5tePUhV65ciR/kI0eODMOHDw/jx48P9+7da3hVJG0Uy2KiWJYf&#10;xVIkfZITSz50EMYTJ05EyVy9enUYMGBArGJmrF27NowdOzY8ePAgblPfvn3DunXrGl4VSRvFspgo&#10;luVHsRRJn+TEkqbvESNGNDZvI5gdOnQIdXV18TksWLAgTJs2LYolwsmH+sSJExteFUkbxbKYKJbl&#10;R7EUSZ/kxHLnzp1h6NChjR8+Z8+eDW+99VY4depUfA779u0LH374YVizZk2sXnbq1ClWMKuFZnPE&#10;9fr168bUXP60sXeTL1jEstJ45Nrl+nCx5/cripRpGsTy0sC/D9cuna+4L58lN27cCCtXrlQsqwxi&#10;WV9fX3Ff5o95Mm3r0IrjmYd5lKCLFE1yYnno0KHYbzL7p6GCiVjyN4MqJXJJ5XLp0qWxwjllypSG&#10;V58MXwYs58iRI8bUXEat/KDJF2y76S9UHI8c/fO+cL779yqKlGmWr8Wyrs8PwpEDeyvuy2cJ/b8X&#10;LlyoWFYZxJKTLivty/wxT8av7lVxPPMwx44da/hGE2ldkhPL8+fPxz6VFy9ejM93794dunbtGmWw&#10;EpcuXQr9+vWLH1bVQt/N27dvhzt37hhTc5m0uW+TL1gqlpXGI7evXw2XelmxrCYPK5Y/Drcun6+4&#10;L581tJwoltUFseTky0r7MX/Mkxnbh1ccz3wTkTJITiwRPj6kZ8+eHftVciLP1q1bY/P13Llz42uM&#10;g4AS+lZOnjw59rcUeR6wj2UxsY9l+bGPpUj6JCeWcPny5TBjxoz4QcTZ3jR937p1K34ocZY4wpm9&#10;vnz58viayPOCYllMFMvyo1iKpE+SYlkJ+lhmzSgizzOKZTFRLMuPYimSPs+NWHIWN2cTVroLj8jz&#10;hGJZTBTL8qNYiqTPcyOWIm0FxbKYKJblR7EUSR/FUiQxFMtioliWH8VSJH0US5HEUCyLiWJZfhRL&#10;kfRRLEUSQ7EsJopl+VEsRdJHsRRJDMWymCiW5UexFEkfxVIkMRTLYqJYlh/FUiR9FEuRxFAsi4li&#10;WX4US5H0USxFEkOxLCaKZflRLEXSR7EUSQzFspgoluVHsRRJH8VSJDEUy2KiWJYfxVIkfRRLkcRQ&#10;LIuJYll+FEuR9FEsRRJDsSwmimX5USxF0kexFEkMxbKYKJblR7EUSR/FUiQxFMtioliWH8VSJH0U&#10;S5HEUCyLiWJZfhRLkfRRLEUSQ7EsJopl+VEsRdJHsRRJDMWymCiW5UexFEkfxVIkMRTLYqJYlh/F&#10;UiR9FEuRxFAsi4liWX4US5H0USxFEkOxLCaKZflRLEXSp+bF8u7du+HmzZvh1q1b4f79+w1Dv+HB&#10;gwfxNca5fft2fJ7B8xs3bjxyWpEUUSyLiWJZfhRLkfSpabFECleuXBlmzZoVpk+fHvbu3dvwykOQ&#10;yBMnToSpU6eG2bNnhxkzZsTncPHixTBz5sw4jNe3b98e7t27F18TSRnFspgoluVHsRRJn5oWy40b&#10;N0YpRBJ37twZ+vXrFx9nUKWcOHFi2Lp1axy+aNGiMGzYsHDnzp1G0ayvr4/Tdu7cOdTV1TVMKZIu&#10;imUxUSzLj2Ipkj41LZZ8GO/YsSM+vn79ehg0aFBYs2ZNY3M3H0CI5K5du6JMLl26NAwcODA2gfMB&#10;hVjSDH7gwIHwzjvvhHPnzsXpRFJGsSwmimX5USxF0qdmxZJm66FDh4aDBw/G54jj2LFjYyUyE0v6&#10;TVKNfP3118Po0aPj+GfOnImvnTp1KrzxxhtRNKl0btu2LQ6vBubP8oypxUza3K/JFyxiWWk8cvur&#10;v4RLvb5fUaRM0yCWlwf9ONy+eqHivnyW0EecH8OKZXVBLK9evVpxX+aPeTJzx4iK45mH4dgTKYOa&#10;FUv+KYYMGfItsaS/ZSaWjEM1oFevXmHUqFHhvffeC0uWLInCSX/M7t27h+HDh4cPPvggjBw58pG/&#10;hJvDeFQ5WbYxtZaRK7o0+YJtN/2FiuPF7Nsd6rp/r6JImWb5WizP9f5BOLR3Z+V9+Qw5dOhQWLBg&#10;gWJZZRDLPXv2VNyX+WOejFvVs+J45mGOHDnS8I0m0rrUrFgCskgzN3AiDxXJFStWxOdA/8k+ffo0&#10;9p3ct29feOmll+I/1IABA8Lu3bvjcMZ76623wpYtWxql9HEgrPxqZn8YU2uZuKFXky9YKpaVxou5&#10;eD5c7PnXlUXKNAkVy4sD/j5crT9XeV8+Q+jCwwmIimV1QSzPnz9fcV/mj3kybcuQiuOZh7l27VrD&#10;N5pI68LxV7Niyck4kydPjifp7N+/PwwePDhK4uXLl8OqVavC8ePHQ9++fWNVgHFo7u7YsWM4efJk&#10;7I9JNZPhPOfkHaqY1YilSC1jH8tiYh/L8mMfS5H0qWmxZH0465smbfpJUt5HDA8fPhy6desWrly5&#10;Ei8j1LNnz9CjR4/YdM7lhmgKP3r0aJROpqWpnDPH7XMizwOKZTFRLMuPYimSPjUtlpVAGlevXh3m&#10;zJnTMESkbaFYFhPFsvwoliLpk5xYUnXk+pY0iYu0RRTLYqJYlh/FUiR9khNLmsKRS/tKSltFsSwm&#10;imX5USxF0ic5sRRp6yiWxUSxLD+KpUj6KJYiiaFYFhPFsvwoliLpo1iKJIZiWUwUy/KjWIqkj2Ip&#10;khiKZTFRLMuPYimSPoqlSGIolsVEsSw/iqVI+iiWIomhWBYTxbL8KJYi6aNYiiSGYllMFMvyo1iK&#10;pI9iKZIYimUxUSzLj2Ipkj6KpUhiKJbFRLEsP4qlSPooliKJoVgWE8Wy/CiWIumjWIokhmJZTBTL&#10;8qNYiqSPYimSGIplMVEsy49iKZI+iqVIYiiWxUSxLD+KpUj6KJYiiaFYFhPFsvwoliLpo1iKJIZi&#10;WUwUy/KjWIqkj2IpkhiKZTFRLMuPYimSPoqlSGIolsVEsSw/iqVI+iiWIomhWBYTxbL8KJYi6aNY&#10;iiSGYllMFMvyo1iKpI9iKZIYimUxUSzLj2Ipkj41L5b3798P9+7di3nw4EHD0G9gWPY64zYf53Gv&#10;iaSIYllMFMvyo1iKpE9Ni+WNGzfCypUrw8yZM8O0adPC3r17m8ghsnjy5Mn42qxZs8KMGTPCiRMn&#10;4mvI5NGjR+O0hPkwP5HUUSyLiWJZfhRLkfSpabHcuHFjmDp1ajh37lzYtm1bGDBgQKivr294NYSb&#10;N2/GD6NNmzbFcebPnx9GjBgRhfPgwYOhR48eYc+ePeHs2bPh4sWLUTZFUkexLCaKZflRLEXSp2bF&#10;ksokH8Y7d+6Mz6k2Dho0KKxevbqxann9+vUwePDgKI9I47Jly0Lfvn3DnTt3YhVzwYIFUTKfthmc&#10;cY2p1Uze0r/JFyxiWWk8cv/WV+FSr+9XFCnTNIjl5UE/Dve+FstK+/JZs3btWsWyyiCWfK5X2o/5&#10;Y57M2jmy4njmm4iUQc2K5d27d8PQoUNj5RGQxbFjx4bZs2c3/sMgjNu3bw/t2rUL48ePj5JJdZIP&#10;ppEjR0a5RDapZG7evDnOsxpu374d6urqwvnz542puYz7okeTL9h201+oOF7M6ROh/qO/qihSpmkQ&#10;ywv9fhTOn/qy8r58hly4cCF+BimW1QWxpDtTpX2ZP+bJpA0DKo5nHibfuifSmtS0WA4ZMuRbYklf&#10;ykwsGUYFs3///vG17t27h0WLFoVr167FZnMqlsePH49Vz44dO4YDBw7E6Z4EYnn69OkoqcbUWj5e&#10;273JFyxiWWm8mBNfhguKZXWJYvnDcObrfVZxXz5D6KKzZMkSxbLKIJbHjh2ruC/zxzz5dH3/iuOZ&#10;h6E4IlIGNSuWQNVx165d8TFN4VQwV6xY0Vjm51dZnz59Yv9JYBteeumleELPmDFjYr9MuHXrVujd&#10;u3dskrJ5QFLHPpbFxD6W5cc+liLpU9NiSfXxs88+C1evXo1nhFPBpLzP8w0bNkSBpDJJVZNhW7du&#10;DZ06dYqiuXDhwiimPKZS+d5774UjR440zFkkXRTLYqJYlh/FUiR9alosr1y5EqZMmRIFkQpk1pR9&#10;6NCh0K1bt/g6MsmZ4KNGjQrjxo0Lhw8fjlVJtmXixIlh2LBh8bXdu3dX3cdSpJZRLIuJYll+FEuR&#10;9KlpsawEJ+zQpD137tyGISJtC8WymCiW5UexFEmf5MSSquP69es9403aLIplMVEsy49iKZI+yYkl&#10;zdzIpSfhSFtFsSwmimX5USxF0ic5sRRp6yiWxUSxLD+KpUj6KJYiiaFYFhPFsvwoliLpo1iKJIZi&#10;WUwUy/KjWIqkj2IpkhiKZTFRLMuPYimSPoqlSGIolsVEsSw/iqVI+iiWIomhWBYTxbL8KJYi6aNY&#10;iiSGYllMFMvyo1iKpI9iKZIYimUxUSzLj2Ipkj6KpUhiKJbFRLEsP4qlSPooliKJoVgWE8Wy/CiW&#10;IumjWIokhmJZTBTL8qNYiqSPYimSGIplMVEsy49iKZI+iqVIYiiWxUSxLD+KpUj6KJYiiaFYFhPF&#10;svwoliLpo1iKJIZiWUwUy/KjWIqkj2IpkhiKZTFRLMuPYimSPoqlSGIolsVEsSw/iqVI+iiWIomh&#10;WBYTxbL8KJYi6dMqYnn//v3w4MGDhmdff9l9/bj5MBGpDsWymCiW5UexFEmfVhHLjRs3hosXLzY8&#10;C+HOnTth+fLl4cSJEw1DRKRaFMtioliWH8VSJH0KFcvz58+HDRs2hN69e4fPP/88PiZ80Hbv3j1s&#10;3ry5YcxHc/z48bBs2bKwbt26iuuHpDJPRHX79u3xeR6m2bp1a1wXkecBxbKYKJblR7EUSZ9CxRLh&#10;e/HFF8Mvf/nL8G//9m/ht7/9bQzDevXq1aSKWYkvv/wyjB07NoolHzoTJkwIt27dang1hLt374aF&#10;CxeG8ePHR7EcMWJEmDNnTpMm9lmzZoU//OEPcR4izwOKZTFRLMuPYvn8QHc3CjpnzpyJj7NhfO9f&#10;v349Pod79+6Fc+fONRaFGKeuri4cPXo0FpZu3rwZh6cATjJ37tyqC1lsN+N/F/bv3x/9p5YoVCyR&#10;wPr6+vDxxx+H3bt3x8fkwoULcVlP6mM5Y8aMsHbt2viYg7Fv375h165d8TlwcA4dOjQegLBmzZrw&#10;0UcfNR7EiOno0aPjOCtWrIjDRFJHsSwmimX5USxrF76v7927/7U8fTv373/7u/zKlSvxu7dLly7x&#10;Mdy+fTtMmTIldo/LwAUGDBgQzp49G5/v3LkzHgcUg2jpXL16deN3ei2CONP6iiCT9evXh8uXLze8&#10;+nguXboUW2OfBt4HWmGRbx7TpXDHjh0Nr9YGhYplBgKImXPgZDl16tQjP0AyRo0aFVcOOCDHjBnT&#10;pCLJm8iB16lTpyiXw4YNiwLL64yPiLLDJ06c+FRiyUHM9MbUYiZt7tvkCxaxrDQeuXX9arjU6/sV&#10;Rco0DWJ5aeCPw62vxbLSvnyWUMHgB69iWV0QCiSk0r7MH/Nk5o4RFcczD9O8W9h35dbte6HX5IPh&#10;h2+vD3/37obG/Oid9WHW2tON38vA40OHDoVx48aF/v37R1nMvpdpYeR/IuPq1avhww8/jE5AdXLI&#10;kCHh5MmT8XuY/x+G5efNMGSOwlFW+UTkeE6lkHHJtWvXwo0bN8Lp06fjvPP7AynLT5+H5TL+sWPH&#10;GgWRYawnzsK6sXz8g+cLFiyIrsH82D7GYx1ZNk6F+yB/PGd5VGEZh3VknTLp5nG2Xaw7sFymZxjj&#10;MQ3P+/XrF8Wb7aWAl7kb4zOMdecvz5mG5TJepX1RBK0ilosWLQq/+93vwi9+8Yvw85//PPzLv/xL&#10;6NChQ3yDHgVvEL9iDh48GJ+zI2gWp2mbHQXsNHb4W2+9FZu7eXN503jDqRJwAPPGP61YcgCw3MOH&#10;DxtTcxm1okuTL9h201+oOF7M/j2hrvv3KoqUaZavxbKuz9/GfVZxXz5Djhw5ErvrKJbVBbHct29f&#10;xX2ZP+bJ+NW9Ko5nHobvxpYEsewy/kD4L6+sCd97dW1j/mu7NWHqilON38vAdzNFH1ocyWeffdYo&#10;vPwvZC2RgGR169YtSg/f0yNHjnxs8zcVTIpMzGflypVRxqZPnx6PnT59+oRNmzZFX6AyitTyGud5&#10;8JfhVBeppNK1bt68eXGdMlgu/6+DBg2KxyOSe+DAgTicrnY8nzRpUhg4cGCYP39+/P9mXByEFlZa&#10;VpE+xI6ugF27do3rQdGLadgneAnzQhSZnnVm37FPaN1luewHRJBmbqZnXdkWBHXVqlXh7bffDoMH&#10;D477AklnOvZ5tm2TJ0+Oy6AyjOSyXNaddWQ+vB8ML4rCxZIdNnz48Fi6nTZtWpg6dWrYu3dv3EjM&#10;+VGwk5iOHQu8+Rxw/DrIDmAOSJq6t2zZEnc4O4+yO8LKgcQbSP8F3tzsTWG+T4JxOJCMqcV8uqlp&#10;xRKxrDRezF8uh4s9rVhWk4cVy78PNy6eq7wvnyF8OfDhr1hWF+SAKlGlfZk/5smM7cMrjmcehmOv&#10;JXkaseT7GrGhJZHKGedU0A3uSWKJH8ycOfOx0oOg4QGMg5wxfVb1Q8hYFtvOsUTFFJlEsnv06BG7&#10;4SFeuAFVPEQwvywKSohiVjGkWZv5MX+Gs37MD5lFIFlnThrGQ9g25oVrUOBC6iiOMS/2Qc+ePWMV&#10;l2IXYrxt27a4XozPvmMYUot/sE3Mi6Zy3ktgW9hvvI5I8gOM6WhKZ5+yXngVPyoYzrbQNRCvw4MY&#10;h6IbMvv+++/HfVEUrSaWfFjwSyL7hcAblO9nUQk+aPhFAhyUvMG8MRm8qbwpvAlAE/srr7wS3ywk&#10;kl8ae/bsiW8uvzLYvmrEUqSWsY9lMbGPZflBBh7VRSp/zBP7WLYuTyOWfDdTiUPceD+RKprDnySW&#10;FJ+oziFJjwJZpfvba6+91ti3EVGkisf3P1ecycQSAYVM7FgGQkWxqV27dt/q38j8qPZl4BS0rvIX&#10;scycBSmlhRQfQRDptldJLBFOxBD/QRxZNs/xEXwoL5YI4bvvvhvefPPNWO0EhJblvPPOO+Hll1+O&#10;1UochtZbCnSZWLLPWCfWERkF/r733ntxmxHLJUuWxOFI8QcffPDYwt53pXCxBEybHcibw05ELnmT&#10;6Q/5ONjRSCk7jhJuVq3kwMp2DAcPr/HLgjeLcjcHWgYHKGXffJ8OkZRRLIuJYll+FMvapVqx5C+C&#10;2Llz5yhWBNmjSxrfzZwnQbIiDxKGPCFfWWsmhSRgfEQsmzfTcHwgcVQKO3bsGP2CaRiP1gHcopJY&#10;0oqJZDE9AkjFjy56VPAycBKarTOHQIZxDdaHpmf6NbIOCDOVUxyE1lhaUx8nlghiJpasG/LaXCzp&#10;gsc8WC/6nCKAFMWQSYbz/5GdyMS8KJoxXVaxZL6Mz3QMpzmedUcw2d+ZWOJhDGdfFEWriCXSxxvG&#10;m0V/S5qrKXezIx8HO5DKIyfg0CTO+OwwDiiMnTeRMjM7mAOA0m/zXzrMgx2dWbxI6iiWxUSxLD+K&#10;Ze1y82uxfHfMvvB//G5l+L9eWtWY//P3K8OkpSca5Y+TS6iuZedHMJzKHtU4RIzHSNnixYtjZQ5J&#10;Qpj4PscRcIOsokdlk3H4HgckDVlEpviLuDE+rZmIHJVDqpFIFv9z2aV8OFmHqijCR3MzTsLyEVqk&#10;MwNPwC3oP8n/Lc35rAPuQRM6TcuIHsUqilgMx1GQWdYJh0JgEUaWQWGMdUaamVdWsUSy2S6klnVn&#10;u2nGZ5nIKxVY1oVp2BfMm6Z8xmF/smz+X9jHFM1YZ+Yxe/bs2BrMvuN19hH7lX3EdgM+RMX3cee4&#10;fFdaRSzZEflwkPD3WcgqkLxxIm0RxbKYKJblR7GsXbis0NY/Xwrz1p0J89efbczn686GI6evNX6n&#10;I08c8whNBqKH7CCdjIdrcE4ElTTkKO8DTEeTNFK4dOnSKGXZ6/xFTpkWUWJZCBWyx3O6v1H1ZB60&#10;eCJ9gABSoKK5mOojraaMn12yJ4PHjINYsnwkmGHIIBVLrhdJ5Q+Zo4rIa4R5I6o061PoYvuYNwUx&#10;1oXtZ91Yj2zdEFrG5xKKOBHbxXJZr2w/sS4U49g+Wmqz9UU6EVBkmnGz9WQ5iDDrTiUVX2L/INTM&#10;H/j/4jXmXRSFiiU7i52ILfMGs5GEDcPIKfk+Lcwz69gq0hZRLIuJYll+FEupRRBLmtuRY3kyhYpl&#10;1j/hpZdein0h6DdAGPb6668/k1iKtHUUy2KiWJYfxVJqEap+NFvbpa46ChVL5km/hPbt28e+DPQ3&#10;IJg/bf+8WSLydCiWxUSxLD+KpUj6FCqWGfQFoB+AiHx3FMtioliWH8VSJH0KE0suWk61knBtJaqU&#10;nMafD51RReTpUCyLiWJZfhRLkfQpTCw5c+qNN96IoSm8ebgFEmdvicjToVgWE8Wy/CiWIulTmFiK&#10;SDEolsVEsSw/iqVI+rSKWHJdJq7Ez0U9s3C3nCKv/C7yvKJYFhPFsvwoliLpU7hYctHOV199Nfz0&#10;pz8NP/vZz2J+8pOfhJ///OfxQqIi8nQolsVEsSw/iqVI+rRKxZKLmefDxdK5PRFXgxeRp0OxLCaK&#10;ZflRLEXSp1XEsjncCqlfv37xdkQi8nQolsVEsSw/iqVI+hQuljSFc5N5LpCOTBJu5M6Z4d7vW+Tp&#10;USyLiWJZfhRLkfRpFbGcMGFCvIF7Fu6+w+0cue+3iDwdimUxUSzLj2Ipkj6FiyVwf81r167FWzjy&#10;lz6W/BWRp0exLCaKZflRLKW1oLB19uzZcOvWrYYhlblz5044f/589BdSX1/fIrejxoGYV7UFtitX&#10;roSrV6/GYt2zcuHChXDjxo2GZ8XRKhXLjz/+OBw6dCi+QVQsf/jDH8a/rbGBIs8bimUxUSzLj2JZ&#10;u/Bd/uDOzXD/5rXw4Nb1b8Lzu3e+JTycS7F58+awevXq+Bg4eXf37t2xuJSB2PE/kvkH427YsCHM&#10;mjUrXqoQqfsuMlUJ5oeTdO3aNc7/cXA76t69e4fLly/HIhl3EkTynhaWybZmIslNZAYOHBhu3rwZ&#10;nz+JSZMmhblz5z5VSy8CzDKz/cd2cFfEomkVsRwxYkS4ePFiXBA7cuvWrWHAgAHxABORp0OxLCaK&#10;ZflRLGuXB3duheuLBobLQ38Srgz/2TcZ9tNwa8fn35K/TMjefPPNxmtWI41jx44Nq1atis+BKtz7&#10;778fTp48Gecxf/78MHv27OgHCCZp6W5zFLk4efjgwYMNQx5NXV1d9BXEEqFk/Z/FlSikjRo1Km4n&#10;MD8qptVuG9VGPKr5fn4cnMcybty4xqos70NrtBa3iljyRrBBEydODEuXLo2/WthYDhgReToUy2Ki&#10;WJYfxbJ24bPkL5++Hi50+I+h/p3/9E3e/l/DjbXjmwgPjxE3qo68p4gkwxBL/hfWrl3bMOZDsezW&#10;rVt0hKNHj8biEwIFSBfT5OeN3DFPTghesGBBlCacYsWKFTH9+/cPkydPjvPNhq9bty62ku7YsSNW&#10;8VauXBmllxOLM9HCgYYMGRKGDRvWxIXyYsm4bNP169fjvKnGsjym47wR1hNZZJnZa4sXL47riDD/&#10;6le/Ch9++GH0IMSZYcyLm8YsW7YsFuFGjhwZjh07FoexzjwG9hnVRvYJf3lt6NChjeu/ffv2xmFM&#10;g8D26dMnvPjii3HYqVOnwueffx6OHDkSx2d7Gc5+ZF2RbdaT92rNmjVx3adOnfpMLcuFiyXMnDkz&#10;XiD997//fdw43nA2+PDhww1jiEi1KJbFRLEsP4pl7UIz+F8mt48y2eR/593/HG5+8UkT+UPePvvs&#10;s7Br166wf//+KGsI1JPEkjv0cRwgOY9i06ZNsSmdedEsjSwyPvOgiMWycQ4EkOGIWseOHaOAsY5M&#10;z9Vp8B2WxTJZ9rvvvhtljMeIZ0ZeLPMgd4gg68F0rAtCjLj94Q9/iNKLBHPNbkSN7e/cuXOj9yxf&#10;vjyKHeNQsc3WiW14/fXX43W+uYkM+w65Q/LoGsCyWB/6ZyKQCCXVYZrWaVZn+7p06RL3K7LbvXv3&#10;RjlkOsY/c+ZM6NmzZ1wG+wjBZlmIJeKL1DIvKqx8fj0trSKWzJfqJL9GeGN5gzngHnfwiEhlFMti&#10;oliWH8WydnkaseQ7HtFCYBAcJAYhqkYsud0z1cBHgTfQhI1DUCmk2sb4CBjDWY+9e/fG1xAlWkcz&#10;UWRailpTpkyJ0zMc8UNUWQfkDRnL8yix5Fhdv359XB7LGT9+fKxUIpYsg20FKpYIJB6EWGYVQ8bl&#10;Cjls/3vvvdfYgstf9hFiR/M328E4mVjSJ5RqK+J64MCBxv3OuFRBEVYkmcopUp8XS6rBiCXSjfiz&#10;P5iedWEYy0SWeS+ojFJZZfjT0ipiycqyEzBxdioHHSXZopYn8jyjWBYTxbL8KJa1y9OIJVVEqnbI&#10;HhXDP/7xj1F4EBmaqZuLJde2puqGOOEJiNqjQAa5hCEyRJWPeSGWLIc+hawHwoXYIncIX3YzFubL&#10;CTt0y6PpGXFCDnEUJBgJpHpIE3W2PY8SS05K5uQkxmO7WKd58+ZFx2HZGawnz/Gex4kl6wFUQvk/&#10;YN2pgLJdmVjiUWwrRTr2FbfLppkf2UQa8SqqtcyvkliyHrw3bD8CT3WX9aeiyvuSVSmzvp+sI8t9&#10;WgoTS3YEHxCsNBvw8ssvx/uDswEM79WrlyfviDwDimUxUSzLj2JZu0SxnPS1WL79tVi++/X/TJZ3&#10;vhbLtd+IJeJD/zwqXcgaQeIQH2SJxzS9IjsIGXLGazQVI29IHOLEfBBBXCI/b0Rp27Zt8TWqbplY&#10;Ik1IGcug6sdZ1Mw/fz4HskT1EMllPObBchEqls18aEqm4scwQHjZnuZiiXwid8yHaiECiMghjjQn&#10;Mx3zYD3YFywHaaUiitCxDog3TeGdOnWKggjsD/4XmC/N3VQQGYcqa9Ynk33CtiHZLBcBRJhxOPbd&#10;Bx98EOUQr2M407Pt7Fv2Hftj9OjRcT7sA9aPvpWsL/PjPWN81rGmxJJfArzprDhvJCvKCiKW7FTs&#10;PnuzHwfT0w+A0iw7ujlsPPOmlM0vC54D4zINw7lEgMjzgmJZTBTL8qNY1i4P7t0Nt/evCjfWjI8i&#10;2Zg1n4S7p/Y2yh/fuYgSUpSB5NB8i/RQhaMPH+/3nDlzogvk78KH+PD/QvWNy+sgejhDBn0JeR3J&#10;QoKQSSSL6iWyxDw5jpgnw2lep/k3A19gmRS8GJcKHq6Ar1BxpGKaHx9pZBgukodpWA5nsFPto9rJ&#10;8hBLKoZsY9ZnFLFjGxBR1plmeESSyiHz5QQatgN4jXniMLgLy8DN2B8IJD7EfFnXrPmfbULOqVbi&#10;WUg2PsR0iCnDeT+QbLoJUD1l+xmX9SQsC9lHhDOXYh1Z7tNSmFhi1VxWiJN1EEv+siGsKCtPn4v8&#10;m1cJ3gx2KjufefBLJw8bvnPnztgHgTePM6KYJ786KH3zBrIj+bXxpGtViaSCYllMFMvyo1imDxWw&#10;5hf+RqoQyqwKiIBR0UM4kZxMSoHpkBxe53ubcfPwHPFB+JiW5TGM73ukiXlmFTrmi9dky83ATxiP&#10;+bNujMc0DMsLMfB6JoZ5snln80EEGcbJOYgdr7EN+eOZcVh35ocHIZXMl+3N1pHtyfYJrzEO28Iw&#10;5sVwxme57FOeA/NkeYxP8KBsHVkmy2Y48weWx3Dmk82X5TB+Ni3ryL56WphHIWKZh+ol5Viaw994&#10;441o85RkWenHwS8TrBwQU/ph0AE4g53BwcSvIKAkzq8idgq/Jngj2JmU3ZFTkecBxbKYKJblR7GU&#10;ZwGxpApJtbRMkDEqpVRO2zKtIpYYMs3evPEIHiVjpK/5L4DmUG3kFHjArunoimxmhs4wPrCphGLi&#10;lIcp6Tb/pUT/AeSyWjJzN6YWM3lL/yZfsIhlpfHIvZvXw6VeimU1QSwvD/qHcPdrsay0L58lfJbw&#10;g1exrC6IJd8NlfZl/pgns3aOrDie+SZthay6RlGpbFiHR/04aisUKpZUC7F3bp3EjuZARzK59hJn&#10;VNFU/iiYlqpmdmV8fpHQzwFJzMSSv1QmOfuMa2TS34APpTyUiqliZoJaDRygLJeStjG1llErujT5&#10;gm03/YWK48Xs3xPqun+vokiZpkEs6/r8bTi8b1flffkMob8V/aoUy+qCWHJyQ6V9mT/myfhVPSuO&#10;Zx4m329RpDUpTCwRQSqTv/zlL8PPfvaz+MHKhywl4uxK8LTtPwoqjVnHVGB+VB3p1JqJJZJK51vm&#10;zbI405zHjAv8ckBE+cB6GpiefhbG1GLGr/uoyRcsYllpvJizp0P9R39VUaRM0yCW9f1+FOrPHK+8&#10;L58h9IXizErFsroglhQLKu3L/DFPJm8cWHE88zAceyJlUJhYUinkLCWqklQsObGmffv28ewpBPNJ&#10;/SuBpnBOvQfWjQpm9hzoeMqZYCwLmC/VS4SViueiRYviNZn4JxN5XrCPZTGxj2X5sY+lSPoUJpZI&#10;Hx+mCB4VxuwioVQZs4rjk+CCoVQ2OduJs8mpdjI9J/LQ35JSP83cyCbj0P+Sa1zR95LldejQITYJ&#10;cP0p+mA+qU+nSAoolsVEsSw/iqVI+hQqllQsaaLOLgTKLZMQPp7zl8sFPI6sOZ35UL3klH6klKvq&#10;c8skPoA4C4yqJNLK9Zc4NR755Ex0hlEp5S/T2zQgzwOKZTFRLMuPYimSPoWJJRVEKozcDJ1wJXgu&#10;OZR/jiA+LfSb5LZG2VXqRdoaimUxUSzLj2Ipkj6FiSVngNMkzYcE/Skr5VmappmGJvBHffiIPO8o&#10;lsVEsSw/iqVI+hQmliJSDIplMVEsy49iKZI+iqVIYiiWxUSxLD+KpUj6KJYiiaFYFhPFsvwoliLp&#10;o1iKJIZiWUwUy/KjWD4/cAUXwvkW2eNaIVuvbN2kZVEsRRJDsSwmimX5USxrFwSM61JzUi6X9MuH&#10;q7XkBY3HXB5w7ty5YerUqfGygVxL+mlgvtl1sFsSTgDm/v2fffZZmDlzppchLADFUiQxFMtioliW&#10;H8WydkEeucwfd89DyrLwnEsH5gUQKRwxYkTYtm1b9Irdu3eHLVu2NLxaHdyumetdt7RYco3rIUOG&#10;RKHkltGsG5VLaTkUS5HEUCyLiWJZfhTL2gWxXLNmTZg4cWKT94zn+/btayKA8+fPj8OZJg+3XWYe&#10;3PyE93n16tXxznhcfpDh06ZNi+LH3fTef//90KNHj/ic8ZmW18nKlSvjNNwQZdmyZWHXrl1hypQp&#10;Yd68eeHYsWNxGOOdPHmyyXrxuG/fvmH8+PGxGprBvJBYJHnhwoWxKsswlsN8mRe3pkZAufPfrFmz&#10;4mtMwzZyoxaqn1RnEejm293WUCxFEkOxLCaKZflRLGuXasWSv++991487puTvzUzQklV8/Tp07Hi&#10;yf8IIrh///4oh2PHjo1Sd/bs2XDx4sXw8ccfxwoor1EpReqoOnJHP6qb3L6ZO+0ho1QiGcZd9xDE&#10;PEho586d4/KQRJrGV61aFcaMGROvkc3rLI9t5W5+LI/lMm/WhQrniy++GOX13LlzcVsmTJgQb0HN&#10;OowcOTJuU1tGsRRJDMWymCiW5UexrF2eRizffffdsGPHjvg8z4YNG6IgImPZ3fnOnDkTJYRptm7d&#10;GkWQyiBSSd9MHjMvxC97jfG6d+8eBbBnz56xPyfDqRpOnz49PmaeSCfLycP6MR0C+Otf/zoKKE3j&#10;CGX2OtVMxDYbRgUTseR21Hv27InrmvkS4tm/f/8oqdymmu2j4tqWUSxFEkOxLCaKZflRLGuXasUS&#10;kL1FixY1GQYbN25sIpajRo2K1T2qhjt37owy9+GHH8bKX14st2/fHquCTMc8qRoijfX19aFXr16h&#10;rq4uDp89e3aUSx5TtaR62Vws89AU/8Ybb8Rl0tSdQdP7uHHjGm87jWhSXV2yZEkUy06dOjUep4hl&#10;+/bto/gyDccwTeNtGcVSJDEUy2KiWJYfxbJ2QSzpV4g80UcxC8+RrbxEIn40Q2fCR5M1FT3kDQHj&#10;Pc4qilQsaWKmaRwQVZYzY8aMWE1EOpl26NChsdKI5DEc8WQaJLZasWRaqp3IKtA0z/TDhg2L/SMZ&#10;TvM2y2M+yDEgv4zH+jcXS9ZhwIABcRqWy99r167F19oqiqVIYiiWxUSxLD+KZe2CdCFRmQjmg0jl&#10;xZJxkTYE7IMPPoiSSWWP95Ym6LfffjsMHz48Ch3ShrAhbl26dInjIpCM37FjxzgeTdE0Q7/zzjux&#10;fyRyiq8grMhjJpbIIELK40xc82JJJZK+mcyD0JxOv0qmZ1yauPv06ROXT/M6wsg20GeUZnzmizQz&#10;XnacMmzTpk1xHLYVQeWkoraMYimSGIplMVEsy49i+fxApRGnQOwQT2QTCctO3OF9RvQYj9cYh+H0&#10;o2Q8gqAxDx4zHtfCZH7MA5gO6eQvUJEkwPhZn8w8zIt5kPyJPVnzfF4KmTfrxDowP8jmy3wyGMb6&#10;59etLaNYiiSGYllMFMvyo1iKpI9iKZIYimUxUSzLj2Ipkj6KpUhiKJbFRLEsP4qlSPooliKJoVgW&#10;E8Wy/CiWIumjWIokhmJZTBTL8qNYiqSPYimSGIplMVEsy49iKZI+iqVIYiiWxUSxLD+KpUj6JCmW&#10;2TWusuti5a8nlZG9no0j8rygWBYTxbL8KJYi6ZOcWCKJ3B+Ue3YuWLAg3vqp+Xpz6ymujj937tww&#10;f/78sH79+saLpkp6cMHao0ePhiNHjnzrDg/ARWy5ewL3lyU85hgBflhw31aGc6uuPFzUljsucNHd&#10;DO62kM2HMG3+grcXLlyIw1mf/BcgF/rlDhStcXFcxbKYKJblR7EUSZ/kxBJBnDZtWhRKvtwnTZoU&#10;7w+aBxkYPXp0vE0UN5HnFlHc4F7SA1HjnrDcj3bEiBFhwoQJTe6WAMghxwTHAl9Ob775ZvyL7K1a&#10;tSr07t07Ts/ttjgeMtasWRN++9vfxh8gGRs3bozTMi9kgFuIcWsxBJX/kcGDB8d1YHnc2gwQU247&#10;9sc//jEec0WjWBYTxbL8KJYi6ZOcWHLLJG5Gz22WgPXmvp1UsjL27t0b70GKhFLNGjJkSBQMSQ/u&#10;wcr7x5cNx+dHH30UNm/e3PDqt6HiiFjyowMhfOmll+JjQCC5Ry3z2b9/f3zcoUOHMHHixPh6cziO&#10;WB7iSLiXLeKZh2OM+9YinNzXlmmKRrEsJopl+VEsRdInObGkIkTlKvvwofkRkTh16lR8DkjmqFGj&#10;Qv/+/eMHFR9YNI9XC02tjG/KD5XAOXPmRIGjeokEjh07tuK4VBVXr14dunXrFp/v2rUrtG/fPly8&#10;eDG+r3v27Akvv/xyOH36dJwfTewcS3zp5+dDEznLQmgnT54cx0VEEUumpZkd0WQ8xqeCSlguy8yG&#10;F5VJm/s1+YJFLCuNR+7cuBYu9fp+RZEyTYNYXh7043Dna7GstC+fJRwLVMYVy+rC5zXfQ5X2Zf6Y&#10;JzN3jKg4nnkYjj2RMkhOLPmCRzbyYvnWW299Syw/++yz+EXfvXv30Ldv38Y+d9WAJGT96Ex54UcE&#10;7y1fNvSvZBg/GD788MPG5/kcP348yh9fUFQrt23bFtq1axd/YMyaNStWuv/pn/4pbNiwIY7Pe8z4&#10;AwYMaDIf+mgyzosvvhi7XDBfqp1UPzmWOK66du0aK6eMyzQHDx6M1c/Fixc3Disqo1Z+0OQLtt30&#10;FyqOF3Nwfzjf479VFCnTNIhlXZ8fhKN/3lt5Xz5DOBYWLVqkWFYZ/tfprlJpX+aPefLJmt4VxzMP&#10;w+eWSBkkJ5b0n0QQsnXln4cvdE6qyKDZ++OPP46VRypPPKYyRUWrGvi1d+nSpdjcbsoL7wESScWS&#10;x4Qvnj59+sQqZH5cukhwwtarr74aJS8bxgcs/SH5oTF16tRY3UZYeZ0fGwMHDgwjR45sMi+GI5v0&#10;yWSZzGfZsmXh/fffj4/54cEx1aVLl7geDKMJvnPnzvFEMZ7n59fS+WR9zyZfsO1mvFBxvJjzZ8PF&#10;nn9dUaRM0yCWFwf8XbhUd6byvnyGcCwsX75csawy/H/Td7nSvswf82TKpkEVxzMPw7EnUgbJiSXr&#10;SBPlvn374skZWTUAGaRKhTQgAQyjfyUSkJ38YdNAetDsTXM07zU/Ejgpi+ojPxp4P7MfC7z/9HXk&#10;BwTjNYdxEdQePXrEJnBgGiqgzftY8sX2+uuvR1HN4Hjr169fnJZlcsIYVcvsmGL9qI7bxzLd2Mey&#10;/CCW9rEUSZvkxJIvdfqx0SSJYHKGLlUjJIHK1PTp0+NzZISqE2eE85jKk6QHxyWVQc7q50QezvCm&#10;+wN9HBFJKpJA38d//Md/jM3f2eWIkD4uMURzJE3anKxDP0te5wcH0yKaHCd0paAvJa/xYwVpRBYz&#10;OH4Ylx8tNNUhkVTGOR6pcPKDhmool8GiepmtQxEolsVEsSw/iqVI+iQnlo+CdefDG4mQ5wfEjf6O&#10;iB4yh9QhbQgjTdVIHFAppLqZVSOBvrZ8WdFEzQ8RLkuUQXWb6ekvSfgBwjxZHnK4devWhjG/gX6d&#10;rAPrwklCjIt8UkFFfnmNebLMIqvjimUxUSzLj2Ipkj7PjVgiBXzZU7mU559169bFfpNt8f1WLIuJ&#10;Yll+FEuR9HluxBLByJoy5fmHimPRTc61imJZTBTL8qNYiqTPcyOWIm0FxbKYKJblR7EUSR/FUiQx&#10;FMtioliWH8VSJH0US5HEUCyLiWJZfhRLkfRRLEUSQ7EsJopl+VEsRdJHsRRJDMWymCiW5UexFEkf&#10;xVIkMRTLYqJYlh/FUiR9FEsplJN1N0LPTw+GDz7Zb56QLuP3hemrToU7dx9/T3vFspgoluVHsRRJ&#10;H8VSCmX30avh/23/Rfh/Xl5tnpD/+w+rwntj94XbdxTLMqJYlh/FUiR9FEsplL1fXg1/+/b68L1X&#10;15on5L+2WxM++OSAYllSFMvyo1iKpI9iKYWiWFYfxbLcKJblR7EUSR/FUgpFsaw+imW5USzLj2Ip&#10;kj6KpRSKYll9FMtyo1iWH8VSJH0USykUxbL6KJblRrEsP4qlSPoollIoimX1USzLjWJZfhRLkfRR&#10;LKVQFMvqo1iWG8Wy/CiWIumjWEqhKJbVR7EsN4pl+VEsRdJHsZRCUSyrj2JZbhTL8qNYiqSPYimF&#10;olhWH8Wy3CiW5UexFEkfxVIKRbGsPopluVEsy49iKZI+iqUUimJZfRTLcqNYlh/FUiR9al4s6+vr&#10;w759+8KRI0fCzZs3G4Y+5M6dO3E4r+/fvz8cPHgwnD17tuHVEM6cORNfO3z4cLh161bDUGlNFMvq&#10;o1iWG8Wy/CiWIulT02J5+vTp8PHHH4epU6eGESNGhGnTpkWZzLhx40ZYuHBhfJ107do1DBw4MNy7&#10;dy/s3r079O3bN0yePDlOO27cuEd+YElxKJbVR7EsN4pl+VEsRdKnpsVyzpw5YcWKFfHx+fPnQ58+&#10;fWJlshLXrl2LArlr165YnZwwYUJYunRpfO3kyZOhffv24dSpU/G5tB6KZfVRLMuNYll+FEuR9Klp&#10;sRw9enRcObh9+3Z8jmw+ePAgDstDM/iwYcPih9L9+/fDmjVrwr//+7+H48ePh88++yxOe/fu3Yax&#10;pbVQLKuPYlluFMvyo1iKpE/NiiUiSbM2wgg0gY8dOzbMmjXrW2KJSM6cOTPMmzcvNoPz+tWrV0OP&#10;Hj3Ciy++GDp37hznw2vVwLIuXboULl++bL5jNu87HX7QYV1FkTJNg1h2HL0r1Nc//tj7ZH3PJl+w&#10;7aa/UHE8cun82VD/0V9VFCnTNIhlff+/C5fOnai4L58lV65cia0uimV1QSzpJ19pX+aPeTJl8+CK&#10;45mH4dgTKYOaFUtkcfjw4eHAgQPxOaI5atSoKI/NxbKuri72rzx06FB8jb6X9MecMWNGbDpftmxZ&#10;6NixYzh69GjDFI+Hk4SodNKEbr5b1m49HP6/t76oKFKmaRDLDsO2hWPHTlTcl1nGrP6wyRcsYllp&#10;vJijh8L5Hv+tokiZZvlaLC/0/WHcZxX35TOE7jeLFy9WLKsMYsnJlpX2Zf6YJxO/6FtxPPMwnKMg&#10;UgY1K5bAhzHNSEAFsXfv3mHv3r3xeQYiOXv27DBo0KDGs8YvXLgQBgwY0PiPhZTSP5Pm8eZSWgnG&#10;MS2TPUevWLGsMohll/H7w63bD6vuj8rkLf2bfMEilpXGI/dvfRUu9fp+ZZEyTULF8vKgH4d7V89X&#10;3JfPmrVr1yqWVQaxvH79esX9mD/myaydIyuOZ76JSBnUtFgikfSb3LFjR6xUUoGkOfvYsWNRMhFI&#10;yv00dW/evLlhqocVR84S58N8586dYcmSJaF///6xsimti30sq499LMuNfSzLj30sRdKnpsUSiaRZ&#10;BGlELjnzm19hyCLN5FQi+XXLmeA0f+fhw4nxmHbbtm2xz4m0Popl9VEsy41iWX4US5H0qWmxrAQn&#10;1kyZMqWx76XUNopl9VEsy41iWX4US5H0SU4sqWKeO3cuViul9lEsq49iWW4Uy/KjWIqkT3JiKWmh&#10;WFYfxbLcKJblR7EUSR/FUgpFsaw+imW5USzLj2Ipkj6KpRSKYll9FMtyo1iWH8VSJH0USykUxbL6&#10;KJblRrEsP4qlSPoollIoimX1USzLjWJZfhRLkfRRLKVQFMvqo1iWG8Wy/CiWIumjWEqhKJbVR7Es&#10;N4pl+VEsRdJHsZRCUSyrj2JZbhTL8qNYiqSPYimFolhWH8Wy3CiW5UexFEkfxVIKRbGsPopluVEs&#10;y49iKZI+iqUUimJZfRTLcqNYlh/FUiR9FEspFMWy+iiW5UaxLD+KpUj6KJZSKIpl9VEsy41iWX4U&#10;S5H0USylUBTL6qNYlhvFsvwoliLpo1hKoSiW1UexLDeKZflRLEXSR7GUQlEsq49iWW4Uy/KjWIqk&#10;j2IphaJYVh/FstwoluVHsRRJH8VSCkWxrD6KZblRLMuPYimSPoqlFIpiWX0Uy3KjWJYfxVIkfRRL&#10;KRTFsvooluVGsSw/iqVI+tS8WN68eTNcunQpXL16Ndy7d69h6EPu378frly5El8nly9f/taHEtNl&#10;0zO+tC6KZfVRLMuNYll+FEuR9KlpseQDZvr06WHYsGGhf//+YcOGDQ2vPOT69eth0qRJ8fXhw4eH&#10;7t27x8cIJNmzZ08YMmRIGDp0aJzPtWvXGqaU1kKxrD6KZblRLMuPYimSPjUtlqtXr45C+ODBg3Ds&#10;2LHQs2fPcO7cuYZXm3L79u34obRs2bI4PlL5zjvvhNOnTzeMIWWgWFYfxbLcKJblR7EUSZ+aFks+&#10;jHfv3h0f37hxI1Yely9fHsWxOQjkwIEDQ319fZTMyZMnhwULFsRxaUKvNI0Uj2JZfRTLcqNYlh/F&#10;UiR9alYs79y5EwYNGhQOHjzY+HzMmDFh9uzZFSWR6ibN4oxHEznjjhw5MvTt2zd069YtLFq0qGq5&#10;ZDzmY7579hy9rFhWGcTy/XH7wo2btyvuyyyTNvdr8gWLWFYaj9z+6i/hUq/vVxQp0zSI5eVBPw63&#10;vxbLSvvyWcKP2jVr1iiWVQaxpD98pX2ZP+bJzB0jKo5nvolIGdSsWN69ezf2j8yL5dixYyuKJb9w&#10;+/TpE7Zv3x5fYzt4vnTp0vg6VczXX3897Nq1qyq5ZH779++PO8Z8tyz9Yk/4mze/qChSpmkQy/ZD&#10;Nod9+w9U3JdZRi5/v8kXbLvpL1QcjxzcuyvUdf9eRZEyzfK1WJ7r/YNwcM/OivvyWcLnFy0nimV1&#10;QSzpxlRpX+aPeTJu5UcVxzMPc+TIkYZvNJHWpWbFEhDJbdu2xceceEMFc926dfF5BqK4adOm0KNH&#10;j3Dx4sU4jGbz8ePHh40bNzY+58QeTv6pRiypMlD1NN892/9cF37QYV1FkTJNg1i+N3ZPuHL1WsV9&#10;meVPG3s3+YJFLCuNF3O5Plzs+deVRco0CRXLSwP/Ply7cKbyvnyG8CN11apVimWVQSwpBFTal/lj&#10;nkzbOrTieOZhHtWlQKRoalosV65cGZu0kUH6WtLHkn8YTuDhQwiRvHXrVvjoo4/C/PnzGy8nxF9O&#10;4kE2kcq9e/eG9u3bh5MnT8bXpfWwj2X1sY9lubGPZfmxj6VI+tS0WHINyxkzZsSzwWkWRwyRTNYV&#10;aWR9z549G0aMGBHq6uoapnoITedTp06N41Hp9OzwclAsq49iWW4Uy/KjWIqkT02LZSVopl68eHE8&#10;O1xqH8Wy+iiW5UaxLD+KpUj6JCeWnNRDs3gK6yqK5dNEsSw3imX5USxF0ic5sZS0UCyrj2JZbhTL&#10;8qNYiqSPYimFolhWH8Wy3CiW5UexFEkfxVIKRbGsPopluVEsy49iKZI+iqUUimJZfRTLcqNYlh/F&#10;UiR9FEspFMWy+iiW5UaxLD+KpUj6KJZSKIpl9VEsy41iWX4US5H0USylUBTL6qNYlhvFsvwoliLp&#10;o1hKoSiW1UexLDeKZflRLEXSR7GUQlEsq49iWW4Uy/KjWIqkj2IphaJYVh/FstwoluVHsRRJH8VS&#10;CkWxrD6KZblRLMuPYimSPoqlFIpiWX0Uy3KjWJYfxVIkfRRLKRTFsvooluVGsSw/iqVI+iiWUiiK&#10;ZfVRLMuNYll+FEuR9FEspVAUy+qjWJYbxbL8KJYi6aNYSqEoltVHsSw3imX5USxF0kexlEJRLKuP&#10;YlluFMvyo1iKpI9iKYWiWFYfxbLcKJblR7EUSR/FUgpFsaw+imW5USzLj2Ipkj6KpRSKYll9FMty&#10;o1iWH8VSJH0USykUxbL6KJblRrEsP4qlSPrUvFjyIXP+/Plw8eLFcPfu3YahD7l3714czusXLlwI&#10;9fX1cRsePHjQMEaI01y5ciXcunWrYYi0Jopl9VEsy41iWX4US5H0qWmxvHbtWpg5c2b8sBk7dmxY&#10;t25dwysP4QNo3rx5YdKkSWHy5Mlh0KBBcbz797/5Yt62bVvo1q1b2LJlS8MQaU0Uy+qjWJYbxbL8&#10;KJYi6VPTYrly5coolnD8+PHQo0ePcO7cufi8Obdv344fSkyTgWAOHz48iuWKFSsahkprolhWH8Wy&#10;3CiW5UexFEmfmhbL8ePHh927d8fHN27cCEOHDo2CmG/qzjh9+nQYOHBgbBIHpHLBggVh1qxZcT5P&#10;I5bMn+nNd8+eo1fDDxTLqoJYdhm/P9y6fa/ivswyeUv/Jl+wiGWl8ci9W18pllUGsbw86B/Cva/F&#10;stK+fJbwWbJ27VrFssoglrRUVdqX+WOezNo5suJ45puIlEHNiuWdO3di0/bBgwcbn9PMPXv27Ipi&#10;uWrVqtgcznhw9OjR0KtXr1jhnDhx4lOJ5c2bN8OXX34Zq6Tmu2X15kPhb976oqJImaZBLN8atjUc&#10;/fJYxX2ZZcyqrk2+YNtNf6HieDFHDoYLPf6qokiZpkEsz/f923D80L7K+/IZcuLEibBo0SLFssog&#10;lnzmV9qX+WOeTFjbp+J45mFOnTrV8I0m0rrUrFhyYg4VyuZiSQWyuVhSzUQi6U/Ja4jhlClTYr9K&#10;mlUQy6VLl8Z5VpLS5tCsjpDW1dWZ75iNO4+HH3RYV1GkTNMglu+M3BFOn338sTdubfcmX7CIZaXx&#10;Yk6dCPUfKZbVBLGs7/ejUHfyWOV9+QyhBWXZsmWKZZVBLJHxSvsyf8yTSRsGVBzPPEzWeifS2tSs&#10;WAIiiSzC9evXYwWz+Qk8iOKmTZti/8tLly7FYZwFPm7cuHhSD4LZqVOn0LNnz3Ds2DGbB1oZ+1hW&#10;H/tYlhv7WJYf+1iKpE9NiyXN22PGjIkfNAgmJ+LQ/4ZqIs3eXGqI6iRSOX/+/EZp5C/TsD2Mwzzo&#10;b0nVs5qKpbQcimX1USzLjWJZfhRLkfSpabGkSXrGjBmhc+fOoV+/fuHMmTNRDGke7969e5RMTtoZ&#10;NmxYvJZlJbiO5ZIlS8L27dsbhkhrolhWH8Wy3CiW5UexFEmfmhbLStBPkv6S9FuS2kexrD6KZblR&#10;LMuPYimSPkmK5d69e8PVq1cbhkgto1hWH8Wy3CiW5UexFEmf5MRS0kKxrD6KZblRLMuPYimSPoql&#10;FIpiWX0Uy3KjWJYfxVIkfRRLKRTFsvooluVGsSw/iqVI+iiWUiiKZfVRLMuNYll+FEuR9FEspVAU&#10;y+qjWJYbxbL8KJYi6aNYSqEoltVHsSw3imX5USxF0kexlEJRLKuPYlluFMvyo1iKpI9iKYWiWFYf&#10;xbLcKJblR7EUSR/FUgpFsaw+imW5USzLj2Ipkj6KpRSKYll9FMtyo1iWH8VSJH0USykUxbL6KJbl&#10;RrEsP4qlSPoollIoimX1USzLjWJZfhRLkfRRLKVQFMvqo1iWG8Wy/CiWIumjWEqhKJbVR7EsN4pl&#10;+VEsRdJHsZRCUSyrj2JZbhTL8qNYiqSPYimFolhWH8Wy3CiW5UexFEkfxVIKRbGsPopluVEsy49i&#10;KZI+iqUUimJZfRTLcqNYlh/FUiR9FEspFMWy+iiW5UaxLD+KpUj6KJZSKIpl9VEsy41iWX4US5H0&#10;USylUBTL6qNYlhvFsvwoliLpU9Nieffu3bB3796wcuXKsHr16nDmzJmGVx5y69atsHHjxvj6qlWr&#10;wrJly8KmTZvCgwcPwoULF+I0K1asCFu2bAl37txpmEpaE8Wy+iiW5UaxLD+KpUj61LRYIpV82Ozc&#10;uTMsWrQojBo1Kly7dq3h1RBl8cCBA2HXrl1h+/btYfDgwWHixIlRSHfs2BHWrFkTNm/eHHr37h0f&#10;S+ujWFYfxbLcKJblR7EUSZ+aFsvJkydHMQTWrV+/fo3Pm3Pp0qXQt2/fcPz48VixvHfvXrh//378&#10;O3/+/DBy5MiGMaU1QSx/0GH919KEOJnH5b+8siZ0Gd/SYvlVuNzr++Hiu//ZPCH17/yncGWQYllm&#10;FEuR9KlZsUQKhw8fHg4ePBifU50cM2ZMmD17dhTH5lCh5HWax/PcvHkzjB8/PsycObNhyJNhWewL&#10;892z70hdeGvoltBuwEbzhLzSf2MYM2d/uHyl8r7MMmFDryZfsO2mv1BxvJjL9eHshDfCmeG/Nk/I&#10;6eH/Gs5O7hj+cuFM5X35DKGFhe45c+bMCfPmzTNPyOeffx7q6+sr7sv8MU+mbhlScTzzMBx7fI+K&#10;tDYcfzUplsjdoEGDmojl2LFjw6xZs74llrw2bty42Ney+T8Swtm/f/9w9erVhiGPh+mPHTsWDh8+&#10;HP8aU2sZvfKDJl+wiGWl8Yx5npI/5smEtX0qjmcehu/0ar/3RFqSmhVL5HHEiBFh37598fnt27dj&#10;c/aCBQu+JZYnTpwInTp1CidPnmzyGv9UvXr1Cvv3728Y8mRoOmd8mtaRTGNqLZO39P/Wl+wbM39g&#10;zHOd5sf8rJ0jK/5/mIfhO52TWEVam5oVS5gxY0bsH4nsIY1UHpHIGzduhKNHj8Zmb07U+fjjj2PF&#10;ksolIJenT58OH330UViyZEmUUv7RmgtpJVgWMnv58uWGISK1RfM+lsa0xdjH8vHwnU63ApHWpqbF&#10;kssLjR49OkyYMCGeEb5+/fooiEhl9+7dw8WLF0NdXV3o2rVr3IgMRHL69Onh1VdfjdLJ9PSxvHLl&#10;SsMYjwaxZF7VjCtSBoqlMYrlk6A7F9+RIq1NTYslFUZEj6ok4TnhzHAuK5Q9z17L4HF+uvz0TyKb&#10;ZzXjipSBYmmMYvkk/B6TsqhpsawEzd2LFy8Op06dahgi0rZYc3huGL2uszFtOhuPLW74jxCRWiI5&#10;saQp/Pr167EiKSIiIiK1Q3JiKSIiIiK1iWIpIiIiIi2CYikiIiIiLYJiKSLPTP4qCp6FKiIiiqWI&#10;PDPcpGDbtm1h7dq1YcuWLfHe/CIi0nZRLEXkmeAKDdy7f9KkSWHPnj3hiy++8DJgIiJtHMVSRJ4J&#10;rin70ksvRaHMN4HzmDt+cMerMWPGxDuAMIxq5ieffBKGDx8ep8nucrV69eowb968sHz58jjesWPH&#10;wtixY+O43MqVYdxilbtpDRs2LN5yNb88ERGpHRRLEXkmqFjOnj073pN/1apVjZ8f3A4VAUQYkUCa&#10;yLl3f58+feJ4fNZkr3Mv/1/96lfxMbdn5d7G3IaVu2vRvI5cIqTTpk2LN0ZgWub31VdfxWWJiEht&#10;oViKyDPDffm3bt0a5fKDDz4IBw4cCBs2bAj9+vUL165di5VFKpMI5dChQxtvbIBwDh48OMydOzfe&#10;6z8TxU2bNsVq5YkTJ8KhQ4dC//79w4ULF2Jz+8iRI8OZM2fiDRKsWIqI1CaKpYi0CNy/n0oklUX+&#10;cmIPIIGLFi0Kn376aaxyAoKIfNJHs3fv3rFZHahcvvHGG7G62bdv3yiZly5dipJK1fKtt94Ko0eP&#10;Djdu3Ijji4hIbaFYisgzQRM1Fcqsekiz9p/+9Kd4lniXLl1i0/bdu3fD2bNnY/N1t27d4mcMwxYu&#10;XBj7YC5YsKCJWO7evTs2f2e3bWUeVEVpSmc6+m726NEjHD9+PI4vIiK1hWIpIs8EYjlz5sxYnaSZ&#10;m7+cbEOlkr6XVBwZvmLFilhx5AQdhg0cOLCxWXvZsmWxOpmJJU3iNI9n41DBRCypeHLSz4ABA+Lr&#10;VixFRGoTxVJEnhmatpFBQkUxg+HIH8OzfpXQfFxey08HDMvGy6bNLyc/PxERqS0USxERERFpERRL&#10;EREREWkRFEsRERERaREUSxERERFpERRLEREREWkRFEsRERERaREUSxERERFpERRLEREREWkRFEsR&#10;ERERaRGaiCX35WWAMcYYY4wxTxtcMorlgQMHTvDAGGOMMcaYZ8nXPvl1Dlz6/wH7C8YwmOabDQAA&#10;AABJRU5ErkJgglBLAwQUAAYACAAAACEABKBEvuAAAAAKAQAADwAAAGRycy9kb3ducmV2LnhtbEyP&#10;QU/DMAyF70j8h8hI3FhSqg0oTadpAk4TEhvStFvWeG21xqmarO3+PeYEN9vv6fl7+XJyrRiwD40n&#10;DclMgUAqvW2o0vC9e394BhGiIWtaT6jhigGWxe1NbjLrR/rCYRsrwSEUMqOhjrHLpAxljc6Eme+Q&#10;WDv53pnIa19J25uRw10rH5VaSGca4g+16XBdY3neXpyGj9GMqzR5Gzbn0/p62M0/95sEtb6/m1av&#10;ICJO8c8Mv/iMDgUzHf2FbBCthrlKntiqIU25AhteFioBceQDTyCLXP6vUPwAAAD//wMAUEsDBBQA&#10;BgAIAAAAIQBXffHq1AAAAK0CAAAZAAAAZHJzL19yZWxzL2Uyb0RvYy54bWwucmVsc7ySwWrDMAyG&#10;74O+g9F9cZKWMUadXkah19E9gLAVxzSWje2V9e1nKIMVSnfLURL/938HbXfffhZnStkFVtA1LQhi&#10;HYxjq+DzuH9+BZELssE5MCm4UIbdsHraftCMpYby5GIWlcJZwVRKfJMy64k85iZE4noZQ/JY6pis&#10;jKhPaEn2bfsi018GDDdMcTAK0sGsQRwvsTb/zw7j6DS9B/3licudCul87a5ATJaKAk/G4XW5biJb&#10;kPcd+mUc+kcO3TIO3SOHzTIOm18HefNkww8AAAD//wMAUEsBAi0AFAAGAAgAAAAhALGCZ7YKAQAA&#10;EwIAABMAAAAAAAAAAAAAAAAAAAAAAFtDb250ZW50X1R5cGVzXS54bWxQSwECLQAUAAYACAAAACEA&#10;OP0h/9YAAACUAQAACwAAAAAAAAAAAAAAAAA7AQAAX3JlbHMvLnJlbHNQSwECLQAUAAYACAAAACEA&#10;n4Wb7KIDAABZDgAADgAAAAAAAAAAAAAAAAA6AgAAZHJzL2Uyb0RvYy54bWxQSwECLQAKAAAAAAAA&#10;ACEAr2UYWYZ4AACGeAAAFAAAAAAAAAAAAAAAAAAIBgAAZHJzL21lZGlhL2ltYWdlMS5wbmdQSwEC&#10;LQAKAAAAAAAAACEAKOAUYHhjAAB4YwAAFAAAAAAAAAAAAAAAAADAfgAAZHJzL21lZGlhL2ltYWdl&#10;Mi5wbmdQSwECLQAKAAAAAAAAACEAAiYM/1RlAABUZQAAFAAAAAAAAAAAAAAAAABq4gAAZHJzL21l&#10;ZGlhL2ltYWdlMy5wbmdQSwECLQAKAAAAAAAAACEAQdgGuE1mAABNZgAAFAAAAAAAAAAAAAAAAADw&#10;RwEAZHJzL21lZGlhL2ltYWdlNC5wbmdQSwECLQAUAAYACAAAACEABKBEvuAAAAAKAQAADwAAAAAA&#10;AAAAAAAAAABvrgEAZHJzL2Rvd25yZXYueG1sUEsBAi0AFAAGAAgAAAAhAFd98erUAAAArQIAABkA&#10;AAAAAAAAAAAAAAAAfK8BAGRycy9fcmVscy9lMm9Eb2MueG1sLnJlbHNQSwUGAAAAAAkACQBCAgAA&#10;h7ABAAAA&#10;">
-                <v:shapetype id="_x0000_t75" coordsize="21600,21600" o:spt="75" o:preferrelative="t" path="m@4@5l@4@11@9@11@9@5xe" filled="f" stroked="f">
-                  <v:stroke joinstyle="miter"/>
-                  <v:formulas>
-                    <v:f eqn="if lineDrawn pixelLineWidth 0"/>
-                    <v:f eqn="sum @0 1 0"/>
-                    <v:f eqn="sum 0 0 @1"/>
-                    <v:f eqn="prod @2 1 2"/>
-                    <v:f eqn="prod @3 21600 pixelWidth"/>
-                    <v:f eqn="prod @3 21600 pixelHeight"/>
-                    <v:f eqn="sum @0 0 1"/>
-                    <v:f eqn="prod @6 1 2"/>
-                    <v:f eqn="prod @7 21600 pixelWidth"/>
-                    <v:f eqn="sum @8 21600 0"/>
-                    <v:f eqn="prod @7 21600 pixelHeight"/>
-                    <v:f eqn="sum @10 21600 0"/>
-                  </v:formulas>
-                  <v:path o:extrusionok="f" gradientshapeok="t" o:connecttype="rect"/>
-                  <o:lock v:ext="edit" aspectratio="t"/>
-                </v:shapetype>
-                <v:shape id="Image 15" o:spid="_x0000_s1027" type="#_x0000_t75" style="position:absolute;width:23501;height:18916;visibility:visible;mso-wrap-style:square" o:gfxdata="UEsDBBQABgAIAAAAIQDb4fbL7gAAAIUBAAATAAAAW0NvbnRlbnRfVHlwZXNdLnhtbHyQz07DMAyH&#10;70i8Q+QralM4IITa7kDhCAiNB7ASt43WOlEcyvb2pNu4IODoPz9/n1xv9vOkForiPDdwXVagiI23&#10;jocG3rdPxR0oScgWJ8/UwIEENu3lRb09BBKV0ywNjCmFe63FjDSjlD4Q50nv44wpl3HQAc0OB9I3&#10;VXWrjedEnIq03oC27qjHjympx31un0wiTQLq4bS4shrAECZnMGVTvbD9QSnOhDInjzsyuiBXWQP0&#10;r4R18jfgnHvJr4nOknrFmJ5xzhraRtHWf3Kkpfz/yGo5S+H73hkquyhdjr3R8m2lj09svwAAAP//&#10;AwBQSwMEFAAGAAgAAAAhAFr0LFu/AAAAFQEAAAsAAABfcmVscy8ucmVsc2zPwWrDMAwG4Ptg72B0&#10;X5TuUMaI01uh19I+gLGVxCy2jGSy9e1nemrHjpL4P0nD4SetZiPRyNnCruvBUPYcYp4tXC/Htw8w&#10;Wl0ObuVMFm6kcBhfX4Yzra62kC6xqGlKVgtLreUTUf1CyWnHhXKbTCzJ1VbKjMX5LzcTvvf9HuXR&#10;gPHJNKdgQU5hB+ZyK23zHztFL6w81c5zQp6m6P9TMfB3PtPWFCczVQtB9N4U2rp2HOA44NMz4y8A&#10;AAD//wMAUEsDBBQABgAIAAAAIQC2MTubwgAAANsAAAAPAAAAZHJzL2Rvd25yZXYueG1sRE/NasJA&#10;EL4LfYdlCl5EN5Um1NRVrGDtyVr1AcbsNAlmZ8PuqvHtXaHQ23x8vzOdd6YRF3K+tqzgZZSAIC6s&#10;rrlUcNivhm8gfEDW2FgmBTfyMJ899aaYa3vlH7rsQiliCPscFVQhtLmUvqjIoB/Zljhyv9YZDBG6&#10;UmqH1xhuGjlOkkwarDk2VNjSsqLitDsbBem6XZX2+/Uz+0iz7X4wcdlme1Sq/9wt3kEE6sK/+M/9&#10;peP8FB6/xAPk7A4AAP//AwBQSwECLQAUAAYACAAAACEA2+H2y+4AAACFAQAAEwAAAAAAAAAAAAAA&#10;AAAAAAAAW0NvbnRlbnRfVHlwZXNdLnhtbFBLAQItABQABgAIAAAAIQBa9CxbvwAAABUBAAALAAAA&#10;AAAAAAAAAAAAAB8BAABfcmVscy8ucmVsc1BLAQItABQABgAIAAAAIQC2MTubwgAAANsAAAAPAAAA&#10;AAAAAAAAAAAAAAcCAABkcnMvZG93bnJldi54bWxQSwUGAAAAAAMAAwC3AAAA9gIAAAAA&#10;">
-                  <v:imagedata r:id="rId25" o:title="" croptop="1771f" cropbottom="1732f" cropleft="1316f" cropright="15163f"/>
-                </v:shape>
-                <v:group id="Groupe 21" o:spid="_x0000_s1028" style="position:absolute;left:3982;top:19108;width:17609;height:1524" coordorigin=",248" coordsize="15985,1200" o:gfxdata="UEsDBBQABgAIAAAAIQDb4fbL7gAAAIUBAAATAAAAW0NvbnRlbnRfVHlwZXNdLnhtbHyQz07DMAyH&#10;70i8Q+QralM4IITa7kDhCAiNB7ASt43WOlEcyvb2pNu4IODoPz9/n1xv9vOkForiPDdwXVagiI23&#10;jocG3rdPxR0oScgWJ8/UwIEENu3lRb09BBKV0ywNjCmFe63FjDSjlD4Q50nv44wpl3HQAc0OB9I3&#10;VXWrjedEnIq03oC27qjHjympx31un0wiTQLq4bS4shrAECZnMGVTvbD9QSnOhDInjzsyuiBXWQP0&#10;r4R18jfgnHvJr4nOknrFmJ5xzhraRtHWf3Kkpfz/yGo5S+H73hkquyhdjr3R8m2lj09svwAAAP//&#10;AwBQSwMEFAAGAAgAAAAhAFr0LFu/AAAAFQEAAAsAAABfcmVscy8ucmVsc2zPwWrDMAwG4Ptg72B0&#10;X5TuUMaI01uh19I+gLGVxCy2jGSy9e1nemrHjpL4P0nD4SetZiPRyNnCruvBUPYcYp4tXC/Htw8w&#10;Wl0ObuVMFm6kcBhfX4Yzra62kC6xqGlKVgtLreUTUf1CyWnHhXKbTCzJ1VbKjMX5LzcTvvf9HuXR&#10;gPHJNKdgQU5hB+ZyK23zHztFL6w81c5zQp6m6P9TMfB3PtPWFCczVQtB9N4U2rp2HOA44NMz4y8A&#10;AAD//wMAUEsDBBQABgAIAAAAIQBMHa08wwAAANsAAAAPAAAAZHJzL2Rvd25yZXYueG1sRI9Bi8Iw&#10;FITvC/6H8ARva1rFZalGEVHxIMLqgnh7NM+22LyUJrb13xtB8DjMzDfMbNGZUjRUu8KygngYgSBO&#10;rS44U/B/2nz/gnAeWWNpmRQ8yMFi3vuaYaJty3/UHH0mAoRdggpy76tESpfmZNANbUUcvKutDfog&#10;60zqGtsAN6UcRdGPNFhwWMixolVO6e14Nwq2LbbLcbxu9rfr6nE5TQ7nfUxKDfrdcgrCU+c/4Xd7&#10;pxWMYnh9CT9Azp8AAAD//wMAUEsBAi0AFAAGAAgAAAAhANvh9svuAAAAhQEAABMAAAAAAAAAAAAA&#10;AAAAAAAAAFtDb250ZW50X1R5cGVzXS54bWxQSwECLQAUAAYACAAAACEAWvQsW78AAAAVAQAACwAA&#10;AAAAAAAAAAAAAAAfAQAAX3JlbHMvLnJlbHNQSwECLQAUAAYACAAAACEATB2tPMMAAADbAAAADwAA&#10;AAAAAAAAAAAAAAAHAgAAZHJzL2Rvd25yZXYueG1sUEsFBgAAAAADAAMAtwAAAPcCAAAAAA==&#10;">
-                  <v:shape id="Image 18" o:spid="_x0000_s1029" type="#_x0000_t75" style="position:absolute;left:12004;top:422;width:3981;height:819;visibility:visible;mso-wrap-style:square" o:gfxdata="UEsDBBQABgAIAAAAIQDb4fbL7gAAAIUBAAATAAAAW0NvbnRlbnRfVHlwZXNdLnhtbHyQz07DMAyH&#10;70i8Q+QralM4IITa7kDhCAiNB7ASt43WOlEcyvb2pNu4IODoPz9/n1xv9vOkForiPDdwXVagiI23&#10;jocG3rdPxR0oScgWJ8/UwIEENu3lRb09BBKV0ywNjCmFe63FjDSjlD4Q50nv44wpl3HQAc0OB9I3&#10;VXWrjedEnIq03oC27qjHjympx31un0wiTQLq4bS4shrAECZnMGVTvbD9QSnOhDInjzsyuiBXWQP0&#10;r4R18jfgnHvJr4nOknrFmJ5xzhraRtHWf3Kkpfz/yGo5S+H73hkquyhdjr3R8m2lj09svwAAAP//&#10;AwBQSwMEFAAGAAgAAAAhAFr0LFu/AAAAFQEAAAsAAABfcmVscy8ucmVsc2zPwWrDMAwG4Ptg72B0&#10;X5TuUMaI01uh19I+gLGVxCy2jGSy9e1nemrHjpL4P0nD4SetZiPRyNnCruvBUPYcYp4tXC/Htw8w&#10;Wl0ObuVMFm6kcBhfX4Yzra62kC6xqGlKVgtLreUTUf1CyWnHhXKbTCzJ1VbKjMX5LzcTvvf9HuXR&#10;gPHJNKdgQU5hB+ZyK23zHztFL6w81c5zQp6m6P9TMfB3PtPWFCczVQtB9N4U2rp2HOA44NMz4y8A&#10;AAD//wMAUEsDBBQABgAIAAAAIQC++lJjxAAAANsAAAAPAAAAZHJzL2Rvd25yZXYueG1sRI9Ba8JA&#10;EIXvBf/DMkJvzcZCRVJXKYJQvYjRg96G7DQJzc7G7GrS/nrnIHib4b1575v5cnCNulEXas8GJkkK&#10;irjwtubSwPGwfpuBChHZYuOZDPxRgOVi9DLHzPqe93TLY6kkhEOGBqoY20zrUFTkMCS+JRbtx3cO&#10;o6xdqW2HvYS7Rr+n6VQ7rFkaKmxpVVHxm1+dgbALfb3+354bu5kcTptde8n5w5jX8fD1CSrSEJ/m&#10;x/W3FXyBlV9kAL24AwAA//8DAFBLAQItABQABgAIAAAAIQDb4fbL7gAAAIUBAAATAAAAAAAAAAAA&#10;AAAAAAAAAABbQ29udGVudF9UeXBlc10ueG1sUEsBAi0AFAAGAAgAAAAhAFr0LFu/AAAAFQEAAAsA&#10;AAAAAAAAAAAAAAAAHwEAAF9yZWxzLy5yZWxzUEsBAi0AFAAGAAgAAAAhAL76UmPEAAAA2wAAAA8A&#10;AAAAAAAAAAAAAAAABwIAAGRycy9kb3ducmV2LnhtbFBLBQYAAAAAAwADALcAAAD4AgAAAAA=&#10;">
-                    <v:imagedata r:id="rId26" o:title="" croptop="37451f" cropbottom="25009f" cropleft="50373f" cropright="5737f"/>
-                  </v:shape>
-                  <v:shape id="Image 19" o:spid="_x0000_s1030" type="#_x0000_t75" style="position:absolute;left:5807;top:248;width:6064;height:1201;visibility:visible;mso-wrap-style:square" o:gfxdata="UEsDBBQABgAIAAAAIQDb4fbL7gAAAIUBAAATAAAAW0NvbnRlbnRfVHlwZXNdLnhtbHyQz07DMAyH&#10;70i8Q+QralM4IITa7kDhCAiNB7ASt43WOlEcyvb2pNu4IODoPz9/n1xv9vOkForiPDdwXVagiI23&#10;jocG3rdPxR0oScgWJ8/UwIEENu3lRb09BBKV0ywNjCmFe63FjDSjlD4Q50nv44wpl3HQAc0OB9I3&#10;VXWrjedEnIq03oC27qjHjympx31un0wiTQLq4bS4shrAECZnMGVTvbD9QSnOhDInjzsyuiBXWQP0&#10;r4R18jfgnHvJr4nOknrFmJ5xzhraRtHWf3Kkpfz/yGo5S+H73hkquyhdjr3R8m2lj09svwAAAP//&#10;AwBQSwMEFAAGAAgAAAAhAFr0LFu/AAAAFQEAAAsAAABfcmVscy8ucmVsc2zPwWrDMAwG4Ptg72B0&#10;X5TuUMaI01uh19I+gLGVxCy2jGSy9e1nemrHjpL4P0nD4SetZiPRyNnCruvBUPYcYp4tXC/Htw8w&#10;Wl0ObuVMFm6kcBhfX4Yzra62kC6xqGlKVgtLreUTUf1CyWnHhXKbTCzJ1VbKjMX5LzcTvvf9HuXR&#10;gPHJNKdgQU5hB+ZyK23zHztFL6w81c5zQp6m6P9TMfB3PtPWFCczVQtB9N4U2rp2HOA44NMz4y8A&#10;AAD//wMAUEsDBBQABgAIAAAAIQAQP1GvwwAAANsAAAAPAAAAZHJzL2Rvd25yZXYueG1sRE9Na8JA&#10;EL0X/A/LCF6kbqyktKmraEnAiwethR6H7DQJzc7G3dWk/74rCL3N433Ocj2YVlzJ+caygvksAUFc&#10;Wt1wpeD0UTy+gPABWWNrmRT8kof1avSwxEzbng90PYZKxBD2GSqoQ+gyKX1Zk0E/sx1x5L6tMxgi&#10;dJXUDvsYblr5lCTP0mDDsaHGjt5rKn+OF6OAp/tTnp4vzcD7hS7cZ7fNv1KlJuNh8wYi0BD+xXf3&#10;Tsf5r3D7JR4gV38AAAD//wMAUEsBAi0AFAAGAAgAAAAhANvh9svuAAAAhQEAABMAAAAAAAAAAAAA&#10;AAAAAAAAAFtDb250ZW50X1R5cGVzXS54bWxQSwECLQAUAAYACAAAACEAWvQsW78AAAAVAQAACwAA&#10;AAAAAAAAAAAAAAAfAQAAX3JlbHMvLnJlbHNQSwECLQAUAAYACAAAACEAED9Rr8MAAADbAAAADwAA&#10;AAAAAAAAAAAAAAAHAgAAZHJzL2Rvd25yZXYueG1sUEsFBgAAAAADAAMAtwAAAPcCAAAAAA==&#10;">
-                    <v:imagedata r:id="rId27" o:title="" croptop="33056f" cropbottom="27972f" cropleft="50373f" cropright="819f"/>
-                  </v:shape>
-                  <v:shape id="Image 20" o:spid="_x0000_s1031" type="#_x0000_t75" style="position:absolute;top:335;width:5715;height:991;visibility:visible;mso-wrap-style:square" o:gfxdata="UEsDBBQABgAIAAAAIQDb4fbL7gAAAIUBAAATAAAAW0NvbnRlbnRfVHlwZXNdLnhtbHyQz07DMAyH&#10;70i8Q+QralM4IITa7kDhCAiNB7ASt43WOlEcyvb2pNu4IODoPz9/n1xv9vOkForiPDdwXVagiI23&#10;jocG3rdPxR0oScgWJ8/UwIEENu3lRb09BBKV0ywNjCmFe63FjDSjlD4Q50nv44wpl3HQAc0OB9I3&#10;VXWrjedEnIq03oC27qjHjympx31un0wiTQLq4bS4shrAECZnMGVTvbD9QSnOhDInjzsyuiBXWQP0&#10;r4R18jfgnHvJr4nOknrFmJ5xzhraRtHWf3Kkpfz/yGo5S+H73hkquyhdjr3R8m2lj09svwAAAP//&#10;AwBQSwMEFAAGAAgAAAAhAFr0LFu/AAAAFQEAAAsAAABfcmVscy8ucmVsc2zPwWrDMAwG4Ptg72B0&#10;X5TuUMaI01uh19I+gLGVxCy2jGSy9e1nemrHjpL4P0nD4SetZiPRyNnCruvBUPYcYp4tXC/Htw8w&#10;Wl0ObuVMFm6kcBhfX4Yzra62kC6xqGlKVgtLreUTUf1CyWnHhXKbTCzJ1VbKjMX5LzcTvvf9HuXR&#10;gPHJNKdgQU5hB+ZyK23zHztFL6w81c5zQp6m6P9TMfB3PtPWFCczVQtB9N4U2rp2HOA44NMz4y8A&#10;AAD//wMAUEsDBBQABgAIAAAAIQCKkMAtwwAAANsAAAAPAAAAZHJzL2Rvd25yZXYueG1sRI/BasJA&#10;EIbvhb7DMgVvdaPFotFVSqFF8NSk9Dxkx2wwOxuyW018eucgeBz++b+Zb7MbfKvO1McmsIHZNANF&#10;XAXbcG3gt/x6XYKKCdliG5gMjBRht31+2mBuw4V/6FykWgmEY44GXEpdrnWsHHmM09ARS3YMvcck&#10;Y19r2+NF4L7V8yx71x4blgsOO/p0VJ2Kfy+Ut8U3Ht2y3I9llf6uh+LarkZjJi/DxxpUoiE9lu/t&#10;vTUwl+/FRTxAb28AAAD//wMAUEsBAi0AFAAGAAgAAAAhANvh9svuAAAAhQEAABMAAAAAAAAAAAAA&#10;AAAAAAAAAFtDb250ZW50X1R5cGVzXS54bWxQSwECLQAUAAYACAAAACEAWvQsW78AAAAVAQAACwAA&#10;AAAAAAAAAAAAAAAfAQAAX3JlbHMvLnJlbHNQSwECLQAUAAYACAAAACEAipDALcMAAADbAAAADwAA&#10;AAAAAAAAAAAAAAAHAgAAZHJzL2Rvd25yZXYueG1sUEsFBgAAAAADAAMAtwAAAPcCAAAAAA==&#10;">
-                    <v:imagedata r:id="rId28" o:title="" croptop="30040f" cropbottom="31790f" cropleft="50373f" cropright="1638f"/>
-                  </v:shape>
-                </v:group>
-                <w10:wrap type="square"/>
-              </v:group>
-            </w:pict>
-          </mc:Fallback>
-        </mc:AlternateContent>
-      </w:r>
-      <w:r>
-        <w:br/>
-      </w:r>
-      <w:r>
-        <w:t xml:space="preserve">À travers l’optimisation du modèle </w:t>
-      </w:r>
-      <w:r>
-        <w:t>mis en œuvre</w:t>
-      </w:r>
-      <w:r>
-        <w:t xml:space="preserve">, on a réussi </w:t>
-      </w:r>
-      <w:r>
-        <w:t xml:space="preserve">à avoir </w:t>
-      </w:r>
-      <w:r>
-        <w:t>de meilleurs scores que précéde</w:t>
-      </w:r>
-      <w:r>
-        <w:t>mment</w:t>
-      </w:r>
-      <w:r>
-        <w:t xml:space="preserve">.  </w:t>
-      </w:r>
-    </w:p>
-    <w:p>
-      <w:pPr>
-        <w:ind w:left="426"/>
-        <w:jc w:val="both"/>
-      </w:pPr>
-      <w:r>
-        <w:rPr>
-          <w:noProof/>
-        </w:rPr>
         <w:drawing>
-          <wp:anchor distT="0" distB="0" distL="114300" distR="114300" simplePos="0" relativeHeight="251669504" behindDoc="0" locked="0" layoutInCell="1" allowOverlap="1" wp14:anchorId="623AB1D9" wp14:editId="13CFF07D">
-            <wp:simplePos x="0" y="0"/>
-            <wp:positionH relativeFrom="column">
-              <wp:posOffset>741045</wp:posOffset>
-            </wp:positionH>
-            <wp:positionV relativeFrom="paragraph">
-              <wp:posOffset>283845</wp:posOffset>
-            </wp:positionV>
-            <wp:extent cx="1663700" cy="1415415"/>
+          <wp:inline distT="0" distB="0" distL="0" distR="0" wp14:anchorId="6D3511B5" wp14:editId="64C7F899">
+            <wp:extent cx="5943600" cy="1924685"/>
             <wp:effectExtent l="0" t="0" r="0" b="0"/>
-            <wp:wrapSquare wrapText="bothSides"/>
-            <wp:docPr id="17" name="Image 17"/>
+            <wp:docPr id="26" name="Image 26"/>
             <wp:cNvGraphicFramePr>
               <a:graphicFrameLocks xmlns:a="http://schemas.openxmlformats.org/drawingml/2006/main" noChangeAspect="1"/>
             </wp:cNvGraphicFramePr>
@@ -10339,13 +7335,7 @@
                     <pic:cNvPicPr/>
                   </pic:nvPicPr>
                   <pic:blipFill>
-                    <a:blip r:embed="rId29" cstate="print">
-                      <a:extLst>
-                        <a:ext uri="{28A0092B-C50C-407E-A947-70E740481C1C}">
-                          <a14:useLocalDpi xmlns:a14="http://schemas.microsoft.com/office/drawing/2010/main" val="0"/>
-                        </a:ext>
-                      </a:extLst>
-                    </a:blip>
+                    <a:blip r:embed="rId20"/>
                     <a:stretch>
                       <a:fillRect/>
                     </a:stretch>
@@ -10353,7 +7343,164 @@
                   <pic:spPr>
                     <a:xfrm>
                       <a:off x="0" y="0"/>
-                      <a:ext cx="1663700" cy="1415415"/>
+                      <a:ext cx="5943600" cy="1924685"/>
+                    </a:xfrm>
+                    <a:prstGeom prst="rect">
+                      <a:avLst/>
+                    </a:prstGeom>
+                  </pic:spPr>
+                </pic:pic>
+              </a:graphicData>
+            </a:graphic>
+          </wp:inline>
+        </w:drawing>
+      </w:r>
+    </w:p>
+    <w:p>
+      <w:pPr>
+        <w:jc w:val="both"/>
+      </w:pPr>
+      <w:r>
+        <w:t>Voici, on peut noter que l</w:t>
+      </w:r>
+      <w:r>
+        <w:t>es résultats sont très similaires</w:t>
+      </w:r>
+      <w:r>
+        <w:t xml:space="preserve">. </w:t>
+      </w:r>
+      <w:r>
+        <w:t xml:space="preserve">À gauche ceux sont de modèles avec Class </w:t>
+      </w:r>
+      <w:proofErr w:type="spellStart"/>
+      <w:r>
+        <w:t>weight</w:t>
+      </w:r>
+      <w:proofErr w:type="spellEnd"/>
+      <w:r>
+        <w:t xml:space="preserve">. </w:t>
+      </w:r>
+      <w:r>
+        <w:t xml:space="preserve">À droite ce sont de modèles avec </w:t>
+      </w:r>
+      <w:proofErr w:type="spellStart"/>
+      <w:r>
+        <w:t>OverSampling</w:t>
+      </w:r>
+      <w:proofErr w:type="spellEnd"/>
+      <w:r>
+        <w:t>. Il faut dire que l</w:t>
+      </w:r>
+      <w:r>
+        <w:t xml:space="preserve">e Gradient </w:t>
+      </w:r>
+      <w:proofErr w:type="spellStart"/>
+      <w:r>
+        <w:t>Boosting</w:t>
+      </w:r>
+      <w:proofErr w:type="spellEnd"/>
+      <w:r>
+        <w:t xml:space="preserve"> n’a pas le paramètres Class </w:t>
+      </w:r>
+      <w:proofErr w:type="spellStart"/>
+      <w:r>
+        <w:t>weight</w:t>
+      </w:r>
+      <w:proofErr w:type="spellEnd"/>
+      <w:r>
+        <w:t xml:space="preserve">. </w:t>
+      </w:r>
+      <w:r>
+        <w:t xml:space="preserve">Basé sur la métrique </w:t>
+      </w:r>
+      <w:proofErr w:type="spellStart"/>
+      <w:r>
+        <w:t>recall</w:t>
+      </w:r>
+      <w:proofErr w:type="spellEnd"/>
+      <w:r>
+        <w:t xml:space="preserve"> - 1, on a choisi</w:t>
+      </w:r>
+      <w:r>
+        <w:t xml:space="preserve"> le modèle </w:t>
+      </w:r>
+      <w:proofErr w:type="spellStart"/>
+      <w:r>
+        <w:t>OverSampling</w:t>
+      </w:r>
+      <w:proofErr w:type="spellEnd"/>
+      <w:r>
+        <w:t xml:space="preserve"> – </w:t>
+      </w:r>
+      <w:proofErr w:type="spellStart"/>
+      <w:r>
+        <w:t>LightGBM</w:t>
+      </w:r>
+      <w:proofErr w:type="spellEnd"/>
+      <w:r>
+        <w:t xml:space="preserve"> pour continuer. </w:t>
+      </w:r>
+    </w:p>
+    <w:p>
+      <w:pPr>
+        <w:jc w:val="both"/>
+      </w:pPr>
+      <w:r>
+        <w:drawing>
+          <wp:anchor distT="0" distB="0" distL="114300" distR="114300" simplePos="0" relativeHeight="251684864" behindDoc="1" locked="0" layoutInCell="1" allowOverlap="1" wp14:anchorId="6203BAEA" wp14:editId="5F31FD1F">
+            <wp:simplePos x="0" y="0"/>
+            <wp:positionH relativeFrom="column">
+              <wp:posOffset>-426</wp:posOffset>
+            </wp:positionH>
+            <wp:positionV relativeFrom="paragraph">
+              <wp:posOffset>159536</wp:posOffset>
+            </wp:positionV>
+            <wp:extent cx="2066925" cy="1734820"/>
+            <wp:effectExtent l="0" t="0" r="9525" b="0"/>
+            <wp:wrapTight wrapText="bothSides">
+              <wp:wrapPolygon edited="0">
+                <wp:start x="0" y="0"/>
+                <wp:lineTo x="0" y="21347"/>
+                <wp:lineTo x="21500" y="21347"/>
+                <wp:lineTo x="21500" y="0"/>
+                <wp:lineTo x="0" y="0"/>
+              </wp:wrapPolygon>
+            </wp:wrapTight>
+            <wp:docPr id="36" name="Image 3">
+              <a:extLst xmlns:a="http://schemas.openxmlformats.org/drawingml/2006/main">
+                <a:ext uri="{FF2B5EF4-FFF2-40B4-BE49-F238E27FC236}">
+                  <a16:creationId xmlns:a16="http://schemas.microsoft.com/office/drawing/2014/main" id="{B1BB9A60-B4D6-4860-973F-25E612D346BB}"/>
+                </a:ext>
+              </a:extLst>
+            </wp:docPr>
+            <wp:cNvGraphicFramePr>
+              <a:graphicFrameLocks xmlns:a="http://schemas.openxmlformats.org/drawingml/2006/main" noChangeAspect="1"/>
+            </wp:cNvGraphicFramePr>
+            <a:graphic xmlns:a="http://schemas.openxmlformats.org/drawingml/2006/main">
+              <a:graphicData uri="http://schemas.openxmlformats.org/drawingml/2006/picture">
+                <pic:pic xmlns:pic="http://schemas.openxmlformats.org/drawingml/2006/picture">
+                  <pic:nvPicPr>
+                    <pic:cNvPr id="4" name="Image 3">
+                      <a:extLst>
+                        <a:ext uri="{FF2B5EF4-FFF2-40B4-BE49-F238E27FC236}">
+                          <a16:creationId xmlns:a16="http://schemas.microsoft.com/office/drawing/2014/main" id="{B1BB9A60-B4D6-4860-973F-25E612D346BB}"/>
+                        </a:ext>
+                      </a:extLst>
+                    </pic:cNvPr>
+                    <pic:cNvPicPr>
+                      <a:picLocks noChangeAspect="1"/>
+                    </pic:cNvPicPr>
+                  </pic:nvPicPr>
+                  <pic:blipFill>
+                    <a:blip r:embed="rId21"/>
+                    <a:stretch>
+                      <a:fillRect/>
+                    </a:stretch>
+                  </pic:blipFill>
+                  <pic:spPr>
+                    <a:xfrm>
+                      <a:off x="0" y="0"/>
+                      <a:ext cx="2066925" cy="1734820"/>
                     </a:xfrm>
                     <a:prstGeom prst="rect">
                       <a:avLst/>
@@ -10372,41 +7519,33 @@
         </w:drawing>
       </w:r>
       <w:r>
-        <w:t>Voici les meilleurs paramètres du modèle</w:t>
-      </w:r>
-    </w:p>
-    <w:p/>
-    <w:p/>
-    <w:p/>
-    <w:p/>
-    <w:p/>
-    <w:p>
-      <w:pPr>
-        <w:pStyle w:val="Paragraphedeliste"/>
-        <w:numPr>
-          <w:ilvl w:val="0"/>
-          <w:numId w:val="11"/>
-        </w:numPr>
-        <w:ind w:left="709" w:hanging="284"/>
-      </w:pPr>
-      <w:r>
-        <w:rPr>
-          <w:noProof/>
-        </w:rPr>
-        <w:lastRenderedPageBreak/>
         <w:drawing>
-          <wp:anchor distT="0" distB="0" distL="114300" distR="114300" simplePos="0" relativeHeight="251678720" behindDoc="0" locked="0" layoutInCell="1" allowOverlap="1" wp14:anchorId="653CF2FB" wp14:editId="732C92B9">
+          <wp:anchor distT="0" distB="0" distL="114300" distR="114300" simplePos="0" relativeHeight="251651071" behindDoc="1" locked="0" layoutInCell="1" allowOverlap="1" wp14:anchorId="4C640F2D" wp14:editId="3098A9BE">
             <wp:simplePos x="0" y="0"/>
             <wp:positionH relativeFrom="column">
-              <wp:posOffset>2360295</wp:posOffset>
+              <wp:posOffset>3649980</wp:posOffset>
             </wp:positionH>
             <wp:positionV relativeFrom="paragraph">
-              <wp:posOffset>0</wp:posOffset>
+              <wp:posOffset>180340</wp:posOffset>
             </wp:positionV>
-            <wp:extent cx="3633470" cy="2950210"/>
-            <wp:effectExtent l="0" t="0" r="5080" b="2540"/>
-            <wp:wrapSquare wrapText="bothSides"/>
-            <wp:docPr id="25" name="Image 25"/>
+            <wp:extent cx="2258060" cy="1713865"/>
+            <wp:effectExtent l="0" t="0" r="8890" b="635"/>
+            <wp:wrapTight wrapText="bothSides">
+              <wp:wrapPolygon edited="0">
+                <wp:start x="0" y="0"/>
+                <wp:lineTo x="0" y="21368"/>
+                <wp:lineTo x="21503" y="21368"/>
+                <wp:lineTo x="21503" y="0"/>
+                <wp:lineTo x="0" y="0"/>
+              </wp:wrapPolygon>
+            </wp:wrapTight>
+            <wp:docPr id="40" name="Image 2">
+              <a:extLst xmlns:a="http://schemas.openxmlformats.org/drawingml/2006/main">
+                <a:ext uri="{FF2B5EF4-FFF2-40B4-BE49-F238E27FC236}">
+                  <a16:creationId xmlns:a16="http://schemas.microsoft.com/office/drawing/2014/main" id="{0C6CD160-1BCF-4B85-85F5-9B1E646645A9}"/>
+                </a:ext>
+              </a:extLst>
+            </wp:docPr>
             <wp:cNvGraphicFramePr>
               <a:graphicFrameLocks xmlns:a="http://schemas.openxmlformats.org/drawingml/2006/main" noChangeAspect="1"/>
             </wp:cNvGraphicFramePr>
@@ -10414,11 +7553,19 @@
               <a:graphicData uri="http://schemas.openxmlformats.org/drawingml/2006/picture">
                 <pic:pic xmlns:pic="http://schemas.openxmlformats.org/drawingml/2006/picture">
                   <pic:nvPicPr>
-                    <pic:cNvPr id="25" name="Image 25"/>
-                    <pic:cNvPicPr/>
+                    <pic:cNvPr id="3" name="Image 2">
+                      <a:extLst>
+                        <a:ext uri="{FF2B5EF4-FFF2-40B4-BE49-F238E27FC236}">
+                          <a16:creationId xmlns:a16="http://schemas.microsoft.com/office/drawing/2014/main" id="{0C6CD160-1BCF-4B85-85F5-9B1E646645A9}"/>
+                        </a:ext>
+                      </a:extLst>
+                    </pic:cNvPr>
+                    <pic:cNvPicPr>
+                      <a:picLocks noChangeAspect="1"/>
+                    </pic:cNvPicPr>
                   </pic:nvPicPr>
                   <pic:blipFill>
-                    <a:blip r:embed="rId30" cstate="print">
+                    <a:blip r:embed="rId22">
                       <a:extLst>
                         <a:ext uri="{28A0092B-C50C-407E-A947-70E740481C1C}">
                           <a14:useLocalDpi xmlns:a14="http://schemas.microsoft.com/office/drawing/2010/main" val="0"/>
@@ -10432,7 +7579,7 @@
                   <pic:spPr>
                     <a:xfrm>
                       <a:off x="0" y="0"/>
-                      <a:ext cx="3633470" cy="2950210"/>
+                      <a:ext cx="2258060" cy="1713865"/>
                     </a:xfrm>
                     <a:prstGeom prst="rect">
                       <a:avLst/>
@@ -10450,6 +7597,374 @@
           </wp:anchor>
         </w:drawing>
       </w:r>
+    </w:p>
+    <w:p>
+      <w:pPr>
+        <w:jc w:val="both"/>
+      </w:pPr>
+      <w:r>
+        <w:br/>
+      </w:r>
+      <w:r>
+        <w:t>Le</w:t>
+      </w:r>
+      <w:r>
+        <w:t xml:space="preserve"> seuil est bas, ça veut juste dire que le modèle a tendance à prédire trop de faux négatifs et positifs</w:t>
+      </w:r>
+    </w:p>
+    <w:p/>
+    <w:p/>
+    <w:p>
+      <w:r>
+        <w:drawing>
+          <wp:anchor distT="0" distB="0" distL="114300" distR="114300" simplePos="0" relativeHeight="251687936" behindDoc="1" locked="0" layoutInCell="1" allowOverlap="1" wp14:anchorId="714C40A7" wp14:editId="5C72790D">
+            <wp:simplePos x="0" y="0"/>
+            <wp:positionH relativeFrom="column">
+              <wp:posOffset>675005</wp:posOffset>
+            </wp:positionH>
+            <wp:positionV relativeFrom="paragraph">
+              <wp:posOffset>109220</wp:posOffset>
+            </wp:positionV>
+            <wp:extent cx="2019300" cy="2015490"/>
+            <wp:effectExtent l="0" t="0" r="0" b="3810"/>
+            <wp:wrapTight wrapText="bothSides">
+              <wp:wrapPolygon edited="0">
+                <wp:start x="0" y="0"/>
+                <wp:lineTo x="0" y="21437"/>
+                <wp:lineTo x="21396" y="21437"/>
+                <wp:lineTo x="21396" y="0"/>
+                <wp:lineTo x="0" y="0"/>
+              </wp:wrapPolygon>
+            </wp:wrapTight>
+            <wp:docPr id="38" name="Image 6">
+              <a:extLst xmlns:a="http://schemas.openxmlformats.org/drawingml/2006/main">
+                <a:ext uri="{FF2B5EF4-FFF2-40B4-BE49-F238E27FC236}">
+                  <a16:creationId xmlns:a16="http://schemas.microsoft.com/office/drawing/2014/main" id="{84007FED-D910-4BF6-A28D-6D0E0BF47559}"/>
+                </a:ext>
+              </a:extLst>
+            </wp:docPr>
+            <wp:cNvGraphicFramePr>
+              <a:graphicFrameLocks xmlns:a="http://schemas.openxmlformats.org/drawingml/2006/main" noChangeAspect="1"/>
+            </wp:cNvGraphicFramePr>
+            <a:graphic xmlns:a="http://schemas.openxmlformats.org/drawingml/2006/main">
+              <a:graphicData uri="http://schemas.openxmlformats.org/drawingml/2006/picture">
+                <pic:pic xmlns:pic="http://schemas.openxmlformats.org/drawingml/2006/picture">
+                  <pic:nvPicPr>
+                    <pic:cNvPr id="7" name="Image 6">
+                      <a:extLst>
+                        <a:ext uri="{FF2B5EF4-FFF2-40B4-BE49-F238E27FC236}">
+                          <a16:creationId xmlns:a16="http://schemas.microsoft.com/office/drawing/2014/main" id="{84007FED-D910-4BF6-A28D-6D0E0BF47559}"/>
+                        </a:ext>
+                      </a:extLst>
+                    </pic:cNvPr>
+                    <pic:cNvPicPr>
+                      <a:picLocks noChangeAspect="1"/>
+                    </pic:cNvPicPr>
+                  </pic:nvPicPr>
+                  <pic:blipFill>
+                    <a:blip r:embed="rId23"/>
+                    <a:stretch>
+                      <a:fillRect/>
+                    </a:stretch>
+                  </pic:blipFill>
+                  <pic:spPr>
+                    <a:xfrm>
+                      <a:off x="0" y="0"/>
+                      <a:ext cx="2019300" cy="2015490"/>
+                    </a:xfrm>
+                    <a:prstGeom prst="rect">
+                      <a:avLst/>
+                    </a:prstGeom>
+                  </pic:spPr>
+                </pic:pic>
+              </a:graphicData>
+            </a:graphic>
+            <wp14:sizeRelH relativeFrom="margin">
+              <wp14:pctWidth>0</wp14:pctWidth>
+            </wp14:sizeRelH>
+            <wp14:sizeRelV relativeFrom="margin">
+              <wp14:pctHeight>0</wp14:pctHeight>
+            </wp14:sizeRelV>
+          </wp:anchor>
+        </w:drawing>
+      </w:r>
+      <w:r>
+        <w:drawing>
+          <wp:anchor distT="0" distB="0" distL="114300" distR="114300" simplePos="0" relativeHeight="251685888" behindDoc="1" locked="0" layoutInCell="1" allowOverlap="1" wp14:anchorId="1373A3CD" wp14:editId="6B48A1C2">
+            <wp:simplePos x="0" y="0"/>
+            <wp:positionH relativeFrom="column">
+              <wp:posOffset>3104515</wp:posOffset>
+            </wp:positionH>
+            <wp:positionV relativeFrom="paragraph">
+              <wp:posOffset>259611</wp:posOffset>
+            </wp:positionV>
+            <wp:extent cx="2353945" cy="1655445"/>
+            <wp:effectExtent l="0" t="0" r="8255" b="1905"/>
+            <wp:wrapTight wrapText="bothSides">
+              <wp:wrapPolygon edited="0">
+                <wp:start x="0" y="0"/>
+                <wp:lineTo x="0" y="21376"/>
+                <wp:lineTo x="21501" y="21376"/>
+                <wp:lineTo x="21501" y="0"/>
+                <wp:lineTo x="0" y="0"/>
+              </wp:wrapPolygon>
+            </wp:wrapTight>
+            <wp:docPr id="37" name="Image 14">
+              <a:extLst xmlns:a="http://schemas.openxmlformats.org/drawingml/2006/main">
+                <a:ext uri="{FF2B5EF4-FFF2-40B4-BE49-F238E27FC236}">
+                  <a16:creationId xmlns:a16="http://schemas.microsoft.com/office/drawing/2014/main" id="{AE0C67AD-7859-44DD-B757-8ABF161607D2}"/>
+                </a:ext>
+              </a:extLst>
+            </wp:docPr>
+            <wp:cNvGraphicFramePr>
+              <a:graphicFrameLocks xmlns:a="http://schemas.openxmlformats.org/drawingml/2006/main" noChangeAspect="1"/>
+            </wp:cNvGraphicFramePr>
+            <a:graphic xmlns:a="http://schemas.openxmlformats.org/drawingml/2006/main">
+              <a:graphicData uri="http://schemas.openxmlformats.org/drawingml/2006/picture">
+                <pic:pic xmlns:pic="http://schemas.openxmlformats.org/drawingml/2006/picture">
+                  <pic:nvPicPr>
+                    <pic:cNvPr id="15" name="Image 14">
+                      <a:extLst>
+                        <a:ext uri="{FF2B5EF4-FFF2-40B4-BE49-F238E27FC236}">
+                          <a16:creationId xmlns:a16="http://schemas.microsoft.com/office/drawing/2014/main" id="{AE0C67AD-7859-44DD-B757-8ABF161607D2}"/>
+                        </a:ext>
+                      </a:extLst>
+                    </pic:cNvPr>
+                    <pic:cNvPicPr>
+                      <a:picLocks noChangeAspect="1"/>
+                    </pic:cNvPicPr>
+                  </pic:nvPicPr>
+                  <pic:blipFill>
+                    <a:blip r:embed="rId24"/>
+                    <a:stretch>
+                      <a:fillRect/>
+                    </a:stretch>
+                  </pic:blipFill>
+                  <pic:spPr>
+                    <a:xfrm>
+                      <a:off x="0" y="0"/>
+                      <a:ext cx="2353945" cy="1655445"/>
+                    </a:xfrm>
+                    <a:prstGeom prst="rect">
+                      <a:avLst/>
+                    </a:prstGeom>
+                  </pic:spPr>
+                </pic:pic>
+              </a:graphicData>
+            </a:graphic>
+            <wp14:sizeRelH relativeFrom="margin">
+              <wp14:pctWidth>0</wp14:pctWidth>
+            </wp14:sizeRelH>
+            <wp14:sizeRelV relativeFrom="margin">
+              <wp14:pctHeight>0</wp14:pctHeight>
+            </wp14:sizeRelV>
+          </wp:anchor>
+        </w:drawing>
+      </w:r>
+    </w:p>
+    <w:p/>
+    <w:p>
+      <w:pPr>
+        <w:jc w:val="both"/>
+      </w:pPr>
+      <w:r>
+        <w:br/>
+      </w:r>
+      <w:r>
+        <w:br/>
+      </w:r>
+    </w:p>
+    <w:p>
+      <w:pPr>
+        <w:jc w:val="both"/>
+      </w:pPr>
+    </w:p>
+    <w:p>
+      <w:pPr>
+        <w:jc w:val="both"/>
+      </w:pPr>
+    </w:p>
+    <w:p>
+      <w:pPr>
+        <w:jc w:val="both"/>
+      </w:pPr>
+    </w:p>
+    <w:p>
+      <w:pPr>
+        <w:jc w:val="both"/>
+      </w:pPr>
+    </w:p>
+    <w:p>
+      <w:pPr>
+        <w:jc w:val="both"/>
+      </w:pPr>
+    </w:p>
+    <w:p>
+      <w:pPr>
+        <w:jc w:val="both"/>
+      </w:pPr>
+      <w:r>
+        <w:t>Le modèle est acceptable</w:t>
+      </w:r>
+      <w:r>
+        <w:t xml:space="preserve"> </w:t>
+      </w:r>
+      <w:r>
+        <w:t xml:space="preserve">avec un ROC-AUC de 0,771 et un </w:t>
+      </w:r>
+      <w:proofErr w:type="spellStart"/>
+      <w:r>
+        <w:t>Recall</w:t>
+      </w:r>
+      <w:proofErr w:type="spellEnd"/>
+      <w:r>
+        <w:t xml:space="preserve"> pour 1 de 0,488.</w:t>
+      </w:r>
+    </w:p>
+    <w:p>
+      <w:pPr>
+        <w:pStyle w:val="Titre1"/>
+        <w:numPr>
+          <w:ilvl w:val="0"/>
+          <w:numId w:val="6"/>
+        </w:numPr>
+        <w:ind w:left="426" w:hanging="426"/>
+        <w:rPr>
+          <w:b/>
+          <w:bCs/>
+        </w:rPr>
+      </w:pPr>
+      <w:bookmarkStart w:id="46" w:name="_Toc96510255"/>
+      <w:r>
+        <w:rPr>
+          <w:b/>
+          <w:bCs/>
+        </w:rPr>
+        <w:lastRenderedPageBreak/>
+        <w:t>Interprétation du modèle</w:t>
+      </w:r>
+      <w:bookmarkEnd w:id="46"/>
+      <w:r>
+        <w:rPr>
+          <w:b/>
+          <w:bCs/>
+        </w:rPr>
+        <w:br/>
+      </w:r>
+    </w:p>
+    <w:p>
+      <w:pPr>
+        <w:pStyle w:val="Titre2"/>
+        <w:numPr>
+          <w:ilvl w:val="1"/>
+          <w:numId w:val="6"/>
+        </w:numPr>
+        <w:ind w:left="567" w:hanging="360"/>
+        <w:rPr>
+          <w:b/>
+          <w:bCs/>
+        </w:rPr>
+      </w:pPr>
+      <w:bookmarkStart w:id="47" w:name="_Toc96510256"/>
+      <w:r>
+        <w:rPr>
+          <w:b/>
+          <w:bCs/>
+        </w:rPr>
+        <w:t>Interprétation global</w:t>
+      </w:r>
+      <w:bookmarkEnd w:id="47"/>
+      <w:r>
+        <w:rPr>
+          <w:b/>
+          <w:bCs/>
+        </w:rPr>
+        <w:br/>
+      </w:r>
+    </w:p>
+    <w:p>
+      <w:pPr>
+        <w:pStyle w:val="Paragraphedeliste"/>
+        <w:numPr>
+          <w:ilvl w:val="0"/>
+          <w:numId w:val="11"/>
+        </w:numPr>
+        <w:ind w:left="709" w:hanging="284"/>
+      </w:pPr>
+      <w:r>
+        <w:rPr>
+          <w:noProof/>
+        </w:rPr>
+        <w:drawing>
+          <wp:anchor distT="0" distB="0" distL="114300" distR="114300" simplePos="0" relativeHeight="251650046" behindDoc="1" locked="0" layoutInCell="1" allowOverlap="1" wp14:anchorId="28D44F48" wp14:editId="0A6256B5">
+            <wp:simplePos x="0" y="0"/>
+            <wp:positionH relativeFrom="column">
+              <wp:posOffset>2291080</wp:posOffset>
+            </wp:positionH>
+            <wp:positionV relativeFrom="paragraph">
+              <wp:posOffset>35332</wp:posOffset>
+            </wp:positionV>
+            <wp:extent cx="3714750" cy="3130550"/>
+            <wp:effectExtent l="0" t="0" r="0" b="0"/>
+            <wp:wrapTight wrapText="bothSides">
+              <wp:wrapPolygon edited="0">
+                <wp:start x="0" y="0"/>
+                <wp:lineTo x="0" y="21425"/>
+                <wp:lineTo x="21489" y="21425"/>
+                <wp:lineTo x="21489" y="0"/>
+                <wp:lineTo x="0" y="0"/>
+              </wp:wrapPolygon>
+            </wp:wrapTight>
+            <wp:docPr id="42" name="Image 42"/>
+            <wp:cNvGraphicFramePr>
+              <a:graphicFrameLocks xmlns:a="http://schemas.openxmlformats.org/drawingml/2006/main" noChangeAspect="1"/>
+            </wp:cNvGraphicFramePr>
+            <a:graphic xmlns:a="http://schemas.openxmlformats.org/drawingml/2006/main">
+              <a:graphicData uri="http://schemas.openxmlformats.org/drawingml/2006/picture">
+                <pic:pic xmlns:pic="http://schemas.openxmlformats.org/drawingml/2006/picture">
+                  <pic:nvPicPr>
+                    <pic:cNvPr id="1" name=""/>
+                    <pic:cNvPicPr/>
+                  </pic:nvPicPr>
+                  <pic:blipFill>
+                    <a:blip r:embed="rId25">
+                      <a:extLst>
+                        <a:ext uri="{28A0092B-C50C-407E-A947-70E740481C1C}">
+                          <a14:useLocalDpi xmlns:a14="http://schemas.microsoft.com/office/drawing/2010/main" val="0"/>
+                        </a:ext>
+                      </a:extLst>
+                    </a:blip>
+                    <a:stretch>
+                      <a:fillRect/>
+                    </a:stretch>
+                  </pic:blipFill>
+                  <pic:spPr>
+                    <a:xfrm>
+                      <a:off x="0" y="0"/>
+                      <a:ext cx="3714750" cy="3130550"/>
+                    </a:xfrm>
+                    <a:prstGeom prst="rect">
+                      <a:avLst/>
+                    </a:prstGeom>
+                  </pic:spPr>
+                </pic:pic>
+              </a:graphicData>
+            </a:graphic>
+            <wp14:sizeRelH relativeFrom="margin">
+              <wp14:pctWidth>0</wp14:pctWidth>
+            </wp14:sizeRelH>
+            <wp14:sizeRelV relativeFrom="margin">
+              <wp14:pctHeight>0</wp14:pctHeight>
+            </wp14:sizeRelV>
+          </wp:anchor>
+        </w:drawing>
+      </w:r>
+      <w:r>
+        <w:rPr>
+          <w:noProof/>
+        </w:rPr>
+        <w:t xml:space="preserve"> </w:t>
+      </w:r>
       <w:r>
         <w:t xml:space="preserve">Les variables les plus importantes proviennent d'une source </w:t>
       </w:r>
@@ -10647,6 +8162,308 @@
     </w:p>
     <w:p>
       <w:pPr>
+        <w:pStyle w:val="Titre2"/>
+        <w:numPr>
+          <w:ilvl w:val="1"/>
+          <w:numId w:val="6"/>
+        </w:numPr>
+        <w:ind w:left="567" w:hanging="360"/>
+        <w:rPr>
+          <w:b/>
+          <w:bCs/>
+        </w:rPr>
+      </w:pPr>
+      <w:bookmarkStart w:id="48" w:name="_Toc96510257"/>
+      <w:r>
+        <w:rPr>
+          <w:b/>
+          <w:bCs/>
+        </w:rPr>
+        <w:t xml:space="preserve">Interprétation </w:t>
+      </w:r>
+      <w:r>
+        <w:rPr>
+          <w:b/>
+          <w:bCs/>
+        </w:rPr>
+        <w:t>locale</w:t>
+      </w:r>
+      <w:bookmarkEnd w:id="48"/>
+      <w:r>
+        <w:rPr>
+          <w:b/>
+          <w:bCs/>
+        </w:rPr>
+        <w:br/>
+      </w:r>
+    </w:p>
+    <w:p>
+      <w:pPr>
+        <w:pStyle w:val="Paragraphedeliste"/>
+        <w:numPr>
+          <w:ilvl w:val="0"/>
+          <w:numId w:val="18"/>
+        </w:numPr>
+        <w:rPr>
+          <w:i/>
+          <w:iCs/>
+          <w:color w:val="808080" w:themeColor="background1" w:themeShade="80"/>
+        </w:rPr>
+      </w:pPr>
+      <w:r>
+        <w:drawing>
+          <wp:anchor distT="0" distB="0" distL="114300" distR="114300" simplePos="0" relativeHeight="251688960" behindDoc="1" locked="0" layoutInCell="1" allowOverlap="1" wp14:anchorId="19D044D8" wp14:editId="127F8FBB">
+            <wp:simplePos x="0" y="0"/>
+            <wp:positionH relativeFrom="column">
+              <wp:posOffset>-272390</wp:posOffset>
+            </wp:positionH>
+            <wp:positionV relativeFrom="paragraph">
+              <wp:posOffset>180975</wp:posOffset>
+            </wp:positionV>
+            <wp:extent cx="6588760" cy="541020"/>
+            <wp:effectExtent l="0" t="0" r="2540" b="0"/>
+            <wp:wrapTight wrapText="bothSides">
+              <wp:wrapPolygon edited="0">
+                <wp:start x="0" y="0"/>
+                <wp:lineTo x="0" y="20535"/>
+                <wp:lineTo x="21546" y="20535"/>
+                <wp:lineTo x="21546" y="0"/>
+                <wp:lineTo x="0" y="0"/>
+              </wp:wrapPolygon>
+            </wp:wrapTight>
+            <wp:docPr id="43" name="Image 3">
+              <a:extLst xmlns:a="http://schemas.openxmlformats.org/drawingml/2006/main">
+                <a:ext uri="{FF2B5EF4-FFF2-40B4-BE49-F238E27FC236}">
+                  <a16:creationId xmlns:a16="http://schemas.microsoft.com/office/drawing/2014/main" id="{EFE0EE78-E446-4729-B12F-6F79859134F9}"/>
+                </a:ext>
+              </a:extLst>
+            </wp:docPr>
+            <wp:cNvGraphicFramePr>
+              <a:graphicFrameLocks xmlns:a="http://schemas.openxmlformats.org/drawingml/2006/main" noChangeAspect="1"/>
+            </wp:cNvGraphicFramePr>
+            <a:graphic xmlns:a="http://schemas.openxmlformats.org/drawingml/2006/main">
+              <a:graphicData uri="http://schemas.openxmlformats.org/drawingml/2006/picture">
+                <pic:pic xmlns:pic="http://schemas.openxmlformats.org/drawingml/2006/picture">
+                  <pic:nvPicPr>
+                    <pic:cNvPr id="4" name="Image 3">
+                      <a:extLst>
+                        <a:ext uri="{FF2B5EF4-FFF2-40B4-BE49-F238E27FC236}">
+                          <a16:creationId xmlns:a16="http://schemas.microsoft.com/office/drawing/2014/main" id="{EFE0EE78-E446-4729-B12F-6F79859134F9}"/>
+                        </a:ext>
+                      </a:extLst>
+                    </pic:cNvPr>
+                    <pic:cNvPicPr>
+                      <a:picLocks noChangeAspect="1"/>
+                    </pic:cNvPicPr>
+                  </pic:nvPicPr>
+                  <pic:blipFill>
+                    <a:blip r:embed="rId26">
+                      <a:extLst>
+                        <a:ext uri="{28A0092B-C50C-407E-A947-70E740481C1C}">
+                          <a14:useLocalDpi xmlns:a14="http://schemas.microsoft.com/office/drawing/2010/main" val="0"/>
+                        </a:ext>
+                      </a:extLst>
+                    </a:blip>
+                    <a:stretch>
+                      <a:fillRect/>
+                    </a:stretch>
+                  </pic:blipFill>
+                  <pic:spPr>
+                    <a:xfrm>
+                      <a:off x="0" y="0"/>
+                      <a:ext cx="6588760" cy="541020"/>
+                    </a:xfrm>
+                    <a:prstGeom prst="rect">
+                      <a:avLst/>
+                    </a:prstGeom>
+                  </pic:spPr>
+                </pic:pic>
+              </a:graphicData>
+            </a:graphic>
+            <wp14:sizeRelH relativeFrom="margin">
+              <wp14:pctWidth>0</wp14:pctWidth>
+            </wp14:sizeRelH>
+            <wp14:sizeRelV relativeFrom="margin">
+              <wp14:pctHeight>0</wp14:pctHeight>
+            </wp14:sizeRelV>
+          </wp:anchor>
+        </w:drawing>
+      </w:r>
+      <w:r>
+        <w:t>Une observation qui est en défaut</w:t>
+      </w:r>
+      <w:r>
+        <w:br/>
+      </w:r>
+      <w:r>
+        <w:br/>
+      </w:r>
+      <w:r>
+        <w:rPr>
+          <w:i/>
+          <w:iCs/>
+          <w:color w:val="808080" w:themeColor="background1" w:themeShade="80"/>
+        </w:rPr>
+        <w:t xml:space="preserve">Nous pouvons remarquer que ext_source_2, ext_source_3 et </w:t>
+      </w:r>
+      <w:proofErr w:type="spellStart"/>
+      <w:r>
+        <w:rPr>
+          <w:i/>
+          <w:iCs/>
+          <w:color w:val="808080" w:themeColor="background1" w:themeShade="80"/>
+        </w:rPr>
+        <w:t>amt_goods_price</w:t>
+      </w:r>
+      <w:proofErr w:type="spellEnd"/>
+      <w:r>
+        <w:rPr>
+          <w:i/>
+          <w:iCs/>
+          <w:color w:val="808080" w:themeColor="background1" w:themeShade="80"/>
+        </w:rPr>
+        <w:t xml:space="preserve"> ont une forte influence dans le résultat pour cette observation poussant la prédiction à droite</w:t>
+      </w:r>
+      <w:r>
+        <w:rPr>
+          <w:i/>
+          <w:iCs/>
+          <w:color w:val="808080" w:themeColor="background1" w:themeShade="80"/>
+        </w:rPr>
+        <w:t>.</w:t>
+      </w:r>
+    </w:p>
+    <w:p>
+      <w:pPr>
+        <w:pStyle w:val="Paragraphedeliste"/>
+        <w:rPr>
+          <w:i/>
+          <w:iCs/>
+          <w:color w:val="808080" w:themeColor="background1" w:themeShade="80"/>
+        </w:rPr>
+      </w:pPr>
+    </w:p>
+    <w:p>
+      <w:pPr>
+        <w:pStyle w:val="Paragraphedeliste"/>
+      </w:pPr>
+    </w:p>
+    <w:p>
+      <w:pPr>
+        <w:pStyle w:val="Paragraphedeliste"/>
+        <w:numPr>
+          <w:ilvl w:val="0"/>
+          <w:numId w:val="18"/>
+        </w:numPr>
+      </w:pPr>
+      <w:r>
+        <w:drawing>
+          <wp:anchor distT="0" distB="0" distL="114300" distR="114300" simplePos="0" relativeHeight="251689984" behindDoc="1" locked="0" layoutInCell="1" allowOverlap="1" wp14:anchorId="1CFF7045" wp14:editId="373D6671">
+            <wp:simplePos x="0" y="0"/>
+            <wp:positionH relativeFrom="column">
+              <wp:posOffset>-263830</wp:posOffset>
+            </wp:positionH>
+            <wp:positionV relativeFrom="paragraph">
+              <wp:posOffset>263525</wp:posOffset>
+            </wp:positionV>
+            <wp:extent cx="6675120" cy="546735"/>
+            <wp:effectExtent l="0" t="0" r="0" b="5715"/>
+            <wp:wrapTight wrapText="bothSides">
+              <wp:wrapPolygon edited="0">
+                <wp:start x="0" y="0"/>
+                <wp:lineTo x="0" y="21073"/>
+                <wp:lineTo x="21514" y="21073"/>
+                <wp:lineTo x="21514" y="0"/>
+                <wp:lineTo x="0" y="0"/>
+              </wp:wrapPolygon>
+            </wp:wrapTight>
+            <wp:docPr id="6" name="Image 5">
+              <a:extLst xmlns:a="http://schemas.openxmlformats.org/drawingml/2006/main">
+                <a:ext uri="{FF2B5EF4-FFF2-40B4-BE49-F238E27FC236}">
+                  <a16:creationId xmlns:a16="http://schemas.microsoft.com/office/drawing/2014/main" id="{74E35560-ED9B-4ED6-9DB1-35182FBA6F73}"/>
+                </a:ext>
+              </a:extLst>
+            </wp:docPr>
+            <wp:cNvGraphicFramePr>
+              <a:graphicFrameLocks xmlns:a="http://schemas.openxmlformats.org/drawingml/2006/main" noChangeAspect="1"/>
+            </wp:cNvGraphicFramePr>
+            <a:graphic xmlns:a="http://schemas.openxmlformats.org/drawingml/2006/main">
+              <a:graphicData uri="http://schemas.openxmlformats.org/drawingml/2006/picture">
+                <pic:pic xmlns:pic="http://schemas.openxmlformats.org/drawingml/2006/picture">
+                  <pic:nvPicPr>
+                    <pic:cNvPr id="6" name="Image 5">
+                      <a:extLst>
+                        <a:ext uri="{FF2B5EF4-FFF2-40B4-BE49-F238E27FC236}">
+                          <a16:creationId xmlns:a16="http://schemas.microsoft.com/office/drawing/2014/main" id="{74E35560-ED9B-4ED6-9DB1-35182FBA6F73}"/>
+                        </a:ext>
+                      </a:extLst>
+                    </pic:cNvPr>
+                    <pic:cNvPicPr>
+                      <a:picLocks noChangeAspect="1"/>
+                    </pic:cNvPicPr>
+                  </pic:nvPicPr>
+                  <pic:blipFill>
+                    <a:blip r:embed="rId27">
+                      <a:extLst>
+                        <a:ext uri="{28A0092B-C50C-407E-A947-70E740481C1C}">
+                          <a14:useLocalDpi xmlns:a14="http://schemas.microsoft.com/office/drawing/2010/main" val="0"/>
+                        </a:ext>
+                      </a:extLst>
+                    </a:blip>
+                    <a:stretch>
+                      <a:fillRect/>
+                    </a:stretch>
+                  </pic:blipFill>
+                  <pic:spPr>
+                    <a:xfrm>
+                      <a:off x="0" y="0"/>
+                      <a:ext cx="6675120" cy="546735"/>
+                    </a:xfrm>
+                    <a:prstGeom prst="rect">
+                      <a:avLst/>
+                    </a:prstGeom>
+                  </pic:spPr>
+                </pic:pic>
+              </a:graphicData>
+            </a:graphic>
+            <wp14:sizeRelH relativeFrom="margin">
+              <wp14:pctWidth>0</wp14:pctWidth>
+            </wp14:sizeRelH>
+            <wp14:sizeRelV relativeFrom="margin">
+              <wp14:pctHeight>0</wp14:pctHeight>
+            </wp14:sizeRelV>
+          </wp:anchor>
+        </w:drawing>
+      </w:r>
+      <w:r>
+        <w:t>Une observation qui est en défaut</w:t>
+      </w:r>
+    </w:p>
+    <w:p>
+      <w:pPr>
+        <w:pStyle w:val="Paragraphedeliste"/>
+        <w:rPr>
+          <w:i/>
+          <w:iCs/>
+          <w:color w:val="808080" w:themeColor="background1" w:themeShade="80"/>
+        </w:rPr>
+      </w:pPr>
+      <w:r>
+        <w:rPr>
+          <w:i/>
+          <w:iCs/>
+          <w:color w:val="808080" w:themeColor="background1" w:themeShade="80"/>
+        </w:rPr>
+        <w:t>Dans ce cas, ext_source_3 appuie la prédiction à gauche</w:t>
+      </w:r>
+    </w:p>
+    <w:p>
+      <w:pPr>
+        <w:pStyle w:val="Paragraphedeliste"/>
+      </w:pPr>
+    </w:p>
+    <w:p>
+      <w:pPr>
         <w:pStyle w:val="Titre1"/>
         <w:numPr>
           <w:ilvl w:val="0"/>
@@ -10658,15 +8475,16 @@
           <w:bCs/>
         </w:rPr>
       </w:pPr>
-      <w:bookmarkStart w:id="30" w:name="_Toc95152077"/>
+      <w:bookmarkStart w:id="49" w:name="_Toc96510258"/>
       <w:r>
         <w:rPr>
           <w:b/>
           <w:bCs/>
         </w:rPr>
+        <w:lastRenderedPageBreak/>
         <w:t>Limites et améliorations possibles</w:t>
       </w:r>
-      <w:bookmarkEnd w:id="30"/>
+      <w:bookmarkEnd w:id="49"/>
     </w:p>
     <w:p/>
     <w:p>
@@ -10717,29 +8535,84 @@
         <w:t xml:space="preserve">. </w:t>
       </w:r>
       <w:r>
-        <w:t xml:space="preserve">Il faut prendre en compte une méthode comme </w:t>
+        <w:br/>
+      </w:r>
+      <w:r>
+        <w:rPr>
+          <w:i/>
+          <w:iCs/>
+          <w:sz w:val="20"/>
+          <w:szCs w:val="20"/>
+        </w:rPr>
+        <w:t xml:space="preserve">Il faut prendre en compte plusieurs méthodes de </w:t>
       </w:r>
       <w:proofErr w:type="spellStart"/>
       <w:r>
+        <w:rPr>
+          <w:i/>
+          <w:iCs/>
+          <w:sz w:val="20"/>
+          <w:szCs w:val="20"/>
+        </w:rPr>
         <w:t>Feature</w:t>
       </w:r>
       <w:proofErr w:type="spellEnd"/>
       <w:r>
+        <w:rPr>
+          <w:i/>
+          <w:iCs/>
+          <w:sz w:val="20"/>
+          <w:szCs w:val="20"/>
+        </w:rPr>
         <w:t xml:space="preserve"> </w:t>
       </w:r>
       <w:proofErr w:type="spellStart"/>
       <w:r>
+        <w:rPr>
+          <w:i/>
+          <w:iCs/>
+          <w:sz w:val="20"/>
+          <w:szCs w:val="20"/>
+        </w:rPr>
         <w:t>Selection</w:t>
       </w:r>
       <w:proofErr w:type="spellEnd"/>
       <w:r>
+        <w:rPr>
+          <w:i/>
+          <w:iCs/>
+          <w:sz w:val="20"/>
+          <w:szCs w:val="20"/>
+        </w:rPr>
         <w:t xml:space="preserve"> par </w:t>
       </w:r>
       <w:proofErr w:type="spellStart"/>
       <w:r>
+        <w:rPr>
+          <w:i/>
+          <w:iCs/>
+          <w:sz w:val="20"/>
+          <w:szCs w:val="20"/>
+        </w:rPr>
         <w:t>Scikit-Learn</w:t>
       </w:r>
       <w:proofErr w:type="spellEnd"/>
+      <w:r>
+        <w:rPr>
+          <w:i/>
+          <w:iCs/>
+          <w:sz w:val="20"/>
+          <w:szCs w:val="20"/>
+        </w:rPr>
+        <w:t>, PCA, T-SNE, etc.</w:t>
+      </w:r>
+      <w:r>
+        <w:rPr>
+          <w:sz w:val="20"/>
+          <w:szCs w:val="20"/>
+        </w:rPr>
+        <w:t xml:space="preserve"> </w:t>
+      </w:r>
     </w:p>
     <w:p>
       <w:pPr>
@@ -10755,7 +8628,15 @@
         </w:numPr>
       </w:pPr>
       <w:r>
-        <w:t>Une analyse du composant principal « PCA » peut apporter des avantages</w:t>
+        <w:t>Aller plus loin dans l'</w:t>
+      </w:r>
+      <w:proofErr w:type="spellStart"/>
+      <w:r>
+        <w:t>hyperparametrisation</w:t>
+      </w:r>
+      <w:proofErr w:type="spellEnd"/>
+      <w:r>
+        <w:t xml:space="preserve"> du modèle</w:t>
       </w:r>
     </w:p>
     <w:p>
@@ -10772,20 +8653,26 @@
         </w:numPr>
       </w:pPr>
       <w:r>
-        <w:t>Aller plus loin dans l'</w:t>
+        <w:t xml:space="preserve">Essayer d’autres </w:t>
+      </w:r>
+      <w:r>
+        <w:t>algorithmes</w:t>
+      </w:r>
+      <w:r>
+        <w:t xml:space="preserve"> comme </w:t>
       </w:r>
       <w:proofErr w:type="spellStart"/>
       <w:r>
-        <w:t>hyperparametrisation</w:t>
+        <w:t>OneClassSVM</w:t>
       </w:r>
       <w:proofErr w:type="spellEnd"/>
       <w:r>
-        <w:t xml:space="preserve"> du modèle</w:t>
+        <w:t>, etc.</w:t>
       </w:r>
     </w:p>
     <w:sectPr>
-      <w:headerReference w:type="default" r:id="rId31"/>
-      <w:footerReference w:type="default" r:id="rId32"/>
+      <w:headerReference w:type="default" r:id="rId28"/>
+      <w:footerReference w:type="default" r:id="rId29"/>
       <w:pgSz w:w="12240" w:h="15840"/>
       <w:pgMar w:top="1440" w:right="1440" w:bottom="1440" w:left="1440" w:header="426" w:footer="720" w:gutter="0"/>
       <w:cols w:space="720"/>
@@ -11325,6 +9212,232 @@
     </w:lvl>
   </w:abstractNum>
   <w:abstractNum w:abstractNumId="2" w15:restartNumberingAfterBreak="0">
+    <w:nsid w:val="0C4D07B3"/>
+    <w:multiLevelType w:val="hybridMultilevel"/>
+    <w:tmpl w:val="00B8F3D8"/>
+    <w:lvl w:ilvl="0" w:tplc="580A0005">
+      <w:start w:val="1"/>
+      <w:numFmt w:val="bullet"/>
+      <w:lvlText w:val=""/>
+      <w:lvlJc w:val="left"/>
+      <w:pPr>
+        <w:ind w:left="720" w:hanging="360"/>
+      </w:pPr>
+      <w:rPr>
+        <w:rFonts w:ascii="Wingdings" w:hAnsi="Wingdings" w:hint="default"/>
+      </w:rPr>
+    </w:lvl>
+    <w:lvl w:ilvl="1" w:tplc="040C0003" w:tentative="1">
+      <w:start w:val="1"/>
+      <w:numFmt w:val="bullet"/>
+      <w:lvlText w:val="o"/>
+      <w:lvlJc w:val="left"/>
+      <w:pPr>
+        <w:ind w:left="1440" w:hanging="360"/>
+      </w:pPr>
+      <w:rPr>
+        <w:rFonts w:ascii="Courier New" w:hAnsi="Courier New" w:cs="Courier New" w:hint="default"/>
+      </w:rPr>
+    </w:lvl>
+    <w:lvl w:ilvl="2" w:tplc="040C0005" w:tentative="1">
+      <w:start w:val="1"/>
+      <w:numFmt w:val="bullet"/>
+      <w:lvlText w:val=""/>
+      <w:lvlJc w:val="left"/>
+      <w:pPr>
+        <w:ind w:left="2160" w:hanging="360"/>
+      </w:pPr>
+      <w:rPr>
+        <w:rFonts w:ascii="Wingdings" w:hAnsi="Wingdings" w:hint="default"/>
+      </w:rPr>
+    </w:lvl>
+    <w:lvl w:ilvl="3" w:tplc="040C0001" w:tentative="1">
+      <w:start w:val="1"/>
+      <w:numFmt w:val="bullet"/>
+      <w:lvlText w:val=""/>
+      <w:lvlJc w:val="left"/>
+      <w:pPr>
+        <w:ind w:left="2880" w:hanging="360"/>
+      </w:pPr>
+      <w:rPr>
+        <w:rFonts w:ascii="Symbol" w:hAnsi="Symbol" w:hint="default"/>
+      </w:rPr>
+    </w:lvl>
+    <w:lvl w:ilvl="4" w:tplc="040C0003" w:tentative="1">
+      <w:start w:val="1"/>
+      <w:numFmt w:val="bullet"/>
+      <w:lvlText w:val="o"/>
+      <w:lvlJc w:val="left"/>
+      <w:pPr>
+        <w:ind w:left="3600" w:hanging="360"/>
+      </w:pPr>
+      <w:rPr>
+        <w:rFonts w:ascii="Courier New" w:hAnsi="Courier New" w:cs="Courier New" w:hint="default"/>
+      </w:rPr>
+    </w:lvl>
+    <w:lvl w:ilvl="5" w:tplc="040C0005" w:tentative="1">
+      <w:start w:val="1"/>
+      <w:numFmt w:val="bullet"/>
+      <w:lvlText w:val=""/>
+      <w:lvlJc w:val="left"/>
+      <w:pPr>
+        <w:ind w:left="4320" w:hanging="360"/>
+      </w:pPr>
+      <w:rPr>
+        <w:rFonts w:ascii="Wingdings" w:hAnsi="Wingdings" w:hint="default"/>
+      </w:rPr>
+    </w:lvl>
+    <w:lvl w:ilvl="6" w:tplc="040C0001" w:tentative="1">
+      <w:start w:val="1"/>
+      <w:numFmt w:val="bullet"/>
+      <w:lvlText w:val=""/>
+      <w:lvlJc w:val="left"/>
+      <w:pPr>
+        <w:ind w:left="5040" w:hanging="360"/>
+      </w:pPr>
+      <w:rPr>
+        <w:rFonts w:ascii="Symbol" w:hAnsi="Symbol" w:hint="default"/>
+      </w:rPr>
+    </w:lvl>
+    <w:lvl w:ilvl="7" w:tplc="040C0003" w:tentative="1">
+      <w:start w:val="1"/>
+      <w:numFmt w:val="bullet"/>
+      <w:lvlText w:val="o"/>
+      <w:lvlJc w:val="left"/>
+      <w:pPr>
+        <w:ind w:left="5760" w:hanging="360"/>
+      </w:pPr>
+      <w:rPr>
+        <w:rFonts w:ascii="Courier New" w:hAnsi="Courier New" w:cs="Courier New" w:hint="default"/>
+      </w:rPr>
+    </w:lvl>
+    <w:lvl w:ilvl="8" w:tplc="040C0005" w:tentative="1">
+      <w:start w:val="1"/>
+      <w:numFmt w:val="bullet"/>
+      <w:lvlText w:val=""/>
+      <w:lvlJc w:val="left"/>
+      <w:pPr>
+        <w:ind w:left="6480" w:hanging="360"/>
+      </w:pPr>
+      <w:rPr>
+        <w:rFonts w:ascii="Wingdings" w:hAnsi="Wingdings" w:hint="default"/>
+      </w:rPr>
+    </w:lvl>
+  </w:abstractNum>
+  <w:abstractNum w:abstractNumId="3" w15:restartNumberingAfterBreak="0">
+    <w:nsid w:val="17136574"/>
+    <w:multiLevelType w:val="hybridMultilevel"/>
+    <w:tmpl w:val="CA7235FC"/>
+    <w:lvl w:ilvl="0" w:tplc="580A0005">
+      <w:start w:val="1"/>
+      <w:numFmt w:val="bullet"/>
+      <w:lvlText w:val=""/>
+      <w:lvlJc w:val="left"/>
+      <w:pPr>
+        <w:ind w:left="1440" w:hanging="360"/>
+      </w:pPr>
+      <w:rPr>
+        <w:rFonts w:ascii="Wingdings" w:hAnsi="Wingdings" w:hint="default"/>
+      </w:rPr>
+    </w:lvl>
+    <w:lvl w:ilvl="1" w:tplc="040C0003" w:tentative="1">
+      <w:start w:val="1"/>
+      <w:numFmt w:val="bullet"/>
+      <w:lvlText w:val="o"/>
+      <w:lvlJc w:val="left"/>
+      <w:pPr>
+        <w:ind w:left="2160" w:hanging="360"/>
+      </w:pPr>
+      <w:rPr>
+        <w:rFonts w:ascii="Courier New" w:hAnsi="Courier New" w:cs="Courier New" w:hint="default"/>
+      </w:rPr>
+    </w:lvl>
+    <w:lvl w:ilvl="2" w:tplc="040C0005" w:tentative="1">
+      <w:start w:val="1"/>
+      <w:numFmt w:val="bullet"/>
+      <w:lvlText w:val=""/>
+      <w:lvlJc w:val="left"/>
+      <w:pPr>
+        <w:ind w:left="2880" w:hanging="360"/>
+      </w:pPr>
+      <w:rPr>
+        <w:rFonts w:ascii="Wingdings" w:hAnsi="Wingdings" w:hint="default"/>
+      </w:rPr>
+    </w:lvl>
+    <w:lvl w:ilvl="3" w:tplc="040C0001" w:tentative="1">
+      <w:start w:val="1"/>
+      <w:numFmt w:val="bullet"/>
+      <w:lvlText w:val=""/>
+      <w:lvlJc w:val="left"/>
+      <w:pPr>
+        <w:ind w:left="3600" w:hanging="360"/>
+      </w:pPr>
+      <w:rPr>
+        <w:rFonts w:ascii="Symbol" w:hAnsi="Symbol" w:hint="default"/>
+      </w:rPr>
+    </w:lvl>
+    <w:lvl w:ilvl="4" w:tplc="040C0003" w:tentative="1">
+      <w:start w:val="1"/>
+      <w:numFmt w:val="bullet"/>
+      <w:lvlText w:val="o"/>
+      <w:lvlJc w:val="left"/>
+      <w:pPr>
+        <w:ind w:left="4320" w:hanging="360"/>
+      </w:pPr>
+      <w:rPr>
+        <w:rFonts w:ascii="Courier New" w:hAnsi="Courier New" w:cs="Courier New" w:hint="default"/>
+      </w:rPr>
+    </w:lvl>
+    <w:lvl w:ilvl="5" w:tplc="040C0005" w:tentative="1">
+      <w:start w:val="1"/>
+      <w:numFmt w:val="bullet"/>
+      <w:lvlText w:val=""/>
+      <w:lvlJc w:val="left"/>
+      <w:pPr>
+        <w:ind w:left="5040" w:hanging="360"/>
+      </w:pPr>
+      <w:rPr>
+        <w:rFonts w:ascii="Wingdings" w:hAnsi="Wingdings" w:hint="default"/>
+      </w:rPr>
+    </w:lvl>
+    <w:lvl w:ilvl="6" w:tplc="040C0001" w:tentative="1">
+      <w:start w:val="1"/>
+      <w:numFmt w:val="bullet"/>
+      <w:lvlText w:val=""/>
+      <w:lvlJc w:val="left"/>
+      <w:pPr>
+        <w:ind w:left="5760" w:hanging="360"/>
+      </w:pPr>
+      <w:rPr>
+        <w:rFonts w:ascii="Symbol" w:hAnsi="Symbol" w:hint="default"/>
+      </w:rPr>
+    </w:lvl>
+    <w:lvl w:ilvl="7" w:tplc="040C0003" w:tentative="1">
+      <w:start w:val="1"/>
+      <w:numFmt w:val="bullet"/>
+      <w:lvlText w:val="o"/>
+      <w:lvlJc w:val="left"/>
+      <w:pPr>
+        <w:ind w:left="6480" w:hanging="360"/>
+      </w:pPr>
+      <w:rPr>
+        <w:rFonts w:ascii="Courier New" w:hAnsi="Courier New" w:cs="Courier New" w:hint="default"/>
+      </w:rPr>
+    </w:lvl>
+    <w:lvl w:ilvl="8" w:tplc="040C0005" w:tentative="1">
+      <w:start w:val="1"/>
+      <w:numFmt w:val="bullet"/>
+      <w:lvlText w:val=""/>
+      <w:lvlJc w:val="left"/>
+      <w:pPr>
+        <w:ind w:left="7200" w:hanging="360"/>
+      </w:pPr>
+      <w:rPr>
+        <w:rFonts w:ascii="Wingdings" w:hAnsi="Wingdings" w:hint="default"/>
+      </w:rPr>
+    </w:lvl>
+  </w:abstractNum>
+  <w:abstractNum w:abstractNumId="4" w15:restartNumberingAfterBreak="0">
     <w:nsid w:val="1A625309"/>
     <w:multiLevelType w:val="multilevel"/>
     <w:tmpl w:val="580A001F"/>
@@ -11410,7 +9523,7 @@
       </w:pPr>
     </w:lvl>
   </w:abstractNum>
-  <w:abstractNum w:abstractNumId="3" w15:restartNumberingAfterBreak="0">
+  <w:abstractNum w:abstractNumId="5" w15:restartNumberingAfterBreak="0">
     <w:nsid w:val="278A0CA3"/>
     <w:multiLevelType w:val="hybridMultilevel"/>
     <w:tmpl w:val="F22AED6E"/>
@@ -11549,7 +9662,7 @@
       </w:rPr>
     </w:lvl>
   </w:abstractNum>
-  <w:abstractNum w:abstractNumId="4" w15:restartNumberingAfterBreak="0">
+  <w:abstractNum w:abstractNumId="6" w15:restartNumberingAfterBreak="0">
     <w:nsid w:val="2FBD19B2"/>
     <w:multiLevelType w:val="multilevel"/>
     <w:tmpl w:val="580A001F"/>
@@ -11635,7 +9748,7 @@
       </w:pPr>
     </w:lvl>
   </w:abstractNum>
-  <w:abstractNum w:abstractNumId="5" w15:restartNumberingAfterBreak="0">
+  <w:abstractNum w:abstractNumId="7" w15:restartNumberingAfterBreak="0">
     <w:nsid w:val="333958A7"/>
     <w:multiLevelType w:val="hybridMultilevel"/>
     <w:tmpl w:val="92240C98"/>
@@ -11748,7 +9861,7 @@
       </w:rPr>
     </w:lvl>
   </w:abstractNum>
-  <w:abstractNum w:abstractNumId="6" w15:restartNumberingAfterBreak="0">
+  <w:abstractNum w:abstractNumId="8" w15:restartNumberingAfterBreak="0">
     <w:nsid w:val="38EC6F00"/>
     <w:multiLevelType w:val="hybridMultilevel"/>
     <w:tmpl w:val="4F0E2862"/>
@@ -11860,7 +9973,7 @@
       </w:rPr>
     </w:lvl>
   </w:abstractNum>
-  <w:abstractNum w:abstractNumId="7" w15:restartNumberingAfterBreak="0">
+  <w:abstractNum w:abstractNumId="9" w15:restartNumberingAfterBreak="0">
     <w:nsid w:val="43042F57"/>
     <w:multiLevelType w:val="hybridMultilevel"/>
     <w:tmpl w:val="AE629B46"/>
@@ -12000,7 +10113,260 @@
       </w:rPr>
     </w:lvl>
   </w:abstractNum>
-  <w:abstractNum w:abstractNumId="8" w15:restartNumberingAfterBreak="0">
+  <w:abstractNum w:abstractNumId="10" w15:restartNumberingAfterBreak="0">
+    <w:nsid w:val="48330F8E"/>
+    <w:multiLevelType w:val="hybridMultilevel"/>
+    <w:tmpl w:val="B540F240"/>
+    <w:lvl w:ilvl="0" w:tplc="040C0001">
+      <w:start w:val="1"/>
+      <w:numFmt w:val="bullet"/>
+      <w:lvlText w:val=""/>
+      <w:lvlJc w:val="left"/>
+      <w:pPr>
+        <w:ind w:left="1440" w:hanging="360"/>
+      </w:pPr>
+      <w:rPr>
+        <w:rFonts w:ascii="Symbol" w:hAnsi="Symbol" w:hint="default"/>
+      </w:rPr>
+    </w:lvl>
+    <w:lvl w:ilvl="1" w:tplc="040C0003" w:tentative="1">
+      <w:start w:val="1"/>
+      <w:numFmt w:val="bullet"/>
+      <w:lvlText w:val="o"/>
+      <w:lvlJc w:val="left"/>
+      <w:pPr>
+        <w:ind w:left="2160" w:hanging="360"/>
+      </w:pPr>
+      <w:rPr>
+        <w:rFonts w:ascii="Courier New" w:hAnsi="Courier New" w:cs="Courier New" w:hint="default"/>
+      </w:rPr>
+    </w:lvl>
+    <w:lvl w:ilvl="2" w:tplc="040C0005" w:tentative="1">
+      <w:start w:val="1"/>
+      <w:numFmt w:val="bullet"/>
+      <w:lvlText w:val=""/>
+      <w:lvlJc w:val="left"/>
+      <w:pPr>
+        <w:ind w:left="2880" w:hanging="360"/>
+      </w:pPr>
+      <w:rPr>
+        <w:rFonts w:ascii="Wingdings" w:hAnsi="Wingdings" w:hint="default"/>
+      </w:rPr>
+    </w:lvl>
+    <w:lvl w:ilvl="3" w:tplc="040C0001" w:tentative="1">
+      <w:start w:val="1"/>
+      <w:numFmt w:val="bullet"/>
+      <w:lvlText w:val=""/>
+      <w:lvlJc w:val="left"/>
+      <w:pPr>
+        <w:ind w:left="3600" w:hanging="360"/>
+      </w:pPr>
+      <w:rPr>
+        <w:rFonts w:ascii="Symbol" w:hAnsi="Symbol" w:hint="default"/>
+      </w:rPr>
+    </w:lvl>
+    <w:lvl w:ilvl="4" w:tplc="040C0003" w:tentative="1">
+      <w:start w:val="1"/>
+      <w:numFmt w:val="bullet"/>
+      <w:lvlText w:val="o"/>
+      <w:lvlJc w:val="left"/>
+      <w:pPr>
+        <w:ind w:left="4320" w:hanging="360"/>
+      </w:pPr>
+      <w:rPr>
+        <w:rFonts w:ascii="Courier New" w:hAnsi="Courier New" w:cs="Courier New" w:hint="default"/>
+      </w:rPr>
+    </w:lvl>
+    <w:lvl w:ilvl="5" w:tplc="040C0005" w:tentative="1">
+      <w:start w:val="1"/>
+      <w:numFmt w:val="bullet"/>
+      <w:lvlText w:val=""/>
+      <w:lvlJc w:val="left"/>
+      <w:pPr>
+        <w:ind w:left="5040" w:hanging="360"/>
+      </w:pPr>
+      <w:rPr>
+        <w:rFonts w:ascii="Wingdings" w:hAnsi="Wingdings" w:hint="default"/>
+      </w:rPr>
+    </w:lvl>
+    <w:lvl w:ilvl="6" w:tplc="040C0001" w:tentative="1">
+      <w:start w:val="1"/>
+      <w:numFmt w:val="bullet"/>
+      <w:lvlText w:val=""/>
+      <w:lvlJc w:val="left"/>
+      <w:pPr>
+        <w:ind w:left="5760" w:hanging="360"/>
+      </w:pPr>
+      <w:rPr>
+        <w:rFonts w:ascii="Symbol" w:hAnsi="Symbol" w:hint="default"/>
+      </w:rPr>
+    </w:lvl>
+    <w:lvl w:ilvl="7" w:tplc="040C0003" w:tentative="1">
+      <w:start w:val="1"/>
+      <w:numFmt w:val="bullet"/>
+      <w:lvlText w:val="o"/>
+      <w:lvlJc w:val="left"/>
+      <w:pPr>
+        <w:ind w:left="6480" w:hanging="360"/>
+      </w:pPr>
+      <w:rPr>
+        <w:rFonts w:ascii="Courier New" w:hAnsi="Courier New" w:cs="Courier New" w:hint="default"/>
+      </w:rPr>
+    </w:lvl>
+    <w:lvl w:ilvl="8" w:tplc="040C0005" w:tentative="1">
+      <w:start w:val="1"/>
+      <w:numFmt w:val="bullet"/>
+      <w:lvlText w:val=""/>
+      <w:lvlJc w:val="left"/>
+      <w:pPr>
+        <w:ind w:left="7200" w:hanging="360"/>
+      </w:pPr>
+      <w:rPr>
+        <w:rFonts w:ascii="Wingdings" w:hAnsi="Wingdings" w:hint="default"/>
+      </w:rPr>
+    </w:lvl>
+  </w:abstractNum>
+  <w:abstractNum w:abstractNumId="11" w15:restartNumberingAfterBreak="0">
+    <w:nsid w:val="4C593536"/>
+    <w:multiLevelType w:val="hybridMultilevel"/>
+    <w:tmpl w:val="416A0918"/>
+    <w:lvl w:ilvl="0" w:tplc="31445770">
+      <w:start w:val="1"/>
+      <w:numFmt w:val="bullet"/>
+      <w:lvlText w:val=""/>
+      <w:lvlJc w:val="left"/>
+      <w:pPr>
+        <w:tabs>
+          <w:tab w:val="num" w:pos="720"/>
+        </w:tabs>
+        <w:ind w:left="720" w:hanging="360"/>
+      </w:pPr>
+      <w:rPr>
+        <w:rFonts w:ascii="Wingdings" w:hAnsi="Wingdings" w:hint="default"/>
+      </w:rPr>
+    </w:lvl>
+    <w:lvl w:ilvl="1" w:tplc="CC6857D8" w:tentative="1">
+      <w:start w:val="1"/>
+      <w:numFmt w:val="bullet"/>
+      <w:lvlText w:val=""/>
+      <w:lvlJc w:val="left"/>
+      <w:pPr>
+        <w:tabs>
+          <w:tab w:val="num" w:pos="1440"/>
+        </w:tabs>
+        <w:ind w:left="1440" w:hanging="360"/>
+      </w:pPr>
+      <w:rPr>
+        <w:rFonts w:ascii="Wingdings" w:hAnsi="Wingdings" w:hint="default"/>
+      </w:rPr>
+    </w:lvl>
+    <w:lvl w:ilvl="2" w:tplc="8F1E05F2" w:tentative="1">
+      <w:start w:val="1"/>
+      <w:numFmt w:val="bullet"/>
+      <w:lvlText w:val=""/>
+      <w:lvlJc w:val="left"/>
+      <w:pPr>
+        <w:tabs>
+          <w:tab w:val="num" w:pos="2160"/>
+        </w:tabs>
+        <w:ind w:left="2160" w:hanging="360"/>
+      </w:pPr>
+      <w:rPr>
+        <w:rFonts w:ascii="Wingdings" w:hAnsi="Wingdings" w:hint="default"/>
+      </w:rPr>
+    </w:lvl>
+    <w:lvl w:ilvl="3" w:tplc="5A7E1088" w:tentative="1">
+      <w:start w:val="1"/>
+      <w:numFmt w:val="bullet"/>
+      <w:lvlText w:val=""/>
+      <w:lvlJc w:val="left"/>
+      <w:pPr>
+        <w:tabs>
+          <w:tab w:val="num" w:pos="2880"/>
+        </w:tabs>
+        <w:ind w:left="2880" w:hanging="360"/>
+      </w:pPr>
+      <w:rPr>
+        <w:rFonts w:ascii="Wingdings" w:hAnsi="Wingdings" w:hint="default"/>
+      </w:rPr>
+    </w:lvl>
+    <w:lvl w:ilvl="4" w:tplc="76FAD408" w:tentative="1">
+      <w:start w:val="1"/>
+      <w:numFmt w:val="bullet"/>
+      <w:lvlText w:val=""/>
+      <w:lvlJc w:val="left"/>
+      <w:pPr>
+        <w:tabs>
+          <w:tab w:val="num" w:pos="3600"/>
+        </w:tabs>
+        <w:ind w:left="3600" w:hanging="360"/>
+      </w:pPr>
+      <w:rPr>
+        <w:rFonts w:ascii="Wingdings" w:hAnsi="Wingdings" w:hint="default"/>
+      </w:rPr>
+    </w:lvl>
+    <w:lvl w:ilvl="5" w:tplc="CCB495FA" w:tentative="1">
+      <w:start w:val="1"/>
+      <w:numFmt w:val="bullet"/>
+      <w:lvlText w:val=""/>
+      <w:lvlJc w:val="left"/>
+      <w:pPr>
+        <w:tabs>
+          <w:tab w:val="num" w:pos="4320"/>
+        </w:tabs>
+        <w:ind w:left="4320" w:hanging="360"/>
+      </w:pPr>
+      <w:rPr>
+        <w:rFonts w:ascii="Wingdings" w:hAnsi="Wingdings" w:hint="default"/>
+      </w:rPr>
+    </w:lvl>
+    <w:lvl w:ilvl="6" w:tplc="05341394" w:tentative="1">
+      <w:start w:val="1"/>
+      <w:numFmt w:val="bullet"/>
+      <w:lvlText w:val=""/>
+      <w:lvlJc w:val="left"/>
+      <w:pPr>
+        <w:tabs>
+          <w:tab w:val="num" w:pos="5040"/>
+        </w:tabs>
+        <w:ind w:left="5040" w:hanging="360"/>
+      </w:pPr>
+      <w:rPr>
+        <w:rFonts w:ascii="Wingdings" w:hAnsi="Wingdings" w:hint="default"/>
+      </w:rPr>
+    </w:lvl>
+    <w:lvl w:ilvl="7" w:tplc="5DA05FA6" w:tentative="1">
+      <w:start w:val="1"/>
+      <w:numFmt w:val="bullet"/>
+      <w:lvlText w:val=""/>
+      <w:lvlJc w:val="left"/>
+      <w:pPr>
+        <w:tabs>
+          <w:tab w:val="num" w:pos="5760"/>
+        </w:tabs>
+        <w:ind w:left="5760" w:hanging="360"/>
+      </w:pPr>
+      <w:rPr>
+        <w:rFonts w:ascii="Wingdings" w:hAnsi="Wingdings" w:hint="default"/>
+      </w:rPr>
+    </w:lvl>
+    <w:lvl w:ilvl="8" w:tplc="FBE40230" w:tentative="1">
+      <w:start w:val="1"/>
+      <w:numFmt w:val="bullet"/>
+      <w:lvlText w:val=""/>
+      <w:lvlJc w:val="left"/>
+      <w:pPr>
+        <w:tabs>
+          <w:tab w:val="num" w:pos="6480"/>
+        </w:tabs>
+        <w:ind w:left="6480" w:hanging="360"/>
+      </w:pPr>
+      <w:rPr>
+        <w:rFonts w:ascii="Wingdings" w:hAnsi="Wingdings" w:hint="default"/>
+      </w:rPr>
+    </w:lvl>
+  </w:abstractNum>
+  <w:abstractNum w:abstractNumId="12" w15:restartNumberingAfterBreak="0">
     <w:nsid w:val="61750D85"/>
     <w:multiLevelType w:val="multilevel"/>
     <w:tmpl w:val="580A001F"/>
@@ -12086,7 +10452,120 @@
       </w:pPr>
     </w:lvl>
   </w:abstractNum>
-  <w:abstractNum w:abstractNumId="9" w15:restartNumberingAfterBreak="0">
+  <w:abstractNum w:abstractNumId="13" w15:restartNumberingAfterBreak="0">
+    <w:nsid w:val="61B23C8E"/>
+    <w:multiLevelType w:val="hybridMultilevel"/>
+    <w:tmpl w:val="A5E841C0"/>
+    <w:lvl w:ilvl="0" w:tplc="580A0005">
+      <w:start w:val="1"/>
+      <w:numFmt w:val="bullet"/>
+      <w:lvlText w:val=""/>
+      <w:lvlJc w:val="left"/>
+      <w:pPr>
+        <w:ind w:left="1440" w:hanging="360"/>
+      </w:pPr>
+      <w:rPr>
+        <w:rFonts w:ascii="Wingdings" w:hAnsi="Wingdings" w:hint="default"/>
+      </w:rPr>
+    </w:lvl>
+    <w:lvl w:ilvl="1" w:tplc="FFFFFFFF" w:tentative="1">
+      <w:start w:val="1"/>
+      <w:numFmt w:val="bullet"/>
+      <w:lvlText w:val="o"/>
+      <w:lvlJc w:val="left"/>
+      <w:pPr>
+        <w:ind w:left="2160" w:hanging="360"/>
+      </w:pPr>
+      <w:rPr>
+        <w:rFonts w:ascii="Courier New" w:hAnsi="Courier New" w:cs="Courier New" w:hint="default"/>
+      </w:rPr>
+    </w:lvl>
+    <w:lvl w:ilvl="2" w:tplc="FFFFFFFF" w:tentative="1">
+      <w:start w:val="1"/>
+      <w:numFmt w:val="bullet"/>
+      <w:lvlText w:val=""/>
+      <w:lvlJc w:val="left"/>
+      <w:pPr>
+        <w:ind w:left="2880" w:hanging="360"/>
+      </w:pPr>
+      <w:rPr>
+        <w:rFonts w:ascii="Wingdings" w:hAnsi="Wingdings" w:hint="default"/>
+      </w:rPr>
+    </w:lvl>
+    <w:lvl w:ilvl="3" w:tplc="FFFFFFFF" w:tentative="1">
+      <w:start w:val="1"/>
+      <w:numFmt w:val="bullet"/>
+      <w:lvlText w:val=""/>
+      <w:lvlJc w:val="left"/>
+      <w:pPr>
+        <w:ind w:left="3600" w:hanging="360"/>
+      </w:pPr>
+      <w:rPr>
+        <w:rFonts w:ascii="Symbol" w:hAnsi="Symbol" w:hint="default"/>
+      </w:rPr>
+    </w:lvl>
+    <w:lvl w:ilvl="4" w:tplc="FFFFFFFF" w:tentative="1">
+      <w:start w:val="1"/>
+      <w:numFmt w:val="bullet"/>
+      <w:lvlText w:val="o"/>
+      <w:lvlJc w:val="left"/>
+      <w:pPr>
+        <w:ind w:left="4320" w:hanging="360"/>
+      </w:pPr>
+      <w:rPr>
+        <w:rFonts w:ascii="Courier New" w:hAnsi="Courier New" w:cs="Courier New" w:hint="default"/>
+      </w:rPr>
+    </w:lvl>
+    <w:lvl w:ilvl="5" w:tplc="FFFFFFFF" w:tentative="1">
+      <w:start w:val="1"/>
+      <w:numFmt w:val="bullet"/>
+      <w:lvlText w:val=""/>
+      <w:lvlJc w:val="left"/>
+      <w:pPr>
+        <w:ind w:left="5040" w:hanging="360"/>
+      </w:pPr>
+      <w:rPr>
+        <w:rFonts w:ascii="Wingdings" w:hAnsi="Wingdings" w:hint="default"/>
+      </w:rPr>
+    </w:lvl>
+    <w:lvl w:ilvl="6" w:tplc="FFFFFFFF" w:tentative="1">
+      <w:start w:val="1"/>
+      <w:numFmt w:val="bullet"/>
+      <w:lvlText w:val=""/>
+      <w:lvlJc w:val="left"/>
+      <w:pPr>
+        <w:ind w:left="5760" w:hanging="360"/>
+      </w:pPr>
+      <w:rPr>
+        <w:rFonts w:ascii="Symbol" w:hAnsi="Symbol" w:hint="default"/>
+      </w:rPr>
+    </w:lvl>
+    <w:lvl w:ilvl="7" w:tplc="FFFFFFFF" w:tentative="1">
+      <w:start w:val="1"/>
+      <w:numFmt w:val="bullet"/>
+      <w:lvlText w:val="o"/>
+      <w:lvlJc w:val="left"/>
+      <w:pPr>
+        <w:ind w:left="6480" w:hanging="360"/>
+      </w:pPr>
+      <w:rPr>
+        <w:rFonts w:ascii="Courier New" w:hAnsi="Courier New" w:cs="Courier New" w:hint="default"/>
+      </w:rPr>
+    </w:lvl>
+    <w:lvl w:ilvl="8" w:tplc="FFFFFFFF" w:tentative="1">
+      <w:start w:val="1"/>
+      <w:numFmt w:val="bullet"/>
+      <w:lvlText w:val=""/>
+      <w:lvlJc w:val="left"/>
+      <w:pPr>
+        <w:ind w:left="7200" w:hanging="360"/>
+      </w:pPr>
+      <w:rPr>
+        <w:rFonts w:ascii="Wingdings" w:hAnsi="Wingdings" w:hint="default"/>
+      </w:rPr>
+    </w:lvl>
+  </w:abstractNum>
+  <w:abstractNum w:abstractNumId="14" w15:restartNumberingAfterBreak="0">
     <w:nsid w:val="685E3136"/>
     <w:multiLevelType w:val="hybridMultilevel"/>
     <w:tmpl w:val="27BCDC94"/>
@@ -12199,7 +10678,7 @@
       </w:rPr>
     </w:lvl>
   </w:abstractNum>
-  <w:abstractNum w:abstractNumId="10" w15:restartNumberingAfterBreak="0">
+  <w:abstractNum w:abstractNumId="15" w15:restartNumberingAfterBreak="0">
     <w:nsid w:val="6AFC0C59"/>
     <w:multiLevelType w:val="hybridMultilevel"/>
     <w:tmpl w:val="C600A03E"/>
@@ -12312,7 +10791,7 @@
       </w:rPr>
     </w:lvl>
   </w:abstractNum>
-  <w:abstractNum w:abstractNumId="11" w15:restartNumberingAfterBreak="0">
+  <w:abstractNum w:abstractNumId="16" w15:restartNumberingAfterBreak="0">
     <w:nsid w:val="6FF56040"/>
     <w:multiLevelType w:val="hybridMultilevel"/>
     <w:tmpl w:val="A0F0A114"/>
@@ -12425,7 +10904,7 @@
       </w:rPr>
     </w:lvl>
   </w:abstractNum>
-  <w:abstractNum w:abstractNumId="12" w15:restartNumberingAfterBreak="0">
+  <w:abstractNum w:abstractNumId="17" w15:restartNumberingAfterBreak="0">
     <w:nsid w:val="73386A07"/>
     <w:multiLevelType w:val="hybridMultilevel"/>
     <w:tmpl w:val="C926643C"/>
@@ -12539,43 +11018,58 @@
     </w:lvl>
   </w:abstractNum>
   <w:num w:numId="1">
-    <w:abstractNumId w:val="12"/>
+    <w:abstractNumId w:val="17"/>
   </w:num>
   <w:num w:numId="2">
-    <w:abstractNumId w:val="10"/>
+    <w:abstractNumId w:val="15"/>
   </w:num>
   <w:num w:numId="3">
-    <w:abstractNumId w:val="5"/>
+    <w:abstractNumId w:val="7"/>
   </w:num>
   <w:num w:numId="4">
     <w:abstractNumId w:val="0"/>
   </w:num>
   <w:num w:numId="5">
+    <w:abstractNumId w:val="8"/>
+  </w:num>
+  <w:num w:numId="6">
     <w:abstractNumId w:val="6"/>
   </w:num>
-  <w:num w:numId="6">
+  <w:num w:numId="7">
     <w:abstractNumId w:val="4"/>
-  </w:num>
-  <w:num w:numId="7">
-    <w:abstractNumId w:val="2"/>
   </w:num>
   <w:num w:numId="8">
     <w:abstractNumId w:val="1"/>
   </w:num>
   <w:num w:numId="9">
-    <w:abstractNumId w:val="7"/>
+    <w:abstractNumId w:val="9"/>
   </w:num>
   <w:num w:numId="10">
-    <w:abstractNumId w:val="8"/>
+    <w:abstractNumId w:val="12"/>
   </w:num>
   <w:num w:numId="11">
+    <w:abstractNumId w:val="16"/>
+  </w:num>
+  <w:num w:numId="12">
+    <w:abstractNumId w:val="5"/>
+  </w:num>
+  <w:num w:numId="13">
+    <w:abstractNumId w:val="14"/>
+  </w:num>
+  <w:num w:numId="14">
+    <w:abstractNumId w:val="10"/>
+  </w:num>
+  <w:num w:numId="15">
+    <w:abstractNumId w:val="13"/>
+  </w:num>
+  <w:num w:numId="16">
+    <w:abstractNumId w:val="3"/>
+  </w:num>
+  <w:num w:numId="17">
     <w:abstractNumId w:val="11"/>
   </w:num>
-  <w:num w:numId="12">
-    <w:abstractNumId w:val="3"/>
-  </w:num>
-  <w:num w:numId="13">
-    <w:abstractNumId w:val="9"/>
+  <w:num w:numId="18">
+    <w:abstractNumId w:val="2"/>
   </w:num>
 </w:numbering>
 </file>
@@ -13047,7 +11541,6 @@
   <w:style w:type="character" w:default="1" w:styleId="Policepardfaut">
     <w:name w:val="Default Paragraph Font"/>
     <w:uiPriority w:val="1"/>
-    <w:semiHidden/>
     <w:unhideWhenUsed/>
   </w:style>
   <w:style w:type="table" w:default="1" w:styleId="TableauNormal">
@@ -13414,6 +11907,23 @@
     <w:basedOn w:val="Policepardfaut"/>
     <w:rsid w:val="005200C5"/>
   </w:style>
+  <w:style w:type="paragraph" w:styleId="NormalWeb">
+    <w:name w:val="Normal (Web)"/>
+    <w:basedOn w:val="Normal"/>
+    <w:uiPriority w:val="99"/>
+    <w:semiHidden/>
+    <w:unhideWhenUsed/>
+    <w:rsid w:val="00137E15"/>
+    <w:pPr>
+      <w:spacing w:before="100" w:beforeAutospacing="1" w:after="100" w:afterAutospacing="1" w:line="240" w:lineRule="auto"/>
+    </w:pPr>
+    <w:rPr>
+      <w:rFonts w:ascii="Times New Roman" w:eastAsia="Times New Roman" w:hAnsi="Times New Roman" w:cs="Times New Roman"/>
+      <w:sz w:val="24"/>
+      <w:szCs w:val="24"/>
+      <w:lang w:eastAsia="fr-FR"/>
+    </w:rPr>
+  </w:style>
 </w:styles>
 </file>
 

--- a/supports/note_méthodologique.docx
+++ b/supports/note_méthodologique.docx
@@ -1618,6 +1618,13 @@
             </w:r>
             <w:r>
               <w:rPr>
+                <w:rStyle w:val="Lienhypertexte"/>
+                <w:noProof/>
+              </w:rPr>
+              <w:t>e</w:t>
+            </w:r>
+            <w:r>
+              <w:rPr>
                 <w:noProof/>
                 <w:webHidden/>
               </w:rPr>
@@ -4198,13 +4205,8 @@
         <w:t>des</w:t>
       </w:r>
       <w:r>
-        <w:t xml:space="preserve"> colonnes avec 20 % ou plus de valeurs </w:t>
-      </w:r>
-      <w:proofErr w:type="spellStart"/>
-      <w:r>
-        <w:t>manquantes</w:t>
-      </w:r>
-      <w:proofErr w:type="spellEnd"/>
+        <w:t xml:space="preserve"> colonnes avec 20 % ou plus de valeurs manquantes</w:t>
+      </w:r>
     </w:p>
     <w:p>
       <w:pPr>
@@ -4464,10 +4466,7 @@
         <w:jc w:val="both"/>
       </w:pPr>
       <w:r>
-        <w:t>Une</w:t>
-      </w:r>
-      <w:r>
-        <w:t xml:space="preserve"> stratégie appelée </w:t>
+        <w:t xml:space="preserve">Une stratégie appelée </w:t>
       </w:r>
       <w:r>
         <w:t>rééchantillonnage (re-sampling)</w:t>
@@ -5290,26 +5289,26 @@
           <w:noProof/>
         </w:rPr>
         <w:drawing>
-          <wp:anchor distT="0" distB="0" distL="114300" distR="114300" simplePos="0" relativeHeight="251678720" behindDoc="1" locked="0" layoutInCell="1" allowOverlap="1" wp14:anchorId="03CCE8F0" wp14:editId="00CDF2F1">
+          <wp:anchor distT="0" distB="0" distL="114300" distR="114300" simplePos="0" relativeHeight="251649021" behindDoc="1" locked="0" layoutInCell="1" allowOverlap="1" wp14:anchorId="4C4FDF34" wp14:editId="08E9B259">
             <wp:simplePos x="0" y="0"/>
             <wp:positionH relativeFrom="column">
-              <wp:posOffset>483870</wp:posOffset>
+              <wp:posOffset>484231</wp:posOffset>
             </wp:positionH>
             <wp:positionV relativeFrom="paragraph">
-              <wp:posOffset>56515</wp:posOffset>
+              <wp:posOffset>56496</wp:posOffset>
             </wp:positionV>
-            <wp:extent cx="1550035" cy="1241425"/>
-            <wp:effectExtent l="0" t="0" r="0" b="0"/>
+            <wp:extent cx="1666875" cy="1343025"/>
+            <wp:effectExtent l="0" t="0" r="9525" b="9525"/>
             <wp:wrapTight wrapText="bothSides">
               <wp:wrapPolygon edited="0">
                 <wp:start x="0" y="0"/>
-                <wp:lineTo x="0" y="21213"/>
-                <wp:lineTo x="21237" y="21213"/>
-                <wp:lineTo x="21237" y="0"/>
+                <wp:lineTo x="0" y="21447"/>
+                <wp:lineTo x="21477" y="21447"/>
+                <wp:lineTo x="21477" y="0"/>
                 <wp:lineTo x="0" y="0"/>
               </wp:wrapPolygon>
             </wp:wrapTight>
-            <wp:docPr id="16" name="Image 16"/>
+            <wp:docPr id="2" name="Image 2"/>
             <wp:cNvGraphicFramePr>
               <a:graphicFrameLocks xmlns:a="http://schemas.openxmlformats.org/drawingml/2006/main" noChangeAspect="1"/>
             </wp:cNvGraphicFramePr>
@@ -5335,7 +5334,7 @@
                   <pic:spPr>
                     <a:xfrm>
                       <a:off x="0" y="0"/>
-                      <a:ext cx="1550035" cy="1241425"/>
+                      <a:ext cx="1666875" cy="1343025"/>
                     </a:xfrm>
                     <a:prstGeom prst="rect">
                       <a:avLst/>
@@ -5344,12 +5343,6 @@
                 </pic:pic>
               </a:graphicData>
             </a:graphic>
-            <wp14:sizeRelH relativeFrom="margin">
-              <wp14:pctWidth>0</wp14:pctWidth>
-            </wp14:sizeRelH>
-            <wp14:sizeRelV relativeFrom="margin">
-              <wp14:pctHeight>0</wp14:pctHeight>
-            </wp14:sizeRelV>
           </wp:anchor>
         </w:drawing>
       </w:r>
@@ -5369,13 +5362,7 @@
         <w:t xml:space="preserve"> </w:t>
       </w:r>
       <w:r>
-        <w:t>engendrent des pertes 10</w:t>
-      </w:r>
-      <w:r>
-        <w:t>0</w:t>
-      </w:r>
-      <w:r>
-        <w:t xml:space="preserve"> fois</w:t>
+        <w:t>engendrent des pertes 10 fois</w:t>
       </w:r>
       <w:r>
         <w:t xml:space="preserve"> supérieures</w:t>
@@ -5419,6 +5406,9 @@
         <w:pStyle w:val="PrformatHTML"/>
         <w:spacing w:line="244" w:lineRule="atLeast"/>
         <w:ind w:left="142"/>
+        <w:rPr>
+          <w:color w:val="212121"/>
+        </w:rPr>
       </w:pPr>
       <w:r>
         <w:rPr>
@@ -5428,13 +5418,13 @@
         <mc:AlternateContent>
           <mc:Choice Requires="wps">
             <w:drawing>
-              <wp:anchor distT="45720" distB="45720" distL="114300" distR="114300" simplePos="0" relativeHeight="251664384" behindDoc="0" locked="0" layoutInCell="1" allowOverlap="1" wp14:anchorId="6A39EBFC" wp14:editId="101F9A69">
+              <wp:anchor distT="45720" distB="45720" distL="114300" distR="114300" simplePos="0" relativeHeight="251664384" behindDoc="0" locked="0" layoutInCell="1" allowOverlap="1" wp14:anchorId="6A39EBFC" wp14:editId="7A7A4A81">
                 <wp:simplePos x="0" y="0"/>
                 <wp:positionH relativeFrom="column">
                   <wp:posOffset>484505</wp:posOffset>
                 </wp:positionH>
                 <wp:positionV relativeFrom="paragraph">
-                  <wp:posOffset>110490</wp:posOffset>
+                  <wp:posOffset>133189</wp:posOffset>
                 </wp:positionV>
                 <wp:extent cx="5497195" cy="1404620"/>
                 <wp:effectExtent l="0" t="0" r="27305" b="24130"/>
@@ -6377,7 +6367,7 @@
                 <v:stroke joinstyle="miter"/>
                 <v:path gradientshapeok="t" o:connecttype="rect"/>
               </v:shapetype>
-              <v:shape id="Zone de texte 2" o:spid="_x0000_s1029" type="#_x0000_t202" style="position:absolute;left:0;text-align:left;margin-left:38.15pt;margin-top:8.7pt;width:432.85pt;height:110.6pt;z-index:251664384;visibility:visible;mso-wrap-style:square;mso-width-percent:0;mso-height-percent:200;mso-wrap-distance-left:9pt;mso-wrap-distance-top:3.6pt;mso-wrap-distance-right:9pt;mso-wrap-distance-bottom:3.6pt;mso-position-horizontal:absolute;mso-position-horizontal-relative:text;mso-position-vertical:absolute;mso-position-vertical-relative:text;mso-width-percent:0;mso-height-percent:200;mso-width-relative:margin;mso-height-relative:margin;v-text-anchor:top" o:gfxdata="UEsDBBQABgAIAAAAIQC2gziS/gAAAOEBAAATAAAAW0NvbnRlbnRfVHlwZXNdLnhtbJSRQU7DMBBF&#10;90jcwfIWJU67QAgl6YK0S0CoHGBkTxKLZGx5TGhvj5O2G0SRWNoz/78nu9wcxkFMGNg6quQqL6RA&#10;0s5Y6ir5vt9lD1JwBDIwOMJKHpHlpr69KfdHjyxSmriSfYz+USnWPY7AufNIadK6MEJMx9ApD/oD&#10;OlTrorhX2lFEilmcO2RdNtjC5xDF9pCuTyYBB5bi6bQ4syoJ3g9WQ0ymaiLzg5KdCXlKLjvcW893&#10;SUOqXwnz5DrgnHtJTxOsQfEKIT7DmDSUCaxw7Rqn8787ZsmRM9e2VmPeBN4uqYvTtW7jvijg9N/y&#10;JsXecLq0q+WD6m8AAAD//wMAUEsDBBQABgAIAAAAIQA4/SH/1gAAAJQBAAALAAAAX3JlbHMvLnJl&#10;bHOkkMFqwzAMhu+DvYPRfXGawxijTi+j0GvpHsDYimMaW0Yy2fr2M4PBMnrbUb/Q94l/f/hMi1qR&#10;JVI2sOt6UJgd+ZiDgffL8ekFlFSbvV0oo4EbChzGx4f9GRdb25HMsYhqlCwG5lrLq9biZkxWOiqY&#10;22YiTra2kYMu1l1tQD30/bPm3wwYN0x18gb45AdQl1tp5j/sFB2T0FQ7R0nTNEV3j6o9feQzro1i&#10;OWA14Fm+Q8a1a8+Bvu/d/dMb2JY5uiPbhG/ktn4cqGU/er3pcvwCAAD//wMAUEsDBBQABgAIAAAA&#10;IQA/kItgFAIAACcEAAAOAAAAZHJzL2Uyb0RvYy54bWysk99v2yAQx98n7X9AvC+2I6dtrDhVly7T&#10;pO6H1O0PwBjbaJhjQGJnf/0O7KZRt71M4wFxHHy5+9yxuR17RY7COgm6pNkipURoDrXUbUm/fd2/&#10;uaHEeaZrpkCLkp6Eo7fb1682gynEEjpQtbAERbQrBlPSzntTJInjneiZW4ARGp0N2J55NG2b1JYN&#10;qN6rZJmmV8kAtjYWuHAOd+8nJ91G/aYR3H9uGic8USXF2HycbZyrMCfbDStay0wn+RwG+4coeiY1&#10;PnqWumeekYOVv0n1kltw0PgFhz6BppFcxBwwmyx9kc1jx4yIuSAcZ86Y3P+T5Z+Oj+aLJX58CyMW&#10;MCbhzAPw745o2HVMt+LOWhg6wWp8OAvIksG4Yr4aULvCBZFq+Ag1FpkdPEShsbF9oIJ5ElTHApzO&#10;0MXoCcfNVb6+ztYrSjj6sjzNr5axLAkrnq4b6/x7AT0Ji5JarGqUZ8cH50M4rHg6El5zoGS9l0pF&#10;w7bVTllyZNgB+zhiBi+OKU2Gkq5Xy9VE4K8SaRx/kuilx1ZWsi/pzfkQKwK3d7qOjeaZVNMaQ1Z6&#10;BhnYTRT9WI1E1jPlwLWC+oRkLUydiz8NFx3Yn5QM2LUldT8OzApK1AeN1VlneR7aPBr56hpREnvp&#10;qS49THOUKqmnZFrufPwakZu5wyruZeT7HMkcMnZjxD7/nNDul3Y89fy/t78AAAD//wMAUEsDBBQA&#10;BgAIAAAAIQDr1pB93gAAAAkBAAAPAAAAZHJzL2Rvd25yZXYueG1sTI/BTsMwEETvSPyDtUhcKuqQ&#10;tGkJcSqo1BOnhnJ34yWJiNfBdtv071lOcNyZ0eybcjPZQZzRh96Rgsd5AgKpcaanVsHhffewBhGi&#10;JqMHR6jgigE21e1NqQvjLrTHcx1bwSUUCq2gi3EspAxNh1aHuRuR2Pt03urIp2+l8frC5XaQaZLk&#10;0uqe+EOnR9x22HzVJ6sg/66z2duHmdH+unv1jV2a7WGp1P3d9PIMIuIU/8Lwi8/oUDHT0Z3IBDEo&#10;WOUZJ1lfLUCw/7RIedtRQZqtc5BVKf8vqH4AAAD//wMAUEsBAi0AFAAGAAgAAAAhALaDOJL+AAAA&#10;4QEAABMAAAAAAAAAAAAAAAAAAAAAAFtDb250ZW50X1R5cGVzXS54bWxQSwECLQAUAAYACAAAACEA&#10;OP0h/9YAAACUAQAACwAAAAAAAAAAAAAAAAAvAQAAX3JlbHMvLnJlbHNQSwECLQAUAAYACAAAACEA&#10;P5CLYBQCAAAnBAAADgAAAAAAAAAAAAAAAAAuAgAAZHJzL2Uyb0RvYy54bWxQSwECLQAUAAYACAAA&#10;ACEA69aQfd4AAAAJAQAADwAAAAAAAAAAAAAAAABuBAAAZHJzL2Rvd25yZXYueG1sUEsFBgAAAAAE&#10;AAQA8wAAAHkFAAAAAA==&#10;">
+              <v:shape id="Zone de texte 2" o:spid="_x0000_s1029" type="#_x0000_t202" style="position:absolute;left:0;text-align:left;margin-left:38.15pt;margin-top:10.5pt;width:432.85pt;height:110.6pt;z-index:251664384;visibility:visible;mso-wrap-style:square;mso-width-percent:0;mso-height-percent:200;mso-wrap-distance-left:9pt;mso-wrap-distance-top:3.6pt;mso-wrap-distance-right:9pt;mso-wrap-distance-bottom:3.6pt;mso-position-horizontal:absolute;mso-position-horizontal-relative:text;mso-position-vertical:absolute;mso-position-vertical-relative:text;mso-width-percent:0;mso-height-percent:200;mso-width-relative:margin;mso-height-relative:margin;v-text-anchor:top" o:gfxdata="UEsDBBQABgAIAAAAIQC2gziS/gAAAOEBAAATAAAAW0NvbnRlbnRfVHlwZXNdLnhtbJSRQU7DMBBF&#10;90jcwfIWJU67QAgl6YK0S0CoHGBkTxKLZGx5TGhvj5O2G0SRWNoz/78nu9wcxkFMGNg6quQqL6RA&#10;0s5Y6ir5vt9lD1JwBDIwOMJKHpHlpr69KfdHjyxSmriSfYz+USnWPY7AufNIadK6MEJMx9ApD/oD&#10;OlTrorhX2lFEilmcO2RdNtjC5xDF9pCuTyYBB5bi6bQ4syoJ3g9WQ0ymaiLzg5KdCXlKLjvcW893&#10;SUOqXwnz5DrgnHtJTxOsQfEKIT7DmDSUCaxw7Rqn8787ZsmRM9e2VmPeBN4uqYvTtW7jvijg9N/y&#10;JsXecLq0q+WD6m8AAAD//wMAUEsDBBQABgAIAAAAIQA4/SH/1gAAAJQBAAALAAAAX3JlbHMvLnJl&#10;bHOkkMFqwzAMhu+DvYPRfXGawxijTi+j0GvpHsDYimMaW0Yy2fr2M4PBMnrbUb/Q94l/f/hMi1qR&#10;JVI2sOt6UJgd+ZiDgffL8ekFlFSbvV0oo4EbChzGx4f9GRdb25HMsYhqlCwG5lrLq9biZkxWOiqY&#10;22YiTra2kYMu1l1tQD30/bPm3wwYN0x18gb45AdQl1tp5j/sFB2T0FQ7R0nTNEV3j6o9feQzro1i&#10;OWA14Fm+Q8a1a8+Bvu/d/dMb2JY5uiPbhG/ktn4cqGU/er3pcvwCAAD//wMAUEsDBBQABgAIAAAA&#10;IQA/kItgFAIAACcEAAAOAAAAZHJzL2Uyb0RvYy54bWysk99v2yAQx98n7X9AvC+2I6dtrDhVly7T&#10;pO6H1O0PwBjbaJhjQGJnf/0O7KZRt71M4wFxHHy5+9yxuR17RY7COgm6pNkipURoDrXUbUm/fd2/&#10;uaHEeaZrpkCLkp6Eo7fb1682gynEEjpQtbAERbQrBlPSzntTJInjneiZW4ARGp0N2J55NG2b1JYN&#10;qN6rZJmmV8kAtjYWuHAOd+8nJ91G/aYR3H9uGic8USXF2HycbZyrMCfbDStay0wn+RwG+4coeiY1&#10;PnqWumeekYOVv0n1kltw0PgFhz6BppFcxBwwmyx9kc1jx4yIuSAcZ86Y3P+T5Z+Oj+aLJX58CyMW&#10;MCbhzAPw745o2HVMt+LOWhg6wWp8OAvIksG4Yr4aULvCBZFq+Ag1FpkdPEShsbF9oIJ5ElTHApzO&#10;0MXoCcfNVb6+ztYrSjj6sjzNr5axLAkrnq4b6/x7AT0Ji5JarGqUZ8cH50M4rHg6El5zoGS9l0pF&#10;w7bVTllyZNgB+zhiBi+OKU2Gkq5Xy9VE4K8SaRx/kuilx1ZWsi/pzfkQKwK3d7qOjeaZVNMaQ1Z6&#10;BhnYTRT9WI1E1jPlwLWC+oRkLUydiz8NFx3Yn5QM2LUldT8OzApK1AeN1VlneR7aPBr56hpREnvp&#10;qS49THOUKqmnZFrufPwakZu5wyruZeT7HMkcMnZjxD7/nNDul3Y89fy/t78AAAD//wMAUEsDBBQA&#10;BgAIAAAAIQDltxKM3gAAAAkBAAAPAAAAZHJzL2Rvd25yZXYueG1sTI9Bb8IwDIXvk/YfIk/aBY2U&#10;AIV1TdGGxGknOnYPjddWa5yuCVD+/bwTu9l+T8/fyzej68QZh9B60jCbJiCQKm9bqjUcPnZPaxAh&#10;GrKm84QarhhgU9zf5Saz/kJ7PJexFhxCITMamhj7TMpQNehMmPoeibUvPzgTeR1qaQdz4XDXSZUk&#10;qXSmJf7QmB63DVbf5clpSH/K+eT9005of929DZVb2u1hqfXjw/j6AiLiGG9m+MNndCiY6ehPZIPo&#10;NKzSOTs1qBlXYv15oXg48mGhFMgil/8bFL8AAAD//wMAUEsBAi0AFAAGAAgAAAAhALaDOJL+AAAA&#10;4QEAABMAAAAAAAAAAAAAAAAAAAAAAFtDb250ZW50X1R5cGVzXS54bWxQSwECLQAUAAYACAAAACEA&#10;OP0h/9YAAACUAQAACwAAAAAAAAAAAAAAAAAvAQAAX3JlbHMvLnJlbHNQSwECLQAUAAYACAAAACEA&#10;P5CLYBQCAAAnBAAADgAAAAAAAAAAAAAAAAAuAgAAZHJzL2Uyb0RvYy54bWxQSwECLQAUAAYACAAA&#10;ACEA5bcSjN4AAAAJAQAADwAAAAAAAAAAAAAAAABuBAAAZHJzL2Rvd25yZXYueG1sUEsFBgAAAAAE&#10;AAQA8wAAAHkFAAAAAA==&#10;">
                 <v:textbox style="mso-fit-shape-to-text:t">
                   <w:txbxContent>
                     <w:p>
@@ -7275,201 +7265,167 @@
         <w:rPr>
           <w:color w:val="212121"/>
         </w:rPr>
-        <w:br/>
-      </w:r>
-      <w:r>
+        <w:t xml:space="preserve">    </w:t>
+      </w:r>
+      <w:bookmarkStart w:id="45" w:name="_Toc96510254"/>
+    </w:p>
+    <w:p>
+      <w:pPr>
+        <w:pStyle w:val="PrformatHTML"/>
+        <w:spacing w:line="244" w:lineRule="atLeast"/>
+        <w:ind w:left="142"/>
         <w:rPr>
           <w:color w:val="212121"/>
         </w:rPr>
-        <w:t xml:space="preserve">    </w:t>
-      </w:r>
-    </w:p>
-    <w:p>
-      <w:pPr>
-        <w:pStyle w:val="Titre3"/>
-        <w:numPr>
-          <w:ilvl w:val="3"/>
-          <w:numId w:val="10"/>
-        </w:numPr>
-        <w:rPr>
-          <w:b/>
-          <w:bCs/>
-        </w:rPr>
-      </w:pPr>
-      <w:bookmarkStart w:id="45" w:name="_Toc96510254"/>
-      <w:r>
-        <w:rPr>
-          <w:b/>
-          <w:bCs/>
-        </w:rPr>
-        <w:lastRenderedPageBreak/>
-        <w:t>Résultats de modélisation</w:t>
-      </w:r>
-      <w:bookmarkEnd w:id="45"/>
-      <w:r>
-        <w:rPr>
-          <w:b/>
-          <w:bCs/>
-        </w:rPr>
-        <w:br/>
-      </w:r>
-    </w:p>
-    <w:p>
-      <w:r>
-        <w:rPr>
-          <w:noProof/>
-        </w:rPr>
+      </w:pPr>
+    </w:p>
+    <w:p>
+      <w:pPr>
+        <w:pStyle w:val="PrformatHTML"/>
+        <w:spacing w:line="244" w:lineRule="atLeast"/>
+        <w:ind w:left="142"/>
+        <w:rPr>
+          <w:color w:val="212121"/>
+        </w:rPr>
+      </w:pPr>
+    </w:p>
+    <w:p>
+      <w:pPr>
+        <w:pStyle w:val="PrformatHTML"/>
+        <w:spacing w:line="244" w:lineRule="atLeast"/>
+        <w:ind w:left="142"/>
+        <w:rPr>
+          <w:color w:val="212121"/>
+        </w:rPr>
+      </w:pPr>
+    </w:p>
+    <w:p>
+      <w:pPr>
+        <w:pStyle w:val="PrformatHTML"/>
+        <w:spacing w:line="244" w:lineRule="atLeast"/>
+        <w:ind w:left="142"/>
+        <w:rPr>
+          <w:color w:val="212121"/>
+        </w:rPr>
+      </w:pPr>
+    </w:p>
+    <w:p>
+      <w:pPr>
+        <w:pStyle w:val="PrformatHTML"/>
+        <w:spacing w:line="244" w:lineRule="atLeast"/>
+        <w:ind w:left="142"/>
+        <w:rPr>
+          <w:color w:val="212121"/>
+        </w:rPr>
+      </w:pPr>
+    </w:p>
+    <w:p>
+      <w:pPr>
+        <w:pStyle w:val="PrformatHTML"/>
+        <w:spacing w:line="244" w:lineRule="atLeast"/>
+        <w:ind w:left="142"/>
+        <w:rPr>
+          <w:color w:val="212121"/>
+        </w:rPr>
+      </w:pPr>
+    </w:p>
+    <w:p>
+      <w:pPr>
+        <w:pStyle w:val="PrformatHTML"/>
+        <w:spacing w:line="244" w:lineRule="atLeast"/>
+        <w:ind w:left="142"/>
+        <w:rPr>
+          <w:color w:val="212121"/>
+        </w:rPr>
+      </w:pPr>
+    </w:p>
+    <w:p>
+      <w:pPr>
+        <w:pStyle w:val="PrformatHTML"/>
+        <w:spacing w:line="244" w:lineRule="atLeast"/>
+        <w:ind w:left="142"/>
+        <w:rPr>
+          <w:color w:val="212121"/>
+        </w:rPr>
+      </w:pPr>
+    </w:p>
+    <w:p>
+      <w:pPr>
+        <w:pStyle w:val="PrformatHTML"/>
+        <w:spacing w:line="244" w:lineRule="atLeast"/>
+        <w:ind w:left="142"/>
+        <w:rPr>
+          <w:color w:val="212121"/>
+        </w:rPr>
+      </w:pPr>
+    </w:p>
+    <w:p>
+      <w:pPr>
+        <w:pStyle w:val="PrformatHTML"/>
+        <w:spacing w:line="244" w:lineRule="atLeast"/>
+        <w:ind w:left="142"/>
+        <w:rPr>
+          <w:color w:val="212121"/>
+        </w:rPr>
+      </w:pPr>
+    </w:p>
+    <w:p>
+      <w:pPr>
+        <w:pStyle w:val="PrformatHTML"/>
+        <w:spacing w:line="244" w:lineRule="atLeast"/>
+        <w:ind w:left="142"/>
+        <w:rPr>
+          <w:color w:val="212121"/>
+        </w:rPr>
+      </w:pPr>
+    </w:p>
+    <w:p>
+      <w:pPr>
+        <w:pStyle w:val="PrformatHTML"/>
+        <w:spacing w:line="244" w:lineRule="atLeast"/>
+        <w:ind w:left="142"/>
+        <w:rPr>
+          <w:color w:val="212121"/>
+        </w:rPr>
+      </w:pPr>
+    </w:p>
+    <w:p>
+      <w:pPr>
+        <w:pStyle w:val="PrformatHTML"/>
+        <w:spacing w:line="244" w:lineRule="atLeast"/>
+        <w:ind w:left="709"/>
+        <w:rPr>
+          <w:rFonts w:asciiTheme="minorHAnsi" w:eastAsiaTheme="minorHAnsi" w:hAnsiTheme="minorHAnsi" w:cstheme="minorBidi"/>
+          <w:sz w:val="22"/>
+          <w:szCs w:val="22"/>
+          <w:lang w:eastAsia="en-US"/>
+        </w:rPr>
+      </w:pPr>
+      <w:r>
         <w:drawing>
-          <wp:inline distT="0" distB="0" distL="0" distR="0" wp14:anchorId="6D3511B5" wp14:editId="64C7F899">
-            <wp:extent cx="5943600" cy="1924685"/>
-            <wp:effectExtent l="0" t="0" r="0" b="0"/>
-            <wp:docPr id="26" name="Image 26"/>
-            <wp:cNvGraphicFramePr>
-              <a:graphicFrameLocks xmlns:a="http://schemas.openxmlformats.org/drawingml/2006/main" noChangeAspect="1"/>
-            </wp:cNvGraphicFramePr>
-            <a:graphic xmlns:a="http://schemas.openxmlformats.org/drawingml/2006/main">
-              <a:graphicData uri="http://schemas.openxmlformats.org/drawingml/2006/picture">
-                <pic:pic xmlns:pic="http://schemas.openxmlformats.org/drawingml/2006/picture">
-                  <pic:nvPicPr>
-                    <pic:cNvPr id="1" name=""/>
-                    <pic:cNvPicPr/>
-                  </pic:nvPicPr>
-                  <pic:blipFill>
-                    <a:blip r:embed="rId20"/>
-                    <a:stretch>
-                      <a:fillRect/>
-                    </a:stretch>
-                  </pic:blipFill>
-                  <pic:spPr>
-                    <a:xfrm>
-                      <a:off x="0" y="0"/>
-                      <a:ext cx="5943600" cy="1924685"/>
-                    </a:xfrm>
-                    <a:prstGeom prst="rect">
-                      <a:avLst/>
-                    </a:prstGeom>
-                  </pic:spPr>
-                </pic:pic>
-              </a:graphicData>
-            </a:graphic>
-          </wp:inline>
-        </w:drawing>
-      </w:r>
-    </w:p>
-    <w:p>
-      <w:pPr>
-        <w:jc w:val="both"/>
-      </w:pPr>
-      <w:r>
-        <w:t>Voici, on peut noter que l</w:t>
-      </w:r>
-      <w:r>
-        <w:t>es résultats sont très similaires</w:t>
-      </w:r>
-      <w:r>
-        <w:t xml:space="preserve">. </w:t>
-      </w:r>
-      <w:r>
-        <w:t xml:space="preserve">À gauche ceux sont de modèles avec Class </w:t>
-      </w:r>
-      <w:proofErr w:type="spellStart"/>
-      <w:r>
-        <w:t>weight</w:t>
-      </w:r>
-      <w:proofErr w:type="spellEnd"/>
-      <w:r>
-        <w:t xml:space="preserve">. </w:t>
-      </w:r>
-      <w:r>
-        <w:t xml:space="preserve">À droite ce sont de modèles avec </w:t>
-      </w:r>
-      <w:proofErr w:type="spellStart"/>
-      <w:r>
-        <w:t>OverSampling</w:t>
-      </w:r>
-      <w:proofErr w:type="spellEnd"/>
-      <w:r>
-        <w:t>. Il faut dire que l</w:t>
-      </w:r>
-      <w:r>
-        <w:t xml:space="preserve">e Gradient </w:t>
-      </w:r>
-      <w:proofErr w:type="spellStart"/>
-      <w:r>
-        <w:t>Boosting</w:t>
-      </w:r>
-      <w:proofErr w:type="spellEnd"/>
-      <w:r>
-        <w:t xml:space="preserve"> n’a pas le paramètres Class </w:t>
-      </w:r>
-      <w:proofErr w:type="spellStart"/>
-      <w:r>
-        <w:t>weight</w:t>
-      </w:r>
-      <w:proofErr w:type="spellEnd"/>
-      <w:r>
-        <w:t xml:space="preserve">. </w:t>
-      </w:r>
-      <w:r>
-        <w:t xml:space="preserve">Basé sur la métrique </w:t>
-      </w:r>
-      <w:proofErr w:type="spellStart"/>
-      <w:r>
-        <w:t>recall</w:t>
-      </w:r>
-      <w:proofErr w:type="spellEnd"/>
-      <w:r>
-        <w:t xml:space="preserve"> - 1, on a choisi</w:t>
-      </w:r>
-      <w:r>
-        <w:t xml:space="preserve"> le modèle </w:t>
-      </w:r>
-      <w:proofErr w:type="spellStart"/>
-      <w:r>
-        <w:t>OverSampling</w:t>
-      </w:r>
-      <w:proofErr w:type="spellEnd"/>
-      <w:r>
-        <w:t xml:space="preserve"> – </w:t>
-      </w:r>
-      <w:proofErr w:type="spellStart"/>
-      <w:r>
-        <w:t>LightGBM</w:t>
-      </w:r>
-      <w:proofErr w:type="spellEnd"/>
-      <w:r>
-        <w:t xml:space="preserve"> pour continuer. </w:t>
-      </w:r>
-    </w:p>
-    <w:p>
-      <w:pPr>
-        <w:jc w:val="both"/>
-      </w:pPr>
-      <w:r>
-        <w:drawing>
-          <wp:anchor distT="0" distB="0" distL="114300" distR="114300" simplePos="0" relativeHeight="251684864" behindDoc="1" locked="0" layoutInCell="1" allowOverlap="1" wp14:anchorId="6203BAEA" wp14:editId="5F31FD1F">
+          <wp:anchor distT="0" distB="0" distL="114300" distR="114300" simplePos="0" relativeHeight="251694080" behindDoc="1" locked="0" layoutInCell="1" allowOverlap="1" wp14:anchorId="1D31735B" wp14:editId="482D2864">
             <wp:simplePos x="0" y="0"/>
             <wp:positionH relativeFrom="column">
-              <wp:posOffset>-426</wp:posOffset>
+              <wp:posOffset>3186563</wp:posOffset>
             </wp:positionH>
             <wp:positionV relativeFrom="paragraph">
-              <wp:posOffset>159536</wp:posOffset>
+              <wp:posOffset>58420</wp:posOffset>
             </wp:positionV>
-            <wp:extent cx="2066925" cy="1734820"/>
-            <wp:effectExtent l="0" t="0" r="9525" b="0"/>
+            <wp:extent cx="2794635" cy="1023620"/>
+            <wp:effectExtent l="0" t="0" r="5715" b="5080"/>
             <wp:wrapTight wrapText="bothSides">
               <wp:wrapPolygon edited="0">
                 <wp:start x="0" y="0"/>
-                <wp:lineTo x="0" y="21347"/>
-                <wp:lineTo x="21500" y="21347"/>
-                <wp:lineTo x="21500" y="0"/>
+                <wp:lineTo x="0" y="21305"/>
+                <wp:lineTo x="21497" y="21305"/>
+                <wp:lineTo x="21497" y="0"/>
                 <wp:lineTo x="0" y="0"/>
               </wp:wrapPolygon>
             </wp:wrapTight>
-            <wp:docPr id="36" name="Image 3">
+            <wp:docPr id="13" name="Image 2">
               <a:extLst xmlns:a="http://schemas.openxmlformats.org/drawingml/2006/main">
                 <a:ext uri="{FF2B5EF4-FFF2-40B4-BE49-F238E27FC236}">
-                  <a16:creationId xmlns:a16="http://schemas.microsoft.com/office/drawing/2014/main" id="{B1BB9A60-B4D6-4860-973F-25E612D346BB}"/>
+                  <a16:creationId xmlns:a16="http://schemas.microsoft.com/office/drawing/2014/main" id="{4D96493F-28D4-474C-85E4-848C875FD150}"/>
                 </a:ext>
               </a:extLst>
             </wp:docPr>
@@ -7480,10 +7436,10 @@
               <a:graphicData uri="http://schemas.openxmlformats.org/drawingml/2006/picture">
                 <pic:pic xmlns:pic="http://schemas.openxmlformats.org/drawingml/2006/picture">
                   <pic:nvPicPr>
-                    <pic:cNvPr id="4" name="Image 3">
+                    <pic:cNvPr id="3" name="Image 2">
                       <a:extLst>
                         <a:ext uri="{FF2B5EF4-FFF2-40B4-BE49-F238E27FC236}">
-                          <a16:creationId xmlns:a16="http://schemas.microsoft.com/office/drawing/2014/main" id="{B1BB9A60-B4D6-4860-973F-25E612D346BB}"/>
+                          <a16:creationId xmlns:a16="http://schemas.microsoft.com/office/drawing/2014/main" id="{4D96493F-28D4-474C-85E4-848C875FD150}"/>
                         </a:ext>
                       </a:extLst>
                     </pic:cNvPr>
@@ -7492,7 +7448,13 @@
                     </pic:cNvPicPr>
                   </pic:nvPicPr>
                   <pic:blipFill>
-                    <a:blip r:embed="rId21"/>
+                    <a:blip r:embed="rId20">
+                      <a:extLst>
+                        <a:ext uri="{28A0092B-C50C-407E-A947-70E740481C1C}">
+                          <a14:useLocalDpi xmlns:a14="http://schemas.microsoft.com/office/drawing/2010/main" val="0"/>
+                        </a:ext>
+                      </a:extLst>
+                    </a:blip>
                     <a:stretch>
                       <a:fillRect/>
                     </a:stretch>
@@ -7500,7 +7462,7 @@
                   <pic:spPr>
                     <a:xfrm>
                       <a:off x="0" y="0"/>
-                      <a:ext cx="2066925" cy="1734820"/>
+                      <a:ext cx="2794635" cy="1023620"/>
                     </a:xfrm>
                     <a:prstGeom prst="rect">
                       <a:avLst/>
@@ -7519,8 +7481,353 @@
         </w:drawing>
       </w:r>
       <w:r>
+        <w:rPr>
+          <w:rFonts w:asciiTheme="minorHAnsi" w:eastAsiaTheme="minorHAnsi" w:hAnsiTheme="minorHAnsi" w:cstheme="minorBidi"/>
+          <w:sz w:val="22"/>
+          <w:szCs w:val="22"/>
+          <w:lang w:eastAsia="en-US"/>
+        </w:rPr>
+        <w:t>La fonction coût sera utilisé au moment de calculer le seuil</w:t>
+      </w:r>
+    </w:p>
+    <w:p>
+      <w:pPr>
+        <w:pStyle w:val="PrformatHTML"/>
+        <w:spacing w:line="244" w:lineRule="atLeast"/>
+        <w:ind w:left="142"/>
+        <w:rPr>
+          <w:color w:val="212121"/>
+        </w:rPr>
+      </w:pPr>
+    </w:p>
+    <w:p>
+      <w:pPr>
+        <w:pStyle w:val="PrformatHTML"/>
+        <w:tabs>
+          <w:tab w:val="clear" w:pos="916"/>
+          <w:tab w:val="clear" w:pos="1832"/>
+          <w:tab w:val="clear" w:pos="2748"/>
+          <w:tab w:val="clear" w:pos="3664"/>
+          <w:tab w:val="clear" w:pos="5496"/>
+          <w:tab w:val="clear" w:pos="6412"/>
+          <w:tab w:val="clear" w:pos="7328"/>
+          <w:tab w:val="clear" w:pos="8244"/>
+          <w:tab w:val="clear" w:pos="9160"/>
+          <w:tab w:val="clear" w:pos="10076"/>
+          <w:tab w:val="clear" w:pos="10992"/>
+          <w:tab w:val="clear" w:pos="11908"/>
+          <w:tab w:val="clear" w:pos="12824"/>
+          <w:tab w:val="clear" w:pos="13740"/>
+          <w:tab w:val="clear" w:pos="14656"/>
+        </w:tabs>
+        <w:spacing w:line="244" w:lineRule="atLeast"/>
+        <w:ind w:left="142"/>
+        <w:rPr>
+          <w:color w:val="212121"/>
+        </w:rPr>
+      </w:pPr>
+      <w:r>
+        <w:rPr>
+          <w:color w:val="212121"/>
+        </w:rPr>
+        <w:tab/>
+      </w:r>
+    </w:p>
+    <w:p>
+      <w:pPr>
+        <w:pStyle w:val="PrformatHTML"/>
+        <w:tabs>
+          <w:tab w:val="clear" w:pos="916"/>
+          <w:tab w:val="clear" w:pos="1832"/>
+          <w:tab w:val="clear" w:pos="2748"/>
+          <w:tab w:val="clear" w:pos="3664"/>
+          <w:tab w:val="clear" w:pos="5496"/>
+          <w:tab w:val="clear" w:pos="6412"/>
+          <w:tab w:val="clear" w:pos="7328"/>
+          <w:tab w:val="clear" w:pos="8244"/>
+          <w:tab w:val="clear" w:pos="9160"/>
+          <w:tab w:val="clear" w:pos="10076"/>
+          <w:tab w:val="clear" w:pos="10992"/>
+          <w:tab w:val="clear" w:pos="11908"/>
+          <w:tab w:val="clear" w:pos="12824"/>
+          <w:tab w:val="clear" w:pos="13740"/>
+          <w:tab w:val="clear" w:pos="14656"/>
+        </w:tabs>
+        <w:spacing w:line="244" w:lineRule="atLeast"/>
+        <w:ind w:left="142"/>
+        <w:rPr>
+          <w:color w:val="212121"/>
+        </w:rPr>
+      </w:pPr>
+    </w:p>
+    <w:p>
+      <w:pPr>
+        <w:pStyle w:val="PrformatHTML"/>
+        <w:spacing w:line="244" w:lineRule="atLeast"/>
+        <w:ind w:left="142"/>
+        <w:rPr>
+          <w:color w:val="212121"/>
+        </w:rPr>
+      </w:pPr>
+    </w:p>
+    <w:p>
+      <w:pPr>
+        <w:pStyle w:val="PrformatHTML"/>
+        <w:spacing w:line="244" w:lineRule="atLeast"/>
+        <w:ind w:left="142"/>
+        <w:rPr>
+          <w:color w:val="212121"/>
+        </w:rPr>
+      </w:pPr>
+    </w:p>
+    <w:p>
+      <w:pPr>
+        <w:pStyle w:val="Titre3"/>
+        <w:numPr>
+          <w:ilvl w:val="3"/>
+          <w:numId w:val="10"/>
+        </w:numPr>
+        <w:rPr>
+          <w:b/>
+          <w:bCs/>
+        </w:rPr>
+      </w:pPr>
+      <w:r>
+        <w:rPr>
+          <w:b/>
+          <w:bCs/>
+        </w:rPr>
+        <w:lastRenderedPageBreak/>
+        <w:t>Résultats de modélisation</w:t>
+      </w:r>
+      <w:bookmarkEnd w:id="45"/>
+      <w:r>
+        <w:rPr>
+          <w:b/>
+          <w:bCs/>
+        </w:rPr>
+        <w:br/>
+      </w:r>
+    </w:p>
+    <w:p>
+      <w:r>
+        <w:rPr>
+          <w:noProof/>
+        </w:rPr>
         <w:drawing>
-          <wp:anchor distT="0" distB="0" distL="114300" distR="114300" simplePos="0" relativeHeight="251651071" behindDoc="1" locked="0" layoutInCell="1" allowOverlap="1" wp14:anchorId="4C640F2D" wp14:editId="3098A9BE">
+          <wp:inline distT="0" distB="0" distL="0" distR="0" wp14:anchorId="510FFE33" wp14:editId="368D2231">
+            <wp:extent cx="5943600" cy="1913890"/>
+            <wp:effectExtent l="0" t="0" r="0" b="0"/>
+            <wp:docPr id="17" name="Image 17"/>
+            <wp:cNvGraphicFramePr>
+              <a:graphicFrameLocks xmlns:a="http://schemas.openxmlformats.org/drawingml/2006/main" noChangeAspect="1"/>
+            </wp:cNvGraphicFramePr>
+            <a:graphic xmlns:a="http://schemas.openxmlformats.org/drawingml/2006/main">
+              <a:graphicData uri="http://schemas.openxmlformats.org/drawingml/2006/picture">
+                <pic:pic xmlns:pic="http://schemas.openxmlformats.org/drawingml/2006/picture">
+                  <pic:nvPicPr>
+                    <pic:cNvPr id="1" name=""/>
+                    <pic:cNvPicPr/>
+                  </pic:nvPicPr>
+                  <pic:blipFill>
+                    <a:blip r:embed="rId21"/>
+                    <a:stretch>
+                      <a:fillRect/>
+                    </a:stretch>
+                  </pic:blipFill>
+                  <pic:spPr>
+                    <a:xfrm>
+                      <a:off x="0" y="0"/>
+                      <a:ext cx="5943600" cy="1913890"/>
+                    </a:xfrm>
+                    <a:prstGeom prst="rect">
+                      <a:avLst/>
+                    </a:prstGeom>
+                  </pic:spPr>
+                </pic:pic>
+              </a:graphicData>
+            </a:graphic>
+          </wp:inline>
+        </w:drawing>
+      </w:r>
+    </w:p>
+    <w:p>
+      <w:pPr>
+        <w:jc w:val="both"/>
+      </w:pPr>
+      <w:r>
+        <w:t>Voici, on peut noter que l</w:t>
+      </w:r>
+      <w:r>
+        <w:t>es résultats sont très similaires</w:t>
+      </w:r>
+      <w:r>
+        <w:t xml:space="preserve">. </w:t>
+      </w:r>
+      <w:r>
+        <w:t xml:space="preserve">À gauche ceux sont de modèles avec Class </w:t>
+      </w:r>
+      <w:proofErr w:type="spellStart"/>
+      <w:r>
+        <w:t>weight</w:t>
+      </w:r>
+      <w:proofErr w:type="spellEnd"/>
+      <w:r>
+        <w:t xml:space="preserve">. </w:t>
+      </w:r>
+      <w:r>
+        <w:t xml:space="preserve">À droite ce sont de modèles avec </w:t>
+      </w:r>
+      <w:proofErr w:type="spellStart"/>
+      <w:r>
+        <w:t>OverSampling</w:t>
+      </w:r>
+      <w:proofErr w:type="spellEnd"/>
+      <w:r>
+        <w:t>. Il faut dire que l</w:t>
+      </w:r>
+      <w:r>
+        <w:t xml:space="preserve">e Gradient </w:t>
+      </w:r>
+      <w:proofErr w:type="spellStart"/>
+      <w:r>
+        <w:t>Boosting</w:t>
+      </w:r>
+      <w:proofErr w:type="spellEnd"/>
+      <w:r>
+        <w:t xml:space="preserve"> n’a pas le paramètres Class </w:t>
+      </w:r>
+      <w:proofErr w:type="spellStart"/>
+      <w:r>
+        <w:t>weight</w:t>
+      </w:r>
+      <w:proofErr w:type="spellEnd"/>
+      <w:r>
+        <w:t xml:space="preserve">. </w:t>
+      </w:r>
+      <w:r>
+        <w:t xml:space="preserve">Basé sur la métrique </w:t>
+      </w:r>
+      <w:proofErr w:type="spellStart"/>
+      <w:r>
+        <w:t>recall</w:t>
+      </w:r>
+      <w:proofErr w:type="spellEnd"/>
+      <w:r>
+        <w:t xml:space="preserve"> - 1, on a choisi</w:t>
+      </w:r>
+      <w:r>
+        <w:t xml:space="preserve"> le modèle </w:t>
+      </w:r>
+      <w:proofErr w:type="spellStart"/>
+      <w:r>
+        <w:t>OverSampling</w:t>
+      </w:r>
+      <w:proofErr w:type="spellEnd"/>
+      <w:r>
+        <w:t xml:space="preserve"> – </w:t>
+      </w:r>
+      <w:proofErr w:type="spellStart"/>
+      <w:r>
+        <w:t>LightGBM</w:t>
+      </w:r>
+      <w:proofErr w:type="spellEnd"/>
+      <w:r>
+        <w:t xml:space="preserve"> pour continuer. </w:t>
+      </w:r>
+    </w:p>
+    <w:p>
+      <w:pPr>
+        <w:jc w:val="both"/>
+      </w:pPr>
+      <w:r>
+        <w:rPr>
+          <w:noProof/>
+        </w:rPr>
+        <w:drawing>
+          <wp:anchor distT="0" distB="0" distL="114300" distR="114300" simplePos="0" relativeHeight="251647996" behindDoc="1" locked="0" layoutInCell="1" allowOverlap="1" wp14:anchorId="4B5114A3" wp14:editId="090E0B2B">
+            <wp:simplePos x="0" y="0"/>
+            <wp:positionH relativeFrom="column">
+              <wp:posOffset>1564</wp:posOffset>
+            </wp:positionH>
+            <wp:positionV relativeFrom="paragraph">
+              <wp:posOffset>146050</wp:posOffset>
+            </wp:positionV>
+            <wp:extent cx="2129790" cy="1746250"/>
+            <wp:effectExtent l="0" t="0" r="3810" b="6350"/>
+            <wp:wrapTight wrapText="bothSides">
+              <wp:wrapPolygon edited="0">
+                <wp:start x="0" y="0"/>
+                <wp:lineTo x="0" y="21443"/>
+                <wp:lineTo x="21445" y="21443"/>
+                <wp:lineTo x="21445" y="0"/>
+                <wp:lineTo x="0" y="0"/>
+              </wp:wrapPolygon>
+            </wp:wrapTight>
+            <wp:docPr id="14" name="Image 3">
+              <a:extLst xmlns:a="http://schemas.openxmlformats.org/drawingml/2006/main">
+                <a:ext uri="{FF2B5EF4-FFF2-40B4-BE49-F238E27FC236}">
+                  <a16:creationId xmlns:a16="http://schemas.microsoft.com/office/drawing/2014/main" id="{2DD8208F-2FAF-4916-A05D-C3FADFA2E697}"/>
+                </a:ext>
+              </a:extLst>
+            </wp:docPr>
+            <wp:cNvGraphicFramePr>
+              <a:graphicFrameLocks xmlns:a="http://schemas.openxmlformats.org/drawingml/2006/main" noChangeAspect="1"/>
+            </wp:cNvGraphicFramePr>
+            <a:graphic xmlns:a="http://schemas.openxmlformats.org/drawingml/2006/main">
+              <a:graphicData uri="http://schemas.openxmlformats.org/drawingml/2006/picture">
+                <pic:pic xmlns:pic="http://schemas.openxmlformats.org/drawingml/2006/picture">
+                  <pic:nvPicPr>
+                    <pic:cNvPr id="4" name="Image 3">
+                      <a:extLst>
+                        <a:ext uri="{FF2B5EF4-FFF2-40B4-BE49-F238E27FC236}">
+                          <a16:creationId xmlns:a16="http://schemas.microsoft.com/office/drawing/2014/main" id="{2DD8208F-2FAF-4916-A05D-C3FADFA2E697}"/>
+                        </a:ext>
+                      </a:extLst>
+                    </pic:cNvPr>
+                    <pic:cNvPicPr>
+                      <a:picLocks noChangeAspect="1"/>
+                    </pic:cNvPicPr>
+                  </pic:nvPicPr>
+                  <pic:blipFill>
+                    <a:blip r:embed="rId22">
+                      <a:extLst>
+                        <a:ext uri="{28A0092B-C50C-407E-A947-70E740481C1C}">
+                          <a14:useLocalDpi xmlns:a14="http://schemas.microsoft.com/office/drawing/2010/main" val="0"/>
+                        </a:ext>
+                      </a:extLst>
+                    </a:blip>
+                    <a:stretch>
+                      <a:fillRect/>
+                    </a:stretch>
+                  </pic:blipFill>
+                  <pic:spPr>
+                    <a:xfrm>
+                      <a:off x="0" y="0"/>
+                      <a:ext cx="2129790" cy="1746250"/>
+                    </a:xfrm>
+                    <a:prstGeom prst="rect">
+                      <a:avLst/>
+                    </a:prstGeom>
+                  </pic:spPr>
+                </pic:pic>
+              </a:graphicData>
+            </a:graphic>
+            <wp14:sizeRelH relativeFrom="margin">
+              <wp14:pctWidth>0</wp14:pctWidth>
+            </wp14:sizeRelH>
+            <wp14:sizeRelV relativeFrom="margin">
+              <wp14:pctHeight>0</wp14:pctHeight>
+            </wp14:sizeRelV>
+          </wp:anchor>
+        </w:drawing>
+      </w:r>
+      <w:r>
+        <w:rPr>
+          <w:noProof/>
+        </w:rPr>
+        <w:drawing>
+          <wp:anchor distT="0" distB="0" distL="114300" distR="114300" simplePos="0" relativeHeight="251651071" behindDoc="1" locked="0" layoutInCell="1" allowOverlap="1" wp14:anchorId="4C640F2D" wp14:editId="32C7F3C1">
             <wp:simplePos x="0" y="0"/>
             <wp:positionH relativeFrom="column">
               <wp:posOffset>3649980</wp:posOffset>
@@ -7565,7 +7872,7 @@
                     </pic:cNvPicPr>
                   </pic:nvPicPr>
                   <pic:blipFill>
-                    <a:blip r:embed="rId22">
+                    <a:blip r:embed="rId23">
                       <a:extLst>
                         <a:ext uri="{28A0092B-C50C-407E-A947-70E740481C1C}">
                           <a14:useLocalDpi xmlns:a14="http://schemas.microsoft.com/office/drawing/2010/main" val="0"/>
@@ -7606,16 +7913,16 @@
         <w:br/>
       </w:r>
       <w:r>
-        <w:t>Le</w:t>
-      </w:r>
-      <w:r>
-        <w:t xml:space="preserve"> seuil est bas, ça veut juste dire que le modèle a tendance à prédire trop de faux négatifs et positifs</w:t>
+        <w:t>Le seuil est bas, ça veut juste dire que le modèle a tendance à prédire trop de faux négatifs et positifs</w:t>
       </w:r>
     </w:p>
     <w:p/>
     <w:p/>
     <w:p>
       <w:r>
+        <w:rPr>
+          <w:noProof/>
+        </w:rPr>
         <w:drawing>
           <wp:anchor distT="0" distB="0" distL="114300" distR="114300" simplePos="0" relativeHeight="251687936" behindDoc="1" locked="0" layoutInCell="1" allowOverlap="1" wp14:anchorId="714C40A7" wp14:editId="5C72790D">
             <wp:simplePos x="0" y="0"/>
@@ -7662,7 +7969,7 @@
                     </pic:cNvPicPr>
                   </pic:nvPicPr>
                   <pic:blipFill>
-                    <a:blip r:embed="rId23"/>
+                    <a:blip r:embed="rId24"/>
                     <a:stretch>
                       <a:fillRect/>
                     </a:stretch>
@@ -7689,6 +7996,9 @@
         </w:drawing>
       </w:r>
       <w:r>
+        <w:rPr>
+          <w:noProof/>
+        </w:rPr>
         <w:drawing>
           <wp:anchor distT="0" distB="0" distL="114300" distR="114300" simplePos="0" relativeHeight="251685888" behindDoc="1" locked="0" layoutInCell="1" allowOverlap="1" wp14:anchorId="1373A3CD" wp14:editId="6B48A1C2">
             <wp:simplePos x="0" y="0"/>
@@ -7735,7 +8045,7 @@
                     </pic:cNvPicPr>
                   </pic:nvPicPr>
                   <pic:blipFill>
-                    <a:blip r:embed="rId24"/>
+                    <a:blip r:embed="rId25"/>
                     <a:stretch>
                       <a:fillRect/>
                     </a:stretch>
@@ -7804,10 +8114,7 @@
         <w:jc w:val="both"/>
       </w:pPr>
       <w:r>
-        <w:t>Le modèle est acceptable</w:t>
-      </w:r>
-      <w:r>
-        <w:t xml:space="preserve"> </w:t>
+        <w:t xml:space="preserve">Le modèle est acceptable </w:t>
       </w:r>
       <w:r>
         <w:t xml:space="preserve">avec un ROC-AUC de 0,771 et un </w:t>
@@ -7927,7 +8234,7 @@
                     <pic:cNvPicPr/>
                   </pic:nvPicPr>
                   <pic:blipFill>
-                    <a:blip r:embed="rId25">
+                    <a:blip r:embed="rId26">
                       <a:extLst>
                         <a:ext uri="{28A0092B-C50C-407E-A947-70E740481C1C}">
                           <a14:useLocalDpi xmlns:a14="http://schemas.microsoft.com/office/drawing/2010/main" val="0"/>
@@ -8179,14 +8486,7 @@
           <w:b/>
           <w:bCs/>
         </w:rPr>
-        <w:t xml:space="preserve">Interprétation </w:t>
-      </w:r>
-      <w:r>
-        <w:rPr>
-          <w:b/>
-          <w:bCs/>
-        </w:rPr>
-        <w:t>locale</w:t>
+        <w:t>Interprétation locale</w:t>
       </w:r>
       <w:bookmarkEnd w:id="48"/>
       <w:r>
@@ -8211,6 +8511,9 @@
         </w:rPr>
       </w:pPr>
       <w:r>
+        <w:rPr>
+          <w:noProof/>
+        </w:rPr>
         <w:drawing>
           <wp:anchor distT="0" distB="0" distL="114300" distR="114300" simplePos="0" relativeHeight="251688960" behindDoc="1" locked="0" layoutInCell="1" allowOverlap="1" wp14:anchorId="19D044D8" wp14:editId="127F8FBB">
             <wp:simplePos x="0" y="0"/>
@@ -8257,7 +8560,7 @@
                     </pic:cNvPicPr>
                   </pic:nvPicPr>
                   <pic:blipFill>
-                    <a:blip r:embed="rId26">
+                    <a:blip r:embed="rId27">
                       <a:extLst>
                         <a:ext uri="{28A0092B-C50C-407E-A947-70E740481C1C}">
                           <a14:useLocalDpi xmlns:a14="http://schemas.microsoft.com/office/drawing/2010/main" val="0"/>
@@ -8322,15 +8625,7 @@
           <w:iCs/>
           <w:color w:val="808080" w:themeColor="background1" w:themeShade="80"/>
         </w:rPr>
-        <w:t xml:space="preserve"> ont une forte influence dans le résultat pour cette observation poussant la prédiction à droite</w:t>
-      </w:r>
-      <w:r>
-        <w:rPr>
-          <w:i/>
-          <w:iCs/>
-          <w:color w:val="808080" w:themeColor="background1" w:themeShade="80"/>
-        </w:rPr>
-        <w:t>.</w:t>
+        <w:t xml:space="preserve"> ont une forte influence dans le résultat pour cette observation poussant la prédiction à droite.</w:t>
       </w:r>
     </w:p>
     <w:p>
@@ -8357,6 +8652,9 @@
         </w:numPr>
       </w:pPr>
       <w:r>
+        <w:rPr>
+          <w:noProof/>
+        </w:rPr>
         <w:drawing>
           <wp:anchor distT="0" distB="0" distL="114300" distR="114300" simplePos="0" relativeHeight="251689984" behindDoc="1" locked="0" layoutInCell="1" allowOverlap="1" wp14:anchorId="1CFF7045" wp14:editId="373D6671">
             <wp:simplePos x="0" y="0"/>
@@ -8403,7 +8701,7 @@
                     </pic:cNvPicPr>
                   </pic:nvPicPr>
                   <pic:blipFill>
-                    <a:blip r:embed="rId27">
+                    <a:blip r:embed="rId28">
                       <a:extLst>
                         <a:ext uri="{28A0092B-C50C-407E-A947-70E740481C1C}">
                           <a14:useLocalDpi xmlns:a14="http://schemas.microsoft.com/office/drawing/2010/main" val="0"/>
@@ -8670,9 +8968,31 @@
         <w:t>, etc.</w:t>
       </w:r>
     </w:p>
+    <w:p>
+      <w:pPr>
+        <w:pStyle w:val="Paragraphedeliste"/>
+      </w:pPr>
+    </w:p>
+    <w:p>
+      <w:pPr>
+        <w:pStyle w:val="Paragraphedeliste"/>
+        <w:numPr>
+          <w:ilvl w:val="0"/>
+          <w:numId w:val="13"/>
+        </w:numPr>
+      </w:pPr>
+      <w:r>
+        <w:t>Essayer plusieurs coefficients dans le custom score pour avoir un modèle plus ou moins strict</w:t>
+      </w:r>
+    </w:p>
+    <w:p>
+      <w:pPr>
+        <w:ind w:left="360"/>
+      </w:pPr>
+    </w:p>
     <w:sectPr>
-      <w:headerReference w:type="default" r:id="rId28"/>
-      <w:footerReference w:type="default" r:id="rId29"/>
+      <w:headerReference w:type="default" r:id="rId29"/>
+      <w:footerReference w:type="default" r:id="rId30"/>
       <w:pgSz w:w="12240" w:h="15840"/>
       <w:pgMar w:top="1440" w:right="1440" w:bottom="1440" w:left="1440" w:header="426" w:footer="720" w:gutter="0"/>
       <w:cols w:space="720"/>
@@ -8874,55 +9194,7 @@
           <w:sz w:val="16"/>
           <w:szCs w:val="16"/>
         </w:rPr>
-        <w:t>SMOTE (</w:t>
-      </w:r>
-      <w:proofErr w:type="spellStart"/>
-      <w:r>
-        <w:rPr>
-          <w:sz w:val="16"/>
-          <w:szCs w:val="16"/>
-        </w:rPr>
-        <w:t>Synthetic</w:t>
-      </w:r>
-      <w:proofErr w:type="spellEnd"/>
-      <w:r>
-        <w:rPr>
-          <w:sz w:val="16"/>
-          <w:szCs w:val="16"/>
-        </w:rPr>
-        <w:t xml:space="preserve"> </w:t>
-      </w:r>
-      <w:proofErr w:type="spellStart"/>
-      <w:r>
-        <w:rPr>
-          <w:sz w:val="16"/>
-          <w:szCs w:val="16"/>
-        </w:rPr>
-        <w:t>Minority</w:t>
-      </w:r>
-      <w:proofErr w:type="spellEnd"/>
-      <w:r>
-        <w:rPr>
-          <w:sz w:val="16"/>
-          <w:szCs w:val="16"/>
-        </w:rPr>
-        <w:t xml:space="preserve"> </w:t>
-      </w:r>
-      <w:proofErr w:type="spellStart"/>
-      <w:r>
-        <w:rPr>
-          <w:sz w:val="16"/>
-          <w:szCs w:val="16"/>
-        </w:rPr>
-        <w:t>Oversampling</w:t>
-      </w:r>
-      <w:proofErr w:type="spellEnd"/>
-      <w:r>
-        <w:rPr>
-          <w:sz w:val="16"/>
-          <w:szCs w:val="16"/>
-        </w:rPr>
-        <w:t xml:space="preserve"> Technique) : Consiste à synthétiser des éléments pour la classe minoritaire, à partir de ceux qui existent déjà en choisissant aléatoirement un point de la classe minoritaire et à calculer les k plus proches voisins de ce point.</w:t>
+        <w:t>SMOTE (Synthetic Minority Oversampling Technique) : Consiste à synthétiser des éléments pour la classe minoritaire, à partir de ceux qui existent déjà en choisissant aléatoirement un point de la classe minoritaire et à calculer les k plus proches voisins de ce point.</w:t>
       </w:r>
     </w:p>
   </w:footnote>
@@ -10792,6 +11064,146 @@
     </w:lvl>
   </w:abstractNum>
   <w:abstractNum w:abstractNumId="16" w15:restartNumberingAfterBreak="0">
+    <w:nsid w:val="6DCD2815"/>
+    <w:multiLevelType w:val="hybridMultilevel"/>
+    <w:tmpl w:val="E7C4F6C0"/>
+    <w:lvl w:ilvl="0" w:tplc="C854BC96">
+      <w:start w:val="1"/>
+      <w:numFmt w:val="bullet"/>
+      <w:lvlText w:val=""/>
+      <w:lvlJc w:val="left"/>
+      <w:pPr>
+        <w:tabs>
+          <w:tab w:val="num" w:pos="720"/>
+        </w:tabs>
+        <w:ind w:left="720" w:hanging="360"/>
+      </w:pPr>
+      <w:rPr>
+        <w:rFonts w:ascii="Wingdings" w:hAnsi="Wingdings" w:hint="default"/>
+      </w:rPr>
+    </w:lvl>
+    <w:lvl w:ilvl="1" w:tplc="5838C6D2" w:tentative="1">
+      <w:start w:val="1"/>
+      <w:numFmt w:val="bullet"/>
+      <w:lvlText w:val=""/>
+      <w:lvlJc w:val="left"/>
+      <w:pPr>
+        <w:tabs>
+          <w:tab w:val="num" w:pos="1440"/>
+        </w:tabs>
+        <w:ind w:left="1440" w:hanging="360"/>
+      </w:pPr>
+      <w:rPr>
+        <w:rFonts w:ascii="Wingdings" w:hAnsi="Wingdings" w:hint="default"/>
+      </w:rPr>
+    </w:lvl>
+    <w:lvl w:ilvl="2" w:tplc="161A43EA" w:tentative="1">
+      <w:start w:val="1"/>
+      <w:numFmt w:val="bullet"/>
+      <w:lvlText w:val=""/>
+      <w:lvlJc w:val="left"/>
+      <w:pPr>
+        <w:tabs>
+          <w:tab w:val="num" w:pos="2160"/>
+        </w:tabs>
+        <w:ind w:left="2160" w:hanging="360"/>
+      </w:pPr>
+      <w:rPr>
+        <w:rFonts w:ascii="Wingdings" w:hAnsi="Wingdings" w:hint="default"/>
+      </w:rPr>
+    </w:lvl>
+    <w:lvl w:ilvl="3" w:tplc="D7EC344C" w:tentative="1">
+      <w:start w:val="1"/>
+      <w:numFmt w:val="bullet"/>
+      <w:lvlText w:val=""/>
+      <w:lvlJc w:val="left"/>
+      <w:pPr>
+        <w:tabs>
+          <w:tab w:val="num" w:pos="2880"/>
+        </w:tabs>
+        <w:ind w:left="2880" w:hanging="360"/>
+      </w:pPr>
+      <w:rPr>
+        <w:rFonts w:ascii="Wingdings" w:hAnsi="Wingdings" w:hint="default"/>
+      </w:rPr>
+    </w:lvl>
+    <w:lvl w:ilvl="4" w:tplc="9A1CAA88" w:tentative="1">
+      <w:start w:val="1"/>
+      <w:numFmt w:val="bullet"/>
+      <w:lvlText w:val=""/>
+      <w:lvlJc w:val="left"/>
+      <w:pPr>
+        <w:tabs>
+          <w:tab w:val="num" w:pos="3600"/>
+        </w:tabs>
+        <w:ind w:left="3600" w:hanging="360"/>
+      </w:pPr>
+      <w:rPr>
+        <w:rFonts w:ascii="Wingdings" w:hAnsi="Wingdings" w:hint="default"/>
+      </w:rPr>
+    </w:lvl>
+    <w:lvl w:ilvl="5" w:tplc="D1844260" w:tentative="1">
+      <w:start w:val="1"/>
+      <w:numFmt w:val="bullet"/>
+      <w:lvlText w:val=""/>
+      <w:lvlJc w:val="left"/>
+      <w:pPr>
+        <w:tabs>
+          <w:tab w:val="num" w:pos="4320"/>
+        </w:tabs>
+        <w:ind w:left="4320" w:hanging="360"/>
+      </w:pPr>
+      <w:rPr>
+        <w:rFonts w:ascii="Wingdings" w:hAnsi="Wingdings" w:hint="default"/>
+      </w:rPr>
+    </w:lvl>
+    <w:lvl w:ilvl="6" w:tplc="EA009E2C" w:tentative="1">
+      <w:start w:val="1"/>
+      <w:numFmt w:val="bullet"/>
+      <w:lvlText w:val=""/>
+      <w:lvlJc w:val="left"/>
+      <w:pPr>
+        <w:tabs>
+          <w:tab w:val="num" w:pos="5040"/>
+        </w:tabs>
+        <w:ind w:left="5040" w:hanging="360"/>
+      </w:pPr>
+      <w:rPr>
+        <w:rFonts w:ascii="Wingdings" w:hAnsi="Wingdings" w:hint="default"/>
+      </w:rPr>
+    </w:lvl>
+    <w:lvl w:ilvl="7" w:tplc="6A280E4A" w:tentative="1">
+      <w:start w:val="1"/>
+      <w:numFmt w:val="bullet"/>
+      <w:lvlText w:val=""/>
+      <w:lvlJc w:val="left"/>
+      <w:pPr>
+        <w:tabs>
+          <w:tab w:val="num" w:pos="5760"/>
+        </w:tabs>
+        <w:ind w:left="5760" w:hanging="360"/>
+      </w:pPr>
+      <w:rPr>
+        <w:rFonts w:ascii="Wingdings" w:hAnsi="Wingdings" w:hint="default"/>
+      </w:rPr>
+    </w:lvl>
+    <w:lvl w:ilvl="8" w:tplc="B1CC5262" w:tentative="1">
+      <w:start w:val="1"/>
+      <w:numFmt w:val="bullet"/>
+      <w:lvlText w:val=""/>
+      <w:lvlJc w:val="left"/>
+      <w:pPr>
+        <w:tabs>
+          <w:tab w:val="num" w:pos="6480"/>
+        </w:tabs>
+        <w:ind w:left="6480" w:hanging="360"/>
+      </w:pPr>
+      <w:rPr>
+        <w:rFonts w:ascii="Wingdings" w:hAnsi="Wingdings" w:hint="default"/>
+      </w:rPr>
+    </w:lvl>
+  </w:abstractNum>
+  <w:abstractNum w:abstractNumId="17" w15:restartNumberingAfterBreak="0">
     <w:nsid w:val="6FF56040"/>
     <w:multiLevelType w:val="hybridMultilevel"/>
     <w:tmpl w:val="A0F0A114"/>
@@ -10904,7 +11316,7 @@
       </w:rPr>
     </w:lvl>
   </w:abstractNum>
-  <w:abstractNum w:abstractNumId="17" w15:restartNumberingAfterBreak="0">
+  <w:abstractNum w:abstractNumId="18" w15:restartNumberingAfterBreak="0">
     <w:nsid w:val="73386A07"/>
     <w:multiLevelType w:val="hybridMultilevel"/>
     <w:tmpl w:val="C926643C"/>
@@ -11018,7 +11430,7 @@
     </w:lvl>
   </w:abstractNum>
   <w:num w:numId="1">
-    <w:abstractNumId w:val="17"/>
+    <w:abstractNumId w:val="18"/>
   </w:num>
   <w:num w:numId="2">
     <w:abstractNumId w:val="15"/>
@@ -11048,7 +11460,7 @@
     <w:abstractNumId w:val="12"/>
   </w:num>
   <w:num w:numId="11">
-    <w:abstractNumId w:val="16"/>
+    <w:abstractNumId w:val="17"/>
   </w:num>
   <w:num w:numId="12">
     <w:abstractNumId w:val="5"/>
@@ -11070,6 +11482,9 @@
   </w:num>
   <w:num w:numId="18">
     <w:abstractNumId w:val="2"/>
+  </w:num>
+  <w:num w:numId="19">
+    <w:abstractNumId w:val="16"/>
   </w:num>
 </w:numbering>
 </file>

--- a/supports/note_méthodologique.docx
+++ b/supports/note_méthodologique.docx
@@ -1483,7 +1483,7 @@
                 <w:noProof/>
                 <w:webHidden/>
               </w:rPr>
-              <w:t>7</w:t>
+              <w:t>6</w:t>
             </w:r>
             <w:r>
               <w:rPr>
@@ -7402,6 +7402,9 @@
         </w:rPr>
       </w:pPr>
       <w:r>
+        <w:rPr>
+          <w:noProof/>
+        </w:rPr>
         <w:drawing>
           <wp:anchor distT="0" distB="0" distL="114300" distR="114300" simplePos="0" relativeHeight="251694080" behindDoc="1" locked="0" layoutInCell="1" allowOverlap="1" wp14:anchorId="1D31735B" wp14:editId="482D2864">
             <wp:simplePos x="0" y="0"/>
@@ -11956,6 +11959,7 @@
   <w:style w:type="character" w:default="1" w:styleId="Policepardfaut">
     <w:name w:val="Default Paragraph Font"/>
     <w:uiPriority w:val="1"/>
+    <w:semiHidden/>
     <w:unhideWhenUsed/>
   </w:style>
   <w:style w:type="table" w:default="1" w:styleId="TableauNormal">
